--- a/Dokumentacja/dokumentacja procesowa.docx
+++ b/Dokumentacja/dokumentacja procesowa.docx
@@ -1,6 +1,6 @@
 
 <file path=word/document.xml><?xml version="1.0" encoding="utf-8"?>
-<w:document xmlns:wpc="http://schemas.microsoft.com/office/word/2010/wordprocessingCanvas" xmlns:mc="http://schemas.openxmlformats.org/markup-compatibility/2006" xmlns:o="urn:schemas-microsoft-com:office:office" xmlns:r="http://schemas.openxmlformats.org/officeDocument/2006/relationships" xmlns:m="http://schemas.openxmlformats.org/officeDocument/2006/math" xmlns:v="urn:schemas-microsoft-com:vml" xmlns:wp14="http://schemas.microsoft.com/office/word/2010/wordprocessingDrawing" xmlns:wp="http://schemas.openxmlformats.org/drawingml/2006/wordprocessingDrawing" xmlns:w10="urn:schemas-microsoft-com:office:word" xmlns:w="http://schemas.openxmlformats.org/wordprocessingml/2006/main" xmlns:w14="http://schemas.microsoft.com/office/word/2010/wordml" xmlns:wpg="http://schemas.microsoft.com/office/word/2010/wordprocessingGroup" xmlns:wpi="http://schemas.microsoft.com/office/word/2010/wordprocessingInk" xmlns:wne="http://schemas.microsoft.com/office/word/2006/wordml" xmlns:wps="http://schemas.microsoft.com/office/word/2010/wordprocessingShape" mc:Ignorable="w14 wp14">
+<w:document xmlns:ve="http://schemas.openxmlformats.org/markup-compatibility/2006" xmlns:o="urn:schemas-microsoft-com:office:office" xmlns:r="http://schemas.openxmlformats.org/officeDocument/2006/relationships" xmlns:m="http://schemas.openxmlformats.org/officeDocument/2006/math" xmlns:v="urn:schemas-microsoft-com:vml" xmlns:wp="http://schemas.openxmlformats.org/drawingml/2006/wordprocessingDrawing" xmlns:w10="urn:schemas-microsoft-com:office:word" xmlns:w="http://schemas.openxmlformats.org/wordprocessingml/2006/main" xmlns:wne="http://schemas.microsoft.com/office/word/2006/wordml">
   <w:body>
     <w:p>
       <w:pPr>
@@ -52,67 +52,11 @@
           <w:sz w:val="28"/>
           <w:lang w:eastAsia="pl-PL"/>
         </w:rPr>
-        <mc:AlternateContent>
-          <mc:Choice Requires="wps">
-            <w:drawing>
-              <wp:anchor distT="0" distB="0" distL="114300" distR="114300" simplePos="0" relativeHeight="251659264" behindDoc="0" locked="0" layoutInCell="1" allowOverlap="1">
-                <wp:simplePos x="0" y="0"/>
-                <wp:positionH relativeFrom="column">
-                  <wp:posOffset>761365</wp:posOffset>
-                </wp:positionH>
-                <wp:positionV relativeFrom="paragraph">
-                  <wp:posOffset>86995</wp:posOffset>
-                </wp:positionV>
-                <wp:extent cx="4221480" cy="0"/>
-                <wp:effectExtent l="38100" t="38100" r="64770" b="95250"/>
-                <wp:wrapNone/>
-                <wp:docPr id="1" name="Łącznik prostoliniowy 1"/>
-                <wp:cNvGraphicFramePr/>
-                <a:graphic xmlns:a="http://schemas.openxmlformats.org/drawingml/2006/main">
-                  <a:graphicData uri="http://schemas.microsoft.com/office/word/2010/wordprocessingShape">
-                    <wps:wsp>
-                      <wps:cNvCnPr/>
-                      <wps:spPr>
-                        <a:xfrm>
-                          <a:off x="0" y="0"/>
-                          <a:ext cx="4221480" cy="0"/>
-                        </a:xfrm>
-                        <a:prstGeom prst="line">
-                          <a:avLst/>
-                        </a:prstGeom>
-                      </wps:spPr>
-                      <wps:style>
-                        <a:lnRef idx="2">
-                          <a:schemeClr val="dk1"/>
-                        </a:lnRef>
-                        <a:fillRef idx="0">
-                          <a:schemeClr val="dk1"/>
-                        </a:fillRef>
-                        <a:effectRef idx="1">
-                          <a:schemeClr val="dk1"/>
-                        </a:effectRef>
-                        <a:fontRef idx="minor">
-                          <a:schemeClr val="tx1"/>
-                        </a:fontRef>
-                      </wps:style>
-                      <wps:bodyPr/>
-                    </wps:wsp>
-                  </a:graphicData>
-                </a:graphic>
-                <wp14:sizeRelH relativeFrom="margin">
-                  <wp14:pctWidth>0</wp14:pctWidth>
-                </wp14:sizeRelH>
-              </wp:anchor>
-            </w:drawing>
-          </mc:Choice>
-          <mc:Fallback>
-            <w:pict>
-              <v:line id="Łącznik prostoliniowy 1" o:spid="_x0000_s1026" style="position:absolute;z-index:251659264;visibility:visible;mso-wrap-style:square;mso-width-percent:0;mso-wrap-distance-left:9pt;mso-wrap-distance-top:0;mso-wrap-distance-right:9pt;mso-wrap-distance-bottom:0;mso-position-horizontal:absolute;mso-position-horizontal-relative:text;mso-position-vertical:absolute;mso-position-vertical-relative:text;mso-width-percent:0;mso-width-relative:margin" from="59.95pt,6.85pt" to="392.35pt,6.85pt" o:gfxdata="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" strokecolor="black [3200]" strokeweight="2pt">
-                <v:shadow on="t" color="black" opacity="24903f" origin=",.5" offset="0,.55556mm"/>
-              </v:line>
-            </w:pict>
-          </mc:Fallback>
-        </mc:AlternateContent>
+        <w:pict>
+          <v:line id="Łącznik prostoliniowy 1" o:spid="_x0000_s1026" style="position:absolute;left:0;text-align:left;z-index:251659264;visibility:visible;mso-width-relative:margin" from="59.95pt,6.85pt" to="392.35pt,6.85pt" o:gfxdata="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" strokecolor="black [3200]" strokeweight="2pt">
+            <v:shadow on="t" color="black" opacity="24903f" origin=",.5" offset="0,.55556mm"/>
+          </v:line>
+        </w:pict>
       </w:r>
     </w:p>
     <w:p>
@@ -163,7 +107,7 @@
           <w:lang w:eastAsia="pl-PL"/>
         </w:rPr>
         <w:drawing>
-          <wp:inline distT="0" distB="0" distL="0" distR="0" wp14:anchorId="72357C02" wp14:editId="08E33B30">
+          <wp:inline distT="0" distB="0" distL="0" distR="0">
             <wp:extent cx="2766060" cy="4369318"/>
             <wp:effectExtent l="0" t="0" r="0" b="0"/>
             <wp:docPr id="2" name="Obraz 2"/>
@@ -178,10 +122,10 @@
                     <pic:cNvPicPr/>
                   </pic:nvPicPr>
                   <pic:blipFill>
-                    <a:blip r:embed="rId9">
+                    <a:blip r:embed="rId8" cstate="print">
                       <a:extLst>
                         <a:ext uri="{28A0092B-C50C-407E-A947-70E740481C1C}">
-                          <a14:useLocalDpi xmlns:a14="http://schemas.microsoft.com/office/drawing/2010/main" val="0"/>
+                          <a14:useLocalDpi xmlns:a14="http://schemas.microsoft.com/office/drawing/2010/main" xmlns:wps="http://schemas.microsoft.com/office/word/2010/wordprocessingShape" xmlns:wpi="http://schemas.microsoft.com/office/word/2010/wordprocessingInk" xmlns:wpg="http://schemas.microsoft.com/office/word/2010/wordprocessingGroup" xmlns:w14="http://schemas.microsoft.com/office/word/2010/wordml" xmlns:w="http://schemas.openxmlformats.org/wordprocessingml/2006/main" xmlns:w10="urn:schemas-microsoft-com:office:word" xmlns:wp14="http://schemas.microsoft.com/office/word/2010/wordprocessingDrawing" xmlns:v="urn:schemas-microsoft-com:vml" xmlns:o="urn:schemas-microsoft-com:office:office" xmlns:mc="http://schemas.openxmlformats.org/markup-compatibility/2006" xmlns:wpc="http://schemas.microsoft.com/office/word/2010/wordprocessingCanvas" xmlns="" val="0"/>
                         </a:ext>
                       </a:extLst>
                     </a:blip>
@@ -402,7 +346,6 @@
           <w:docPartUnique/>
         </w:docPartObj>
       </w:sdtPr>
-      <w:sdtEndPr/>
       <w:sdtContent>
         <w:p>
           <w:pPr>
@@ -972,7 +915,7 @@
           <w:lang w:eastAsia="pl-PL"/>
         </w:rPr>
         <w:drawing>
-          <wp:inline distT="0" distB="0" distL="0" distR="0" wp14:anchorId="69139CB8" wp14:editId="30703229">
+          <wp:inline distT="0" distB="0" distL="0" distR="0">
             <wp:extent cx="5760720" cy="4551045"/>
             <wp:effectExtent l="0" t="0" r="0" b="1905"/>
             <wp:docPr id="3" name="Obraz 3"/>
@@ -987,10 +930,10 @@
                     <pic:cNvPicPr/>
                   </pic:nvPicPr>
                   <pic:blipFill>
-                    <a:blip r:embed="rId10">
+                    <a:blip r:embed="rId9" cstate="print">
                       <a:extLst>
                         <a:ext uri="{28A0092B-C50C-407E-A947-70E740481C1C}">
-                          <a14:useLocalDpi xmlns:a14="http://schemas.microsoft.com/office/drawing/2010/main" val="0"/>
+                          <a14:useLocalDpi xmlns:a14="http://schemas.microsoft.com/office/drawing/2010/main" xmlns:wps="http://schemas.microsoft.com/office/word/2010/wordprocessingShape" xmlns:wpi="http://schemas.microsoft.com/office/word/2010/wordprocessingInk" xmlns:wpg="http://schemas.microsoft.com/office/word/2010/wordprocessingGroup" xmlns:w14="http://schemas.microsoft.com/office/word/2010/wordml" xmlns:w="http://schemas.openxmlformats.org/wordprocessingml/2006/main" xmlns:w10="urn:schemas-microsoft-com:office:word" xmlns:wp14="http://schemas.microsoft.com/office/word/2010/wordprocessingDrawing" xmlns:v="urn:schemas-microsoft-com:vml" xmlns:o="urn:schemas-microsoft-com:office:office" xmlns:mc="http://schemas.openxmlformats.org/markup-compatibility/2006" xmlns:wpc="http://schemas.microsoft.com/office/word/2010/wordprocessingCanvas" xmlns="" val="0"/>
                         </a:ext>
                       </a:extLst>
                     </a:blip>
@@ -2285,23 +2228,6 @@
           <w:lang w:eastAsia="pl-PL"/>
         </w:rPr>
       </w:pPr>
-      <w:r>
-        <w:rPr>
-          <w:lang w:eastAsia="pl-PL"/>
-        </w:rPr>
-        <w:lastRenderedPageBreak/>
-        <w:t>   </w:t>
-      </w:r>
-    </w:p>
-    <w:p>
-      <w:pPr>
-        <w:pStyle w:val="Bezodstpw"/>
-        <w:rPr>
-          <w:rFonts w:cs="Times New Roman"/>
-          <w:szCs w:val="24"/>
-          <w:lang w:eastAsia="pl-PL"/>
-        </w:rPr>
-      </w:pPr>
     </w:p>
     <w:p>
       <w:pPr>
@@ -3040,7 +2966,7 @@
           <w:lang w:eastAsia="pl-PL"/>
         </w:rPr>
         <w:drawing>
-          <wp:inline distT="0" distB="0" distL="0" distR="0" wp14:anchorId="15D8C411" wp14:editId="37E6712E">
+          <wp:inline distT="0" distB="0" distL="0" distR="0">
             <wp:extent cx="5281118" cy="3535986"/>
             <wp:effectExtent l="0" t="0" r="0" b="7620"/>
             <wp:docPr id="4" name="Obraz 4"/>
@@ -3055,10 +2981,10 @@
                     <pic:cNvPicPr/>
                   </pic:nvPicPr>
                   <pic:blipFill>
-                    <a:blip r:embed="rId11">
+                    <a:blip r:embed="rId10" cstate="print">
                       <a:extLst>
                         <a:ext uri="{28A0092B-C50C-407E-A947-70E740481C1C}">
-                          <a14:useLocalDpi xmlns:a14="http://schemas.microsoft.com/office/drawing/2010/main" val="0"/>
+                          <a14:useLocalDpi xmlns:a14="http://schemas.microsoft.com/office/drawing/2010/main" xmlns:wps="http://schemas.microsoft.com/office/word/2010/wordprocessingShape" xmlns:wpi="http://schemas.microsoft.com/office/word/2010/wordprocessingInk" xmlns:wpg="http://schemas.microsoft.com/office/word/2010/wordprocessingGroup" xmlns:w14="http://schemas.microsoft.com/office/word/2010/wordml" xmlns:w="http://schemas.openxmlformats.org/wordprocessingml/2006/main" xmlns:w10="urn:schemas-microsoft-com:office:word" xmlns:wp14="http://schemas.microsoft.com/office/word/2010/wordprocessingDrawing" xmlns:v="urn:schemas-microsoft-com:vml" xmlns:o="urn:schemas-microsoft-com:office:office" xmlns:mc="http://schemas.openxmlformats.org/markup-compatibility/2006" xmlns:wpc="http://schemas.microsoft.com/office/word/2010/wordprocessingCanvas" xmlns="" val="0"/>
                         </a:ext>
                       </a:extLst>
                     </a:blip>
@@ -4413,7 +4339,7 @@
           <w:lang w:eastAsia="pl-PL"/>
         </w:rPr>
         <w:drawing>
-          <wp:inline distT="0" distB="0" distL="0" distR="0" wp14:anchorId="136799AF" wp14:editId="087F85E0">
+          <wp:inline distT="0" distB="0" distL="0" distR="0">
             <wp:extent cx="5760720" cy="2943860"/>
             <wp:effectExtent l="0" t="0" r="0" b="8890"/>
             <wp:docPr id="5" name="Obraz 5"/>
@@ -4428,10 +4354,10 @@
                     <pic:cNvPicPr/>
                   </pic:nvPicPr>
                   <pic:blipFill>
-                    <a:blip r:embed="rId12">
+                    <a:blip r:embed="rId11" cstate="print">
                       <a:extLst>
                         <a:ext uri="{28A0092B-C50C-407E-A947-70E740481C1C}">
-                          <a14:useLocalDpi xmlns:a14="http://schemas.microsoft.com/office/drawing/2010/main" val="0"/>
+                          <a14:useLocalDpi xmlns:a14="http://schemas.microsoft.com/office/drawing/2010/main" xmlns:wps="http://schemas.microsoft.com/office/word/2010/wordprocessingShape" xmlns:wpi="http://schemas.microsoft.com/office/word/2010/wordprocessingInk" xmlns:wpg="http://schemas.microsoft.com/office/word/2010/wordprocessingGroup" xmlns:w14="http://schemas.microsoft.com/office/word/2010/wordml" xmlns:w="http://schemas.openxmlformats.org/wordprocessingml/2006/main" xmlns:w10="urn:schemas-microsoft-com:office:word" xmlns:wp14="http://schemas.microsoft.com/office/word/2010/wordprocessingDrawing" xmlns:v="urn:schemas-microsoft-com:vml" xmlns:o="urn:schemas-microsoft-com:office:office" xmlns:mc="http://schemas.openxmlformats.org/markup-compatibility/2006" xmlns:wpc="http://schemas.microsoft.com/office/word/2010/wordprocessingCanvas" xmlns="" val="0"/>
                         </a:ext>
                       </a:extLst>
                     </a:blip>
@@ -5823,7 +5749,7 @@
           <w:lang w:eastAsia="pl-PL"/>
         </w:rPr>
         <w:drawing>
-          <wp:inline distT="0" distB="0" distL="0" distR="0" wp14:anchorId="7FFD4E49" wp14:editId="33B1496C">
+          <wp:inline distT="0" distB="0" distL="0" distR="0">
             <wp:extent cx="5494496" cy="3513124"/>
             <wp:effectExtent l="0" t="0" r="0" b="0"/>
             <wp:docPr id="6" name="Obraz 6"/>
@@ -5838,10 +5764,10 @@
                     <pic:cNvPicPr/>
                   </pic:nvPicPr>
                   <pic:blipFill>
-                    <a:blip r:embed="rId13">
+                    <a:blip r:embed="rId12" cstate="print">
                       <a:extLst>
                         <a:ext uri="{28A0092B-C50C-407E-A947-70E740481C1C}">
-                          <a14:useLocalDpi xmlns:a14="http://schemas.microsoft.com/office/drawing/2010/main" val="0"/>
+                          <a14:useLocalDpi xmlns:a14="http://schemas.microsoft.com/office/drawing/2010/main" xmlns:wps="http://schemas.microsoft.com/office/word/2010/wordprocessingShape" xmlns:wpi="http://schemas.microsoft.com/office/word/2010/wordprocessingInk" xmlns:wpg="http://schemas.microsoft.com/office/word/2010/wordprocessingGroup" xmlns:w14="http://schemas.microsoft.com/office/word/2010/wordml" xmlns:w="http://schemas.openxmlformats.org/wordprocessingml/2006/main" xmlns:w10="urn:schemas-microsoft-com:office:word" xmlns:wp14="http://schemas.microsoft.com/office/word/2010/wordprocessingDrawing" xmlns:v="urn:schemas-microsoft-com:vml" xmlns:o="urn:schemas-microsoft-com:office:office" xmlns:mc="http://schemas.openxmlformats.org/markup-compatibility/2006" xmlns:wpc="http://schemas.microsoft.com/office/word/2010/wordprocessingCanvas" xmlns="" val="0"/>
                         </a:ext>
                       </a:extLst>
                     </a:blip>
@@ -6081,6 +6007,102 @@
           <w:lang w:eastAsia="pl-PL"/>
         </w:rPr>
       </w:pPr>
+      <w:r>
+        <w:rPr>
+          <w:lang w:eastAsia="pl-PL"/>
+        </w:rPr>
+        <w:t>Uzyskanie wyłącznego dostępu do drzewa</w:t>
+      </w:r>
+    </w:p>
+    <w:p>
+      <w:pPr>
+        <w:pStyle w:val="Bezodstpw"/>
+        <w:numPr>
+          <w:ilvl w:val="0"/>
+          <w:numId w:val="40"/>
+        </w:numPr>
+        <w:rPr>
+          <w:lang w:eastAsia="pl-PL"/>
+        </w:rPr>
+      </w:pPr>
+      <w:r>
+        <w:rPr>
+          <w:lang w:eastAsia="pl-PL"/>
+        </w:rPr>
+        <w:t>Filtrowanie paczki danych</w:t>
+      </w:r>
+    </w:p>
+    <w:p>
+      <w:pPr>
+        <w:pStyle w:val="Bezodstpw"/>
+        <w:numPr>
+          <w:ilvl w:val="0"/>
+          <w:numId w:val="40"/>
+        </w:numPr>
+        <w:rPr>
+          <w:lang w:eastAsia="pl-PL"/>
+        </w:rPr>
+      </w:pPr>
+      <w:r>
+        <w:rPr>
+          <w:lang w:eastAsia="pl-PL"/>
+        </w:rPr>
+        <w:t>Dodanie paczki do drzewa struktur</w:t>
+      </w:r>
+    </w:p>
+    <w:p>
+      <w:pPr>
+        <w:pStyle w:val="Bezodstpw"/>
+        <w:numPr>
+          <w:ilvl w:val="0"/>
+          <w:numId w:val="40"/>
+        </w:numPr>
+        <w:rPr>
+          <w:lang w:eastAsia="pl-PL"/>
+        </w:rPr>
+      </w:pPr>
+      <w:r>
+        <w:rPr>
+          <w:lang w:eastAsia="pl-PL"/>
+        </w:rPr>
+        <w:t>Filtrowanie drzewa struktur</w:t>
+      </w:r>
+    </w:p>
+    <w:p>
+      <w:pPr>
+        <w:pStyle w:val="Bezodstpw"/>
+        <w:numPr>
+          <w:ilvl w:val="0"/>
+          <w:numId w:val="40"/>
+        </w:numPr>
+        <w:rPr>
+          <w:lang w:eastAsia="pl-PL"/>
+        </w:rPr>
+      </w:pPr>
+      <w:r>
+        <w:rPr>
+          <w:lang w:eastAsia="pl-PL"/>
+        </w:rPr>
+        <w:t>Zwolnienie dostępu</w:t>
+      </w:r>
+    </w:p>
+    <w:p>
+      <w:pPr>
+        <w:pStyle w:val="Bezodstpw"/>
+        <w:ind w:left="720"/>
+        <w:rPr>
+          <w:lang w:eastAsia="pl-PL"/>
+        </w:rPr>
+      </w:pPr>
+    </w:p>
+    <w:p>
+      <w:pPr>
+        <w:pStyle w:val="Bezodstpw"/>
+        <w:ind w:left="720"/>
+        <w:rPr>
+          <w:lang w:eastAsia="pl-PL"/>
+        </w:rPr>
+      </w:pPr>
     </w:p>
     <w:p>
       <w:pPr>
@@ -6103,19 +6125,7 @@
         <w:rPr>
           <w:lang w:eastAsia="pl-PL"/>
         </w:rPr>
-        <w:t>4.2</w:t>
-      </w:r>
-      <w:r>
-        <w:rPr>
-          <w:lang w:eastAsia="pl-PL"/>
-        </w:rPr>
-        <w:t xml:space="preserve">. </w:t>
-      </w:r>
-      <w:r>
-        <w:rPr>
-          <w:lang w:eastAsia="pl-PL"/>
-        </w:rPr>
-        <w:t>Wykonaj snapshot</w:t>
+        <w:t>4.2. Wykonaj snapshot</w:t>
       </w:r>
     </w:p>
     <w:p>
@@ -6183,6 +6193,52 @@
           <w:lang w:eastAsia="pl-PL"/>
         </w:rPr>
         <w:t xml:space="preserve">Kontekst użycia: </w:t>
+      </w:r>
+      <w:r>
+        <w:rPr>
+          <w:bCs/>
+          <w:lang w:eastAsia="pl-PL"/>
+        </w:rPr>
+        <w:t xml:space="preserve">Otrzymanie </w:t>
+      </w:r>
+      <w:r>
+        <w:rPr>
+          <w:bCs/>
+          <w:lang w:eastAsia="pl-PL"/>
+        </w:rPr>
+        <w:t xml:space="preserve">ze </w:t>
+      </w:r>
+      <w:proofErr w:type="spellStart"/>
+      <w:r>
+        <w:rPr>
+          <w:bCs/>
+          <w:lang w:eastAsia="pl-PL"/>
+        </w:rPr>
+        <w:t>Smeshalist</w:t>
+      </w:r>
+      <w:proofErr w:type="spellEnd"/>
+      <w:r>
+        <w:rPr>
+          <w:bCs/>
+          <w:lang w:eastAsia="pl-PL"/>
+        </w:rPr>
+        <w:t xml:space="preserve"> </w:t>
+      </w:r>
+      <w:proofErr w:type="spellStart"/>
+      <w:r>
+        <w:rPr>
+          <w:bCs/>
+          <w:lang w:eastAsia="pl-PL"/>
+        </w:rPr>
+        <w:t>Manager’a</w:t>
+      </w:r>
+      <w:proofErr w:type="spellEnd"/>
+      <w:r>
+        <w:rPr>
+          <w:bCs/>
+          <w:lang w:eastAsia="pl-PL"/>
+        </w:rPr>
+        <w:t xml:space="preserve"> żądania wykonania kopii drzewa</w:t>
       </w:r>
     </w:p>
     <w:p>
@@ -6264,6 +6320,75 @@
         </w:rPr>
         <w:t xml:space="preserve"> </w:t>
       </w:r>
+      <w:r>
+        <w:rPr>
+          <w:lang w:eastAsia="pl-PL"/>
+        </w:rPr>
+        <w:t>Uzyskanie wyłącznego dostępu do drzewa</w:t>
+      </w:r>
+    </w:p>
+    <w:p>
+      <w:pPr>
+        <w:pStyle w:val="Bezodstpw"/>
+        <w:numPr>
+          <w:ilvl w:val="0"/>
+          <w:numId w:val="37"/>
+        </w:numPr>
+        <w:rPr>
+          <w:lang w:eastAsia="pl-PL"/>
+        </w:rPr>
+      </w:pPr>
+      <w:r>
+        <w:rPr>
+          <w:lang w:eastAsia="pl-PL"/>
+        </w:rPr>
+        <w:t>Wykonanie kopi zapisanych danych</w:t>
+      </w:r>
+    </w:p>
+    <w:p>
+      <w:pPr>
+        <w:pStyle w:val="Bezodstpw"/>
+        <w:numPr>
+          <w:ilvl w:val="0"/>
+          <w:numId w:val="37"/>
+        </w:numPr>
+        <w:rPr>
+          <w:lang w:eastAsia="pl-PL"/>
+        </w:rPr>
+      </w:pPr>
+      <w:r>
+        <w:rPr>
+          <w:lang w:eastAsia="pl-PL"/>
+        </w:rPr>
+        <w:lastRenderedPageBreak/>
+        <w:t>Stworzenie nowej instancji drzewa i dodanie do niego struktur</w:t>
+      </w:r>
+    </w:p>
+    <w:p>
+      <w:pPr>
+        <w:pStyle w:val="Bezodstpw"/>
+        <w:numPr>
+          <w:ilvl w:val="0"/>
+          <w:numId w:val="37"/>
+        </w:numPr>
+        <w:rPr>
+          <w:lang w:eastAsia="pl-PL"/>
+        </w:rPr>
+      </w:pPr>
+      <w:r>
+        <w:rPr>
+          <w:lang w:eastAsia="pl-PL"/>
+        </w:rPr>
+        <w:t>Zwolnienie dostępu</w:t>
+      </w:r>
+    </w:p>
+    <w:p>
+      <w:pPr>
+        <w:pStyle w:val="Bezodstpw"/>
+        <w:rPr>
+          <w:lang w:eastAsia="pl-PL"/>
+        </w:rPr>
+      </w:pPr>
     </w:p>
     <w:p>
       <w:pPr>
@@ -6294,19 +6419,7 @@
         <w:rPr>
           <w:lang w:eastAsia="pl-PL"/>
         </w:rPr>
-        <w:t>4.3</w:t>
-      </w:r>
-      <w:r>
-        <w:rPr>
-          <w:lang w:eastAsia="pl-PL"/>
-        </w:rPr>
-        <w:t xml:space="preserve">. </w:t>
-      </w:r>
-      <w:r>
-        <w:rPr>
-          <w:lang w:eastAsia="pl-PL"/>
-        </w:rPr>
-        <w:t>Wyczyść drzewo struktur</w:t>
+        <w:t>4.3. Wyczyść drzewo struktur</w:t>
       </w:r>
     </w:p>
     <w:p>
@@ -6374,6 +6487,52 @@
         </w:rPr>
         <w:t xml:space="preserve">Kontekst użycia: </w:t>
       </w:r>
+      <w:r>
+        <w:rPr>
+          <w:bCs/>
+          <w:lang w:eastAsia="pl-PL"/>
+        </w:rPr>
+        <w:t xml:space="preserve">Otrzymanie </w:t>
+      </w:r>
+      <w:r>
+        <w:rPr>
+          <w:bCs/>
+          <w:lang w:eastAsia="pl-PL"/>
+        </w:rPr>
+        <w:t xml:space="preserve">ze </w:t>
+      </w:r>
+      <w:proofErr w:type="spellStart"/>
+      <w:r>
+        <w:rPr>
+          <w:bCs/>
+          <w:lang w:eastAsia="pl-PL"/>
+        </w:rPr>
+        <w:t>Smeshalist</w:t>
+      </w:r>
+      <w:proofErr w:type="spellEnd"/>
+      <w:r>
+        <w:rPr>
+          <w:bCs/>
+          <w:lang w:eastAsia="pl-PL"/>
+        </w:rPr>
+        <w:t xml:space="preserve"> </w:t>
+      </w:r>
+      <w:proofErr w:type="spellStart"/>
+      <w:r>
+        <w:rPr>
+          <w:bCs/>
+          <w:lang w:eastAsia="pl-PL"/>
+        </w:rPr>
+        <w:t>Manager’a</w:t>
+      </w:r>
+      <w:proofErr w:type="spellEnd"/>
+      <w:r>
+        <w:rPr>
+          <w:bCs/>
+          <w:lang w:eastAsia="pl-PL"/>
+        </w:rPr>
+        <w:t xml:space="preserve"> żądania wyczyszczenia aktywnego drzewa</w:t>
+      </w:r>
     </w:p>
     <w:p>
       <w:pPr>
@@ -6420,28 +6579,21 @@
           <w:bCs/>
           <w:lang w:eastAsia="pl-PL"/>
         </w:rPr>
-        <w:lastRenderedPageBreak/>
         <w:t xml:space="preserve">Wyzwalacz: </w:t>
       </w:r>
       <w:r>
         <w:rPr>
           <w:lang w:eastAsia="pl-PL"/>
         </w:rPr>
-        <w:t>O</w:t>
-      </w:r>
-      <w:r>
-        <w:rPr>
-          <w:lang w:eastAsia="pl-PL"/>
-        </w:rPr>
-        <w:t>trzymanie wiadomości kontrolnej o odpowiednim typie od Smeshalist Manager’a lub API</w:t>
-      </w:r>
-    </w:p>
-    <w:p>
-      <w:pPr>
-        <w:pStyle w:val="Bezodstpw"/>
-        <w:rPr>
-          <w:rFonts w:cs="Times New Roman"/>
-          <w:szCs w:val="24"/>
+        <w:t>Otrzymanie wiadomości kontrolnej o odpowiednim typie od Smeshalist Manager’a lub API</w:t>
+      </w:r>
+    </w:p>
+    <w:p>
+      <w:pPr>
+        <w:pStyle w:val="Bezodstpw"/>
+        <w:rPr>
+          <w:b/>
+          <w:bCs/>
           <w:lang w:eastAsia="pl-PL"/>
         </w:rPr>
       </w:pPr>
@@ -6457,6 +6609,74 @@
     <w:p>
       <w:pPr>
         <w:pStyle w:val="Bezodstpw"/>
+        <w:numPr>
+          <w:ilvl w:val="0"/>
+          <w:numId w:val="41"/>
+        </w:numPr>
+        <w:rPr>
+          <w:rFonts w:cs="Times New Roman"/>
+          <w:szCs w:val="24"/>
+          <w:lang w:eastAsia="pl-PL"/>
+        </w:rPr>
+      </w:pPr>
+      <w:r>
+        <w:rPr>
+          <w:lang w:eastAsia="pl-PL"/>
+        </w:rPr>
+        <w:t>Uzyskanie wyłącznego dostępu do drzewa</w:t>
+      </w:r>
+    </w:p>
+    <w:p>
+      <w:pPr>
+        <w:pStyle w:val="Bezodstpw"/>
+        <w:numPr>
+          <w:ilvl w:val="0"/>
+          <w:numId w:val="41"/>
+        </w:numPr>
+        <w:rPr>
+          <w:rFonts w:cs="Times New Roman"/>
+          <w:szCs w:val="24"/>
+          <w:lang w:eastAsia="pl-PL"/>
+        </w:rPr>
+      </w:pPr>
+      <w:r>
+        <w:rPr>
+          <w:lang w:eastAsia="pl-PL"/>
+        </w:rPr>
+        <w:t>Rekurencyjne usunięcie wszystkich zapisanych elementów</w:t>
+      </w:r>
+    </w:p>
+    <w:p>
+      <w:pPr>
+        <w:pStyle w:val="Bezodstpw"/>
+        <w:numPr>
+          <w:ilvl w:val="0"/>
+          <w:numId w:val="41"/>
+        </w:numPr>
+        <w:rPr>
+          <w:rFonts w:cs="Times New Roman"/>
+          <w:szCs w:val="24"/>
+          <w:lang w:eastAsia="pl-PL"/>
+        </w:rPr>
+      </w:pPr>
+      <w:r>
+        <w:rPr>
+          <w:lang w:eastAsia="pl-PL"/>
+        </w:rPr>
+        <w:t>Zwolnienie dostępu</w:t>
+      </w:r>
+    </w:p>
+    <w:p>
+      <w:pPr>
+        <w:pStyle w:val="Bezodstpw"/>
+        <w:rPr>
+          <w:lang w:eastAsia="pl-PL"/>
+        </w:rPr>
+      </w:pPr>
+    </w:p>
+    <w:p>
+      <w:pPr>
+        <w:pStyle w:val="Bezodstpw"/>
         <w:rPr>
           <w:lang w:eastAsia="pl-PL"/>
         </w:rPr>
@@ -6483,19 +6703,7 @@
         <w:rPr>
           <w:lang w:eastAsia="pl-PL"/>
         </w:rPr>
-        <w:t>4.4</w:t>
-      </w:r>
-      <w:r>
-        <w:rPr>
-          <w:lang w:eastAsia="pl-PL"/>
-        </w:rPr>
-        <w:t xml:space="preserve">. </w:t>
-      </w:r>
-      <w:r>
-        <w:rPr>
-          <w:lang w:eastAsia="pl-PL"/>
-        </w:rPr>
-        <w:t xml:space="preserve">Zmiana widoczności struktur </w:t>
+        <w:t xml:space="preserve">4.4. Zmiana widoczności struktur </w:t>
       </w:r>
     </w:p>
     <w:p>
@@ -6519,13 +6727,7 @@
         <w:rPr>
           <w:lang w:eastAsia="pl-PL"/>
         </w:rPr>
-        <w:t xml:space="preserve">Moduł </w:t>
-      </w:r>
-      <w:r>
-        <w:rPr>
-          <w:lang w:eastAsia="pl-PL"/>
-        </w:rPr>
-        <w:t>filtracji CORE</w:t>
+        <w:t>Moduł filtracji CORE</w:t>
       </w:r>
     </w:p>
     <w:p>
@@ -6618,13 +6820,52 @@
         </w:rPr>
         <w:t xml:space="preserve">Wyzwalacz: </w:t>
       </w:r>
-    </w:p>
-    <w:p>
-      <w:pPr>
-        <w:pStyle w:val="Bezodstpw"/>
-        <w:rPr>
-          <w:rFonts w:cs="Times New Roman"/>
-          <w:szCs w:val="24"/>
+      <w:r>
+        <w:rPr>
+          <w:bCs/>
+          <w:lang w:eastAsia="pl-PL"/>
+        </w:rPr>
+        <w:t xml:space="preserve">Otrzymanie ze </w:t>
+      </w:r>
+      <w:proofErr w:type="spellStart"/>
+      <w:r>
+        <w:rPr>
+          <w:bCs/>
+          <w:lang w:eastAsia="pl-PL"/>
+        </w:rPr>
+        <w:t>Smeshalist</w:t>
+      </w:r>
+      <w:proofErr w:type="spellEnd"/>
+      <w:r>
+        <w:rPr>
+          <w:bCs/>
+          <w:lang w:eastAsia="pl-PL"/>
+        </w:rPr>
+        <w:t xml:space="preserve"> </w:t>
+      </w:r>
+      <w:proofErr w:type="spellStart"/>
+      <w:r>
+        <w:rPr>
+          <w:bCs/>
+          <w:lang w:eastAsia="pl-PL"/>
+        </w:rPr>
+        <w:t>Manager’a</w:t>
+      </w:r>
+      <w:proofErr w:type="spellEnd"/>
+      <w:r>
+        <w:rPr>
+          <w:bCs/>
+          <w:lang w:eastAsia="pl-PL"/>
+        </w:rPr>
+        <w:t xml:space="preserve"> nowego zestawu filtrów</w:t>
+      </w:r>
+    </w:p>
+    <w:p>
+      <w:pPr>
+        <w:pStyle w:val="Bezodstpw"/>
+        <w:rPr>
+          <w:b/>
+          <w:bCs/>
           <w:lang w:eastAsia="pl-PL"/>
         </w:rPr>
       </w:pPr>
@@ -6640,6 +6881,26 @@
     <w:p>
       <w:pPr>
         <w:pStyle w:val="Bezodstpw"/>
+        <w:numPr>
+          <w:ilvl w:val="0"/>
+          <w:numId w:val="42"/>
+        </w:numPr>
+        <w:rPr>
+          <w:rFonts w:cs="Times New Roman"/>
+          <w:szCs w:val="24"/>
+          <w:lang w:eastAsia="pl-PL"/>
+        </w:rPr>
+      </w:pPr>
+      <w:r>
+        <w:rPr>
+          <w:lang w:eastAsia="pl-PL"/>
+        </w:rPr>
+        <w:t>Zmiana stanu flagi widoczności na zadaną przez moduł filtracji CORE</w:t>
+      </w:r>
+    </w:p>
+    <w:p>
+      <w:pPr>
+        <w:pStyle w:val="Bezodstpw"/>
         <w:rPr>
           <w:lang w:eastAsia="pl-PL"/>
         </w:rPr>
@@ -6674,31 +6935,7 @@
         <w:rPr>
           <w:lang w:eastAsia="pl-PL"/>
         </w:rPr>
-        <w:t>4.</w:t>
-      </w:r>
-      <w:r>
-        <w:rPr>
-          <w:lang w:eastAsia="pl-PL"/>
-        </w:rPr>
-        <w:t>5</w:t>
-      </w:r>
-      <w:r>
-        <w:rPr>
-          <w:lang w:eastAsia="pl-PL"/>
-        </w:rPr>
-        <w:t xml:space="preserve">. </w:t>
-      </w:r>
-      <w:r>
-        <w:rPr>
-          <w:lang w:eastAsia="pl-PL"/>
-        </w:rPr>
-        <w:t xml:space="preserve">Wyrysuj drzewko struktur </w:t>
-      </w:r>
-      <w:r>
-        <w:rPr>
-          <w:lang w:eastAsia="pl-PL"/>
-        </w:rPr>
-        <w:t xml:space="preserve"> </w:t>
+        <w:t xml:space="preserve">4.5. Wyrysuj drzewko struktur  </w:t>
       </w:r>
     </w:p>
     <w:p>
@@ -6722,13 +6959,7 @@
         <w:rPr>
           <w:lang w:eastAsia="pl-PL"/>
         </w:rPr>
-        <w:t xml:space="preserve">Moduł </w:t>
-      </w:r>
-      <w:r>
-        <w:rPr>
-          <w:lang w:eastAsia="pl-PL"/>
-        </w:rPr>
-        <w:t>wizualizacji CORE</w:t>
+        <w:t>Moduł wizualizacji CORE</w:t>
       </w:r>
     </w:p>
     <w:p>
@@ -6834,8 +7065,8 @@
       <w:pPr>
         <w:pStyle w:val="Bezodstpw"/>
         <w:rPr>
-          <w:rFonts w:cs="Times New Roman"/>
-          <w:szCs w:val="24"/>
+          <w:b/>
+          <w:bCs/>
           <w:lang w:eastAsia="pl-PL"/>
         </w:rPr>
       </w:pPr>
@@ -6850,31 +7081,11 @@
     </w:p>
     <w:p>
       <w:pPr>
-        <w:pStyle w:val="Bezodstpw"/>
-        <w:rPr>
-          <w:lang w:eastAsia="pl-PL"/>
-        </w:rPr>
-      </w:pPr>
-    </w:p>
-    <w:p>
-      <w:pPr>
-        <w:pStyle w:val="Bezodstpw"/>
-        <w:ind w:left="360"/>
-        <w:rPr>
-          <w:lang w:eastAsia="pl-PL"/>
-        </w:rPr>
-      </w:pPr>
-    </w:p>
-    <w:p>
-      <w:pPr>
-        <w:pStyle w:val="Bezodstpw"/>
-        <w:rPr>
-          <w:lang w:eastAsia="pl-PL"/>
-        </w:rPr>
-      </w:pPr>
-    </w:p>
-    <w:p>
-      <w:pPr>
+        <w:pStyle w:val="Akapitzlist"/>
+        <w:numPr>
+          <w:ilvl w:val="0"/>
+          <w:numId w:val="43"/>
+        </w:numPr>
         <w:spacing w:after="200" w:line="276" w:lineRule="auto"/>
         <w:rPr>
           <w:lang w:eastAsia="pl-PL"/>
@@ -6884,8 +7095,106 @@
         <w:rPr>
           <w:lang w:eastAsia="pl-PL"/>
         </w:rPr>
-        <w:br w:type="page"/>
-      </w:r>
+        <w:t>Rekurencyjne przejście hierarchii drzewa</w:t>
+      </w:r>
+    </w:p>
+    <w:p>
+      <w:pPr>
+        <w:pStyle w:val="Akapitzlist"/>
+        <w:numPr>
+          <w:ilvl w:val="0"/>
+          <w:numId w:val="43"/>
+        </w:numPr>
+        <w:spacing w:after="200" w:line="276" w:lineRule="auto"/>
+        <w:rPr>
+          <w:lang w:eastAsia="pl-PL"/>
+        </w:rPr>
+      </w:pPr>
+      <w:r>
+        <w:rPr>
+          <w:lang w:eastAsia="pl-PL"/>
+        </w:rPr>
+        <w:t>Sprawdzenie flagi widoczności</w:t>
+      </w:r>
+      <w:r>
+        <w:rPr>
+          <w:lang w:eastAsia="pl-PL"/>
+        </w:rPr>
+        <w:t xml:space="preserve"> aktualnie odwiedzanego węzła drzewa</w:t>
+      </w:r>
+    </w:p>
+    <w:p>
+      <w:pPr>
+        <w:pStyle w:val="Akapitzlist"/>
+        <w:numPr>
+          <w:ilvl w:val="0"/>
+          <w:numId w:val="43"/>
+        </w:numPr>
+        <w:spacing w:after="200" w:line="276" w:lineRule="auto"/>
+        <w:rPr>
+          <w:lang w:eastAsia="pl-PL"/>
+        </w:rPr>
+      </w:pPr>
+      <w:r>
+        <w:rPr>
+          <w:lang w:eastAsia="pl-PL"/>
+        </w:rPr>
+        <w:t>Wyrysowanie struktur zgodnie z ustawieniem flagi widoczności</w:t>
+      </w:r>
+      <w:r>
+        <w:rPr>
+          <w:lang w:eastAsia="pl-PL"/>
+        </w:rPr>
+        <w:t xml:space="preserve"> oraz przezroczystości</w:t>
+      </w:r>
+    </w:p>
+    <w:p>
+      <w:pPr>
+        <w:spacing w:after="200" w:line="276" w:lineRule="auto"/>
+        <w:rPr>
+          <w:lang w:eastAsia="pl-PL"/>
+        </w:rPr>
+      </w:pPr>
+    </w:p>
+    <w:p>
+      <w:pPr>
+        <w:spacing w:after="200" w:line="276" w:lineRule="auto"/>
+        <w:rPr>
+          <w:lang w:eastAsia="pl-PL"/>
+        </w:rPr>
+      </w:pPr>
+    </w:p>
+    <w:p>
+      <w:pPr>
+        <w:spacing w:after="200" w:line="276" w:lineRule="auto"/>
+        <w:rPr>
+          <w:lang w:eastAsia="pl-PL"/>
+        </w:rPr>
+      </w:pPr>
+    </w:p>
+    <w:p>
+      <w:pPr>
+        <w:spacing w:after="200" w:line="276" w:lineRule="auto"/>
+        <w:rPr>
+          <w:lang w:eastAsia="pl-PL"/>
+        </w:rPr>
+      </w:pPr>
+    </w:p>
+    <w:p>
+      <w:pPr>
+        <w:spacing w:after="200" w:line="276" w:lineRule="auto"/>
+        <w:rPr>
+          <w:lang w:eastAsia="pl-PL"/>
+        </w:rPr>
+      </w:pPr>
+    </w:p>
+    <w:p>
+      <w:pPr>
+        <w:spacing w:after="200" w:line="276" w:lineRule="auto"/>
+        <w:rPr>
+          <w:lang w:eastAsia="pl-PL"/>
+        </w:rPr>
+      </w:pPr>
     </w:p>
     <w:p>
       <w:pPr>
@@ -6930,7 +7239,7 @@
           <w:lang w:eastAsia="pl-PL"/>
         </w:rPr>
         <w:drawing>
-          <wp:inline distT="0" distB="0" distL="0" distR="0" wp14:anchorId="531722F8" wp14:editId="39A5546C">
+          <wp:inline distT="0" distB="0" distL="0" distR="0">
             <wp:extent cx="3170195" cy="2080440"/>
             <wp:effectExtent l="0" t="0" r="0" b="0"/>
             <wp:docPr id="7" name="Obraz 7"/>
@@ -6945,10 +7254,10 @@
                     <pic:cNvPicPr/>
                   </pic:nvPicPr>
                   <pic:blipFill>
-                    <a:blip r:embed="rId14">
+                    <a:blip r:embed="rId13" cstate="print">
                       <a:extLst>
                         <a:ext uri="{28A0092B-C50C-407E-A947-70E740481C1C}">
-                          <a14:useLocalDpi xmlns:a14="http://schemas.microsoft.com/office/drawing/2010/main" val="0"/>
+                          <a14:useLocalDpi xmlns:a14="http://schemas.microsoft.com/office/drawing/2010/main" xmlns:wps="http://schemas.microsoft.com/office/word/2010/wordprocessingShape" xmlns:wpi="http://schemas.microsoft.com/office/word/2010/wordprocessingInk" xmlns:wpg="http://schemas.microsoft.com/office/word/2010/wordprocessingGroup" xmlns:w14="http://schemas.microsoft.com/office/word/2010/wordml" xmlns:w="http://schemas.openxmlformats.org/wordprocessingml/2006/main" xmlns:w10="urn:schemas-microsoft-com:office:word" xmlns:wp14="http://schemas.microsoft.com/office/word/2010/wordprocessingDrawing" xmlns:v="urn:schemas-microsoft-com:vml" xmlns:o="urn:schemas-microsoft-com:office:office" xmlns:mc="http://schemas.openxmlformats.org/markup-compatibility/2006" xmlns:wpc="http://schemas.microsoft.com/office/word/2010/wordprocessingCanvas" xmlns="" val="0"/>
                         </a:ext>
                       </a:extLst>
                     </a:blip>
@@ -7072,13 +7381,7 @@
         <w:rPr>
           <w:lang w:eastAsia="pl-PL"/>
         </w:rPr>
-        <w:t xml:space="preserve">Przesłanie </w:t>
-      </w:r>
-      <w:r>
-        <w:rPr>
-          <w:lang w:eastAsia="pl-PL"/>
-        </w:rPr>
-        <w:t>zaktualizowanych statystyk do Smeshalist Manager’a</w:t>
+        <w:t>Przesłanie zaktualizowanych statystyk do Smeshalist Manager’a</w:t>
       </w:r>
     </w:p>
     <w:p>
@@ -7145,7 +7448,14 @@
           <w:bCs/>
           <w:lang w:eastAsia="pl-PL"/>
         </w:rPr>
-        <w:t xml:space="preserve">Wyzwalacz: ??? </w:t>
+        <w:t xml:space="preserve">Wyzwalacz: </w:t>
+      </w:r>
+      <w:r>
+        <w:rPr>
+          <w:bCs/>
+          <w:lang w:eastAsia="pl-PL"/>
+        </w:rPr>
+        <w:t>Dodanie nowych struktur do drzewa, zmiana filtrów, bądź zmiana aktualnie wyświetlanego drzewa</w:t>
       </w:r>
     </w:p>
     <w:p>
@@ -7174,32 +7484,22 @@
           <w:numId w:val="36"/>
         </w:numPr>
         <w:rPr>
-          <w:lang w:eastAsia="pl-PL"/>
-        </w:rPr>
-      </w:pPr>
-      <w:r>
-        <w:rPr>
-          <w:lang w:eastAsia="pl-PL"/>
-        </w:rPr>
-        <w:t>Iteracja po filtrach po współrzędnych</w:t>
-      </w:r>
-    </w:p>
-    <w:p>
-      <w:pPr>
-        <w:pStyle w:val="Bezodstpw"/>
-        <w:numPr>
-          <w:ilvl w:val="0"/>
-          <w:numId w:val="36"/>
-        </w:numPr>
-        <w:rPr>
-          <w:lang w:eastAsia="pl-PL"/>
-        </w:rPr>
-      </w:pPr>
-      <w:r>
-        <w:rPr>
-          <w:lang w:eastAsia="pl-PL"/>
-        </w:rPr>
-        <w:t xml:space="preserve">Wyrysowanie odpowiednich płaszczyzn cięcia wyznaczonych przez filtry </w:t>
+          <w:b/>
+          <w:color w:val="FF0000"/>
+          <w:sz w:val="40"/>
+          <w:szCs w:val="40"/>
+          <w:lang w:eastAsia="pl-PL"/>
+        </w:rPr>
+      </w:pPr>
+      <w:r>
+        <w:rPr>
+          <w:b/>
+          <w:color w:val="FF0000"/>
+          <w:sz w:val="40"/>
+          <w:szCs w:val="40"/>
+          <w:lang w:eastAsia="pl-PL"/>
+        </w:rPr>
+        <w:t>?????????????????</w:t>
       </w:r>
     </w:p>
     <w:p>
@@ -7602,8 +7902,8 @@
       </w:r>
     </w:p>
     <w:sectPr>
-      <w:footerReference w:type="default" r:id="rId15"/>
-      <w:footerReference w:type="first" r:id="rId16"/>
+      <w:footerReference w:type="default" r:id="rId14"/>
+      <w:footerReference w:type="first" r:id="rId15"/>
       <w:pgSz w:w="11906" w:h="16838"/>
       <w:pgMar w:top="1417" w:right="1417" w:bottom="1417" w:left="1417" w:header="708" w:footer="708" w:gutter="0"/>
       <w:cols w:space="708"/>
@@ -7615,7 +7915,7 @@
 </file>
 
 <file path=word/endnotes.xml><?xml version="1.0" encoding="utf-8"?>
-<w:endnotes xmlns:wpc="http://schemas.microsoft.com/office/word/2010/wordprocessingCanvas" xmlns:mc="http://schemas.openxmlformats.org/markup-compatibility/2006" xmlns:o="urn:schemas-microsoft-com:office:office" xmlns:r="http://schemas.openxmlformats.org/officeDocument/2006/relationships" xmlns:m="http://schemas.openxmlformats.org/officeDocument/2006/math" xmlns:v="urn:schemas-microsoft-com:vml" xmlns:wp14="http://schemas.microsoft.com/office/word/2010/wordprocessingDrawing" xmlns:wp="http://schemas.openxmlformats.org/drawingml/2006/wordprocessingDrawing" xmlns:w10="urn:schemas-microsoft-com:office:word" xmlns:w="http://schemas.openxmlformats.org/wordprocessingml/2006/main" xmlns:w14="http://schemas.microsoft.com/office/word/2010/wordml" xmlns:wpg="http://schemas.microsoft.com/office/word/2010/wordprocessingGroup" xmlns:wpi="http://schemas.microsoft.com/office/word/2010/wordprocessingInk" xmlns:wne="http://schemas.microsoft.com/office/word/2006/wordml" xmlns:wps="http://schemas.microsoft.com/office/word/2010/wordprocessingShape" mc:Ignorable="w14 wp14">
+<w:endnotes xmlns:ve="http://schemas.openxmlformats.org/markup-compatibility/2006" xmlns:o="urn:schemas-microsoft-com:office:office" xmlns:r="http://schemas.openxmlformats.org/officeDocument/2006/relationships" xmlns:m="http://schemas.openxmlformats.org/officeDocument/2006/math" xmlns:v="urn:schemas-microsoft-com:vml" xmlns:wp="http://schemas.openxmlformats.org/drawingml/2006/wordprocessingDrawing" xmlns:w10="urn:schemas-microsoft-com:office:word" xmlns:w="http://schemas.openxmlformats.org/wordprocessingml/2006/main" xmlns:wne="http://schemas.microsoft.com/office/word/2006/wordml">
   <w:endnote w:type="separator" w:id="-1">
     <w:p>
       <w:pPr>
@@ -7640,7 +7940,7 @@
 </file>
 
 <file path=word/footer1.xml><?xml version="1.0" encoding="utf-8"?>
-<w:ftr xmlns:wpc="http://schemas.microsoft.com/office/word/2010/wordprocessingCanvas" xmlns:mc="http://schemas.openxmlformats.org/markup-compatibility/2006" xmlns:o="urn:schemas-microsoft-com:office:office" xmlns:r="http://schemas.openxmlformats.org/officeDocument/2006/relationships" xmlns:m="http://schemas.openxmlformats.org/officeDocument/2006/math" xmlns:v="urn:schemas-microsoft-com:vml" xmlns:wp14="http://schemas.microsoft.com/office/word/2010/wordprocessingDrawing" xmlns:wp="http://schemas.openxmlformats.org/drawingml/2006/wordprocessingDrawing" xmlns:w10="urn:schemas-microsoft-com:office:word" xmlns:w="http://schemas.openxmlformats.org/wordprocessingml/2006/main" xmlns:w14="http://schemas.microsoft.com/office/word/2010/wordml" xmlns:wpg="http://schemas.microsoft.com/office/word/2010/wordprocessingGroup" xmlns:wpi="http://schemas.microsoft.com/office/word/2010/wordprocessingInk" xmlns:wne="http://schemas.microsoft.com/office/word/2006/wordml" xmlns:wps="http://schemas.microsoft.com/office/word/2010/wordprocessingShape" mc:Ignorable="w14 wp14">
+<w:ftr xmlns:ve="http://schemas.openxmlformats.org/markup-compatibility/2006" xmlns:o="urn:schemas-microsoft-com:office:office" xmlns:r="http://schemas.openxmlformats.org/officeDocument/2006/relationships" xmlns:m="http://schemas.openxmlformats.org/officeDocument/2006/math" xmlns:v="urn:schemas-microsoft-com:vml" xmlns:wp="http://schemas.openxmlformats.org/drawingml/2006/wordprocessingDrawing" xmlns:w10="urn:schemas-microsoft-com:office:word" xmlns:w="http://schemas.openxmlformats.org/wordprocessingml/2006/main" xmlns:wne="http://schemas.microsoft.com/office/word/2006/wordml">
   <w:sdt>
     <w:sdtPr>
       <w:id w:val="-71740838"/>
@@ -7649,7 +7949,6 @@
         <w:docPartUnique/>
       </w:docPartObj>
     </w:sdtPr>
-    <w:sdtEndPr/>
     <w:sdtContent>
       <w:p>
         <w:pPr>
@@ -7660,261 +7959,63 @@
             <w:noProof/>
             <w:lang w:eastAsia="pl-PL"/>
           </w:rPr>
-          <mc:AlternateContent>
-            <mc:Choice Requires="wpg">
-              <w:drawing>
-                <wp:anchor distT="0" distB="0" distL="114300" distR="114300" simplePos="0" relativeHeight="251659264" behindDoc="0" locked="0" layoutInCell="1" allowOverlap="1" wp14:anchorId="793BDA56" wp14:editId="0834100E">
-                  <wp:simplePos x="0" y="0"/>
-                  <wp:positionH relativeFrom="page">
-                    <wp:align>center</wp:align>
-                  </wp:positionH>
-                  <wp:positionV relativeFrom="bottomMargin">
-                    <wp:align>center</wp:align>
-                  </wp:positionV>
-                  <wp:extent cx="7781925" cy="190500"/>
-                  <wp:effectExtent l="9525" t="9525" r="9525" b="0"/>
-                  <wp:wrapNone/>
-                  <wp:docPr id="642" name="Grupa 33"/>
-                  <wp:cNvGraphicFramePr>
-                    <a:graphicFrameLocks xmlns:a="http://schemas.openxmlformats.org/drawingml/2006/main"/>
-                  </wp:cNvGraphicFramePr>
-                  <a:graphic xmlns:a="http://schemas.openxmlformats.org/drawingml/2006/main">
-                    <a:graphicData uri="http://schemas.microsoft.com/office/word/2010/wordprocessingGroup">
-                      <wpg:wgp>
-                        <wpg:cNvGrpSpPr>
-                          <a:grpSpLocks/>
-                        </wpg:cNvGrpSpPr>
-                        <wpg:grpSpPr bwMode="auto">
-                          <a:xfrm>
-                            <a:off x="0" y="0"/>
-                            <a:ext cx="7753338" cy="190500"/>
-                            <a:chOff x="0" y="14970"/>
-                            <a:chExt cx="12255" cy="300"/>
-                          </a:xfrm>
-                        </wpg:grpSpPr>
-                        <wps:wsp>
-                          <wps:cNvPr id="643" name="Text Box 25"/>
-                          <wps:cNvSpPr txBox="1">
-                            <a:spLocks noChangeArrowheads="1"/>
-                          </wps:cNvSpPr>
-                          <wps:spPr bwMode="auto">
-                            <a:xfrm>
-                              <a:off x="10803" y="14982"/>
-                              <a:ext cx="659" cy="288"/>
-                            </a:xfrm>
-                            <a:prstGeom prst="rect">
-                              <a:avLst/>
-                            </a:prstGeom>
-                            <a:noFill/>
-                            <a:extLst>
-                              <a:ext uri="{909E8E84-426E-40DD-AFC4-6F175D3DCCD1}">
-                                <a14:hiddenFill xmlns:a14="http://schemas.microsoft.com/office/drawing/2010/main">
-                                  <a:solidFill>
-                                    <a:srgbClr val="FFFFFF"/>
-                                  </a:solidFill>
-                                </a14:hiddenFill>
-                              </a:ext>
-                              <a:ext uri="{91240B29-F687-4F45-9708-019B960494DF}">
-                                <a14:hiddenLine xmlns:a14="http://schemas.microsoft.com/office/drawing/2010/main" w="9525">
-                                  <a:solidFill>
-                                    <a:srgbClr val="000000"/>
-                                  </a:solidFill>
-                                  <a:miter lim="800000"/>
-                                  <a:headEnd/>
-                                  <a:tailEnd/>
-                                </a14:hiddenLine>
-                              </a:ext>
-                            </a:extLst>
-                          </wps:spPr>
-                          <wps:txbx>
-                            <w:txbxContent>
-                              <w:p>
-                                <w:pPr>
-                                  <w:jc w:val="center"/>
-                                </w:pPr>
-                                <w:r>
-                                  <w:fldChar w:fldCharType="begin"/>
-                                </w:r>
-                                <w:r>
-                                  <w:instrText>PAGE    \* MERGEFORMAT</w:instrText>
-                                </w:r>
-                                <w:r>
-                                  <w:fldChar w:fldCharType="separate"/>
-                                </w:r>
-                                <w:r>
-                                  <w:rPr>
-                                    <w:noProof/>
-                                    <w:color w:val="8C8C8C" w:themeColor="background1" w:themeShade="8C"/>
-                                  </w:rPr>
-                                  <w:t>2</w:t>
-                                </w:r>
-                                <w:r>
-                                  <w:rPr>
-                                    <w:color w:val="8C8C8C" w:themeColor="background1" w:themeShade="8C"/>
-                                  </w:rPr>
-                                  <w:fldChar w:fldCharType="end"/>
-                                </w:r>
-                              </w:p>
-                            </w:txbxContent>
-                          </wps:txbx>
-                          <wps:bodyPr rot="0" vert="horz" wrap="square" lIns="0" tIns="0" rIns="0" bIns="0" anchor="t" anchorCtr="0" upright="1">
-                            <a:noAutofit/>
-                          </wps:bodyPr>
-                        </wps:wsp>
-                        <wpg:grpSp>
-                          <wpg:cNvPr id="644" name="Group 31"/>
-                          <wpg:cNvGrpSpPr>
-                            <a:grpSpLocks/>
-                          </wpg:cNvGrpSpPr>
-                          <wpg:grpSpPr bwMode="auto">
-                            <a:xfrm flipH="1">
-                              <a:off x="0" y="14970"/>
-                              <a:ext cx="12255" cy="230"/>
-                              <a:chOff x="-8" y="14978"/>
-                              <a:chExt cx="12255" cy="230"/>
-                            </a:xfrm>
-                          </wpg:grpSpPr>
-                          <wps:wsp>
-                            <wps:cNvPr id="645" name="AutoShape 27"/>
-                            <wps:cNvCnPr>
-                              <a:cxnSpLocks noChangeShapeType="1"/>
-                            </wps:cNvCnPr>
-                            <wps:spPr bwMode="auto">
-                              <a:xfrm flipV="1">
-                                <a:off x="-8" y="14978"/>
-                                <a:ext cx="1260" cy="230"/>
-                              </a:xfrm>
-                              <a:prstGeom prst="bentConnector3">
-                                <a:avLst>
-                                  <a:gd name="adj1" fmla="val 50000"/>
-                                </a:avLst>
-                              </a:prstGeom>
-                              <a:noFill/>
-                              <a:ln w="9525">
-                                <a:solidFill>
-                                  <a:srgbClr val="A5A5A5"/>
-                                </a:solidFill>
-                                <a:miter lim="800000"/>
-                                <a:headEnd/>
-                                <a:tailEnd/>
-                              </a:ln>
-                              <a:extLst>
-                                <a:ext uri="{909E8E84-426E-40DD-AFC4-6F175D3DCCD1}">
-                                  <a14:hiddenFill xmlns:a14="http://schemas.microsoft.com/office/drawing/2010/main">
-                                    <a:noFill/>
-                                  </a14:hiddenFill>
-                                </a:ext>
-                              </a:extLst>
-                            </wps:spPr>
-                            <wps:bodyPr/>
-                          </wps:wsp>
-                          <wps:wsp>
-                            <wps:cNvPr id="646" name="AutoShape 28"/>
-                            <wps:cNvCnPr>
-                              <a:cxnSpLocks noChangeShapeType="1"/>
-                            </wps:cNvCnPr>
-                            <wps:spPr bwMode="auto">
-                              <a:xfrm rot="10800000">
-                                <a:off x="1252" y="14978"/>
-                                <a:ext cx="10995" cy="230"/>
-                              </a:xfrm>
-                              <a:prstGeom prst="bentConnector3">
-                                <a:avLst>
-                                  <a:gd name="adj1" fmla="val 96778"/>
-                                </a:avLst>
-                              </a:prstGeom>
-                              <a:noFill/>
-                              <a:ln w="9525">
-                                <a:solidFill>
-                                  <a:srgbClr val="A5A5A5"/>
-                                </a:solidFill>
-                                <a:miter lim="800000"/>
-                                <a:headEnd/>
-                                <a:tailEnd/>
-                              </a:ln>
-                              <a:extLst>
-                                <a:ext uri="{909E8E84-426E-40DD-AFC4-6F175D3DCCD1}">
-                                  <a14:hiddenFill xmlns:a14="http://schemas.microsoft.com/office/drawing/2010/main">
-                                    <a:noFill/>
-                                  </a14:hiddenFill>
-                                </a:ext>
-                              </a:extLst>
-                            </wps:spPr>
-                            <wps:bodyPr/>
-                          </wps:wsp>
-                        </wpg:grpSp>
-                      </wpg:wgp>
-                    </a:graphicData>
-                  </a:graphic>
-                  <wp14:sizeRelH relativeFrom="page">
-                    <wp14:pctWidth>100000</wp14:pctWidth>
-                  </wp14:sizeRelH>
-                  <wp14:sizeRelV relativeFrom="page">
-                    <wp14:pctHeight>0</wp14:pctHeight>
-                  </wp14:sizeRelV>
-                </wp:anchor>
-              </w:drawing>
-            </mc:Choice>
-            <mc:Fallback>
-              <w:pict>
-                <v:group id="Grupa 33" o:spid="_x0000_s1026" style="position:absolute;margin-left:0;margin-top:0;width:612.75pt;height:15pt;z-index:251659264;mso-width-percent:1000;mso-position-horizontal:center;mso-position-horizontal-relative:page;mso-position-vertical:center;mso-position-vertical-relative:bottom-margin-area;mso-width-percent:1000" coordorigin=",14970" coordsize="12255,300" o:gfxdata="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">
-                  <v:shapetype id="_x0000_t202" coordsize="21600,21600" o:spt="202" path="m,l,21600r21600,l21600,xe">
-                    <v:stroke joinstyle="miter"/>
-                    <v:path gradientshapeok="t" o:connecttype="rect"/>
-                  </v:shapetype>
-                  <v:shape id="Text Box 25" o:spid="_x0000_s1027" type="#_x0000_t202" style="position:absolute;left:10803;top:14982;width:659;height:288;visibility:visible;mso-wrap-style:square;v-text-anchor:top" o:gfxdata="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" filled="f" stroked="f">
-                    <v:textbox inset="0,0,0,0">
-                      <w:txbxContent>
-                        <w:p>
-                          <w:pPr>
-                            <w:jc w:val="center"/>
-                          </w:pPr>
-                          <w:r>
-                            <w:fldChar w:fldCharType="begin"/>
-                          </w:r>
-                          <w:r>
-                            <w:instrText>PAGE    \* MERGEFORMAT</w:instrText>
-                          </w:r>
-                          <w:r>
-                            <w:fldChar w:fldCharType="separate"/>
-                          </w:r>
-                          <w:r>
-                            <w:rPr>
-                              <w:noProof/>
-                              <w:color w:val="8C8C8C" w:themeColor="background1" w:themeShade="8C"/>
-                            </w:rPr>
-                            <w:t>2</w:t>
-                          </w:r>
-                          <w:r>
-                            <w:rPr>
-                              <w:color w:val="8C8C8C" w:themeColor="background1" w:themeShade="8C"/>
-                            </w:rPr>
-                            <w:fldChar w:fldCharType="end"/>
-                          </w:r>
-                        </w:p>
-                      </w:txbxContent>
-                    </v:textbox>
-                  </v:shape>
-                  <v:group id="Group 31" o:spid="_x0000_s1028" style="position:absolute;top:14970;width:12255;height:230;flip:x" coordorigin="-8,14978" coordsize="12255,230" o:gfxdata="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">
-                    <v:shapetype id="_x0000_t34" coordsize="21600,21600" o:spt="34" o:oned="t" adj="10800" path="m,l@0,0@0,21600,21600,21600e" filled="f">
-                      <v:stroke joinstyle="miter"/>
-                      <v:formulas>
-                        <v:f eqn="val #0"/>
-                      </v:formulas>
-                      <v:path arrowok="t" fillok="f" o:connecttype="none"/>
-                      <v:handles>
-                        <v:h position="#0,center"/>
-                      </v:handles>
-                      <o:lock v:ext="edit" shapetype="t"/>
-                    </v:shapetype>
-                    <v:shape id="AutoShape 27" o:spid="_x0000_s1029" type="#_x0000_t34" style="position:absolute;left:-8;top:14978;width:1260;height:230;flip:y;visibility:visible;mso-wrap-style:square" o:connectortype="elbow" o:gfxdata="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" strokecolor="#a5a5a5"/>
-                    <v:shape id="AutoShape 28" o:spid="_x0000_s1030" type="#_x0000_t34" style="position:absolute;left:1252;top:14978;width:10995;height:230;rotation:180;visibility:visible;mso-wrap-style:square" o:connectortype="elbow" o:gfxdata="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" adj="20904" strokecolor="#a5a5a5"/>
-                  </v:group>
-                  <w10:wrap anchorx="page" anchory="margin"/>
-                </v:group>
-              </w:pict>
-            </mc:Fallback>
-          </mc:AlternateContent>
+          <w:pict>
+            <v:group id="Grupa 33" o:spid="_x0000_s2049" style="position:absolute;margin-left:0;margin-top:0;width:612.75pt;height:15pt;z-index:251659264;mso-width-percent:1000;mso-position-horizontal:center;mso-position-horizontal-relative:page;mso-position-vertical:center;mso-position-vertical-relative:bottom-margin-area;mso-width-percent:1000" coordorigin=",14970" coordsize="12255,300" o:gfxdata="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">
+              <v:shapetype id="_x0000_t202" coordsize="21600,21600" o:spt="202" path="m,l,21600r21600,l21600,xe">
+                <v:stroke joinstyle="miter"/>
+                <v:path gradientshapeok="t" o:connecttype="rect"/>
+              </v:shapetype>
+              <v:shape id="Text Box 25" o:spid="_x0000_s2053" type="#_x0000_t202" style="position:absolute;left:10803;top:14982;width:659;height:288;visibility:visible" o:gfxdata="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" filled="f" stroked="f">
+                <v:textbox inset="0,0,0,0">
+                  <w:txbxContent>
+                    <w:p>
+                      <w:pPr>
+                        <w:jc w:val="center"/>
+                      </w:pPr>
+                      <w:r>
+                        <w:fldChar w:fldCharType="begin"/>
+                      </w:r>
+                      <w:r>
+                        <w:instrText>PAGE    \* MERGEFORMAT</w:instrText>
+                      </w:r>
+                      <w:r>
+                        <w:fldChar w:fldCharType="separate"/>
+                      </w:r>
+                      <w:r>
+                        <w:rPr>
+                          <w:noProof/>
+                          <w:color w:val="8C8C8C" w:themeColor="background1" w:themeShade="8C"/>
+                        </w:rPr>
+                        <w:t>12</w:t>
+                      </w:r>
+                      <w:r>
+                        <w:rPr>
+                          <w:color w:val="8C8C8C" w:themeColor="background1" w:themeShade="8C"/>
+                        </w:rPr>
+                        <w:fldChar w:fldCharType="end"/>
+                      </w:r>
+                    </w:p>
+                  </w:txbxContent>
+                </v:textbox>
+              </v:shape>
+              <v:group id="Group 31" o:spid="_x0000_s2050" style="position:absolute;top:14970;width:12255;height:230;flip:x" coordorigin="-8,14978" coordsize="12255,230" o:gfxdata="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">
+                <v:shapetype id="_x0000_t34" coordsize="21600,21600" o:spt="34" o:oned="t" adj="10800" path="m,l@0,0@0,21600,21600,21600e" filled="f">
+                  <v:stroke joinstyle="miter"/>
+                  <v:formulas>
+                    <v:f eqn="val #0"/>
+                  </v:formulas>
+                  <v:path arrowok="t" fillok="f" o:connecttype="none"/>
+                  <v:handles>
+                    <v:h position="#0,center"/>
+                  </v:handles>
+                  <o:lock v:ext="edit" shapetype="t"/>
+                </v:shapetype>
+                <v:shape id="AutoShape 27" o:spid="_x0000_s2052" type="#_x0000_t34" style="position:absolute;left:-8;top:14978;width:1260;height:230;flip:y;visibility:visible" o:connectortype="elbow" o:gfxdata="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" strokecolor="#a5a5a5"/>
+                <v:shape id="AutoShape 28" o:spid="_x0000_s2051" type="#_x0000_t34" style="position:absolute;left:1252;top:14978;width:10995;height:230;rotation:180;visibility:visible" o:connectortype="elbow" o:gfxdata="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" adj="20904" strokecolor="#a5a5a5"/>
+              </v:group>
+              <w10:wrap anchorx="page" anchory="margin"/>
+            </v:group>
+          </w:pict>
         </w:r>
       </w:p>
     </w:sdtContent>
@@ -7923,7 +8024,7 @@
 </file>
 
 <file path=word/footer2.xml><?xml version="1.0" encoding="utf-8"?>
-<w:ftr xmlns:wpc="http://schemas.microsoft.com/office/word/2010/wordprocessingCanvas" xmlns:mc="http://schemas.openxmlformats.org/markup-compatibility/2006" xmlns:o="urn:schemas-microsoft-com:office:office" xmlns:r="http://schemas.openxmlformats.org/officeDocument/2006/relationships" xmlns:m="http://schemas.openxmlformats.org/officeDocument/2006/math" xmlns:v="urn:schemas-microsoft-com:vml" xmlns:wp14="http://schemas.microsoft.com/office/word/2010/wordprocessingDrawing" xmlns:wp="http://schemas.openxmlformats.org/drawingml/2006/wordprocessingDrawing" xmlns:w10="urn:schemas-microsoft-com:office:word" xmlns:w="http://schemas.openxmlformats.org/wordprocessingml/2006/main" xmlns:w14="http://schemas.microsoft.com/office/word/2010/wordml" xmlns:wpg="http://schemas.microsoft.com/office/word/2010/wordprocessingGroup" xmlns:wpi="http://schemas.microsoft.com/office/word/2010/wordprocessingInk" xmlns:wne="http://schemas.microsoft.com/office/word/2006/wordml" xmlns:wps="http://schemas.microsoft.com/office/word/2010/wordprocessingShape" mc:Ignorable="w14 wp14">
+<w:ftr xmlns:ve="http://schemas.openxmlformats.org/markup-compatibility/2006" xmlns:o="urn:schemas-microsoft-com:office:office" xmlns:r="http://schemas.openxmlformats.org/officeDocument/2006/relationships" xmlns:m="http://schemas.openxmlformats.org/officeDocument/2006/math" xmlns:v="urn:schemas-microsoft-com:vml" xmlns:wp="http://schemas.openxmlformats.org/drawingml/2006/wordprocessingDrawing" xmlns:w10="urn:schemas-microsoft-com:office:word" xmlns:w="http://schemas.openxmlformats.org/wordprocessingml/2006/main" xmlns:wne="http://schemas.microsoft.com/office/word/2006/wordml">
   <w:p>
     <w:pPr>
       <w:pStyle w:val="Stopka"/>
@@ -7951,7 +8052,7 @@
 </file>
 
 <file path=word/footnotes.xml><?xml version="1.0" encoding="utf-8"?>
-<w:footnotes xmlns:wpc="http://schemas.microsoft.com/office/word/2010/wordprocessingCanvas" xmlns:mc="http://schemas.openxmlformats.org/markup-compatibility/2006" xmlns:o="urn:schemas-microsoft-com:office:office" xmlns:r="http://schemas.openxmlformats.org/officeDocument/2006/relationships" xmlns:m="http://schemas.openxmlformats.org/officeDocument/2006/math" xmlns:v="urn:schemas-microsoft-com:vml" xmlns:wp14="http://schemas.microsoft.com/office/word/2010/wordprocessingDrawing" xmlns:wp="http://schemas.openxmlformats.org/drawingml/2006/wordprocessingDrawing" xmlns:w10="urn:schemas-microsoft-com:office:word" xmlns:w="http://schemas.openxmlformats.org/wordprocessingml/2006/main" xmlns:w14="http://schemas.microsoft.com/office/word/2010/wordml" xmlns:wpg="http://schemas.microsoft.com/office/word/2010/wordprocessingGroup" xmlns:wpi="http://schemas.microsoft.com/office/word/2010/wordprocessingInk" xmlns:wne="http://schemas.microsoft.com/office/word/2006/wordml" xmlns:wps="http://schemas.microsoft.com/office/word/2010/wordprocessingShape" mc:Ignorable="w14 wp14">
+<w:footnotes xmlns:ve="http://schemas.openxmlformats.org/markup-compatibility/2006" xmlns:o="urn:schemas-microsoft-com:office:office" xmlns:r="http://schemas.openxmlformats.org/officeDocument/2006/relationships" xmlns:m="http://schemas.openxmlformats.org/officeDocument/2006/math" xmlns:v="urn:schemas-microsoft-com:vml" xmlns:wp="http://schemas.openxmlformats.org/drawingml/2006/wordprocessingDrawing" xmlns:w10="urn:schemas-microsoft-com:office:word" xmlns:w="http://schemas.openxmlformats.org/wordprocessingml/2006/main" xmlns:wne="http://schemas.microsoft.com/office/word/2006/wordml">
   <w:footnote w:type="separator" w:id="-1">
     <w:p>
       <w:pPr>
@@ -7976,7 +8077,7 @@
 </file>
 
 <file path=word/numbering.xml><?xml version="1.0" encoding="utf-8"?>
-<w:numbering xmlns:wpc="http://schemas.microsoft.com/office/word/2010/wordprocessingCanvas" xmlns:mc="http://schemas.openxmlformats.org/markup-compatibility/2006" xmlns:o="urn:schemas-microsoft-com:office:office" xmlns:r="http://schemas.openxmlformats.org/officeDocument/2006/relationships" xmlns:m="http://schemas.openxmlformats.org/officeDocument/2006/math" xmlns:v="urn:schemas-microsoft-com:vml" xmlns:wp14="http://schemas.microsoft.com/office/word/2010/wordprocessingDrawing" xmlns:wp="http://schemas.openxmlformats.org/drawingml/2006/wordprocessingDrawing" xmlns:w10="urn:schemas-microsoft-com:office:word" xmlns:w="http://schemas.openxmlformats.org/wordprocessingml/2006/main" xmlns:w14="http://schemas.microsoft.com/office/word/2010/wordml" xmlns:wpg="http://schemas.microsoft.com/office/word/2010/wordprocessingGroup" xmlns:wpi="http://schemas.microsoft.com/office/word/2010/wordprocessingInk" xmlns:wne="http://schemas.microsoft.com/office/word/2006/wordml" xmlns:wps="http://schemas.microsoft.com/office/word/2010/wordprocessingShape" mc:Ignorable="w14 wp14">
+<w:numbering xmlns:ve="http://schemas.openxmlformats.org/markup-compatibility/2006" xmlns:o="urn:schemas-microsoft-com:office:office" xmlns:r="http://schemas.openxmlformats.org/officeDocument/2006/relationships" xmlns:m="http://schemas.openxmlformats.org/officeDocument/2006/math" xmlns:v="urn:schemas-microsoft-com:vml" xmlns:wp="http://schemas.openxmlformats.org/drawingml/2006/wordprocessingDrawing" xmlns:w10="urn:schemas-microsoft-com:office:word" xmlns:w="http://schemas.openxmlformats.org/wordprocessingml/2006/main" xmlns:wne="http://schemas.microsoft.com/office/word/2006/wordml">
   <w:abstractNum w:abstractNumId="0">
     <w:nsid w:val="02DD0A99"/>
     <w:multiLevelType w:val="multilevel"/>
@@ -8091,6 +8192,92 @@
     </w:lvl>
   </w:abstractNum>
   <w:abstractNum w:abstractNumId="1">
+    <w:nsid w:val="037C6BA2"/>
+    <w:multiLevelType w:val="hybridMultilevel"/>
+    <w:tmpl w:val="6C10092A"/>
+    <w:lvl w:ilvl="0" w:tplc="0415000F">
+      <w:start w:val="1"/>
+      <w:numFmt w:val="decimal"/>
+      <w:lvlText w:val="%1."/>
+      <w:lvlJc w:val="left"/>
+      <w:pPr>
+        <w:ind w:left="720" w:hanging="360"/>
+      </w:pPr>
+    </w:lvl>
+    <w:lvl w:ilvl="1" w:tplc="04150019" w:tentative="1">
+      <w:start w:val="1"/>
+      <w:numFmt w:val="lowerLetter"/>
+      <w:lvlText w:val="%2."/>
+      <w:lvlJc w:val="left"/>
+      <w:pPr>
+        <w:ind w:left="1440" w:hanging="360"/>
+      </w:pPr>
+    </w:lvl>
+    <w:lvl w:ilvl="2" w:tplc="0415001B" w:tentative="1">
+      <w:start w:val="1"/>
+      <w:numFmt w:val="lowerRoman"/>
+      <w:lvlText w:val="%3."/>
+      <w:lvlJc w:val="right"/>
+      <w:pPr>
+        <w:ind w:left="2160" w:hanging="180"/>
+      </w:pPr>
+    </w:lvl>
+    <w:lvl w:ilvl="3" w:tplc="0415000F" w:tentative="1">
+      <w:start w:val="1"/>
+      <w:numFmt w:val="decimal"/>
+      <w:lvlText w:val="%4."/>
+      <w:lvlJc w:val="left"/>
+      <w:pPr>
+        <w:ind w:left="2880" w:hanging="360"/>
+      </w:pPr>
+    </w:lvl>
+    <w:lvl w:ilvl="4" w:tplc="04150019" w:tentative="1">
+      <w:start w:val="1"/>
+      <w:numFmt w:val="lowerLetter"/>
+      <w:lvlText w:val="%5."/>
+      <w:lvlJc w:val="left"/>
+      <w:pPr>
+        <w:ind w:left="3600" w:hanging="360"/>
+      </w:pPr>
+    </w:lvl>
+    <w:lvl w:ilvl="5" w:tplc="0415001B" w:tentative="1">
+      <w:start w:val="1"/>
+      <w:numFmt w:val="lowerRoman"/>
+      <w:lvlText w:val="%6."/>
+      <w:lvlJc w:val="right"/>
+      <w:pPr>
+        <w:ind w:left="4320" w:hanging="180"/>
+      </w:pPr>
+    </w:lvl>
+    <w:lvl w:ilvl="6" w:tplc="0415000F" w:tentative="1">
+      <w:start w:val="1"/>
+      <w:numFmt w:val="decimal"/>
+      <w:lvlText w:val="%7."/>
+      <w:lvlJc w:val="left"/>
+      <w:pPr>
+        <w:ind w:left="5040" w:hanging="360"/>
+      </w:pPr>
+    </w:lvl>
+    <w:lvl w:ilvl="7" w:tplc="04150019" w:tentative="1">
+      <w:start w:val="1"/>
+      <w:numFmt w:val="lowerLetter"/>
+      <w:lvlText w:val="%8."/>
+      <w:lvlJc w:val="left"/>
+      <w:pPr>
+        <w:ind w:left="5760" w:hanging="360"/>
+      </w:pPr>
+    </w:lvl>
+    <w:lvl w:ilvl="8" w:tplc="0415001B" w:tentative="1">
+      <w:start w:val="1"/>
+      <w:numFmt w:val="lowerRoman"/>
+      <w:lvlText w:val="%9."/>
+      <w:lvlJc w:val="right"/>
+      <w:pPr>
+        <w:ind w:left="6480" w:hanging="180"/>
+      </w:pPr>
+    </w:lvl>
+  </w:abstractNum>
+  <w:abstractNum w:abstractNumId="2">
     <w:nsid w:val="07D63CF7"/>
     <w:multiLevelType w:val="multilevel"/>
     <w:tmpl w:val="227E91AA"/>
@@ -8203,7 +8390,7 @@
       </w:pPr>
     </w:lvl>
   </w:abstractNum>
-  <w:abstractNum w:abstractNumId="2">
+  <w:abstractNum w:abstractNumId="3">
     <w:nsid w:val="0A8B2A25"/>
     <w:multiLevelType w:val="multilevel"/>
     <w:tmpl w:val="9592898C"/>
@@ -8321,7 +8508,7 @@
       </w:rPr>
     </w:lvl>
   </w:abstractNum>
-  <w:abstractNum w:abstractNumId="3">
+  <w:abstractNum w:abstractNumId="4">
     <w:nsid w:val="0BF03B09"/>
     <w:multiLevelType w:val="hybridMultilevel"/>
     <w:tmpl w:val="B3A2CBBC"/>
@@ -8410,7 +8597,93 @@
       </w:pPr>
     </w:lvl>
   </w:abstractNum>
-  <w:abstractNum w:abstractNumId="4">
+  <w:abstractNum w:abstractNumId="5">
+    <w:nsid w:val="1014758B"/>
+    <w:multiLevelType w:val="hybridMultilevel"/>
+    <w:tmpl w:val="6C10092A"/>
+    <w:lvl w:ilvl="0" w:tplc="0415000F">
+      <w:start w:val="1"/>
+      <w:numFmt w:val="decimal"/>
+      <w:lvlText w:val="%1."/>
+      <w:lvlJc w:val="left"/>
+      <w:pPr>
+        <w:ind w:left="720" w:hanging="360"/>
+      </w:pPr>
+    </w:lvl>
+    <w:lvl w:ilvl="1" w:tplc="04150019" w:tentative="1">
+      <w:start w:val="1"/>
+      <w:numFmt w:val="lowerLetter"/>
+      <w:lvlText w:val="%2."/>
+      <w:lvlJc w:val="left"/>
+      <w:pPr>
+        <w:ind w:left="1440" w:hanging="360"/>
+      </w:pPr>
+    </w:lvl>
+    <w:lvl w:ilvl="2" w:tplc="0415001B" w:tentative="1">
+      <w:start w:val="1"/>
+      <w:numFmt w:val="lowerRoman"/>
+      <w:lvlText w:val="%3."/>
+      <w:lvlJc w:val="right"/>
+      <w:pPr>
+        <w:ind w:left="2160" w:hanging="180"/>
+      </w:pPr>
+    </w:lvl>
+    <w:lvl w:ilvl="3" w:tplc="0415000F" w:tentative="1">
+      <w:start w:val="1"/>
+      <w:numFmt w:val="decimal"/>
+      <w:lvlText w:val="%4."/>
+      <w:lvlJc w:val="left"/>
+      <w:pPr>
+        <w:ind w:left="2880" w:hanging="360"/>
+      </w:pPr>
+    </w:lvl>
+    <w:lvl w:ilvl="4" w:tplc="04150019" w:tentative="1">
+      <w:start w:val="1"/>
+      <w:numFmt w:val="lowerLetter"/>
+      <w:lvlText w:val="%5."/>
+      <w:lvlJc w:val="left"/>
+      <w:pPr>
+        <w:ind w:left="3600" w:hanging="360"/>
+      </w:pPr>
+    </w:lvl>
+    <w:lvl w:ilvl="5" w:tplc="0415001B" w:tentative="1">
+      <w:start w:val="1"/>
+      <w:numFmt w:val="lowerRoman"/>
+      <w:lvlText w:val="%6."/>
+      <w:lvlJc w:val="right"/>
+      <w:pPr>
+        <w:ind w:left="4320" w:hanging="180"/>
+      </w:pPr>
+    </w:lvl>
+    <w:lvl w:ilvl="6" w:tplc="0415000F" w:tentative="1">
+      <w:start w:val="1"/>
+      <w:numFmt w:val="decimal"/>
+      <w:lvlText w:val="%7."/>
+      <w:lvlJc w:val="left"/>
+      <w:pPr>
+        <w:ind w:left="5040" w:hanging="360"/>
+      </w:pPr>
+    </w:lvl>
+    <w:lvl w:ilvl="7" w:tplc="04150019" w:tentative="1">
+      <w:start w:val="1"/>
+      <w:numFmt w:val="lowerLetter"/>
+      <w:lvlText w:val="%8."/>
+      <w:lvlJc w:val="left"/>
+      <w:pPr>
+        <w:ind w:left="5760" w:hanging="360"/>
+      </w:pPr>
+    </w:lvl>
+    <w:lvl w:ilvl="8" w:tplc="0415001B" w:tentative="1">
+      <w:start w:val="1"/>
+      <w:numFmt w:val="lowerRoman"/>
+      <w:lvlText w:val="%9."/>
+      <w:lvlJc w:val="right"/>
+      <w:pPr>
+        <w:ind w:left="6480" w:hanging="180"/>
+      </w:pPr>
+    </w:lvl>
+  </w:abstractNum>
+  <w:abstractNum w:abstractNumId="6">
     <w:nsid w:val="13DA3729"/>
     <w:multiLevelType w:val="multilevel"/>
     <w:tmpl w:val="9592898C"/>
@@ -8528,7 +8801,7 @@
       </w:rPr>
     </w:lvl>
   </w:abstractNum>
-  <w:abstractNum w:abstractNumId="5">
+  <w:abstractNum w:abstractNumId="7">
     <w:nsid w:val="14B6320F"/>
     <w:multiLevelType w:val="multilevel"/>
     <w:tmpl w:val="9592898C"/>
@@ -8646,7 +8919,7 @@
       </w:rPr>
     </w:lvl>
   </w:abstractNum>
-  <w:abstractNum w:abstractNumId="6">
+  <w:abstractNum w:abstractNumId="8">
     <w:nsid w:val="1CCF793A"/>
     <w:multiLevelType w:val="multilevel"/>
     <w:tmpl w:val="DB364FE4"/>
@@ -8759,7 +9032,7 @@
       </w:pPr>
     </w:lvl>
   </w:abstractNum>
-  <w:abstractNum w:abstractNumId="7">
+  <w:abstractNum w:abstractNumId="9">
     <w:nsid w:val="1E154D79"/>
     <w:multiLevelType w:val="multilevel"/>
     <w:tmpl w:val="9592898C"/>
@@ -8877,7 +9150,7 @@
       </w:rPr>
     </w:lvl>
   </w:abstractNum>
-  <w:abstractNum w:abstractNumId="8">
+  <w:abstractNum w:abstractNumId="10">
     <w:nsid w:val="20133C4A"/>
     <w:multiLevelType w:val="hybridMultilevel"/>
     <w:tmpl w:val="57282A48"/>
@@ -8963,7 +9236,7 @@
       </w:pPr>
     </w:lvl>
   </w:abstractNum>
-  <w:abstractNum w:abstractNumId="9">
+  <w:abstractNum w:abstractNumId="11">
     <w:nsid w:val="27226EFA"/>
     <w:multiLevelType w:val="hybridMultilevel"/>
     <w:tmpl w:val="9EA81AF6"/>
@@ -9052,7 +9325,7 @@
       </w:pPr>
     </w:lvl>
   </w:abstractNum>
-  <w:abstractNum w:abstractNumId="10">
+  <w:abstractNum w:abstractNumId="12">
     <w:nsid w:val="293D5532"/>
     <w:multiLevelType w:val="multilevel"/>
     <w:tmpl w:val="7332E70A"/>
@@ -9165,7 +9438,7 @@
       </w:pPr>
     </w:lvl>
   </w:abstractNum>
-  <w:abstractNum w:abstractNumId="11">
+  <w:abstractNum w:abstractNumId="13">
     <w:nsid w:val="2ADB42FF"/>
     <w:multiLevelType w:val="multilevel"/>
     <w:tmpl w:val="D7AC603A"/>
@@ -9278,7 +9551,7 @@
       </w:pPr>
     </w:lvl>
   </w:abstractNum>
-  <w:abstractNum w:abstractNumId="12">
+  <w:abstractNum w:abstractNumId="14">
     <w:nsid w:val="2BC845E0"/>
     <w:multiLevelType w:val="multilevel"/>
     <w:tmpl w:val="A7169E0E"/>
@@ -9396,7 +9669,7 @@
       </w:rPr>
     </w:lvl>
   </w:abstractNum>
-  <w:abstractNum w:abstractNumId="13">
+  <w:abstractNum w:abstractNumId="15">
     <w:nsid w:val="2CAA3E7F"/>
     <w:multiLevelType w:val="multilevel"/>
     <w:tmpl w:val="9592898C"/>
@@ -9514,7 +9787,7 @@
       </w:rPr>
     </w:lvl>
   </w:abstractNum>
-  <w:abstractNum w:abstractNumId="14">
+  <w:abstractNum w:abstractNumId="16">
     <w:nsid w:val="34E73C4A"/>
     <w:multiLevelType w:val="hybridMultilevel"/>
     <w:tmpl w:val="2FC27E74"/>
@@ -9603,7 +9876,7 @@
       </w:pPr>
     </w:lvl>
   </w:abstractNum>
-  <w:abstractNum w:abstractNumId="15">
+  <w:abstractNum w:abstractNumId="17">
     <w:nsid w:val="3BCF3C76"/>
     <w:multiLevelType w:val="multilevel"/>
     <w:tmpl w:val="5C9C56D6"/>
@@ -9716,7 +9989,7 @@
       </w:pPr>
     </w:lvl>
   </w:abstractNum>
-  <w:abstractNum w:abstractNumId="16">
+  <w:abstractNum w:abstractNumId="18">
     <w:nsid w:val="431658BC"/>
     <w:multiLevelType w:val="multilevel"/>
     <w:tmpl w:val="E5EE7FFE"/>
@@ -9829,7 +10102,7 @@
       </w:pPr>
     </w:lvl>
   </w:abstractNum>
-  <w:abstractNum w:abstractNumId="17">
+  <w:abstractNum w:abstractNumId="19">
     <w:nsid w:val="47AE13C3"/>
     <w:multiLevelType w:val="multilevel"/>
     <w:tmpl w:val="9AFC2516"/>
@@ -9942,7 +10215,7 @@
       </w:pPr>
     </w:lvl>
   </w:abstractNum>
-  <w:abstractNum w:abstractNumId="18">
+  <w:abstractNum w:abstractNumId="20">
     <w:nsid w:val="4E624310"/>
     <w:multiLevelType w:val="multilevel"/>
     <w:tmpl w:val="9592898C"/>
@@ -10060,7 +10333,7 @@
       </w:rPr>
     </w:lvl>
   </w:abstractNum>
-  <w:abstractNum w:abstractNumId="19">
+  <w:abstractNum w:abstractNumId="21">
     <w:nsid w:val="516C5A34"/>
     <w:multiLevelType w:val="multilevel"/>
     <w:tmpl w:val="A104A472"/>
@@ -10173,7 +10446,7 @@
       </w:pPr>
     </w:lvl>
   </w:abstractNum>
-  <w:abstractNum w:abstractNumId="20">
+  <w:abstractNum w:abstractNumId="22">
     <w:nsid w:val="51A97AAC"/>
     <w:multiLevelType w:val="multilevel"/>
     <w:tmpl w:val="B26EC370"/>
@@ -10291,7 +10564,7 @@
       </w:rPr>
     </w:lvl>
   </w:abstractNum>
-  <w:abstractNum w:abstractNumId="21">
+  <w:abstractNum w:abstractNumId="23">
     <w:nsid w:val="5ADB5497"/>
     <w:multiLevelType w:val="multilevel"/>
     <w:tmpl w:val="9592898C"/>
@@ -10409,7 +10682,7 @@
       </w:rPr>
     </w:lvl>
   </w:abstractNum>
-  <w:abstractNum w:abstractNumId="22">
+  <w:abstractNum w:abstractNumId="24">
     <w:nsid w:val="5DCA47F5"/>
     <w:multiLevelType w:val="multilevel"/>
     <w:tmpl w:val="9592898C"/>
@@ -10527,7 +10800,7 @@
       </w:rPr>
     </w:lvl>
   </w:abstractNum>
-  <w:abstractNum w:abstractNumId="23">
+  <w:abstractNum w:abstractNumId="25">
     <w:nsid w:val="5EF765A3"/>
     <w:multiLevelType w:val="multilevel"/>
     <w:tmpl w:val="9592898C"/>
@@ -10645,7 +10918,7 @@
       </w:rPr>
     </w:lvl>
   </w:abstractNum>
-  <w:abstractNum w:abstractNumId="24">
+  <w:abstractNum w:abstractNumId="26">
     <w:nsid w:val="61C91C68"/>
     <w:multiLevelType w:val="multilevel"/>
     <w:tmpl w:val="006A2892"/>
@@ -10758,7 +11031,7 @@
       </w:pPr>
     </w:lvl>
   </w:abstractNum>
-  <w:abstractNum w:abstractNumId="25">
+  <w:abstractNum w:abstractNumId="27">
     <w:nsid w:val="6263376A"/>
     <w:multiLevelType w:val="multilevel"/>
     <w:tmpl w:val="41CECF76"/>
@@ -10871,7 +11144,93 @@
       </w:pPr>
     </w:lvl>
   </w:abstractNum>
-  <w:abstractNum w:abstractNumId="26">
+  <w:abstractNum w:abstractNumId="28">
+    <w:nsid w:val="62841B03"/>
+    <w:multiLevelType w:val="hybridMultilevel"/>
+    <w:tmpl w:val="E32E15E6"/>
+    <w:lvl w:ilvl="0" w:tplc="0415000F">
+      <w:start w:val="1"/>
+      <w:numFmt w:val="decimal"/>
+      <w:lvlText w:val="%1."/>
+      <w:lvlJc w:val="left"/>
+      <w:pPr>
+        <w:ind w:left="720" w:hanging="360"/>
+      </w:pPr>
+    </w:lvl>
+    <w:lvl w:ilvl="1" w:tplc="04150019" w:tentative="1">
+      <w:start w:val="1"/>
+      <w:numFmt w:val="lowerLetter"/>
+      <w:lvlText w:val="%2."/>
+      <w:lvlJc w:val="left"/>
+      <w:pPr>
+        <w:ind w:left="1440" w:hanging="360"/>
+      </w:pPr>
+    </w:lvl>
+    <w:lvl w:ilvl="2" w:tplc="0415001B" w:tentative="1">
+      <w:start w:val="1"/>
+      <w:numFmt w:val="lowerRoman"/>
+      <w:lvlText w:val="%3."/>
+      <w:lvlJc w:val="right"/>
+      <w:pPr>
+        <w:ind w:left="2160" w:hanging="180"/>
+      </w:pPr>
+    </w:lvl>
+    <w:lvl w:ilvl="3" w:tplc="0415000F" w:tentative="1">
+      <w:start w:val="1"/>
+      <w:numFmt w:val="decimal"/>
+      <w:lvlText w:val="%4."/>
+      <w:lvlJc w:val="left"/>
+      <w:pPr>
+        <w:ind w:left="2880" w:hanging="360"/>
+      </w:pPr>
+    </w:lvl>
+    <w:lvl w:ilvl="4" w:tplc="04150019" w:tentative="1">
+      <w:start w:val="1"/>
+      <w:numFmt w:val="lowerLetter"/>
+      <w:lvlText w:val="%5."/>
+      <w:lvlJc w:val="left"/>
+      <w:pPr>
+        <w:ind w:left="3600" w:hanging="360"/>
+      </w:pPr>
+    </w:lvl>
+    <w:lvl w:ilvl="5" w:tplc="0415001B" w:tentative="1">
+      <w:start w:val="1"/>
+      <w:numFmt w:val="lowerRoman"/>
+      <w:lvlText w:val="%6."/>
+      <w:lvlJc w:val="right"/>
+      <w:pPr>
+        <w:ind w:left="4320" w:hanging="180"/>
+      </w:pPr>
+    </w:lvl>
+    <w:lvl w:ilvl="6" w:tplc="0415000F" w:tentative="1">
+      <w:start w:val="1"/>
+      <w:numFmt w:val="decimal"/>
+      <w:lvlText w:val="%7."/>
+      <w:lvlJc w:val="left"/>
+      <w:pPr>
+        <w:ind w:left="5040" w:hanging="360"/>
+      </w:pPr>
+    </w:lvl>
+    <w:lvl w:ilvl="7" w:tplc="04150019" w:tentative="1">
+      <w:start w:val="1"/>
+      <w:numFmt w:val="lowerLetter"/>
+      <w:lvlText w:val="%8."/>
+      <w:lvlJc w:val="left"/>
+      <w:pPr>
+        <w:ind w:left="5760" w:hanging="360"/>
+      </w:pPr>
+    </w:lvl>
+    <w:lvl w:ilvl="8" w:tplc="0415001B" w:tentative="1">
+      <w:start w:val="1"/>
+      <w:numFmt w:val="lowerRoman"/>
+      <w:lvlText w:val="%9."/>
+      <w:lvlJc w:val="right"/>
+      <w:pPr>
+        <w:ind w:left="6480" w:hanging="180"/>
+      </w:pPr>
+    </w:lvl>
+  </w:abstractNum>
+  <w:abstractNum w:abstractNumId="29">
     <w:nsid w:val="628A1656"/>
     <w:multiLevelType w:val="multilevel"/>
     <w:tmpl w:val="0E145C4C"/>
@@ -10984,7 +11343,7 @@
       </w:pPr>
     </w:lvl>
   </w:abstractNum>
-  <w:abstractNum w:abstractNumId="27">
+  <w:abstractNum w:abstractNumId="30">
     <w:nsid w:val="62BB7BB0"/>
     <w:multiLevelType w:val="multilevel"/>
     <w:tmpl w:val="9592898C"/>
@@ -11102,7 +11461,7 @@
       </w:rPr>
     </w:lvl>
   </w:abstractNum>
-  <w:abstractNum w:abstractNumId="28">
+  <w:abstractNum w:abstractNumId="31">
     <w:nsid w:val="66510F60"/>
     <w:multiLevelType w:val="multilevel"/>
     <w:tmpl w:val="34CE30A2"/>
@@ -11215,7 +11574,7 @@
       </w:pPr>
     </w:lvl>
   </w:abstractNum>
-  <w:abstractNum w:abstractNumId="29">
+  <w:abstractNum w:abstractNumId="32">
     <w:nsid w:val="68472E97"/>
     <w:multiLevelType w:val="multilevel"/>
     <w:tmpl w:val="3F029A4C"/>
@@ -11328,7 +11687,7 @@
       </w:pPr>
     </w:lvl>
   </w:abstractNum>
-  <w:abstractNum w:abstractNumId="30">
+  <w:abstractNum w:abstractNumId="33">
     <w:nsid w:val="6AD65C8F"/>
     <w:multiLevelType w:val="hybridMultilevel"/>
     <w:tmpl w:val="33A4A24C"/>
@@ -11417,7 +11776,7 @@
       </w:pPr>
     </w:lvl>
   </w:abstractNum>
-  <w:abstractNum w:abstractNumId="31">
+  <w:abstractNum w:abstractNumId="34">
     <w:nsid w:val="6B1146A2"/>
     <w:multiLevelType w:val="multilevel"/>
     <w:tmpl w:val="A7169E0E"/>
@@ -11535,7 +11894,7 @@
       </w:rPr>
     </w:lvl>
   </w:abstractNum>
-  <w:abstractNum w:abstractNumId="32">
+  <w:abstractNum w:abstractNumId="35">
     <w:nsid w:val="6B7D6718"/>
     <w:multiLevelType w:val="multilevel"/>
     <w:tmpl w:val="9592898C"/>
@@ -11653,7 +12012,7 @@
       </w:rPr>
     </w:lvl>
   </w:abstractNum>
-  <w:abstractNum w:abstractNumId="33">
+  <w:abstractNum w:abstractNumId="36">
     <w:nsid w:val="6CB52BF1"/>
     <w:multiLevelType w:val="multilevel"/>
     <w:tmpl w:val="9592898C"/>
@@ -11771,7 +12130,7 @@
       </w:rPr>
     </w:lvl>
   </w:abstractNum>
-  <w:abstractNum w:abstractNumId="34">
+  <w:abstractNum w:abstractNumId="37">
     <w:nsid w:val="6CDE3DAE"/>
     <w:multiLevelType w:val="multilevel"/>
     <w:tmpl w:val="9592898C"/>
@@ -11889,7 +12248,7 @@
       </w:rPr>
     </w:lvl>
   </w:abstractNum>
-  <w:abstractNum w:abstractNumId="35">
+  <w:abstractNum w:abstractNumId="38">
     <w:nsid w:val="78837E26"/>
     <w:multiLevelType w:val="multilevel"/>
     <w:tmpl w:val="791238A6"/>
@@ -12002,7 +12361,7 @@
       </w:pPr>
     </w:lvl>
   </w:abstractNum>
-  <w:abstractNum w:abstractNumId="36">
+  <w:abstractNum w:abstractNumId="39">
     <w:nsid w:val="79241AB6"/>
     <w:multiLevelType w:val="multilevel"/>
     <w:tmpl w:val="9592898C"/>
@@ -12120,7 +12479,7 @@
       </w:rPr>
     </w:lvl>
   </w:abstractNum>
-  <w:abstractNum w:abstractNumId="37">
+  <w:abstractNum w:abstractNumId="40">
     <w:nsid w:val="7A5B470C"/>
     <w:multiLevelType w:val="multilevel"/>
     <w:tmpl w:val="A9BE5A48"/>
@@ -12233,7 +12592,7 @@
       </w:pPr>
     </w:lvl>
   </w:abstractNum>
-  <w:abstractNum w:abstractNumId="38">
+  <w:abstractNum w:abstractNumId="41">
     <w:nsid w:val="7C115E2C"/>
     <w:multiLevelType w:val="multilevel"/>
     <w:tmpl w:val="A7169E0E"/>
@@ -12351,7 +12710,7 @@
       </w:rPr>
     </w:lvl>
   </w:abstractNum>
-  <w:abstractNum w:abstractNumId="39">
+  <w:abstractNum w:abstractNumId="42">
     <w:nsid w:val="7C7C730A"/>
     <w:multiLevelType w:val="multilevel"/>
     <w:tmpl w:val="9592898C"/>
@@ -12470,130 +12829,139 @@
     </w:lvl>
   </w:abstractNum>
   <w:num w:numId="1">
-    <w:abstractNumId w:val="3"/>
+    <w:abstractNumId w:val="4"/>
   </w:num>
   <w:num w:numId="2">
-    <w:abstractNumId w:val="14"/>
+    <w:abstractNumId w:val="16"/>
   </w:num>
   <w:num w:numId="3">
-    <w:abstractNumId w:val="25"/>
+    <w:abstractNumId w:val="27"/>
   </w:num>
   <w:num w:numId="4">
-    <w:abstractNumId w:val="24"/>
+    <w:abstractNumId w:val="26"/>
   </w:num>
   <w:num w:numId="5">
-    <w:abstractNumId w:val="35"/>
+    <w:abstractNumId w:val="38"/>
   </w:num>
   <w:num w:numId="6">
-    <w:abstractNumId w:val="1"/>
+    <w:abstractNumId w:val="2"/>
   </w:num>
   <w:num w:numId="7">
-    <w:abstractNumId w:val="6"/>
+    <w:abstractNumId w:val="8"/>
   </w:num>
   <w:num w:numId="8">
-    <w:abstractNumId w:val="15"/>
+    <w:abstractNumId w:val="17"/>
   </w:num>
   <w:num w:numId="9">
-    <w:abstractNumId w:val="26"/>
+    <w:abstractNumId w:val="29"/>
   </w:num>
   <w:num w:numId="10">
-    <w:abstractNumId w:val="37"/>
+    <w:abstractNumId w:val="40"/>
   </w:num>
   <w:num w:numId="11">
+    <w:abstractNumId w:val="21"/>
+  </w:num>
+  <w:num w:numId="12">
+    <w:abstractNumId w:val="13"/>
+  </w:num>
+  <w:num w:numId="13">
+    <w:abstractNumId w:val="18"/>
+  </w:num>
+  <w:num w:numId="14">
+    <w:abstractNumId w:val="12"/>
+  </w:num>
+  <w:num w:numId="15">
+    <w:abstractNumId w:val="32"/>
+  </w:num>
+  <w:num w:numId="16">
     <w:abstractNumId w:val="19"/>
   </w:num>
-  <w:num w:numId="12">
-    <w:abstractNumId w:val="11"/>
-  </w:num>
-  <w:num w:numId="13">
-    <w:abstractNumId w:val="16"/>
-  </w:num>
-  <w:num w:numId="14">
-    <w:abstractNumId w:val="10"/>
-  </w:num>
-  <w:num w:numId="15">
-    <w:abstractNumId w:val="29"/>
-  </w:num>
-  <w:num w:numId="16">
-    <w:abstractNumId w:val="17"/>
-  </w:num>
   <w:num w:numId="17">
-    <w:abstractNumId w:val="28"/>
+    <w:abstractNumId w:val="31"/>
   </w:num>
   <w:num w:numId="18">
     <w:abstractNumId w:val="0"/>
   </w:num>
   <w:num w:numId="19">
-    <w:abstractNumId w:val="18"/>
+    <w:abstractNumId w:val="20"/>
   </w:num>
   <w:num w:numId="20">
-    <w:abstractNumId w:val="38"/>
+    <w:abstractNumId w:val="41"/>
   </w:num>
   <w:num w:numId="21">
-    <w:abstractNumId w:val="8"/>
+    <w:abstractNumId w:val="10"/>
   </w:num>
   <w:num w:numId="22">
-    <w:abstractNumId w:val="20"/>
+    <w:abstractNumId w:val="22"/>
   </w:num>
   <w:num w:numId="23">
-    <w:abstractNumId w:val="12"/>
+    <w:abstractNumId w:val="14"/>
   </w:num>
   <w:num w:numId="24">
-    <w:abstractNumId w:val="31"/>
+    <w:abstractNumId w:val="34"/>
   </w:num>
   <w:num w:numId="25">
+    <w:abstractNumId w:val="42"/>
+  </w:num>
+  <w:num w:numId="26">
+    <w:abstractNumId w:val="37"/>
+  </w:num>
+  <w:num w:numId="27">
+    <w:abstractNumId w:val="7"/>
+  </w:num>
+  <w:num w:numId="28">
+    <w:abstractNumId w:val="6"/>
+  </w:num>
+  <w:num w:numId="29">
+    <w:abstractNumId w:val="30"/>
+  </w:num>
+  <w:num w:numId="30">
+    <w:abstractNumId w:val="23"/>
+  </w:num>
+  <w:num w:numId="31">
+    <w:abstractNumId w:val="24"/>
+  </w:num>
+  <w:num w:numId="32">
     <w:abstractNumId w:val="39"/>
   </w:num>
-  <w:num w:numId="26">
-    <w:abstractNumId w:val="34"/>
-  </w:num>
-  <w:num w:numId="27">
-    <w:abstractNumId w:val="5"/>
-  </w:num>
-  <w:num w:numId="28">
-    <w:abstractNumId w:val="4"/>
-  </w:num>
-  <w:num w:numId="29">
-    <w:abstractNumId w:val="27"/>
-  </w:num>
-  <w:num w:numId="30">
-    <w:abstractNumId w:val="21"/>
-  </w:num>
-  <w:num w:numId="31">
-    <w:abstractNumId w:val="22"/>
-  </w:num>
-  <w:num w:numId="32">
+  <w:num w:numId="33">
     <w:abstractNumId w:val="36"/>
   </w:num>
-  <w:num w:numId="33">
+  <w:num w:numId="34">
+    <w:abstractNumId w:val="15"/>
+  </w:num>
+  <w:num w:numId="35">
+    <w:abstractNumId w:val="35"/>
+  </w:num>
+  <w:num w:numId="36">
+    <w:abstractNumId w:val="9"/>
+  </w:num>
+  <w:num w:numId="37">
+    <w:abstractNumId w:val="25"/>
+  </w:num>
+  <w:num w:numId="38">
+    <w:abstractNumId w:val="3"/>
+  </w:num>
+  <w:num w:numId="39">
     <w:abstractNumId w:val="33"/>
   </w:num>
-  <w:num w:numId="34">
-    <w:abstractNumId w:val="13"/>
+  <w:num w:numId="40">
+    <w:abstractNumId w:val="11"/>
   </w:num>
-  <w:num w:numId="35">
-    <w:abstractNumId w:val="32"/>
+  <w:num w:numId="41">
+    <w:abstractNumId w:val="28"/>
   </w:num>
-  <w:num w:numId="36">
-    <w:abstractNumId w:val="7"/>
+  <w:num w:numId="42">
+    <w:abstractNumId w:val="1"/>
   </w:num>
-  <w:num w:numId="37">
-    <w:abstractNumId w:val="23"/>
-  </w:num>
-  <w:num w:numId="38">
-    <w:abstractNumId w:val="2"/>
-  </w:num>
-  <w:num w:numId="39">
-    <w:abstractNumId w:val="30"/>
-  </w:num>
-  <w:num w:numId="40">
-    <w:abstractNumId w:val="9"/>
+  <w:num w:numId="43">
+    <w:abstractNumId w:val="5"/>
   </w:num>
 </w:numbering>
 </file>
 
 <file path=word/styles.xml><?xml version="1.0" encoding="utf-8"?>
-<w:styles xmlns:mc="http://schemas.openxmlformats.org/markup-compatibility/2006" xmlns:r="http://schemas.openxmlformats.org/officeDocument/2006/relationships" xmlns:w="http://schemas.openxmlformats.org/wordprocessingml/2006/main" xmlns:w14="http://schemas.microsoft.com/office/word/2010/wordml" mc:Ignorable="w14">
+<w:styles xmlns:r="http://schemas.openxmlformats.org/officeDocument/2006/relationships" xmlns:w="http://schemas.openxmlformats.org/wordprocessingml/2006/main">
   <w:docDefaults>
     <w:rPrDefault>
       <w:rPr>
@@ -12811,6 +13179,7 @@
   <w:style w:type="character" w:default="1" w:styleId="Domylnaczcionkaakapitu">
     <w:name w:val="Default Paragraph Font"/>
     <w:uiPriority w:val="1"/>
+    <w:semiHidden/>
     <w:unhideWhenUsed/>
   </w:style>
   <w:style w:type="table" w:default="1" w:styleId="Standardowy">
@@ -12818,6 +13187,7 @@
     <w:uiPriority w:val="99"/>
     <w:semiHidden/>
     <w:unhideWhenUsed/>
+    <w:qFormat/>
     <w:tblPr>
       <w:tblInd w:w="0" w:type="dxa"/>
       <w:tblCellMar>
@@ -13828,7 +14198,7 @@
 </file>
 
 <file path=customXml/itemProps1.xml><?xml version="1.0" encoding="utf-8"?>
-<ds:datastoreItem xmlns:ds="http://schemas.openxmlformats.org/officeDocument/2006/customXml" ds:itemID="{1FB8BEEE-A9A9-411F-9A26-DF176BE94E25}">
+<ds:datastoreItem xmlns:ds="http://schemas.openxmlformats.org/officeDocument/2006/customXml" ds:itemID="{FA7C8195-C47A-4820-A7D8-B7A9B7BC228D}">
   <ds:schemaRefs>
     <ds:schemaRef ds:uri="http://schemas.openxmlformats.org/officeDocument/2006/bibliography"/>
   </ds:schemaRefs>

--- a/Dokumentacja/dokumentacja procesowa.docx
+++ b/Dokumentacja/dokumentacja procesowa.docx
@@ -125,7 +125,7 @@
                     <a:blip r:embed="rId8" cstate="print">
                       <a:extLst>
                         <a:ext uri="{28A0092B-C50C-407E-A947-70E740481C1C}">
-                          <a14:useLocalDpi xmlns:a14="http://schemas.microsoft.com/office/drawing/2010/main" xmlns:wps="http://schemas.microsoft.com/office/word/2010/wordprocessingShape" xmlns:wpi="http://schemas.microsoft.com/office/word/2010/wordprocessingInk" xmlns:wpg="http://schemas.microsoft.com/office/word/2010/wordprocessingGroup" xmlns:w14="http://schemas.microsoft.com/office/word/2010/wordml" xmlns:w="http://schemas.openxmlformats.org/wordprocessingml/2006/main" xmlns:w10="urn:schemas-microsoft-com:office:word" xmlns:wp14="http://schemas.microsoft.com/office/word/2010/wordprocessingDrawing" xmlns:v="urn:schemas-microsoft-com:vml" xmlns:o="urn:schemas-microsoft-com:office:office" xmlns:mc="http://schemas.openxmlformats.org/markup-compatibility/2006" xmlns:wpc="http://schemas.microsoft.com/office/word/2010/wordprocessingCanvas" xmlns="" val="0"/>
+                          <a14:useLocalDpi xmlns="" xmlns:wpc="http://schemas.microsoft.com/office/word/2010/wordprocessingCanvas" xmlns:mc="http://schemas.openxmlformats.org/markup-compatibility/2006" xmlns:o="urn:schemas-microsoft-com:office:office" xmlns:v="urn:schemas-microsoft-com:vml" xmlns:wp14="http://schemas.microsoft.com/office/word/2010/wordprocessingDrawing" xmlns:w10="urn:schemas-microsoft-com:office:word" xmlns:w="http://schemas.openxmlformats.org/wordprocessingml/2006/main" xmlns:w14="http://schemas.microsoft.com/office/word/2010/wordml" xmlns:wpg="http://schemas.microsoft.com/office/word/2010/wordprocessingGroup" xmlns:wpi="http://schemas.microsoft.com/office/word/2010/wordprocessingInk" xmlns:wps="http://schemas.microsoft.com/office/word/2010/wordprocessingShape" xmlns:a14="http://schemas.microsoft.com/office/drawing/2010/main" val="0"/>
                         </a:ext>
                       </a:extLst>
                     </a:blip>
@@ -377,7 +377,7 @@
           <w:r>
             <w:fldChar w:fldCharType="separate"/>
           </w:r>
-          <w:hyperlink w:anchor="_Toc466462384" w:history="1">
+          <w:hyperlink w:anchor="_Toc466878668" w:history="1">
             <w:r>
               <w:rPr>
                 <w:rStyle w:val="Hipercze"/>
@@ -404,7 +404,7 @@
                 <w:noProof/>
                 <w:webHidden/>
               </w:rPr>
-              <w:instrText xml:space="preserve"> PAGEREF _Toc466462384 \h </w:instrText>
+              <w:instrText xml:space="preserve"> PAGEREF _Toc466878668 \h </w:instrText>
             </w:r>
             <w:r>
               <w:rPr>
@@ -448,7 +448,7 @@
               <w:lang w:eastAsia="pl-PL"/>
             </w:rPr>
           </w:pPr>
-          <w:hyperlink w:anchor="_Toc466462385" w:history="1">
+          <w:hyperlink w:anchor="_Toc466878669" w:history="1">
             <w:r>
               <w:rPr>
                 <w:rStyle w:val="Hipercze"/>
@@ -475,7 +475,7 @@
                 <w:noProof/>
                 <w:webHidden/>
               </w:rPr>
-              <w:instrText xml:space="preserve"> PAGEREF _Toc466462385 \h </w:instrText>
+              <w:instrText xml:space="preserve"> PAGEREF _Toc466878669 \h </w:instrText>
             </w:r>
             <w:r>
               <w:rPr>
@@ -519,7 +519,7 @@
               <w:lang w:eastAsia="pl-PL"/>
             </w:rPr>
           </w:pPr>
-          <w:hyperlink w:anchor="_Toc466462386" w:history="1">
+          <w:hyperlink w:anchor="_Toc466878670" w:history="1">
             <w:r>
               <w:rPr>
                 <w:rStyle w:val="Hipercze"/>
@@ -548,7 +548,7 @@
                 <w:noProof/>
                 <w:webHidden/>
               </w:rPr>
-              <w:instrText xml:space="preserve"> PAGEREF _Toc466462386 \h </w:instrText>
+              <w:instrText xml:space="preserve"> PAGEREF _Toc466878670 \h </w:instrText>
             </w:r>
             <w:r>
               <w:rPr>
@@ -592,7 +592,7 @@
               <w:lang w:eastAsia="pl-PL"/>
             </w:rPr>
           </w:pPr>
-          <w:hyperlink w:anchor="_Toc466462387" w:history="1">
+          <w:hyperlink w:anchor="_Toc466878671" w:history="1">
             <w:r>
               <w:rPr>
                 <w:rStyle w:val="Hipercze"/>
@@ -619,7 +619,7 @@
                 <w:noProof/>
                 <w:webHidden/>
               </w:rPr>
-              <w:instrText xml:space="preserve"> PAGEREF _Toc466462387 \h </w:instrText>
+              <w:instrText xml:space="preserve"> PAGEREF _Toc466878671 \h </w:instrText>
             </w:r>
             <w:r>
               <w:rPr>
@@ -663,7 +663,7 @@
               <w:lang w:eastAsia="pl-PL"/>
             </w:rPr>
           </w:pPr>
-          <w:hyperlink w:anchor="_Toc466462388" w:history="1">
+          <w:hyperlink w:anchor="_Toc466878672" w:history="1">
             <w:r>
               <w:rPr>
                 <w:rStyle w:val="Hipercze"/>
@@ -691,7 +691,7 @@
                 <w:noProof/>
                 <w:webHidden/>
               </w:rPr>
-              <w:instrText xml:space="preserve"> PAGEREF _Toc466462388 \h </w:instrText>
+              <w:instrText xml:space="preserve"> PAGEREF _Toc466878672 \h </w:instrText>
             </w:r>
             <w:r>
               <w:rPr>
@@ -735,7 +735,7 @@
               <w:lang w:eastAsia="pl-PL"/>
             </w:rPr>
           </w:pPr>
-          <w:hyperlink w:anchor="_Toc466462389" w:history="1">
+          <w:hyperlink w:anchor="_Toc466878673" w:history="1">
             <w:r>
               <w:rPr>
                 <w:rStyle w:val="Hipercze"/>
@@ -763,7 +763,7 @@
                 <w:noProof/>
                 <w:webHidden/>
               </w:rPr>
-              <w:instrText xml:space="preserve"> PAGEREF _Toc466462389 \h </w:instrText>
+              <w:instrText xml:space="preserve"> PAGEREF _Toc466878673 \h </w:instrText>
             </w:r>
             <w:r>
               <w:rPr>
@@ -796,7 +796,7 @@
         </w:p>
         <w:p>
           <w:pPr>
-            <w:pStyle w:val="Spistreci2"/>
+            <w:pStyle w:val="Spistreci1"/>
             <w:tabs>
               <w:tab w:val="right" w:leader="dot" w:pos="9062"/>
             </w:tabs>
@@ -807,13 +807,13 @@
               <w:lang w:eastAsia="pl-PL"/>
             </w:rPr>
           </w:pPr>
-          <w:hyperlink w:anchor="_Toc466462390" w:history="1">
+          <w:hyperlink w:anchor="_Toc466878674" w:history="1">
             <w:r>
               <w:rPr>
                 <w:rStyle w:val="Hipercze"/>
                 <w:noProof/>
               </w:rPr>
-              <w:t>Spis ilustracji</w:t>
+              <w:t>Analiza ryzyka</w:t>
             </w:r>
             <w:r>
               <w:rPr>
@@ -834,7 +834,7 @@
                 <w:noProof/>
                 <w:webHidden/>
               </w:rPr>
-              <w:instrText xml:space="preserve"> PAGEREF _Toc466462390 \h </w:instrText>
+              <w:instrText xml:space="preserve"> PAGEREF _Toc466878674 \h </w:instrText>
             </w:r>
             <w:r>
               <w:rPr>
@@ -866,6 +866,148 @@
           </w:hyperlink>
         </w:p>
         <w:p>
+          <w:pPr>
+            <w:pStyle w:val="Spistreci1"/>
+            <w:tabs>
+              <w:tab w:val="right" w:leader="dot" w:pos="9062"/>
+            </w:tabs>
+            <w:rPr>
+              <w:rFonts w:asciiTheme="minorHAnsi" w:eastAsiaTheme="minorEastAsia" w:hAnsiTheme="minorHAnsi"/>
+              <w:noProof/>
+              <w:sz w:val="22"/>
+              <w:lang w:eastAsia="pl-PL"/>
+            </w:rPr>
+          </w:pPr>
+          <w:hyperlink w:anchor="_Toc466878675" w:history="1">
+            <w:r>
+              <w:rPr>
+                <w:rStyle w:val="Hipercze"/>
+                <w:noProof/>
+              </w:rPr>
+              <w:t>Harmonogram</w:t>
+            </w:r>
+            <w:r>
+              <w:rPr>
+                <w:noProof/>
+                <w:webHidden/>
+              </w:rPr>
+              <w:tab/>
+            </w:r>
+            <w:r>
+              <w:rPr>
+                <w:noProof/>
+                <w:webHidden/>
+              </w:rPr>
+              <w:fldChar w:fldCharType="begin"/>
+            </w:r>
+            <w:r>
+              <w:rPr>
+                <w:noProof/>
+                <w:webHidden/>
+              </w:rPr>
+              <w:instrText xml:space="preserve"> PAGEREF _Toc466878675 \h </w:instrText>
+            </w:r>
+            <w:r>
+              <w:rPr>
+                <w:noProof/>
+                <w:webHidden/>
+              </w:rPr>
+            </w:r>
+            <w:r>
+              <w:rPr>
+                <w:noProof/>
+                <w:webHidden/>
+              </w:rPr>
+              <w:fldChar w:fldCharType="separate"/>
+            </w:r>
+            <w:r>
+              <w:rPr>
+                <w:noProof/>
+                <w:webHidden/>
+              </w:rPr>
+              <w:t>14</w:t>
+            </w:r>
+            <w:r>
+              <w:rPr>
+                <w:noProof/>
+                <w:webHidden/>
+              </w:rPr>
+              <w:fldChar w:fldCharType="end"/>
+            </w:r>
+          </w:hyperlink>
+        </w:p>
+        <w:p>
+          <w:pPr>
+            <w:pStyle w:val="Spistreci1"/>
+            <w:tabs>
+              <w:tab w:val="right" w:leader="dot" w:pos="9062"/>
+            </w:tabs>
+            <w:rPr>
+              <w:rFonts w:asciiTheme="minorHAnsi" w:eastAsiaTheme="minorEastAsia" w:hAnsiTheme="minorHAnsi"/>
+              <w:noProof/>
+              <w:sz w:val="22"/>
+              <w:lang w:eastAsia="pl-PL"/>
+            </w:rPr>
+          </w:pPr>
+          <w:hyperlink w:anchor="_Toc466878676" w:history="1">
+            <w:r>
+              <w:rPr>
+                <w:rStyle w:val="Hipercze"/>
+                <w:noProof/>
+              </w:rPr>
+              <w:t>Spis ilustracji</w:t>
+            </w:r>
+            <w:r>
+              <w:rPr>
+                <w:noProof/>
+                <w:webHidden/>
+              </w:rPr>
+              <w:tab/>
+            </w:r>
+            <w:r>
+              <w:rPr>
+                <w:noProof/>
+                <w:webHidden/>
+              </w:rPr>
+              <w:fldChar w:fldCharType="begin"/>
+            </w:r>
+            <w:r>
+              <w:rPr>
+                <w:noProof/>
+                <w:webHidden/>
+              </w:rPr>
+              <w:instrText xml:space="preserve"> PAGEREF _Toc466878676 \h </w:instrText>
+            </w:r>
+            <w:r>
+              <w:rPr>
+                <w:noProof/>
+                <w:webHidden/>
+              </w:rPr>
+            </w:r>
+            <w:r>
+              <w:rPr>
+                <w:noProof/>
+                <w:webHidden/>
+              </w:rPr>
+              <w:fldChar w:fldCharType="separate"/>
+            </w:r>
+            <w:r>
+              <w:rPr>
+                <w:noProof/>
+                <w:webHidden/>
+              </w:rPr>
+              <w:t>15</w:t>
+            </w:r>
+            <w:r>
+              <w:rPr>
+                <w:noProof/>
+                <w:webHidden/>
+              </w:rPr>
+              <w:fldChar w:fldCharType="end"/>
+            </w:r>
+          </w:hyperlink>
+        </w:p>
+        <w:p>
           <w:r>
             <w:rPr>
               <w:b/>
@@ -887,7 +1029,7 @@
       <w:pPr>
         <w:pStyle w:val="Nagwek1"/>
       </w:pPr>
-      <w:bookmarkStart w:id="1" w:name="_Toc466462384"/>
+      <w:bookmarkStart w:id="1" w:name="_Toc466878668"/>
       <w:r>
         <w:lastRenderedPageBreak/>
         <w:t>Diagramy i scenariusze przypadków użycia</w:t>
@@ -899,7 +1041,7 @@
       <w:pPr>
         <w:pStyle w:val="Nagwek2"/>
       </w:pPr>
-      <w:bookmarkStart w:id="2" w:name="_Toc466462385"/>
+      <w:bookmarkStart w:id="2" w:name="_Toc466878669"/>
       <w:r>
         <w:t>API</w:t>
       </w:r>
@@ -933,7 +1075,7 @@
                     <a:blip r:embed="rId9" cstate="print">
                       <a:extLst>
                         <a:ext uri="{28A0092B-C50C-407E-A947-70E740481C1C}">
-                          <a14:useLocalDpi xmlns:a14="http://schemas.microsoft.com/office/drawing/2010/main" xmlns:wps="http://schemas.microsoft.com/office/word/2010/wordprocessingShape" xmlns:wpi="http://schemas.microsoft.com/office/word/2010/wordprocessingInk" xmlns:wpg="http://schemas.microsoft.com/office/word/2010/wordprocessingGroup" xmlns:w14="http://schemas.microsoft.com/office/word/2010/wordml" xmlns:w="http://schemas.openxmlformats.org/wordprocessingml/2006/main" xmlns:w10="urn:schemas-microsoft-com:office:word" xmlns:wp14="http://schemas.microsoft.com/office/word/2010/wordprocessingDrawing" xmlns:v="urn:schemas-microsoft-com:vml" xmlns:o="urn:schemas-microsoft-com:office:office" xmlns:mc="http://schemas.openxmlformats.org/markup-compatibility/2006" xmlns:wpc="http://schemas.microsoft.com/office/word/2010/wordprocessingCanvas" xmlns="" val="0"/>
+                          <a14:useLocalDpi xmlns="" xmlns:wpc="http://schemas.microsoft.com/office/word/2010/wordprocessingCanvas" xmlns:mc="http://schemas.openxmlformats.org/markup-compatibility/2006" xmlns:o="urn:schemas-microsoft-com:office:office" xmlns:v="urn:schemas-microsoft-com:vml" xmlns:wp14="http://schemas.microsoft.com/office/word/2010/wordprocessingDrawing" xmlns:w10="urn:schemas-microsoft-com:office:word" xmlns:w="http://schemas.openxmlformats.org/wordprocessingml/2006/main" xmlns:w14="http://schemas.microsoft.com/office/word/2010/wordml" xmlns:wpg="http://schemas.microsoft.com/office/word/2010/wordprocessingGroup" xmlns:wpi="http://schemas.microsoft.com/office/word/2010/wordprocessingInk" xmlns:wps="http://schemas.microsoft.com/office/word/2010/wordprocessingShape" xmlns:a14="http://schemas.microsoft.com/office/drawing/2010/main" val="0"/>
                         </a:ext>
                       </a:extLst>
                     </a:blip>
@@ -2942,7 +3084,7 @@
           <w:lang w:eastAsia="pl-PL"/>
         </w:rPr>
       </w:pPr>
-      <w:bookmarkStart w:id="5" w:name="_Toc466462386"/>
+      <w:bookmarkStart w:id="5" w:name="_Toc466878670"/>
       <w:r>
         <w:rPr>
           <w:rFonts w:eastAsia="Times New Roman"/>
@@ -2984,7 +3126,7 @@
                     <a:blip r:embed="rId10" cstate="print">
                       <a:extLst>
                         <a:ext uri="{28A0092B-C50C-407E-A947-70E740481C1C}">
-                          <a14:useLocalDpi xmlns:a14="http://schemas.microsoft.com/office/drawing/2010/main" xmlns:wps="http://schemas.microsoft.com/office/word/2010/wordprocessingShape" xmlns:wpi="http://schemas.microsoft.com/office/word/2010/wordprocessingInk" xmlns:wpg="http://schemas.microsoft.com/office/word/2010/wordprocessingGroup" xmlns:w14="http://schemas.microsoft.com/office/word/2010/wordml" xmlns:w="http://schemas.openxmlformats.org/wordprocessingml/2006/main" xmlns:w10="urn:schemas-microsoft-com:office:word" xmlns:wp14="http://schemas.microsoft.com/office/word/2010/wordprocessingDrawing" xmlns:v="urn:schemas-microsoft-com:vml" xmlns:o="urn:schemas-microsoft-com:office:office" xmlns:mc="http://schemas.openxmlformats.org/markup-compatibility/2006" xmlns:wpc="http://schemas.microsoft.com/office/word/2010/wordprocessingCanvas" xmlns="" val="0"/>
+                          <a14:useLocalDpi xmlns="" xmlns:wpc="http://schemas.microsoft.com/office/word/2010/wordprocessingCanvas" xmlns:mc="http://schemas.openxmlformats.org/markup-compatibility/2006" xmlns:o="urn:schemas-microsoft-com:office:office" xmlns:v="urn:schemas-microsoft-com:vml" xmlns:wp14="http://schemas.microsoft.com/office/word/2010/wordprocessingDrawing" xmlns:w10="urn:schemas-microsoft-com:office:word" xmlns:w="http://schemas.openxmlformats.org/wordprocessingml/2006/main" xmlns:w14="http://schemas.microsoft.com/office/word/2010/wordml" xmlns:wpg="http://schemas.microsoft.com/office/word/2010/wordprocessingGroup" xmlns:wpi="http://schemas.microsoft.com/office/word/2010/wordprocessingInk" xmlns:wps="http://schemas.microsoft.com/office/word/2010/wordprocessingShape" xmlns:a14="http://schemas.microsoft.com/office/drawing/2010/main" val="0"/>
                         </a:ext>
                       </a:extLst>
                     </a:blip>
@@ -4321,7 +4463,7 @@
       <w:pPr>
         <w:pStyle w:val="Nagwek2"/>
       </w:pPr>
-      <w:bookmarkStart w:id="8" w:name="_Toc466462387"/>
+      <w:bookmarkStart w:id="8" w:name="_Toc466878671"/>
       <w:r>
         <w:lastRenderedPageBreak/>
         <w:t>Moduł filtracji CORE</w:t>
@@ -4357,7 +4499,7 @@
                     <a:blip r:embed="rId11" cstate="print">
                       <a:extLst>
                         <a:ext uri="{28A0092B-C50C-407E-A947-70E740481C1C}">
-                          <a14:useLocalDpi xmlns:a14="http://schemas.microsoft.com/office/drawing/2010/main" xmlns:wps="http://schemas.microsoft.com/office/word/2010/wordprocessingShape" xmlns:wpi="http://schemas.microsoft.com/office/word/2010/wordprocessingInk" xmlns:wpg="http://schemas.microsoft.com/office/word/2010/wordprocessingGroup" xmlns:w14="http://schemas.microsoft.com/office/word/2010/wordml" xmlns:w="http://schemas.openxmlformats.org/wordprocessingml/2006/main" xmlns:w10="urn:schemas-microsoft-com:office:word" xmlns:wp14="http://schemas.microsoft.com/office/word/2010/wordprocessingDrawing" xmlns:v="urn:schemas-microsoft-com:vml" xmlns:o="urn:schemas-microsoft-com:office:office" xmlns:mc="http://schemas.openxmlformats.org/markup-compatibility/2006" xmlns:wpc="http://schemas.microsoft.com/office/word/2010/wordprocessingCanvas" xmlns="" val="0"/>
+                          <a14:useLocalDpi xmlns="" xmlns:wpc="http://schemas.microsoft.com/office/word/2010/wordprocessingCanvas" xmlns:mc="http://schemas.openxmlformats.org/markup-compatibility/2006" xmlns:o="urn:schemas-microsoft-com:office:office" xmlns:v="urn:schemas-microsoft-com:vml" xmlns:wp14="http://schemas.microsoft.com/office/word/2010/wordprocessingDrawing" xmlns:w10="urn:schemas-microsoft-com:office:word" xmlns:w="http://schemas.openxmlformats.org/wordprocessingml/2006/main" xmlns:w14="http://schemas.microsoft.com/office/word/2010/wordml" xmlns:wpg="http://schemas.microsoft.com/office/word/2010/wordprocessingGroup" xmlns:wpi="http://schemas.microsoft.com/office/word/2010/wordprocessingInk" xmlns:wps="http://schemas.microsoft.com/office/word/2010/wordprocessingShape" xmlns:a14="http://schemas.microsoft.com/office/drawing/2010/main" val="0"/>
                         </a:ext>
                       </a:extLst>
                     </a:blip>
@@ -5721,7 +5863,7 @@
           <w:lang w:eastAsia="pl-PL"/>
         </w:rPr>
       </w:pPr>
-      <w:bookmarkStart w:id="11" w:name="_Toc466462388"/>
+      <w:bookmarkStart w:id="11" w:name="_Toc466878672"/>
       <w:r>
         <w:rPr>
           <w:lang w:eastAsia="pl-PL"/>
@@ -5767,7 +5909,7 @@
                     <a:blip r:embed="rId12" cstate="print">
                       <a:extLst>
                         <a:ext uri="{28A0092B-C50C-407E-A947-70E740481C1C}">
-                          <a14:useLocalDpi xmlns:a14="http://schemas.microsoft.com/office/drawing/2010/main" xmlns:wps="http://schemas.microsoft.com/office/word/2010/wordprocessingShape" xmlns:wpi="http://schemas.microsoft.com/office/word/2010/wordprocessingInk" xmlns:wpg="http://schemas.microsoft.com/office/word/2010/wordprocessingGroup" xmlns:w14="http://schemas.microsoft.com/office/word/2010/wordml" xmlns:w="http://schemas.openxmlformats.org/wordprocessingml/2006/main" xmlns:w10="urn:schemas-microsoft-com:office:word" xmlns:wp14="http://schemas.microsoft.com/office/word/2010/wordprocessingDrawing" xmlns:v="urn:schemas-microsoft-com:vml" xmlns:o="urn:schemas-microsoft-com:office:office" xmlns:mc="http://schemas.openxmlformats.org/markup-compatibility/2006" xmlns:wpc="http://schemas.microsoft.com/office/word/2010/wordprocessingCanvas" xmlns="" val="0"/>
+                          <a14:useLocalDpi xmlns="" xmlns:wpc="http://schemas.microsoft.com/office/word/2010/wordprocessingCanvas" xmlns:mc="http://schemas.openxmlformats.org/markup-compatibility/2006" xmlns:o="urn:schemas-microsoft-com:office:office" xmlns:v="urn:schemas-microsoft-com:vml" xmlns:wp14="http://schemas.microsoft.com/office/word/2010/wordprocessingDrawing" xmlns:w10="urn:schemas-microsoft-com:office:word" xmlns:w="http://schemas.openxmlformats.org/wordprocessingml/2006/main" xmlns:w14="http://schemas.microsoft.com/office/word/2010/wordml" xmlns:wpg="http://schemas.microsoft.com/office/word/2010/wordprocessingGroup" xmlns:wpi="http://schemas.microsoft.com/office/word/2010/wordprocessingInk" xmlns:wps="http://schemas.microsoft.com/office/word/2010/wordprocessingShape" xmlns:a14="http://schemas.microsoft.com/office/drawing/2010/main" val="0"/>
                         </a:ext>
                       </a:extLst>
                     </a:blip>
@@ -6206,23 +6348,7 @@
           <w:bCs/>
           <w:lang w:eastAsia="pl-PL"/>
         </w:rPr>
-        <w:t xml:space="preserve">ze </w:t>
-      </w:r>
-      <w:proofErr w:type="spellStart"/>
-      <w:r>
-        <w:rPr>
-          <w:bCs/>
-          <w:lang w:eastAsia="pl-PL"/>
-        </w:rPr>
-        <w:t>Smeshalist</w:t>
-      </w:r>
-      <w:proofErr w:type="spellEnd"/>
-      <w:r>
-        <w:rPr>
-          <w:bCs/>
-          <w:lang w:eastAsia="pl-PL"/>
-        </w:rPr>
-        <w:t xml:space="preserve"> </w:t>
+        <w:t xml:space="preserve">ze Smeshalist </w:t>
       </w:r>
       <w:proofErr w:type="spellStart"/>
       <w:r>
@@ -6499,23 +6625,7 @@
           <w:bCs/>
           <w:lang w:eastAsia="pl-PL"/>
         </w:rPr>
-        <w:t xml:space="preserve">ze </w:t>
-      </w:r>
-      <w:proofErr w:type="spellStart"/>
-      <w:r>
-        <w:rPr>
-          <w:bCs/>
-          <w:lang w:eastAsia="pl-PL"/>
-        </w:rPr>
-        <w:t>Smeshalist</w:t>
-      </w:r>
-      <w:proofErr w:type="spellEnd"/>
-      <w:r>
-        <w:rPr>
-          <w:bCs/>
-          <w:lang w:eastAsia="pl-PL"/>
-        </w:rPr>
-        <w:t xml:space="preserve"> </w:t>
+        <w:t xml:space="preserve">ze Smeshalist </w:t>
       </w:r>
       <w:proofErr w:type="spellStart"/>
       <w:r>
@@ -6825,23 +6935,7 @@
           <w:bCs/>
           <w:lang w:eastAsia="pl-PL"/>
         </w:rPr>
-        <w:t xml:space="preserve">Otrzymanie ze </w:t>
-      </w:r>
-      <w:proofErr w:type="spellStart"/>
-      <w:r>
-        <w:rPr>
-          <w:bCs/>
-          <w:lang w:eastAsia="pl-PL"/>
-        </w:rPr>
-        <w:t>Smeshalist</w:t>
-      </w:r>
-      <w:proofErr w:type="spellEnd"/>
-      <w:r>
-        <w:rPr>
-          <w:bCs/>
-          <w:lang w:eastAsia="pl-PL"/>
-        </w:rPr>
-        <w:t xml:space="preserve"> </w:t>
+        <w:t xml:space="preserve">Otrzymanie ze Smeshalist </w:t>
       </w:r>
       <w:proofErr w:type="spellStart"/>
       <w:r>
@@ -7081,12 +7175,11 @@
     </w:p>
     <w:p>
       <w:pPr>
-        <w:pStyle w:val="Akapitzlist"/>
+        <w:pStyle w:val="Bezodstpw"/>
         <w:numPr>
           <w:ilvl w:val="0"/>
-          <w:numId w:val="43"/>
+          <w:numId w:val="45"/>
         </w:numPr>
-        <w:spacing w:after="200" w:line="276" w:lineRule="auto"/>
         <w:rPr>
           <w:lang w:eastAsia="pl-PL"/>
         </w:rPr>
@@ -7100,12 +7193,11 @@
     </w:p>
     <w:p>
       <w:pPr>
-        <w:pStyle w:val="Akapitzlist"/>
+        <w:pStyle w:val="Bezodstpw"/>
         <w:numPr>
           <w:ilvl w:val="0"/>
-          <w:numId w:val="43"/>
+          <w:numId w:val="45"/>
         </w:numPr>
-        <w:spacing w:after="200" w:line="276" w:lineRule="auto"/>
         <w:rPr>
           <w:lang w:eastAsia="pl-PL"/>
         </w:rPr>
@@ -7125,28 +7217,35 @@
     </w:p>
     <w:p>
       <w:pPr>
-        <w:pStyle w:val="Akapitzlist"/>
+        <w:pStyle w:val="Bezodstpw"/>
         <w:numPr>
           <w:ilvl w:val="0"/>
-          <w:numId w:val="43"/>
+          <w:numId w:val="45"/>
         </w:numPr>
+        <w:rPr>
+          <w:lang w:eastAsia="pl-PL"/>
+        </w:rPr>
+      </w:pPr>
+      <w:r>
+        <w:rPr>
+          <w:lang w:eastAsia="pl-PL"/>
+        </w:rPr>
+        <w:t>Wyrysowanie struktur zgodnie z ustawieniem flagi widoczności</w:t>
+      </w:r>
+      <w:r>
+        <w:rPr>
+          <w:lang w:eastAsia="pl-PL"/>
+        </w:rPr>
+        <w:t xml:space="preserve"> oraz przezroczystości</w:t>
+      </w:r>
+    </w:p>
+    <w:p>
+      <w:pPr>
         <w:spacing w:after="200" w:line="276" w:lineRule="auto"/>
         <w:rPr>
           <w:lang w:eastAsia="pl-PL"/>
         </w:rPr>
       </w:pPr>
-      <w:r>
-        <w:rPr>
-          <w:lang w:eastAsia="pl-PL"/>
-        </w:rPr>
-        <w:t>Wyrysowanie struktur zgodnie z ustawieniem flagi widoczności</w:t>
-      </w:r>
-      <w:r>
-        <w:rPr>
-          <w:lang w:eastAsia="pl-PL"/>
-        </w:rPr>
-        <w:t xml:space="preserve"> oraz przezroczystości</w:t>
-      </w:r>
     </w:p>
     <w:p>
       <w:pPr>
@@ -7190,20 +7289,12 @@
     </w:p>
     <w:p>
       <w:pPr>
-        <w:spacing w:after="200" w:line="276" w:lineRule="auto"/>
-        <w:rPr>
-          <w:lang w:eastAsia="pl-PL"/>
-        </w:rPr>
-      </w:pPr>
-    </w:p>
-    <w:p>
-      <w:pPr>
         <w:pStyle w:val="Nagwek2"/>
         <w:rPr>
           <w:lang w:eastAsia="pl-PL"/>
         </w:rPr>
       </w:pPr>
-      <w:bookmarkStart w:id="14" w:name="_Toc466462389"/>
+      <w:bookmarkStart w:id="14" w:name="_Toc466878673"/>
       <w:r>
         <w:rPr>
           <w:lang w:eastAsia="pl-PL"/>
@@ -7257,7 +7348,7 @@
                     <a:blip r:embed="rId13" cstate="print">
                       <a:extLst>
                         <a:ext uri="{28A0092B-C50C-407E-A947-70E740481C1C}">
-                          <a14:useLocalDpi xmlns:a14="http://schemas.microsoft.com/office/drawing/2010/main" xmlns:wps="http://schemas.microsoft.com/office/word/2010/wordprocessingShape" xmlns:wpi="http://schemas.microsoft.com/office/word/2010/wordprocessingInk" xmlns:wpg="http://schemas.microsoft.com/office/word/2010/wordprocessingGroup" xmlns:w14="http://schemas.microsoft.com/office/word/2010/wordml" xmlns:w="http://schemas.openxmlformats.org/wordprocessingml/2006/main" xmlns:w10="urn:schemas-microsoft-com:office:word" xmlns:wp14="http://schemas.microsoft.com/office/word/2010/wordprocessingDrawing" xmlns:v="urn:schemas-microsoft-com:vml" xmlns:o="urn:schemas-microsoft-com:office:office" xmlns:mc="http://schemas.openxmlformats.org/markup-compatibility/2006" xmlns:wpc="http://schemas.microsoft.com/office/word/2010/wordprocessingCanvas" xmlns="" val="0"/>
+                          <a14:useLocalDpi xmlns="" xmlns:wpc="http://schemas.microsoft.com/office/word/2010/wordprocessingCanvas" xmlns:mc="http://schemas.openxmlformats.org/markup-compatibility/2006" xmlns:o="urn:schemas-microsoft-com:office:office" xmlns:v="urn:schemas-microsoft-com:vml" xmlns:wp14="http://schemas.microsoft.com/office/word/2010/wordprocessingDrawing" xmlns:w10="urn:schemas-microsoft-com:office:word" xmlns:w="http://schemas.openxmlformats.org/wordprocessingml/2006/main" xmlns:w14="http://schemas.microsoft.com/office/word/2010/wordml" xmlns:wpg="http://schemas.microsoft.com/office/word/2010/wordprocessingGroup" xmlns:wpi="http://schemas.microsoft.com/office/word/2010/wordprocessingInk" xmlns:wps="http://schemas.microsoft.com/office/word/2010/wordprocessingShape" xmlns:a14="http://schemas.microsoft.com/office/drawing/2010/main" val="0"/>
                         </a:ext>
                       </a:extLst>
                     </a:blip>
@@ -7285,23 +7376,43 @@
       <w:pPr>
         <w:pStyle w:val="Legenda"/>
         <w:rPr>
-          <w:lang w:eastAsia="pl-PL"/>
+          <w:lang w:val="en-US" w:eastAsia="pl-PL"/>
         </w:rPr>
       </w:pPr>
       <w:bookmarkStart w:id="15" w:name="_Toc466462278"/>
       <w:bookmarkStart w:id="16" w:name="_Toc466462333"/>
       <w:r>
+        <w:rPr>
+          <w:lang w:val="en-US"/>
+        </w:rPr>
         <w:t xml:space="preserve">Diagram UC </w:t>
       </w:r>
-      <w:fldSimple w:instr=" SEQ Diagram_UC \* ARABIC ">
-        <w:r>
-          <w:rPr>
-            <w:noProof/>
-          </w:rPr>
-          <w:t>5</w:t>
-        </w:r>
-      </w:fldSimple>
-      <w:r>
+      <w:r>
+        <w:fldChar w:fldCharType="begin"/>
+      </w:r>
+      <w:r>
+        <w:rPr>
+          <w:lang w:val="en-US"/>
+        </w:rPr>
+        <w:instrText xml:space="preserve"> SEQ Diagram_UC \* ARABIC </w:instrText>
+      </w:r>
+      <w:r>
+        <w:fldChar w:fldCharType="separate"/>
+      </w:r>
+      <w:r>
+        <w:rPr>
+          <w:noProof/>
+          <w:lang w:val="en-US"/>
+        </w:rPr>
+        <w:t>5</w:t>
+      </w:r>
+      <w:r>
+        <w:fldChar w:fldCharType="end"/>
+      </w:r>
+      <w:r>
+        <w:rPr>
+          <w:lang w:val="en-US"/>
+        </w:rPr>
         <w:t xml:space="preserve"> Smeshalist Manager</w:t>
       </w:r>
       <w:bookmarkEnd w:id="15"/>
@@ -7310,30 +7421,47 @@
     <w:p>
       <w:pPr>
         <w:pStyle w:val="Bezodstpw"/>
-      </w:pPr>
-    </w:p>
-    <w:p>
-      <w:pPr>
-        <w:pStyle w:val="Bezodstpw"/>
-        <w:rPr>
-          <w:rFonts w:cs="Times New Roman"/>
-          <w:szCs w:val="24"/>
-          <w:lang w:eastAsia="pl-PL"/>
-        </w:rPr>
-      </w:pPr>
-      <w:r>
-        <w:rPr>
-          <w:b/>
-          <w:bCs/>
-          <w:lang w:eastAsia="pl-PL"/>
-        </w:rPr>
-        <w:t xml:space="preserve">Tytuł: </w:t>
-      </w:r>
-      <w:r>
-        <w:rPr>
-          <w:lang w:eastAsia="pl-PL"/>
-        </w:rPr>
-        <w:t>5.1. Prześlij statystyki</w:t>
+        <w:rPr>
+          <w:lang w:val="en-US"/>
+        </w:rPr>
+      </w:pPr>
+    </w:p>
+    <w:p>
+      <w:pPr>
+        <w:pStyle w:val="Bezodstpw"/>
+        <w:rPr>
+          <w:rFonts w:cs="Times New Roman"/>
+          <w:szCs w:val="24"/>
+          <w:lang w:eastAsia="pl-PL"/>
+        </w:rPr>
+      </w:pPr>
+      <w:r>
+        <w:rPr>
+          <w:b/>
+          <w:bCs/>
+          <w:lang w:eastAsia="pl-PL"/>
+        </w:rPr>
+        <w:t>Tytuł</w:t>
+      </w:r>
+      <w:r>
+        <w:rPr>
+          <w:b/>
+          <w:bCs/>
+          <w:lang w:val="en-US" w:eastAsia="pl-PL"/>
+        </w:rPr>
+        <w:t xml:space="preserve">: </w:t>
+      </w:r>
+      <w:r>
+        <w:rPr>
+          <w:lang w:val="en-US" w:eastAsia="pl-PL"/>
+        </w:rPr>
+        <w:t xml:space="preserve">5.1. </w:t>
+      </w:r>
+      <w:r>
+        <w:rPr>
+          <w:lang w:eastAsia="pl-PL"/>
+        </w:rPr>
+        <w:t>Prześlij statystyki</w:t>
       </w:r>
     </w:p>
     <w:p>
@@ -7481,34 +7609,41 @@
         <w:pStyle w:val="Bezodstpw"/>
         <w:numPr>
           <w:ilvl w:val="0"/>
-          <w:numId w:val="36"/>
+          <w:numId w:val="44"/>
         </w:numPr>
-        <w:rPr>
-          <w:b/>
-          <w:color w:val="FF0000"/>
-          <w:sz w:val="40"/>
-          <w:szCs w:val="40"/>
-          <w:lang w:eastAsia="pl-PL"/>
-        </w:rPr>
-      </w:pPr>
-      <w:r>
-        <w:rPr>
-          <w:b/>
-          <w:color w:val="FF0000"/>
-          <w:sz w:val="40"/>
-          <w:szCs w:val="40"/>
-          <w:lang w:eastAsia="pl-PL"/>
-        </w:rPr>
-        <w:t>?????????????????</w:t>
-      </w:r>
-    </w:p>
-    <w:p>
-      <w:pPr>
-        <w:pStyle w:val="Bezodstpw"/>
-      </w:pPr>
-      <w:r>
-        <w:t xml:space="preserve"> </w:t>
-      </w:r>
+      </w:pPr>
+      <w:r>
+        <w:t>Pobranie statystyk z modułu struktur</w:t>
+      </w:r>
+    </w:p>
+    <w:p>
+      <w:pPr>
+        <w:pStyle w:val="Bezodstpw"/>
+        <w:numPr>
+          <w:ilvl w:val="0"/>
+          <w:numId w:val="44"/>
+        </w:numPr>
+      </w:pPr>
+      <w:r>
+        <w:t>Zbudowanie odpowiedniego typu wiadomości</w:t>
+      </w:r>
+    </w:p>
+    <w:p>
+      <w:pPr>
+        <w:pStyle w:val="Bezodstpw"/>
+        <w:numPr>
+          <w:ilvl w:val="0"/>
+          <w:numId w:val="44"/>
+        </w:numPr>
+      </w:pPr>
+      <w:r>
+        <w:t xml:space="preserve">Przesłanie wiadomości do Smeshalist </w:t>
+      </w:r>
+      <w:proofErr w:type="spellStart"/>
+      <w:r>
+        <w:t>Manager'a</w:t>
+      </w:r>
+      <w:proofErr w:type="spellEnd"/>
     </w:p>
     <w:p>
       <w:pPr>
@@ -7520,14 +7655,706 @@
     </w:p>
     <w:p>
       <w:pPr>
-        <w:pStyle w:val="Nagwek2"/>
-      </w:pPr>
-      <w:bookmarkStart w:id="17" w:name="_Toc466462390"/>
+        <w:pStyle w:val="Nagwek1"/>
+      </w:pPr>
+      <w:bookmarkStart w:id="17" w:name="_Toc466878674"/>
+      <w:r>
+        <w:lastRenderedPageBreak/>
+        <w:t>Analiza ryzyka</w:t>
+      </w:r>
+      <w:bookmarkEnd w:id="17"/>
+    </w:p>
+    <w:tbl>
+      <w:tblPr>
+        <w:tblStyle w:val="Tabela-Siatka"/>
+        <w:tblW w:w="0" w:type="auto"/>
+        <w:tblLook w:val="04A0"/>
+      </w:tblPr>
+      <w:tblGrid>
+        <w:gridCol w:w="534"/>
+        <w:gridCol w:w="3150"/>
+        <w:gridCol w:w="960"/>
+        <w:gridCol w:w="3261"/>
+        <w:gridCol w:w="1307"/>
+      </w:tblGrid>
+      <w:tr>
+        <w:tc>
+          <w:tcPr>
+            <w:tcW w:w="534" w:type="dxa"/>
+          </w:tcPr>
+          <w:p>
+            <w:r>
+              <w:t>Lp.</w:t>
+            </w:r>
+          </w:p>
+        </w:tc>
+        <w:tc>
+          <w:tcPr>
+            <w:tcW w:w="3150" w:type="dxa"/>
+          </w:tcPr>
+          <w:p>
+            <w:r>
+              <w:t>Ryzyko</w:t>
+            </w:r>
+          </w:p>
+        </w:tc>
+        <w:tc>
+          <w:tcPr>
+            <w:tcW w:w="960" w:type="dxa"/>
+          </w:tcPr>
+          <w:p>
+            <w:proofErr w:type="spellStart"/>
+            <w:r>
+              <w:t>P-stwo</w:t>
+            </w:r>
+            <w:proofErr w:type="spellEnd"/>
+          </w:p>
+        </w:tc>
+        <w:tc>
+          <w:tcPr>
+            <w:tcW w:w="3261" w:type="dxa"/>
+          </w:tcPr>
+          <w:p>
+            <w:r>
+              <w:t>Skutek</w:t>
+            </w:r>
+          </w:p>
+        </w:tc>
+        <w:tc>
+          <w:tcPr>
+            <w:tcW w:w="1307" w:type="dxa"/>
+          </w:tcPr>
+          <w:p>
+            <w:r>
+              <w:t>Waga</w:t>
+            </w:r>
+          </w:p>
+        </w:tc>
+      </w:tr>
+      <w:tr>
+        <w:tc>
+          <w:tcPr>
+            <w:tcW w:w="534" w:type="dxa"/>
+          </w:tcPr>
+          <w:p>
+            <w:r>
+              <w:t>1.</w:t>
+            </w:r>
+          </w:p>
+        </w:tc>
+        <w:tc>
+          <w:tcPr>
+            <w:tcW w:w="3150" w:type="dxa"/>
+          </w:tcPr>
+          <w:p>
+            <w:r>
+              <w:t>Problemy z zape</w:t>
+            </w:r>
+            <w:r>
+              <w:t>wnieniem działania aplikacji na systemie operacyjnym Windows.</w:t>
+            </w:r>
+          </w:p>
+        </w:tc>
+        <w:tc>
+          <w:tcPr>
+            <w:tcW w:w="960" w:type="dxa"/>
+          </w:tcPr>
+          <w:p>
+            <w:r>
+              <w:t>30%</w:t>
+            </w:r>
+          </w:p>
+        </w:tc>
+        <w:tc>
+          <w:tcPr>
+            <w:tcW w:w="3261" w:type="dxa"/>
+          </w:tcPr>
+          <w:p>
+            <w:r>
+              <w:t>Brak przenośności aplikacji</w:t>
+            </w:r>
+          </w:p>
+        </w:tc>
+        <w:tc>
+          <w:tcPr>
+            <w:tcW w:w="1307" w:type="dxa"/>
+          </w:tcPr>
+          <w:p>
+            <w:r>
+              <w:t>10</w:t>
+            </w:r>
+          </w:p>
+        </w:tc>
+      </w:tr>
+      <w:tr>
+        <w:tc>
+          <w:tcPr>
+            <w:tcW w:w="534" w:type="dxa"/>
+          </w:tcPr>
+          <w:p>
+            <w:r>
+              <w:t>2.</w:t>
+            </w:r>
+          </w:p>
+        </w:tc>
+        <w:tc>
+          <w:tcPr>
+            <w:tcW w:w="3150" w:type="dxa"/>
+          </w:tcPr>
+          <w:p>
+            <w:r>
+              <w:t xml:space="preserve">Nieumiejętność posługiwania się narzędziem </w:t>
+            </w:r>
+            <w:proofErr w:type="spellStart"/>
+            <w:r>
+              <w:t>Protocol</w:t>
+            </w:r>
+            <w:proofErr w:type="spellEnd"/>
+            <w:r>
+              <w:t xml:space="preserve"> </w:t>
+            </w:r>
+            <w:proofErr w:type="spellStart"/>
+            <w:r>
+              <w:t>Buffers</w:t>
+            </w:r>
+            <w:proofErr w:type="spellEnd"/>
+          </w:p>
+        </w:tc>
+        <w:tc>
+          <w:tcPr>
+            <w:tcW w:w="960" w:type="dxa"/>
+          </w:tcPr>
+          <w:p>
+            <w:r>
+              <w:t>5</w:t>
+            </w:r>
+            <w:r>
+              <w:t>%</w:t>
+            </w:r>
+          </w:p>
+        </w:tc>
+        <w:tc>
+          <w:tcPr>
+            <w:tcW w:w="3261" w:type="dxa"/>
+          </w:tcPr>
+          <w:p>
+            <w:r>
+              <w:t>Brak komunikacji między modułami aplikacji</w:t>
+            </w:r>
+          </w:p>
+        </w:tc>
+        <w:tc>
+          <w:tcPr>
+            <w:tcW w:w="1307" w:type="dxa"/>
+          </w:tcPr>
+          <w:p>
+            <w:r>
+              <w:t>10</w:t>
+            </w:r>
+          </w:p>
+        </w:tc>
+      </w:tr>
+      <w:tr>
+        <w:tc>
+          <w:tcPr>
+            <w:tcW w:w="534" w:type="dxa"/>
+          </w:tcPr>
+          <w:p>
+            <w:r>
+              <w:t>3.</w:t>
+            </w:r>
+          </w:p>
+        </w:tc>
+        <w:tc>
+          <w:tcPr>
+            <w:tcW w:w="3150" w:type="dxa"/>
+          </w:tcPr>
+          <w:p>
+            <w:r>
+              <w:t>Problemy z zapewnieniem odpowiedniej wydajności aplikacji</w:t>
+            </w:r>
+          </w:p>
+        </w:tc>
+        <w:tc>
+          <w:tcPr>
+            <w:tcW w:w="960" w:type="dxa"/>
+          </w:tcPr>
+          <w:p>
+            <w:r>
+              <w:t>10%</w:t>
+            </w:r>
+          </w:p>
+        </w:tc>
+        <w:tc>
+          <w:tcPr>
+            <w:tcW w:w="3261" w:type="dxa"/>
+          </w:tcPr>
+          <w:p>
+            <w:r>
+              <w:t>Wolne działanie aplikacji</w:t>
+            </w:r>
+          </w:p>
+        </w:tc>
+        <w:tc>
+          <w:tcPr>
+            <w:tcW w:w="1307" w:type="dxa"/>
+          </w:tcPr>
+          <w:p>
+            <w:r>
+              <w:t>3</w:t>
+            </w:r>
+          </w:p>
+        </w:tc>
+      </w:tr>
+      <w:tr>
+        <w:tc>
+          <w:tcPr>
+            <w:tcW w:w="534" w:type="dxa"/>
+          </w:tcPr>
+          <w:p>
+            <w:r>
+              <w:t>4.</w:t>
+            </w:r>
+          </w:p>
+        </w:tc>
+        <w:tc>
+          <w:tcPr>
+            <w:tcW w:w="3150" w:type="dxa"/>
+          </w:tcPr>
+          <w:p>
+            <w:r>
+              <w:t>Błędne lub niewystarczające założenia na etapie projektowania rozwiązania</w:t>
+            </w:r>
+          </w:p>
+        </w:tc>
+        <w:tc>
+          <w:tcPr>
+            <w:tcW w:w="960" w:type="dxa"/>
+          </w:tcPr>
+          <w:p>
+            <w:r>
+              <w:t>15%</w:t>
+            </w:r>
+          </w:p>
+        </w:tc>
+        <w:tc>
+          <w:tcPr>
+            <w:tcW w:w="3261" w:type="dxa"/>
+          </w:tcPr>
+          <w:p>
+            <w:r>
+              <w:t>Poświęcenie dodatkowego czasu na poprawę błędnych rozwiązań</w:t>
+            </w:r>
+          </w:p>
+        </w:tc>
+        <w:tc>
+          <w:tcPr>
+            <w:tcW w:w="1307" w:type="dxa"/>
+          </w:tcPr>
+          <w:p>
+            <w:r>
+              <w:t>2</w:t>
+            </w:r>
+          </w:p>
+        </w:tc>
+      </w:tr>
+      <w:tr>
+        <w:tc>
+          <w:tcPr>
+            <w:tcW w:w="534" w:type="dxa"/>
+          </w:tcPr>
+          <w:p>
+            <w:r>
+              <w:t>5.</w:t>
+            </w:r>
+          </w:p>
+        </w:tc>
+        <w:tc>
+          <w:tcPr>
+            <w:tcW w:w="3150" w:type="dxa"/>
+          </w:tcPr>
+          <w:p>
+            <w:r>
+              <w:t>Zbyt mała ilość czasu na implementację pełnej wymaganej funkcjonalności</w:t>
+            </w:r>
+          </w:p>
+        </w:tc>
+        <w:tc>
+          <w:tcPr>
+            <w:tcW w:w="960" w:type="dxa"/>
+          </w:tcPr>
+          <w:p>
+            <w:r>
+              <w:t>5%</w:t>
+            </w:r>
+          </w:p>
+        </w:tc>
+        <w:tc>
+          <w:tcPr>
+            <w:tcW w:w="3261" w:type="dxa"/>
+          </w:tcPr>
+          <w:p>
+            <w:r>
+              <w:t>Ograniczona funkcjonalność aplikacji</w:t>
+            </w:r>
+          </w:p>
+        </w:tc>
+        <w:tc>
+          <w:tcPr>
+            <w:tcW w:w="1307" w:type="dxa"/>
+          </w:tcPr>
+          <w:p>
+            <w:r>
+              <w:t>2</w:t>
+            </w:r>
+          </w:p>
+        </w:tc>
+      </w:tr>
+    </w:tbl>
+    <w:p>
+      <w:pPr>
+        <w:pStyle w:val="Nagwek1"/>
+      </w:pPr>
+    </w:p>
+    <w:p>
+      <w:pPr>
+        <w:rPr>
+          <w:rFonts w:eastAsiaTheme="majorEastAsia" w:cstheme="majorBidi"/>
+          <w:color w:val="632423" w:themeColor="accent2" w:themeShade="80"/>
+          <w:sz w:val="32"/>
+          <w:szCs w:val="28"/>
+        </w:rPr>
+      </w:pPr>
+      <w:r>
+        <w:br w:type="page"/>
+      </w:r>
+    </w:p>
+    <w:p>
+      <w:pPr>
+        <w:pStyle w:val="Nagwek1"/>
+      </w:pPr>
+      <w:bookmarkStart w:id="18" w:name="_Toc466878675"/>
+      <w:r>
+        <w:lastRenderedPageBreak/>
+        <w:t>Harmonogram</w:t>
+      </w:r>
+      <w:bookmarkEnd w:id="18"/>
+    </w:p>
+    <w:tbl>
+      <w:tblPr>
+        <w:tblStyle w:val="Tabela-Siatka"/>
+        <w:tblW w:w="0" w:type="auto"/>
+        <w:tblLook w:val="04A0"/>
+      </w:tblPr>
+      <w:tblGrid>
+        <w:gridCol w:w="534"/>
+        <w:gridCol w:w="5607"/>
+        <w:gridCol w:w="3071"/>
+      </w:tblGrid>
+      <w:tr>
+        <w:tc>
+          <w:tcPr>
+            <w:tcW w:w="534" w:type="dxa"/>
+          </w:tcPr>
+          <w:p>
+            <w:r>
+              <w:t>Lp.</w:t>
+            </w:r>
+          </w:p>
+        </w:tc>
+        <w:tc>
+          <w:tcPr>
+            <w:tcW w:w="5607" w:type="dxa"/>
+          </w:tcPr>
+          <w:p>
+            <w:r>
+              <w:t>Działania</w:t>
+            </w:r>
+          </w:p>
+        </w:tc>
+        <w:tc>
+          <w:tcPr>
+            <w:tcW w:w="3071" w:type="dxa"/>
+          </w:tcPr>
+          <w:p>
+            <w:r>
+              <w:t>Data</w:t>
+            </w:r>
+          </w:p>
+        </w:tc>
+      </w:tr>
+      <w:tr>
+        <w:tc>
+          <w:tcPr>
+            <w:tcW w:w="534" w:type="dxa"/>
+          </w:tcPr>
+          <w:p>
+            <w:r>
+              <w:t>1.</w:t>
+            </w:r>
+          </w:p>
+        </w:tc>
+        <w:tc>
+          <w:tcPr>
+            <w:tcW w:w="5607" w:type="dxa"/>
+          </w:tcPr>
+          <w:p>
+            <w:r>
+              <w:t>Prototyp podstawowych funkcjonalności aplikacji działający w systemie Linux</w:t>
+            </w:r>
+          </w:p>
+        </w:tc>
+        <w:tc>
+          <w:tcPr>
+            <w:tcW w:w="3071" w:type="dxa"/>
+          </w:tcPr>
+          <w:p>
+            <w:r>
+              <w:t>Pierwsza połowa maja 2016</w:t>
+            </w:r>
+          </w:p>
+        </w:tc>
+      </w:tr>
+      <w:tr>
+        <w:tc>
+          <w:tcPr>
+            <w:tcW w:w="534" w:type="dxa"/>
+          </w:tcPr>
+          <w:p>
+            <w:r>
+              <w:t>2.</w:t>
+            </w:r>
+          </w:p>
+        </w:tc>
+        <w:tc>
+          <w:tcPr>
+            <w:tcW w:w="5607" w:type="dxa"/>
+          </w:tcPr>
+          <w:p>
+            <w:r>
+              <w:t>Rozbudowa API w Javie o wszystkie podstawowe struktury geometryczne</w:t>
+            </w:r>
+          </w:p>
+        </w:tc>
+        <w:tc>
+          <w:tcPr>
+            <w:tcW w:w="3071" w:type="dxa"/>
+          </w:tcPr>
+          <w:p>
+            <w:r>
+              <w:t>Druga połowa maja 2016</w:t>
+            </w:r>
+          </w:p>
+        </w:tc>
+      </w:tr>
+      <w:tr>
+        <w:tc>
+          <w:tcPr>
+            <w:tcW w:w="534" w:type="dxa"/>
+          </w:tcPr>
+          <w:p>
+            <w:r>
+              <w:t>3.</w:t>
+            </w:r>
+          </w:p>
+        </w:tc>
+        <w:tc>
+          <w:tcPr>
+            <w:tcW w:w="5607" w:type="dxa"/>
+          </w:tcPr>
+          <w:p>
+            <w:r>
+              <w:t>Zapewnienie komunikacji dwukierunkowej, dalszy rozwój struktur</w:t>
+            </w:r>
+          </w:p>
+        </w:tc>
+        <w:tc>
+          <w:tcPr>
+            <w:tcW w:w="3071" w:type="dxa"/>
+          </w:tcPr>
+          <w:p>
+            <w:r>
+              <w:t>Koniec maja 2016</w:t>
+            </w:r>
+          </w:p>
+        </w:tc>
+      </w:tr>
+      <w:tr>
+        <w:tc>
+          <w:tcPr>
+            <w:tcW w:w="534" w:type="dxa"/>
+          </w:tcPr>
+          <w:p>
+            <w:r>
+              <w:t>4.</w:t>
+            </w:r>
+          </w:p>
+        </w:tc>
+        <w:tc>
+          <w:tcPr>
+            <w:tcW w:w="5607" w:type="dxa"/>
+          </w:tcPr>
+          <w:p>
+            <w:r>
+              <w:t>Implementacja podstawowej filtracji danych</w:t>
+            </w:r>
+          </w:p>
+        </w:tc>
+        <w:tc>
+          <w:tcPr>
+            <w:tcW w:w="3071" w:type="dxa"/>
+          </w:tcPr>
+          <w:p>
+            <w:r>
+              <w:t>Pierwsza połowa czerwca 2016</w:t>
+            </w:r>
+          </w:p>
+        </w:tc>
+      </w:tr>
+      <w:tr>
+        <w:tc>
+          <w:tcPr>
+            <w:tcW w:w="534" w:type="dxa"/>
+          </w:tcPr>
+          <w:p>
+            <w:r>
+              <w:t>5.</w:t>
+            </w:r>
+          </w:p>
+        </w:tc>
+        <w:tc>
+          <w:tcPr>
+            <w:tcW w:w="5607" w:type="dxa"/>
+          </w:tcPr>
+          <w:p>
+            <w:r>
+              <w:t>Przeniesienie podstawowej funkcjonalności pod system Windows</w:t>
+            </w:r>
+          </w:p>
+        </w:tc>
+        <w:tc>
+          <w:tcPr>
+            <w:tcW w:w="3071" w:type="dxa"/>
+          </w:tcPr>
+          <w:p>
+            <w:r>
+              <w:t>Lipiec 2016</w:t>
+            </w:r>
+          </w:p>
+        </w:tc>
+      </w:tr>
+      <w:tr>
+        <w:tc>
+          <w:tcPr>
+            <w:tcW w:w="534" w:type="dxa"/>
+          </w:tcPr>
+          <w:p>
+            <w:r>
+              <w:t>6.</w:t>
+            </w:r>
+          </w:p>
+        </w:tc>
+        <w:tc>
+          <w:tcPr>
+            <w:tcW w:w="5607" w:type="dxa"/>
+          </w:tcPr>
+          <w:p>
+            <w:r>
+              <w:t>Poprawa wydajności i aspektów wizualnych aplikacji</w:t>
+            </w:r>
+          </w:p>
+        </w:tc>
+        <w:tc>
+          <w:tcPr>
+            <w:tcW w:w="3071" w:type="dxa"/>
+          </w:tcPr>
+          <w:p>
+            <w:r>
+              <w:t>Sierpień 2016</w:t>
+            </w:r>
+          </w:p>
+        </w:tc>
+      </w:tr>
+      <w:tr>
+        <w:tc>
+          <w:tcPr>
+            <w:tcW w:w="534" w:type="dxa"/>
+          </w:tcPr>
+          <w:p>
+            <w:r>
+              <w:t>7.</w:t>
+            </w:r>
+          </w:p>
+        </w:tc>
+        <w:tc>
+          <w:tcPr>
+            <w:tcW w:w="5607" w:type="dxa"/>
+          </w:tcPr>
+          <w:p>
+            <w:r>
+              <w:t>Implementacja funkcjonalności zapewniającej import/eksport danych</w:t>
+            </w:r>
+          </w:p>
+        </w:tc>
+        <w:tc>
+          <w:tcPr>
+            <w:tcW w:w="3071" w:type="dxa"/>
+          </w:tcPr>
+          <w:p>
+            <w:r>
+              <w:t>Wrzesień 2016</w:t>
+            </w:r>
+          </w:p>
+        </w:tc>
+      </w:tr>
+      <w:tr>
+        <w:tc>
+          <w:tcPr>
+            <w:tcW w:w="534" w:type="dxa"/>
+          </w:tcPr>
+          <w:p>
+            <w:r>
+              <w:t>8.</w:t>
+            </w:r>
+          </w:p>
+        </w:tc>
+        <w:tc>
+          <w:tcPr>
+            <w:tcW w:w="5607" w:type="dxa"/>
+          </w:tcPr>
+          <w:p>
+            <w:r>
+              <w:t>Dopracowanie funkcjonalności aplikacji, poprawa ewentualnych błędów</w:t>
+            </w:r>
+          </w:p>
+        </w:tc>
+        <w:tc>
+          <w:tcPr>
+            <w:tcW w:w="3071" w:type="dxa"/>
+          </w:tcPr>
+          <w:p>
+            <w:r>
+              <w:t>Październik - listopad 2016</w:t>
+            </w:r>
+          </w:p>
+        </w:tc>
+      </w:tr>
+    </w:tbl>
+    <w:p>
+      <w:r>
+        <w:br w:type="page"/>
+      </w:r>
+    </w:p>
+    <w:p>
+      <w:pPr>
+        <w:pStyle w:val="Nagwek1"/>
+      </w:pPr>
+      <w:bookmarkStart w:id="19" w:name="_Toc466878676"/>
       <w:r>
         <w:lastRenderedPageBreak/>
         <w:t>Spis ilustracji</w:t>
       </w:r>
-      <w:bookmarkEnd w:id="17"/>
+      <w:bookmarkEnd w:id="19"/>
     </w:p>
     <w:p>
       <w:pPr>
@@ -8194,7 +9021,7 @@
   <w:abstractNum w:abstractNumId="1">
     <w:nsid w:val="037C6BA2"/>
     <w:multiLevelType w:val="hybridMultilevel"/>
-    <w:tmpl w:val="6C10092A"/>
+    <w:tmpl w:val="048EFD4E"/>
     <w:lvl w:ilvl="0" w:tplc="0415000F">
       <w:start w:val="1"/>
       <w:numFmt w:val="decimal"/>
@@ -9326,6 +10153,92 @@
     </w:lvl>
   </w:abstractNum>
   <w:abstractNum w:abstractNumId="12">
+    <w:nsid w:val="2889425D"/>
+    <w:multiLevelType w:val="hybridMultilevel"/>
+    <w:tmpl w:val="5AAC1588"/>
+    <w:lvl w:ilvl="0" w:tplc="0415000F">
+      <w:start w:val="1"/>
+      <w:numFmt w:val="decimal"/>
+      <w:lvlText w:val="%1."/>
+      <w:lvlJc w:val="left"/>
+      <w:pPr>
+        <w:ind w:left="720" w:hanging="360"/>
+      </w:pPr>
+    </w:lvl>
+    <w:lvl w:ilvl="1" w:tplc="04150019" w:tentative="1">
+      <w:start w:val="1"/>
+      <w:numFmt w:val="lowerLetter"/>
+      <w:lvlText w:val="%2."/>
+      <w:lvlJc w:val="left"/>
+      <w:pPr>
+        <w:ind w:left="1440" w:hanging="360"/>
+      </w:pPr>
+    </w:lvl>
+    <w:lvl w:ilvl="2" w:tplc="0415001B" w:tentative="1">
+      <w:start w:val="1"/>
+      <w:numFmt w:val="lowerRoman"/>
+      <w:lvlText w:val="%3."/>
+      <w:lvlJc w:val="right"/>
+      <w:pPr>
+        <w:ind w:left="2160" w:hanging="180"/>
+      </w:pPr>
+    </w:lvl>
+    <w:lvl w:ilvl="3" w:tplc="0415000F" w:tentative="1">
+      <w:start w:val="1"/>
+      <w:numFmt w:val="decimal"/>
+      <w:lvlText w:val="%4."/>
+      <w:lvlJc w:val="left"/>
+      <w:pPr>
+        <w:ind w:left="2880" w:hanging="360"/>
+      </w:pPr>
+    </w:lvl>
+    <w:lvl w:ilvl="4" w:tplc="04150019" w:tentative="1">
+      <w:start w:val="1"/>
+      <w:numFmt w:val="lowerLetter"/>
+      <w:lvlText w:val="%5."/>
+      <w:lvlJc w:val="left"/>
+      <w:pPr>
+        <w:ind w:left="3600" w:hanging="360"/>
+      </w:pPr>
+    </w:lvl>
+    <w:lvl w:ilvl="5" w:tplc="0415001B" w:tentative="1">
+      <w:start w:val="1"/>
+      <w:numFmt w:val="lowerRoman"/>
+      <w:lvlText w:val="%6."/>
+      <w:lvlJc w:val="right"/>
+      <w:pPr>
+        <w:ind w:left="4320" w:hanging="180"/>
+      </w:pPr>
+    </w:lvl>
+    <w:lvl w:ilvl="6" w:tplc="0415000F" w:tentative="1">
+      <w:start w:val="1"/>
+      <w:numFmt w:val="decimal"/>
+      <w:lvlText w:val="%7."/>
+      <w:lvlJc w:val="left"/>
+      <w:pPr>
+        <w:ind w:left="5040" w:hanging="360"/>
+      </w:pPr>
+    </w:lvl>
+    <w:lvl w:ilvl="7" w:tplc="04150019" w:tentative="1">
+      <w:start w:val="1"/>
+      <w:numFmt w:val="lowerLetter"/>
+      <w:lvlText w:val="%8."/>
+      <w:lvlJc w:val="left"/>
+      <w:pPr>
+        <w:ind w:left="5760" w:hanging="360"/>
+      </w:pPr>
+    </w:lvl>
+    <w:lvl w:ilvl="8" w:tplc="0415001B" w:tentative="1">
+      <w:start w:val="1"/>
+      <w:numFmt w:val="lowerRoman"/>
+      <w:lvlText w:val="%9."/>
+      <w:lvlJc w:val="right"/>
+      <w:pPr>
+        <w:ind w:left="6480" w:hanging="180"/>
+      </w:pPr>
+    </w:lvl>
+  </w:abstractNum>
+  <w:abstractNum w:abstractNumId="13">
     <w:nsid w:val="293D5532"/>
     <w:multiLevelType w:val="multilevel"/>
     <w:tmpl w:val="7332E70A"/>
@@ -9438,7 +10351,7 @@
       </w:pPr>
     </w:lvl>
   </w:abstractNum>
-  <w:abstractNum w:abstractNumId="13">
+  <w:abstractNum w:abstractNumId="14">
     <w:nsid w:val="2ADB42FF"/>
     <w:multiLevelType w:val="multilevel"/>
     <w:tmpl w:val="D7AC603A"/>
@@ -9551,7 +10464,7 @@
       </w:pPr>
     </w:lvl>
   </w:abstractNum>
-  <w:abstractNum w:abstractNumId="14">
+  <w:abstractNum w:abstractNumId="15">
     <w:nsid w:val="2BC845E0"/>
     <w:multiLevelType w:val="multilevel"/>
     <w:tmpl w:val="A7169E0E"/>
@@ -9669,7 +10582,7 @@
       </w:rPr>
     </w:lvl>
   </w:abstractNum>
-  <w:abstractNum w:abstractNumId="15">
+  <w:abstractNum w:abstractNumId="16">
     <w:nsid w:val="2CAA3E7F"/>
     <w:multiLevelType w:val="multilevel"/>
     <w:tmpl w:val="9592898C"/>
@@ -9787,7 +10700,93 @@
       </w:rPr>
     </w:lvl>
   </w:abstractNum>
-  <w:abstractNum w:abstractNumId="16">
+  <w:abstractNum w:abstractNumId="17">
+    <w:nsid w:val="33F202DC"/>
+    <w:multiLevelType w:val="hybridMultilevel"/>
+    <w:tmpl w:val="048EFD4E"/>
+    <w:lvl w:ilvl="0" w:tplc="0415000F">
+      <w:start w:val="1"/>
+      <w:numFmt w:val="decimal"/>
+      <w:lvlText w:val="%1."/>
+      <w:lvlJc w:val="left"/>
+      <w:pPr>
+        <w:ind w:left="720" w:hanging="360"/>
+      </w:pPr>
+    </w:lvl>
+    <w:lvl w:ilvl="1" w:tplc="04150019" w:tentative="1">
+      <w:start w:val="1"/>
+      <w:numFmt w:val="lowerLetter"/>
+      <w:lvlText w:val="%2."/>
+      <w:lvlJc w:val="left"/>
+      <w:pPr>
+        <w:ind w:left="1440" w:hanging="360"/>
+      </w:pPr>
+    </w:lvl>
+    <w:lvl w:ilvl="2" w:tplc="0415001B" w:tentative="1">
+      <w:start w:val="1"/>
+      <w:numFmt w:val="lowerRoman"/>
+      <w:lvlText w:val="%3."/>
+      <w:lvlJc w:val="right"/>
+      <w:pPr>
+        <w:ind w:left="2160" w:hanging="180"/>
+      </w:pPr>
+    </w:lvl>
+    <w:lvl w:ilvl="3" w:tplc="0415000F" w:tentative="1">
+      <w:start w:val="1"/>
+      <w:numFmt w:val="decimal"/>
+      <w:lvlText w:val="%4."/>
+      <w:lvlJc w:val="left"/>
+      <w:pPr>
+        <w:ind w:left="2880" w:hanging="360"/>
+      </w:pPr>
+    </w:lvl>
+    <w:lvl w:ilvl="4" w:tplc="04150019" w:tentative="1">
+      <w:start w:val="1"/>
+      <w:numFmt w:val="lowerLetter"/>
+      <w:lvlText w:val="%5."/>
+      <w:lvlJc w:val="left"/>
+      <w:pPr>
+        <w:ind w:left="3600" w:hanging="360"/>
+      </w:pPr>
+    </w:lvl>
+    <w:lvl w:ilvl="5" w:tplc="0415001B" w:tentative="1">
+      <w:start w:val="1"/>
+      <w:numFmt w:val="lowerRoman"/>
+      <w:lvlText w:val="%6."/>
+      <w:lvlJc w:val="right"/>
+      <w:pPr>
+        <w:ind w:left="4320" w:hanging="180"/>
+      </w:pPr>
+    </w:lvl>
+    <w:lvl w:ilvl="6" w:tplc="0415000F" w:tentative="1">
+      <w:start w:val="1"/>
+      <w:numFmt w:val="decimal"/>
+      <w:lvlText w:val="%7."/>
+      <w:lvlJc w:val="left"/>
+      <w:pPr>
+        <w:ind w:left="5040" w:hanging="360"/>
+      </w:pPr>
+    </w:lvl>
+    <w:lvl w:ilvl="7" w:tplc="04150019" w:tentative="1">
+      <w:start w:val="1"/>
+      <w:numFmt w:val="lowerLetter"/>
+      <w:lvlText w:val="%8."/>
+      <w:lvlJc w:val="left"/>
+      <w:pPr>
+        <w:ind w:left="5760" w:hanging="360"/>
+      </w:pPr>
+    </w:lvl>
+    <w:lvl w:ilvl="8" w:tplc="0415001B" w:tentative="1">
+      <w:start w:val="1"/>
+      <w:numFmt w:val="lowerRoman"/>
+      <w:lvlText w:val="%9."/>
+      <w:lvlJc w:val="right"/>
+      <w:pPr>
+        <w:ind w:left="6480" w:hanging="180"/>
+      </w:pPr>
+    </w:lvl>
+  </w:abstractNum>
+  <w:abstractNum w:abstractNumId="18">
     <w:nsid w:val="34E73C4A"/>
     <w:multiLevelType w:val="hybridMultilevel"/>
     <w:tmpl w:val="2FC27E74"/>
@@ -9876,7 +10875,7 @@
       </w:pPr>
     </w:lvl>
   </w:abstractNum>
-  <w:abstractNum w:abstractNumId="17">
+  <w:abstractNum w:abstractNumId="19">
     <w:nsid w:val="3BCF3C76"/>
     <w:multiLevelType w:val="multilevel"/>
     <w:tmpl w:val="5C9C56D6"/>
@@ -9989,7 +10988,7 @@
       </w:pPr>
     </w:lvl>
   </w:abstractNum>
-  <w:abstractNum w:abstractNumId="18">
+  <w:abstractNum w:abstractNumId="20">
     <w:nsid w:val="431658BC"/>
     <w:multiLevelType w:val="multilevel"/>
     <w:tmpl w:val="E5EE7FFE"/>
@@ -10102,7 +11101,7 @@
       </w:pPr>
     </w:lvl>
   </w:abstractNum>
-  <w:abstractNum w:abstractNumId="19">
+  <w:abstractNum w:abstractNumId="21">
     <w:nsid w:val="47AE13C3"/>
     <w:multiLevelType w:val="multilevel"/>
     <w:tmpl w:val="9AFC2516"/>
@@ -10215,7 +11214,7 @@
       </w:pPr>
     </w:lvl>
   </w:abstractNum>
-  <w:abstractNum w:abstractNumId="20">
+  <w:abstractNum w:abstractNumId="22">
     <w:nsid w:val="4E624310"/>
     <w:multiLevelType w:val="multilevel"/>
     <w:tmpl w:val="9592898C"/>
@@ -10333,7 +11332,7 @@
       </w:rPr>
     </w:lvl>
   </w:abstractNum>
-  <w:abstractNum w:abstractNumId="21">
+  <w:abstractNum w:abstractNumId="23">
     <w:nsid w:val="516C5A34"/>
     <w:multiLevelType w:val="multilevel"/>
     <w:tmpl w:val="A104A472"/>
@@ -10446,7 +11445,7 @@
       </w:pPr>
     </w:lvl>
   </w:abstractNum>
-  <w:abstractNum w:abstractNumId="22">
+  <w:abstractNum w:abstractNumId="24">
     <w:nsid w:val="51A97AAC"/>
     <w:multiLevelType w:val="multilevel"/>
     <w:tmpl w:val="B26EC370"/>
@@ -10564,7 +11563,7 @@
       </w:rPr>
     </w:lvl>
   </w:abstractNum>
-  <w:abstractNum w:abstractNumId="23">
+  <w:abstractNum w:abstractNumId="25">
     <w:nsid w:val="5ADB5497"/>
     <w:multiLevelType w:val="multilevel"/>
     <w:tmpl w:val="9592898C"/>
@@ -10682,7 +11681,7 @@
       </w:rPr>
     </w:lvl>
   </w:abstractNum>
-  <w:abstractNum w:abstractNumId="24">
+  <w:abstractNum w:abstractNumId="26">
     <w:nsid w:val="5DCA47F5"/>
     <w:multiLevelType w:val="multilevel"/>
     <w:tmpl w:val="9592898C"/>
@@ -10800,7 +11799,7 @@
       </w:rPr>
     </w:lvl>
   </w:abstractNum>
-  <w:abstractNum w:abstractNumId="25">
+  <w:abstractNum w:abstractNumId="27">
     <w:nsid w:val="5EF765A3"/>
     <w:multiLevelType w:val="multilevel"/>
     <w:tmpl w:val="9592898C"/>
@@ -10918,7 +11917,7 @@
       </w:rPr>
     </w:lvl>
   </w:abstractNum>
-  <w:abstractNum w:abstractNumId="26">
+  <w:abstractNum w:abstractNumId="28">
     <w:nsid w:val="61C91C68"/>
     <w:multiLevelType w:val="multilevel"/>
     <w:tmpl w:val="006A2892"/>
@@ -11031,7 +12030,7 @@
       </w:pPr>
     </w:lvl>
   </w:abstractNum>
-  <w:abstractNum w:abstractNumId="27">
+  <w:abstractNum w:abstractNumId="29">
     <w:nsid w:val="6263376A"/>
     <w:multiLevelType w:val="multilevel"/>
     <w:tmpl w:val="41CECF76"/>
@@ -11144,7 +12143,7 @@
       </w:pPr>
     </w:lvl>
   </w:abstractNum>
-  <w:abstractNum w:abstractNumId="28">
+  <w:abstractNum w:abstractNumId="30">
     <w:nsid w:val="62841B03"/>
     <w:multiLevelType w:val="hybridMultilevel"/>
     <w:tmpl w:val="E32E15E6"/>
@@ -11230,7 +12229,7 @@
       </w:pPr>
     </w:lvl>
   </w:abstractNum>
-  <w:abstractNum w:abstractNumId="29">
+  <w:abstractNum w:abstractNumId="31">
     <w:nsid w:val="628A1656"/>
     <w:multiLevelType w:val="multilevel"/>
     <w:tmpl w:val="0E145C4C"/>
@@ -11343,7 +12342,7 @@
       </w:pPr>
     </w:lvl>
   </w:abstractNum>
-  <w:abstractNum w:abstractNumId="30">
+  <w:abstractNum w:abstractNumId="32">
     <w:nsid w:val="62BB7BB0"/>
     <w:multiLevelType w:val="multilevel"/>
     <w:tmpl w:val="9592898C"/>
@@ -11461,7 +12460,7 @@
       </w:rPr>
     </w:lvl>
   </w:abstractNum>
-  <w:abstractNum w:abstractNumId="31">
+  <w:abstractNum w:abstractNumId="33">
     <w:nsid w:val="66510F60"/>
     <w:multiLevelType w:val="multilevel"/>
     <w:tmpl w:val="34CE30A2"/>
@@ -11574,7 +12573,7 @@
       </w:pPr>
     </w:lvl>
   </w:abstractNum>
-  <w:abstractNum w:abstractNumId="32">
+  <w:abstractNum w:abstractNumId="34">
     <w:nsid w:val="68472E97"/>
     <w:multiLevelType w:val="multilevel"/>
     <w:tmpl w:val="3F029A4C"/>
@@ -11687,7 +12686,7 @@
       </w:pPr>
     </w:lvl>
   </w:abstractNum>
-  <w:abstractNum w:abstractNumId="33">
+  <w:abstractNum w:abstractNumId="35">
     <w:nsid w:val="6AD65C8F"/>
     <w:multiLevelType w:val="hybridMultilevel"/>
     <w:tmpl w:val="33A4A24C"/>
@@ -11776,7 +12775,7 @@
       </w:pPr>
     </w:lvl>
   </w:abstractNum>
-  <w:abstractNum w:abstractNumId="34">
+  <w:abstractNum w:abstractNumId="36">
     <w:nsid w:val="6B1146A2"/>
     <w:multiLevelType w:val="multilevel"/>
     <w:tmpl w:val="A7169E0E"/>
@@ -11894,7 +12893,7 @@
       </w:rPr>
     </w:lvl>
   </w:abstractNum>
-  <w:abstractNum w:abstractNumId="35">
+  <w:abstractNum w:abstractNumId="37">
     <w:nsid w:val="6B7D6718"/>
     <w:multiLevelType w:val="multilevel"/>
     <w:tmpl w:val="9592898C"/>
@@ -12012,7 +13011,7 @@
       </w:rPr>
     </w:lvl>
   </w:abstractNum>
-  <w:abstractNum w:abstractNumId="36">
+  <w:abstractNum w:abstractNumId="38">
     <w:nsid w:val="6CB52BF1"/>
     <w:multiLevelType w:val="multilevel"/>
     <w:tmpl w:val="9592898C"/>
@@ -12130,7 +13129,7 @@
       </w:rPr>
     </w:lvl>
   </w:abstractNum>
-  <w:abstractNum w:abstractNumId="37">
+  <w:abstractNum w:abstractNumId="39">
     <w:nsid w:val="6CDE3DAE"/>
     <w:multiLevelType w:val="multilevel"/>
     <w:tmpl w:val="9592898C"/>
@@ -12248,7 +13247,7 @@
       </w:rPr>
     </w:lvl>
   </w:abstractNum>
-  <w:abstractNum w:abstractNumId="38">
+  <w:abstractNum w:abstractNumId="40">
     <w:nsid w:val="78837E26"/>
     <w:multiLevelType w:val="multilevel"/>
     <w:tmpl w:val="791238A6"/>
@@ -12361,7 +13360,7 @@
       </w:pPr>
     </w:lvl>
   </w:abstractNum>
-  <w:abstractNum w:abstractNumId="39">
+  <w:abstractNum w:abstractNumId="41">
     <w:nsid w:val="79241AB6"/>
     <w:multiLevelType w:val="multilevel"/>
     <w:tmpl w:val="9592898C"/>
@@ -12479,7 +13478,7 @@
       </w:rPr>
     </w:lvl>
   </w:abstractNum>
-  <w:abstractNum w:abstractNumId="40">
+  <w:abstractNum w:abstractNumId="42">
     <w:nsid w:val="7A5B470C"/>
     <w:multiLevelType w:val="multilevel"/>
     <w:tmpl w:val="A9BE5A48"/>
@@ -12592,7 +13591,7 @@
       </w:pPr>
     </w:lvl>
   </w:abstractNum>
-  <w:abstractNum w:abstractNumId="41">
+  <w:abstractNum w:abstractNumId="43">
     <w:nsid w:val="7C115E2C"/>
     <w:multiLevelType w:val="multilevel"/>
     <w:tmpl w:val="A7169E0E"/>
@@ -12710,7 +13709,7 @@
       </w:rPr>
     </w:lvl>
   </w:abstractNum>
-  <w:abstractNum w:abstractNumId="42">
+  <w:abstractNum w:abstractNumId="44">
     <w:nsid w:val="7C7C730A"/>
     <w:multiLevelType w:val="multilevel"/>
     <w:tmpl w:val="9592898C"/>
@@ -12832,16 +13831,16 @@
     <w:abstractNumId w:val="4"/>
   </w:num>
   <w:num w:numId="2">
-    <w:abstractNumId w:val="16"/>
+    <w:abstractNumId w:val="18"/>
   </w:num>
   <w:num w:numId="3">
-    <w:abstractNumId w:val="27"/>
+    <w:abstractNumId w:val="29"/>
   </w:num>
   <w:num w:numId="4">
-    <w:abstractNumId w:val="26"/>
+    <w:abstractNumId w:val="28"/>
   </w:num>
   <w:num w:numId="5">
-    <w:abstractNumId w:val="38"/>
+    <w:abstractNumId w:val="40"/>
   </w:num>
   <w:num w:numId="6">
     <w:abstractNumId w:val="2"/>
@@ -12850,61 +13849,61 @@
     <w:abstractNumId w:val="8"/>
   </w:num>
   <w:num w:numId="8">
-    <w:abstractNumId w:val="17"/>
+    <w:abstractNumId w:val="19"/>
   </w:num>
   <w:num w:numId="9">
-    <w:abstractNumId w:val="29"/>
+    <w:abstractNumId w:val="31"/>
   </w:num>
   <w:num w:numId="10">
-    <w:abstractNumId w:val="40"/>
+    <w:abstractNumId w:val="42"/>
   </w:num>
   <w:num w:numId="11">
+    <w:abstractNumId w:val="23"/>
+  </w:num>
+  <w:num w:numId="12">
+    <w:abstractNumId w:val="14"/>
+  </w:num>
+  <w:num w:numId="13">
+    <w:abstractNumId w:val="20"/>
+  </w:num>
+  <w:num w:numId="14">
+    <w:abstractNumId w:val="13"/>
+  </w:num>
+  <w:num w:numId="15">
+    <w:abstractNumId w:val="34"/>
+  </w:num>
+  <w:num w:numId="16">
     <w:abstractNumId w:val="21"/>
   </w:num>
-  <w:num w:numId="12">
-    <w:abstractNumId w:val="13"/>
-  </w:num>
-  <w:num w:numId="13">
-    <w:abstractNumId w:val="18"/>
-  </w:num>
-  <w:num w:numId="14">
-    <w:abstractNumId w:val="12"/>
-  </w:num>
-  <w:num w:numId="15">
-    <w:abstractNumId w:val="32"/>
-  </w:num>
-  <w:num w:numId="16">
-    <w:abstractNumId w:val="19"/>
-  </w:num>
   <w:num w:numId="17">
-    <w:abstractNumId w:val="31"/>
+    <w:abstractNumId w:val="33"/>
   </w:num>
   <w:num w:numId="18">
     <w:abstractNumId w:val="0"/>
   </w:num>
   <w:num w:numId="19">
-    <w:abstractNumId w:val="20"/>
+    <w:abstractNumId w:val="22"/>
   </w:num>
   <w:num w:numId="20">
-    <w:abstractNumId w:val="41"/>
+    <w:abstractNumId w:val="43"/>
   </w:num>
   <w:num w:numId="21">
     <w:abstractNumId w:val="10"/>
   </w:num>
   <w:num w:numId="22">
-    <w:abstractNumId w:val="22"/>
+    <w:abstractNumId w:val="24"/>
   </w:num>
   <w:num w:numId="23">
-    <w:abstractNumId w:val="14"/>
+    <w:abstractNumId w:val="15"/>
   </w:num>
   <w:num w:numId="24">
-    <w:abstractNumId w:val="34"/>
+    <w:abstractNumId w:val="36"/>
   </w:num>
   <w:num w:numId="25">
-    <w:abstractNumId w:val="42"/>
+    <w:abstractNumId w:val="44"/>
   </w:num>
   <w:num w:numId="26">
-    <w:abstractNumId w:val="37"/>
+    <w:abstractNumId w:val="39"/>
   </w:num>
   <w:num w:numId="27">
     <w:abstractNumId w:val="7"/>
@@ -12913,49 +13912,55 @@
     <w:abstractNumId w:val="6"/>
   </w:num>
   <w:num w:numId="29">
-    <w:abstractNumId w:val="30"/>
+    <w:abstractNumId w:val="32"/>
   </w:num>
   <w:num w:numId="30">
-    <w:abstractNumId w:val="23"/>
+    <w:abstractNumId w:val="25"/>
   </w:num>
   <w:num w:numId="31">
-    <w:abstractNumId w:val="24"/>
+    <w:abstractNumId w:val="26"/>
   </w:num>
   <w:num w:numId="32">
-    <w:abstractNumId w:val="39"/>
+    <w:abstractNumId w:val="41"/>
   </w:num>
   <w:num w:numId="33">
-    <w:abstractNumId w:val="36"/>
+    <w:abstractNumId w:val="38"/>
   </w:num>
   <w:num w:numId="34">
-    <w:abstractNumId w:val="15"/>
+    <w:abstractNumId w:val="16"/>
   </w:num>
   <w:num w:numId="35">
-    <w:abstractNumId w:val="35"/>
+    <w:abstractNumId w:val="37"/>
   </w:num>
   <w:num w:numId="36">
     <w:abstractNumId w:val="9"/>
   </w:num>
   <w:num w:numId="37">
-    <w:abstractNumId w:val="25"/>
+    <w:abstractNumId w:val="27"/>
   </w:num>
   <w:num w:numId="38">
     <w:abstractNumId w:val="3"/>
   </w:num>
   <w:num w:numId="39">
-    <w:abstractNumId w:val="33"/>
+    <w:abstractNumId w:val="35"/>
   </w:num>
   <w:num w:numId="40">
     <w:abstractNumId w:val="11"/>
   </w:num>
   <w:num w:numId="41">
-    <w:abstractNumId w:val="28"/>
+    <w:abstractNumId w:val="30"/>
   </w:num>
   <w:num w:numId="42">
     <w:abstractNumId w:val="1"/>
   </w:num>
   <w:num w:numId="43">
     <w:abstractNumId w:val="5"/>
+  </w:num>
+  <w:num w:numId="44">
+    <w:abstractNumId w:val="12"/>
+  </w:num>
+  <w:num w:numId="45">
+    <w:abstractNumId w:val="17"/>
   </w:num>
 </w:numbering>
 </file>
@@ -13136,7 +14141,7 @@
     <w:autoRedefine/>
     <w:uiPriority w:val="9"/>
     <w:qFormat/>
-    <w:rsid w:val="00316A84"/>
+    <w:rsid w:val="000A543D"/>
     <w:pPr>
       <w:keepNext/>
       <w:keepLines/>
@@ -13296,7 +14301,7 @@
     <w:basedOn w:val="Domylnaczcionkaakapitu"/>
     <w:link w:val="Nagwek1"/>
     <w:uiPriority w:val="9"/>
-    <w:rsid w:val="00316A84"/>
+    <w:rsid w:val="000A543D"/>
     <w:rPr>
       <w:rFonts w:ascii="Times New Roman" w:eastAsiaTheme="majorEastAsia" w:hAnsi="Times New Roman" w:cstheme="majorBidi"/>
       <w:b/>
@@ -13431,6 +14436,32 @@
     <w:pPr>
       <w:spacing w:after="0"/>
     </w:pPr>
+  </w:style>
+  <w:style w:type="table" w:styleId="Tabela-Siatka">
+    <w:name w:val="Table Grid"/>
+    <w:basedOn w:val="Standardowy"/>
+    <w:uiPriority w:val="59"/>
+    <w:rsid w:val="003B75BA"/>
+    <w:pPr>
+      <w:spacing w:after="0" w:line="240" w:lineRule="auto"/>
+    </w:pPr>
+    <w:tblPr>
+      <w:tblInd w:w="0" w:type="dxa"/>
+      <w:tblBorders>
+        <w:top w:val="single" w:sz="4" w:space="0" w:color="auto"/>
+        <w:left w:val="single" w:sz="4" w:space="0" w:color="auto"/>
+        <w:bottom w:val="single" w:sz="4" w:space="0" w:color="auto"/>
+        <w:right w:val="single" w:sz="4" w:space="0" w:color="auto"/>
+        <w:insideH w:val="single" w:sz="4" w:space="0" w:color="auto"/>
+        <w:insideV w:val="single" w:sz="4" w:space="0" w:color="auto"/>
+      </w:tblBorders>
+      <w:tblCellMar>
+        <w:top w:w="0" w:type="dxa"/>
+        <w:left w:w="108" w:type="dxa"/>
+        <w:bottom w:w="0" w:type="dxa"/>
+        <w:right w:w="108" w:type="dxa"/>
+      </w:tblCellMar>
+    </w:tblPr>
   </w:style>
 </w:styles>
 </file>
@@ -14198,7 +15229,7 @@
 </file>
 
 <file path=customXml/itemProps1.xml><?xml version="1.0" encoding="utf-8"?>
-<ds:datastoreItem xmlns:ds="http://schemas.openxmlformats.org/officeDocument/2006/customXml" ds:itemID="{FA7C8195-C47A-4820-A7D8-B7A9B7BC228D}">
+<ds:datastoreItem xmlns:ds="http://schemas.openxmlformats.org/officeDocument/2006/customXml" ds:itemID="{52317B43-CED6-40BC-ADBB-F456F95B1114}">
   <ds:schemaRefs>
     <ds:schemaRef ds:uri="http://schemas.openxmlformats.org/officeDocument/2006/bibliography"/>
   </ds:schemaRefs>

--- a/Dokumentacja/dokumentacja procesowa.docx
+++ b/Dokumentacja/dokumentacja procesowa.docx
@@ -1,6 +1,6 @@
 
 <file path=word/document.xml><?xml version="1.0" encoding="utf-8"?>
-<w:document xmlns:ve="http://schemas.openxmlformats.org/markup-compatibility/2006" xmlns:o="urn:schemas-microsoft-com:office:office" xmlns:r="http://schemas.openxmlformats.org/officeDocument/2006/relationships" xmlns:m="http://schemas.openxmlformats.org/officeDocument/2006/math" xmlns:v="urn:schemas-microsoft-com:vml" xmlns:wp="http://schemas.openxmlformats.org/drawingml/2006/wordprocessingDrawing" xmlns:w10="urn:schemas-microsoft-com:office:word" xmlns:w="http://schemas.openxmlformats.org/wordprocessingml/2006/main" xmlns:wne="http://schemas.microsoft.com/office/word/2006/wordml">
+<w:document xmlns:wpc="http://schemas.microsoft.com/office/word/2010/wordprocessingCanvas" xmlns:mc="http://schemas.openxmlformats.org/markup-compatibility/2006" xmlns:o="urn:schemas-microsoft-com:office:office" xmlns:r="http://schemas.openxmlformats.org/officeDocument/2006/relationships" xmlns:m="http://schemas.openxmlformats.org/officeDocument/2006/math" xmlns:v="urn:schemas-microsoft-com:vml" xmlns:wp14="http://schemas.microsoft.com/office/word/2010/wordprocessingDrawing" xmlns:wp="http://schemas.openxmlformats.org/drawingml/2006/wordprocessingDrawing" xmlns:w10="urn:schemas-microsoft-com:office:word" xmlns:w="http://schemas.openxmlformats.org/wordprocessingml/2006/main" xmlns:w14="http://schemas.microsoft.com/office/word/2010/wordml" xmlns:wpg="http://schemas.microsoft.com/office/word/2010/wordprocessingGroup" xmlns:wpi="http://schemas.microsoft.com/office/word/2010/wordprocessingInk" xmlns:wne="http://schemas.microsoft.com/office/word/2006/wordml" xmlns:wps="http://schemas.microsoft.com/office/word/2010/wordprocessingShape" mc:Ignorable="w14 wp14">
   <w:body>
     <w:p>
       <w:pPr>
@@ -122,10 +122,10 @@
                     <pic:cNvPicPr/>
                   </pic:nvPicPr>
                   <pic:blipFill>
-                    <a:blip r:embed="rId8" cstate="print">
+                    <a:blip r:embed="rId9" cstate="print">
                       <a:extLst>
                         <a:ext uri="{28A0092B-C50C-407E-A947-70E740481C1C}">
-                          <a14:useLocalDpi xmlns="" xmlns:wpc="http://schemas.microsoft.com/office/word/2010/wordprocessingCanvas" xmlns:mc="http://schemas.openxmlformats.org/markup-compatibility/2006" xmlns:o="urn:schemas-microsoft-com:office:office" xmlns:v="urn:schemas-microsoft-com:vml" xmlns:wp14="http://schemas.microsoft.com/office/word/2010/wordprocessingDrawing" xmlns:w10="urn:schemas-microsoft-com:office:word" xmlns:w="http://schemas.openxmlformats.org/wordprocessingml/2006/main" xmlns:w14="http://schemas.microsoft.com/office/word/2010/wordml" xmlns:wpg="http://schemas.microsoft.com/office/word/2010/wordprocessingGroup" xmlns:wpi="http://schemas.microsoft.com/office/word/2010/wordprocessingInk" xmlns:wps="http://schemas.microsoft.com/office/word/2010/wordprocessingShape" xmlns:a14="http://schemas.microsoft.com/office/drawing/2010/main" val="0"/>
+                          <a14:useLocalDpi xmlns:a14="http://schemas.microsoft.com/office/drawing/2010/main" val="0"/>
                         </a:ext>
                       </a:extLst>
                     </a:blip>
@@ -377,7 +377,7 @@
           <w:r>
             <w:fldChar w:fldCharType="separate"/>
           </w:r>
-          <w:hyperlink w:anchor="_Toc466878668" w:history="1">
+          <w:hyperlink w:anchor="_Toc468701477" w:history="1">
             <w:r>
               <w:rPr>
                 <w:rStyle w:val="Hipercze"/>
@@ -404,7 +404,7 @@
                 <w:noProof/>
                 <w:webHidden/>
               </w:rPr>
-              <w:instrText xml:space="preserve"> PAGEREF _Toc466878668 \h </w:instrText>
+              <w:instrText xml:space="preserve"> PAGEREF _Toc468701477 \h </w:instrText>
             </w:r>
             <w:r>
               <w:rPr>
@@ -424,7 +424,7 @@
                 <w:noProof/>
                 <w:webHidden/>
               </w:rPr>
-              <w:t>3</w:t>
+              <w:t>4</w:t>
             </w:r>
             <w:r>
               <w:rPr>
@@ -448,7 +448,7 @@
               <w:lang w:eastAsia="pl-PL"/>
             </w:rPr>
           </w:pPr>
-          <w:hyperlink w:anchor="_Toc466878669" w:history="1">
+          <w:hyperlink w:anchor="_Toc468701478" w:history="1">
             <w:r>
               <w:rPr>
                 <w:rStyle w:val="Hipercze"/>
@@ -475,7 +475,7 @@
                 <w:noProof/>
                 <w:webHidden/>
               </w:rPr>
-              <w:instrText xml:space="preserve"> PAGEREF _Toc466878669 \h </w:instrText>
+              <w:instrText xml:space="preserve"> PAGEREF _Toc468701478 \h </w:instrText>
             </w:r>
             <w:r>
               <w:rPr>
@@ -495,7 +495,7 @@
                 <w:noProof/>
                 <w:webHidden/>
               </w:rPr>
-              <w:t>3</w:t>
+              <w:t>4</w:t>
             </w:r>
             <w:r>
               <w:rPr>
@@ -519,7 +519,7 @@
               <w:lang w:eastAsia="pl-PL"/>
             </w:rPr>
           </w:pPr>
-          <w:hyperlink w:anchor="_Toc466878670" w:history="1">
+          <w:hyperlink w:anchor="_Toc468701479" w:history="1">
             <w:r>
               <w:rPr>
                 <w:rStyle w:val="Hipercze"/>
@@ -548,7 +548,7 @@
                 <w:noProof/>
                 <w:webHidden/>
               </w:rPr>
-              <w:instrText xml:space="preserve"> PAGEREF _Toc466878670 \h </w:instrText>
+              <w:instrText xml:space="preserve"> PAGEREF _Toc468701479 \h </w:instrText>
             </w:r>
             <w:r>
               <w:rPr>
@@ -568,7 +568,7 @@
                 <w:noProof/>
                 <w:webHidden/>
               </w:rPr>
-              <w:t>6</w:t>
+              <w:t>7</w:t>
             </w:r>
             <w:r>
               <w:rPr>
@@ -592,7 +592,7 @@
               <w:lang w:eastAsia="pl-PL"/>
             </w:rPr>
           </w:pPr>
-          <w:hyperlink w:anchor="_Toc466878671" w:history="1">
+          <w:hyperlink w:anchor="_Toc468701480" w:history="1">
             <w:r>
               <w:rPr>
                 <w:rStyle w:val="Hipercze"/>
@@ -619,7 +619,7 @@
                 <w:noProof/>
                 <w:webHidden/>
               </w:rPr>
-              <w:instrText xml:space="preserve"> PAGEREF _Toc466878671 \h </w:instrText>
+              <w:instrText xml:space="preserve"> PAGEREF _Toc468701480 \h </w:instrText>
             </w:r>
             <w:r>
               <w:rPr>
@@ -639,7 +639,7 @@
                 <w:noProof/>
                 <w:webHidden/>
               </w:rPr>
-              <w:t>8</w:t>
+              <w:t>9</w:t>
             </w:r>
             <w:r>
               <w:rPr>
@@ -663,7 +663,7 @@
               <w:lang w:eastAsia="pl-PL"/>
             </w:rPr>
           </w:pPr>
-          <w:hyperlink w:anchor="_Toc466878672" w:history="1">
+          <w:hyperlink w:anchor="_Toc468701481" w:history="1">
             <w:r>
               <w:rPr>
                 <w:rStyle w:val="Hipercze"/>
@@ -691,7 +691,7 @@
                 <w:noProof/>
                 <w:webHidden/>
               </w:rPr>
-              <w:instrText xml:space="preserve"> PAGEREF _Toc466878672 \h </w:instrText>
+              <w:instrText xml:space="preserve"> PAGEREF _Toc468701481 \h </w:instrText>
             </w:r>
             <w:r>
               <w:rPr>
@@ -711,7 +711,7 @@
                 <w:noProof/>
                 <w:webHidden/>
               </w:rPr>
-              <w:t>10</w:t>
+              <w:t>11</w:t>
             </w:r>
             <w:r>
               <w:rPr>
@@ -735,7 +735,7 @@
               <w:lang w:eastAsia="pl-PL"/>
             </w:rPr>
           </w:pPr>
-          <w:hyperlink w:anchor="_Toc466878673" w:history="1">
+          <w:hyperlink w:anchor="_Toc468701482" w:history="1">
             <w:r>
               <w:rPr>
                 <w:rStyle w:val="Hipercze"/>
@@ -763,7 +763,7 @@
                 <w:noProof/>
                 <w:webHidden/>
               </w:rPr>
-              <w:instrText xml:space="preserve"> PAGEREF _Toc466878673 \h </w:instrText>
+              <w:instrText xml:space="preserve"> PAGEREF _Toc468701482 \h </w:instrText>
             </w:r>
             <w:r>
               <w:rPr>
@@ -783,7 +783,7 @@
                 <w:noProof/>
                 <w:webHidden/>
               </w:rPr>
-              <w:t>12</w:t>
+              <w:t>13</w:t>
             </w:r>
             <w:r>
               <w:rPr>
@@ -807,7 +807,7 @@
               <w:lang w:eastAsia="pl-PL"/>
             </w:rPr>
           </w:pPr>
-          <w:hyperlink w:anchor="_Toc466878674" w:history="1">
+          <w:hyperlink w:anchor="_Toc468701483" w:history="1">
             <w:r>
               <w:rPr>
                 <w:rStyle w:val="Hipercze"/>
@@ -834,7 +834,7 @@
                 <w:noProof/>
                 <w:webHidden/>
               </w:rPr>
-              <w:instrText xml:space="preserve"> PAGEREF _Toc466878674 \h </w:instrText>
+              <w:instrText xml:space="preserve"> PAGEREF _Toc468701483 \h </w:instrText>
             </w:r>
             <w:r>
               <w:rPr>
@@ -854,7 +854,7 @@
                 <w:noProof/>
                 <w:webHidden/>
               </w:rPr>
-              <w:t>13</w:t>
+              <w:t>14</w:t>
             </w:r>
             <w:r>
               <w:rPr>
@@ -878,7 +878,7 @@
               <w:lang w:eastAsia="pl-PL"/>
             </w:rPr>
           </w:pPr>
-          <w:hyperlink w:anchor="_Toc466878675" w:history="1">
+          <w:hyperlink w:anchor="_Toc468701484" w:history="1">
             <w:r>
               <w:rPr>
                 <w:rStyle w:val="Hipercze"/>
@@ -905,7 +905,7 @@
                 <w:noProof/>
                 <w:webHidden/>
               </w:rPr>
-              <w:instrText xml:space="preserve"> PAGEREF _Toc466878675 \h </w:instrText>
+              <w:instrText xml:space="preserve"> PAGEREF _Toc468701484 \h </w:instrText>
             </w:r>
             <w:r>
               <w:rPr>
@@ -925,7 +925,7 @@
                 <w:noProof/>
                 <w:webHidden/>
               </w:rPr>
-              <w:t>14</w:t>
+              <w:t>15</w:t>
             </w:r>
             <w:r>
               <w:rPr>
@@ -949,12 +949,1574 @@
               <w:lang w:eastAsia="pl-PL"/>
             </w:rPr>
           </w:pPr>
-          <w:hyperlink w:anchor="_Toc466878676" w:history="1">
+          <w:hyperlink w:anchor="_Toc468701485" w:history="1">
             <w:r>
               <w:rPr>
                 <w:rStyle w:val="Hipercze"/>
                 <w:noProof/>
               </w:rPr>
+              <w:t>Metodyka</w:t>
+            </w:r>
+            <w:r>
+              <w:rPr>
+                <w:noProof/>
+                <w:webHidden/>
+              </w:rPr>
+              <w:tab/>
+            </w:r>
+            <w:r>
+              <w:rPr>
+                <w:noProof/>
+                <w:webHidden/>
+              </w:rPr>
+              <w:fldChar w:fldCharType="begin"/>
+            </w:r>
+            <w:r>
+              <w:rPr>
+                <w:noProof/>
+                <w:webHidden/>
+              </w:rPr>
+              <w:instrText xml:space="preserve"> PAGEREF _Toc468701485 \h </w:instrText>
+            </w:r>
+            <w:r>
+              <w:rPr>
+                <w:noProof/>
+                <w:webHidden/>
+              </w:rPr>
+            </w:r>
+            <w:r>
+              <w:rPr>
+                <w:noProof/>
+                <w:webHidden/>
+              </w:rPr>
+              <w:fldChar w:fldCharType="separate"/>
+            </w:r>
+            <w:r>
+              <w:rPr>
+                <w:noProof/>
+                <w:webHidden/>
+              </w:rPr>
+              <w:t>16</w:t>
+            </w:r>
+            <w:r>
+              <w:rPr>
+                <w:noProof/>
+                <w:webHidden/>
+              </w:rPr>
+              <w:fldChar w:fldCharType="end"/>
+            </w:r>
+          </w:hyperlink>
+        </w:p>
+        <w:p>
+          <w:pPr>
+            <w:pStyle w:val="Spistreci2"/>
+            <w:tabs>
+              <w:tab w:val="right" w:leader="dot" w:pos="9062"/>
+            </w:tabs>
+            <w:rPr>
+              <w:rFonts w:asciiTheme="minorHAnsi" w:eastAsiaTheme="minorEastAsia" w:hAnsiTheme="minorHAnsi"/>
+              <w:noProof/>
+              <w:sz w:val="22"/>
+              <w:lang w:eastAsia="pl-PL"/>
+            </w:rPr>
+          </w:pPr>
+          <w:hyperlink w:anchor="_Toc468701486" w:history="1">
+            <w:r>
+              <w:rPr>
+                <w:rStyle w:val="Hipercze"/>
+                <w:noProof/>
+              </w:rPr>
+              <w:t>Role i podział prac w zespole</w:t>
+            </w:r>
+            <w:r>
+              <w:rPr>
+                <w:noProof/>
+                <w:webHidden/>
+              </w:rPr>
+              <w:tab/>
+            </w:r>
+            <w:r>
+              <w:rPr>
+                <w:noProof/>
+                <w:webHidden/>
+              </w:rPr>
+              <w:fldChar w:fldCharType="begin"/>
+            </w:r>
+            <w:r>
+              <w:rPr>
+                <w:noProof/>
+                <w:webHidden/>
+              </w:rPr>
+              <w:instrText xml:space="preserve"> PAGEREF _Toc468701486 \h </w:instrText>
+            </w:r>
+            <w:r>
+              <w:rPr>
+                <w:noProof/>
+                <w:webHidden/>
+              </w:rPr>
+            </w:r>
+            <w:r>
+              <w:rPr>
+                <w:noProof/>
+                <w:webHidden/>
+              </w:rPr>
+              <w:fldChar w:fldCharType="separate"/>
+            </w:r>
+            <w:r>
+              <w:rPr>
+                <w:noProof/>
+                <w:webHidden/>
+              </w:rPr>
+              <w:t>16</w:t>
+            </w:r>
+            <w:r>
+              <w:rPr>
+                <w:noProof/>
+                <w:webHidden/>
+              </w:rPr>
+              <w:fldChar w:fldCharType="end"/>
+            </w:r>
+          </w:hyperlink>
+        </w:p>
+        <w:p>
+          <w:pPr>
+            <w:pStyle w:val="Spistreci2"/>
+            <w:tabs>
+              <w:tab w:val="right" w:leader="dot" w:pos="9062"/>
+            </w:tabs>
+            <w:rPr>
+              <w:rFonts w:asciiTheme="minorHAnsi" w:eastAsiaTheme="minorEastAsia" w:hAnsiTheme="minorHAnsi"/>
+              <w:noProof/>
+              <w:sz w:val="22"/>
+              <w:lang w:eastAsia="pl-PL"/>
+            </w:rPr>
+          </w:pPr>
+          <w:hyperlink w:anchor="_Toc468701487" w:history="1">
+            <w:r>
+              <w:rPr>
+                <w:rStyle w:val="Hipercze"/>
+                <w:noProof/>
+              </w:rPr>
+              <w:t>Timeline</w:t>
+            </w:r>
+            <w:r>
+              <w:rPr>
+                <w:noProof/>
+                <w:webHidden/>
+              </w:rPr>
+              <w:tab/>
+            </w:r>
+            <w:r>
+              <w:rPr>
+                <w:noProof/>
+                <w:webHidden/>
+              </w:rPr>
+              <w:fldChar w:fldCharType="begin"/>
+            </w:r>
+            <w:r>
+              <w:rPr>
+                <w:noProof/>
+                <w:webHidden/>
+              </w:rPr>
+              <w:instrText xml:space="preserve"> PAGEREF _Toc468701487 \h </w:instrText>
+            </w:r>
+            <w:r>
+              <w:rPr>
+                <w:noProof/>
+                <w:webHidden/>
+              </w:rPr>
+            </w:r>
+            <w:r>
+              <w:rPr>
+                <w:noProof/>
+                <w:webHidden/>
+              </w:rPr>
+              <w:fldChar w:fldCharType="separate"/>
+            </w:r>
+            <w:r>
+              <w:rPr>
+                <w:noProof/>
+                <w:webHidden/>
+              </w:rPr>
+              <w:t>17</w:t>
+            </w:r>
+            <w:r>
+              <w:rPr>
+                <w:noProof/>
+                <w:webHidden/>
+              </w:rPr>
+              <w:fldChar w:fldCharType="end"/>
+            </w:r>
+          </w:hyperlink>
+        </w:p>
+        <w:p>
+          <w:pPr>
+            <w:pStyle w:val="Spistreci1"/>
+            <w:tabs>
+              <w:tab w:val="right" w:leader="dot" w:pos="9062"/>
+            </w:tabs>
+            <w:rPr>
+              <w:rFonts w:asciiTheme="minorHAnsi" w:eastAsiaTheme="minorEastAsia" w:hAnsiTheme="minorHAnsi"/>
+              <w:noProof/>
+              <w:sz w:val="22"/>
+              <w:lang w:eastAsia="pl-PL"/>
+            </w:rPr>
+          </w:pPr>
+          <w:hyperlink w:anchor="_Toc468701488" w:history="1">
+            <w:r>
+              <w:rPr>
+                <w:rStyle w:val="Hipercze"/>
+                <w:noProof/>
+              </w:rPr>
+              <w:t>Przebieg prac</w:t>
+            </w:r>
+            <w:r>
+              <w:rPr>
+                <w:noProof/>
+                <w:webHidden/>
+              </w:rPr>
+              <w:tab/>
+            </w:r>
+            <w:r>
+              <w:rPr>
+                <w:noProof/>
+                <w:webHidden/>
+              </w:rPr>
+              <w:fldChar w:fldCharType="begin"/>
+            </w:r>
+            <w:r>
+              <w:rPr>
+                <w:noProof/>
+                <w:webHidden/>
+              </w:rPr>
+              <w:instrText xml:space="preserve"> PAGEREF _Toc468701488 \h </w:instrText>
+            </w:r>
+            <w:r>
+              <w:rPr>
+                <w:noProof/>
+                <w:webHidden/>
+              </w:rPr>
+            </w:r>
+            <w:r>
+              <w:rPr>
+                <w:noProof/>
+                <w:webHidden/>
+              </w:rPr>
+              <w:fldChar w:fldCharType="separate"/>
+            </w:r>
+            <w:r>
+              <w:rPr>
+                <w:noProof/>
+                <w:webHidden/>
+              </w:rPr>
+              <w:t>18</w:t>
+            </w:r>
+            <w:r>
+              <w:rPr>
+                <w:noProof/>
+                <w:webHidden/>
+              </w:rPr>
+              <w:fldChar w:fldCharType="end"/>
+            </w:r>
+          </w:hyperlink>
+        </w:p>
+        <w:p>
+          <w:pPr>
+            <w:pStyle w:val="Spistreci2"/>
+            <w:tabs>
+              <w:tab w:val="right" w:leader="dot" w:pos="9062"/>
+            </w:tabs>
+            <w:rPr>
+              <w:rFonts w:asciiTheme="minorHAnsi" w:eastAsiaTheme="minorEastAsia" w:hAnsiTheme="minorHAnsi"/>
+              <w:noProof/>
+              <w:sz w:val="22"/>
+              <w:lang w:eastAsia="pl-PL"/>
+            </w:rPr>
+          </w:pPr>
+          <w:hyperlink w:anchor="_Toc468701489" w:history="1">
+            <w:r>
+              <w:rPr>
+                <w:rStyle w:val="Hipercze"/>
+                <w:noProof/>
+              </w:rPr>
+              <w:t>Przyrost I</w:t>
+            </w:r>
+            <w:r>
+              <w:rPr>
+                <w:noProof/>
+                <w:webHidden/>
+              </w:rPr>
+              <w:tab/>
+            </w:r>
+            <w:r>
+              <w:rPr>
+                <w:noProof/>
+                <w:webHidden/>
+              </w:rPr>
+              <w:fldChar w:fldCharType="begin"/>
+            </w:r>
+            <w:r>
+              <w:rPr>
+                <w:noProof/>
+                <w:webHidden/>
+              </w:rPr>
+              <w:instrText xml:space="preserve"> PAGEREF _Toc468701489 \h </w:instrText>
+            </w:r>
+            <w:r>
+              <w:rPr>
+                <w:noProof/>
+                <w:webHidden/>
+              </w:rPr>
+            </w:r>
+            <w:r>
+              <w:rPr>
+                <w:noProof/>
+                <w:webHidden/>
+              </w:rPr>
+              <w:fldChar w:fldCharType="separate"/>
+            </w:r>
+            <w:r>
+              <w:rPr>
+                <w:noProof/>
+                <w:webHidden/>
+              </w:rPr>
+              <w:t>18</w:t>
+            </w:r>
+            <w:r>
+              <w:rPr>
+                <w:noProof/>
+                <w:webHidden/>
+              </w:rPr>
+              <w:fldChar w:fldCharType="end"/>
+            </w:r>
+          </w:hyperlink>
+        </w:p>
+        <w:p>
+          <w:pPr>
+            <w:pStyle w:val="Spistreci3"/>
+            <w:tabs>
+              <w:tab w:val="right" w:leader="dot" w:pos="9062"/>
+            </w:tabs>
+            <w:rPr>
+              <w:rFonts w:asciiTheme="minorHAnsi" w:eastAsiaTheme="minorEastAsia" w:hAnsiTheme="minorHAnsi"/>
+              <w:noProof/>
+              <w:sz w:val="22"/>
+              <w:lang w:eastAsia="pl-PL"/>
+            </w:rPr>
+          </w:pPr>
+          <w:hyperlink w:anchor="_Toc468701490" w:history="1">
+            <w:r>
+              <w:rPr>
+                <w:rStyle w:val="Hipercze"/>
+                <w:noProof/>
+              </w:rPr>
+              <w:t>Termin</w:t>
+            </w:r>
+            <w:r>
+              <w:rPr>
+                <w:noProof/>
+                <w:webHidden/>
+              </w:rPr>
+              <w:tab/>
+            </w:r>
+            <w:r>
+              <w:rPr>
+                <w:noProof/>
+                <w:webHidden/>
+              </w:rPr>
+              <w:fldChar w:fldCharType="begin"/>
+            </w:r>
+            <w:r>
+              <w:rPr>
+                <w:noProof/>
+                <w:webHidden/>
+              </w:rPr>
+              <w:instrText xml:space="preserve"> PAGEREF _Toc468701490 \h </w:instrText>
+            </w:r>
+            <w:r>
+              <w:rPr>
+                <w:noProof/>
+                <w:webHidden/>
+              </w:rPr>
+            </w:r>
+            <w:r>
+              <w:rPr>
+                <w:noProof/>
+                <w:webHidden/>
+              </w:rPr>
+              <w:fldChar w:fldCharType="separate"/>
+            </w:r>
+            <w:r>
+              <w:rPr>
+                <w:noProof/>
+                <w:webHidden/>
+              </w:rPr>
+              <w:t>18</w:t>
+            </w:r>
+            <w:r>
+              <w:rPr>
+                <w:noProof/>
+                <w:webHidden/>
+              </w:rPr>
+              <w:fldChar w:fldCharType="end"/>
+            </w:r>
+          </w:hyperlink>
+        </w:p>
+        <w:p>
+          <w:pPr>
+            <w:pStyle w:val="Spistreci3"/>
+            <w:tabs>
+              <w:tab w:val="right" w:leader="dot" w:pos="9062"/>
+            </w:tabs>
+            <w:rPr>
+              <w:rFonts w:asciiTheme="minorHAnsi" w:eastAsiaTheme="minorEastAsia" w:hAnsiTheme="minorHAnsi"/>
+              <w:noProof/>
+              <w:sz w:val="22"/>
+              <w:lang w:eastAsia="pl-PL"/>
+            </w:rPr>
+          </w:pPr>
+          <w:hyperlink w:anchor="_Toc468701491" w:history="1">
+            <w:r>
+              <w:rPr>
+                <w:rStyle w:val="Hipercze"/>
+                <w:noProof/>
+              </w:rPr>
+              <w:t>Cel</w:t>
+            </w:r>
+            <w:r>
+              <w:rPr>
+                <w:noProof/>
+                <w:webHidden/>
+              </w:rPr>
+              <w:tab/>
+            </w:r>
+            <w:r>
+              <w:rPr>
+                <w:noProof/>
+                <w:webHidden/>
+              </w:rPr>
+              <w:fldChar w:fldCharType="begin"/>
+            </w:r>
+            <w:r>
+              <w:rPr>
+                <w:noProof/>
+                <w:webHidden/>
+              </w:rPr>
+              <w:instrText xml:space="preserve"> PAGEREF _Toc468701491 \h </w:instrText>
+            </w:r>
+            <w:r>
+              <w:rPr>
+                <w:noProof/>
+                <w:webHidden/>
+              </w:rPr>
+            </w:r>
+            <w:r>
+              <w:rPr>
+                <w:noProof/>
+                <w:webHidden/>
+              </w:rPr>
+              <w:fldChar w:fldCharType="separate"/>
+            </w:r>
+            <w:r>
+              <w:rPr>
+                <w:noProof/>
+                <w:webHidden/>
+              </w:rPr>
+              <w:t>18</w:t>
+            </w:r>
+            <w:r>
+              <w:rPr>
+                <w:noProof/>
+                <w:webHidden/>
+              </w:rPr>
+              <w:fldChar w:fldCharType="end"/>
+            </w:r>
+          </w:hyperlink>
+        </w:p>
+        <w:p>
+          <w:pPr>
+            <w:pStyle w:val="Spistreci3"/>
+            <w:tabs>
+              <w:tab w:val="right" w:leader="dot" w:pos="9062"/>
+            </w:tabs>
+            <w:rPr>
+              <w:rFonts w:asciiTheme="minorHAnsi" w:eastAsiaTheme="minorEastAsia" w:hAnsiTheme="minorHAnsi"/>
+              <w:noProof/>
+              <w:sz w:val="22"/>
+              <w:lang w:eastAsia="pl-PL"/>
+            </w:rPr>
+          </w:pPr>
+          <w:hyperlink w:anchor="_Toc468701492" w:history="1">
+            <w:r>
+              <w:rPr>
+                <w:rStyle w:val="Hipercze"/>
+                <w:noProof/>
+              </w:rPr>
+              <w:t>Oczekiwany produkt</w:t>
+            </w:r>
+            <w:r>
+              <w:rPr>
+                <w:noProof/>
+                <w:webHidden/>
+              </w:rPr>
+              <w:tab/>
+            </w:r>
+            <w:r>
+              <w:rPr>
+                <w:noProof/>
+                <w:webHidden/>
+              </w:rPr>
+              <w:fldChar w:fldCharType="begin"/>
+            </w:r>
+            <w:r>
+              <w:rPr>
+                <w:noProof/>
+                <w:webHidden/>
+              </w:rPr>
+              <w:instrText xml:space="preserve"> PAGEREF _Toc468701492 \h </w:instrText>
+            </w:r>
+            <w:r>
+              <w:rPr>
+                <w:noProof/>
+                <w:webHidden/>
+              </w:rPr>
+            </w:r>
+            <w:r>
+              <w:rPr>
+                <w:noProof/>
+                <w:webHidden/>
+              </w:rPr>
+              <w:fldChar w:fldCharType="separate"/>
+            </w:r>
+            <w:r>
+              <w:rPr>
+                <w:noProof/>
+                <w:webHidden/>
+              </w:rPr>
+              <w:t>18</w:t>
+            </w:r>
+            <w:r>
+              <w:rPr>
+                <w:noProof/>
+                <w:webHidden/>
+              </w:rPr>
+              <w:fldChar w:fldCharType="end"/>
+            </w:r>
+          </w:hyperlink>
+        </w:p>
+        <w:p>
+          <w:pPr>
+            <w:pStyle w:val="Spistreci3"/>
+            <w:tabs>
+              <w:tab w:val="right" w:leader="dot" w:pos="9062"/>
+            </w:tabs>
+            <w:rPr>
+              <w:rFonts w:asciiTheme="minorHAnsi" w:eastAsiaTheme="minorEastAsia" w:hAnsiTheme="minorHAnsi"/>
+              <w:noProof/>
+              <w:sz w:val="22"/>
+              <w:lang w:eastAsia="pl-PL"/>
+            </w:rPr>
+          </w:pPr>
+          <w:hyperlink w:anchor="_Toc468701493" w:history="1">
+            <w:r>
+              <w:rPr>
+                <w:rStyle w:val="Hipercze"/>
+                <w:noProof/>
+              </w:rPr>
+              <w:t>Zrealizowano</w:t>
+            </w:r>
+            <w:r>
+              <w:rPr>
+                <w:noProof/>
+                <w:webHidden/>
+              </w:rPr>
+              <w:tab/>
+            </w:r>
+            <w:r>
+              <w:rPr>
+                <w:noProof/>
+                <w:webHidden/>
+              </w:rPr>
+              <w:fldChar w:fldCharType="begin"/>
+            </w:r>
+            <w:r>
+              <w:rPr>
+                <w:noProof/>
+                <w:webHidden/>
+              </w:rPr>
+              <w:instrText xml:space="preserve"> PAGEREF _Toc468701493 \h </w:instrText>
+            </w:r>
+            <w:r>
+              <w:rPr>
+                <w:noProof/>
+                <w:webHidden/>
+              </w:rPr>
+            </w:r>
+            <w:r>
+              <w:rPr>
+                <w:noProof/>
+                <w:webHidden/>
+              </w:rPr>
+              <w:fldChar w:fldCharType="separate"/>
+            </w:r>
+            <w:r>
+              <w:rPr>
+                <w:noProof/>
+                <w:webHidden/>
+              </w:rPr>
+              <w:t>18</w:t>
+            </w:r>
+            <w:r>
+              <w:rPr>
+                <w:noProof/>
+                <w:webHidden/>
+              </w:rPr>
+              <w:fldChar w:fldCharType="end"/>
+            </w:r>
+          </w:hyperlink>
+        </w:p>
+        <w:p>
+          <w:pPr>
+            <w:pStyle w:val="Spistreci3"/>
+            <w:tabs>
+              <w:tab w:val="right" w:leader="dot" w:pos="9062"/>
+            </w:tabs>
+            <w:rPr>
+              <w:rFonts w:asciiTheme="minorHAnsi" w:eastAsiaTheme="minorEastAsia" w:hAnsiTheme="minorHAnsi"/>
+              <w:noProof/>
+              <w:sz w:val="22"/>
+              <w:lang w:eastAsia="pl-PL"/>
+            </w:rPr>
+          </w:pPr>
+          <w:hyperlink w:anchor="_Toc468701494" w:history="1">
+            <w:r>
+              <w:rPr>
+                <w:rStyle w:val="Hipercze"/>
+                <w:noProof/>
+              </w:rPr>
+              <w:t>Podsumowanie</w:t>
+            </w:r>
+            <w:r>
+              <w:rPr>
+                <w:noProof/>
+                <w:webHidden/>
+              </w:rPr>
+              <w:tab/>
+            </w:r>
+            <w:r>
+              <w:rPr>
+                <w:noProof/>
+                <w:webHidden/>
+              </w:rPr>
+              <w:fldChar w:fldCharType="begin"/>
+            </w:r>
+            <w:r>
+              <w:rPr>
+                <w:noProof/>
+                <w:webHidden/>
+              </w:rPr>
+              <w:instrText xml:space="preserve"> PAGEREF _Toc468701494 \h </w:instrText>
+            </w:r>
+            <w:r>
+              <w:rPr>
+                <w:noProof/>
+                <w:webHidden/>
+              </w:rPr>
+            </w:r>
+            <w:r>
+              <w:rPr>
+                <w:noProof/>
+                <w:webHidden/>
+              </w:rPr>
+              <w:fldChar w:fldCharType="separate"/>
+            </w:r>
+            <w:r>
+              <w:rPr>
+                <w:noProof/>
+                <w:webHidden/>
+              </w:rPr>
+              <w:t>19</w:t>
+            </w:r>
+            <w:r>
+              <w:rPr>
+                <w:noProof/>
+                <w:webHidden/>
+              </w:rPr>
+              <w:fldChar w:fldCharType="end"/>
+            </w:r>
+          </w:hyperlink>
+        </w:p>
+        <w:p>
+          <w:pPr>
+            <w:pStyle w:val="Spistreci2"/>
+            <w:tabs>
+              <w:tab w:val="right" w:leader="dot" w:pos="9062"/>
+            </w:tabs>
+            <w:rPr>
+              <w:rFonts w:asciiTheme="minorHAnsi" w:eastAsiaTheme="minorEastAsia" w:hAnsiTheme="minorHAnsi"/>
+              <w:noProof/>
+              <w:sz w:val="22"/>
+              <w:lang w:eastAsia="pl-PL"/>
+            </w:rPr>
+          </w:pPr>
+          <w:hyperlink w:anchor="_Toc468701495" w:history="1">
+            <w:r>
+              <w:rPr>
+                <w:rStyle w:val="Hipercze"/>
+                <w:noProof/>
+              </w:rPr>
+              <w:t>Przyrost II</w:t>
+            </w:r>
+            <w:r>
+              <w:rPr>
+                <w:noProof/>
+                <w:webHidden/>
+              </w:rPr>
+              <w:tab/>
+            </w:r>
+            <w:r>
+              <w:rPr>
+                <w:noProof/>
+                <w:webHidden/>
+              </w:rPr>
+              <w:fldChar w:fldCharType="begin"/>
+            </w:r>
+            <w:r>
+              <w:rPr>
+                <w:noProof/>
+                <w:webHidden/>
+              </w:rPr>
+              <w:instrText xml:space="preserve"> PAGEREF _Toc468701495 \h </w:instrText>
+            </w:r>
+            <w:r>
+              <w:rPr>
+                <w:noProof/>
+                <w:webHidden/>
+              </w:rPr>
+            </w:r>
+            <w:r>
+              <w:rPr>
+                <w:noProof/>
+                <w:webHidden/>
+              </w:rPr>
+              <w:fldChar w:fldCharType="separate"/>
+            </w:r>
+            <w:r>
+              <w:rPr>
+                <w:noProof/>
+                <w:webHidden/>
+              </w:rPr>
+              <w:t>19</w:t>
+            </w:r>
+            <w:r>
+              <w:rPr>
+                <w:noProof/>
+                <w:webHidden/>
+              </w:rPr>
+              <w:fldChar w:fldCharType="end"/>
+            </w:r>
+          </w:hyperlink>
+        </w:p>
+        <w:p>
+          <w:pPr>
+            <w:pStyle w:val="Spistreci3"/>
+            <w:tabs>
+              <w:tab w:val="right" w:leader="dot" w:pos="9062"/>
+            </w:tabs>
+            <w:rPr>
+              <w:rFonts w:asciiTheme="minorHAnsi" w:eastAsiaTheme="minorEastAsia" w:hAnsiTheme="minorHAnsi"/>
+              <w:noProof/>
+              <w:sz w:val="22"/>
+              <w:lang w:eastAsia="pl-PL"/>
+            </w:rPr>
+          </w:pPr>
+          <w:hyperlink w:anchor="_Toc468701496" w:history="1">
+            <w:r>
+              <w:rPr>
+                <w:rStyle w:val="Hipercze"/>
+                <w:noProof/>
+              </w:rPr>
+              <w:t>Termin</w:t>
+            </w:r>
+            <w:r>
+              <w:rPr>
+                <w:noProof/>
+                <w:webHidden/>
+              </w:rPr>
+              <w:tab/>
+            </w:r>
+            <w:r>
+              <w:rPr>
+                <w:noProof/>
+                <w:webHidden/>
+              </w:rPr>
+              <w:fldChar w:fldCharType="begin"/>
+            </w:r>
+            <w:r>
+              <w:rPr>
+                <w:noProof/>
+                <w:webHidden/>
+              </w:rPr>
+              <w:instrText xml:space="preserve"> PAGEREF _Toc468701496 \h </w:instrText>
+            </w:r>
+            <w:r>
+              <w:rPr>
+                <w:noProof/>
+                <w:webHidden/>
+              </w:rPr>
+            </w:r>
+            <w:r>
+              <w:rPr>
+                <w:noProof/>
+                <w:webHidden/>
+              </w:rPr>
+              <w:fldChar w:fldCharType="separate"/>
+            </w:r>
+            <w:r>
+              <w:rPr>
+                <w:noProof/>
+                <w:webHidden/>
+              </w:rPr>
+              <w:t>19</w:t>
+            </w:r>
+            <w:r>
+              <w:rPr>
+                <w:noProof/>
+                <w:webHidden/>
+              </w:rPr>
+              <w:fldChar w:fldCharType="end"/>
+            </w:r>
+          </w:hyperlink>
+        </w:p>
+        <w:p>
+          <w:pPr>
+            <w:pStyle w:val="Spistreci3"/>
+            <w:tabs>
+              <w:tab w:val="right" w:leader="dot" w:pos="9062"/>
+            </w:tabs>
+            <w:rPr>
+              <w:rFonts w:asciiTheme="minorHAnsi" w:eastAsiaTheme="minorEastAsia" w:hAnsiTheme="minorHAnsi"/>
+              <w:noProof/>
+              <w:sz w:val="22"/>
+              <w:lang w:eastAsia="pl-PL"/>
+            </w:rPr>
+          </w:pPr>
+          <w:hyperlink w:anchor="_Toc468701497" w:history="1">
+            <w:r>
+              <w:rPr>
+                <w:rStyle w:val="Hipercze"/>
+                <w:noProof/>
+              </w:rPr>
+              <w:t>Cel</w:t>
+            </w:r>
+            <w:r>
+              <w:rPr>
+                <w:noProof/>
+                <w:webHidden/>
+              </w:rPr>
+              <w:tab/>
+            </w:r>
+            <w:r>
+              <w:rPr>
+                <w:noProof/>
+                <w:webHidden/>
+              </w:rPr>
+              <w:fldChar w:fldCharType="begin"/>
+            </w:r>
+            <w:r>
+              <w:rPr>
+                <w:noProof/>
+                <w:webHidden/>
+              </w:rPr>
+              <w:instrText xml:space="preserve"> PAGEREF _Toc468701497 \h </w:instrText>
+            </w:r>
+            <w:r>
+              <w:rPr>
+                <w:noProof/>
+                <w:webHidden/>
+              </w:rPr>
+            </w:r>
+            <w:r>
+              <w:rPr>
+                <w:noProof/>
+                <w:webHidden/>
+              </w:rPr>
+              <w:fldChar w:fldCharType="separate"/>
+            </w:r>
+            <w:r>
+              <w:rPr>
+                <w:noProof/>
+                <w:webHidden/>
+              </w:rPr>
+              <w:t>19</w:t>
+            </w:r>
+            <w:r>
+              <w:rPr>
+                <w:noProof/>
+                <w:webHidden/>
+              </w:rPr>
+              <w:fldChar w:fldCharType="end"/>
+            </w:r>
+          </w:hyperlink>
+        </w:p>
+        <w:p>
+          <w:pPr>
+            <w:pStyle w:val="Spistreci3"/>
+            <w:tabs>
+              <w:tab w:val="right" w:leader="dot" w:pos="9062"/>
+            </w:tabs>
+            <w:rPr>
+              <w:rFonts w:asciiTheme="minorHAnsi" w:eastAsiaTheme="minorEastAsia" w:hAnsiTheme="minorHAnsi"/>
+              <w:noProof/>
+              <w:sz w:val="22"/>
+              <w:lang w:eastAsia="pl-PL"/>
+            </w:rPr>
+          </w:pPr>
+          <w:hyperlink w:anchor="_Toc468701498" w:history="1">
+            <w:r>
+              <w:rPr>
+                <w:rStyle w:val="Hipercze"/>
+                <w:noProof/>
+              </w:rPr>
+              <w:t>Oczekiwany produkt</w:t>
+            </w:r>
+            <w:r>
+              <w:rPr>
+                <w:noProof/>
+                <w:webHidden/>
+              </w:rPr>
+              <w:tab/>
+            </w:r>
+            <w:r>
+              <w:rPr>
+                <w:noProof/>
+                <w:webHidden/>
+              </w:rPr>
+              <w:fldChar w:fldCharType="begin"/>
+            </w:r>
+            <w:r>
+              <w:rPr>
+                <w:noProof/>
+                <w:webHidden/>
+              </w:rPr>
+              <w:instrText xml:space="preserve"> PAGEREF _Toc468701498 \h </w:instrText>
+            </w:r>
+            <w:r>
+              <w:rPr>
+                <w:noProof/>
+                <w:webHidden/>
+              </w:rPr>
+            </w:r>
+            <w:r>
+              <w:rPr>
+                <w:noProof/>
+                <w:webHidden/>
+              </w:rPr>
+              <w:fldChar w:fldCharType="separate"/>
+            </w:r>
+            <w:r>
+              <w:rPr>
+                <w:noProof/>
+                <w:webHidden/>
+              </w:rPr>
+              <w:t>19</w:t>
+            </w:r>
+            <w:r>
+              <w:rPr>
+                <w:noProof/>
+                <w:webHidden/>
+              </w:rPr>
+              <w:fldChar w:fldCharType="end"/>
+            </w:r>
+          </w:hyperlink>
+        </w:p>
+        <w:p>
+          <w:pPr>
+            <w:pStyle w:val="Spistreci3"/>
+            <w:tabs>
+              <w:tab w:val="right" w:leader="dot" w:pos="9062"/>
+            </w:tabs>
+            <w:rPr>
+              <w:rFonts w:asciiTheme="minorHAnsi" w:eastAsiaTheme="minorEastAsia" w:hAnsiTheme="minorHAnsi"/>
+              <w:noProof/>
+              <w:sz w:val="22"/>
+              <w:lang w:eastAsia="pl-PL"/>
+            </w:rPr>
+          </w:pPr>
+          <w:hyperlink w:anchor="_Toc468701499" w:history="1">
+            <w:r>
+              <w:rPr>
+                <w:rStyle w:val="Hipercze"/>
+                <w:noProof/>
+              </w:rPr>
+              <w:t>Zrealizowano</w:t>
+            </w:r>
+            <w:r>
+              <w:rPr>
+                <w:noProof/>
+                <w:webHidden/>
+              </w:rPr>
+              <w:tab/>
+            </w:r>
+            <w:r>
+              <w:rPr>
+                <w:noProof/>
+                <w:webHidden/>
+              </w:rPr>
+              <w:fldChar w:fldCharType="begin"/>
+            </w:r>
+            <w:r>
+              <w:rPr>
+                <w:noProof/>
+                <w:webHidden/>
+              </w:rPr>
+              <w:instrText xml:space="preserve"> PAGEREF _Toc468701499 \h </w:instrText>
+            </w:r>
+            <w:r>
+              <w:rPr>
+                <w:noProof/>
+                <w:webHidden/>
+              </w:rPr>
+            </w:r>
+            <w:r>
+              <w:rPr>
+                <w:noProof/>
+                <w:webHidden/>
+              </w:rPr>
+              <w:fldChar w:fldCharType="separate"/>
+            </w:r>
+            <w:r>
+              <w:rPr>
+                <w:noProof/>
+                <w:webHidden/>
+              </w:rPr>
+              <w:t>19</w:t>
+            </w:r>
+            <w:r>
+              <w:rPr>
+                <w:noProof/>
+                <w:webHidden/>
+              </w:rPr>
+              <w:fldChar w:fldCharType="end"/>
+            </w:r>
+          </w:hyperlink>
+        </w:p>
+        <w:p>
+          <w:pPr>
+            <w:pStyle w:val="Spistreci3"/>
+            <w:tabs>
+              <w:tab w:val="right" w:leader="dot" w:pos="9062"/>
+            </w:tabs>
+            <w:rPr>
+              <w:rFonts w:asciiTheme="minorHAnsi" w:eastAsiaTheme="minorEastAsia" w:hAnsiTheme="minorHAnsi"/>
+              <w:noProof/>
+              <w:sz w:val="22"/>
+              <w:lang w:eastAsia="pl-PL"/>
+            </w:rPr>
+          </w:pPr>
+          <w:hyperlink w:anchor="_Toc468701500" w:history="1">
+            <w:r>
+              <w:rPr>
+                <w:rStyle w:val="Hipercze"/>
+                <w:noProof/>
+              </w:rPr>
+              <w:t>Podsumowanie</w:t>
+            </w:r>
+            <w:r>
+              <w:rPr>
+                <w:noProof/>
+                <w:webHidden/>
+              </w:rPr>
+              <w:tab/>
+            </w:r>
+            <w:r>
+              <w:rPr>
+                <w:noProof/>
+                <w:webHidden/>
+              </w:rPr>
+              <w:fldChar w:fldCharType="begin"/>
+            </w:r>
+            <w:r>
+              <w:rPr>
+                <w:noProof/>
+                <w:webHidden/>
+              </w:rPr>
+              <w:instrText xml:space="preserve"> PAGEREF _Toc468701500 \h </w:instrText>
+            </w:r>
+            <w:r>
+              <w:rPr>
+                <w:noProof/>
+                <w:webHidden/>
+              </w:rPr>
+            </w:r>
+            <w:r>
+              <w:rPr>
+                <w:noProof/>
+                <w:webHidden/>
+              </w:rPr>
+              <w:fldChar w:fldCharType="separate"/>
+            </w:r>
+            <w:r>
+              <w:rPr>
+                <w:noProof/>
+                <w:webHidden/>
+              </w:rPr>
+              <w:t>20</w:t>
+            </w:r>
+            <w:r>
+              <w:rPr>
+                <w:noProof/>
+                <w:webHidden/>
+              </w:rPr>
+              <w:fldChar w:fldCharType="end"/>
+            </w:r>
+          </w:hyperlink>
+        </w:p>
+        <w:p>
+          <w:pPr>
+            <w:pStyle w:val="Spistreci2"/>
+            <w:tabs>
+              <w:tab w:val="right" w:leader="dot" w:pos="9062"/>
+            </w:tabs>
+            <w:rPr>
+              <w:rFonts w:asciiTheme="minorHAnsi" w:eastAsiaTheme="minorEastAsia" w:hAnsiTheme="minorHAnsi"/>
+              <w:noProof/>
+              <w:sz w:val="22"/>
+              <w:lang w:eastAsia="pl-PL"/>
+            </w:rPr>
+          </w:pPr>
+          <w:hyperlink w:anchor="_Toc468701501" w:history="1">
+            <w:r>
+              <w:rPr>
+                <w:rStyle w:val="Hipercze"/>
+                <w:noProof/>
+              </w:rPr>
+              <w:t>Przyrost III</w:t>
+            </w:r>
+            <w:r>
+              <w:rPr>
+                <w:noProof/>
+                <w:webHidden/>
+              </w:rPr>
+              <w:tab/>
+            </w:r>
+            <w:r>
+              <w:rPr>
+                <w:noProof/>
+                <w:webHidden/>
+              </w:rPr>
+              <w:fldChar w:fldCharType="begin"/>
+            </w:r>
+            <w:r>
+              <w:rPr>
+                <w:noProof/>
+                <w:webHidden/>
+              </w:rPr>
+              <w:instrText xml:space="preserve"> PAGEREF _Toc468701501 \h </w:instrText>
+            </w:r>
+            <w:r>
+              <w:rPr>
+                <w:noProof/>
+                <w:webHidden/>
+              </w:rPr>
+            </w:r>
+            <w:r>
+              <w:rPr>
+                <w:noProof/>
+                <w:webHidden/>
+              </w:rPr>
+              <w:fldChar w:fldCharType="separate"/>
+            </w:r>
+            <w:r>
+              <w:rPr>
+                <w:noProof/>
+                <w:webHidden/>
+              </w:rPr>
+              <w:t>20</w:t>
+            </w:r>
+            <w:r>
+              <w:rPr>
+                <w:noProof/>
+                <w:webHidden/>
+              </w:rPr>
+              <w:fldChar w:fldCharType="end"/>
+            </w:r>
+          </w:hyperlink>
+        </w:p>
+        <w:p>
+          <w:pPr>
+            <w:pStyle w:val="Spistreci3"/>
+            <w:tabs>
+              <w:tab w:val="right" w:leader="dot" w:pos="9062"/>
+            </w:tabs>
+            <w:rPr>
+              <w:rFonts w:asciiTheme="minorHAnsi" w:eastAsiaTheme="minorEastAsia" w:hAnsiTheme="minorHAnsi"/>
+              <w:noProof/>
+              <w:sz w:val="22"/>
+              <w:lang w:eastAsia="pl-PL"/>
+            </w:rPr>
+          </w:pPr>
+          <w:hyperlink w:anchor="_Toc468701502" w:history="1">
+            <w:r>
+              <w:rPr>
+                <w:rStyle w:val="Hipercze"/>
+                <w:noProof/>
+              </w:rPr>
+              <w:t>Termin</w:t>
+            </w:r>
+            <w:r>
+              <w:rPr>
+                <w:noProof/>
+                <w:webHidden/>
+              </w:rPr>
+              <w:tab/>
+            </w:r>
+            <w:r>
+              <w:rPr>
+                <w:noProof/>
+                <w:webHidden/>
+              </w:rPr>
+              <w:fldChar w:fldCharType="begin"/>
+            </w:r>
+            <w:r>
+              <w:rPr>
+                <w:noProof/>
+                <w:webHidden/>
+              </w:rPr>
+              <w:instrText xml:space="preserve"> PAGEREF _Toc468701502 \h </w:instrText>
+            </w:r>
+            <w:r>
+              <w:rPr>
+                <w:noProof/>
+                <w:webHidden/>
+              </w:rPr>
+            </w:r>
+            <w:r>
+              <w:rPr>
+                <w:noProof/>
+                <w:webHidden/>
+              </w:rPr>
+              <w:fldChar w:fldCharType="separate"/>
+            </w:r>
+            <w:r>
+              <w:rPr>
+                <w:noProof/>
+                <w:webHidden/>
+              </w:rPr>
+              <w:t>20</w:t>
+            </w:r>
+            <w:r>
+              <w:rPr>
+                <w:noProof/>
+                <w:webHidden/>
+              </w:rPr>
+              <w:fldChar w:fldCharType="end"/>
+            </w:r>
+          </w:hyperlink>
+        </w:p>
+        <w:p>
+          <w:pPr>
+            <w:pStyle w:val="Spistreci3"/>
+            <w:tabs>
+              <w:tab w:val="right" w:leader="dot" w:pos="9062"/>
+            </w:tabs>
+            <w:rPr>
+              <w:rFonts w:asciiTheme="minorHAnsi" w:eastAsiaTheme="minorEastAsia" w:hAnsiTheme="minorHAnsi"/>
+              <w:noProof/>
+              <w:sz w:val="22"/>
+              <w:lang w:eastAsia="pl-PL"/>
+            </w:rPr>
+          </w:pPr>
+          <w:hyperlink w:anchor="_Toc468701503" w:history="1">
+            <w:r>
+              <w:rPr>
+                <w:rStyle w:val="Hipercze"/>
+                <w:noProof/>
+              </w:rPr>
+              <w:t>Cel</w:t>
+            </w:r>
+            <w:r>
+              <w:rPr>
+                <w:noProof/>
+                <w:webHidden/>
+              </w:rPr>
+              <w:tab/>
+            </w:r>
+            <w:r>
+              <w:rPr>
+                <w:noProof/>
+                <w:webHidden/>
+              </w:rPr>
+              <w:fldChar w:fldCharType="begin"/>
+            </w:r>
+            <w:r>
+              <w:rPr>
+                <w:noProof/>
+                <w:webHidden/>
+              </w:rPr>
+              <w:instrText xml:space="preserve"> PAGEREF _Toc468701503 \h </w:instrText>
+            </w:r>
+            <w:r>
+              <w:rPr>
+                <w:noProof/>
+                <w:webHidden/>
+              </w:rPr>
+            </w:r>
+            <w:r>
+              <w:rPr>
+                <w:noProof/>
+                <w:webHidden/>
+              </w:rPr>
+              <w:fldChar w:fldCharType="separate"/>
+            </w:r>
+            <w:r>
+              <w:rPr>
+                <w:noProof/>
+                <w:webHidden/>
+              </w:rPr>
+              <w:t>20</w:t>
+            </w:r>
+            <w:r>
+              <w:rPr>
+                <w:noProof/>
+                <w:webHidden/>
+              </w:rPr>
+              <w:fldChar w:fldCharType="end"/>
+            </w:r>
+          </w:hyperlink>
+        </w:p>
+        <w:p>
+          <w:pPr>
+            <w:pStyle w:val="Spistreci3"/>
+            <w:tabs>
+              <w:tab w:val="right" w:leader="dot" w:pos="9062"/>
+            </w:tabs>
+            <w:rPr>
+              <w:rFonts w:asciiTheme="minorHAnsi" w:eastAsiaTheme="minorEastAsia" w:hAnsiTheme="minorHAnsi"/>
+              <w:noProof/>
+              <w:sz w:val="22"/>
+              <w:lang w:eastAsia="pl-PL"/>
+            </w:rPr>
+          </w:pPr>
+          <w:hyperlink w:anchor="_Toc468701504" w:history="1">
+            <w:r>
+              <w:rPr>
+                <w:rStyle w:val="Hipercze"/>
+                <w:noProof/>
+              </w:rPr>
+              <w:t>Oczekiwany produkt</w:t>
+            </w:r>
+            <w:r>
+              <w:rPr>
+                <w:noProof/>
+                <w:webHidden/>
+              </w:rPr>
+              <w:tab/>
+            </w:r>
+            <w:r>
+              <w:rPr>
+                <w:noProof/>
+                <w:webHidden/>
+              </w:rPr>
+              <w:fldChar w:fldCharType="begin"/>
+            </w:r>
+            <w:r>
+              <w:rPr>
+                <w:noProof/>
+                <w:webHidden/>
+              </w:rPr>
+              <w:instrText xml:space="preserve"> PAGEREF _Toc468701504 \h </w:instrText>
+            </w:r>
+            <w:r>
+              <w:rPr>
+                <w:noProof/>
+                <w:webHidden/>
+              </w:rPr>
+            </w:r>
+            <w:r>
+              <w:rPr>
+                <w:noProof/>
+                <w:webHidden/>
+              </w:rPr>
+              <w:fldChar w:fldCharType="separate"/>
+            </w:r>
+            <w:r>
+              <w:rPr>
+                <w:noProof/>
+                <w:webHidden/>
+              </w:rPr>
+              <w:t>20</w:t>
+            </w:r>
+            <w:r>
+              <w:rPr>
+                <w:noProof/>
+                <w:webHidden/>
+              </w:rPr>
+              <w:fldChar w:fldCharType="end"/>
+            </w:r>
+          </w:hyperlink>
+        </w:p>
+        <w:p>
+          <w:pPr>
+            <w:pStyle w:val="Spistreci3"/>
+            <w:tabs>
+              <w:tab w:val="right" w:leader="dot" w:pos="9062"/>
+            </w:tabs>
+            <w:rPr>
+              <w:rFonts w:asciiTheme="minorHAnsi" w:eastAsiaTheme="minorEastAsia" w:hAnsiTheme="minorHAnsi"/>
+              <w:noProof/>
+              <w:sz w:val="22"/>
+              <w:lang w:eastAsia="pl-PL"/>
+            </w:rPr>
+          </w:pPr>
+          <w:hyperlink w:anchor="_Toc468701505" w:history="1">
+            <w:r>
+              <w:rPr>
+                <w:rStyle w:val="Hipercze"/>
+                <w:noProof/>
+              </w:rPr>
+              <w:t>Zrealizowano</w:t>
+            </w:r>
+            <w:r>
+              <w:rPr>
+                <w:noProof/>
+                <w:webHidden/>
+              </w:rPr>
+              <w:tab/>
+            </w:r>
+            <w:r>
+              <w:rPr>
+                <w:noProof/>
+                <w:webHidden/>
+              </w:rPr>
+              <w:fldChar w:fldCharType="begin"/>
+            </w:r>
+            <w:r>
+              <w:rPr>
+                <w:noProof/>
+                <w:webHidden/>
+              </w:rPr>
+              <w:instrText xml:space="preserve"> PAGEREF _Toc468701505 \h </w:instrText>
+            </w:r>
+            <w:r>
+              <w:rPr>
+                <w:noProof/>
+                <w:webHidden/>
+              </w:rPr>
+            </w:r>
+            <w:r>
+              <w:rPr>
+                <w:noProof/>
+                <w:webHidden/>
+              </w:rPr>
+              <w:fldChar w:fldCharType="separate"/>
+            </w:r>
+            <w:r>
+              <w:rPr>
+                <w:noProof/>
+                <w:webHidden/>
+              </w:rPr>
+              <w:t>20</w:t>
+            </w:r>
+            <w:r>
+              <w:rPr>
+                <w:noProof/>
+                <w:webHidden/>
+              </w:rPr>
+              <w:fldChar w:fldCharType="end"/>
+            </w:r>
+          </w:hyperlink>
+        </w:p>
+        <w:p>
+          <w:pPr>
+            <w:pStyle w:val="Spistreci3"/>
+            <w:tabs>
+              <w:tab w:val="right" w:leader="dot" w:pos="9062"/>
+            </w:tabs>
+            <w:rPr>
+              <w:rFonts w:asciiTheme="minorHAnsi" w:eastAsiaTheme="minorEastAsia" w:hAnsiTheme="minorHAnsi"/>
+              <w:noProof/>
+              <w:sz w:val="22"/>
+              <w:lang w:eastAsia="pl-PL"/>
+            </w:rPr>
+          </w:pPr>
+          <w:hyperlink w:anchor="_Toc468701506" w:history="1">
+            <w:r>
+              <w:rPr>
+                <w:rStyle w:val="Hipercze"/>
+                <w:noProof/>
+              </w:rPr>
+              <w:t>Podsumowanie</w:t>
+            </w:r>
+            <w:r>
+              <w:rPr>
+                <w:noProof/>
+                <w:webHidden/>
+              </w:rPr>
+              <w:tab/>
+            </w:r>
+            <w:r>
+              <w:rPr>
+                <w:noProof/>
+                <w:webHidden/>
+              </w:rPr>
+              <w:fldChar w:fldCharType="begin"/>
+            </w:r>
+            <w:r>
+              <w:rPr>
+                <w:noProof/>
+                <w:webHidden/>
+              </w:rPr>
+              <w:instrText xml:space="preserve"> PAGEREF _Toc468701506 \h </w:instrText>
+            </w:r>
+            <w:r>
+              <w:rPr>
+                <w:noProof/>
+                <w:webHidden/>
+              </w:rPr>
+            </w:r>
+            <w:r>
+              <w:rPr>
+                <w:noProof/>
+                <w:webHidden/>
+              </w:rPr>
+              <w:fldChar w:fldCharType="separate"/>
+            </w:r>
+            <w:r>
+              <w:rPr>
+                <w:noProof/>
+                <w:webHidden/>
+              </w:rPr>
+              <w:t>20</w:t>
+            </w:r>
+            <w:r>
+              <w:rPr>
+                <w:noProof/>
+                <w:webHidden/>
+              </w:rPr>
+              <w:fldChar w:fldCharType="end"/>
+            </w:r>
+          </w:hyperlink>
+        </w:p>
+        <w:p>
+          <w:pPr>
+            <w:pStyle w:val="Spistreci1"/>
+            <w:tabs>
+              <w:tab w:val="right" w:leader="dot" w:pos="9062"/>
+            </w:tabs>
+            <w:rPr>
+              <w:rFonts w:asciiTheme="minorHAnsi" w:eastAsiaTheme="minorEastAsia" w:hAnsiTheme="minorHAnsi"/>
+              <w:noProof/>
+              <w:sz w:val="22"/>
+              <w:lang w:eastAsia="pl-PL"/>
+            </w:rPr>
+          </w:pPr>
+          <w:hyperlink w:anchor="_Toc468701507" w:history="1">
+            <w:r>
+              <w:rPr>
+                <w:rStyle w:val="Hipercze"/>
+                <w:noProof/>
+              </w:rPr>
               <w:t>Spis ilustracji</w:t>
             </w:r>
             <w:r>
@@ -976,7 +2538,7 @@
                 <w:noProof/>
                 <w:webHidden/>
               </w:rPr>
-              <w:instrText xml:space="preserve"> PAGEREF _Toc466878676 \h </w:instrText>
+              <w:instrText xml:space="preserve"> PAGEREF _Toc468701507 \h </w:instrText>
             </w:r>
             <w:r>
               <w:rPr>
@@ -996,7 +2558,7 @@
                 <w:noProof/>
                 <w:webHidden/>
               </w:rPr>
-              <w:t>15</w:t>
+              <w:t>21</w:t>
             </w:r>
             <w:r>
               <w:rPr>
@@ -1029,7 +2591,7 @@
       <w:pPr>
         <w:pStyle w:val="Nagwek1"/>
       </w:pPr>
-      <w:bookmarkStart w:id="1" w:name="_Toc466878668"/>
+      <w:bookmarkStart w:id="1" w:name="_Toc468701477"/>
       <w:r>
         <w:lastRenderedPageBreak/>
         <w:t>Diagramy i scenariusze przypadków użycia</w:t>
@@ -1041,7 +2603,7 @@
       <w:pPr>
         <w:pStyle w:val="Nagwek2"/>
       </w:pPr>
-      <w:bookmarkStart w:id="2" w:name="_Toc466878669"/>
+      <w:bookmarkStart w:id="2" w:name="_Toc468701478"/>
       <w:r>
         <w:t>API</w:t>
       </w:r>
@@ -1072,10 +2634,10 @@
                     <pic:cNvPicPr/>
                   </pic:nvPicPr>
                   <pic:blipFill>
-                    <a:blip r:embed="rId9" cstate="print">
+                    <a:blip r:embed="rId10" cstate="print">
                       <a:extLst>
                         <a:ext uri="{28A0092B-C50C-407E-A947-70E740481C1C}">
-                          <a14:useLocalDpi xmlns="" xmlns:wpc="http://schemas.microsoft.com/office/word/2010/wordprocessingCanvas" xmlns:mc="http://schemas.openxmlformats.org/markup-compatibility/2006" xmlns:o="urn:schemas-microsoft-com:office:office" xmlns:v="urn:schemas-microsoft-com:vml" xmlns:wp14="http://schemas.microsoft.com/office/word/2010/wordprocessingDrawing" xmlns:w10="urn:schemas-microsoft-com:office:word" xmlns:w="http://schemas.openxmlformats.org/wordprocessingml/2006/main" xmlns:w14="http://schemas.microsoft.com/office/word/2010/wordml" xmlns:wpg="http://schemas.microsoft.com/office/word/2010/wordprocessingGroup" xmlns:wpi="http://schemas.microsoft.com/office/word/2010/wordprocessingInk" xmlns:wps="http://schemas.microsoft.com/office/word/2010/wordprocessingShape" xmlns:a14="http://schemas.microsoft.com/office/drawing/2010/main" val="0"/>
+                          <a14:useLocalDpi xmlns:a14="http://schemas.microsoft.com/office/drawing/2010/main" val="0"/>
                         </a:ext>
                       </a:extLst>
                     </a:blip>
@@ -1318,7 +2880,7 @@
         <w:pStyle w:val="Bezodstpw"/>
         <w:numPr>
           <w:ilvl w:val="0"/>
-          <w:numId w:val="19"/>
+          <w:numId w:val="1"/>
         </w:numPr>
         <w:rPr>
           <w:lang w:eastAsia="pl-PL"/>
@@ -1336,7 +2898,7 @@
         <w:pStyle w:val="Bezodstpw"/>
         <w:numPr>
           <w:ilvl w:val="0"/>
-          <w:numId w:val="19"/>
+          <w:numId w:val="1"/>
         </w:numPr>
         <w:rPr>
           <w:lang w:eastAsia="pl-PL"/>
@@ -1537,7 +3099,7 @@
         <w:pStyle w:val="Bezodstpw"/>
         <w:numPr>
           <w:ilvl w:val="0"/>
-          <w:numId w:val="20"/>
+          <w:numId w:val="2"/>
         </w:numPr>
         <w:rPr>
           <w:lang w:eastAsia="pl-PL"/>
@@ -1555,7 +3117,7 @@
         <w:pStyle w:val="Bezodstpw"/>
         <w:numPr>
           <w:ilvl w:val="0"/>
-          <w:numId w:val="20"/>
+          <w:numId w:val="2"/>
         </w:numPr>
         <w:rPr>
           <w:lang w:eastAsia="pl-PL"/>
@@ -1581,7 +3143,7 @@
         <w:pStyle w:val="Bezodstpw"/>
         <w:numPr>
           <w:ilvl w:val="0"/>
-          <w:numId w:val="20"/>
+          <w:numId w:val="2"/>
         </w:numPr>
         <w:rPr>
           <w:lang w:eastAsia="pl-PL"/>
@@ -1771,7 +3333,7 @@
         <w:pStyle w:val="Bezodstpw"/>
         <w:numPr>
           <w:ilvl w:val="0"/>
-          <w:numId w:val="21"/>
+          <w:numId w:val="3"/>
         </w:numPr>
         <w:rPr>
           <w:lang w:eastAsia="pl-PL"/>
@@ -1789,7 +3351,7 @@
         <w:pStyle w:val="Bezodstpw"/>
         <w:numPr>
           <w:ilvl w:val="0"/>
-          <w:numId w:val="21"/>
+          <w:numId w:val="3"/>
         </w:numPr>
         <w:rPr>
           <w:lang w:eastAsia="pl-PL"/>
@@ -1807,7 +3369,7 @@
         <w:pStyle w:val="Bezodstpw"/>
         <w:numPr>
           <w:ilvl w:val="0"/>
-          <w:numId w:val="21"/>
+          <w:numId w:val="3"/>
         </w:numPr>
         <w:rPr>
           <w:lang w:eastAsia="pl-PL"/>
@@ -1825,7 +3387,7 @@
         <w:pStyle w:val="Bezodstpw"/>
         <w:numPr>
           <w:ilvl w:val="0"/>
-          <w:numId w:val="21"/>
+          <w:numId w:val="3"/>
         </w:numPr>
         <w:rPr>
           <w:lang w:eastAsia="pl-PL"/>
@@ -1843,7 +3405,7 @@
         <w:pStyle w:val="Bezodstpw"/>
         <w:numPr>
           <w:ilvl w:val="0"/>
-          <w:numId w:val="21"/>
+          <w:numId w:val="3"/>
         </w:numPr>
         <w:rPr>
           <w:lang w:eastAsia="pl-PL"/>
@@ -1861,7 +3423,7 @@
         <w:pStyle w:val="Bezodstpw"/>
         <w:numPr>
           <w:ilvl w:val="0"/>
-          <w:numId w:val="21"/>
+          <w:numId w:val="3"/>
         </w:numPr>
         <w:rPr>
           <w:lang w:eastAsia="pl-PL"/>
@@ -1879,7 +3441,7 @@
         <w:pStyle w:val="Bezodstpw"/>
         <w:numPr>
           <w:ilvl w:val="0"/>
-          <w:numId w:val="21"/>
+          <w:numId w:val="3"/>
         </w:numPr>
         <w:rPr>
           <w:lang w:eastAsia="pl-PL"/>
@@ -1897,7 +3459,7 @@
         <w:pStyle w:val="Bezodstpw"/>
         <w:numPr>
           <w:ilvl w:val="0"/>
-          <w:numId w:val="21"/>
+          <w:numId w:val="3"/>
         </w:numPr>
         <w:rPr>
           <w:lang w:eastAsia="pl-PL"/>
@@ -1933,7 +3495,7 @@
         <w:pStyle w:val="Bezodstpw"/>
         <w:numPr>
           <w:ilvl w:val="1"/>
-          <w:numId w:val="20"/>
+          <w:numId w:val="2"/>
         </w:numPr>
         <w:rPr>
           <w:rFonts w:cs="Times New Roman"/>
@@ -1953,7 +3515,7 @@
         <w:pStyle w:val="Bezodstpw"/>
         <w:numPr>
           <w:ilvl w:val="1"/>
-          <w:numId w:val="20"/>
+          <w:numId w:val="2"/>
         </w:numPr>
         <w:rPr>
           <w:rFonts w:cs="Times New Roman"/>
@@ -1979,7 +3541,7 @@
         <w:pStyle w:val="Bezodstpw"/>
         <w:numPr>
           <w:ilvl w:val="1"/>
-          <w:numId w:val="20"/>
+          <w:numId w:val="2"/>
         </w:numPr>
         <w:rPr>
           <w:rFonts w:cs="Times New Roman"/>
@@ -2240,7 +3802,7 @@
         <w:pStyle w:val="Bezodstpw"/>
         <w:numPr>
           <w:ilvl w:val="0"/>
-          <w:numId w:val="22"/>
+          <w:numId w:val="4"/>
         </w:numPr>
         <w:rPr>
           <w:lang w:eastAsia="pl-PL"/>
@@ -2258,7 +3820,7 @@
         <w:pStyle w:val="Bezodstpw"/>
         <w:numPr>
           <w:ilvl w:val="0"/>
-          <w:numId w:val="22"/>
+          <w:numId w:val="4"/>
         </w:numPr>
         <w:rPr>
           <w:lang w:eastAsia="pl-PL"/>
@@ -2294,7 +3856,7 @@
         <w:pStyle w:val="Bezodstpw"/>
         <w:numPr>
           <w:ilvl w:val="1"/>
-          <w:numId w:val="22"/>
+          <w:numId w:val="4"/>
         </w:numPr>
         <w:rPr>
           <w:rFonts w:cs="Times New Roman"/>
@@ -2320,7 +3882,7 @@
         <w:pStyle w:val="Bezodstpw"/>
         <w:numPr>
           <w:ilvl w:val="1"/>
-          <w:numId w:val="22"/>
+          <w:numId w:val="4"/>
         </w:numPr>
         <w:rPr>
           <w:rFonts w:cs="Times New Roman"/>
@@ -2346,7 +3908,7 @@
         <w:pStyle w:val="Bezodstpw"/>
         <w:numPr>
           <w:ilvl w:val="1"/>
-          <w:numId w:val="22"/>
+          <w:numId w:val="4"/>
         </w:numPr>
         <w:rPr>
           <w:rFonts w:cs="Times New Roman"/>
@@ -2538,7 +4100,7 @@
         <w:pStyle w:val="Bezodstpw"/>
         <w:numPr>
           <w:ilvl w:val="0"/>
-          <w:numId w:val="23"/>
+          <w:numId w:val="5"/>
         </w:numPr>
         <w:rPr>
           <w:lang w:eastAsia="pl-PL"/>
@@ -2556,7 +4118,7 @@
         <w:pStyle w:val="Bezodstpw"/>
         <w:numPr>
           <w:ilvl w:val="0"/>
-          <w:numId w:val="23"/>
+          <w:numId w:val="5"/>
         </w:numPr>
         <w:rPr>
           <w:lang w:eastAsia="pl-PL"/>
@@ -2574,7 +4136,7 @@
         <w:pStyle w:val="Bezodstpw"/>
         <w:numPr>
           <w:ilvl w:val="0"/>
-          <w:numId w:val="23"/>
+          <w:numId w:val="5"/>
         </w:numPr>
         <w:rPr>
           <w:lang w:eastAsia="pl-PL"/>
@@ -2610,7 +4172,7 @@
         <w:pStyle w:val="Bezodstpw"/>
         <w:numPr>
           <w:ilvl w:val="1"/>
-          <w:numId w:val="23"/>
+          <w:numId w:val="5"/>
         </w:numPr>
         <w:rPr>
           <w:rFonts w:cs="Times New Roman"/>
@@ -2630,7 +4192,7 @@
         <w:pStyle w:val="Bezodstpw"/>
         <w:numPr>
           <w:ilvl w:val="1"/>
-          <w:numId w:val="23"/>
+          <w:numId w:val="5"/>
         </w:numPr>
         <w:rPr>
           <w:rFonts w:cs="Times New Roman"/>
@@ -2650,7 +4212,7 @@
         <w:pStyle w:val="Bezodstpw"/>
         <w:numPr>
           <w:ilvl w:val="1"/>
-          <w:numId w:val="23"/>
+          <w:numId w:val="5"/>
         </w:numPr>
         <w:rPr>
           <w:rFonts w:cs="Times New Roman"/>
@@ -2842,7 +4404,7 @@
         <w:pStyle w:val="Bezodstpw"/>
         <w:numPr>
           <w:ilvl w:val="0"/>
-          <w:numId w:val="24"/>
+          <w:numId w:val="6"/>
         </w:numPr>
         <w:rPr>
           <w:lang w:eastAsia="pl-PL"/>
@@ -2860,7 +4422,7 @@
         <w:pStyle w:val="Bezodstpw"/>
         <w:numPr>
           <w:ilvl w:val="0"/>
-          <w:numId w:val="24"/>
+          <w:numId w:val="6"/>
         </w:numPr>
         <w:rPr>
           <w:lang w:eastAsia="pl-PL"/>
@@ -2878,7 +4440,7 @@
         <w:pStyle w:val="Bezodstpw"/>
         <w:numPr>
           <w:ilvl w:val="0"/>
-          <w:numId w:val="24"/>
+          <w:numId w:val="6"/>
         </w:numPr>
         <w:rPr>
           <w:lang w:eastAsia="pl-PL"/>
@@ -2896,7 +4458,7 @@
         <w:pStyle w:val="Bezodstpw"/>
         <w:numPr>
           <w:ilvl w:val="0"/>
-          <w:numId w:val="24"/>
+          <w:numId w:val="6"/>
         </w:numPr>
         <w:rPr>
           <w:lang w:eastAsia="pl-PL"/>
@@ -2932,7 +4494,7 @@
         <w:pStyle w:val="Bezodstpw"/>
         <w:numPr>
           <w:ilvl w:val="1"/>
-          <w:numId w:val="19"/>
+          <w:numId w:val="1"/>
         </w:numPr>
         <w:rPr>
           <w:rFonts w:cs="Times New Roman"/>
@@ -2952,7 +4514,7 @@
         <w:pStyle w:val="Bezodstpw"/>
         <w:numPr>
           <w:ilvl w:val="1"/>
-          <w:numId w:val="19"/>
+          <w:numId w:val="1"/>
         </w:numPr>
         <w:rPr>
           <w:rFonts w:cs="Times New Roman"/>
@@ -2972,7 +4534,7 @@
         <w:pStyle w:val="Bezodstpw"/>
         <w:numPr>
           <w:ilvl w:val="1"/>
-          <w:numId w:val="19"/>
+          <w:numId w:val="1"/>
         </w:numPr>
         <w:rPr>
           <w:rFonts w:cs="Times New Roman"/>
@@ -3084,7 +4646,7 @@
           <w:lang w:eastAsia="pl-PL"/>
         </w:rPr>
       </w:pPr>
-      <w:bookmarkStart w:id="5" w:name="_Toc466878670"/>
+      <w:bookmarkStart w:id="5" w:name="_Toc468701479"/>
       <w:r>
         <w:rPr>
           <w:rFonts w:eastAsia="Times New Roman"/>
@@ -3123,10 +4685,10 @@
                     <pic:cNvPicPr/>
                   </pic:nvPicPr>
                   <pic:blipFill>
-                    <a:blip r:embed="rId10" cstate="print">
+                    <a:blip r:embed="rId11" cstate="print">
                       <a:extLst>
                         <a:ext uri="{28A0092B-C50C-407E-A947-70E740481C1C}">
-                          <a14:useLocalDpi xmlns="" xmlns:wpc="http://schemas.microsoft.com/office/word/2010/wordprocessingCanvas" xmlns:mc="http://schemas.openxmlformats.org/markup-compatibility/2006" xmlns:o="urn:schemas-microsoft-com:office:office" xmlns:v="urn:schemas-microsoft-com:vml" xmlns:wp14="http://schemas.microsoft.com/office/word/2010/wordprocessingDrawing" xmlns:w10="urn:schemas-microsoft-com:office:word" xmlns:w="http://schemas.openxmlformats.org/wordprocessingml/2006/main" xmlns:w14="http://schemas.microsoft.com/office/word/2010/wordml" xmlns:wpg="http://schemas.microsoft.com/office/word/2010/wordprocessingGroup" xmlns:wpi="http://schemas.microsoft.com/office/word/2010/wordprocessingInk" xmlns:wps="http://schemas.microsoft.com/office/word/2010/wordprocessingShape" xmlns:a14="http://schemas.microsoft.com/office/drawing/2010/main" val="0"/>
+                          <a14:useLocalDpi xmlns:a14="http://schemas.microsoft.com/office/drawing/2010/main" val="0"/>
                         </a:ext>
                       </a:extLst>
                     </a:blip>
@@ -3382,7 +4944,7 @@
         <w:pStyle w:val="Bezodstpw"/>
         <w:numPr>
           <w:ilvl w:val="0"/>
-          <w:numId w:val="25"/>
+          <w:numId w:val="7"/>
         </w:numPr>
         <w:rPr>
           <w:lang w:eastAsia="pl-PL"/>
@@ -3400,7 +4962,7 @@
         <w:pStyle w:val="Bezodstpw"/>
         <w:numPr>
           <w:ilvl w:val="0"/>
-          <w:numId w:val="25"/>
+          <w:numId w:val="7"/>
         </w:numPr>
         <w:rPr>
           <w:lang w:eastAsia="pl-PL"/>
@@ -3418,7 +4980,7 @@
         <w:pStyle w:val="Bezodstpw"/>
         <w:numPr>
           <w:ilvl w:val="0"/>
-          <w:numId w:val="25"/>
+          <w:numId w:val="7"/>
         </w:numPr>
         <w:rPr>
           <w:lang w:eastAsia="pl-PL"/>
@@ -3436,7 +4998,7 @@
         <w:pStyle w:val="Bezodstpw"/>
         <w:numPr>
           <w:ilvl w:val="0"/>
-          <w:numId w:val="25"/>
+          <w:numId w:val="7"/>
         </w:numPr>
         <w:rPr>
           <w:lang w:eastAsia="pl-PL"/>
@@ -3454,7 +5016,7 @@
         <w:pStyle w:val="Bezodstpw"/>
         <w:numPr>
           <w:ilvl w:val="0"/>
-          <w:numId w:val="25"/>
+          <w:numId w:val="7"/>
         </w:numPr>
         <w:rPr>
           <w:lang w:eastAsia="pl-PL"/>
@@ -3472,7 +5034,7 @@
         <w:pStyle w:val="Bezodstpw"/>
         <w:numPr>
           <w:ilvl w:val="0"/>
-          <w:numId w:val="25"/>
+          <w:numId w:val="7"/>
         </w:numPr>
         <w:rPr>
           <w:lang w:eastAsia="pl-PL"/>
@@ -3490,7 +5052,7 @@
         <w:pStyle w:val="Bezodstpw"/>
         <w:numPr>
           <w:ilvl w:val="0"/>
-          <w:numId w:val="25"/>
+          <w:numId w:val="7"/>
         </w:numPr>
         <w:rPr>
           <w:lang w:eastAsia="pl-PL"/>
@@ -3508,7 +5070,7 @@
         <w:pStyle w:val="Bezodstpw"/>
         <w:numPr>
           <w:ilvl w:val="0"/>
-          <w:numId w:val="25"/>
+          <w:numId w:val="7"/>
         </w:numPr>
         <w:rPr>
           <w:lang w:eastAsia="pl-PL"/>
@@ -3590,6 +5152,7 @@
         <w:rPr>
           <w:lang w:eastAsia="pl-PL"/>
         </w:rPr>
+        <w:lastRenderedPageBreak/>
         <w:t xml:space="preserve">      3.2. </w:t>
       </w:r>
       <w:r>
@@ -3612,7 +5175,6 @@
         <w:rPr>
           <w:lang w:eastAsia="pl-PL"/>
         </w:rPr>
-        <w:lastRenderedPageBreak/>
         <w:t>      3.3.</w:t>
       </w:r>
       <w:r>
@@ -3865,7 +5427,7 @@
         <w:pStyle w:val="Bezodstpw"/>
         <w:numPr>
           <w:ilvl w:val="0"/>
-          <w:numId w:val="26"/>
+          <w:numId w:val="8"/>
         </w:numPr>
         <w:rPr>
           <w:lang w:eastAsia="pl-PL"/>
@@ -3883,7 +5445,7 @@
         <w:pStyle w:val="Bezodstpw"/>
         <w:numPr>
           <w:ilvl w:val="0"/>
-          <w:numId w:val="26"/>
+          <w:numId w:val="8"/>
         </w:numPr>
         <w:rPr>
           <w:lang w:eastAsia="pl-PL"/>
@@ -3901,7 +5463,7 @@
         <w:pStyle w:val="Bezodstpw"/>
         <w:numPr>
           <w:ilvl w:val="0"/>
-          <w:numId w:val="26"/>
+          <w:numId w:val="8"/>
         </w:numPr>
         <w:rPr>
           <w:lang w:eastAsia="pl-PL"/>
@@ -3937,7 +5499,7 @@
         <w:pStyle w:val="Bezodstpw"/>
         <w:numPr>
           <w:ilvl w:val="1"/>
-          <w:numId w:val="26"/>
+          <w:numId w:val="8"/>
         </w:numPr>
         <w:rPr>
           <w:rFonts w:cs="Times New Roman"/>
@@ -3957,7 +5519,7 @@
         <w:pStyle w:val="Bezodstpw"/>
         <w:numPr>
           <w:ilvl w:val="1"/>
-          <w:numId w:val="26"/>
+          <w:numId w:val="8"/>
         </w:numPr>
         <w:rPr>
           <w:rFonts w:cs="Times New Roman"/>
@@ -3977,7 +5539,7 @@
         <w:pStyle w:val="Bezodstpw"/>
         <w:numPr>
           <w:ilvl w:val="1"/>
-          <w:numId w:val="26"/>
+          <w:numId w:val="8"/>
         </w:numPr>
         <w:rPr>
           <w:rFonts w:cs="Times New Roman"/>
@@ -4169,7 +5731,7 @@
         <w:pStyle w:val="Bezodstpw"/>
         <w:numPr>
           <w:ilvl w:val="0"/>
-          <w:numId w:val="27"/>
+          <w:numId w:val="9"/>
         </w:numPr>
         <w:rPr>
           <w:lang w:eastAsia="pl-PL"/>
@@ -4187,7 +5749,7 @@
         <w:pStyle w:val="Bezodstpw"/>
         <w:numPr>
           <w:ilvl w:val="0"/>
-          <w:numId w:val="27"/>
+          <w:numId w:val="9"/>
         </w:numPr>
         <w:rPr>
           <w:lang w:eastAsia="pl-PL"/>
@@ -4205,7 +5767,7 @@
         <w:pStyle w:val="Bezodstpw"/>
         <w:numPr>
           <w:ilvl w:val="0"/>
-          <w:numId w:val="27"/>
+          <w:numId w:val="9"/>
         </w:numPr>
         <w:rPr>
           <w:lang w:eastAsia="pl-PL"/>
@@ -4405,7 +5967,7 @@
         <w:pStyle w:val="Bezodstpw"/>
         <w:numPr>
           <w:ilvl w:val="0"/>
-          <w:numId w:val="28"/>
+          <w:numId w:val="10"/>
         </w:numPr>
         <w:rPr>
           <w:lang w:eastAsia="pl-PL"/>
@@ -4423,7 +5985,7 @@
         <w:pStyle w:val="Bezodstpw"/>
         <w:numPr>
           <w:ilvl w:val="0"/>
-          <w:numId w:val="28"/>
+          <w:numId w:val="10"/>
         </w:numPr>
         <w:rPr>
           <w:lang w:eastAsia="pl-PL"/>
@@ -4441,7 +6003,7 @@
         <w:pStyle w:val="Bezodstpw"/>
         <w:numPr>
           <w:ilvl w:val="0"/>
-          <w:numId w:val="28"/>
+          <w:numId w:val="10"/>
         </w:numPr>
         <w:rPr>
           <w:lang w:eastAsia="pl-PL"/>
@@ -4463,7 +6025,7 @@
       <w:pPr>
         <w:pStyle w:val="Nagwek2"/>
       </w:pPr>
-      <w:bookmarkStart w:id="8" w:name="_Toc466878671"/>
+      <w:bookmarkStart w:id="8" w:name="_Toc468701480"/>
       <w:r>
         <w:lastRenderedPageBreak/>
         <w:t>Moduł filtracji CORE</w:t>
@@ -4496,10 +6058,10 @@
                     <pic:cNvPicPr/>
                   </pic:nvPicPr>
                   <pic:blipFill>
-                    <a:blip r:embed="rId11" cstate="print">
+                    <a:blip r:embed="rId12" cstate="print">
                       <a:extLst>
                         <a:ext uri="{28A0092B-C50C-407E-A947-70E740481C1C}">
-                          <a14:useLocalDpi xmlns="" xmlns:wpc="http://schemas.microsoft.com/office/word/2010/wordprocessingCanvas" xmlns:mc="http://schemas.openxmlformats.org/markup-compatibility/2006" xmlns:o="urn:schemas-microsoft-com:office:office" xmlns:v="urn:schemas-microsoft-com:vml" xmlns:wp14="http://schemas.microsoft.com/office/word/2010/wordprocessingDrawing" xmlns:w10="urn:schemas-microsoft-com:office:word" xmlns:w="http://schemas.openxmlformats.org/wordprocessingml/2006/main" xmlns:w14="http://schemas.microsoft.com/office/word/2010/wordml" xmlns:wpg="http://schemas.microsoft.com/office/word/2010/wordprocessingGroup" xmlns:wpi="http://schemas.microsoft.com/office/word/2010/wordprocessingInk" xmlns:wps="http://schemas.microsoft.com/office/word/2010/wordprocessingShape" xmlns:a14="http://schemas.microsoft.com/office/drawing/2010/main" val="0"/>
+                          <a14:useLocalDpi xmlns:a14="http://schemas.microsoft.com/office/drawing/2010/main" val="0"/>
                         </a:ext>
                       </a:extLst>
                     </a:blip>
@@ -4714,7 +6276,7 @@
         <w:pStyle w:val="Bezodstpw"/>
         <w:numPr>
           <w:ilvl w:val="0"/>
-          <w:numId w:val="29"/>
+          <w:numId w:val="11"/>
         </w:numPr>
         <w:rPr>
           <w:lang w:eastAsia="pl-PL"/>
@@ -4732,7 +6294,7 @@
         <w:pStyle w:val="Bezodstpw"/>
         <w:numPr>
           <w:ilvl w:val="0"/>
-          <w:numId w:val="29"/>
+          <w:numId w:val="11"/>
         </w:numPr>
         <w:rPr>
           <w:lang w:eastAsia="pl-PL"/>
@@ -4932,7 +6494,7 @@
         <w:pStyle w:val="Bezodstpw"/>
         <w:numPr>
           <w:ilvl w:val="0"/>
-          <w:numId w:val="30"/>
+          <w:numId w:val="12"/>
         </w:numPr>
         <w:rPr>
           <w:lang w:eastAsia="pl-PL"/>
@@ -4950,7 +6512,7 @@
         <w:pStyle w:val="Bezodstpw"/>
         <w:numPr>
           <w:ilvl w:val="0"/>
-          <w:numId w:val="30"/>
+          <w:numId w:val="12"/>
         </w:numPr>
         <w:rPr>
           <w:lang w:eastAsia="pl-PL"/>
@@ -5141,7 +6703,7 @@
         <w:pStyle w:val="Bezodstpw"/>
         <w:numPr>
           <w:ilvl w:val="0"/>
-          <w:numId w:val="31"/>
+          <w:numId w:val="13"/>
         </w:numPr>
         <w:rPr>
           <w:lang w:eastAsia="pl-PL"/>
@@ -5159,7 +6721,7 @@
         <w:pStyle w:val="Bezodstpw"/>
         <w:numPr>
           <w:ilvl w:val="0"/>
-          <w:numId w:val="31"/>
+          <w:numId w:val="13"/>
         </w:numPr>
         <w:rPr>
           <w:lang w:eastAsia="pl-PL"/>
@@ -5349,7 +6911,7 @@
         <w:pStyle w:val="Bezodstpw"/>
         <w:numPr>
           <w:ilvl w:val="0"/>
-          <w:numId w:val="32"/>
+          <w:numId w:val="14"/>
         </w:numPr>
         <w:rPr>
           <w:lang w:eastAsia="pl-PL"/>
@@ -5367,7 +6929,7 @@
         <w:pStyle w:val="Bezodstpw"/>
         <w:numPr>
           <w:ilvl w:val="0"/>
-          <w:numId w:val="32"/>
+          <w:numId w:val="14"/>
         </w:numPr>
         <w:rPr>
           <w:lang w:eastAsia="pl-PL"/>
@@ -5385,7 +6947,7 @@
         <w:pStyle w:val="Bezodstpw"/>
         <w:numPr>
           <w:ilvl w:val="0"/>
-          <w:numId w:val="32"/>
+          <w:numId w:val="14"/>
         </w:numPr>
         <w:rPr>
           <w:lang w:eastAsia="pl-PL"/>
@@ -5403,7 +6965,7 @@
         <w:pStyle w:val="Bezodstpw"/>
         <w:numPr>
           <w:ilvl w:val="0"/>
-          <w:numId w:val="32"/>
+          <w:numId w:val="14"/>
         </w:numPr>
         <w:rPr>
           <w:lang w:eastAsia="pl-PL"/>
@@ -5593,7 +7155,7 @@
         <w:pStyle w:val="Bezodstpw"/>
         <w:numPr>
           <w:ilvl w:val="0"/>
-          <w:numId w:val="33"/>
+          <w:numId w:val="15"/>
         </w:numPr>
         <w:rPr>
           <w:lang w:eastAsia="pl-PL"/>
@@ -5611,7 +7173,7 @@
         <w:pStyle w:val="Bezodstpw"/>
         <w:numPr>
           <w:ilvl w:val="0"/>
-          <w:numId w:val="33"/>
+          <w:numId w:val="15"/>
         </w:numPr>
         <w:rPr>
           <w:lang w:eastAsia="pl-PL"/>
@@ -5811,7 +7373,7 @@
         <w:pStyle w:val="Bezodstpw"/>
         <w:numPr>
           <w:ilvl w:val="0"/>
-          <w:numId w:val="34"/>
+          <w:numId w:val="16"/>
         </w:numPr>
         <w:rPr>
           <w:lang w:eastAsia="pl-PL"/>
@@ -5829,7 +7391,7 @@
         <w:pStyle w:val="Bezodstpw"/>
         <w:numPr>
           <w:ilvl w:val="0"/>
-          <w:numId w:val="34"/>
+          <w:numId w:val="16"/>
         </w:numPr>
         <w:rPr>
           <w:lang w:eastAsia="pl-PL"/>
@@ -5863,7 +7425,7 @@
           <w:lang w:eastAsia="pl-PL"/>
         </w:rPr>
       </w:pPr>
-      <w:bookmarkStart w:id="11" w:name="_Toc466878672"/>
+      <w:bookmarkStart w:id="11" w:name="_Toc468701481"/>
       <w:r>
         <w:rPr>
           <w:lang w:eastAsia="pl-PL"/>
@@ -5906,10 +7468,10 @@
                     <pic:cNvPicPr/>
                   </pic:nvPicPr>
                   <pic:blipFill>
-                    <a:blip r:embed="rId12" cstate="print">
+                    <a:blip r:embed="rId13" cstate="print">
                       <a:extLst>
                         <a:ext uri="{28A0092B-C50C-407E-A947-70E740481C1C}">
-                          <a14:useLocalDpi xmlns="" xmlns:wpc="http://schemas.microsoft.com/office/word/2010/wordprocessingCanvas" xmlns:mc="http://schemas.openxmlformats.org/markup-compatibility/2006" xmlns:o="urn:schemas-microsoft-com:office:office" xmlns:v="urn:schemas-microsoft-com:vml" xmlns:wp14="http://schemas.microsoft.com/office/word/2010/wordprocessingDrawing" xmlns:w10="urn:schemas-microsoft-com:office:word" xmlns:w="http://schemas.openxmlformats.org/wordprocessingml/2006/main" xmlns:w14="http://schemas.microsoft.com/office/word/2010/wordml" xmlns:wpg="http://schemas.microsoft.com/office/word/2010/wordprocessingGroup" xmlns:wpi="http://schemas.microsoft.com/office/word/2010/wordprocessingInk" xmlns:wps="http://schemas.microsoft.com/office/word/2010/wordprocessingShape" xmlns:a14="http://schemas.microsoft.com/office/drawing/2010/main" val="0"/>
+                          <a14:useLocalDpi xmlns:a14="http://schemas.microsoft.com/office/drawing/2010/main" val="0"/>
                         </a:ext>
                       </a:extLst>
                     </a:blip>
@@ -6143,7 +7705,7 @@
         <w:pStyle w:val="Bezodstpw"/>
         <w:numPr>
           <w:ilvl w:val="0"/>
-          <w:numId w:val="40"/>
+          <w:numId w:val="18"/>
         </w:numPr>
         <w:rPr>
           <w:lang w:eastAsia="pl-PL"/>
@@ -6161,7 +7723,7 @@
         <w:pStyle w:val="Bezodstpw"/>
         <w:numPr>
           <w:ilvl w:val="0"/>
-          <w:numId w:val="40"/>
+          <w:numId w:val="18"/>
         </w:numPr>
         <w:rPr>
           <w:lang w:eastAsia="pl-PL"/>
@@ -6179,7 +7741,7 @@
         <w:pStyle w:val="Bezodstpw"/>
         <w:numPr>
           <w:ilvl w:val="0"/>
-          <w:numId w:val="40"/>
+          <w:numId w:val="18"/>
         </w:numPr>
         <w:rPr>
           <w:lang w:eastAsia="pl-PL"/>
@@ -6197,7 +7759,7 @@
         <w:pStyle w:val="Bezodstpw"/>
         <w:numPr>
           <w:ilvl w:val="0"/>
-          <w:numId w:val="40"/>
+          <w:numId w:val="18"/>
         </w:numPr>
         <w:rPr>
           <w:lang w:eastAsia="pl-PL"/>
@@ -6215,7 +7777,7 @@
         <w:pStyle w:val="Bezodstpw"/>
         <w:numPr>
           <w:ilvl w:val="0"/>
-          <w:numId w:val="40"/>
+          <w:numId w:val="18"/>
         </w:numPr>
         <w:rPr>
           <w:lang w:eastAsia="pl-PL"/>
@@ -6348,23 +7910,7 @@
           <w:bCs/>
           <w:lang w:eastAsia="pl-PL"/>
         </w:rPr>
-        <w:t xml:space="preserve">ze Smeshalist </w:t>
-      </w:r>
-      <w:proofErr w:type="spellStart"/>
-      <w:r>
-        <w:rPr>
-          <w:bCs/>
-          <w:lang w:eastAsia="pl-PL"/>
-        </w:rPr>
-        <w:t>Manager’a</w:t>
-      </w:r>
-      <w:proofErr w:type="spellEnd"/>
-      <w:r>
-        <w:rPr>
-          <w:bCs/>
-          <w:lang w:eastAsia="pl-PL"/>
-        </w:rPr>
-        <w:t xml:space="preserve"> żądania wykonania kopii drzewa</w:t>
+        <w:t>ze Smeshalist Manager’a żądania wykonania kopii drzewa</w:t>
       </w:r>
     </w:p>
     <w:p>
@@ -6434,7 +7980,7 @@
         <w:pStyle w:val="Bezodstpw"/>
         <w:numPr>
           <w:ilvl w:val="0"/>
-          <w:numId w:val="37"/>
+          <w:numId w:val="17"/>
         </w:numPr>
         <w:rPr>
           <w:lang w:eastAsia="pl-PL"/>
@@ -6458,7 +8004,7 @@
         <w:pStyle w:val="Bezodstpw"/>
         <w:numPr>
           <w:ilvl w:val="0"/>
-          <w:numId w:val="37"/>
+          <w:numId w:val="17"/>
         </w:numPr>
         <w:rPr>
           <w:lang w:eastAsia="pl-PL"/>
@@ -6476,7 +8022,7 @@
         <w:pStyle w:val="Bezodstpw"/>
         <w:numPr>
           <w:ilvl w:val="0"/>
-          <w:numId w:val="37"/>
+          <w:numId w:val="17"/>
         </w:numPr>
         <w:rPr>
           <w:lang w:eastAsia="pl-PL"/>
@@ -6495,7 +8041,7 @@
         <w:pStyle w:val="Bezodstpw"/>
         <w:numPr>
           <w:ilvl w:val="0"/>
-          <w:numId w:val="37"/>
+          <w:numId w:val="17"/>
         </w:numPr>
         <w:rPr>
           <w:lang w:eastAsia="pl-PL"/>
@@ -6625,23 +8171,7 @@
           <w:bCs/>
           <w:lang w:eastAsia="pl-PL"/>
         </w:rPr>
-        <w:t xml:space="preserve">ze Smeshalist </w:t>
-      </w:r>
-      <w:proofErr w:type="spellStart"/>
-      <w:r>
-        <w:rPr>
-          <w:bCs/>
-          <w:lang w:eastAsia="pl-PL"/>
-        </w:rPr>
-        <w:t>Manager’a</w:t>
-      </w:r>
-      <w:proofErr w:type="spellEnd"/>
-      <w:r>
-        <w:rPr>
-          <w:bCs/>
-          <w:lang w:eastAsia="pl-PL"/>
-        </w:rPr>
-        <w:t xml:space="preserve"> żądania wyczyszczenia aktywnego drzewa</w:t>
+        <w:t>ze Smeshalist Manager’a żądania wyczyszczenia aktywnego drzewa</w:t>
       </w:r>
     </w:p>
     <w:p>
@@ -6721,7 +8251,7 @@
         <w:pStyle w:val="Bezodstpw"/>
         <w:numPr>
           <w:ilvl w:val="0"/>
-          <w:numId w:val="41"/>
+          <w:numId w:val="19"/>
         </w:numPr>
         <w:rPr>
           <w:rFonts w:cs="Times New Roman"/>
@@ -6741,7 +8271,7 @@
         <w:pStyle w:val="Bezodstpw"/>
         <w:numPr>
           <w:ilvl w:val="0"/>
-          <w:numId w:val="41"/>
+          <w:numId w:val="19"/>
         </w:numPr>
         <w:rPr>
           <w:rFonts w:cs="Times New Roman"/>
@@ -6761,7 +8291,7 @@
         <w:pStyle w:val="Bezodstpw"/>
         <w:numPr>
           <w:ilvl w:val="0"/>
-          <w:numId w:val="41"/>
+          <w:numId w:val="19"/>
         </w:numPr>
         <w:rPr>
           <w:rFonts w:cs="Times New Roman"/>
@@ -6935,17 +8465,8 @@
           <w:bCs/>
           <w:lang w:eastAsia="pl-PL"/>
         </w:rPr>
-        <w:t xml:space="preserve">Otrzymanie ze Smeshalist </w:t>
-      </w:r>
-      <w:proofErr w:type="spellStart"/>
-      <w:r>
-        <w:rPr>
-          <w:bCs/>
-          <w:lang w:eastAsia="pl-PL"/>
-        </w:rPr>
-        <w:t>Manager’a</w:t>
-      </w:r>
-      <w:proofErr w:type="spellEnd"/>
+        <w:t>Otrzymanie ze Smeshalist Manager’a</w:t>
+      </w:r>
       <w:r>
         <w:rPr>
           <w:bCs/>
@@ -6977,7 +8498,7 @@
         <w:pStyle w:val="Bezodstpw"/>
         <w:numPr>
           <w:ilvl w:val="0"/>
-          <w:numId w:val="42"/>
+          <w:numId w:val="20"/>
         </w:numPr>
         <w:rPr>
           <w:rFonts w:cs="Times New Roman"/>
@@ -7178,7 +8699,7 @@
         <w:pStyle w:val="Bezodstpw"/>
         <w:numPr>
           <w:ilvl w:val="0"/>
-          <w:numId w:val="45"/>
+          <w:numId w:val="22"/>
         </w:numPr>
         <w:rPr>
           <w:lang w:eastAsia="pl-PL"/>
@@ -7196,7 +8717,7 @@
         <w:pStyle w:val="Bezodstpw"/>
         <w:numPr>
           <w:ilvl w:val="0"/>
-          <w:numId w:val="45"/>
+          <w:numId w:val="22"/>
         </w:numPr>
         <w:rPr>
           <w:lang w:eastAsia="pl-PL"/>
@@ -7220,7 +8741,7 @@
         <w:pStyle w:val="Bezodstpw"/>
         <w:numPr>
           <w:ilvl w:val="0"/>
-          <w:numId w:val="45"/>
+          <w:numId w:val="22"/>
         </w:numPr>
         <w:rPr>
           <w:lang w:eastAsia="pl-PL"/>
@@ -7294,7 +8815,7 @@
           <w:lang w:eastAsia="pl-PL"/>
         </w:rPr>
       </w:pPr>
-      <w:bookmarkStart w:id="14" w:name="_Toc466878673"/>
+      <w:bookmarkStart w:id="14" w:name="_Toc468701482"/>
       <w:r>
         <w:rPr>
           <w:lang w:eastAsia="pl-PL"/>
@@ -7345,10 +8866,10 @@
                     <pic:cNvPicPr/>
                   </pic:nvPicPr>
                   <pic:blipFill>
-                    <a:blip r:embed="rId13" cstate="print">
+                    <a:blip r:embed="rId14" cstate="print">
                       <a:extLst>
                         <a:ext uri="{28A0092B-C50C-407E-A947-70E740481C1C}">
-                          <a14:useLocalDpi xmlns="" xmlns:wpc="http://schemas.microsoft.com/office/word/2010/wordprocessingCanvas" xmlns:mc="http://schemas.openxmlformats.org/markup-compatibility/2006" xmlns:o="urn:schemas-microsoft-com:office:office" xmlns:v="urn:schemas-microsoft-com:vml" xmlns:wp14="http://schemas.microsoft.com/office/word/2010/wordprocessingDrawing" xmlns:w10="urn:schemas-microsoft-com:office:word" xmlns:w="http://schemas.openxmlformats.org/wordprocessingml/2006/main" xmlns:w14="http://schemas.microsoft.com/office/word/2010/wordml" xmlns:wpg="http://schemas.microsoft.com/office/word/2010/wordprocessingGroup" xmlns:wpi="http://schemas.microsoft.com/office/word/2010/wordprocessingInk" xmlns:wps="http://schemas.microsoft.com/office/word/2010/wordprocessingShape" xmlns:a14="http://schemas.microsoft.com/office/drawing/2010/main" val="0"/>
+                          <a14:useLocalDpi xmlns:a14="http://schemas.microsoft.com/office/drawing/2010/main" val="0"/>
                         </a:ext>
                       </a:extLst>
                     </a:blip>
@@ -7435,14 +8956,16 @@
           <w:lang w:eastAsia="pl-PL"/>
         </w:rPr>
       </w:pPr>
-      <w:r>
-        <w:rPr>
-          <w:b/>
-          <w:bCs/>
-          <w:lang w:eastAsia="pl-PL"/>
+      <w:proofErr w:type="spellStart"/>
+      <w:r>
+        <w:rPr>
+          <w:b/>
+          <w:bCs/>
+          <w:lang w:val="en-GB" w:eastAsia="pl-PL"/>
         </w:rPr>
         <w:t>Tytuł</w:t>
       </w:r>
+      <w:proofErr w:type="spellEnd"/>
       <w:r>
         <w:rPr>
           <w:b/>
@@ -7609,7 +9132,7 @@
         <w:pStyle w:val="Bezodstpw"/>
         <w:numPr>
           <w:ilvl w:val="0"/>
-          <w:numId w:val="44"/>
+          <w:numId w:val="21"/>
         </w:numPr>
       </w:pPr>
       <w:r>
@@ -7621,7 +9144,7 @@
         <w:pStyle w:val="Bezodstpw"/>
         <w:numPr>
           <w:ilvl w:val="0"/>
-          <w:numId w:val="44"/>
+          <w:numId w:val="21"/>
         </w:numPr>
       </w:pPr>
       <w:r>
@@ -7633,17 +9156,12 @@
         <w:pStyle w:val="Bezodstpw"/>
         <w:numPr>
           <w:ilvl w:val="0"/>
-          <w:numId w:val="44"/>
+          <w:numId w:val="21"/>
         </w:numPr>
       </w:pPr>
       <w:r>
-        <w:t xml:space="preserve">Przesłanie wiadomości do Smeshalist </w:t>
-      </w:r>
-      <w:proofErr w:type="spellStart"/>
-      <w:r>
-        <w:t>Manager'a</w:t>
-      </w:r>
-      <w:proofErr w:type="spellEnd"/>
+        <w:t>Przesłanie wiadomości do Smeshalist Manager'a</w:t>
+      </w:r>
     </w:p>
     <w:p>
       <w:pPr>
@@ -7657,7 +9175,7 @@
       <w:pPr>
         <w:pStyle w:val="Nagwek1"/>
       </w:pPr>
-      <w:bookmarkStart w:id="17" w:name="_Toc466878674"/>
+      <w:bookmarkStart w:id="17" w:name="_Toc468701483"/>
       <w:r>
         <w:lastRenderedPageBreak/>
         <w:t>Analiza ryzyka</w:t>
@@ -7668,10 +9186,10 @@
       <w:tblPr>
         <w:tblStyle w:val="Tabela-Siatka"/>
         <w:tblW w:w="0" w:type="auto"/>
-        <w:tblLook w:val="04A0"/>
+        <w:tblLook w:val="04A0" w:firstRow="1" w:lastRow="0" w:firstColumn="1" w:lastColumn="0" w:noHBand="0" w:noVBand="1"/>
       </w:tblPr>
       <w:tblGrid>
-        <w:gridCol w:w="534"/>
+        <w:gridCol w:w="541"/>
         <w:gridCol w:w="3150"/>
         <w:gridCol w:w="960"/>
         <w:gridCol w:w="3261"/>
@@ -7683,7 +9201,15 @@
             <w:tcW w:w="534" w:type="dxa"/>
           </w:tcPr>
           <w:p>
-            <w:r>
+            <w:pPr>
+              <w:rPr>
+                <w:b/>
+              </w:rPr>
+            </w:pPr>
+            <w:r>
+              <w:rPr>
+                <w:b/>
+              </w:rPr>
               <w:t>Lp.</w:t>
             </w:r>
           </w:p>
@@ -7693,7 +9219,15 @@
             <w:tcW w:w="3150" w:type="dxa"/>
           </w:tcPr>
           <w:p>
-            <w:r>
+            <w:pPr>
+              <w:rPr>
+                <w:b/>
+              </w:rPr>
+            </w:pPr>
+            <w:r>
+              <w:rPr>
+                <w:b/>
+              </w:rPr>
               <w:t>Ryzyko</w:t>
             </w:r>
           </w:p>
@@ -7703,9 +9237,23 @@
             <w:tcW w:w="960" w:type="dxa"/>
           </w:tcPr>
           <w:p>
+            <w:pPr>
+              <w:rPr>
+                <w:b/>
+              </w:rPr>
+            </w:pPr>
+            <w:r>
+              <w:rPr>
+                <w:b/>
+              </w:rPr>
+              <w:t>P-</w:t>
+            </w:r>
             <w:proofErr w:type="spellStart"/>
             <w:r>
-              <w:t>P-stwo</w:t>
+              <w:rPr>
+                <w:b/>
+              </w:rPr>
+              <w:t>stwo</w:t>
             </w:r>
             <w:proofErr w:type="spellEnd"/>
           </w:p>
@@ -7715,7 +9263,15 @@
             <w:tcW w:w="3261" w:type="dxa"/>
           </w:tcPr>
           <w:p>
-            <w:r>
+            <w:pPr>
+              <w:rPr>
+                <w:b/>
+              </w:rPr>
+            </w:pPr>
+            <w:r>
+              <w:rPr>
+                <w:b/>
+              </w:rPr>
               <w:t>Skutek</w:t>
             </w:r>
           </w:p>
@@ -7725,7 +9281,15 @@
             <w:tcW w:w="1307" w:type="dxa"/>
           </w:tcPr>
           <w:p>
-            <w:r>
+            <w:pPr>
+              <w:rPr>
+                <w:b/>
+              </w:rPr>
+            </w:pPr>
+            <w:r>
+              <w:rPr>
+                <w:b/>
+              </w:rPr>
               <w:t>Waga</w:t>
             </w:r>
           </w:p>
@@ -8033,7 +9597,7 @@
       <w:pPr>
         <w:pStyle w:val="Nagwek1"/>
       </w:pPr>
-      <w:bookmarkStart w:id="18" w:name="_Toc466878675"/>
+      <w:bookmarkStart w:id="18" w:name="_Toc468701484"/>
       <w:r>
         <w:lastRenderedPageBreak/>
         <w:t>Harmonogram</w:t>
@@ -8044,10 +9608,10 @@
       <w:tblPr>
         <w:tblStyle w:val="Tabela-Siatka"/>
         <w:tblW w:w="0" w:type="auto"/>
-        <w:tblLook w:val="04A0"/>
+        <w:tblLook w:val="04A0" w:firstRow="1" w:lastRow="0" w:firstColumn="1" w:lastColumn="0" w:noHBand="0" w:noVBand="1"/>
       </w:tblPr>
       <w:tblGrid>
-        <w:gridCol w:w="534"/>
+        <w:gridCol w:w="541"/>
         <w:gridCol w:w="5607"/>
         <w:gridCol w:w="3071"/>
       </w:tblGrid>
@@ -8057,7 +9621,15 @@
             <w:tcW w:w="534" w:type="dxa"/>
           </w:tcPr>
           <w:p>
-            <w:r>
+            <w:pPr>
+              <w:rPr>
+                <w:b/>
+              </w:rPr>
+            </w:pPr>
+            <w:r>
+              <w:rPr>
+                <w:b/>
+              </w:rPr>
               <w:t>Lp.</w:t>
             </w:r>
           </w:p>
@@ -8067,7 +9639,15 @@
             <w:tcW w:w="5607" w:type="dxa"/>
           </w:tcPr>
           <w:p>
-            <w:r>
+            <w:pPr>
+              <w:rPr>
+                <w:b/>
+              </w:rPr>
+            </w:pPr>
+            <w:r>
+              <w:rPr>
+                <w:b/>
+              </w:rPr>
               <w:t>Działania</w:t>
             </w:r>
           </w:p>
@@ -8077,7 +9657,15 @@
             <w:tcW w:w="3071" w:type="dxa"/>
           </w:tcPr>
           <w:p>
-            <w:r>
+            <w:pPr>
+              <w:rPr>
+                <w:b/>
+              </w:rPr>
+            </w:pPr>
+            <w:r>
+              <w:rPr>
+                <w:b/>
+              </w:rPr>
               <w:t>Data</w:t>
             </w:r>
           </w:p>
@@ -8349,12 +9937,1267 @@
       <w:pPr>
         <w:pStyle w:val="Nagwek1"/>
       </w:pPr>
-      <w:bookmarkStart w:id="19" w:name="_Toc466878676"/>
+      <w:bookmarkStart w:id="19" w:name="_Toc468701485"/>
+      <w:r>
+        <w:lastRenderedPageBreak/>
+        <w:t>Metodyka</w:t>
+      </w:r>
+      <w:bookmarkEnd w:id="19"/>
+    </w:p>
+    <w:p>
+      <w:r>
+        <w:t xml:space="preserve">Metodyka zastosowana przez nas w projekcie to model przyrostowy. Prace zostały podzielone na trzy </w:t>
+      </w:r>
+      <w:r>
+        <w:t>przyrosty</w:t>
+      </w:r>
+      <w:r>
+        <w:t>, w których każdy kolejny dostarczał nowej funkcjonalności narzędzia. Początkowe ustalenia z klientem dostarczyły informacji o wymaganej funkcjonalności. Każda funkcja miała przydzielony odpowiedni priorytet.</w:t>
+      </w:r>
+    </w:p>
+    <w:p>
+      <w:r>
+        <w:t xml:space="preserve">Podczas pierwszego </w:t>
+      </w:r>
+      <w:r>
+        <w:t>przyrostu</w:t>
+      </w:r>
+      <w:r>
+        <w:t xml:space="preserve">  zaimplementowany został prototyp narzędzia działający na platformie Linux  dostarczający podstawowej funkcjonalności. W kolejnych </w:t>
+      </w:r>
+      <w:r>
+        <w:t xml:space="preserve">przyrostach </w:t>
+      </w:r>
+      <w:r>
+        <w:t xml:space="preserve"> funkcjonalność była poszerzana o nowe aspekty oraz jej działanie zostało przeniesione na platformę Windows.</w:t>
+      </w:r>
+    </w:p>
+    <w:p>
+      <w:r>
+        <w:t xml:space="preserve">Przyjęcie takiej metodyki pozwoliło nam na bieżące monitorowanie postępów prac przez klienta oraz szybką reakcję na zgłoszone przez niego uwagi. </w:t>
+      </w:r>
+    </w:p>
+    <w:p>
+      <w:pPr>
+        <w:pStyle w:val="Nagwek2"/>
+      </w:pPr>
+      <w:bookmarkStart w:id="20" w:name="_Toc468701486"/>
+      <w:r>
+        <w:t>Role i podział prac w zespole</w:t>
+      </w:r>
+      <w:bookmarkEnd w:id="20"/>
+    </w:p>
+    <w:tbl>
+      <w:tblPr>
+        <w:tblStyle w:val="Tabela-Siatka"/>
+        <w:tblW w:w="0" w:type="auto"/>
+        <w:tblLook w:val="04A0" w:firstRow="1" w:lastRow="0" w:firstColumn="1" w:lastColumn="0" w:noHBand="0" w:noVBand="1"/>
+      </w:tblPr>
+      <w:tblGrid>
+        <w:gridCol w:w="3369"/>
+        <w:gridCol w:w="5843"/>
+      </w:tblGrid>
+      <w:tr>
+        <w:tc>
+          <w:tcPr>
+            <w:tcW w:w="3369" w:type="dxa"/>
+          </w:tcPr>
+          <w:p>
+            <w:pPr>
+              <w:jc w:val="center"/>
+              <w:rPr>
+                <w:b/>
+              </w:rPr>
+            </w:pPr>
+            <w:r>
+              <w:rPr>
+                <w:b/>
+              </w:rPr>
+              <w:t>Członek zespołu</w:t>
+            </w:r>
+          </w:p>
+        </w:tc>
+        <w:tc>
+          <w:tcPr>
+            <w:tcW w:w="5843" w:type="dxa"/>
+          </w:tcPr>
+          <w:p>
+            <w:pPr>
+              <w:jc w:val="center"/>
+              <w:rPr>
+                <w:b/>
+              </w:rPr>
+            </w:pPr>
+            <w:r>
+              <w:rPr>
+                <w:b/>
+              </w:rPr>
+              <w:t>Zakres prac</w:t>
+            </w:r>
+          </w:p>
+        </w:tc>
+      </w:tr>
+      <w:tr>
+        <w:tc>
+          <w:tcPr>
+            <w:tcW w:w="3369" w:type="dxa"/>
+            <w:vAlign w:val="center"/>
+          </w:tcPr>
+          <w:p>
+            <w:r>
+              <w:t>Wojciech Dymek</w:t>
+            </w:r>
+          </w:p>
+        </w:tc>
+        <w:tc>
+          <w:tcPr>
+            <w:tcW w:w="5843" w:type="dxa"/>
+          </w:tcPr>
+          <w:p>
+            <w:pPr>
+              <w:pStyle w:val="Akapitzlist"/>
+              <w:numPr>
+                <w:ilvl w:val="0"/>
+                <w:numId w:val="23"/>
+              </w:numPr>
+            </w:pPr>
+            <w:r>
+              <w:t>Implementacja modułu komunikacji CORE</w:t>
+            </w:r>
+          </w:p>
+          <w:p>
+            <w:pPr>
+              <w:pStyle w:val="Akapitzlist"/>
+              <w:numPr>
+                <w:ilvl w:val="0"/>
+                <w:numId w:val="23"/>
+              </w:numPr>
+            </w:pPr>
+            <w:r>
+              <w:t xml:space="preserve">Implementacja poruszania się po scenie </w:t>
+            </w:r>
+          </w:p>
+          <w:p>
+            <w:pPr>
+              <w:pStyle w:val="Akapitzlist"/>
+              <w:numPr>
+                <w:ilvl w:val="0"/>
+                <w:numId w:val="23"/>
+              </w:numPr>
+            </w:pPr>
+            <w:r>
+              <w:t>Implementacja modułu filtracji</w:t>
+            </w:r>
+          </w:p>
+          <w:p>
+            <w:pPr>
+              <w:pStyle w:val="Akapitzlist"/>
+              <w:numPr>
+                <w:ilvl w:val="0"/>
+                <w:numId w:val="23"/>
+              </w:numPr>
+            </w:pPr>
+            <w:r>
+              <w:t xml:space="preserve">Implementacja </w:t>
+            </w:r>
+            <w:proofErr w:type="spellStart"/>
+            <w:r>
+              <w:t>parsowania</w:t>
+            </w:r>
+            <w:proofErr w:type="spellEnd"/>
+            <w:r>
+              <w:t xml:space="preserve"> pliku konfiguracyjnego</w:t>
+            </w:r>
+          </w:p>
+        </w:tc>
+      </w:tr>
+      <w:tr>
+        <w:tc>
+          <w:tcPr>
+            <w:tcW w:w="3369" w:type="dxa"/>
+            <w:vAlign w:val="center"/>
+          </w:tcPr>
+          <w:p>
+            <w:r>
+              <w:t>Katarzyna Głąb</w:t>
+            </w:r>
+          </w:p>
+        </w:tc>
+        <w:tc>
+          <w:tcPr>
+            <w:tcW w:w="5843" w:type="dxa"/>
+          </w:tcPr>
+          <w:p>
+            <w:pPr>
+              <w:pStyle w:val="Akapitzlist"/>
+              <w:numPr>
+                <w:ilvl w:val="0"/>
+                <w:numId w:val="23"/>
+              </w:numPr>
+            </w:pPr>
+            <w:r>
+              <w:t>Implementacja drzewa struktur</w:t>
+            </w:r>
+          </w:p>
+          <w:p>
+            <w:pPr>
+              <w:pStyle w:val="Akapitzlist"/>
+              <w:numPr>
+                <w:ilvl w:val="0"/>
+                <w:numId w:val="23"/>
+              </w:numPr>
+            </w:pPr>
+            <w:r>
+              <w:t xml:space="preserve">Implementacja statystyk </w:t>
+            </w:r>
+          </w:p>
+          <w:p>
+            <w:pPr>
+              <w:pStyle w:val="Akapitzlist"/>
+              <w:numPr>
+                <w:ilvl w:val="0"/>
+                <w:numId w:val="23"/>
+              </w:numPr>
+            </w:pPr>
+            <w:r>
+              <w:t xml:space="preserve">Implementacja modułu wizualizacji </w:t>
+            </w:r>
+          </w:p>
+        </w:tc>
+      </w:tr>
+      <w:tr>
+        <w:tc>
+          <w:tcPr>
+            <w:tcW w:w="3369" w:type="dxa"/>
+            <w:vAlign w:val="center"/>
+          </w:tcPr>
+          <w:p>
+            <w:r>
+              <w:t xml:space="preserve">Katarzyna Konieczna </w:t>
+            </w:r>
+          </w:p>
+        </w:tc>
+        <w:tc>
+          <w:tcPr>
+            <w:tcW w:w="5843" w:type="dxa"/>
+          </w:tcPr>
+          <w:p>
+            <w:pPr>
+              <w:pStyle w:val="Akapitzlist"/>
+              <w:numPr>
+                <w:ilvl w:val="0"/>
+                <w:numId w:val="23"/>
+              </w:numPr>
+            </w:pPr>
+            <w:r>
+              <w:t>Implementacja okienka Smeshalist Manager wraz z przesyłaniem odpowiednich wiadomości do modułu komunikacji CORE</w:t>
+            </w:r>
+          </w:p>
+          <w:p>
+            <w:pPr>
+              <w:pStyle w:val="Akapitzlist"/>
+              <w:numPr>
+                <w:ilvl w:val="0"/>
+                <w:numId w:val="23"/>
+              </w:numPr>
+            </w:pPr>
+            <w:r>
+              <w:t>Implementacja interfejsu programistycznego w języku C++ na platformę Linux oraz Windows</w:t>
+            </w:r>
+          </w:p>
+        </w:tc>
+      </w:tr>
+      <w:tr>
+        <w:tc>
+          <w:tcPr>
+            <w:tcW w:w="3369" w:type="dxa"/>
+            <w:vAlign w:val="center"/>
+          </w:tcPr>
+          <w:p>
+            <w:r>
+              <w:t>Ewa Marczewska</w:t>
+            </w:r>
+          </w:p>
+        </w:tc>
+        <w:tc>
+          <w:tcPr>
+            <w:tcW w:w="5843" w:type="dxa"/>
+          </w:tcPr>
+          <w:p>
+            <w:pPr>
+              <w:pStyle w:val="Akapitzlist"/>
+              <w:numPr>
+                <w:ilvl w:val="0"/>
+                <w:numId w:val="24"/>
+              </w:numPr>
+            </w:pPr>
+            <w:r>
+              <w:t>Implementacja interfejsu programistycznego w języku Java oraz Python</w:t>
+            </w:r>
+          </w:p>
+          <w:p>
+            <w:pPr>
+              <w:pStyle w:val="Akapitzlist"/>
+              <w:numPr>
+                <w:ilvl w:val="0"/>
+                <w:numId w:val="24"/>
+              </w:numPr>
+            </w:pPr>
+            <w:r>
+              <w:t>Implementacja importu oraz eksportu drzewa struktur do formatu .</w:t>
+            </w:r>
+            <w:proofErr w:type="spellStart"/>
+            <w:r>
+              <w:t>obj</w:t>
+            </w:r>
+            <w:proofErr w:type="spellEnd"/>
+          </w:p>
+        </w:tc>
+      </w:tr>
+    </w:tbl>
+    <w:p>
+      <w:pPr>
+        <w:pStyle w:val="Nagwek2"/>
+      </w:pPr>
+    </w:p>
+    <w:p>
+      <w:pPr>
+        <w:spacing w:after="200" w:line="276" w:lineRule="auto"/>
+        <w:rPr>
+          <w:rFonts w:eastAsiaTheme="majorEastAsia" w:cstheme="majorBidi"/>
+          <w:b/>
+          <w:bCs/>
+          <w:color w:val="943634" w:themeColor="accent2" w:themeShade="BF"/>
+          <w:sz w:val="26"/>
+          <w:szCs w:val="26"/>
+        </w:rPr>
+      </w:pPr>
+      <w:r>
+        <w:br w:type="page"/>
+      </w:r>
+    </w:p>
+    <w:p>
+      <w:pPr>
+        <w:pStyle w:val="Nagwek2"/>
+      </w:pPr>
+      <w:bookmarkStart w:id="21" w:name="_Toc468701487"/>
+      <w:proofErr w:type="spellStart"/>
+      <w:r>
+        <w:lastRenderedPageBreak/>
+        <w:t>Timeline</w:t>
+      </w:r>
+      <w:bookmarkEnd w:id="21"/>
+      <w:proofErr w:type="spellEnd"/>
+    </w:p>
+    <w:tbl>
+      <w:tblPr>
+        <w:tblStyle w:val="Tabela-Siatka"/>
+        <w:tblW w:w="0" w:type="auto"/>
+        <w:tblLook w:val="04A0" w:firstRow="1" w:lastRow="0" w:firstColumn="1" w:lastColumn="0" w:noHBand="0" w:noVBand="1"/>
+      </w:tblPr>
+      <w:tblGrid>
+        <w:gridCol w:w="2518"/>
+        <w:gridCol w:w="6694"/>
+      </w:tblGrid>
+      <w:tr>
+        <w:tc>
+          <w:tcPr>
+            <w:tcW w:w="2518" w:type="dxa"/>
+          </w:tcPr>
+          <w:p>
+            <w:pPr>
+              <w:jc w:val="center"/>
+              <w:rPr>
+                <w:b/>
+              </w:rPr>
+            </w:pPr>
+            <w:r>
+              <w:rPr>
+                <w:b/>
+              </w:rPr>
+              <w:t>Przyrost</w:t>
+            </w:r>
+          </w:p>
+        </w:tc>
+        <w:tc>
+          <w:tcPr>
+            <w:tcW w:w="6694" w:type="dxa"/>
+          </w:tcPr>
+          <w:p>
+            <w:pPr>
+              <w:jc w:val="center"/>
+              <w:rPr>
+                <w:b/>
+              </w:rPr>
+            </w:pPr>
+            <w:r>
+              <w:rPr>
+                <w:b/>
+              </w:rPr>
+              <w:t>Krótki opis</w:t>
+            </w:r>
+          </w:p>
+        </w:tc>
+      </w:tr>
+      <w:tr>
+        <w:tc>
+          <w:tcPr>
+            <w:tcW w:w="2518" w:type="dxa"/>
+            <w:vAlign w:val="center"/>
+          </w:tcPr>
+          <w:p>
+            <w:pPr>
+              <w:jc w:val="center"/>
+              <w:rPr>
+                <w:b/>
+              </w:rPr>
+            </w:pPr>
+            <w:r>
+              <w:rPr>
+                <w:b/>
+              </w:rPr>
+              <w:t>I</w:t>
+            </w:r>
+          </w:p>
+        </w:tc>
+        <w:tc>
+          <w:tcPr>
+            <w:tcW w:w="6694" w:type="dxa"/>
+          </w:tcPr>
+          <w:p>
+            <w:r>
+              <w:t xml:space="preserve">Pierwszy </w:t>
+            </w:r>
+            <w:r>
+              <w:t xml:space="preserve">przyrost </w:t>
+            </w:r>
+            <w:r>
+              <w:t xml:space="preserve">obejmował określenie wymagań klienta. Następnie została zaprojektowana architektura systemu oraz wydzielone zostały jego moduły. </w:t>
+            </w:r>
+            <w:r>
+              <w:t xml:space="preserve">W kolejnym kroku zaimplementowany został prototyp narzędzia działający pod systemem Linux wraz z API w Javie. Celem było wizualizacja podstawowych typów struktur na przestrzeni trójwymiarowej oraz ich filtracja. W etapie powstał również prototyp okienka Smeshalist Manager z ograniczoną funkcjonalnością. </w:t>
+            </w:r>
+          </w:p>
+        </w:tc>
+      </w:tr>
+      <w:tr>
+        <w:tc>
+          <w:tcPr>
+            <w:tcW w:w="2518" w:type="dxa"/>
+            <w:vAlign w:val="center"/>
+          </w:tcPr>
+          <w:p>
+            <w:pPr>
+              <w:jc w:val="center"/>
+              <w:rPr>
+                <w:b/>
+              </w:rPr>
+            </w:pPr>
+            <w:r>
+              <w:rPr>
+                <w:b/>
+              </w:rPr>
+              <w:t>II</w:t>
+            </w:r>
+          </w:p>
+        </w:tc>
+        <w:tc>
+          <w:tcPr>
+            <w:tcW w:w="6694" w:type="dxa"/>
+          </w:tcPr>
+          <w:p>
+            <w:r>
+              <w:t xml:space="preserve">Podczas drugiego </w:t>
+            </w:r>
+            <w:r>
+              <w:t>przyrostu</w:t>
+            </w:r>
+            <w:r>
+              <w:t xml:space="preserve"> skupiliśmy się na rozwoju interfejsu programistycznego w języku Java wzbogacając jego funkcjonalność o potrzebne metody. Ponadto wykonane zostały prace związane z zapewnieniem wymaganej funkcjonalności w okienku Smeshalist Manager.</w:t>
+            </w:r>
+            <w:r>
+              <w:t xml:space="preserve"> Dodane zostało również kolorowanie struktur oraz wyeliminowane zostały znalezione błędy. Ponadto wykonane zostały pierwsze próby uruchomienia narzędzia na platformie Windows.</w:t>
+            </w:r>
+          </w:p>
+        </w:tc>
+      </w:tr>
+      <w:tr>
+        <w:tc>
+          <w:tcPr>
+            <w:tcW w:w="2518" w:type="dxa"/>
+            <w:vAlign w:val="center"/>
+          </w:tcPr>
+          <w:p>
+            <w:pPr>
+              <w:jc w:val="center"/>
+              <w:rPr>
+                <w:b/>
+              </w:rPr>
+            </w:pPr>
+            <w:r>
+              <w:rPr>
+                <w:b/>
+              </w:rPr>
+              <w:t>III</w:t>
+            </w:r>
+          </w:p>
+        </w:tc>
+        <w:tc>
+          <w:tcPr>
+            <w:tcW w:w="6694" w:type="dxa"/>
+          </w:tcPr>
+          <w:p>
+            <w:r>
+              <w:t xml:space="preserve">W czasie trzeciego </w:t>
+            </w:r>
+            <w:r>
+              <w:t>przyrostu</w:t>
+            </w:r>
+            <w:r>
+              <w:t xml:space="preserve"> zmieniony został algorytm przesyłania paczek danych  z API do modułu komunikacji CORE. Ponadto zaimplementowane zostały analogiczne interfejsy programistyczne użytkownika w języku Python oraz C++ zarówno na platformę Linux jak i Windows. Co więcej zaimplementowany został import i eksport drzewa struktur do pliku .obj. Dostarczona została również możliwość konfiguracji narzędzia z użyciem pliku konfiguracyjnego. Zaimplementowane zostały kolorowanie struktur po jakości oraz możliwość ustawienia ich przezroczystości. Dodatkowo zaimplementowana została funkcjonalność zrzutów drzewa s</w:t>
+            </w:r>
+            <w:r>
+              <w:t>t</w:t>
+            </w:r>
+            <w:r>
+              <w:t xml:space="preserve">ruktur </w:t>
+            </w:r>
+            <w:r>
+              <w:t xml:space="preserve">(SNAPSHOT). </w:t>
+            </w:r>
+            <w:r>
+              <w:t xml:space="preserve">Narzędzie zostało również w pełni przeniesione na platformę Windows. Wszystkie dodane funkcje znalazły swoje odzwierciedlenie w okienku Smeshalist Manager. </w:t>
+            </w:r>
+          </w:p>
+        </w:tc>
+      </w:tr>
+    </w:tbl>
+    <w:p/>
+    <w:p>
+      <w:pPr>
+        <w:pStyle w:val="Nagwek2"/>
+      </w:pPr>
+    </w:p>
+    <w:p>
+      <w:pPr>
+        <w:spacing w:after="200" w:line="276" w:lineRule="auto"/>
+        <w:rPr>
+          <w:rFonts w:eastAsiaTheme="majorEastAsia" w:cstheme="majorBidi"/>
+          <w:b/>
+          <w:bCs/>
+          <w:color w:val="943634" w:themeColor="accent2" w:themeShade="BF"/>
+          <w:sz w:val="26"/>
+          <w:szCs w:val="26"/>
+        </w:rPr>
+      </w:pPr>
+      <w:r>
+        <w:br w:type="page"/>
+      </w:r>
+    </w:p>
+    <w:p>
+      <w:pPr>
+        <w:pStyle w:val="Nagwek1"/>
+      </w:pPr>
+      <w:bookmarkStart w:id="22" w:name="_Toc468701488"/>
+      <w:r>
+        <w:lastRenderedPageBreak/>
+        <w:t>Przebieg prac</w:t>
+      </w:r>
+      <w:bookmarkEnd w:id="22"/>
+    </w:p>
+    <w:p>
+      <w:pPr>
+        <w:pStyle w:val="Nagwek2"/>
+      </w:pPr>
+      <w:bookmarkStart w:id="23" w:name="_Toc468701489"/>
+      <w:r>
+        <w:t>Przyrost</w:t>
+      </w:r>
+      <w:r>
+        <w:t xml:space="preserve"> I</w:t>
+      </w:r>
+      <w:bookmarkEnd w:id="23"/>
+      <w:r>
+        <w:t xml:space="preserve"> </w:t>
+      </w:r>
+    </w:p>
+    <w:p>
+      <w:pPr>
+        <w:pStyle w:val="Nagwek3"/>
+      </w:pPr>
+      <w:bookmarkStart w:id="24" w:name="_Toc468701490"/>
+      <w:r>
+        <w:t>Termin</w:t>
+      </w:r>
+      <w:bookmarkEnd w:id="24"/>
+      <w:r>
+        <w:t xml:space="preserve"> </w:t>
+      </w:r>
+    </w:p>
+    <w:p>
+      <w:r>
+        <w:t>20 czerwca 2016 r.</w:t>
+      </w:r>
+    </w:p>
+    <w:p>
+      <w:pPr>
+        <w:pStyle w:val="Nagwek3"/>
+      </w:pPr>
+      <w:bookmarkStart w:id="25" w:name="_Toc468701491"/>
+      <w:r>
+        <w:t>Cel</w:t>
+      </w:r>
+      <w:bookmarkEnd w:id="25"/>
+    </w:p>
+    <w:p>
+      <w:r>
+        <w:t>Zebranie precyzyjnych wymagań odnośnie funkcjonalności narzędzia. Zaprojektowanie architektury systemu oraz podział na moduły. Implementacja prototypu narzędzia działającego pod systemem Linux.</w:t>
+      </w:r>
+    </w:p>
+    <w:p>
+      <w:pPr>
+        <w:pStyle w:val="Nagwek3"/>
+      </w:pPr>
+      <w:bookmarkStart w:id="26" w:name="_Toc468701492"/>
+      <w:r>
+        <w:t>Oczekiwany produkt</w:t>
+      </w:r>
+      <w:bookmarkEnd w:id="26"/>
+    </w:p>
+    <w:p>
+      <w:pPr>
+        <w:pStyle w:val="Akapitzlist"/>
+        <w:numPr>
+          <w:ilvl w:val="0"/>
+          <w:numId w:val="31"/>
+        </w:numPr>
+      </w:pPr>
+      <w:r>
+        <w:t>Projekt architektury</w:t>
+      </w:r>
+    </w:p>
+    <w:p>
+      <w:pPr>
+        <w:pStyle w:val="Akapitzlist"/>
+        <w:numPr>
+          <w:ilvl w:val="0"/>
+          <w:numId w:val="31"/>
+        </w:numPr>
+      </w:pPr>
+      <w:r>
+        <w:t>Prototyp zapewniający wizualizację podstawowych struktur geometrycznych oraz ich filtrację działający na platformie Linux.</w:t>
+      </w:r>
+    </w:p>
+    <w:p>
+      <w:pPr>
+        <w:pStyle w:val="Nagwek3"/>
+      </w:pPr>
+      <w:bookmarkStart w:id="27" w:name="_Toc468701493"/>
+      <w:r>
+        <w:t>Zrealizowano</w:t>
+      </w:r>
+      <w:bookmarkEnd w:id="27"/>
+    </w:p>
+    <w:p>
+      <w:pPr>
+        <w:pStyle w:val="Akapitzlist"/>
+        <w:numPr>
+          <w:ilvl w:val="0"/>
+          <w:numId w:val="32"/>
+        </w:numPr>
+      </w:pPr>
+      <w:r>
+        <w:t>Projekt architektury opierający się na podziale narzędzia na moduły:</w:t>
+      </w:r>
+    </w:p>
+    <w:p>
+      <w:pPr>
+        <w:pStyle w:val="Akapitzlist"/>
+        <w:numPr>
+          <w:ilvl w:val="1"/>
+          <w:numId w:val="32"/>
+        </w:numPr>
+      </w:pPr>
+      <w:r>
+        <w:t>API</w:t>
+      </w:r>
+    </w:p>
+    <w:p>
+      <w:pPr>
+        <w:pStyle w:val="Akapitzlist"/>
+        <w:numPr>
+          <w:ilvl w:val="1"/>
+          <w:numId w:val="32"/>
+        </w:numPr>
+      </w:pPr>
+      <w:r>
+        <w:t xml:space="preserve">moduł komunikacji CORE – wykorzystanie protokołu UDP z narzędziem </w:t>
+      </w:r>
+      <w:proofErr w:type="spellStart"/>
+      <w:r>
+        <w:t>Protocol</w:t>
+      </w:r>
+      <w:proofErr w:type="spellEnd"/>
+      <w:r>
+        <w:t xml:space="preserve"> </w:t>
+      </w:r>
+      <w:proofErr w:type="spellStart"/>
+      <w:r>
+        <w:t>Buffers</w:t>
+      </w:r>
+      <w:proofErr w:type="spellEnd"/>
+    </w:p>
+    <w:p>
+      <w:pPr>
+        <w:pStyle w:val="Akapitzlist"/>
+        <w:numPr>
+          <w:ilvl w:val="1"/>
+          <w:numId w:val="32"/>
+        </w:numPr>
+      </w:pPr>
+      <w:r>
+        <w:t>moduł struktur CORE</w:t>
+      </w:r>
+    </w:p>
+    <w:p>
+      <w:pPr>
+        <w:pStyle w:val="Akapitzlist"/>
+        <w:numPr>
+          <w:ilvl w:val="1"/>
+          <w:numId w:val="32"/>
+        </w:numPr>
+      </w:pPr>
+      <w:r>
+        <w:t>moduł filtracji CORE</w:t>
+      </w:r>
+    </w:p>
+    <w:p>
+      <w:pPr>
+        <w:pStyle w:val="Akapitzlist"/>
+        <w:numPr>
+          <w:ilvl w:val="1"/>
+          <w:numId w:val="32"/>
+        </w:numPr>
+      </w:pPr>
+      <w:r>
+        <w:t>moduł wizualizacji CORE</w:t>
+      </w:r>
+    </w:p>
+    <w:p>
+      <w:pPr>
+        <w:pStyle w:val="Akapitzlist"/>
+        <w:numPr>
+          <w:ilvl w:val="1"/>
+          <w:numId w:val="32"/>
+        </w:numPr>
+      </w:pPr>
+      <w:r>
+        <w:t>Smeshalist Manager</w:t>
+      </w:r>
+    </w:p>
+    <w:p>
+      <w:pPr>
+        <w:pStyle w:val="Akapitzlist"/>
+        <w:numPr>
+          <w:ilvl w:val="0"/>
+          <w:numId w:val="32"/>
+        </w:numPr>
+      </w:pPr>
+      <w:r>
+        <w:t>Implementacja wydzielonych modułów zapewniających podstawową funkcjonalność narzędzia tj.:</w:t>
+      </w:r>
+    </w:p>
+    <w:p>
+      <w:pPr>
+        <w:pStyle w:val="Akapitzlist"/>
+        <w:numPr>
+          <w:ilvl w:val="1"/>
+          <w:numId w:val="32"/>
+        </w:numPr>
+      </w:pPr>
+      <w:r>
+        <w:t>wizualizacja podstawowych typów struktur: wierzchołek, krawędź, ściana, czworościan</w:t>
+      </w:r>
+    </w:p>
+    <w:p>
+      <w:pPr>
+        <w:pStyle w:val="Akapitzlist"/>
+        <w:numPr>
+          <w:ilvl w:val="1"/>
+          <w:numId w:val="32"/>
+        </w:numPr>
+      </w:pPr>
+      <w:r>
+        <w:t>filtrowanie struktur wg: typu struktury, numeru grupy, do której należy, jakości oraz współrzędnych</w:t>
+      </w:r>
+    </w:p>
+    <w:p>
+      <w:pPr>
+        <w:pStyle w:val="Akapitzlist"/>
+        <w:numPr>
+          <w:ilvl w:val="1"/>
+          <w:numId w:val="32"/>
+        </w:numPr>
+      </w:pPr>
+      <w:r>
+        <w:t>interfejs programistyczny w języku Java w zakresie zdefiniowana wewnętrznego formatu struktur oraz komunikacji z modułem komunikacji CORE</w:t>
+      </w:r>
+    </w:p>
+    <w:p>
+      <w:pPr>
+        <w:pStyle w:val="Akapitzlist"/>
+        <w:numPr>
+          <w:ilvl w:val="1"/>
+          <w:numId w:val="32"/>
+        </w:numPr>
+      </w:pPr>
+      <w:r>
+        <w:lastRenderedPageBreak/>
+        <w:t>okienko Smeshalist Manager w zakresie wyświetlania statystyk</w:t>
+      </w:r>
+    </w:p>
+    <w:p>
+      <w:pPr>
+        <w:pStyle w:val="Nagwek3"/>
+      </w:pPr>
+      <w:bookmarkStart w:id="28" w:name="_Toc468701494"/>
+      <w:r>
+        <w:t>Podsumowanie</w:t>
+      </w:r>
+      <w:bookmarkEnd w:id="28"/>
+    </w:p>
+    <w:p>
+      <w:r>
+        <w:t xml:space="preserve">Początkowe problemy z wyborem sposobu realizacji komunikacji pomiędzy modułami systemu zostały rozwiązane. Zrealizowane zostały założone na początku </w:t>
+      </w:r>
+      <w:r>
+        <w:t>przyrostu</w:t>
+      </w:r>
+      <w:r>
+        <w:t xml:space="preserve"> cele. </w:t>
+      </w:r>
+    </w:p>
+    <w:p>
+      <w:pPr>
+        <w:pStyle w:val="Nagwek2"/>
+      </w:pPr>
+      <w:bookmarkStart w:id="29" w:name="_Toc468701495"/>
+      <w:r>
+        <w:t>Przyrost II</w:t>
+      </w:r>
+      <w:bookmarkEnd w:id="29"/>
+    </w:p>
+    <w:p>
+      <w:pPr>
+        <w:pStyle w:val="Nagwek3"/>
+      </w:pPr>
+      <w:bookmarkStart w:id="30" w:name="_Toc468701496"/>
+      <w:r>
+        <w:t>Termin</w:t>
+      </w:r>
+      <w:bookmarkEnd w:id="30"/>
+    </w:p>
+    <w:p>
+      <w:r>
+        <w:t>31</w:t>
+      </w:r>
+      <w:r>
+        <w:t xml:space="preserve"> </w:t>
+      </w:r>
+      <w:r>
+        <w:t>sierpnia</w:t>
+      </w:r>
+      <w:r>
+        <w:t xml:space="preserve"> 2016 r.</w:t>
+      </w:r>
+    </w:p>
+    <w:p>
+      <w:pPr>
+        <w:pStyle w:val="Nagwek3"/>
+      </w:pPr>
+      <w:bookmarkStart w:id="31" w:name="_Toc468701497"/>
+      <w:r>
+        <w:t>Cel</w:t>
+      </w:r>
+      <w:bookmarkEnd w:id="31"/>
+    </w:p>
+    <w:p>
+      <w:r>
+        <w:t>Przeniesienie podstawowej funkcjonalności na platformę Windows. Dopracowanie aspektów wizualnych aplikacji.</w:t>
+      </w:r>
+      <w:r>
+        <w:t xml:space="preserve"> Dalszy rozwój funkcjonalności Java API oraz okienka Smeshalist Manager. Optymalizacja działania narzędzia.</w:t>
+      </w:r>
+    </w:p>
+    <w:p>
+      <w:pPr>
+        <w:pStyle w:val="Nagwek3"/>
+      </w:pPr>
+      <w:bookmarkStart w:id="32" w:name="_Toc468701498"/>
+      <w:r>
+        <w:t>Oczekiwany produkt</w:t>
+      </w:r>
+      <w:bookmarkEnd w:id="32"/>
+    </w:p>
+    <w:p>
+      <w:pPr>
+        <w:pStyle w:val="Akapitzlist"/>
+        <w:numPr>
+          <w:ilvl w:val="0"/>
+          <w:numId w:val="33"/>
+        </w:numPr>
+      </w:pPr>
+      <w:r>
+        <w:t>działający w zakresie podstawowej funkcjonalności na platformie Windows</w:t>
+      </w:r>
+    </w:p>
+    <w:p>
+      <w:pPr>
+        <w:pStyle w:val="Akapitzlist"/>
+        <w:numPr>
+          <w:ilvl w:val="0"/>
+          <w:numId w:val="33"/>
+        </w:numPr>
+      </w:pPr>
+      <w:r>
+        <w:t>ukończony interfejs programistyczny w języku Java</w:t>
+      </w:r>
+    </w:p>
+    <w:p>
+      <w:pPr>
+        <w:pStyle w:val="Akapitzlist"/>
+        <w:numPr>
+          <w:ilvl w:val="0"/>
+          <w:numId w:val="33"/>
+        </w:numPr>
+      </w:pPr>
+      <w:r>
+        <w:t>optymalnie działająca filtracja struktur</w:t>
+      </w:r>
+    </w:p>
+    <w:p>
+      <w:pPr>
+        <w:pStyle w:val="Akapitzlist"/>
+        <w:numPr>
+          <w:ilvl w:val="0"/>
+          <w:numId w:val="33"/>
+        </w:numPr>
+      </w:pPr>
+      <w:r>
+        <w:t xml:space="preserve">uzupełnienie funkcjonalności okienka </w:t>
+      </w:r>
+      <w:r>
+        <w:t>Smeshalist Manager i poprawa błędów w działaniu</w:t>
+      </w:r>
+    </w:p>
+    <w:p>
+      <w:pPr>
+        <w:pStyle w:val="Nagwek3"/>
+      </w:pPr>
+      <w:bookmarkStart w:id="33" w:name="_Toc468701499"/>
+      <w:r>
+        <w:t>Zrealizowano</w:t>
+      </w:r>
+      <w:bookmarkEnd w:id="33"/>
+    </w:p>
+    <w:p>
+      <w:r>
+        <w:t>Ukończony został interfejs programistyczny w języku Java. Zaimplementowany został algorytm przesyłania paczek z danymi do modułu komunikacji</w:t>
+      </w:r>
+      <w:r>
+        <w:t xml:space="preserve"> CORE. Ponadto zaimplementowane zostały metody przerwania wykonania algorytmu i wymuszenia </w:t>
+      </w:r>
+      <w:proofErr w:type="spellStart"/>
+      <w:r>
+        <w:t>renderowania</w:t>
+      </w:r>
+      <w:proofErr w:type="spellEnd"/>
+      <w:r>
+        <w:t>.</w:t>
+      </w:r>
+    </w:p>
+    <w:p>
+      <w:r>
+        <w:t xml:space="preserve">Zmiana implementacji drzewa struktur w celu zoptymalizowania działania filtrowania. Możliwość pobierania elementów drzewa na podstawie ID grupy, do której należą. </w:t>
+      </w:r>
+      <w:r>
+        <w:t>Zapewnienie bezpiecznego wielowątkowo wykonania algorytmu filtrowania.</w:t>
+      </w:r>
+      <w:r>
+        <w:t xml:space="preserve"> Poprawa błędów przy filtrowaniu.</w:t>
+      </w:r>
+    </w:p>
+    <w:p>
+      <w:r>
+        <w:t>Dodanie możliwości definiowania i zarządzania filtrami w okienku Smeshalist Manager.</w:t>
+      </w:r>
+      <w:r>
+        <w:t xml:space="preserve"> Zapewnienie interaktywnego wykonania algorytmu (dodanie opcji </w:t>
+      </w:r>
+      <w:proofErr w:type="spellStart"/>
+      <w:r>
+        <w:rPr>
+          <w:i/>
+        </w:rPr>
+        <w:t>Breakpoint</w:t>
+      </w:r>
+      <w:proofErr w:type="spellEnd"/>
+      <w:r>
+        <w:t>). Ukształtowanie modelu komunikacji wewnętrznej.</w:t>
+      </w:r>
+      <w:r>
+        <w:t xml:space="preserve"> Poprawienie wykrytych błędów.</w:t>
+      </w:r>
+    </w:p>
+    <w:p>
+      <w:r>
+        <w:lastRenderedPageBreak/>
+        <w:t>Dostarczenie możliwości automatycznego zbudowania projektu na platformie Linux.</w:t>
+      </w:r>
+    </w:p>
+    <w:p>
+      <w:r>
+        <w:t xml:space="preserve">W zakresie uruchomienia narzędzia na platformie Windows został wydzielony fragment kodu zapewniający komunikację UDP z użyciem </w:t>
+      </w:r>
+      <w:proofErr w:type="spellStart"/>
+      <w:r>
+        <w:t>socketów</w:t>
+      </w:r>
+      <w:proofErr w:type="spellEnd"/>
+      <w:r>
+        <w:t xml:space="preserve"> platformy Windows</w:t>
+      </w:r>
+      <w:r>
+        <w:t>.</w:t>
+      </w:r>
+    </w:p>
+    <w:p>
+      <w:pPr>
+        <w:pStyle w:val="Nagwek3"/>
+      </w:pPr>
+      <w:bookmarkStart w:id="34" w:name="_Toc468701500"/>
+      <w:r>
+        <w:t>Podsumowanie</w:t>
+      </w:r>
+      <w:bookmarkEnd w:id="34"/>
+    </w:p>
+    <w:p>
+      <w:r>
+        <w:t xml:space="preserve">Większość założonych celów została </w:t>
+      </w:r>
+      <w:r>
+        <w:t>osiągnięta</w:t>
+      </w:r>
+      <w:r>
+        <w:t>, j</w:t>
+      </w:r>
+      <w:r>
+        <w:t>ednak wyniknęły problemy podczas próby automatycznego budowania narzędzia na platformie Windows, dlatego też funkcjonalność ta nie została w pełni zrealizowana.</w:t>
+      </w:r>
+    </w:p>
+    <w:p>
+      <w:pPr>
+        <w:pStyle w:val="Nagwek2"/>
+      </w:pPr>
+      <w:bookmarkStart w:id="35" w:name="_Toc468701501"/>
+      <w:r>
+        <w:t>Przyrost III</w:t>
+      </w:r>
+      <w:bookmarkEnd w:id="35"/>
+    </w:p>
+    <w:p>
+      <w:pPr>
+        <w:pStyle w:val="Nagwek3"/>
+      </w:pPr>
+      <w:bookmarkStart w:id="36" w:name="_Toc468701502"/>
+      <w:r>
+        <w:t>Termin</w:t>
+      </w:r>
+      <w:bookmarkEnd w:id="36"/>
+    </w:p>
+    <w:p>
+      <w:r>
+        <w:t>15 grudnia 2016 r.</w:t>
+      </w:r>
+    </w:p>
+    <w:p>
+      <w:pPr>
+        <w:pStyle w:val="Nagwek3"/>
+      </w:pPr>
+      <w:bookmarkStart w:id="37" w:name="_Toc468701503"/>
+      <w:r>
+        <w:t>Cel</w:t>
+      </w:r>
+      <w:bookmarkEnd w:id="37"/>
+    </w:p>
+    <w:p>
+      <w:r>
+        <w:t>Gotowy produkt zapewniający pełną funkcjonalność oczekiwaną przez klienta. Dostarczenie dokumentacji projektu.</w:t>
+      </w:r>
+    </w:p>
+    <w:p>
+      <w:pPr>
+        <w:pStyle w:val="Nagwek3"/>
+      </w:pPr>
+      <w:bookmarkStart w:id="38" w:name="_Toc468701504"/>
+      <w:r>
+        <w:t>Oczekiwany produkt</w:t>
+      </w:r>
+      <w:bookmarkEnd w:id="38"/>
+    </w:p>
+    <w:p>
+      <w:pPr>
+        <w:pStyle w:val="Akapitzlist"/>
+        <w:numPr>
+          <w:ilvl w:val="0"/>
+          <w:numId w:val="34"/>
+        </w:numPr>
+      </w:pPr>
+      <w:r>
+        <w:t>intuicyjne i proste w użyciu narzędzie, działające na platformie Linux i Windows</w:t>
+      </w:r>
+    </w:p>
+    <w:p>
+      <w:pPr>
+        <w:pStyle w:val="Akapitzlist"/>
+        <w:numPr>
+          <w:ilvl w:val="0"/>
+          <w:numId w:val="34"/>
+        </w:numPr>
+      </w:pPr>
+      <w:r>
+        <w:t>możliwość konfiguracji pewnych parametrów przez użytkownika</w:t>
+      </w:r>
+    </w:p>
+    <w:p>
+      <w:pPr>
+        <w:pStyle w:val="Akapitzlist"/>
+        <w:numPr>
+          <w:ilvl w:val="0"/>
+          <w:numId w:val="34"/>
+        </w:numPr>
+      </w:pPr>
+      <w:r>
+        <w:t>możliwość importu oraz eksportu drzewa struktur do plików w formacie .</w:t>
+      </w:r>
+      <w:proofErr w:type="spellStart"/>
+      <w:r>
+        <w:t>obj</w:t>
+      </w:r>
+      <w:proofErr w:type="spellEnd"/>
+    </w:p>
+    <w:p>
+      <w:pPr>
+        <w:pStyle w:val="Akapitzlist"/>
+        <w:numPr>
+          <w:ilvl w:val="0"/>
+          <w:numId w:val="34"/>
+        </w:numPr>
+      </w:pPr>
+      <w:r>
+        <w:t>interfejs programistyczny w językach Python i C++ (w przypadku drugiego, na platformę Windows oraz Linux)</w:t>
+      </w:r>
+    </w:p>
+    <w:p>
+      <w:pPr>
+        <w:pStyle w:val="Akapitzlist"/>
+        <w:numPr>
+          <w:ilvl w:val="0"/>
+          <w:numId w:val="34"/>
+        </w:numPr>
+      </w:pPr>
+      <w:r>
+        <w:t xml:space="preserve">możliwość kolorowania struktur geometrycznych </w:t>
+      </w:r>
+      <w:r>
+        <w:t>po jakości</w:t>
+      </w:r>
+    </w:p>
+    <w:p>
+      <w:pPr>
+        <w:pStyle w:val="Akapitzlist"/>
+        <w:numPr>
+          <w:ilvl w:val="0"/>
+          <w:numId w:val="34"/>
+        </w:numPr>
+      </w:pPr>
+      <w:r>
+        <w:t>możliwość ustawienia przezroczystości struktur</w:t>
+      </w:r>
+    </w:p>
+    <w:p>
+      <w:pPr>
+        <w:pStyle w:val="Akapitzlist"/>
+        <w:numPr>
+          <w:ilvl w:val="0"/>
+          <w:numId w:val="34"/>
+        </w:numPr>
+      </w:pPr>
+      <w:r>
+        <w:t>możliwość przełączania trybu wizualizacji z 3D na 2D</w:t>
+      </w:r>
+    </w:p>
+    <w:p>
+      <w:pPr>
+        <w:pStyle w:val="Akapitzlist"/>
+        <w:numPr>
+          <w:ilvl w:val="0"/>
+          <w:numId w:val="34"/>
+        </w:numPr>
+      </w:pPr>
+      <w:r>
+        <w:t>wyświetlanie etykiet struktur geometrycznych</w:t>
+      </w:r>
+    </w:p>
+    <w:p>
+      <w:pPr>
+        <w:pStyle w:val="Akapitzlist"/>
+        <w:numPr>
+          <w:ilvl w:val="0"/>
+          <w:numId w:val="34"/>
+        </w:numPr>
+      </w:pPr>
+      <w:r>
+        <w:t xml:space="preserve">działające, stabilne okienko Smeshalist Manager z możliwością kontroli wyświetlanych zrzutów drzewa struktur, </w:t>
+      </w:r>
+      <w:r>
+        <w:t>zmiany sposobu kolorowania struktur, przełączania trybu wizualizacji oraz z obsługą funkcjonalności importu i eksportu</w:t>
+      </w:r>
+    </w:p>
+    <w:p>
+      <w:pPr>
+        <w:pStyle w:val="Nagwek3"/>
+      </w:pPr>
+      <w:bookmarkStart w:id="39" w:name="_Toc468701505"/>
+      <w:r>
+        <w:t>Zrealizowano</w:t>
+      </w:r>
+      <w:bookmarkEnd w:id="39"/>
+    </w:p>
+    <w:p/>
+    <w:p>
+      <w:pPr>
+        <w:pStyle w:val="Nagwek3"/>
+      </w:pPr>
+      <w:bookmarkStart w:id="40" w:name="_Toc468701506"/>
+      <w:r>
+        <w:t>Podsumowanie</w:t>
+      </w:r>
+      <w:bookmarkEnd w:id="40"/>
+      <w:r>
+        <w:br w:type="page"/>
+      </w:r>
+    </w:p>
+    <w:p>
+      <w:pPr>
+        <w:pStyle w:val="Nagwek1"/>
+      </w:pPr>
+      <w:bookmarkStart w:id="41" w:name="_Toc468701507"/>
       <w:r>
         <w:lastRenderedPageBreak/>
         <w:t>Spis ilustracji</w:t>
       </w:r>
-      <w:bookmarkEnd w:id="19"/>
+      <w:bookmarkEnd w:id="41"/>
     </w:p>
     <w:p>
       <w:pPr>
@@ -8729,8 +11572,8 @@
       </w:r>
     </w:p>
     <w:sectPr>
-      <w:footerReference w:type="default" r:id="rId14"/>
-      <w:footerReference w:type="first" r:id="rId15"/>
+      <w:footerReference w:type="default" r:id="rId15"/>
+      <w:footerReference w:type="first" r:id="rId16"/>
       <w:pgSz w:w="11906" w:h="16838"/>
       <w:pgMar w:top="1417" w:right="1417" w:bottom="1417" w:left="1417" w:header="708" w:footer="708" w:gutter="0"/>
       <w:cols w:space="708"/>
@@ -8742,7 +11585,7 @@
 </file>
 
 <file path=word/endnotes.xml><?xml version="1.0" encoding="utf-8"?>
-<w:endnotes xmlns:ve="http://schemas.openxmlformats.org/markup-compatibility/2006" xmlns:o="urn:schemas-microsoft-com:office:office" xmlns:r="http://schemas.openxmlformats.org/officeDocument/2006/relationships" xmlns:m="http://schemas.openxmlformats.org/officeDocument/2006/math" xmlns:v="urn:schemas-microsoft-com:vml" xmlns:wp="http://schemas.openxmlformats.org/drawingml/2006/wordprocessingDrawing" xmlns:w10="urn:schemas-microsoft-com:office:word" xmlns:w="http://schemas.openxmlformats.org/wordprocessingml/2006/main" xmlns:wne="http://schemas.microsoft.com/office/word/2006/wordml">
+<w:endnotes xmlns:wpc="http://schemas.microsoft.com/office/word/2010/wordprocessingCanvas" xmlns:mc="http://schemas.openxmlformats.org/markup-compatibility/2006" xmlns:o="urn:schemas-microsoft-com:office:office" xmlns:r="http://schemas.openxmlformats.org/officeDocument/2006/relationships" xmlns:m="http://schemas.openxmlformats.org/officeDocument/2006/math" xmlns:v="urn:schemas-microsoft-com:vml" xmlns:wp14="http://schemas.microsoft.com/office/word/2010/wordprocessingDrawing" xmlns:wp="http://schemas.openxmlformats.org/drawingml/2006/wordprocessingDrawing" xmlns:w10="urn:schemas-microsoft-com:office:word" xmlns:w="http://schemas.openxmlformats.org/wordprocessingml/2006/main" xmlns:w14="http://schemas.microsoft.com/office/word/2010/wordml" xmlns:wpg="http://schemas.microsoft.com/office/word/2010/wordprocessingGroup" xmlns:wpi="http://schemas.microsoft.com/office/word/2010/wordprocessingInk" xmlns:wne="http://schemas.microsoft.com/office/word/2006/wordml" xmlns:wps="http://schemas.microsoft.com/office/word/2010/wordprocessingShape" mc:Ignorable="w14 wp14">
   <w:endnote w:type="separator" w:id="-1">
     <w:p>
       <w:pPr>
@@ -8767,7 +11610,7 @@
 </file>
 
 <file path=word/footer1.xml><?xml version="1.0" encoding="utf-8"?>
-<w:ftr xmlns:ve="http://schemas.openxmlformats.org/markup-compatibility/2006" xmlns:o="urn:schemas-microsoft-com:office:office" xmlns:r="http://schemas.openxmlformats.org/officeDocument/2006/relationships" xmlns:m="http://schemas.openxmlformats.org/officeDocument/2006/math" xmlns:v="urn:schemas-microsoft-com:vml" xmlns:wp="http://schemas.openxmlformats.org/drawingml/2006/wordprocessingDrawing" xmlns:w10="urn:schemas-microsoft-com:office:word" xmlns:w="http://schemas.openxmlformats.org/wordprocessingml/2006/main" xmlns:wne="http://schemas.microsoft.com/office/word/2006/wordml">
+<w:ftr xmlns:wpc="http://schemas.microsoft.com/office/word/2010/wordprocessingCanvas" xmlns:mc="http://schemas.openxmlformats.org/markup-compatibility/2006" xmlns:o="urn:schemas-microsoft-com:office:office" xmlns:r="http://schemas.openxmlformats.org/officeDocument/2006/relationships" xmlns:m="http://schemas.openxmlformats.org/officeDocument/2006/math" xmlns:v="urn:schemas-microsoft-com:vml" xmlns:wp14="http://schemas.microsoft.com/office/word/2010/wordprocessingDrawing" xmlns:wp="http://schemas.openxmlformats.org/drawingml/2006/wordprocessingDrawing" xmlns:w10="urn:schemas-microsoft-com:office:word" xmlns:w="http://schemas.openxmlformats.org/wordprocessingml/2006/main" xmlns:w14="http://schemas.microsoft.com/office/word/2010/wordml" xmlns:wpg="http://schemas.microsoft.com/office/word/2010/wordprocessingGroup" xmlns:wpi="http://schemas.microsoft.com/office/word/2010/wordprocessingInk" xmlns:wne="http://schemas.microsoft.com/office/word/2006/wordml" xmlns:wps="http://schemas.microsoft.com/office/word/2010/wordprocessingShape" mc:Ignorable="w14 wp14">
   <w:sdt>
     <w:sdtPr>
       <w:id w:val="-71740838"/>
@@ -8813,7 +11656,7 @@
                           <w:noProof/>
                           <w:color w:val="8C8C8C" w:themeColor="background1" w:themeShade="8C"/>
                         </w:rPr>
-                        <w:t>12</w:t>
+                        <w:t>3</w:t>
                       </w:r>
                       <w:r>
                         <w:rPr>
@@ -8851,7 +11694,7 @@
 </file>
 
 <file path=word/footer2.xml><?xml version="1.0" encoding="utf-8"?>
-<w:ftr xmlns:ve="http://schemas.openxmlformats.org/markup-compatibility/2006" xmlns:o="urn:schemas-microsoft-com:office:office" xmlns:r="http://schemas.openxmlformats.org/officeDocument/2006/relationships" xmlns:m="http://schemas.openxmlformats.org/officeDocument/2006/math" xmlns:v="urn:schemas-microsoft-com:vml" xmlns:wp="http://schemas.openxmlformats.org/drawingml/2006/wordprocessingDrawing" xmlns:w10="urn:schemas-microsoft-com:office:word" xmlns:w="http://schemas.openxmlformats.org/wordprocessingml/2006/main" xmlns:wne="http://schemas.microsoft.com/office/word/2006/wordml">
+<w:ftr xmlns:wpc="http://schemas.microsoft.com/office/word/2010/wordprocessingCanvas" xmlns:mc="http://schemas.openxmlformats.org/markup-compatibility/2006" xmlns:o="urn:schemas-microsoft-com:office:office" xmlns:r="http://schemas.openxmlformats.org/officeDocument/2006/relationships" xmlns:m="http://schemas.openxmlformats.org/officeDocument/2006/math" xmlns:v="urn:schemas-microsoft-com:vml" xmlns:wp14="http://schemas.microsoft.com/office/word/2010/wordprocessingDrawing" xmlns:wp="http://schemas.openxmlformats.org/drawingml/2006/wordprocessingDrawing" xmlns:w10="urn:schemas-microsoft-com:office:word" xmlns:w="http://schemas.openxmlformats.org/wordprocessingml/2006/main" xmlns:w14="http://schemas.microsoft.com/office/word/2010/wordml" xmlns:wpg="http://schemas.microsoft.com/office/word/2010/wordprocessingGroup" xmlns:wpi="http://schemas.microsoft.com/office/word/2010/wordprocessingInk" xmlns:wne="http://schemas.microsoft.com/office/word/2006/wordml" xmlns:wps="http://schemas.microsoft.com/office/word/2010/wordprocessingShape" mc:Ignorable="w14 wp14">
   <w:p>
     <w:pPr>
       <w:pStyle w:val="Stopka"/>
@@ -8879,7 +11722,7 @@
 </file>
 
 <file path=word/footnotes.xml><?xml version="1.0" encoding="utf-8"?>
-<w:footnotes xmlns:ve="http://schemas.openxmlformats.org/markup-compatibility/2006" xmlns:o="urn:schemas-microsoft-com:office:office" xmlns:r="http://schemas.openxmlformats.org/officeDocument/2006/relationships" xmlns:m="http://schemas.openxmlformats.org/officeDocument/2006/math" xmlns:v="urn:schemas-microsoft-com:vml" xmlns:wp="http://schemas.openxmlformats.org/drawingml/2006/wordprocessingDrawing" xmlns:w10="urn:schemas-microsoft-com:office:word" xmlns:w="http://schemas.openxmlformats.org/wordprocessingml/2006/main" xmlns:wne="http://schemas.microsoft.com/office/word/2006/wordml">
+<w:footnotes xmlns:wpc="http://schemas.microsoft.com/office/word/2010/wordprocessingCanvas" xmlns:mc="http://schemas.openxmlformats.org/markup-compatibility/2006" xmlns:o="urn:schemas-microsoft-com:office:office" xmlns:r="http://schemas.openxmlformats.org/officeDocument/2006/relationships" xmlns:m="http://schemas.openxmlformats.org/officeDocument/2006/math" xmlns:v="urn:schemas-microsoft-com:vml" xmlns:wp14="http://schemas.microsoft.com/office/word/2010/wordprocessingDrawing" xmlns:wp="http://schemas.openxmlformats.org/drawingml/2006/wordprocessingDrawing" xmlns:w10="urn:schemas-microsoft-com:office:word" xmlns:w="http://schemas.openxmlformats.org/wordprocessingml/2006/main" xmlns:w14="http://schemas.microsoft.com/office/word/2010/wordml" xmlns:wpg="http://schemas.microsoft.com/office/word/2010/wordprocessingGroup" xmlns:wpi="http://schemas.microsoft.com/office/word/2010/wordprocessingInk" xmlns:wne="http://schemas.microsoft.com/office/word/2006/wordml" xmlns:wps="http://schemas.microsoft.com/office/word/2010/wordprocessingShape" mc:Ignorable="w14 wp14">
   <w:footnote w:type="separator" w:id="-1">
     <w:p>
       <w:pPr>
@@ -8904,121 +11747,8 @@
 </file>
 
 <file path=word/numbering.xml><?xml version="1.0" encoding="utf-8"?>
-<w:numbering xmlns:ve="http://schemas.openxmlformats.org/markup-compatibility/2006" xmlns:o="urn:schemas-microsoft-com:office:office" xmlns:r="http://schemas.openxmlformats.org/officeDocument/2006/relationships" xmlns:m="http://schemas.openxmlformats.org/officeDocument/2006/math" xmlns:v="urn:schemas-microsoft-com:vml" xmlns:wp="http://schemas.openxmlformats.org/drawingml/2006/wordprocessingDrawing" xmlns:w10="urn:schemas-microsoft-com:office:word" xmlns:w="http://schemas.openxmlformats.org/wordprocessingml/2006/main" xmlns:wne="http://schemas.microsoft.com/office/word/2006/wordml">
+<w:numbering xmlns:wpc="http://schemas.microsoft.com/office/word/2010/wordprocessingCanvas" xmlns:mc="http://schemas.openxmlformats.org/markup-compatibility/2006" xmlns:o="urn:schemas-microsoft-com:office:office" xmlns:r="http://schemas.openxmlformats.org/officeDocument/2006/relationships" xmlns:m="http://schemas.openxmlformats.org/officeDocument/2006/math" xmlns:v="urn:schemas-microsoft-com:vml" xmlns:wp14="http://schemas.microsoft.com/office/word/2010/wordprocessingDrawing" xmlns:wp="http://schemas.openxmlformats.org/drawingml/2006/wordprocessingDrawing" xmlns:w10="urn:schemas-microsoft-com:office:word" xmlns:w="http://schemas.openxmlformats.org/wordprocessingml/2006/main" xmlns:w14="http://schemas.microsoft.com/office/word/2010/wordml" xmlns:wpg="http://schemas.microsoft.com/office/word/2010/wordprocessingGroup" xmlns:wpi="http://schemas.microsoft.com/office/word/2010/wordprocessingInk" xmlns:wne="http://schemas.microsoft.com/office/word/2006/wordml" xmlns:wps="http://schemas.microsoft.com/office/word/2010/wordprocessingShape" mc:Ignorable="w14 wp14">
   <w:abstractNum w:abstractNumId="0">
-    <w:nsid w:val="02DD0A99"/>
-    <w:multiLevelType w:val="multilevel"/>
-    <w:tmpl w:val="62C48FBC"/>
-    <w:lvl w:ilvl="0">
-      <w:start w:val="1"/>
-      <w:numFmt w:val="decimal"/>
-      <w:lvlText w:val="%1."/>
-      <w:lvlJc w:val="left"/>
-      <w:pPr>
-        <w:tabs>
-          <w:tab w:val="num" w:pos="720"/>
-        </w:tabs>
-        <w:ind w:left="720" w:hanging="360"/>
-      </w:pPr>
-    </w:lvl>
-    <w:lvl w:ilvl="1" w:tentative="1">
-      <w:start w:val="1"/>
-      <w:numFmt w:val="decimal"/>
-      <w:lvlText w:val="%2."/>
-      <w:lvlJc w:val="left"/>
-      <w:pPr>
-        <w:tabs>
-          <w:tab w:val="num" w:pos="1440"/>
-        </w:tabs>
-        <w:ind w:left="1440" w:hanging="360"/>
-      </w:pPr>
-    </w:lvl>
-    <w:lvl w:ilvl="2" w:tentative="1">
-      <w:start w:val="1"/>
-      <w:numFmt w:val="decimal"/>
-      <w:lvlText w:val="%3."/>
-      <w:lvlJc w:val="left"/>
-      <w:pPr>
-        <w:tabs>
-          <w:tab w:val="num" w:pos="2160"/>
-        </w:tabs>
-        <w:ind w:left="2160" w:hanging="360"/>
-      </w:pPr>
-    </w:lvl>
-    <w:lvl w:ilvl="3" w:tentative="1">
-      <w:start w:val="1"/>
-      <w:numFmt w:val="decimal"/>
-      <w:lvlText w:val="%4."/>
-      <w:lvlJc w:val="left"/>
-      <w:pPr>
-        <w:tabs>
-          <w:tab w:val="num" w:pos="2880"/>
-        </w:tabs>
-        <w:ind w:left="2880" w:hanging="360"/>
-      </w:pPr>
-    </w:lvl>
-    <w:lvl w:ilvl="4" w:tentative="1">
-      <w:start w:val="1"/>
-      <w:numFmt w:val="decimal"/>
-      <w:lvlText w:val="%5."/>
-      <w:lvlJc w:val="left"/>
-      <w:pPr>
-        <w:tabs>
-          <w:tab w:val="num" w:pos="3600"/>
-        </w:tabs>
-        <w:ind w:left="3600" w:hanging="360"/>
-      </w:pPr>
-    </w:lvl>
-    <w:lvl w:ilvl="5" w:tentative="1">
-      <w:start w:val="1"/>
-      <w:numFmt w:val="decimal"/>
-      <w:lvlText w:val="%6."/>
-      <w:lvlJc w:val="left"/>
-      <w:pPr>
-        <w:tabs>
-          <w:tab w:val="num" w:pos="4320"/>
-        </w:tabs>
-        <w:ind w:left="4320" w:hanging="360"/>
-      </w:pPr>
-    </w:lvl>
-    <w:lvl w:ilvl="6" w:tentative="1">
-      <w:start w:val="1"/>
-      <w:numFmt w:val="decimal"/>
-      <w:lvlText w:val="%7."/>
-      <w:lvlJc w:val="left"/>
-      <w:pPr>
-        <w:tabs>
-          <w:tab w:val="num" w:pos="5040"/>
-        </w:tabs>
-        <w:ind w:left="5040" w:hanging="360"/>
-      </w:pPr>
-    </w:lvl>
-    <w:lvl w:ilvl="7" w:tentative="1">
-      <w:start w:val="1"/>
-      <w:numFmt w:val="decimal"/>
-      <w:lvlText w:val="%8."/>
-      <w:lvlJc w:val="left"/>
-      <w:pPr>
-        <w:tabs>
-          <w:tab w:val="num" w:pos="5760"/>
-        </w:tabs>
-        <w:ind w:left="5760" w:hanging="360"/>
-      </w:pPr>
-    </w:lvl>
-    <w:lvl w:ilvl="8" w:tentative="1">
-      <w:start w:val="1"/>
-      <w:numFmt w:val="decimal"/>
-      <w:lvlText w:val="%9."/>
-      <w:lvlJc w:val="left"/>
-      <w:pPr>
-        <w:tabs>
-          <w:tab w:val="num" w:pos="6480"/>
-        </w:tabs>
-        <w:ind w:left="6480" w:hanging="360"/>
-      </w:pPr>
-    </w:lvl>
-  </w:abstractNum>
-  <w:abstractNum w:abstractNumId="1">
     <w:nsid w:val="037C6BA2"/>
     <w:multiLevelType w:val="hybridMultilevel"/>
     <w:tmpl w:val="048EFD4E"/>
@@ -9104,252 +11834,18 @@
       </w:pPr>
     </w:lvl>
   </w:abstractNum>
-  <w:abstractNum w:abstractNumId="2">
-    <w:nsid w:val="07D63CF7"/>
-    <w:multiLevelType w:val="multilevel"/>
-    <w:tmpl w:val="227E91AA"/>
-    <w:lvl w:ilvl="0">
+  <w:abstractNum w:abstractNumId="1">
+    <w:nsid w:val="06A766AD"/>
+    <w:multiLevelType w:val="hybridMultilevel"/>
+    <w:tmpl w:val="83EC60FE"/>
+    <w:lvl w:ilvl="0" w:tplc="0415000F">
       <w:start w:val="1"/>
       <w:numFmt w:val="decimal"/>
       <w:lvlText w:val="%1."/>
       <w:lvlJc w:val="left"/>
       <w:pPr>
-        <w:tabs>
-          <w:tab w:val="num" w:pos="720"/>
-        </w:tabs>
-        <w:ind w:left="720" w:hanging="360"/>
-      </w:pPr>
-    </w:lvl>
-    <w:lvl w:ilvl="1" w:tentative="1">
-      <w:start w:val="1"/>
-      <w:numFmt w:val="decimal"/>
-      <w:lvlText w:val="%2."/>
-      <w:lvlJc w:val="left"/>
-      <w:pPr>
-        <w:tabs>
-          <w:tab w:val="num" w:pos="1440"/>
-        </w:tabs>
-        <w:ind w:left="1440" w:hanging="360"/>
-      </w:pPr>
-    </w:lvl>
-    <w:lvl w:ilvl="2" w:tentative="1">
-      <w:start w:val="1"/>
-      <w:numFmt w:val="decimal"/>
-      <w:lvlText w:val="%3."/>
-      <w:lvlJc w:val="left"/>
-      <w:pPr>
-        <w:tabs>
-          <w:tab w:val="num" w:pos="2160"/>
-        </w:tabs>
-        <w:ind w:left="2160" w:hanging="360"/>
-      </w:pPr>
-    </w:lvl>
-    <w:lvl w:ilvl="3" w:tentative="1">
-      <w:start w:val="1"/>
-      <w:numFmt w:val="decimal"/>
-      <w:lvlText w:val="%4."/>
-      <w:lvlJc w:val="left"/>
-      <w:pPr>
-        <w:tabs>
-          <w:tab w:val="num" w:pos="2880"/>
-        </w:tabs>
-        <w:ind w:left="2880" w:hanging="360"/>
-      </w:pPr>
-    </w:lvl>
-    <w:lvl w:ilvl="4" w:tentative="1">
-      <w:start w:val="1"/>
-      <w:numFmt w:val="decimal"/>
-      <w:lvlText w:val="%5."/>
-      <w:lvlJc w:val="left"/>
-      <w:pPr>
-        <w:tabs>
-          <w:tab w:val="num" w:pos="3600"/>
-        </w:tabs>
         <w:ind w:left="3600" w:hanging="360"/>
       </w:pPr>
-    </w:lvl>
-    <w:lvl w:ilvl="5" w:tentative="1">
-      <w:start w:val="1"/>
-      <w:numFmt w:val="decimal"/>
-      <w:lvlText w:val="%6."/>
-      <w:lvlJc w:val="left"/>
-      <w:pPr>
-        <w:tabs>
-          <w:tab w:val="num" w:pos="4320"/>
-        </w:tabs>
-        <w:ind w:left="4320" w:hanging="360"/>
-      </w:pPr>
-    </w:lvl>
-    <w:lvl w:ilvl="6" w:tentative="1">
-      <w:start w:val="1"/>
-      <w:numFmt w:val="decimal"/>
-      <w:lvlText w:val="%7."/>
-      <w:lvlJc w:val="left"/>
-      <w:pPr>
-        <w:tabs>
-          <w:tab w:val="num" w:pos="5040"/>
-        </w:tabs>
-        <w:ind w:left="5040" w:hanging="360"/>
-      </w:pPr>
-    </w:lvl>
-    <w:lvl w:ilvl="7" w:tentative="1">
-      <w:start w:val="1"/>
-      <w:numFmt w:val="decimal"/>
-      <w:lvlText w:val="%8."/>
-      <w:lvlJc w:val="left"/>
-      <w:pPr>
-        <w:tabs>
-          <w:tab w:val="num" w:pos="5760"/>
-        </w:tabs>
-        <w:ind w:left="5760" w:hanging="360"/>
-      </w:pPr>
-    </w:lvl>
-    <w:lvl w:ilvl="8" w:tentative="1">
-      <w:start w:val="1"/>
-      <w:numFmt w:val="decimal"/>
-      <w:lvlText w:val="%9."/>
-      <w:lvlJc w:val="left"/>
-      <w:pPr>
-        <w:tabs>
-          <w:tab w:val="num" w:pos="6480"/>
-        </w:tabs>
-        <w:ind w:left="6480" w:hanging="360"/>
-      </w:pPr>
-    </w:lvl>
-  </w:abstractNum>
-  <w:abstractNum w:abstractNumId="3">
-    <w:nsid w:val="0A8B2A25"/>
-    <w:multiLevelType w:val="multilevel"/>
-    <w:tmpl w:val="9592898C"/>
-    <w:lvl w:ilvl="0">
-      <w:start w:val="1"/>
-      <w:numFmt w:val="decimal"/>
-      <w:lvlText w:val="%1."/>
-      <w:lvlJc w:val="left"/>
-      <w:pPr>
-        <w:ind w:left="720" w:hanging="360"/>
-      </w:pPr>
-    </w:lvl>
-    <w:lvl w:ilvl="1">
-      <w:start w:val="1"/>
-      <w:numFmt w:val="decimal"/>
-      <w:isLgl/>
-      <w:lvlText w:val="%1.%2."/>
-      <w:lvlJc w:val="left"/>
-      <w:pPr>
-        <w:ind w:left="720" w:hanging="360"/>
-      </w:pPr>
-      <w:rPr>
-        <w:rFonts w:cstheme="minorBidi" w:hint="default"/>
-      </w:rPr>
-    </w:lvl>
-    <w:lvl w:ilvl="2">
-      <w:start w:val="1"/>
-      <w:numFmt w:val="decimal"/>
-      <w:isLgl/>
-      <w:lvlText w:val="%1.%2.%3."/>
-      <w:lvlJc w:val="left"/>
-      <w:pPr>
-        <w:ind w:left="1080" w:hanging="720"/>
-      </w:pPr>
-      <w:rPr>
-        <w:rFonts w:cstheme="minorBidi" w:hint="default"/>
-      </w:rPr>
-    </w:lvl>
-    <w:lvl w:ilvl="3">
-      <w:start w:val="1"/>
-      <w:numFmt w:val="decimal"/>
-      <w:isLgl/>
-      <w:lvlText w:val="%1.%2.%3.%4."/>
-      <w:lvlJc w:val="left"/>
-      <w:pPr>
-        <w:ind w:left="1080" w:hanging="720"/>
-      </w:pPr>
-      <w:rPr>
-        <w:rFonts w:cstheme="minorBidi" w:hint="default"/>
-      </w:rPr>
-    </w:lvl>
-    <w:lvl w:ilvl="4">
-      <w:start w:val="1"/>
-      <w:numFmt w:val="decimal"/>
-      <w:isLgl/>
-      <w:lvlText w:val="%1.%2.%3.%4.%5."/>
-      <w:lvlJc w:val="left"/>
-      <w:pPr>
-        <w:ind w:left="1440" w:hanging="1080"/>
-      </w:pPr>
-      <w:rPr>
-        <w:rFonts w:cstheme="minorBidi" w:hint="default"/>
-      </w:rPr>
-    </w:lvl>
-    <w:lvl w:ilvl="5">
-      <w:start w:val="1"/>
-      <w:numFmt w:val="decimal"/>
-      <w:isLgl/>
-      <w:lvlText w:val="%1.%2.%3.%4.%5.%6."/>
-      <w:lvlJc w:val="left"/>
-      <w:pPr>
-        <w:ind w:left="1440" w:hanging="1080"/>
-      </w:pPr>
-      <w:rPr>
-        <w:rFonts w:cstheme="minorBidi" w:hint="default"/>
-      </w:rPr>
-    </w:lvl>
-    <w:lvl w:ilvl="6">
-      <w:start w:val="1"/>
-      <w:numFmt w:val="decimal"/>
-      <w:isLgl/>
-      <w:lvlText w:val="%1.%2.%3.%4.%5.%6.%7."/>
-      <w:lvlJc w:val="left"/>
-      <w:pPr>
-        <w:ind w:left="1800" w:hanging="1440"/>
-      </w:pPr>
-      <w:rPr>
-        <w:rFonts w:cstheme="minorBidi" w:hint="default"/>
-      </w:rPr>
-    </w:lvl>
-    <w:lvl w:ilvl="7">
-      <w:start w:val="1"/>
-      <w:numFmt w:val="decimal"/>
-      <w:isLgl/>
-      <w:lvlText w:val="%1.%2.%3.%4.%5.%6.%7.%8."/>
-      <w:lvlJc w:val="left"/>
-      <w:pPr>
-        <w:ind w:left="1800" w:hanging="1440"/>
-      </w:pPr>
-      <w:rPr>
-        <w:rFonts w:cstheme="minorBidi" w:hint="default"/>
-      </w:rPr>
-    </w:lvl>
-    <w:lvl w:ilvl="8">
-      <w:start w:val="1"/>
-      <w:numFmt w:val="decimal"/>
-      <w:isLgl/>
-      <w:lvlText w:val="%1.%2.%3.%4.%5.%6.%7.%8.%9."/>
-      <w:lvlJc w:val="left"/>
-      <w:pPr>
-        <w:ind w:left="2160" w:hanging="1800"/>
-      </w:pPr>
-      <w:rPr>
-        <w:rFonts w:cstheme="minorBidi" w:hint="default"/>
-      </w:rPr>
-    </w:lvl>
-  </w:abstractNum>
-  <w:abstractNum w:abstractNumId="4">
-    <w:nsid w:val="0BF03B09"/>
-    <w:multiLevelType w:val="hybridMultilevel"/>
-    <w:tmpl w:val="B3A2CBBC"/>
-    <w:lvl w:ilvl="0" w:tplc="0415000F">
-      <w:start w:val="1"/>
-      <w:numFmt w:val="decimal"/>
-      <w:lvlText w:val="%1."/>
-      <w:lvlJc w:val="left"/>
-      <w:pPr>
-        <w:ind w:left="720" w:hanging="360"/>
-      </w:pPr>
-      <w:rPr>
-        <w:rFonts w:hint="default"/>
-      </w:rPr>
     </w:lvl>
     <w:lvl w:ilvl="1" w:tplc="04150019" w:tentative="1">
       <w:start w:val="1"/>
@@ -9357,7 +11853,7 @@
       <w:lvlText w:val="%2."/>
       <w:lvlJc w:val="left"/>
       <w:pPr>
-        <w:ind w:left="1440" w:hanging="360"/>
+        <w:ind w:left="4320" w:hanging="360"/>
       </w:pPr>
     </w:lvl>
     <w:lvl w:ilvl="2" w:tplc="0415001B" w:tentative="1">
@@ -9366,7 +11862,7 @@
       <w:lvlText w:val="%3."/>
       <w:lvlJc w:val="right"/>
       <w:pPr>
-        <w:ind w:left="2160" w:hanging="180"/>
+        <w:ind w:left="5040" w:hanging="180"/>
       </w:pPr>
     </w:lvl>
     <w:lvl w:ilvl="3" w:tplc="0415000F" w:tentative="1">
@@ -9375,7 +11871,7 @@
       <w:lvlText w:val="%4."/>
       <w:lvlJc w:val="left"/>
       <w:pPr>
-        <w:ind w:left="2880" w:hanging="360"/>
+        <w:ind w:left="5760" w:hanging="360"/>
       </w:pPr>
     </w:lvl>
     <w:lvl w:ilvl="4" w:tplc="04150019" w:tentative="1">
@@ -9384,7 +11880,7 @@
       <w:lvlText w:val="%5."/>
       <w:lvlJc w:val="left"/>
       <w:pPr>
-        <w:ind w:left="3600" w:hanging="360"/>
+        <w:ind w:left="6480" w:hanging="360"/>
       </w:pPr>
     </w:lvl>
     <w:lvl w:ilvl="5" w:tplc="0415001B" w:tentative="1">
@@ -9393,7 +11889,7 @@
       <w:lvlText w:val="%6."/>
       <w:lvlJc w:val="right"/>
       <w:pPr>
-        <w:ind w:left="4320" w:hanging="180"/>
+        <w:ind w:left="7200" w:hanging="180"/>
       </w:pPr>
     </w:lvl>
     <w:lvl w:ilvl="6" w:tplc="0415000F" w:tentative="1">
@@ -9402,7 +11898,7 @@
       <w:lvlText w:val="%7."/>
       <w:lvlJc w:val="left"/>
       <w:pPr>
-        <w:ind w:left="5040" w:hanging="360"/>
+        <w:ind w:left="7920" w:hanging="360"/>
       </w:pPr>
     </w:lvl>
     <w:lvl w:ilvl="7" w:tplc="04150019" w:tentative="1">
@@ -9411,7 +11907,7 @@
       <w:lvlText w:val="%8."/>
       <w:lvlJc w:val="left"/>
       <w:pPr>
-        <w:ind w:left="5760" w:hanging="360"/>
+        <w:ind w:left="8640" w:hanging="360"/>
       </w:pPr>
     </w:lvl>
     <w:lvl w:ilvl="8" w:tplc="0415001B" w:tentative="1">
@@ -9420,97 +11916,124 @@
       <w:lvlText w:val="%9."/>
       <w:lvlJc w:val="right"/>
       <w:pPr>
-        <w:ind w:left="6480" w:hanging="180"/>
+        <w:ind w:left="9360" w:hanging="180"/>
       </w:pPr>
     </w:lvl>
   </w:abstractNum>
-  <w:abstractNum w:abstractNumId="5">
-    <w:nsid w:val="1014758B"/>
+  <w:abstractNum w:abstractNumId="2">
+    <w:nsid w:val="117852AE"/>
     <w:multiLevelType w:val="hybridMultilevel"/>
-    <w:tmpl w:val="6C10092A"/>
-    <w:lvl w:ilvl="0" w:tplc="0415000F">
-      <w:start w:val="1"/>
-      <w:numFmt w:val="decimal"/>
-      <w:lvlText w:val="%1."/>
+    <w:tmpl w:val="601A519C"/>
+    <w:lvl w:ilvl="0" w:tplc="04150001">
+      <w:start w:val="1"/>
+      <w:numFmt w:val="bullet"/>
+      <w:lvlText w:val=""/>
       <w:lvlJc w:val="left"/>
       <w:pPr>
         <w:ind w:left="720" w:hanging="360"/>
       </w:pPr>
-    </w:lvl>
-    <w:lvl w:ilvl="1" w:tplc="04150019" w:tentative="1">
-      <w:start w:val="1"/>
-      <w:numFmt w:val="lowerLetter"/>
-      <w:lvlText w:val="%2."/>
+      <w:rPr>
+        <w:rFonts w:ascii="Symbol" w:hAnsi="Symbol" w:hint="default"/>
+      </w:rPr>
+    </w:lvl>
+    <w:lvl w:ilvl="1" w:tplc="04150003" w:tentative="1">
+      <w:start w:val="1"/>
+      <w:numFmt w:val="bullet"/>
+      <w:lvlText w:val="o"/>
       <w:lvlJc w:val="left"/>
       <w:pPr>
         <w:ind w:left="1440" w:hanging="360"/>
       </w:pPr>
-    </w:lvl>
-    <w:lvl w:ilvl="2" w:tplc="0415001B" w:tentative="1">
-      <w:start w:val="1"/>
-      <w:numFmt w:val="lowerRoman"/>
-      <w:lvlText w:val="%3."/>
-      <w:lvlJc w:val="right"/>
-      <w:pPr>
-        <w:ind w:left="2160" w:hanging="180"/>
-      </w:pPr>
-    </w:lvl>
-    <w:lvl w:ilvl="3" w:tplc="0415000F" w:tentative="1">
-      <w:start w:val="1"/>
-      <w:numFmt w:val="decimal"/>
-      <w:lvlText w:val="%4."/>
+      <w:rPr>
+        <w:rFonts w:ascii="Courier New" w:hAnsi="Courier New" w:cs="Courier New" w:hint="default"/>
+      </w:rPr>
+    </w:lvl>
+    <w:lvl w:ilvl="2" w:tplc="04150005" w:tentative="1">
+      <w:start w:val="1"/>
+      <w:numFmt w:val="bullet"/>
+      <w:lvlText w:val=""/>
+      <w:lvlJc w:val="left"/>
+      <w:pPr>
+        <w:ind w:left="2160" w:hanging="360"/>
+      </w:pPr>
+      <w:rPr>
+        <w:rFonts w:ascii="Wingdings" w:hAnsi="Wingdings" w:hint="default"/>
+      </w:rPr>
+    </w:lvl>
+    <w:lvl w:ilvl="3" w:tplc="04150001" w:tentative="1">
+      <w:start w:val="1"/>
+      <w:numFmt w:val="bullet"/>
+      <w:lvlText w:val=""/>
       <w:lvlJc w:val="left"/>
       <w:pPr>
         <w:ind w:left="2880" w:hanging="360"/>
       </w:pPr>
-    </w:lvl>
-    <w:lvl w:ilvl="4" w:tplc="04150019" w:tentative="1">
-      <w:start w:val="1"/>
-      <w:numFmt w:val="lowerLetter"/>
-      <w:lvlText w:val="%5."/>
+      <w:rPr>
+        <w:rFonts w:ascii="Symbol" w:hAnsi="Symbol" w:hint="default"/>
+      </w:rPr>
+    </w:lvl>
+    <w:lvl w:ilvl="4" w:tplc="04150003" w:tentative="1">
+      <w:start w:val="1"/>
+      <w:numFmt w:val="bullet"/>
+      <w:lvlText w:val="o"/>
       <w:lvlJc w:val="left"/>
       <w:pPr>
         <w:ind w:left="3600" w:hanging="360"/>
       </w:pPr>
-    </w:lvl>
-    <w:lvl w:ilvl="5" w:tplc="0415001B" w:tentative="1">
-      <w:start w:val="1"/>
-      <w:numFmt w:val="lowerRoman"/>
-      <w:lvlText w:val="%6."/>
-      <w:lvlJc w:val="right"/>
-      <w:pPr>
-        <w:ind w:left="4320" w:hanging="180"/>
-      </w:pPr>
-    </w:lvl>
-    <w:lvl w:ilvl="6" w:tplc="0415000F" w:tentative="1">
-      <w:start w:val="1"/>
-      <w:numFmt w:val="decimal"/>
-      <w:lvlText w:val="%7."/>
+      <w:rPr>
+        <w:rFonts w:ascii="Courier New" w:hAnsi="Courier New" w:cs="Courier New" w:hint="default"/>
+      </w:rPr>
+    </w:lvl>
+    <w:lvl w:ilvl="5" w:tplc="04150005" w:tentative="1">
+      <w:start w:val="1"/>
+      <w:numFmt w:val="bullet"/>
+      <w:lvlText w:val=""/>
+      <w:lvlJc w:val="left"/>
+      <w:pPr>
+        <w:ind w:left="4320" w:hanging="360"/>
+      </w:pPr>
+      <w:rPr>
+        <w:rFonts w:ascii="Wingdings" w:hAnsi="Wingdings" w:hint="default"/>
+      </w:rPr>
+    </w:lvl>
+    <w:lvl w:ilvl="6" w:tplc="04150001" w:tentative="1">
+      <w:start w:val="1"/>
+      <w:numFmt w:val="bullet"/>
+      <w:lvlText w:val=""/>
       <w:lvlJc w:val="left"/>
       <w:pPr>
         <w:ind w:left="5040" w:hanging="360"/>
       </w:pPr>
-    </w:lvl>
-    <w:lvl w:ilvl="7" w:tplc="04150019" w:tentative="1">
-      <w:start w:val="1"/>
-      <w:numFmt w:val="lowerLetter"/>
-      <w:lvlText w:val="%8."/>
+      <w:rPr>
+        <w:rFonts w:ascii="Symbol" w:hAnsi="Symbol" w:hint="default"/>
+      </w:rPr>
+    </w:lvl>
+    <w:lvl w:ilvl="7" w:tplc="04150003" w:tentative="1">
+      <w:start w:val="1"/>
+      <w:numFmt w:val="bullet"/>
+      <w:lvlText w:val="o"/>
       <w:lvlJc w:val="left"/>
       <w:pPr>
         <w:ind w:left="5760" w:hanging="360"/>
       </w:pPr>
-    </w:lvl>
-    <w:lvl w:ilvl="8" w:tplc="0415001B" w:tentative="1">
-      <w:start w:val="1"/>
-      <w:numFmt w:val="lowerRoman"/>
-      <w:lvlText w:val="%9."/>
-      <w:lvlJc w:val="right"/>
-      <w:pPr>
-        <w:ind w:left="6480" w:hanging="180"/>
-      </w:pPr>
+      <w:rPr>
+        <w:rFonts w:ascii="Courier New" w:hAnsi="Courier New" w:cs="Courier New" w:hint="default"/>
+      </w:rPr>
+    </w:lvl>
+    <w:lvl w:ilvl="8" w:tplc="04150005" w:tentative="1">
+      <w:start w:val="1"/>
+      <w:numFmt w:val="bullet"/>
+      <w:lvlText w:val=""/>
+      <w:lvlJc w:val="left"/>
+      <w:pPr>
+        <w:ind w:left="6480" w:hanging="360"/>
+      </w:pPr>
+      <w:rPr>
+        <w:rFonts w:ascii="Wingdings" w:hAnsi="Wingdings" w:hint="default"/>
+      </w:rPr>
     </w:lvl>
   </w:abstractNum>
-  <w:abstractNum w:abstractNumId="6">
+  <w:abstractNum w:abstractNumId="3">
     <w:nsid w:val="13DA3729"/>
     <w:multiLevelType w:val="multilevel"/>
     <w:tmpl w:val="9592898C"/>
@@ -9628,7 +12151,7 @@
       </w:rPr>
     </w:lvl>
   </w:abstractNum>
-  <w:abstractNum w:abstractNumId="7">
+  <w:abstractNum w:abstractNumId="4">
     <w:nsid w:val="14B6320F"/>
     <w:multiLevelType w:val="multilevel"/>
     <w:tmpl w:val="9592898C"/>
@@ -9746,238 +12269,120 @@
       </w:rPr>
     </w:lvl>
   </w:abstractNum>
-  <w:abstractNum w:abstractNumId="8">
-    <w:nsid w:val="1CCF793A"/>
-    <w:multiLevelType w:val="multilevel"/>
-    <w:tmpl w:val="DB364FE4"/>
-    <w:lvl w:ilvl="0">
-      <w:start w:val="1"/>
-      <w:numFmt w:val="decimal"/>
-      <w:lvlText w:val="%1."/>
-      <w:lvlJc w:val="left"/>
-      <w:pPr>
-        <w:tabs>
-          <w:tab w:val="num" w:pos="720"/>
-        </w:tabs>
-        <w:ind w:left="720" w:hanging="360"/>
-      </w:pPr>
-    </w:lvl>
-    <w:lvl w:ilvl="1" w:tentative="1">
-      <w:start w:val="1"/>
-      <w:numFmt w:val="decimal"/>
-      <w:lvlText w:val="%2."/>
-      <w:lvlJc w:val="left"/>
-      <w:pPr>
-        <w:tabs>
-          <w:tab w:val="num" w:pos="1440"/>
-        </w:tabs>
-        <w:ind w:left="1440" w:hanging="360"/>
-      </w:pPr>
-    </w:lvl>
-    <w:lvl w:ilvl="2" w:tentative="1">
-      <w:start w:val="1"/>
-      <w:numFmt w:val="decimal"/>
-      <w:lvlText w:val="%3."/>
-      <w:lvlJc w:val="left"/>
-      <w:pPr>
-        <w:tabs>
-          <w:tab w:val="num" w:pos="2160"/>
-        </w:tabs>
-        <w:ind w:left="2160" w:hanging="360"/>
-      </w:pPr>
-    </w:lvl>
-    <w:lvl w:ilvl="3" w:tentative="1">
-      <w:start w:val="1"/>
-      <w:numFmt w:val="decimal"/>
-      <w:lvlText w:val="%4."/>
-      <w:lvlJc w:val="left"/>
-      <w:pPr>
-        <w:tabs>
-          <w:tab w:val="num" w:pos="2880"/>
-        </w:tabs>
-        <w:ind w:left="2880" w:hanging="360"/>
-      </w:pPr>
-    </w:lvl>
-    <w:lvl w:ilvl="4" w:tentative="1">
-      <w:start w:val="1"/>
-      <w:numFmt w:val="decimal"/>
-      <w:lvlText w:val="%5."/>
-      <w:lvlJc w:val="left"/>
-      <w:pPr>
-        <w:tabs>
-          <w:tab w:val="num" w:pos="3600"/>
-        </w:tabs>
+  <w:abstractNum w:abstractNumId="5">
+    <w:nsid w:val="1C6B7609"/>
+    <w:multiLevelType w:val="hybridMultilevel"/>
+    <w:tmpl w:val="0FC8C1B2"/>
+    <w:lvl w:ilvl="0" w:tplc="04150001">
+      <w:start w:val="1"/>
+      <w:numFmt w:val="bullet"/>
+      <w:lvlText w:val=""/>
+      <w:lvlJc w:val="left"/>
+      <w:pPr>
         <w:ind w:left="3600" w:hanging="360"/>
       </w:pPr>
-    </w:lvl>
-    <w:lvl w:ilvl="5" w:tentative="1">
-      <w:start w:val="1"/>
-      <w:numFmt w:val="decimal"/>
-      <w:lvlText w:val="%6."/>
-      <w:lvlJc w:val="left"/>
-      <w:pPr>
-        <w:tabs>
-          <w:tab w:val="num" w:pos="4320"/>
-        </w:tabs>
+      <w:rPr>
+        <w:rFonts w:ascii="Symbol" w:hAnsi="Symbol" w:hint="default"/>
+      </w:rPr>
+    </w:lvl>
+    <w:lvl w:ilvl="1" w:tplc="04150003" w:tentative="1">
+      <w:start w:val="1"/>
+      <w:numFmt w:val="bullet"/>
+      <w:lvlText w:val="o"/>
+      <w:lvlJc w:val="left"/>
+      <w:pPr>
         <w:ind w:left="4320" w:hanging="360"/>
       </w:pPr>
-    </w:lvl>
-    <w:lvl w:ilvl="6" w:tentative="1">
-      <w:start w:val="1"/>
-      <w:numFmt w:val="decimal"/>
-      <w:lvlText w:val="%7."/>
-      <w:lvlJc w:val="left"/>
-      <w:pPr>
-        <w:tabs>
-          <w:tab w:val="num" w:pos="5040"/>
-        </w:tabs>
+      <w:rPr>
+        <w:rFonts w:ascii="Courier New" w:hAnsi="Courier New" w:cs="Courier New" w:hint="default"/>
+      </w:rPr>
+    </w:lvl>
+    <w:lvl w:ilvl="2" w:tplc="04150005" w:tentative="1">
+      <w:start w:val="1"/>
+      <w:numFmt w:val="bullet"/>
+      <w:lvlText w:val=""/>
+      <w:lvlJc w:val="left"/>
+      <w:pPr>
         <w:ind w:left="5040" w:hanging="360"/>
       </w:pPr>
-    </w:lvl>
-    <w:lvl w:ilvl="7" w:tentative="1">
-      <w:start w:val="1"/>
-      <w:numFmt w:val="decimal"/>
-      <w:lvlText w:val="%8."/>
-      <w:lvlJc w:val="left"/>
-      <w:pPr>
-        <w:tabs>
-          <w:tab w:val="num" w:pos="5760"/>
-        </w:tabs>
+      <w:rPr>
+        <w:rFonts w:ascii="Wingdings" w:hAnsi="Wingdings" w:hint="default"/>
+      </w:rPr>
+    </w:lvl>
+    <w:lvl w:ilvl="3" w:tplc="04150001" w:tentative="1">
+      <w:start w:val="1"/>
+      <w:numFmt w:val="bullet"/>
+      <w:lvlText w:val=""/>
+      <w:lvlJc w:val="left"/>
+      <w:pPr>
         <w:ind w:left="5760" w:hanging="360"/>
       </w:pPr>
-    </w:lvl>
-    <w:lvl w:ilvl="8" w:tentative="1">
-      <w:start w:val="1"/>
-      <w:numFmt w:val="decimal"/>
-      <w:lvlText w:val="%9."/>
-      <w:lvlJc w:val="left"/>
-      <w:pPr>
-        <w:tabs>
-          <w:tab w:val="num" w:pos="6480"/>
-        </w:tabs>
+      <w:rPr>
+        <w:rFonts w:ascii="Symbol" w:hAnsi="Symbol" w:hint="default"/>
+      </w:rPr>
+    </w:lvl>
+    <w:lvl w:ilvl="4" w:tplc="04150003" w:tentative="1">
+      <w:start w:val="1"/>
+      <w:numFmt w:val="bullet"/>
+      <w:lvlText w:val="o"/>
+      <w:lvlJc w:val="left"/>
+      <w:pPr>
         <w:ind w:left="6480" w:hanging="360"/>
       </w:pPr>
+      <w:rPr>
+        <w:rFonts w:ascii="Courier New" w:hAnsi="Courier New" w:cs="Courier New" w:hint="default"/>
+      </w:rPr>
+    </w:lvl>
+    <w:lvl w:ilvl="5" w:tplc="04150005" w:tentative="1">
+      <w:start w:val="1"/>
+      <w:numFmt w:val="bullet"/>
+      <w:lvlText w:val=""/>
+      <w:lvlJc w:val="left"/>
+      <w:pPr>
+        <w:ind w:left="7200" w:hanging="360"/>
+      </w:pPr>
+      <w:rPr>
+        <w:rFonts w:ascii="Wingdings" w:hAnsi="Wingdings" w:hint="default"/>
+      </w:rPr>
+    </w:lvl>
+    <w:lvl w:ilvl="6" w:tplc="04150001" w:tentative="1">
+      <w:start w:val="1"/>
+      <w:numFmt w:val="bullet"/>
+      <w:lvlText w:val=""/>
+      <w:lvlJc w:val="left"/>
+      <w:pPr>
+        <w:ind w:left="7920" w:hanging="360"/>
+      </w:pPr>
+      <w:rPr>
+        <w:rFonts w:ascii="Symbol" w:hAnsi="Symbol" w:hint="default"/>
+      </w:rPr>
+    </w:lvl>
+    <w:lvl w:ilvl="7" w:tplc="04150003" w:tentative="1">
+      <w:start w:val="1"/>
+      <w:numFmt w:val="bullet"/>
+      <w:lvlText w:val="o"/>
+      <w:lvlJc w:val="left"/>
+      <w:pPr>
+        <w:ind w:left="8640" w:hanging="360"/>
+      </w:pPr>
+      <w:rPr>
+        <w:rFonts w:ascii="Courier New" w:hAnsi="Courier New" w:cs="Courier New" w:hint="default"/>
+      </w:rPr>
+    </w:lvl>
+    <w:lvl w:ilvl="8" w:tplc="04150005" w:tentative="1">
+      <w:start w:val="1"/>
+      <w:numFmt w:val="bullet"/>
+      <w:lvlText w:val=""/>
+      <w:lvlJc w:val="left"/>
+      <w:pPr>
+        <w:ind w:left="9360" w:hanging="360"/>
+      </w:pPr>
+      <w:rPr>
+        <w:rFonts w:ascii="Wingdings" w:hAnsi="Wingdings" w:hint="default"/>
+      </w:rPr>
     </w:lvl>
   </w:abstractNum>
-  <w:abstractNum w:abstractNumId="9">
-    <w:nsid w:val="1E154D79"/>
-    <w:multiLevelType w:val="multilevel"/>
-    <w:tmpl w:val="9592898C"/>
-    <w:lvl w:ilvl="0">
-      <w:start w:val="1"/>
-      <w:numFmt w:val="decimal"/>
-      <w:lvlText w:val="%1."/>
-      <w:lvlJc w:val="left"/>
-      <w:pPr>
-        <w:ind w:left="720" w:hanging="360"/>
-      </w:pPr>
-    </w:lvl>
-    <w:lvl w:ilvl="1">
-      <w:start w:val="1"/>
-      <w:numFmt w:val="decimal"/>
-      <w:isLgl/>
-      <w:lvlText w:val="%1.%2."/>
-      <w:lvlJc w:val="left"/>
-      <w:pPr>
-        <w:ind w:left="720" w:hanging="360"/>
-      </w:pPr>
-      <w:rPr>
-        <w:rFonts w:cstheme="minorBidi" w:hint="default"/>
-      </w:rPr>
-    </w:lvl>
-    <w:lvl w:ilvl="2">
-      <w:start w:val="1"/>
-      <w:numFmt w:val="decimal"/>
-      <w:isLgl/>
-      <w:lvlText w:val="%1.%2.%3."/>
-      <w:lvlJc w:val="left"/>
-      <w:pPr>
-        <w:ind w:left="1080" w:hanging="720"/>
-      </w:pPr>
-      <w:rPr>
-        <w:rFonts w:cstheme="minorBidi" w:hint="default"/>
-      </w:rPr>
-    </w:lvl>
-    <w:lvl w:ilvl="3">
-      <w:start w:val="1"/>
-      <w:numFmt w:val="decimal"/>
-      <w:isLgl/>
-      <w:lvlText w:val="%1.%2.%3.%4."/>
-      <w:lvlJc w:val="left"/>
-      <w:pPr>
-        <w:ind w:left="1080" w:hanging="720"/>
-      </w:pPr>
-      <w:rPr>
-        <w:rFonts w:cstheme="minorBidi" w:hint="default"/>
-      </w:rPr>
-    </w:lvl>
-    <w:lvl w:ilvl="4">
-      <w:start w:val="1"/>
-      <w:numFmt w:val="decimal"/>
-      <w:isLgl/>
-      <w:lvlText w:val="%1.%2.%3.%4.%5."/>
-      <w:lvlJc w:val="left"/>
-      <w:pPr>
-        <w:ind w:left="1440" w:hanging="1080"/>
-      </w:pPr>
-      <w:rPr>
-        <w:rFonts w:cstheme="minorBidi" w:hint="default"/>
-      </w:rPr>
-    </w:lvl>
-    <w:lvl w:ilvl="5">
-      <w:start w:val="1"/>
-      <w:numFmt w:val="decimal"/>
-      <w:isLgl/>
-      <w:lvlText w:val="%1.%2.%3.%4.%5.%6."/>
-      <w:lvlJc w:val="left"/>
-      <w:pPr>
-        <w:ind w:left="1440" w:hanging="1080"/>
-      </w:pPr>
-      <w:rPr>
-        <w:rFonts w:cstheme="minorBidi" w:hint="default"/>
-      </w:rPr>
-    </w:lvl>
-    <w:lvl w:ilvl="6">
-      <w:start w:val="1"/>
-      <w:numFmt w:val="decimal"/>
-      <w:isLgl/>
-      <w:lvlText w:val="%1.%2.%3.%4.%5.%6.%7."/>
-      <w:lvlJc w:val="left"/>
-      <w:pPr>
-        <w:ind w:left="1800" w:hanging="1440"/>
-      </w:pPr>
-      <w:rPr>
-        <w:rFonts w:cstheme="minorBidi" w:hint="default"/>
-      </w:rPr>
-    </w:lvl>
-    <w:lvl w:ilvl="7">
-      <w:start w:val="1"/>
-      <w:numFmt w:val="decimal"/>
-      <w:isLgl/>
-      <w:lvlText w:val="%1.%2.%3.%4.%5.%6.%7.%8."/>
-      <w:lvlJc w:val="left"/>
-      <w:pPr>
-        <w:ind w:left="1800" w:hanging="1440"/>
-      </w:pPr>
-      <w:rPr>
-        <w:rFonts w:cstheme="minorBidi" w:hint="default"/>
-      </w:rPr>
-    </w:lvl>
-    <w:lvl w:ilvl="8">
-      <w:start w:val="1"/>
-      <w:numFmt w:val="decimal"/>
-      <w:isLgl/>
-      <w:lvlText w:val="%1.%2.%3.%4.%5.%6.%7.%8.%9."/>
-      <w:lvlJc w:val="left"/>
-      <w:pPr>
-        <w:ind w:left="2160" w:hanging="1800"/>
-      </w:pPr>
-      <w:rPr>
-        <w:rFonts w:cstheme="minorBidi" w:hint="default"/>
-      </w:rPr>
-    </w:lvl>
-  </w:abstractNum>
-  <w:abstractNum w:abstractNumId="10">
+  <w:abstractNum w:abstractNumId="6">
     <w:nsid w:val="20133C4A"/>
     <w:multiLevelType w:val="hybridMultilevel"/>
     <w:tmpl w:val="57282A48"/>
@@ -10063,7 +12468,120 @@
       </w:pPr>
     </w:lvl>
   </w:abstractNum>
-  <w:abstractNum w:abstractNumId="11">
+  <w:abstractNum w:abstractNumId="7">
+    <w:nsid w:val="26973B15"/>
+    <w:multiLevelType w:val="hybridMultilevel"/>
+    <w:tmpl w:val="BDBC664A"/>
+    <w:lvl w:ilvl="0" w:tplc="04150001">
+      <w:start w:val="1"/>
+      <w:numFmt w:val="bullet"/>
+      <w:lvlText w:val=""/>
+      <w:lvlJc w:val="left"/>
+      <w:pPr>
+        <w:ind w:left="720" w:hanging="360"/>
+      </w:pPr>
+      <w:rPr>
+        <w:rFonts w:ascii="Symbol" w:hAnsi="Symbol" w:hint="default"/>
+      </w:rPr>
+    </w:lvl>
+    <w:lvl w:ilvl="1" w:tplc="04150003">
+      <w:start w:val="1"/>
+      <w:numFmt w:val="bullet"/>
+      <w:lvlText w:val="o"/>
+      <w:lvlJc w:val="left"/>
+      <w:pPr>
+        <w:ind w:left="1440" w:hanging="360"/>
+      </w:pPr>
+      <w:rPr>
+        <w:rFonts w:ascii="Courier New" w:hAnsi="Courier New" w:cs="Courier New" w:hint="default"/>
+      </w:rPr>
+    </w:lvl>
+    <w:lvl w:ilvl="2" w:tplc="04150005" w:tentative="1">
+      <w:start w:val="1"/>
+      <w:numFmt w:val="bullet"/>
+      <w:lvlText w:val=""/>
+      <w:lvlJc w:val="left"/>
+      <w:pPr>
+        <w:ind w:left="2160" w:hanging="360"/>
+      </w:pPr>
+      <w:rPr>
+        <w:rFonts w:ascii="Wingdings" w:hAnsi="Wingdings" w:hint="default"/>
+      </w:rPr>
+    </w:lvl>
+    <w:lvl w:ilvl="3" w:tplc="04150001" w:tentative="1">
+      <w:start w:val="1"/>
+      <w:numFmt w:val="bullet"/>
+      <w:lvlText w:val=""/>
+      <w:lvlJc w:val="left"/>
+      <w:pPr>
+        <w:ind w:left="2880" w:hanging="360"/>
+      </w:pPr>
+      <w:rPr>
+        <w:rFonts w:ascii="Symbol" w:hAnsi="Symbol" w:hint="default"/>
+      </w:rPr>
+    </w:lvl>
+    <w:lvl w:ilvl="4" w:tplc="04150003" w:tentative="1">
+      <w:start w:val="1"/>
+      <w:numFmt w:val="bullet"/>
+      <w:lvlText w:val="o"/>
+      <w:lvlJc w:val="left"/>
+      <w:pPr>
+        <w:ind w:left="3600" w:hanging="360"/>
+      </w:pPr>
+      <w:rPr>
+        <w:rFonts w:ascii="Courier New" w:hAnsi="Courier New" w:cs="Courier New" w:hint="default"/>
+      </w:rPr>
+    </w:lvl>
+    <w:lvl w:ilvl="5" w:tplc="04150005" w:tentative="1">
+      <w:start w:val="1"/>
+      <w:numFmt w:val="bullet"/>
+      <w:lvlText w:val=""/>
+      <w:lvlJc w:val="left"/>
+      <w:pPr>
+        <w:ind w:left="4320" w:hanging="360"/>
+      </w:pPr>
+      <w:rPr>
+        <w:rFonts w:ascii="Wingdings" w:hAnsi="Wingdings" w:hint="default"/>
+      </w:rPr>
+    </w:lvl>
+    <w:lvl w:ilvl="6" w:tplc="04150001" w:tentative="1">
+      <w:start w:val="1"/>
+      <w:numFmt w:val="bullet"/>
+      <w:lvlText w:val=""/>
+      <w:lvlJc w:val="left"/>
+      <w:pPr>
+        <w:ind w:left="5040" w:hanging="360"/>
+      </w:pPr>
+      <w:rPr>
+        <w:rFonts w:ascii="Symbol" w:hAnsi="Symbol" w:hint="default"/>
+      </w:rPr>
+    </w:lvl>
+    <w:lvl w:ilvl="7" w:tplc="04150003" w:tentative="1">
+      <w:start w:val="1"/>
+      <w:numFmt w:val="bullet"/>
+      <w:lvlText w:val="o"/>
+      <w:lvlJc w:val="left"/>
+      <w:pPr>
+        <w:ind w:left="5760" w:hanging="360"/>
+      </w:pPr>
+      <w:rPr>
+        <w:rFonts w:ascii="Courier New" w:hAnsi="Courier New" w:cs="Courier New" w:hint="default"/>
+      </w:rPr>
+    </w:lvl>
+    <w:lvl w:ilvl="8" w:tplc="04150005" w:tentative="1">
+      <w:start w:val="1"/>
+      <w:numFmt w:val="bullet"/>
+      <w:lvlText w:val=""/>
+      <w:lvlJc w:val="left"/>
+      <w:pPr>
+        <w:ind w:left="6480" w:hanging="360"/>
+      </w:pPr>
+      <w:rPr>
+        <w:rFonts w:ascii="Wingdings" w:hAnsi="Wingdings" w:hint="default"/>
+      </w:rPr>
+    </w:lvl>
+  </w:abstractNum>
+  <w:abstractNum w:abstractNumId="8">
     <w:nsid w:val="27226EFA"/>
     <w:multiLevelType w:val="hybridMultilevel"/>
     <w:tmpl w:val="9EA81AF6"/>
@@ -10152,7 +12670,120 @@
       </w:pPr>
     </w:lvl>
   </w:abstractNum>
-  <w:abstractNum w:abstractNumId="12">
+  <w:abstractNum w:abstractNumId="9">
+    <w:nsid w:val="28527ADA"/>
+    <w:multiLevelType w:val="hybridMultilevel"/>
+    <w:tmpl w:val="B05C39A4"/>
+    <w:lvl w:ilvl="0" w:tplc="04150001">
+      <w:start w:val="1"/>
+      <w:numFmt w:val="bullet"/>
+      <w:lvlText w:val=""/>
+      <w:lvlJc w:val="left"/>
+      <w:pPr>
+        <w:ind w:left="720" w:hanging="360"/>
+      </w:pPr>
+      <w:rPr>
+        <w:rFonts w:ascii="Symbol" w:hAnsi="Symbol" w:hint="default"/>
+      </w:rPr>
+    </w:lvl>
+    <w:lvl w:ilvl="1" w:tplc="04150003" w:tentative="1">
+      <w:start w:val="1"/>
+      <w:numFmt w:val="bullet"/>
+      <w:lvlText w:val="o"/>
+      <w:lvlJc w:val="left"/>
+      <w:pPr>
+        <w:ind w:left="1440" w:hanging="360"/>
+      </w:pPr>
+      <w:rPr>
+        <w:rFonts w:ascii="Courier New" w:hAnsi="Courier New" w:cs="Courier New" w:hint="default"/>
+      </w:rPr>
+    </w:lvl>
+    <w:lvl w:ilvl="2" w:tplc="04150005" w:tentative="1">
+      <w:start w:val="1"/>
+      <w:numFmt w:val="bullet"/>
+      <w:lvlText w:val=""/>
+      <w:lvlJc w:val="left"/>
+      <w:pPr>
+        <w:ind w:left="2160" w:hanging="360"/>
+      </w:pPr>
+      <w:rPr>
+        <w:rFonts w:ascii="Wingdings" w:hAnsi="Wingdings" w:hint="default"/>
+      </w:rPr>
+    </w:lvl>
+    <w:lvl w:ilvl="3" w:tplc="04150001" w:tentative="1">
+      <w:start w:val="1"/>
+      <w:numFmt w:val="bullet"/>
+      <w:lvlText w:val=""/>
+      <w:lvlJc w:val="left"/>
+      <w:pPr>
+        <w:ind w:left="2880" w:hanging="360"/>
+      </w:pPr>
+      <w:rPr>
+        <w:rFonts w:ascii="Symbol" w:hAnsi="Symbol" w:hint="default"/>
+      </w:rPr>
+    </w:lvl>
+    <w:lvl w:ilvl="4" w:tplc="04150003" w:tentative="1">
+      <w:start w:val="1"/>
+      <w:numFmt w:val="bullet"/>
+      <w:lvlText w:val="o"/>
+      <w:lvlJc w:val="left"/>
+      <w:pPr>
+        <w:ind w:left="3600" w:hanging="360"/>
+      </w:pPr>
+      <w:rPr>
+        <w:rFonts w:ascii="Courier New" w:hAnsi="Courier New" w:cs="Courier New" w:hint="default"/>
+      </w:rPr>
+    </w:lvl>
+    <w:lvl w:ilvl="5" w:tplc="04150005" w:tentative="1">
+      <w:start w:val="1"/>
+      <w:numFmt w:val="bullet"/>
+      <w:lvlText w:val=""/>
+      <w:lvlJc w:val="left"/>
+      <w:pPr>
+        <w:ind w:left="4320" w:hanging="360"/>
+      </w:pPr>
+      <w:rPr>
+        <w:rFonts w:ascii="Wingdings" w:hAnsi="Wingdings" w:hint="default"/>
+      </w:rPr>
+    </w:lvl>
+    <w:lvl w:ilvl="6" w:tplc="04150001" w:tentative="1">
+      <w:start w:val="1"/>
+      <w:numFmt w:val="bullet"/>
+      <w:lvlText w:val=""/>
+      <w:lvlJc w:val="left"/>
+      <w:pPr>
+        <w:ind w:left="5040" w:hanging="360"/>
+      </w:pPr>
+      <w:rPr>
+        <w:rFonts w:ascii="Symbol" w:hAnsi="Symbol" w:hint="default"/>
+      </w:rPr>
+    </w:lvl>
+    <w:lvl w:ilvl="7" w:tplc="04150003" w:tentative="1">
+      <w:start w:val="1"/>
+      <w:numFmt w:val="bullet"/>
+      <w:lvlText w:val="o"/>
+      <w:lvlJc w:val="left"/>
+      <w:pPr>
+        <w:ind w:left="5760" w:hanging="360"/>
+      </w:pPr>
+      <w:rPr>
+        <w:rFonts w:ascii="Courier New" w:hAnsi="Courier New" w:cs="Courier New" w:hint="default"/>
+      </w:rPr>
+    </w:lvl>
+    <w:lvl w:ilvl="8" w:tplc="04150005" w:tentative="1">
+      <w:start w:val="1"/>
+      <w:numFmt w:val="bullet"/>
+      <w:lvlText w:val=""/>
+      <w:lvlJc w:val="left"/>
+      <w:pPr>
+        <w:ind w:left="6480" w:hanging="360"/>
+      </w:pPr>
+      <w:rPr>
+        <w:rFonts w:ascii="Wingdings" w:hAnsi="Wingdings" w:hint="default"/>
+      </w:rPr>
+    </w:lvl>
+  </w:abstractNum>
+  <w:abstractNum w:abstractNumId="10">
     <w:nsid w:val="2889425D"/>
     <w:multiLevelType w:val="hybridMultilevel"/>
     <w:tmpl w:val="5AAC1588"/>
@@ -10238,233 +12869,120 @@
       </w:pPr>
     </w:lvl>
   </w:abstractNum>
-  <w:abstractNum w:abstractNumId="13">
-    <w:nsid w:val="293D5532"/>
-    <w:multiLevelType w:val="multilevel"/>
-    <w:tmpl w:val="7332E70A"/>
-    <w:lvl w:ilvl="0">
-      <w:start w:val="1"/>
-      <w:numFmt w:val="decimal"/>
-      <w:lvlText w:val="%1."/>
-      <w:lvlJc w:val="left"/>
-      <w:pPr>
-        <w:tabs>
-          <w:tab w:val="num" w:pos="720"/>
-        </w:tabs>
+  <w:abstractNum w:abstractNumId="11">
+    <w:nsid w:val="2B535090"/>
+    <w:multiLevelType w:val="hybridMultilevel"/>
+    <w:tmpl w:val="EBC6A1BE"/>
+    <w:lvl w:ilvl="0" w:tplc="04150001">
+      <w:start w:val="1"/>
+      <w:numFmt w:val="bullet"/>
+      <w:lvlText w:val=""/>
+      <w:lvlJc w:val="left"/>
+      <w:pPr>
         <w:ind w:left="720" w:hanging="360"/>
       </w:pPr>
-    </w:lvl>
-    <w:lvl w:ilvl="1" w:tentative="1">
-      <w:start w:val="1"/>
-      <w:numFmt w:val="decimal"/>
-      <w:lvlText w:val="%2."/>
-      <w:lvlJc w:val="left"/>
-      <w:pPr>
-        <w:tabs>
-          <w:tab w:val="num" w:pos="1440"/>
-        </w:tabs>
+      <w:rPr>
+        <w:rFonts w:ascii="Symbol" w:hAnsi="Symbol" w:hint="default"/>
+      </w:rPr>
+    </w:lvl>
+    <w:lvl w:ilvl="1" w:tplc="04150003" w:tentative="1">
+      <w:start w:val="1"/>
+      <w:numFmt w:val="bullet"/>
+      <w:lvlText w:val="o"/>
+      <w:lvlJc w:val="left"/>
+      <w:pPr>
         <w:ind w:left="1440" w:hanging="360"/>
       </w:pPr>
-    </w:lvl>
-    <w:lvl w:ilvl="2" w:tentative="1">
-      <w:start w:val="1"/>
-      <w:numFmt w:val="decimal"/>
-      <w:lvlText w:val="%3."/>
-      <w:lvlJc w:val="left"/>
-      <w:pPr>
-        <w:tabs>
-          <w:tab w:val="num" w:pos="2160"/>
-        </w:tabs>
+      <w:rPr>
+        <w:rFonts w:ascii="Courier New" w:hAnsi="Courier New" w:cs="Courier New" w:hint="default"/>
+      </w:rPr>
+    </w:lvl>
+    <w:lvl w:ilvl="2" w:tplc="04150005" w:tentative="1">
+      <w:start w:val="1"/>
+      <w:numFmt w:val="bullet"/>
+      <w:lvlText w:val=""/>
+      <w:lvlJc w:val="left"/>
+      <w:pPr>
         <w:ind w:left="2160" w:hanging="360"/>
       </w:pPr>
-    </w:lvl>
-    <w:lvl w:ilvl="3" w:tentative="1">
-      <w:start w:val="1"/>
-      <w:numFmt w:val="decimal"/>
-      <w:lvlText w:val="%4."/>
-      <w:lvlJc w:val="left"/>
-      <w:pPr>
-        <w:tabs>
-          <w:tab w:val="num" w:pos="2880"/>
-        </w:tabs>
+      <w:rPr>
+        <w:rFonts w:ascii="Wingdings" w:hAnsi="Wingdings" w:hint="default"/>
+      </w:rPr>
+    </w:lvl>
+    <w:lvl w:ilvl="3" w:tplc="04150001" w:tentative="1">
+      <w:start w:val="1"/>
+      <w:numFmt w:val="bullet"/>
+      <w:lvlText w:val=""/>
+      <w:lvlJc w:val="left"/>
+      <w:pPr>
         <w:ind w:left="2880" w:hanging="360"/>
       </w:pPr>
-    </w:lvl>
-    <w:lvl w:ilvl="4" w:tentative="1">
-      <w:start w:val="1"/>
-      <w:numFmt w:val="decimal"/>
-      <w:lvlText w:val="%5."/>
-      <w:lvlJc w:val="left"/>
-      <w:pPr>
-        <w:tabs>
-          <w:tab w:val="num" w:pos="3600"/>
-        </w:tabs>
+      <w:rPr>
+        <w:rFonts w:ascii="Symbol" w:hAnsi="Symbol" w:hint="default"/>
+      </w:rPr>
+    </w:lvl>
+    <w:lvl w:ilvl="4" w:tplc="04150003" w:tentative="1">
+      <w:start w:val="1"/>
+      <w:numFmt w:val="bullet"/>
+      <w:lvlText w:val="o"/>
+      <w:lvlJc w:val="left"/>
+      <w:pPr>
         <w:ind w:left="3600" w:hanging="360"/>
       </w:pPr>
-    </w:lvl>
-    <w:lvl w:ilvl="5" w:tentative="1">
-      <w:start w:val="1"/>
-      <w:numFmt w:val="decimal"/>
-      <w:lvlText w:val="%6."/>
-      <w:lvlJc w:val="left"/>
-      <w:pPr>
-        <w:tabs>
-          <w:tab w:val="num" w:pos="4320"/>
-        </w:tabs>
+      <w:rPr>
+        <w:rFonts w:ascii="Courier New" w:hAnsi="Courier New" w:cs="Courier New" w:hint="default"/>
+      </w:rPr>
+    </w:lvl>
+    <w:lvl w:ilvl="5" w:tplc="04150005" w:tentative="1">
+      <w:start w:val="1"/>
+      <w:numFmt w:val="bullet"/>
+      <w:lvlText w:val=""/>
+      <w:lvlJc w:val="left"/>
+      <w:pPr>
         <w:ind w:left="4320" w:hanging="360"/>
       </w:pPr>
-    </w:lvl>
-    <w:lvl w:ilvl="6" w:tentative="1">
-      <w:start w:val="1"/>
-      <w:numFmt w:val="decimal"/>
-      <w:lvlText w:val="%7."/>
-      <w:lvlJc w:val="left"/>
-      <w:pPr>
-        <w:tabs>
-          <w:tab w:val="num" w:pos="5040"/>
-        </w:tabs>
+      <w:rPr>
+        <w:rFonts w:ascii="Wingdings" w:hAnsi="Wingdings" w:hint="default"/>
+      </w:rPr>
+    </w:lvl>
+    <w:lvl w:ilvl="6" w:tplc="04150001" w:tentative="1">
+      <w:start w:val="1"/>
+      <w:numFmt w:val="bullet"/>
+      <w:lvlText w:val=""/>
+      <w:lvlJc w:val="left"/>
+      <w:pPr>
         <w:ind w:left="5040" w:hanging="360"/>
       </w:pPr>
-    </w:lvl>
-    <w:lvl w:ilvl="7" w:tentative="1">
-      <w:start w:val="1"/>
-      <w:numFmt w:val="decimal"/>
-      <w:lvlText w:val="%8."/>
-      <w:lvlJc w:val="left"/>
-      <w:pPr>
-        <w:tabs>
-          <w:tab w:val="num" w:pos="5760"/>
-        </w:tabs>
+      <w:rPr>
+        <w:rFonts w:ascii="Symbol" w:hAnsi="Symbol" w:hint="default"/>
+      </w:rPr>
+    </w:lvl>
+    <w:lvl w:ilvl="7" w:tplc="04150003" w:tentative="1">
+      <w:start w:val="1"/>
+      <w:numFmt w:val="bullet"/>
+      <w:lvlText w:val="o"/>
+      <w:lvlJc w:val="left"/>
+      <w:pPr>
         <w:ind w:left="5760" w:hanging="360"/>
       </w:pPr>
-    </w:lvl>
-    <w:lvl w:ilvl="8" w:tentative="1">
-      <w:start w:val="1"/>
-      <w:numFmt w:val="decimal"/>
-      <w:lvlText w:val="%9."/>
-      <w:lvlJc w:val="left"/>
-      <w:pPr>
-        <w:tabs>
-          <w:tab w:val="num" w:pos="6480"/>
-        </w:tabs>
+      <w:rPr>
+        <w:rFonts w:ascii="Courier New" w:hAnsi="Courier New" w:cs="Courier New" w:hint="default"/>
+      </w:rPr>
+    </w:lvl>
+    <w:lvl w:ilvl="8" w:tplc="04150005" w:tentative="1">
+      <w:start w:val="1"/>
+      <w:numFmt w:val="bullet"/>
+      <w:lvlText w:val=""/>
+      <w:lvlJc w:val="left"/>
+      <w:pPr>
         <w:ind w:left="6480" w:hanging="360"/>
       </w:pPr>
+      <w:rPr>
+        <w:rFonts w:ascii="Wingdings" w:hAnsi="Wingdings" w:hint="default"/>
+      </w:rPr>
     </w:lvl>
   </w:abstractNum>
-  <w:abstractNum w:abstractNumId="14">
-    <w:nsid w:val="2ADB42FF"/>
-    <w:multiLevelType w:val="multilevel"/>
-    <w:tmpl w:val="D7AC603A"/>
-    <w:lvl w:ilvl="0">
-      <w:start w:val="1"/>
-      <w:numFmt w:val="decimal"/>
-      <w:lvlText w:val="%1."/>
-      <w:lvlJc w:val="left"/>
-      <w:pPr>
-        <w:tabs>
-          <w:tab w:val="num" w:pos="720"/>
-        </w:tabs>
-        <w:ind w:left="720" w:hanging="360"/>
-      </w:pPr>
-    </w:lvl>
-    <w:lvl w:ilvl="1" w:tentative="1">
-      <w:start w:val="1"/>
-      <w:numFmt w:val="decimal"/>
-      <w:lvlText w:val="%2."/>
-      <w:lvlJc w:val="left"/>
-      <w:pPr>
-        <w:tabs>
-          <w:tab w:val="num" w:pos="1440"/>
-        </w:tabs>
-        <w:ind w:left="1440" w:hanging="360"/>
-      </w:pPr>
-    </w:lvl>
-    <w:lvl w:ilvl="2" w:tentative="1">
-      <w:start w:val="1"/>
-      <w:numFmt w:val="decimal"/>
-      <w:lvlText w:val="%3."/>
-      <w:lvlJc w:val="left"/>
-      <w:pPr>
-        <w:tabs>
-          <w:tab w:val="num" w:pos="2160"/>
-        </w:tabs>
-        <w:ind w:left="2160" w:hanging="360"/>
-      </w:pPr>
-    </w:lvl>
-    <w:lvl w:ilvl="3" w:tentative="1">
-      <w:start w:val="1"/>
-      <w:numFmt w:val="decimal"/>
-      <w:lvlText w:val="%4."/>
-      <w:lvlJc w:val="left"/>
-      <w:pPr>
-        <w:tabs>
-          <w:tab w:val="num" w:pos="2880"/>
-        </w:tabs>
-        <w:ind w:left="2880" w:hanging="360"/>
-      </w:pPr>
-    </w:lvl>
-    <w:lvl w:ilvl="4" w:tentative="1">
-      <w:start w:val="1"/>
-      <w:numFmt w:val="decimal"/>
-      <w:lvlText w:val="%5."/>
-      <w:lvlJc w:val="left"/>
-      <w:pPr>
-        <w:tabs>
-          <w:tab w:val="num" w:pos="3600"/>
-        </w:tabs>
-        <w:ind w:left="3600" w:hanging="360"/>
-      </w:pPr>
-    </w:lvl>
-    <w:lvl w:ilvl="5" w:tentative="1">
-      <w:start w:val="1"/>
-      <w:numFmt w:val="decimal"/>
-      <w:lvlText w:val="%6."/>
-      <w:lvlJc w:val="left"/>
-      <w:pPr>
-        <w:tabs>
-          <w:tab w:val="num" w:pos="4320"/>
-        </w:tabs>
-        <w:ind w:left="4320" w:hanging="360"/>
-      </w:pPr>
-    </w:lvl>
-    <w:lvl w:ilvl="6" w:tentative="1">
-      <w:start w:val="1"/>
-      <w:numFmt w:val="decimal"/>
-      <w:lvlText w:val="%7."/>
-      <w:lvlJc w:val="left"/>
-      <w:pPr>
-        <w:tabs>
-          <w:tab w:val="num" w:pos="5040"/>
-        </w:tabs>
-        <w:ind w:left="5040" w:hanging="360"/>
-      </w:pPr>
-    </w:lvl>
-    <w:lvl w:ilvl="7" w:tentative="1">
-      <w:start w:val="1"/>
-      <w:numFmt w:val="decimal"/>
-      <w:lvlText w:val="%8."/>
-      <w:lvlJc w:val="left"/>
-      <w:pPr>
-        <w:tabs>
-          <w:tab w:val="num" w:pos="5760"/>
-        </w:tabs>
-        <w:ind w:left="5760" w:hanging="360"/>
-      </w:pPr>
-    </w:lvl>
-    <w:lvl w:ilvl="8" w:tentative="1">
-      <w:start w:val="1"/>
-      <w:numFmt w:val="decimal"/>
-      <w:lvlText w:val="%9."/>
-      <w:lvlJc w:val="left"/>
-      <w:pPr>
-        <w:tabs>
-          <w:tab w:val="num" w:pos="6480"/>
-        </w:tabs>
-        <w:ind w:left="6480" w:hanging="360"/>
-      </w:pPr>
-    </w:lvl>
-  </w:abstractNum>
-  <w:abstractNum w:abstractNumId="15">
+  <w:abstractNum w:abstractNumId="12">
     <w:nsid w:val="2BC845E0"/>
     <w:multiLevelType w:val="multilevel"/>
     <w:tmpl w:val="A7169E0E"/>
@@ -10582,7 +13100,7 @@
       </w:rPr>
     </w:lvl>
   </w:abstractNum>
-  <w:abstractNum w:abstractNumId="16">
+  <w:abstractNum w:abstractNumId="13">
     <w:nsid w:val="2CAA3E7F"/>
     <w:multiLevelType w:val="multilevel"/>
     <w:tmpl w:val="9592898C"/>
@@ -10700,7 +13218,120 @@
       </w:rPr>
     </w:lvl>
   </w:abstractNum>
-  <w:abstractNum w:abstractNumId="17">
+  <w:abstractNum w:abstractNumId="14">
+    <w:nsid w:val="30E20F42"/>
+    <w:multiLevelType w:val="hybridMultilevel"/>
+    <w:tmpl w:val="327ACFE0"/>
+    <w:lvl w:ilvl="0" w:tplc="04150001">
+      <w:start w:val="1"/>
+      <w:numFmt w:val="bullet"/>
+      <w:lvlText w:val=""/>
+      <w:lvlJc w:val="left"/>
+      <w:pPr>
+        <w:ind w:left="720" w:hanging="360"/>
+      </w:pPr>
+      <w:rPr>
+        <w:rFonts w:ascii="Symbol" w:hAnsi="Symbol" w:hint="default"/>
+      </w:rPr>
+    </w:lvl>
+    <w:lvl w:ilvl="1" w:tplc="04150003" w:tentative="1">
+      <w:start w:val="1"/>
+      <w:numFmt w:val="bullet"/>
+      <w:lvlText w:val="o"/>
+      <w:lvlJc w:val="left"/>
+      <w:pPr>
+        <w:ind w:left="1440" w:hanging="360"/>
+      </w:pPr>
+      <w:rPr>
+        <w:rFonts w:ascii="Courier New" w:hAnsi="Courier New" w:cs="Courier New" w:hint="default"/>
+      </w:rPr>
+    </w:lvl>
+    <w:lvl w:ilvl="2" w:tplc="04150005" w:tentative="1">
+      <w:start w:val="1"/>
+      <w:numFmt w:val="bullet"/>
+      <w:lvlText w:val=""/>
+      <w:lvlJc w:val="left"/>
+      <w:pPr>
+        <w:ind w:left="2160" w:hanging="360"/>
+      </w:pPr>
+      <w:rPr>
+        <w:rFonts w:ascii="Wingdings" w:hAnsi="Wingdings" w:hint="default"/>
+      </w:rPr>
+    </w:lvl>
+    <w:lvl w:ilvl="3" w:tplc="04150001" w:tentative="1">
+      <w:start w:val="1"/>
+      <w:numFmt w:val="bullet"/>
+      <w:lvlText w:val=""/>
+      <w:lvlJc w:val="left"/>
+      <w:pPr>
+        <w:ind w:left="2880" w:hanging="360"/>
+      </w:pPr>
+      <w:rPr>
+        <w:rFonts w:ascii="Symbol" w:hAnsi="Symbol" w:hint="default"/>
+      </w:rPr>
+    </w:lvl>
+    <w:lvl w:ilvl="4" w:tplc="04150003" w:tentative="1">
+      <w:start w:val="1"/>
+      <w:numFmt w:val="bullet"/>
+      <w:lvlText w:val="o"/>
+      <w:lvlJc w:val="left"/>
+      <w:pPr>
+        <w:ind w:left="3600" w:hanging="360"/>
+      </w:pPr>
+      <w:rPr>
+        <w:rFonts w:ascii="Courier New" w:hAnsi="Courier New" w:cs="Courier New" w:hint="default"/>
+      </w:rPr>
+    </w:lvl>
+    <w:lvl w:ilvl="5" w:tplc="04150005" w:tentative="1">
+      <w:start w:val="1"/>
+      <w:numFmt w:val="bullet"/>
+      <w:lvlText w:val=""/>
+      <w:lvlJc w:val="left"/>
+      <w:pPr>
+        <w:ind w:left="4320" w:hanging="360"/>
+      </w:pPr>
+      <w:rPr>
+        <w:rFonts w:ascii="Wingdings" w:hAnsi="Wingdings" w:hint="default"/>
+      </w:rPr>
+    </w:lvl>
+    <w:lvl w:ilvl="6" w:tplc="04150001" w:tentative="1">
+      <w:start w:val="1"/>
+      <w:numFmt w:val="bullet"/>
+      <w:lvlText w:val=""/>
+      <w:lvlJc w:val="left"/>
+      <w:pPr>
+        <w:ind w:left="5040" w:hanging="360"/>
+      </w:pPr>
+      <w:rPr>
+        <w:rFonts w:ascii="Symbol" w:hAnsi="Symbol" w:hint="default"/>
+      </w:rPr>
+    </w:lvl>
+    <w:lvl w:ilvl="7" w:tplc="04150003" w:tentative="1">
+      <w:start w:val="1"/>
+      <w:numFmt w:val="bullet"/>
+      <w:lvlText w:val="o"/>
+      <w:lvlJc w:val="left"/>
+      <w:pPr>
+        <w:ind w:left="5760" w:hanging="360"/>
+      </w:pPr>
+      <w:rPr>
+        <w:rFonts w:ascii="Courier New" w:hAnsi="Courier New" w:cs="Courier New" w:hint="default"/>
+      </w:rPr>
+    </w:lvl>
+    <w:lvl w:ilvl="8" w:tplc="04150005" w:tentative="1">
+      <w:start w:val="1"/>
+      <w:numFmt w:val="bullet"/>
+      <w:lvlText w:val=""/>
+      <w:lvlJc w:val="left"/>
+      <w:pPr>
+        <w:ind w:left="6480" w:hanging="360"/>
+      </w:pPr>
+      <w:rPr>
+        <w:rFonts w:ascii="Wingdings" w:hAnsi="Wingdings" w:hint="default"/>
+      </w:rPr>
+    </w:lvl>
+  </w:abstractNum>
+  <w:abstractNum w:abstractNumId="15">
     <w:nsid w:val="33F202DC"/>
     <w:multiLevelType w:val="hybridMultilevel"/>
     <w:tmpl w:val="048EFD4E"/>
@@ -10786,435 +13417,233 @@
       </w:pPr>
     </w:lvl>
   </w:abstractNum>
+  <w:abstractNum w:abstractNumId="16">
+    <w:nsid w:val="3DD56266"/>
+    <w:multiLevelType w:val="hybridMultilevel"/>
+    <w:tmpl w:val="4D648B4C"/>
+    <w:lvl w:ilvl="0" w:tplc="04150001">
+      <w:start w:val="1"/>
+      <w:numFmt w:val="bullet"/>
+      <w:lvlText w:val=""/>
+      <w:lvlJc w:val="left"/>
+      <w:pPr>
+        <w:ind w:left="3600" w:hanging="360"/>
+      </w:pPr>
+      <w:rPr>
+        <w:rFonts w:ascii="Symbol" w:hAnsi="Symbol" w:hint="default"/>
+      </w:rPr>
+    </w:lvl>
+    <w:lvl w:ilvl="1" w:tplc="04150003" w:tentative="1">
+      <w:start w:val="1"/>
+      <w:numFmt w:val="bullet"/>
+      <w:lvlText w:val="o"/>
+      <w:lvlJc w:val="left"/>
+      <w:pPr>
+        <w:ind w:left="4320" w:hanging="360"/>
+      </w:pPr>
+      <w:rPr>
+        <w:rFonts w:ascii="Courier New" w:hAnsi="Courier New" w:cs="Courier New" w:hint="default"/>
+      </w:rPr>
+    </w:lvl>
+    <w:lvl w:ilvl="2" w:tplc="04150005" w:tentative="1">
+      <w:start w:val="1"/>
+      <w:numFmt w:val="bullet"/>
+      <w:lvlText w:val=""/>
+      <w:lvlJc w:val="left"/>
+      <w:pPr>
+        <w:ind w:left="5040" w:hanging="360"/>
+      </w:pPr>
+      <w:rPr>
+        <w:rFonts w:ascii="Wingdings" w:hAnsi="Wingdings" w:hint="default"/>
+      </w:rPr>
+    </w:lvl>
+    <w:lvl w:ilvl="3" w:tplc="04150001" w:tentative="1">
+      <w:start w:val="1"/>
+      <w:numFmt w:val="bullet"/>
+      <w:lvlText w:val=""/>
+      <w:lvlJc w:val="left"/>
+      <w:pPr>
+        <w:ind w:left="5760" w:hanging="360"/>
+      </w:pPr>
+      <w:rPr>
+        <w:rFonts w:ascii="Symbol" w:hAnsi="Symbol" w:hint="default"/>
+      </w:rPr>
+    </w:lvl>
+    <w:lvl w:ilvl="4" w:tplc="04150003" w:tentative="1">
+      <w:start w:val="1"/>
+      <w:numFmt w:val="bullet"/>
+      <w:lvlText w:val="o"/>
+      <w:lvlJc w:val="left"/>
+      <w:pPr>
+        <w:ind w:left="6480" w:hanging="360"/>
+      </w:pPr>
+      <w:rPr>
+        <w:rFonts w:ascii="Courier New" w:hAnsi="Courier New" w:cs="Courier New" w:hint="default"/>
+      </w:rPr>
+    </w:lvl>
+    <w:lvl w:ilvl="5" w:tplc="04150005" w:tentative="1">
+      <w:start w:val="1"/>
+      <w:numFmt w:val="bullet"/>
+      <w:lvlText w:val=""/>
+      <w:lvlJc w:val="left"/>
+      <w:pPr>
+        <w:ind w:left="7200" w:hanging="360"/>
+      </w:pPr>
+      <w:rPr>
+        <w:rFonts w:ascii="Wingdings" w:hAnsi="Wingdings" w:hint="default"/>
+      </w:rPr>
+    </w:lvl>
+    <w:lvl w:ilvl="6" w:tplc="04150001" w:tentative="1">
+      <w:start w:val="1"/>
+      <w:numFmt w:val="bullet"/>
+      <w:lvlText w:val=""/>
+      <w:lvlJc w:val="left"/>
+      <w:pPr>
+        <w:ind w:left="7920" w:hanging="360"/>
+      </w:pPr>
+      <w:rPr>
+        <w:rFonts w:ascii="Symbol" w:hAnsi="Symbol" w:hint="default"/>
+      </w:rPr>
+    </w:lvl>
+    <w:lvl w:ilvl="7" w:tplc="04150003" w:tentative="1">
+      <w:start w:val="1"/>
+      <w:numFmt w:val="bullet"/>
+      <w:lvlText w:val="o"/>
+      <w:lvlJc w:val="left"/>
+      <w:pPr>
+        <w:ind w:left="8640" w:hanging="360"/>
+      </w:pPr>
+      <w:rPr>
+        <w:rFonts w:ascii="Courier New" w:hAnsi="Courier New" w:cs="Courier New" w:hint="default"/>
+      </w:rPr>
+    </w:lvl>
+    <w:lvl w:ilvl="8" w:tplc="04150005" w:tentative="1">
+      <w:start w:val="1"/>
+      <w:numFmt w:val="bullet"/>
+      <w:lvlText w:val=""/>
+      <w:lvlJc w:val="left"/>
+      <w:pPr>
+        <w:ind w:left="9360" w:hanging="360"/>
+      </w:pPr>
+      <w:rPr>
+        <w:rFonts w:ascii="Wingdings" w:hAnsi="Wingdings" w:hint="default"/>
+      </w:rPr>
+    </w:lvl>
+  </w:abstractNum>
+  <w:abstractNum w:abstractNumId="17">
+    <w:nsid w:val="414368A5"/>
+    <w:multiLevelType w:val="hybridMultilevel"/>
+    <w:tmpl w:val="B9349BEE"/>
+    <w:lvl w:ilvl="0" w:tplc="04150001">
+      <w:start w:val="1"/>
+      <w:numFmt w:val="bullet"/>
+      <w:lvlText w:val=""/>
+      <w:lvlJc w:val="left"/>
+      <w:pPr>
+        <w:ind w:left="3600" w:hanging="360"/>
+      </w:pPr>
+      <w:rPr>
+        <w:rFonts w:ascii="Symbol" w:hAnsi="Symbol" w:hint="default"/>
+      </w:rPr>
+    </w:lvl>
+    <w:lvl w:ilvl="1" w:tplc="04150003" w:tentative="1">
+      <w:start w:val="1"/>
+      <w:numFmt w:val="bullet"/>
+      <w:lvlText w:val="o"/>
+      <w:lvlJc w:val="left"/>
+      <w:pPr>
+        <w:ind w:left="4320" w:hanging="360"/>
+      </w:pPr>
+      <w:rPr>
+        <w:rFonts w:ascii="Courier New" w:hAnsi="Courier New" w:cs="Courier New" w:hint="default"/>
+      </w:rPr>
+    </w:lvl>
+    <w:lvl w:ilvl="2" w:tplc="04150005" w:tentative="1">
+      <w:start w:val="1"/>
+      <w:numFmt w:val="bullet"/>
+      <w:lvlText w:val=""/>
+      <w:lvlJc w:val="left"/>
+      <w:pPr>
+        <w:ind w:left="5040" w:hanging="360"/>
+      </w:pPr>
+      <w:rPr>
+        <w:rFonts w:ascii="Wingdings" w:hAnsi="Wingdings" w:hint="default"/>
+      </w:rPr>
+    </w:lvl>
+    <w:lvl w:ilvl="3" w:tplc="04150001" w:tentative="1">
+      <w:start w:val="1"/>
+      <w:numFmt w:val="bullet"/>
+      <w:lvlText w:val=""/>
+      <w:lvlJc w:val="left"/>
+      <w:pPr>
+        <w:ind w:left="5760" w:hanging="360"/>
+      </w:pPr>
+      <w:rPr>
+        <w:rFonts w:ascii="Symbol" w:hAnsi="Symbol" w:hint="default"/>
+      </w:rPr>
+    </w:lvl>
+    <w:lvl w:ilvl="4" w:tplc="04150003" w:tentative="1">
+      <w:start w:val="1"/>
+      <w:numFmt w:val="bullet"/>
+      <w:lvlText w:val="o"/>
+      <w:lvlJc w:val="left"/>
+      <w:pPr>
+        <w:ind w:left="6480" w:hanging="360"/>
+      </w:pPr>
+      <w:rPr>
+        <w:rFonts w:ascii="Courier New" w:hAnsi="Courier New" w:cs="Courier New" w:hint="default"/>
+      </w:rPr>
+    </w:lvl>
+    <w:lvl w:ilvl="5" w:tplc="04150005" w:tentative="1">
+      <w:start w:val="1"/>
+      <w:numFmt w:val="bullet"/>
+      <w:lvlText w:val=""/>
+      <w:lvlJc w:val="left"/>
+      <w:pPr>
+        <w:ind w:left="7200" w:hanging="360"/>
+      </w:pPr>
+      <w:rPr>
+        <w:rFonts w:ascii="Wingdings" w:hAnsi="Wingdings" w:hint="default"/>
+      </w:rPr>
+    </w:lvl>
+    <w:lvl w:ilvl="6" w:tplc="04150001" w:tentative="1">
+      <w:start w:val="1"/>
+      <w:numFmt w:val="bullet"/>
+      <w:lvlText w:val=""/>
+      <w:lvlJc w:val="left"/>
+      <w:pPr>
+        <w:ind w:left="7920" w:hanging="360"/>
+      </w:pPr>
+      <w:rPr>
+        <w:rFonts w:ascii="Symbol" w:hAnsi="Symbol" w:hint="default"/>
+      </w:rPr>
+    </w:lvl>
+    <w:lvl w:ilvl="7" w:tplc="04150003" w:tentative="1">
+      <w:start w:val="1"/>
+      <w:numFmt w:val="bullet"/>
+      <w:lvlText w:val="o"/>
+      <w:lvlJc w:val="left"/>
+      <w:pPr>
+        <w:ind w:left="8640" w:hanging="360"/>
+      </w:pPr>
+      <w:rPr>
+        <w:rFonts w:ascii="Courier New" w:hAnsi="Courier New" w:cs="Courier New" w:hint="default"/>
+      </w:rPr>
+    </w:lvl>
+    <w:lvl w:ilvl="8" w:tplc="04150005" w:tentative="1">
+      <w:start w:val="1"/>
+      <w:numFmt w:val="bullet"/>
+      <w:lvlText w:val=""/>
+      <w:lvlJc w:val="left"/>
+      <w:pPr>
+        <w:ind w:left="9360" w:hanging="360"/>
+      </w:pPr>
+      <w:rPr>
+        <w:rFonts w:ascii="Wingdings" w:hAnsi="Wingdings" w:hint="default"/>
+      </w:rPr>
+    </w:lvl>
+  </w:abstractNum>
   <w:abstractNum w:abstractNumId="18">
-    <w:nsid w:val="34E73C4A"/>
-    <w:multiLevelType w:val="hybridMultilevel"/>
-    <w:tmpl w:val="2FC27E74"/>
-    <w:lvl w:ilvl="0" w:tplc="0415000F">
-      <w:start w:val="1"/>
-      <w:numFmt w:val="decimal"/>
-      <w:lvlText w:val="%1."/>
-      <w:lvlJc w:val="left"/>
-      <w:pPr>
-        <w:ind w:left="720" w:hanging="360"/>
-      </w:pPr>
-      <w:rPr>
-        <w:rFonts w:hint="default"/>
-      </w:rPr>
-    </w:lvl>
-    <w:lvl w:ilvl="1" w:tplc="04150019" w:tentative="1">
-      <w:start w:val="1"/>
-      <w:numFmt w:val="lowerLetter"/>
-      <w:lvlText w:val="%2."/>
-      <w:lvlJc w:val="left"/>
-      <w:pPr>
-        <w:ind w:left="1440" w:hanging="360"/>
-      </w:pPr>
-    </w:lvl>
-    <w:lvl w:ilvl="2" w:tplc="0415001B" w:tentative="1">
-      <w:start w:val="1"/>
-      <w:numFmt w:val="lowerRoman"/>
-      <w:lvlText w:val="%3."/>
-      <w:lvlJc w:val="right"/>
-      <w:pPr>
-        <w:ind w:left="2160" w:hanging="180"/>
-      </w:pPr>
-    </w:lvl>
-    <w:lvl w:ilvl="3" w:tplc="0415000F" w:tentative="1">
-      <w:start w:val="1"/>
-      <w:numFmt w:val="decimal"/>
-      <w:lvlText w:val="%4."/>
-      <w:lvlJc w:val="left"/>
-      <w:pPr>
-        <w:ind w:left="2880" w:hanging="360"/>
-      </w:pPr>
-    </w:lvl>
-    <w:lvl w:ilvl="4" w:tplc="04150019" w:tentative="1">
-      <w:start w:val="1"/>
-      <w:numFmt w:val="lowerLetter"/>
-      <w:lvlText w:val="%5."/>
-      <w:lvlJc w:val="left"/>
-      <w:pPr>
-        <w:ind w:left="3600" w:hanging="360"/>
-      </w:pPr>
-    </w:lvl>
-    <w:lvl w:ilvl="5" w:tplc="0415001B" w:tentative="1">
-      <w:start w:val="1"/>
-      <w:numFmt w:val="lowerRoman"/>
-      <w:lvlText w:val="%6."/>
-      <w:lvlJc w:val="right"/>
-      <w:pPr>
-        <w:ind w:left="4320" w:hanging="180"/>
-      </w:pPr>
-    </w:lvl>
-    <w:lvl w:ilvl="6" w:tplc="0415000F" w:tentative="1">
-      <w:start w:val="1"/>
-      <w:numFmt w:val="decimal"/>
-      <w:lvlText w:val="%7."/>
-      <w:lvlJc w:val="left"/>
-      <w:pPr>
-        <w:ind w:left="5040" w:hanging="360"/>
-      </w:pPr>
-    </w:lvl>
-    <w:lvl w:ilvl="7" w:tplc="04150019" w:tentative="1">
-      <w:start w:val="1"/>
-      <w:numFmt w:val="lowerLetter"/>
-      <w:lvlText w:val="%8."/>
-      <w:lvlJc w:val="left"/>
-      <w:pPr>
-        <w:ind w:left="5760" w:hanging="360"/>
-      </w:pPr>
-    </w:lvl>
-    <w:lvl w:ilvl="8" w:tplc="0415001B" w:tentative="1">
-      <w:start w:val="1"/>
-      <w:numFmt w:val="lowerRoman"/>
-      <w:lvlText w:val="%9."/>
-      <w:lvlJc w:val="right"/>
-      <w:pPr>
-        <w:ind w:left="6480" w:hanging="180"/>
-      </w:pPr>
-    </w:lvl>
-  </w:abstractNum>
-  <w:abstractNum w:abstractNumId="19">
-    <w:nsid w:val="3BCF3C76"/>
-    <w:multiLevelType w:val="multilevel"/>
-    <w:tmpl w:val="5C9C56D6"/>
-    <w:lvl w:ilvl="0">
-      <w:start w:val="1"/>
-      <w:numFmt w:val="decimal"/>
-      <w:lvlText w:val="%1."/>
-      <w:lvlJc w:val="left"/>
-      <w:pPr>
-        <w:tabs>
-          <w:tab w:val="num" w:pos="720"/>
-        </w:tabs>
-        <w:ind w:left="720" w:hanging="360"/>
-      </w:pPr>
-    </w:lvl>
-    <w:lvl w:ilvl="1" w:tentative="1">
-      <w:start w:val="1"/>
-      <w:numFmt w:val="decimal"/>
-      <w:lvlText w:val="%2."/>
-      <w:lvlJc w:val="left"/>
-      <w:pPr>
-        <w:tabs>
-          <w:tab w:val="num" w:pos="1440"/>
-        </w:tabs>
-        <w:ind w:left="1440" w:hanging="360"/>
-      </w:pPr>
-    </w:lvl>
-    <w:lvl w:ilvl="2" w:tentative="1">
-      <w:start w:val="1"/>
-      <w:numFmt w:val="decimal"/>
-      <w:lvlText w:val="%3."/>
-      <w:lvlJc w:val="left"/>
-      <w:pPr>
-        <w:tabs>
-          <w:tab w:val="num" w:pos="2160"/>
-        </w:tabs>
-        <w:ind w:left="2160" w:hanging="360"/>
-      </w:pPr>
-    </w:lvl>
-    <w:lvl w:ilvl="3" w:tentative="1">
-      <w:start w:val="1"/>
-      <w:numFmt w:val="decimal"/>
-      <w:lvlText w:val="%4."/>
-      <w:lvlJc w:val="left"/>
-      <w:pPr>
-        <w:tabs>
-          <w:tab w:val="num" w:pos="2880"/>
-        </w:tabs>
-        <w:ind w:left="2880" w:hanging="360"/>
-      </w:pPr>
-    </w:lvl>
-    <w:lvl w:ilvl="4" w:tentative="1">
-      <w:start w:val="1"/>
-      <w:numFmt w:val="decimal"/>
-      <w:lvlText w:val="%5."/>
-      <w:lvlJc w:val="left"/>
-      <w:pPr>
-        <w:tabs>
-          <w:tab w:val="num" w:pos="3600"/>
-        </w:tabs>
-        <w:ind w:left="3600" w:hanging="360"/>
-      </w:pPr>
-    </w:lvl>
-    <w:lvl w:ilvl="5" w:tentative="1">
-      <w:start w:val="1"/>
-      <w:numFmt w:val="decimal"/>
-      <w:lvlText w:val="%6."/>
-      <w:lvlJc w:val="left"/>
-      <w:pPr>
-        <w:tabs>
-          <w:tab w:val="num" w:pos="4320"/>
-        </w:tabs>
-        <w:ind w:left="4320" w:hanging="360"/>
-      </w:pPr>
-    </w:lvl>
-    <w:lvl w:ilvl="6" w:tentative="1">
-      <w:start w:val="1"/>
-      <w:numFmt w:val="decimal"/>
-      <w:lvlText w:val="%7."/>
-      <w:lvlJc w:val="left"/>
-      <w:pPr>
-        <w:tabs>
-          <w:tab w:val="num" w:pos="5040"/>
-        </w:tabs>
-        <w:ind w:left="5040" w:hanging="360"/>
-      </w:pPr>
-    </w:lvl>
-    <w:lvl w:ilvl="7" w:tentative="1">
-      <w:start w:val="1"/>
-      <w:numFmt w:val="decimal"/>
-      <w:lvlText w:val="%8."/>
-      <w:lvlJc w:val="left"/>
-      <w:pPr>
-        <w:tabs>
-          <w:tab w:val="num" w:pos="5760"/>
-        </w:tabs>
-        <w:ind w:left="5760" w:hanging="360"/>
-      </w:pPr>
-    </w:lvl>
-    <w:lvl w:ilvl="8" w:tentative="1">
-      <w:start w:val="1"/>
-      <w:numFmt w:val="decimal"/>
-      <w:lvlText w:val="%9."/>
-      <w:lvlJc w:val="left"/>
-      <w:pPr>
-        <w:tabs>
-          <w:tab w:val="num" w:pos="6480"/>
-        </w:tabs>
-        <w:ind w:left="6480" w:hanging="360"/>
-      </w:pPr>
-    </w:lvl>
-  </w:abstractNum>
-  <w:abstractNum w:abstractNumId="20">
-    <w:nsid w:val="431658BC"/>
-    <w:multiLevelType w:val="multilevel"/>
-    <w:tmpl w:val="E5EE7FFE"/>
-    <w:lvl w:ilvl="0">
-      <w:start w:val="1"/>
-      <w:numFmt w:val="decimal"/>
-      <w:lvlText w:val="%1."/>
-      <w:lvlJc w:val="left"/>
-      <w:pPr>
-        <w:tabs>
-          <w:tab w:val="num" w:pos="720"/>
-        </w:tabs>
-        <w:ind w:left="720" w:hanging="360"/>
-      </w:pPr>
-    </w:lvl>
-    <w:lvl w:ilvl="1" w:tentative="1">
-      <w:start w:val="1"/>
-      <w:numFmt w:val="decimal"/>
-      <w:lvlText w:val="%2."/>
-      <w:lvlJc w:val="left"/>
-      <w:pPr>
-        <w:tabs>
-          <w:tab w:val="num" w:pos="1440"/>
-        </w:tabs>
-        <w:ind w:left="1440" w:hanging="360"/>
-      </w:pPr>
-    </w:lvl>
-    <w:lvl w:ilvl="2" w:tentative="1">
-      <w:start w:val="1"/>
-      <w:numFmt w:val="decimal"/>
-      <w:lvlText w:val="%3."/>
-      <w:lvlJc w:val="left"/>
-      <w:pPr>
-        <w:tabs>
-          <w:tab w:val="num" w:pos="2160"/>
-        </w:tabs>
-        <w:ind w:left="2160" w:hanging="360"/>
-      </w:pPr>
-    </w:lvl>
-    <w:lvl w:ilvl="3" w:tentative="1">
-      <w:start w:val="1"/>
-      <w:numFmt w:val="decimal"/>
-      <w:lvlText w:val="%4."/>
-      <w:lvlJc w:val="left"/>
-      <w:pPr>
-        <w:tabs>
-          <w:tab w:val="num" w:pos="2880"/>
-        </w:tabs>
-        <w:ind w:left="2880" w:hanging="360"/>
-      </w:pPr>
-    </w:lvl>
-    <w:lvl w:ilvl="4" w:tentative="1">
-      <w:start w:val="1"/>
-      <w:numFmt w:val="decimal"/>
-      <w:lvlText w:val="%5."/>
-      <w:lvlJc w:val="left"/>
-      <w:pPr>
-        <w:tabs>
-          <w:tab w:val="num" w:pos="3600"/>
-        </w:tabs>
-        <w:ind w:left="3600" w:hanging="360"/>
-      </w:pPr>
-    </w:lvl>
-    <w:lvl w:ilvl="5" w:tentative="1">
-      <w:start w:val="1"/>
-      <w:numFmt w:val="decimal"/>
-      <w:lvlText w:val="%6."/>
-      <w:lvlJc w:val="left"/>
-      <w:pPr>
-        <w:tabs>
-          <w:tab w:val="num" w:pos="4320"/>
-        </w:tabs>
-        <w:ind w:left="4320" w:hanging="360"/>
-      </w:pPr>
-    </w:lvl>
-    <w:lvl w:ilvl="6" w:tentative="1">
-      <w:start w:val="1"/>
-      <w:numFmt w:val="decimal"/>
-      <w:lvlText w:val="%7."/>
-      <w:lvlJc w:val="left"/>
-      <w:pPr>
-        <w:tabs>
-          <w:tab w:val="num" w:pos="5040"/>
-        </w:tabs>
-        <w:ind w:left="5040" w:hanging="360"/>
-      </w:pPr>
-    </w:lvl>
-    <w:lvl w:ilvl="7" w:tentative="1">
-      <w:start w:val="1"/>
-      <w:numFmt w:val="decimal"/>
-      <w:lvlText w:val="%8."/>
-      <w:lvlJc w:val="left"/>
-      <w:pPr>
-        <w:tabs>
-          <w:tab w:val="num" w:pos="5760"/>
-        </w:tabs>
-        <w:ind w:left="5760" w:hanging="360"/>
-      </w:pPr>
-    </w:lvl>
-    <w:lvl w:ilvl="8" w:tentative="1">
-      <w:start w:val="1"/>
-      <w:numFmt w:val="decimal"/>
-      <w:lvlText w:val="%9."/>
-      <w:lvlJc w:val="left"/>
-      <w:pPr>
-        <w:tabs>
-          <w:tab w:val="num" w:pos="6480"/>
-        </w:tabs>
-        <w:ind w:left="6480" w:hanging="360"/>
-      </w:pPr>
-    </w:lvl>
-  </w:abstractNum>
-  <w:abstractNum w:abstractNumId="21">
-    <w:nsid w:val="47AE13C3"/>
-    <w:multiLevelType w:val="multilevel"/>
-    <w:tmpl w:val="9AFC2516"/>
-    <w:lvl w:ilvl="0">
-      <w:start w:val="1"/>
-      <w:numFmt w:val="decimal"/>
-      <w:lvlText w:val="%1."/>
-      <w:lvlJc w:val="left"/>
-      <w:pPr>
-        <w:tabs>
-          <w:tab w:val="num" w:pos="720"/>
-        </w:tabs>
-        <w:ind w:left="720" w:hanging="360"/>
-      </w:pPr>
-    </w:lvl>
-    <w:lvl w:ilvl="1" w:tentative="1">
-      <w:start w:val="1"/>
-      <w:numFmt w:val="decimal"/>
-      <w:lvlText w:val="%2."/>
-      <w:lvlJc w:val="left"/>
-      <w:pPr>
-        <w:tabs>
-          <w:tab w:val="num" w:pos="1440"/>
-        </w:tabs>
-        <w:ind w:left="1440" w:hanging="360"/>
-      </w:pPr>
-    </w:lvl>
-    <w:lvl w:ilvl="2" w:tentative="1">
-      <w:start w:val="1"/>
-      <w:numFmt w:val="decimal"/>
-      <w:lvlText w:val="%3."/>
-      <w:lvlJc w:val="left"/>
-      <w:pPr>
-        <w:tabs>
-          <w:tab w:val="num" w:pos="2160"/>
-        </w:tabs>
-        <w:ind w:left="2160" w:hanging="360"/>
-      </w:pPr>
-    </w:lvl>
-    <w:lvl w:ilvl="3" w:tentative="1">
-      <w:start w:val="1"/>
-      <w:numFmt w:val="decimal"/>
-      <w:lvlText w:val="%4."/>
-      <w:lvlJc w:val="left"/>
-      <w:pPr>
-        <w:tabs>
-          <w:tab w:val="num" w:pos="2880"/>
-        </w:tabs>
-        <w:ind w:left="2880" w:hanging="360"/>
-      </w:pPr>
-    </w:lvl>
-    <w:lvl w:ilvl="4" w:tentative="1">
-      <w:start w:val="1"/>
-      <w:numFmt w:val="decimal"/>
-      <w:lvlText w:val="%5."/>
-      <w:lvlJc w:val="left"/>
-      <w:pPr>
-        <w:tabs>
-          <w:tab w:val="num" w:pos="3600"/>
-        </w:tabs>
-        <w:ind w:left="3600" w:hanging="360"/>
-      </w:pPr>
-    </w:lvl>
-    <w:lvl w:ilvl="5" w:tentative="1">
-      <w:start w:val="1"/>
-      <w:numFmt w:val="decimal"/>
-      <w:lvlText w:val="%6."/>
-      <w:lvlJc w:val="left"/>
-      <w:pPr>
-        <w:tabs>
-          <w:tab w:val="num" w:pos="4320"/>
-        </w:tabs>
-        <w:ind w:left="4320" w:hanging="360"/>
-      </w:pPr>
-    </w:lvl>
-    <w:lvl w:ilvl="6" w:tentative="1">
-      <w:start w:val="1"/>
-      <w:numFmt w:val="decimal"/>
-      <w:lvlText w:val="%7."/>
-      <w:lvlJc w:val="left"/>
-      <w:pPr>
-        <w:tabs>
-          <w:tab w:val="num" w:pos="5040"/>
-        </w:tabs>
-        <w:ind w:left="5040" w:hanging="360"/>
-      </w:pPr>
-    </w:lvl>
-    <w:lvl w:ilvl="7" w:tentative="1">
-      <w:start w:val="1"/>
-      <w:numFmt w:val="decimal"/>
-      <w:lvlText w:val="%8."/>
-      <w:lvlJc w:val="left"/>
-      <w:pPr>
-        <w:tabs>
-          <w:tab w:val="num" w:pos="5760"/>
-        </w:tabs>
-        <w:ind w:left="5760" w:hanging="360"/>
-      </w:pPr>
-    </w:lvl>
-    <w:lvl w:ilvl="8" w:tentative="1">
-      <w:start w:val="1"/>
-      <w:numFmt w:val="decimal"/>
-      <w:lvlText w:val="%9."/>
-      <w:lvlJc w:val="left"/>
-      <w:pPr>
-        <w:tabs>
-          <w:tab w:val="num" w:pos="6480"/>
-        </w:tabs>
-        <w:ind w:left="6480" w:hanging="360"/>
-      </w:pPr>
-    </w:lvl>
-  </w:abstractNum>
-  <w:abstractNum w:abstractNumId="22">
     <w:nsid w:val="4E624310"/>
     <w:multiLevelType w:val="multilevel"/>
     <w:tmpl w:val="9592898C"/>
@@ -11332,120 +13761,7 @@
       </w:rPr>
     </w:lvl>
   </w:abstractNum>
-  <w:abstractNum w:abstractNumId="23">
-    <w:nsid w:val="516C5A34"/>
-    <w:multiLevelType w:val="multilevel"/>
-    <w:tmpl w:val="A104A472"/>
-    <w:lvl w:ilvl="0">
-      <w:start w:val="1"/>
-      <w:numFmt w:val="decimal"/>
-      <w:lvlText w:val="%1."/>
-      <w:lvlJc w:val="left"/>
-      <w:pPr>
-        <w:tabs>
-          <w:tab w:val="num" w:pos="720"/>
-        </w:tabs>
-        <w:ind w:left="720" w:hanging="360"/>
-      </w:pPr>
-    </w:lvl>
-    <w:lvl w:ilvl="1" w:tentative="1">
-      <w:start w:val="1"/>
-      <w:numFmt w:val="decimal"/>
-      <w:lvlText w:val="%2."/>
-      <w:lvlJc w:val="left"/>
-      <w:pPr>
-        <w:tabs>
-          <w:tab w:val="num" w:pos="1440"/>
-        </w:tabs>
-        <w:ind w:left="1440" w:hanging="360"/>
-      </w:pPr>
-    </w:lvl>
-    <w:lvl w:ilvl="2" w:tentative="1">
-      <w:start w:val="1"/>
-      <w:numFmt w:val="decimal"/>
-      <w:lvlText w:val="%3."/>
-      <w:lvlJc w:val="left"/>
-      <w:pPr>
-        <w:tabs>
-          <w:tab w:val="num" w:pos="2160"/>
-        </w:tabs>
-        <w:ind w:left="2160" w:hanging="360"/>
-      </w:pPr>
-    </w:lvl>
-    <w:lvl w:ilvl="3" w:tentative="1">
-      <w:start w:val="1"/>
-      <w:numFmt w:val="decimal"/>
-      <w:lvlText w:val="%4."/>
-      <w:lvlJc w:val="left"/>
-      <w:pPr>
-        <w:tabs>
-          <w:tab w:val="num" w:pos="2880"/>
-        </w:tabs>
-        <w:ind w:left="2880" w:hanging="360"/>
-      </w:pPr>
-    </w:lvl>
-    <w:lvl w:ilvl="4" w:tentative="1">
-      <w:start w:val="1"/>
-      <w:numFmt w:val="decimal"/>
-      <w:lvlText w:val="%5."/>
-      <w:lvlJc w:val="left"/>
-      <w:pPr>
-        <w:tabs>
-          <w:tab w:val="num" w:pos="3600"/>
-        </w:tabs>
-        <w:ind w:left="3600" w:hanging="360"/>
-      </w:pPr>
-    </w:lvl>
-    <w:lvl w:ilvl="5" w:tentative="1">
-      <w:start w:val="1"/>
-      <w:numFmt w:val="decimal"/>
-      <w:lvlText w:val="%6."/>
-      <w:lvlJc w:val="left"/>
-      <w:pPr>
-        <w:tabs>
-          <w:tab w:val="num" w:pos="4320"/>
-        </w:tabs>
-        <w:ind w:left="4320" w:hanging="360"/>
-      </w:pPr>
-    </w:lvl>
-    <w:lvl w:ilvl="6" w:tentative="1">
-      <w:start w:val="1"/>
-      <w:numFmt w:val="decimal"/>
-      <w:lvlText w:val="%7."/>
-      <w:lvlJc w:val="left"/>
-      <w:pPr>
-        <w:tabs>
-          <w:tab w:val="num" w:pos="5040"/>
-        </w:tabs>
-        <w:ind w:left="5040" w:hanging="360"/>
-      </w:pPr>
-    </w:lvl>
-    <w:lvl w:ilvl="7" w:tentative="1">
-      <w:start w:val="1"/>
-      <w:numFmt w:val="decimal"/>
-      <w:lvlText w:val="%8."/>
-      <w:lvlJc w:val="left"/>
-      <w:pPr>
-        <w:tabs>
-          <w:tab w:val="num" w:pos="5760"/>
-        </w:tabs>
-        <w:ind w:left="5760" w:hanging="360"/>
-      </w:pPr>
-    </w:lvl>
-    <w:lvl w:ilvl="8" w:tentative="1">
-      <w:start w:val="1"/>
-      <w:numFmt w:val="decimal"/>
-      <w:lvlText w:val="%9."/>
-      <w:lvlJc w:val="left"/>
-      <w:pPr>
-        <w:tabs>
-          <w:tab w:val="num" w:pos="6480"/>
-        </w:tabs>
-        <w:ind w:left="6480" w:hanging="360"/>
-      </w:pPr>
-    </w:lvl>
-  </w:abstractNum>
-  <w:abstractNum w:abstractNumId="24">
+  <w:abstractNum w:abstractNumId="19">
     <w:nsid w:val="51A97AAC"/>
     <w:multiLevelType w:val="multilevel"/>
     <w:tmpl w:val="B26EC370"/>
@@ -11563,7 +13879,7 @@
       </w:rPr>
     </w:lvl>
   </w:abstractNum>
-  <w:abstractNum w:abstractNumId="25">
+  <w:abstractNum w:abstractNumId="20">
     <w:nsid w:val="5ADB5497"/>
     <w:multiLevelType w:val="multilevel"/>
     <w:tmpl w:val="9592898C"/>
@@ -11681,7 +13997,7 @@
       </w:rPr>
     </w:lvl>
   </w:abstractNum>
-  <w:abstractNum w:abstractNumId="26">
+  <w:abstractNum w:abstractNumId="21">
     <w:nsid w:val="5DCA47F5"/>
     <w:multiLevelType w:val="multilevel"/>
     <w:tmpl w:val="9592898C"/>
@@ -11799,7 +14115,7 @@
       </w:rPr>
     </w:lvl>
   </w:abstractNum>
-  <w:abstractNum w:abstractNumId="27">
+  <w:abstractNum w:abstractNumId="22">
     <w:nsid w:val="5EF765A3"/>
     <w:multiLevelType w:val="multilevel"/>
     <w:tmpl w:val="9592898C"/>
@@ -11917,233 +14233,7 @@
       </w:rPr>
     </w:lvl>
   </w:abstractNum>
-  <w:abstractNum w:abstractNumId="28">
-    <w:nsid w:val="61C91C68"/>
-    <w:multiLevelType w:val="multilevel"/>
-    <w:tmpl w:val="006A2892"/>
-    <w:lvl w:ilvl="0">
-      <w:start w:val="1"/>
-      <w:numFmt w:val="decimal"/>
-      <w:lvlText w:val="%1."/>
-      <w:lvlJc w:val="left"/>
-      <w:pPr>
-        <w:tabs>
-          <w:tab w:val="num" w:pos="720"/>
-        </w:tabs>
-        <w:ind w:left="720" w:hanging="360"/>
-      </w:pPr>
-    </w:lvl>
-    <w:lvl w:ilvl="1" w:tentative="1">
-      <w:start w:val="1"/>
-      <w:numFmt w:val="decimal"/>
-      <w:lvlText w:val="%2."/>
-      <w:lvlJc w:val="left"/>
-      <w:pPr>
-        <w:tabs>
-          <w:tab w:val="num" w:pos="1440"/>
-        </w:tabs>
-        <w:ind w:left="1440" w:hanging="360"/>
-      </w:pPr>
-    </w:lvl>
-    <w:lvl w:ilvl="2" w:tentative="1">
-      <w:start w:val="1"/>
-      <w:numFmt w:val="decimal"/>
-      <w:lvlText w:val="%3."/>
-      <w:lvlJc w:val="left"/>
-      <w:pPr>
-        <w:tabs>
-          <w:tab w:val="num" w:pos="2160"/>
-        </w:tabs>
-        <w:ind w:left="2160" w:hanging="360"/>
-      </w:pPr>
-    </w:lvl>
-    <w:lvl w:ilvl="3" w:tentative="1">
-      <w:start w:val="1"/>
-      <w:numFmt w:val="decimal"/>
-      <w:lvlText w:val="%4."/>
-      <w:lvlJc w:val="left"/>
-      <w:pPr>
-        <w:tabs>
-          <w:tab w:val="num" w:pos="2880"/>
-        </w:tabs>
-        <w:ind w:left="2880" w:hanging="360"/>
-      </w:pPr>
-    </w:lvl>
-    <w:lvl w:ilvl="4" w:tentative="1">
-      <w:start w:val="1"/>
-      <w:numFmt w:val="decimal"/>
-      <w:lvlText w:val="%5."/>
-      <w:lvlJc w:val="left"/>
-      <w:pPr>
-        <w:tabs>
-          <w:tab w:val="num" w:pos="3600"/>
-        </w:tabs>
-        <w:ind w:left="3600" w:hanging="360"/>
-      </w:pPr>
-    </w:lvl>
-    <w:lvl w:ilvl="5" w:tentative="1">
-      <w:start w:val="1"/>
-      <w:numFmt w:val="decimal"/>
-      <w:lvlText w:val="%6."/>
-      <w:lvlJc w:val="left"/>
-      <w:pPr>
-        <w:tabs>
-          <w:tab w:val="num" w:pos="4320"/>
-        </w:tabs>
-        <w:ind w:left="4320" w:hanging="360"/>
-      </w:pPr>
-    </w:lvl>
-    <w:lvl w:ilvl="6" w:tentative="1">
-      <w:start w:val="1"/>
-      <w:numFmt w:val="decimal"/>
-      <w:lvlText w:val="%7."/>
-      <w:lvlJc w:val="left"/>
-      <w:pPr>
-        <w:tabs>
-          <w:tab w:val="num" w:pos="5040"/>
-        </w:tabs>
-        <w:ind w:left="5040" w:hanging="360"/>
-      </w:pPr>
-    </w:lvl>
-    <w:lvl w:ilvl="7" w:tentative="1">
-      <w:start w:val="1"/>
-      <w:numFmt w:val="decimal"/>
-      <w:lvlText w:val="%8."/>
-      <w:lvlJc w:val="left"/>
-      <w:pPr>
-        <w:tabs>
-          <w:tab w:val="num" w:pos="5760"/>
-        </w:tabs>
-        <w:ind w:left="5760" w:hanging="360"/>
-      </w:pPr>
-    </w:lvl>
-    <w:lvl w:ilvl="8" w:tentative="1">
-      <w:start w:val="1"/>
-      <w:numFmt w:val="decimal"/>
-      <w:lvlText w:val="%9."/>
-      <w:lvlJc w:val="left"/>
-      <w:pPr>
-        <w:tabs>
-          <w:tab w:val="num" w:pos="6480"/>
-        </w:tabs>
-        <w:ind w:left="6480" w:hanging="360"/>
-      </w:pPr>
-    </w:lvl>
-  </w:abstractNum>
-  <w:abstractNum w:abstractNumId="29">
-    <w:nsid w:val="6263376A"/>
-    <w:multiLevelType w:val="multilevel"/>
-    <w:tmpl w:val="41CECF76"/>
-    <w:lvl w:ilvl="0">
-      <w:start w:val="1"/>
-      <w:numFmt w:val="decimal"/>
-      <w:lvlText w:val="%1."/>
-      <w:lvlJc w:val="left"/>
-      <w:pPr>
-        <w:tabs>
-          <w:tab w:val="num" w:pos="720"/>
-        </w:tabs>
-        <w:ind w:left="720" w:hanging="360"/>
-      </w:pPr>
-    </w:lvl>
-    <w:lvl w:ilvl="1" w:tentative="1">
-      <w:start w:val="1"/>
-      <w:numFmt w:val="decimal"/>
-      <w:lvlText w:val="%2."/>
-      <w:lvlJc w:val="left"/>
-      <w:pPr>
-        <w:tabs>
-          <w:tab w:val="num" w:pos="1440"/>
-        </w:tabs>
-        <w:ind w:left="1440" w:hanging="360"/>
-      </w:pPr>
-    </w:lvl>
-    <w:lvl w:ilvl="2" w:tentative="1">
-      <w:start w:val="1"/>
-      <w:numFmt w:val="decimal"/>
-      <w:lvlText w:val="%3."/>
-      <w:lvlJc w:val="left"/>
-      <w:pPr>
-        <w:tabs>
-          <w:tab w:val="num" w:pos="2160"/>
-        </w:tabs>
-        <w:ind w:left="2160" w:hanging="360"/>
-      </w:pPr>
-    </w:lvl>
-    <w:lvl w:ilvl="3" w:tentative="1">
-      <w:start w:val="1"/>
-      <w:numFmt w:val="decimal"/>
-      <w:lvlText w:val="%4."/>
-      <w:lvlJc w:val="left"/>
-      <w:pPr>
-        <w:tabs>
-          <w:tab w:val="num" w:pos="2880"/>
-        </w:tabs>
-        <w:ind w:left="2880" w:hanging="360"/>
-      </w:pPr>
-    </w:lvl>
-    <w:lvl w:ilvl="4" w:tentative="1">
-      <w:start w:val="1"/>
-      <w:numFmt w:val="decimal"/>
-      <w:lvlText w:val="%5."/>
-      <w:lvlJc w:val="left"/>
-      <w:pPr>
-        <w:tabs>
-          <w:tab w:val="num" w:pos="3600"/>
-        </w:tabs>
-        <w:ind w:left="3600" w:hanging="360"/>
-      </w:pPr>
-    </w:lvl>
-    <w:lvl w:ilvl="5" w:tentative="1">
-      <w:start w:val="1"/>
-      <w:numFmt w:val="decimal"/>
-      <w:lvlText w:val="%6."/>
-      <w:lvlJc w:val="left"/>
-      <w:pPr>
-        <w:tabs>
-          <w:tab w:val="num" w:pos="4320"/>
-        </w:tabs>
-        <w:ind w:left="4320" w:hanging="360"/>
-      </w:pPr>
-    </w:lvl>
-    <w:lvl w:ilvl="6" w:tentative="1">
-      <w:start w:val="1"/>
-      <w:numFmt w:val="decimal"/>
-      <w:lvlText w:val="%7."/>
-      <w:lvlJc w:val="left"/>
-      <w:pPr>
-        <w:tabs>
-          <w:tab w:val="num" w:pos="5040"/>
-        </w:tabs>
-        <w:ind w:left="5040" w:hanging="360"/>
-      </w:pPr>
-    </w:lvl>
-    <w:lvl w:ilvl="7" w:tentative="1">
-      <w:start w:val="1"/>
-      <w:numFmt w:val="decimal"/>
-      <w:lvlText w:val="%8."/>
-      <w:lvlJc w:val="left"/>
-      <w:pPr>
-        <w:tabs>
-          <w:tab w:val="num" w:pos="5760"/>
-        </w:tabs>
-        <w:ind w:left="5760" w:hanging="360"/>
-      </w:pPr>
-    </w:lvl>
-    <w:lvl w:ilvl="8" w:tentative="1">
-      <w:start w:val="1"/>
-      <w:numFmt w:val="decimal"/>
-      <w:lvlText w:val="%9."/>
-      <w:lvlJc w:val="left"/>
-      <w:pPr>
-        <w:tabs>
-          <w:tab w:val="num" w:pos="6480"/>
-        </w:tabs>
-        <w:ind w:left="6480" w:hanging="360"/>
-      </w:pPr>
-    </w:lvl>
-  </w:abstractNum>
-  <w:abstractNum w:abstractNumId="30">
+  <w:abstractNum w:abstractNumId="23">
     <w:nsid w:val="62841B03"/>
     <w:multiLevelType w:val="hybridMultilevel"/>
     <w:tmpl w:val="E32E15E6"/>
@@ -12229,120 +14319,7 @@
       </w:pPr>
     </w:lvl>
   </w:abstractNum>
-  <w:abstractNum w:abstractNumId="31">
-    <w:nsid w:val="628A1656"/>
-    <w:multiLevelType w:val="multilevel"/>
-    <w:tmpl w:val="0E145C4C"/>
-    <w:lvl w:ilvl="0">
-      <w:start w:val="1"/>
-      <w:numFmt w:val="decimal"/>
-      <w:lvlText w:val="%1."/>
-      <w:lvlJc w:val="left"/>
-      <w:pPr>
-        <w:tabs>
-          <w:tab w:val="num" w:pos="720"/>
-        </w:tabs>
-        <w:ind w:left="720" w:hanging="360"/>
-      </w:pPr>
-    </w:lvl>
-    <w:lvl w:ilvl="1" w:tentative="1">
-      <w:start w:val="1"/>
-      <w:numFmt w:val="decimal"/>
-      <w:lvlText w:val="%2."/>
-      <w:lvlJc w:val="left"/>
-      <w:pPr>
-        <w:tabs>
-          <w:tab w:val="num" w:pos="1440"/>
-        </w:tabs>
-        <w:ind w:left="1440" w:hanging="360"/>
-      </w:pPr>
-    </w:lvl>
-    <w:lvl w:ilvl="2" w:tentative="1">
-      <w:start w:val="1"/>
-      <w:numFmt w:val="decimal"/>
-      <w:lvlText w:val="%3."/>
-      <w:lvlJc w:val="left"/>
-      <w:pPr>
-        <w:tabs>
-          <w:tab w:val="num" w:pos="2160"/>
-        </w:tabs>
-        <w:ind w:left="2160" w:hanging="360"/>
-      </w:pPr>
-    </w:lvl>
-    <w:lvl w:ilvl="3" w:tentative="1">
-      <w:start w:val="1"/>
-      <w:numFmt w:val="decimal"/>
-      <w:lvlText w:val="%4."/>
-      <w:lvlJc w:val="left"/>
-      <w:pPr>
-        <w:tabs>
-          <w:tab w:val="num" w:pos="2880"/>
-        </w:tabs>
-        <w:ind w:left="2880" w:hanging="360"/>
-      </w:pPr>
-    </w:lvl>
-    <w:lvl w:ilvl="4" w:tentative="1">
-      <w:start w:val="1"/>
-      <w:numFmt w:val="decimal"/>
-      <w:lvlText w:val="%5."/>
-      <w:lvlJc w:val="left"/>
-      <w:pPr>
-        <w:tabs>
-          <w:tab w:val="num" w:pos="3600"/>
-        </w:tabs>
-        <w:ind w:left="3600" w:hanging="360"/>
-      </w:pPr>
-    </w:lvl>
-    <w:lvl w:ilvl="5" w:tentative="1">
-      <w:start w:val="1"/>
-      <w:numFmt w:val="decimal"/>
-      <w:lvlText w:val="%6."/>
-      <w:lvlJc w:val="left"/>
-      <w:pPr>
-        <w:tabs>
-          <w:tab w:val="num" w:pos="4320"/>
-        </w:tabs>
-        <w:ind w:left="4320" w:hanging="360"/>
-      </w:pPr>
-    </w:lvl>
-    <w:lvl w:ilvl="6" w:tentative="1">
-      <w:start w:val="1"/>
-      <w:numFmt w:val="decimal"/>
-      <w:lvlText w:val="%7."/>
-      <w:lvlJc w:val="left"/>
-      <w:pPr>
-        <w:tabs>
-          <w:tab w:val="num" w:pos="5040"/>
-        </w:tabs>
-        <w:ind w:left="5040" w:hanging="360"/>
-      </w:pPr>
-    </w:lvl>
-    <w:lvl w:ilvl="7" w:tentative="1">
-      <w:start w:val="1"/>
-      <w:numFmt w:val="decimal"/>
-      <w:lvlText w:val="%8."/>
-      <w:lvlJc w:val="left"/>
-      <w:pPr>
-        <w:tabs>
-          <w:tab w:val="num" w:pos="5760"/>
-        </w:tabs>
-        <w:ind w:left="5760" w:hanging="360"/>
-      </w:pPr>
-    </w:lvl>
-    <w:lvl w:ilvl="8" w:tentative="1">
-      <w:start w:val="1"/>
-      <w:numFmt w:val="decimal"/>
-      <w:lvlText w:val="%9."/>
-      <w:lvlJc w:val="left"/>
-      <w:pPr>
-        <w:tabs>
-          <w:tab w:val="num" w:pos="6480"/>
-        </w:tabs>
-        <w:ind w:left="6480" w:hanging="360"/>
-      </w:pPr>
-    </w:lvl>
-  </w:abstractNum>
-  <w:abstractNum w:abstractNumId="32">
+  <w:abstractNum w:abstractNumId="24">
     <w:nsid w:val="62BB7BB0"/>
     <w:multiLevelType w:val="multilevel"/>
     <w:tmpl w:val="9592898C"/>
@@ -12460,322 +14437,233 @@
       </w:rPr>
     </w:lvl>
   </w:abstractNum>
-  <w:abstractNum w:abstractNumId="33">
-    <w:nsid w:val="66510F60"/>
-    <w:multiLevelType w:val="multilevel"/>
-    <w:tmpl w:val="34CE30A2"/>
-    <w:lvl w:ilvl="0">
-      <w:start w:val="1"/>
-      <w:numFmt w:val="decimal"/>
-      <w:lvlText w:val="%1."/>
-      <w:lvlJc w:val="left"/>
-      <w:pPr>
-        <w:tabs>
-          <w:tab w:val="num" w:pos="720"/>
-        </w:tabs>
+  <w:abstractNum w:abstractNumId="25">
+    <w:nsid w:val="654C6703"/>
+    <w:multiLevelType w:val="hybridMultilevel"/>
+    <w:tmpl w:val="3DDC9516"/>
+    <w:lvl w:ilvl="0" w:tplc="04150001">
+      <w:start w:val="1"/>
+      <w:numFmt w:val="bullet"/>
+      <w:lvlText w:val=""/>
+      <w:lvlJc w:val="left"/>
+      <w:pPr>
+        <w:ind w:left="3600" w:hanging="360"/>
+      </w:pPr>
+      <w:rPr>
+        <w:rFonts w:ascii="Symbol" w:hAnsi="Symbol" w:hint="default"/>
+      </w:rPr>
+    </w:lvl>
+    <w:lvl w:ilvl="1" w:tplc="04150003" w:tentative="1">
+      <w:start w:val="1"/>
+      <w:numFmt w:val="bullet"/>
+      <w:lvlText w:val="o"/>
+      <w:lvlJc w:val="left"/>
+      <w:pPr>
+        <w:ind w:left="4320" w:hanging="360"/>
+      </w:pPr>
+      <w:rPr>
+        <w:rFonts w:ascii="Courier New" w:hAnsi="Courier New" w:cs="Courier New" w:hint="default"/>
+      </w:rPr>
+    </w:lvl>
+    <w:lvl w:ilvl="2" w:tplc="04150005" w:tentative="1">
+      <w:start w:val="1"/>
+      <w:numFmt w:val="bullet"/>
+      <w:lvlText w:val=""/>
+      <w:lvlJc w:val="left"/>
+      <w:pPr>
+        <w:ind w:left="5040" w:hanging="360"/>
+      </w:pPr>
+      <w:rPr>
+        <w:rFonts w:ascii="Wingdings" w:hAnsi="Wingdings" w:hint="default"/>
+      </w:rPr>
+    </w:lvl>
+    <w:lvl w:ilvl="3" w:tplc="04150001" w:tentative="1">
+      <w:start w:val="1"/>
+      <w:numFmt w:val="bullet"/>
+      <w:lvlText w:val=""/>
+      <w:lvlJc w:val="left"/>
+      <w:pPr>
+        <w:ind w:left="5760" w:hanging="360"/>
+      </w:pPr>
+      <w:rPr>
+        <w:rFonts w:ascii="Symbol" w:hAnsi="Symbol" w:hint="default"/>
+      </w:rPr>
+    </w:lvl>
+    <w:lvl w:ilvl="4" w:tplc="04150003" w:tentative="1">
+      <w:start w:val="1"/>
+      <w:numFmt w:val="bullet"/>
+      <w:lvlText w:val="o"/>
+      <w:lvlJc w:val="left"/>
+      <w:pPr>
+        <w:ind w:left="6480" w:hanging="360"/>
+      </w:pPr>
+      <w:rPr>
+        <w:rFonts w:ascii="Courier New" w:hAnsi="Courier New" w:cs="Courier New" w:hint="default"/>
+      </w:rPr>
+    </w:lvl>
+    <w:lvl w:ilvl="5" w:tplc="04150005" w:tentative="1">
+      <w:start w:val="1"/>
+      <w:numFmt w:val="bullet"/>
+      <w:lvlText w:val=""/>
+      <w:lvlJc w:val="left"/>
+      <w:pPr>
+        <w:ind w:left="7200" w:hanging="360"/>
+      </w:pPr>
+      <w:rPr>
+        <w:rFonts w:ascii="Wingdings" w:hAnsi="Wingdings" w:hint="default"/>
+      </w:rPr>
+    </w:lvl>
+    <w:lvl w:ilvl="6" w:tplc="04150001" w:tentative="1">
+      <w:start w:val="1"/>
+      <w:numFmt w:val="bullet"/>
+      <w:lvlText w:val=""/>
+      <w:lvlJc w:val="left"/>
+      <w:pPr>
+        <w:ind w:left="7920" w:hanging="360"/>
+      </w:pPr>
+      <w:rPr>
+        <w:rFonts w:ascii="Symbol" w:hAnsi="Symbol" w:hint="default"/>
+      </w:rPr>
+    </w:lvl>
+    <w:lvl w:ilvl="7" w:tplc="04150003" w:tentative="1">
+      <w:start w:val="1"/>
+      <w:numFmt w:val="bullet"/>
+      <w:lvlText w:val="o"/>
+      <w:lvlJc w:val="left"/>
+      <w:pPr>
+        <w:ind w:left="8640" w:hanging="360"/>
+      </w:pPr>
+      <w:rPr>
+        <w:rFonts w:ascii="Courier New" w:hAnsi="Courier New" w:cs="Courier New" w:hint="default"/>
+      </w:rPr>
+    </w:lvl>
+    <w:lvl w:ilvl="8" w:tplc="04150005" w:tentative="1">
+      <w:start w:val="1"/>
+      <w:numFmt w:val="bullet"/>
+      <w:lvlText w:val=""/>
+      <w:lvlJc w:val="left"/>
+      <w:pPr>
+        <w:ind w:left="9360" w:hanging="360"/>
+      </w:pPr>
+      <w:rPr>
+        <w:rFonts w:ascii="Wingdings" w:hAnsi="Wingdings" w:hint="default"/>
+      </w:rPr>
+    </w:lvl>
+  </w:abstractNum>
+  <w:abstractNum w:abstractNumId="26">
+    <w:nsid w:val="69634C18"/>
+    <w:multiLevelType w:val="hybridMultilevel"/>
+    <w:tmpl w:val="1D8E3676"/>
+    <w:lvl w:ilvl="0" w:tplc="04150001">
+      <w:start w:val="1"/>
+      <w:numFmt w:val="bullet"/>
+      <w:lvlText w:val=""/>
+      <w:lvlJc w:val="left"/>
+      <w:pPr>
         <w:ind w:left="720" w:hanging="360"/>
       </w:pPr>
-    </w:lvl>
-    <w:lvl w:ilvl="1" w:tentative="1">
-      <w:start w:val="1"/>
-      <w:numFmt w:val="decimal"/>
-      <w:lvlText w:val="%2."/>
-      <w:lvlJc w:val="left"/>
-      <w:pPr>
-        <w:tabs>
-          <w:tab w:val="num" w:pos="1440"/>
-        </w:tabs>
+      <w:rPr>
+        <w:rFonts w:ascii="Symbol" w:hAnsi="Symbol" w:hint="default"/>
+      </w:rPr>
+    </w:lvl>
+    <w:lvl w:ilvl="1" w:tplc="04150003" w:tentative="1">
+      <w:start w:val="1"/>
+      <w:numFmt w:val="bullet"/>
+      <w:lvlText w:val="o"/>
+      <w:lvlJc w:val="left"/>
+      <w:pPr>
         <w:ind w:left="1440" w:hanging="360"/>
       </w:pPr>
-    </w:lvl>
-    <w:lvl w:ilvl="2" w:tentative="1">
-      <w:start w:val="1"/>
-      <w:numFmt w:val="decimal"/>
-      <w:lvlText w:val="%3."/>
-      <w:lvlJc w:val="left"/>
-      <w:pPr>
-        <w:tabs>
-          <w:tab w:val="num" w:pos="2160"/>
-        </w:tabs>
+      <w:rPr>
+        <w:rFonts w:ascii="Courier New" w:hAnsi="Courier New" w:cs="Courier New" w:hint="default"/>
+      </w:rPr>
+    </w:lvl>
+    <w:lvl w:ilvl="2" w:tplc="04150005" w:tentative="1">
+      <w:start w:val="1"/>
+      <w:numFmt w:val="bullet"/>
+      <w:lvlText w:val=""/>
+      <w:lvlJc w:val="left"/>
+      <w:pPr>
         <w:ind w:left="2160" w:hanging="360"/>
       </w:pPr>
-    </w:lvl>
-    <w:lvl w:ilvl="3" w:tentative="1">
-      <w:start w:val="1"/>
-      <w:numFmt w:val="decimal"/>
-      <w:lvlText w:val="%4."/>
-      <w:lvlJc w:val="left"/>
-      <w:pPr>
-        <w:tabs>
-          <w:tab w:val="num" w:pos="2880"/>
-        </w:tabs>
+      <w:rPr>
+        <w:rFonts w:ascii="Wingdings" w:hAnsi="Wingdings" w:hint="default"/>
+      </w:rPr>
+    </w:lvl>
+    <w:lvl w:ilvl="3" w:tplc="04150001" w:tentative="1">
+      <w:start w:val="1"/>
+      <w:numFmt w:val="bullet"/>
+      <w:lvlText w:val=""/>
+      <w:lvlJc w:val="left"/>
+      <w:pPr>
         <w:ind w:left="2880" w:hanging="360"/>
       </w:pPr>
-    </w:lvl>
-    <w:lvl w:ilvl="4" w:tentative="1">
-      <w:start w:val="1"/>
-      <w:numFmt w:val="decimal"/>
-      <w:lvlText w:val="%5."/>
-      <w:lvlJc w:val="left"/>
-      <w:pPr>
-        <w:tabs>
-          <w:tab w:val="num" w:pos="3600"/>
-        </w:tabs>
+      <w:rPr>
+        <w:rFonts w:ascii="Symbol" w:hAnsi="Symbol" w:hint="default"/>
+      </w:rPr>
+    </w:lvl>
+    <w:lvl w:ilvl="4" w:tplc="04150003" w:tentative="1">
+      <w:start w:val="1"/>
+      <w:numFmt w:val="bullet"/>
+      <w:lvlText w:val="o"/>
+      <w:lvlJc w:val="left"/>
+      <w:pPr>
         <w:ind w:left="3600" w:hanging="360"/>
       </w:pPr>
-    </w:lvl>
-    <w:lvl w:ilvl="5" w:tentative="1">
-      <w:start w:val="1"/>
-      <w:numFmt w:val="decimal"/>
-      <w:lvlText w:val="%6."/>
-      <w:lvlJc w:val="left"/>
-      <w:pPr>
-        <w:tabs>
-          <w:tab w:val="num" w:pos="4320"/>
-        </w:tabs>
+      <w:rPr>
+        <w:rFonts w:ascii="Courier New" w:hAnsi="Courier New" w:cs="Courier New" w:hint="default"/>
+      </w:rPr>
+    </w:lvl>
+    <w:lvl w:ilvl="5" w:tplc="04150005" w:tentative="1">
+      <w:start w:val="1"/>
+      <w:numFmt w:val="bullet"/>
+      <w:lvlText w:val=""/>
+      <w:lvlJc w:val="left"/>
+      <w:pPr>
         <w:ind w:left="4320" w:hanging="360"/>
       </w:pPr>
-    </w:lvl>
-    <w:lvl w:ilvl="6" w:tentative="1">
-      <w:start w:val="1"/>
-      <w:numFmt w:val="decimal"/>
-      <w:lvlText w:val="%7."/>
-      <w:lvlJc w:val="left"/>
-      <w:pPr>
-        <w:tabs>
-          <w:tab w:val="num" w:pos="5040"/>
-        </w:tabs>
+      <w:rPr>
+        <w:rFonts w:ascii="Wingdings" w:hAnsi="Wingdings" w:hint="default"/>
+      </w:rPr>
+    </w:lvl>
+    <w:lvl w:ilvl="6" w:tplc="04150001" w:tentative="1">
+      <w:start w:val="1"/>
+      <w:numFmt w:val="bullet"/>
+      <w:lvlText w:val=""/>
+      <w:lvlJc w:val="left"/>
+      <w:pPr>
         <w:ind w:left="5040" w:hanging="360"/>
       </w:pPr>
-    </w:lvl>
-    <w:lvl w:ilvl="7" w:tentative="1">
-      <w:start w:val="1"/>
-      <w:numFmt w:val="decimal"/>
-      <w:lvlText w:val="%8."/>
-      <w:lvlJc w:val="left"/>
-      <w:pPr>
-        <w:tabs>
-          <w:tab w:val="num" w:pos="5760"/>
-        </w:tabs>
+      <w:rPr>
+        <w:rFonts w:ascii="Symbol" w:hAnsi="Symbol" w:hint="default"/>
+      </w:rPr>
+    </w:lvl>
+    <w:lvl w:ilvl="7" w:tplc="04150003" w:tentative="1">
+      <w:start w:val="1"/>
+      <w:numFmt w:val="bullet"/>
+      <w:lvlText w:val="o"/>
+      <w:lvlJc w:val="left"/>
+      <w:pPr>
         <w:ind w:left="5760" w:hanging="360"/>
       </w:pPr>
-    </w:lvl>
-    <w:lvl w:ilvl="8" w:tentative="1">
-      <w:start w:val="1"/>
-      <w:numFmt w:val="decimal"/>
-      <w:lvlText w:val="%9."/>
-      <w:lvlJc w:val="left"/>
-      <w:pPr>
-        <w:tabs>
-          <w:tab w:val="num" w:pos="6480"/>
-        </w:tabs>
+      <w:rPr>
+        <w:rFonts w:ascii="Courier New" w:hAnsi="Courier New" w:cs="Courier New" w:hint="default"/>
+      </w:rPr>
+    </w:lvl>
+    <w:lvl w:ilvl="8" w:tplc="04150005" w:tentative="1">
+      <w:start w:val="1"/>
+      <w:numFmt w:val="bullet"/>
+      <w:lvlText w:val=""/>
+      <w:lvlJc w:val="left"/>
+      <w:pPr>
         <w:ind w:left="6480" w:hanging="360"/>
       </w:pPr>
+      <w:rPr>
+        <w:rFonts w:ascii="Wingdings" w:hAnsi="Wingdings" w:hint="default"/>
+      </w:rPr>
     </w:lvl>
   </w:abstractNum>
-  <w:abstractNum w:abstractNumId="34">
-    <w:nsid w:val="68472E97"/>
-    <w:multiLevelType w:val="multilevel"/>
-    <w:tmpl w:val="3F029A4C"/>
-    <w:lvl w:ilvl="0">
-      <w:start w:val="1"/>
-      <w:numFmt w:val="decimal"/>
-      <w:lvlText w:val="%1."/>
-      <w:lvlJc w:val="left"/>
-      <w:pPr>
-        <w:tabs>
-          <w:tab w:val="num" w:pos="720"/>
-        </w:tabs>
-        <w:ind w:left="720" w:hanging="360"/>
-      </w:pPr>
-    </w:lvl>
-    <w:lvl w:ilvl="1" w:tentative="1">
-      <w:start w:val="1"/>
-      <w:numFmt w:val="decimal"/>
-      <w:lvlText w:val="%2."/>
-      <w:lvlJc w:val="left"/>
-      <w:pPr>
-        <w:tabs>
-          <w:tab w:val="num" w:pos="1440"/>
-        </w:tabs>
-        <w:ind w:left="1440" w:hanging="360"/>
-      </w:pPr>
-    </w:lvl>
-    <w:lvl w:ilvl="2" w:tentative="1">
-      <w:start w:val="1"/>
-      <w:numFmt w:val="decimal"/>
-      <w:lvlText w:val="%3."/>
-      <w:lvlJc w:val="left"/>
-      <w:pPr>
-        <w:tabs>
-          <w:tab w:val="num" w:pos="2160"/>
-        </w:tabs>
-        <w:ind w:left="2160" w:hanging="360"/>
-      </w:pPr>
-    </w:lvl>
-    <w:lvl w:ilvl="3" w:tentative="1">
-      <w:start w:val="1"/>
-      <w:numFmt w:val="decimal"/>
-      <w:lvlText w:val="%4."/>
-      <w:lvlJc w:val="left"/>
-      <w:pPr>
-        <w:tabs>
-          <w:tab w:val="num" w:pos="2880"/>
-        </w:tabs>
-        <w:ind w:left="2880" w:hanging="360"/>
-      </w:pPr>
-    </w:lvl>
-    <w:lvl w:ilvl="4" w:tentative="1">
-      <w:start w:val="1"/>
-      <w:numFmt w:val="decimal"/>
-      <w:lvlText w:val="%5."/>
-      <w:lvlJc w:val="left"/>
-      <w:pPr>
-        <w:tabs>
-          <w:tab w:val="num" w:pos="3600"/>
-        </w:tabs>
-        <w:ind w:left="3600" w:hanging="360"/>
-      </w:pPr>
-    </w:lvl>
-    <w:lvl w:ilvl="5" w:tentative="1">
-      <w:start w:val="1"/>
-      <w:numFmt w:val="decimal"/>
-      <w:lvlText w:val="%6."/>
-      <w:lvlJc w:val="left"/>
-      <w:pPr>
-        <w:tabs>
-          <w:tab w:val="num" w:pos="4320"/>
-        </w:tabs>
-        <w:ind w:left="4320" w:hanging="360"/>
-      </w:pPr>
-    </w:lvl>
-    <w:lvl w:ilvl="6" w:tentative="1">
-      <w:start w:val="1"/>
-      <w:numFmt w:val="decimal"/>
-      <w:lvlText w:val="%7."/>
-      <w:lvlJc w:val="left"/>
-      <w:pPr>
-        <w:tabs>
-          <w:tab w:val="num" w:pos="5040"/>
-        </w:tabs>
-        <w:ind w:left="5040" w:hanging="360"/>
-      </w:pPr>
-    </w:lvl>
-    <w:lvl w:ilvl="7" w:tentative="1">
-      <w:start w:val="1"/>
-      <w:numFmt w:val="decimal"/>
-      <w:lvlText w:val="%8."/>
-      <w:lvlJc w:val="left"/>
-      <w:pPr>
-        <w:tabs>
-          <w:tab w:val="num" w:pos="5760"/>
-        </w:tabs>
-        <w:ind w:left="5760" w:hanging="360"/>
-      </w:pPr>
-    </w:lvl>
-    <w:lvl w:ilvl="8" w:tentative="1">
-      <w:start w:val="1"/>
-      <w:numFmt w:val="decimal"/>
-      <w:lvlText w:val="%9."/>
-      <w:lvlJc w:val="left"/>
-      <w:pPr>
-        <w:tabs>
-          <w:tab w:val="num" w:pos="6480"/>
-        </w:tabs>
-        <w:ind w:left="6480" w:hanging="360"/>
-      </w:pPr>
-    </w:lvl>
-  </w:abstractNum>
-  <w:abstractNum w:abstractNumId="35">
-    <w:nsid w:val="6AD65C8F"/>
-    <w:multiLevelType w:val="hybridMultilevel"/>
-    <w:tmpl w:val="33A4A24C"/>
-    <w:lvl w:ilvl="0" w:tplc="0415000F">
-      <w:start w:val="1"/>
-      <w:numFmt w:val="decimal"/>
-      <w:lvlText w:val="%1."/>
-      <w:lvlJc w:val="left"/>
-      <w:pPr>
-        <w:ind w:left="720" w:hanging="360"/>
-      </w:pPr>
-      <w:rPr>
-        <w:rFonts w:hint="default"/>
-      </w:rPr>
-    </w:lvl>
-    <w:lvl w:ilvl="1" w:tplc="04150019" w:tentative="1">
-      <w:start w:val="1"/>
-      <w:numFmt w:val="lowerLetter"/>
-      <w:lvlText w:val="%2."/>
-      <w:lvlJc w:val="left"/>
-      <w:pPr>
-        <w:ind w:left="1440" w:hanging="360"/>
-      </w:pPr>
-    </w:lvl>
-    <w:lvl w:ilvl="2" w:tplc="0415001B" w:tentative="1">
-      <w:start w:val="1"/>
-      <w:numFmt w:val="lowerRoman"/>
-      <w:lvlText w:val="%3."/>
-      <w:lvlJc w:val="right"/>
-      <w:pPr>
-        <w:ind w:left="2160" w:hanging="180"/>
-      </w:pPr>
-    </w:lvl>
-    <w:lvl w:ilvl="3" w:tplc="0415000F" w:tentative="1">
-      <w:start w:val="1"/>
-      <w:numFmt w:val="decimal"/>
-      <w:lvlText w:val="%4."/>
-      <w:lvlJc w:val="left"/>
-      <w:pPr>
-        <w:ind w:left="2880" w:hanging="360"/>
-      </w:pPr>
-    </w:lvl>
-    <w:lvl w:ilvl="4" w:tplc="04150019" w:tentative="1">
-      <w:start w:val="1"/>
-      <w:numFmt w:val="lowerLetter"/>
-      <w:lvlText w:val="%5."/>
-      <w:lvlJc w:val="left"/>
-      <w:pPr>
-        <w:ind w:left="3600" w:hanging="360"/>
-      </w:pPr>
-    </w:lvl>
-    <w:lvl w:ilvl="5" w:tplc="0415001B" w:tentative="1">
-      <w:start w:val="1"/>
-      <w:numFmt w:val="lowerRoman"/>
-      <w:lvlText w:val="%6."/>
-      <w:lvlJc w:val="right"/>
-      <w:pPr>
-        <w:ind w:left="4320" w:hanging="180"/>
-      </w:pPr>
-    </w:lvl>
-    <w:lvl w:ilvl="6" w:tplc="0415000F" w:tentative="1">
-      <w:start w:val="1"/>
-      <w:numFmt w:val="decimal"/>
-      <w:lvlText w:val="%7."/>
-      <w:lvlJc w:val="left"/>
-      <w:pPr>
-        <w:ind w:left="5040" w:hanging="360"/>
-      </w:pPr>
-    </w:lvl>
-    <w:lvl w:ilvl="7" w:tplc="04150019" w:tentative="1">
-      <w:start w:val="1"/>
-      <w:numFmt w:val="lowerLetter"/>
-      <w:lvlText w:val="%8."/>
-      <w:lvlJc w:val="left"/>
-      <w:pPr>
-        <w:ind w:left="5760" w:hanging="360"/>
-      </w:pPr>
-    </w:lvl>
-    <w:lvl w:ilvl="8" w:tplc="0415001B" w:tentative="1">
-      <w:start w:val="1"/>
-      <w:numFmt w:val="lowerRoman"/>
-      <w:lvlText w:val="%9."/>
-      <w:lvlJc w:val="right"/>
-      <w:pPr>
-        <w:ind w:left="6480" w:hanging="180"/>
-      </w:pPr>
-    </w:lvl>
-  </w:abstractNum>
-  <w:abstractNum w:abstractNumId="36">
+  <w:abstractNum w:abstractNumId="27">
     <w:nsid w:val="6B1146A2"/>
     <w:multiLevelType w:val="multilevel"/>
     <w:tmpl w:val="A7169E0E"/>
@@ -12893,125 +14781,7 @@
       </w:rPr>
     </w:lvl>
   </w:abstractNum>
-  <w:abstractNum w:abstractNumId="37">
-    <w:nsid w:val="6B7D6718"/>
-    <w:multiLevelType w:val="multilevel"/>
-    <w:tmpl w:val="9592898C"/>
-    <w:lvl w:ilvl="0">
-      <w:start w:val="1"/>
-      <w:numFmt w:val="decimal"/>
-      <w:lvlText w:val="%1."/>
-      <w:lvlJc w:val="left"/>
-      <w:pPr>
-        <w:ind w:left="720" w:hanging="360"/>
-      </w:pPr>
-    </w:lvl>
-    <w:lvl w:ilvl="1">
-      <w:start w:val="1"/>
-      <w:numFmt w:val="decimal"/>
-      <w:isLgl/>
-      <w:lvlText w:val="%1.%2."/>
-      <w:lvlJc w:val="left"/>
-      <w:pPr>
-        <w:ind w:left="720" w:hanging="360"/>
-      </w:pPr>
-      <w:rPr>
-        <w:rFonts w:cstheme="minorBidi" w:hint="default"/>
-      </w:rPr>
-    </w:lvl>
-    <w:lvl w:ilvl="2">
-      <w:start w:val="1"/>
-      <w:numFmt w:val="decimal"/>
-      <w:isLgl/>
-      <w:lvlText w:val="%1.%2.%3."/>
-      <w:lvlJc w:val="left"/>
-      <w:pPr>
-        <w:ind w:left="1080" w:hanging="720"/>
-      </w:pPr>
-      <w:rPr>
-        <w:rFonts w:cstheme="minorBidi" w:hint="default"/>
-      </w:rPr>
-    </w:lvl>
-    <w:lvl w:ilvl="3">
-      <w:start w:val="1"/>
-      <w:numFmt w:val="decimal"/>
-      <w:isLgl/>
-      <w:lvlText w:val="%1.%2.%3.%4."/>
-      <w:lvlJc w:val="left"/>
-      <w:pPr>
-        <w:ind w:left="1080" w:hanging="720"/>
-      </w:pPr>
-      <w:rPr>
-        <w:rFonts w:cstheme="minorBidi" w:hint="default"/>
-      </w:rPr>
-    </w:lvl>
-    <w:lvl w:ilvl="4">
-      <w:start w:val="1"/>
-      <w:numFmt w:val="decimal"/>
-      <w:isLgl/>
-      <w:lvlText w:val="%1.%2.%3.%4.%5."/>
-      <w:lvlJc w:val="left"/>
-      <w:pPr>
-        <w:ind w:left="1440" w:hanging="1080"/>
-      </w:pPr>
-      <w:rPr>
-        <w:rFonts w:cstheme="minorBidi" w:hint="default"/>
-      </w:rPr>
-    </w:lvl>
-    <w:lvl w:ilvl="5">
-      <w:start w:val="1"/>
-      <w:numFmt w:val="decimal"/>
-      <w:isLgl/>
-      <w:lvlText w:val="%1.%2.%3.%4.%5.%6."/>
-      <w:lvlJc w:val="left"/>
-      <w:pPr>
-        <w:ind w:left="1440" w:hanging="1080"/>
-      </w:pPr>
-      <w:rPr>
-        <w:rFonts w:cstheme="minorBidi" w:hint="default"/>
-      </w:rPr>
-    </w:lvl>
-    <w:lvl w:ilvl="6">
-      <w:start w:val="1"/>
-      <w:numFmt w:val="decimal"/>
-      <w:isLgl/>
-      <w:lvlText w:val="%1.%2.%3.%4.%5.%6.%7."/>
-      <w:lvlJc w:val="left"/>
-      <w:pPr>
-        <w:ind w:left="1800" w:hanging="1440"/>
-      </w:pPr>
-      <w:rPr>
-        <w:rFonts w:cstheme="minorBidi" w:hint="default"/>
-      </w:rPr>
-    </w:lvl>
-    <w:lvl w:ilvl="7">
-      <w:start w:val="1"/>
-      <w:numFmt w:val="decimal"/>
-      <w:isLgl/>
-      <w:lvlText w:val="%1.%2.%3.%4.%5.%6.%7.%8."/>
-      <w:lvlJc w:val="left"/>
-      <w:pPr>
-        <w:ind w:left="1800" w:hanging="1440"/>
-      </w:pPr>
-      <w:rPr>
-        <w:rFonts w:cstheme="minorBidi" w:hint="default"/>
-      </w:rPr>
-    </w:lvl>
-    <w:lvl w:ilvl="8">
-      <w:start w:val="1"/>
-      <w:numFmt w:val="decimal"/>
-      <w:isLgl/>
-      <w:lvlText w:val="%1.%2.%3.%4.%5.%6.%7.%8.%9."/>
-      <w:lvlJc w:val="left"/>
-      <w:pPr>
-        <w:ind w:left="2160" w:hanging="1800"/>
-      </w:pPr>
-      <w:rPr>
-        <w:rFonts w:cstheme="minorBidi" w:hint="default"/>
-      </w:rPr>
-    </w:lvl>
-  </w:abstractNum>
-  <w:abstractNum w:abstractNumId="38">
+  <w:abstractNum w:abstractNumId="28">
     <w:nsid w:val="6CB52BF1"/>
     <w:multiLevelType w:val="multilevel"/>
     <w:tmpl w:val="9592898C"/>
@@ -13129,7 +14899,7 @@
       </w:rPr>
     </w:lvl>
   </w:abstractNum>
-  <w:abstractNum w:abstractNumId="39">
+  <w:abstractNum w:abstractNumId="29">
     <w:nsid w:val="6CDE3DAE"/>
     <w:multiLevelType w:val="multilevel"/>
     <w:tmpl w:val="9592898C"/>
@@ -13247,120 +15017,7 @@
       </w:rPr>
     </w:lvl>
   </w:abstractNum>
-  <w:abstractNum w:abstractNumId="40">
-    <w:nsid w:val="78837E26"/>
-    <w:multiLevelType w:val="multilevel"/>
-    <w:tmpl w:val="791238A6"/>
-    <w:lvl w:ilvl="0">
-      <w:start w:val="1"/>
-      <w:numFmt w:val="decimal"/>
-      <w:lvlText w:val="%1."/>
-      <w:lvlJc w:val="left"/>
-      <w:pPr>
-        <w:tabs>
-          <w:tab w:val="num" w:pos="720"/>
-        </w:tabs>
-        <w:ind w:left="720" w:hanging="360"/>
-      </w:pPr>
-    </w:lvl>
-    <w:lvl w:ilvl="1" w:tentative="1">
-      <w:start w:val="1"/>
-      <w:numFmt w:val="decimal"/>
-      <w:lvlText w:val="%2."/>
-      <w:lvlJc w:val="left"/>
-      <w:pPr>
-        <w:tabs>
-          <w:tab w:val="num" w:pos="1440"/>
-        </w:tabs>
-        <w:ind w:left="1440" w:hanging="360"/>
-      </w:pPr>
-    </w:lvl>
-    <w:lvl w:ilvl="2" w:tentative="1">
-      <w:start w:val="1"/>
-      <w:numFmt w:val="decimal"/>
-      <w:lvlText w:val="%3."/>
-      <w:lvlJc w:val="left"/>
-      <w:pPr>
-        <w:tabs>
-          <w:tab w:val="num" w:pos="2160"/>
-        </w:tabs>
-        <w:ind w:left="2160" w:hanging="360"/>
-      </w:pPr>
-    </w:lvl>
-    <w:lvl w:ilvl="3" w:tentative="1">
-      <w:start w:val="1"/>
-      <w:numFmt w:val="decimal"/>
-      <w:lvlText w:val="%4."/>
-      <w:lvlJc w:val="left"/>
-      <w:pPr>
-        <w:tabs>
-          <w:tab w:val="num" w:pos="2880"/>
-        </w:tabs>
-        <w:ind w:left="2880" w:hanging="360"/>
-      </w:pPr>
-    </w:lvl>
-    <w:lvl w:ilvl="4" w:tentative="1">
-      <w:start w:val="1"/>
-      <w:numFmt w:val="decimal"/>
-      <w:lvlText w:val="%5."/>
-      <w:lvlJc w:val="left"/>
-      <w:pPr>
-        <w:tabs>
-          <w:tab w:val="num" w:pos="3600"/>
-        </w:tabs>
-        <w:ind w:left="3600" w:hanging="360"/>
-      </w:pPr>
-    </w:lvl>
-    <w:lvl w:ilvl="5" w:tentative="1">
-      <w:start w:val="1"/>
-      <w:numFmt w:val="decimal"/>
-      <w:lvlText w:val="%6."/>
-      <w:lvlJc w:val="left"/>
-      <w:pPr>
-        <w:tabs>
-          <w:tab w:val="num" w:pos="4320"/>
-        </w:tabs>
-        <w:ind w:left="4320" w:hanging="360"/>
-      </w:pPr>
-    </w:lvl>
-    <w:lvl w:ilvl="6" w:tentative="1">
-      <w:start w:val="1"/>
-      <w:numFmt w:val="decimal"/>
-      <w:lvlText w:val="%7."/>
-      <w:lvlJc w:val="left"/>
-      <w:pPr>
-        <w:tabs>
-          <w:tab w:val="num" w:pos="5040"/>
-        </w:tabs>
-        <w:ind w:left="5040" w:hanging="360"/>
-      </w:pPr>
-    </w:lvl>
-    <w:lvl w:ilvl="7" w:tentative="1">
-      <w:start w:val="1"/>
-      <w:numFmt w:val="decimal"/>
-      <w:lvlText w:val="%8."/>
-      <w:lvlJc w:val="left"/>
-      <w:pPr>
-        <w:tabs>
-          <w:tab w:val="num" w:pos="5760"/>
-        </w:tabs>
-        <w:ind w:left="5760" w:hanging="360"/>
-      </w:pPr>
-    </w:lvl>
-    <w:lvl w:ilvl="8" w:tentative="1">
-      <w:start w:val="1"/>
-      <w:numFmt w:val="decimal"/>
-      <w:lvlText w:val="%9."/>
-      <w:lvlJc w:val="left"/>
-      <w:pPr>
-        <w:tabs>
-          <w:tab w:val="num" w:pos="6480"/>
-        </w:tabs>
-        <w:ind w:left="6480" w:hanging="360"/>
-      </w:pPr>
-    </w:lvl>
-  </w:abstractNum>
-  <w:abstractNum w:abstractNumId="41">
+  <w:abstractNum w:abstractNumId="30">
     <w:nsid w:val="79241AB6"/>
     <w:multiLevelType w:val="multilevel"/>
     <w:tmpl w:val="9592898C"/>
@@ -13478,120 +15135,120 @@
       </w:rPr>
     </w:lvl>
   </w:abstractNum>
-  <w:abstractNum w:abstractNumId="42">
-    <w:nsid w:val="7A5B470C"/>
-    <w:multiLevelType w:val="multilevel"/>
-    <w:tmpl w:val="A9BE5A48"/>
-    <w:lvl w:ilvl="0">
-      <w:start w:val="1"/>
-      <w:numFmt w:val="decimal"/>
-      <w:lvlText w:val="%1."/>
-      <w:lvlJc w:val="left"/>
-      <w:pPr>
-        <w:tabs>
-          <w:tab w:val="num" w:pos="720"/>
-        </w:tabs>
-        <w:ind w:left="720" w:hanging="360"/>
-      </w:pPr>
-    </w:lvl>
-    <w:lvl w:ilvl="1" w:tentative="1">
-      <w:start w:val="1"/>
-      <w:numFmt w:val="decimal"/>
-      <w:lvlText w:val="%2."/>
-      <w:lvlJc w:val="left"/>
-      <w:pPr>
-        <w:tabs>
-          <w:tab w:val="num" w:pos="1440"/>
-        </w:tabs>
-        <w:ind w:left="1440" w:hanging="360"/>
-      </w:pPr>
-    </w:lvl>
-    <w:lvl w:ilvl="2" w:tentative="1">
-      <w:start w:val="1"/>
-      <w:numFmt w:val="decimal"/>
-      <w:lvlText w:val="%3."/>
-      <w:lvlJc w:val="left"/>
-      <w:pPr>
-        <w:tabs>
-          <w:tab w:val="num" w:pos="2160"/>
-        </w:tabs>
-        <w:ind w:left="2160" w:hanging="360"/>
-      </w:pPr>
-    </w:lvl>
-    <w:lvl w:ilvl="3" w:tentative="1">
-      <w:start w:val="1"/>
-      <w:numFmt w:val="decimal"/>
-      <w:lvlText w:val="%4."/>
-      <w:lvlJc w:val="left"/>
-      <w:pPr>
-        <w:tabs>
-          <w:tab w:val="num" w:pos="2880"/>
-        </w:tabs>
-        <w:ind w:left="2880" w:hanging="360"/>
-      </w:pPr>
-    </w:lvl>
-    <w:lvl w:ilvl="4" w:tentative="1">
-      <w:start w:val="1"/>
-      <w:numFmt w:val="decimal"/>
-      <w:lvlText w:val="%5."/>
-      <w:lvlJc w:val="left"/>
-      <w:pPr>
-        <w:tabs>
-          <w:tab w:val="num" w:pos="3600"/>
-        </w:tabs>
+  <w:abstractNum w:abstractNumId="31">
+    <w:nsid w:val="7B315874"/>
+    <w:multiLevelType w:val="hybridMultilevel"/>
+    <w:tmpl w:val="2474D036"/>
+    <w:lvl w:ilvl="0" w:tplc="04150001">
+      <w:start w:val="1"/>
+      <w:numFmt w:val="bullet"/>
+      <w:lvlText w:val=""/>
+      <w:lvlJc w:val="left"/>
+      <w:pPr>
         <w:ind w:left="3600" w:hanging="360"/>
       </w:pPr>
-    </w:lvl>
-    <w:lvl w:ilvl="5" w:tentative="1">
-      <w:start w:val="1"/>
-      <w:numFmt w:val="decimal"/>
-      <w:lvlText w:val="%6."/>
-      <w:lvlJc w:val="left"/>
-      <w:pPr>
-        <w:tabs>
-          <w:tab w:val="num" w:pos="4320"/>
-        </w:tabs>
+      <w:rPr>
+        <w:rFonts w:ascii="Symbol" w:hAnsi="Symbol" w:hint="default"/>
+      </w:rPr>
+    </w:lvl>
+    <w:lvl w:ilvl="1" w:tplc="04150003" w:tentative="1">
+      <w:start w:val="1"/>
+      <w:numFmt w:val="bullet"/>
+      <w:lvlText w:val="o"/>
+      <w:lvlJc w:val="left"/>
+      <w:pPr>
         <w:ind w:left="4320" w:hanging="360"/>
       </w:pPr>
-    </w:lvl>
-    <w:lvl w:ilvl="6" w:tentative="1">
-      <w:start w:val="1"/>
-      <w:numFmt w:val="decimal"/>
-      <w:lvlText w:val="%7."/>
-      <w:lvlJc w:val="left"/>
-      <w:pPr>
-        <w:tabs>
-          <w:tab w:val="num" w:pos="5040"/>
-        </w:tabs>
+      <w:rPr>
+        <w:rFonts w:ascii="Courier New" w:hAnsi="Courier New" w:cs="Courier New" w:hint="default"/>
+      </w:rPr>
+    </w:lvl>
+    <w:lvl w:ilvl="2" w:tplc="04150005" w:tentative="1">
+      <w:start w:val="1"/>
+      <w:numFmt w:val="bullet"/>
+      <w:lvlText w:val=""/>
+      <w:lvlJc w:val="left"/>
+      <w:pPr>
         <w:ind w:left="5040" w:hanging="360"/>
       </w:pPr>
-    </w:lvl>
-    <w:lvl w:ilvl="7" w:tentative="1">
-      <w:start w:val="1"/>
-      <w:numFmt w:val="decimal"/>
-      <w:lvlText w:val="%8."/>
-      <w:lvlJc w:val="left"/>
-      <w:pPr>
-        <w:tabs>
-          <w:tab w:val="num" w:pos="5760"/>
-        </w:tabs>
+      <w:rPr>
+        <w:rFonts w:ascii="Wingdings" w:hAnsi="Wingdings" w:hint="default"/>
+      </w:rPr>
+    </w:lvl>
+    <w:lvl w:ilvl="3" w:tplc="04150001" w:tentative="1">
+      <w:start w:val="1"/>
+      <w:numFmt w:val="bullet"/>
+      <w:lvlText w:val=""/>
+      <w:lvlJc w:val="left"/>
+      <w:pPr>
         <w:ind w:left="5760" w:hanging="360"/>
       </w:pPr>
-    </w:lvl>
-    <w:lvl w:ilvl="8" w:tentative="1">
-      <w:start w:val="1"/>
-      <w:numFmt w:val="decimal"/>
-      <w:lvlText w:val="%9."/>
-      <w:lvlJc w:val="left"/>
-      <w:pPr>
-        <w:tabs>
-          <w:tab w:val="num" w:pos="6480"/>
-        </w:tabs>
+      <w:rPr>
+        <w:rFonts w:ascii="Symbol" w:hAnsi="Symbol" w:hint="default"/>
+      </w:rPr>
+    </w:lvl>
+    <w:lvl w:ilvl="4" w:tplc="04150003" w:tentative="1">
+      <w:start w:val="1"/>
+      <w:numFmt w:val="bullet"/>
+      <w:lvlText w:val="o"/>
+      <w:lvlJc w:val="left"/>
+      <w:pPr>
         <w:ind w:left="6480" w:hanging="360"/>
       </w:pPr>
+      <w:rPr>
+        <w:rFonts w:ascii="Courier New" w:hAnsi="Courier New" w:cs="Courier New" w:hint="default"/>
+      </w:rPr>
+    </w:lvl>
+    <w:lvl w:ilvl="5" w:tplc="04150005" w:tentative="1">
+      <w:start w:val="1"/>
+      <w:numFmt w:val="bullet"/>
+      <w:lvlText w:val=""/>
+      <w:lvlJc w:val="left"/>
+      <w:pPr>
+        <w:ind w:left="7200" w:hanging="360"/>
+      </w:pPr>
+      <w:rPr>
+        <w:rFonts w:ascii="Wingdings" w:hAnsi="Wingdings" w:hint="default"/>
+      </w:rPr>
+    </w:lvl>
+    <w:lvl w:ilvl="6" w:tplc="04150001" w:tentative="1">
+      <w:start w:val="1"/>
+      <w:numFmt w:val="bullet"/>
+      <w:lvlText w:val=""/>
+      <w:lvlJc w:val="left"/>
+      <w:pPr>
+        <w:ind w:left="7920" w:hanging="360"/>
+      </w:pPr>
+      <w:rPr>
+        <w:rFonts w:ascii="Symbol" w:hAnsi="Symbol" w:hint="default"/>
+      </w:rPr>
+    </w:lvl>
+    <w:lvl w:ilvl="7" w:tplc="04150003" w:tentative="1">
+      <w:start w:val="1"/>
+      <w:numFmt w:val="bullet"/>
+      <w:lvlText w:val="o"/>
+      <w:lvlJc w:val="left"/>
+      <w:pPr>
+        <w:ind w:left="8640" w:hanging="360"/>
+      </w:pPr>
+      <w:rPr>
+        <w:rFonts w:ascii="Courier New" w:hAnsi="Courier New" w:cs="Courier New" w:hint="default"/>
+      </w:rPr>
+    </w:lvl>
+    <w:lvl w:ilvl="8" w:tplc="04150005" w:tentative="1">
+      <w:start w:val="1"/>
+      <w:numFmt w:val="bullet"/>
+      <w:lvlText w:val=""/>
+      <w:lvlJc w:val="left"/>
+      <w:pPr>
+        <w:ind w:left="9360" w:hanging="360"/>
+      </w:pPr>
+      <w:rPr>
+        <w:rFonts w:ascii="Wingdings" w:hAnsi="Wingdings" w:hint="default"/>
+      </w:rPr>
     </w:lvl>
   </w:abstractNum>
-  <w:abstractNum w:abstractNumId="43">
+  <w:abstractNum w:abstractNumId="32">
     <w:nsid w:val="7C115E2C"/>
     <w:multiLevelType w:val="multilevel"/>
     <w:tmpl w:val="A7169E0E"/>
@@ -13709,7 +15366,7 @@
       </w:rPr>
     </w:lvl>
   </w:abstractNum>
-  <w:abstractNum w:abstractNumId="44">
+  <w:abstractNum w:abstractNumId="33">
     <w:nsid w:val="7C7C730A"/>
     <w:multiLevelType w:val="multilevel"/>
     <w:tmpl w:val="9592898C"/>
@@ -13828,145 +15485,113 @@
     </w:lvl>
   </w:abstractNum>
   <w:num w:numId="1">
+    <w:abstractNumId w:val="18"/>
+  </w:num>
+  <w:num w:numId="2">
+    <w:abstractNumId w:val="32"/>
+  </w:num>
+  <w:num w:numId="3">
+    <w:abstractNumId w:val="6"/>
+  </w:num>
+  <w:num w:numId="4">
+    <w:abstractNumId w:val="19"/>
+  </w:num>
+  <w:num w:numId="5">
+    <w:abstractNumId w:val="12"/>
+  </w:num>
+  <w:num w:numId="6">
+    <w:abstractNumId w:val="27"/>
+  </w:num>
+  <w:num w:numId="7">
+    <w:abstractNumId w:val="33"/>
+  </w:num>
+  <w:num w:numId="8">
+    <w:abstractNumId w:val="29"/>
+  </w:num>
+  <w:num w:numId="9">
     <w:abstractNumId w:val="4"/>
   </w:num>
-  <w:num w:numId="2">
-    <w:abstractNumId w:val="18"/>
+  <w:num w:numId="10">
+    <w:abstractNumId w:val="3"/>
   </w:num>
-  <w:num w:numId="3">
-    <w:abstractNumId w:val="29"/>
+  <w:num w:numId="11">
+    <w:abstractNumId w:val="24"/>
   </w:num>
-  <w:num w:numId="4">
+  <w:num w:numId="12">
+    <w:abstractNumId w:val="20"/>
+  </w:num>
+  <w:num w:numId="13">
+    <w:abstractNumId w:val="21"/>
+  </w:num>
+  <w:num w:numId="14">
+    <w:abstractNumId w:val="30"/>
+  </w:num>
+  <w:num w:numId="15">
     <w:abstractNumId w:val="28"/>
   </w:num>
-  <w:num w:numId="5">
-    <w:abstractNumId w:val="40"/>
+  <w:num w:numId="16">
+    <w:abstractNumId w:val="13"/>
   </w:num>
-  <w:num w:numId="6">
-    <w:abstractNumId w:val="2"/>
+  <w:num w:numId="17">
+    <w:abstractNumId w:val="22"/>
   </w:num>
-  <w:num w:numId="7">
+  <w:num w:numId="18">
     <w:abstractNumId w:val="8"/>
   </w:num>
-  <w:num w:numId="8">
-    <w:abstractNumId w:val="19"/>
-  </w:num>
-  <w:num w:numId="9">
-    <w:abstractNumId w:val="31"/>
-  </w:num>
-  <w:num w:numId="10">
-    <w:abstractNumId w:val="42"/>
-  </w:num>
-  <w:num w:numId="11">
+  <w:num w:numId="19">
     <w:abstractNumId w:val="23"/>
   </w:num>
-  <w:num w:numId="12">
-    <w:abstractNumId w:val="14"/>
-  </w:num>
-  <w:num w:numId="13">
-    <w:abstractNumId w:val="20"/>
-  </w:num>
-  <w:num w:numId="14">
-    <w:abstractNumId w:val="13"/>
-  </w:num>
-  <w:num w:numId="15">
-    <w:abstractNumId w:val="34"/>
-  </w:num>
-  <w:num w:numId="16">
-    <w:abstractNumId w:val="21"/>
-  </w:num>
-  <w:num w:numId="17">
-    <w:abstractNumId w:val="33"/>
-  </w:num>
-  <w:num w:numId="18">
+  <w:num w:numId="20">
     <w:abstractNumId w:val="0"/>
-  </w:num>
-  <w:num w:numId="19">
-    <w:abstractNumId w:val="22"/>
-  </w:num>
-  <w:num w:numId="20">
-    <w:abstractNumId w:val="43"/>
   </w:num>
   <w:num w:numId="21">
     <w:abstractNumId w:val="10"/>
   </w:num>
   <w:num w:numId="22">
-    <w:abstractNumId w:val="24"/>
+    <w:abstractNumId w:val="15"/>
   </w:num>
   <w:num w:numId="23">
-    <w:abstractNumId w:val="15"/>
+    <w:abstractNumId w:val="26"/>
   </w:num>
   <w:num w:numId="24">
-    <w:abstractNumId w:val="36"/>
+    <w:abstractNumId w:val="2"/>
   </w:num>
   <w:num w:numId="25">
-    <w:abstractNumId w:val="44"/>
+    <w:abstractNumId w:val="31"/>
   </w:num>
   <w:num w:numId="26">
-    <w:abstractNumId w:val="39"/>
+    <w:abstractNumId w:val="25"/>
   </w:num>
   <w:num w:numId="27">
+    <w:abstractNumId w:val="16"/>
+  </w:num>
+  <w:num w:numId="28">
+    <w:abstractNumId w:val="5"/>
+  </w:num>
+  <w:num w:numId="29">
+    <w:abstractNumId w:val="1"/>
+  </w:num>
+  <w:num w:numId="30">
+    <w:abstractNumId w:val="17"/>
+  </w:num>
+  <w:num w:numId="31">
+    <w:abstractNumId w:val="9"/>
+  </w:num>
+  <w:num w:numId="32">
     <w:abstractNumId w:val="7"/>
   </w:num>
-  <w:num w:numId="28">
-    <w:abstractNumId w:val="6"/>
-  </w:num>
-  <w:num w:numId="29">
-    <w:abstractNumId w:val="32"/>
-  </w:num>
-  <w:num w:numId="30">
-    <w:abstractNumId w:val="25"/>
-  </w:num>
-  <w:num w:numId="31">
-    <w:abstractNumId w:val="26"/>
-  </w:num>
-  <w:num w:numId="32">
-    <w:abstractNumId w:val="41"/>
-  </w:num>
   <w:num w:numId="33">
-    <w:abstractNumId w:val="38"/>
+    <w:abstractNumId w:val="11"/>
   </w:num>
   <w:num w:numId="34">
-    <w:abstractNumId w:val="16"/>
+    <w:abstractNumId w:val="14"/>
   </w:num>
-  <w:num w:numId="35">
-    <w:abstractNumId w:val="37"/>
-  </w:num>
-  <w:num w:numId="36">
-    <w:abstractNumId w:val="9"/>
-  </w:num>
-  <w:num w:numId="37">
-    <w:abstractNumId w:val="27"/>
-  </w:num>
-  <w:num w:numId="38">
-    <w:abstractNumId w:val="3"/>
-  </w:num>
-  <w:num w:numId="39">
-    <w:abstractNumId w:val="35"/>
-  </w:num>
-  <w:num w:numId="40">
-    <w:abstractNumId w:val="11"/>
-  </w:num>
-  <w:num w:numId="41">
-    <w:abstractNumId w:val="30"/>
-  </w:num>
-  <w:num w:numId="42">
-    <w:abstractNumId w:val="1"/>
-  </w:num>
-  <w:num w:numId="43">
-    <w:abstractNumId w:val="5"/>
-  </w:num>
-  <w:num w:numId="44">
-    <w:abstractNumId w:val="12"/>
-  </w:num>
-  <w:num w:numId="45">
-    <w:abstractNumId w:val="17"/>
-  </w:num>
+  <w:numIdMacAtCleanup w:val="24"/>
 </w:numbering>
 </file>
 
 <file path=word/styles.xml><?xml version="1.0" encoding="utf-8"?>
-<w:styles xmlns:r="http://schemas.openxmlformats.org/officeDocument/2006/relationships" xmlns:w="http://schemas.openxmlformats.org/wordprocessingml/2006/main">
+<w:styles xmlns:mc="http://schemas.openxmlformats.org/markup-compatibility/2006" xmlns:r="http://schemas.openxmlformats.org/officeDocument/2006/relationships" xmlns:w="http://schemas.openxmlformats.org/wordprocessingml/2006/main" xmlns:w14="http://schemas.microsoft.com/office/word/2010/wordml" mc:Ignorable="w14">
   <w:docDefaults>
     <w:rPrDefault>
       <w:rPr>
@@ -14165,7 +15790,7 @@
     <w:uiPriority w:val="9"/>
     <w:unhideWhenUsed/>
     <w:qFormat/>
-    <w:rsid w:val="00316A84"/>
+    <w:rsid w:val="00BF1270"/>
     <w:pPr>
       <w:keepNext/>
       <w:keepLines/>
@@ -14177,8 +15802,55 @@
       <w:b/>
       <w:bCs/>
       <w:color w:val="943634" w:themeColor="accent2" w:themeShade="BF"/>
+      <w:sz w:val="28"/>
+      <w:szCs w:val="26"/>
+    </w:rPr>
+  </w:style>
+  <w:style w:type="paragraph" w:styleId="Nagwek3">
+    <w:name w:val="heading 3"/>
+    <w:basedOn w:val="Normalny"/>
+    <w:next w:val="Normalny"/>
+    <w:link w:val="Nagwek3Znak"/>
+    <w:uiPriority w:val="9"/>
+    <w:unhideWhenUsed/>
+    <w:qFormat/>
+    <w:rsid w:val="00BF1270"/>
+    <w:pPr>
+      <w:keepNext/>
+      <w:keepLines/>
+      <w:spacing w:before="200" w:after="0"/>
+      <w:outlineLvl w:val="2"/>
+    </w:pPr>
+    <w:rPr>
+      <w:rFonts w:eastAsiaTheme="majorEastAsia" w:cstheme="majorBidi"/>
+      <w:b/>
+      <w:bCs/>
+      <w:color w:val="AA3F3C"/>
       <w:sz w:val="26"/>
-      <w:szCs w:val="26"/>
+    </w:rPr>
+  </w:style>
+  <w:style w:type="paragraph" w:styleId="Nagwek4">
+    <w:name w:val="heading 4"/>
+    <w:basedOn w:val="Normalny"/>
+    <w:next w:val="Normalny"/>
+    <w:link w:val="Nagwek4Znak"/>
+    <w:uiPriority w:val="9"/>
+    <w:unhideWhenUsed/>
+    <w:qFormat/>
+    <w:rsid w:val="00BF1270"/>
+    <w:pPr>
+      <w:keepNext/>
+      <w:keepLines/>
+      <w:spacing w:before="200" w:after="0"/>
+      <w:outlineLvl w:val="3"/>
+    </w:pPr>
+    <w:rPr>
+      <w:rFonts w:eastAsiaTheme="majorEastAsia" w:cstheme="majorBidi"/>
+      <w:b/>
+      <w:bCs/>
+      <w:i/>
+      <w:iCs/>
+      <w:color w:val="CF7977"/>
     </w:rPr>
   </w:style>
   <w:style w:type="character" w:default="1" w:styleId="Domylnaczcionkaakapitu">
@@ -14192,7 +15864,6 @@
     <w:uiPriority w:val="99"/>
     <w:semiHidden/>
     <w:unhideWhenUsed/>
-    <w:qFormat/>
     <w:tblPr>
       <w:tblInd w:w="0" w:type="dxa"/>
       <w:tblCellMar>
@@ -14327,13 +15998,13 @@
     <w:basedOn w:val="Domylnaczcionkaakapitu"/>
     <w:link w:val="Nagwek2"/>
     <w:uiPriority w:val="9"/>
-    <w:rsid w:val="00316A84"/>
+    <w:rsid w:val="00BF1270"/>
     <w:rPr>
       <w:rFonts w:ascii="Times New Roman" w:eastAsiaTheme="majorEastAsia" w:hAnsi="Times New Roman" w:cstheme="majorBidi"/>
       <w:b/>
       <w:bCs/>
       <w:color w:val="943634" w:themeColor="accent2" w:themeShade="BF"/>
-      <w:sz w:val="26"/>
+      <w:sz w:val="28"/>
       <w:szCs w:val="26"/>
     </w:rPr>
   </w:style>
@@ -14446,7 +16117,6 @@
       <w:spacing w:after="0" w:line="240" w:lineRule="auto"/>
     </w:pPr>
     <w:tblPr>
-      <w:tblInd w:w="0" w:type="dxa"/>
       <w:tblBorders>
         <w:top w:val="single" w:sz="4" w:space="0" w:color="auto"/>
         <w:left w:val="single" w:sz="4" w:space="0" w:color="auto"/>
@@ -14455,13 +16125,50 @@
         <w:insideH w:val="single" w:sz="4" w:space="0" w:color="auto"/>
         <w:insideV w:val="single" w:sz="4" w:space="0" w:color="auto"/>
       </w:tblBorders>
-      <w:tblCellMar>
-        <w:top w:w="0" w:type="dxa"/>
-        <w:left w:w="108" w:type="dxa"/>
-        <w:bottom w:w="0" w:type="dxa"/>
-        <w:right w:w="108" w:type="dxa"/>
-      </w:tblCellMar>
     </w:tblPr>
+  </w:style>
+  <w:style w:type="character" w:customStyle="1" w:styleId="Nagwek3Znak">
+    <w:name w:val="Nagłówek 3 Znak"/>
+    <w:basedOn w:val="Domylnaczcionkaakapitu"/>
+    <w:link w:val="Nagwek3"/>
+    <w:uiPriority w:val="9"/>
+    <w:rsid w:val="00BF1270"/>
+    <w:rPr>
+      <w:rFonts w:ascii="Times New Roman" w:eastAsiaTheme="majorEastAsia" w:hAnsi="Times New Roman" w:cstheme="majorBidi"/>
+      <w:b/>
+      <w:bCs/>
+      <w:color w:val="AA3F3C"/>
+      <w:sz w:val="26"/>
+    </w:rPr>
+  </w:style>
+  <w:style w:type="character" w:customStyle="1" w:styleId="Nagwek4Znak">
+    <w:name w:val="Nagłówek 4 Znak"/>
+    <w:basedOn w:val="Domylnaczcionkaakapitu"/>
+    <w:link w:val="Nagwek4"/>
+    <w:uiPriority w:val="9"/>
+    <w:rsid w:val="00BF1270"/>
+    <w:rPr>
+      <w:rFonts w:ascii="Times New Roman" w:eastAsiaTheme="majorEastAsia" w:hAnsi="Times New Roman" w:cstheme="majorBidi"/>
+      <w:b/>
+      <w:bCs/>
+      <w:i/>
+      <w:iCs/>
+      <w:color w:val="CF7977"/>
+      <w:sz w:val="24"/>
+    </w:rPr>
+  </w:style>
+  <w:style w:type="paragraph" w:styleId="Spistreci3">
+    <w:name w:val="toc 3"/>
+    <w:basedOn w:val="Normalny"/>
+    <w:next w:val="Normalny"/>
+    <w:autoRedefine/>
+    <w:uiPriority w:val="39"/>
+    <w:unhideWhenUsed/>
+    <w:rsid w:val="0077654E"/>
+    <w:pPr>
+      <w:spacing w:after="100"/>
+      <w:ind w:left="480"/>
+    </w:pPr>
   </w:style>
 </w:styles>
 </file>
@@ -14685,6 +16392,7 @@
   <w:style w:type="character" w:default="1" w:styleId="Domylnaczcionkaakapitu">
     <w:name w:val="Default Paragraph Font"/>
     <w:uiPriority w:val="1"/>
+    <w:semiHidden/>
     <w:unhideWhenUsed/>
   </w:style>
   <w:style w:type="table" w:default="1" w:styleId="Standardowy">
@@ -15229,7 +16937,7 @@
 </file>
 
 <file path=customXml/itemProps1.xml><?xml version="1.0" encoding="utf-8"?>
-<ds:datastoreItem xmlns:ds="http://schemas.openxmlformats.org/officeDocument/2006/customXml" ds:itemID="{52317B43-CED6-40BC-ADBB-F456F95B1114}">
+<ds:datastoreItem xmlns:ds="http://schemas.openxmlformats.org/officeDocument/2006/customXml" ds:itemID="{60124B1A-AB0A-423E-AC6B-3679E6A43067}">
   <ds:schemaRefs>
     <ds:schemaRef ds:uri="http://schemas.openxmlformats.org/officeDocument/2006/bibliography"/>
   </ds:schemaRefs>

--- a/Dokumentacja/dokumentacja procesowa.docx
+++ b/Dokumentacja/dokumentacja procesowa.docx
@@ -1,6 +1,6 @@
 
 <file path=word/document.xml><?xml version="1.0" encoding="utf-8"?>
-<w:document xmlns:wpc="http://schemas.microsoft.com/office/word/2010/wordprocessingCanvas" xmlns:mc="http://schemas.openxmlformats.org/markup-compatibility/2006" xmlns:o="urn:schemas-microsoft-com:office:office" xmlns:r="http://schemas.openxmlformats.org/officeDocument/2006/relationships" xmlns:m="http://schemas.openxmlformats.org/officeDocument/2006/math" xmlns:v="urn:schemas-microsoft-com:vml" xmlns:wp14="http://schemas.microsoft.com/office/word/2010/wordprocessingDrawing" xmlns:wp="http://schemas.openxmlformats.org/drawingml/2006/wordprocessingDrawing" xmlns:w10="urn:schemas-microsoft-com:office:word" xmlns:w="http://schemas.openxmlformats.org/wordprocessingml/2006/main" xmlns:w14="http://schemas.microsoft.com/office/word/2010/wordml" xmlns:wpg="http://schemas.microsoft.com/office/word/2010/wordprocessingGroup" xmlns:wpi="http://schemas.microsoft.com/office/word/2010/wordprocessingInk" xmlns:wne="http://schemas.microsoft.com/office/word/2006/wordml" xmlns:wps="http://schemas.microsoft.com/office/word/2010/wordprocessingShape" mc:Ignorable="w14 wp14">
+<w:document xmlns:ve="http://schemas.openxmlformats.org/markup-compatibility/2006" xmlns:o="urn:schemas-microsoft-com:office:office" xmlns:r="http://schemas.openxmlformats.org/officeDocument/2006/relationships" xmlns:m="http://schemas.openxmlformats.org/officeDocument/2006/math" xmlns:v="urn:schemas-microsoft-com:vml" xmlns:wp="http://schemas.openxmlformats.org/drawingml/2006/wordprocessingDrawing" xmlns:w10="urn:schemas-microsoft-com:office:word" xmlns:w="http://schemas.openxmlformats.org/wordprocessingml/2006/main" xmlns:wne="http://schemas.microsoft.com/office/word/2006/wordml">
   <w:body>
     <w:p>
       <w:pPr>
@@ -122,10 +122,10 @@
                     <pic:cNvPicPr/>
                   </pic:nvPicPr>
                   <pic:blipFill>
-                    <a:blip r:embed="rId9" cstate="print">
+                    <a:blip r:embed="rId8" cstate="print">
                       <a:extLst>
                         <a:ext uri="{28A0092B-C50C-407E-A947-70E740481C1C}">
-                          <a14:useLocalDpi xmlns:a14="http://schemas.microsoft.com/office/drawing/2010/main" val="0"/>
+                          <a14:useLocalDpi xmlns:a14="http://schemas.microsoft.com/office/drawing/2010/main" xmlns:wps="http://schemas.microsoft.com/office/word/2010/wordprocessingShape" xmlns:wpi="http://schemas.microsoft.com/office/word/2010/wordprocessingInk" xmlns:wpg="http://schemas.microsoft.com/office/word/2010/wordprocessingGroup" xmlns:w14="http://schemas.microsoft.com/office/word/2010/wordml" xmlns:w="http://schemas.openxmlformats.org/wordprocessingml/2006/main" xmlns:w10="urn:schemas-microsoft-com:office:word" xmlns:wp14="http://schemas.microsoft.com/office/word/2010/wordprocessingDrawing" xmlns:v="urn:schemas-microsoft-com:vml" xmlns:o="urn:schemas-microsoft-com:office:office" xmlns:mc="http://schemas.openxmlformats.org/markup-compatibility/2006" xmlns:wpc="http://schemas.microsoft.com/office/word/2010/wordprocessingCanvas" xmlns="" val="0"/>
                         </a:ext>
                       </a:extLst>
                     </a:blip>
@@ -2634,10 +2634,10 @@
                     <pic:cNvPicPr/>
                   </pic:nvPicPr>
                   <pic:blipFill>
-                    <a:blip r:embed="rId10" cstate="print">
+                    <a:blip r:embed="rId9" cstate="print">
                       <a:extLst>
                         <a:ext uri="{28A0092B-C50C-407E-A947-70E740481C1C}">
-                          <a14:useLocalDpi xmlns:a14="http://schemas.microsoft.com/office/drawing/2010/main" val="0"/>
+                          <a14:useLocalDpi xmlns:a14="http://schemas.microsoft.com/office/drawing/2010/main" xmlns:wps="http://schemas.microsoft.com/office/word/2010/wordprocessingShape" xmlns:wpi="http://schemas.microsoft.com/office/word/2010/wordprocessingInk" xmlns:wpg="http://schemas.microsoft.com/office/word/2010/wordprocessingGroup" xmlns:w14="http://schemas.microsoft.com/office/word/2010/wordml" xmlns:w="http://schemas.openxmlformats.org/wordprocessingml/2006/main" xmlns:w10="urn:schemas-microsoft-com:office:word" xmlns:wp14="http://schemas.microsoft.com/office/word/2010/wordprocessingDrawing" xmlns:v="urn:schemas-microsoft-com:vml" xmlns:o="urn:schemas-microsoft-com:office:office" xmlns:mc="http://schemas.openxmlformats.org/markup-compatibility/2006" xmlns:wpc="http://schemas.microsoft.com/office/word/2010/wordprocessingCanvas" xmlns="" val="0"/>
                         </a:ext>
                       </a:extLst>
                     </a:blip>
@@ -4685,10 +4685,10 @@
                     <pic:cNvPicPr/>
                   </pic:nvPicPr>
                   <pic:blipFill>
-                    <a:blip r:embed="rId11" cstate="print">
+                    <a:blip r:embed="rId10" cstate="print">
                       <a:extLst>
                         <a:ext uri="{28A0092B-C50C-407E-A947-70E740481C1C}">
-                          <a14:useLocalDpi xmlns:a14="http://schemas.microsoft.com/office/drawing/2010/main" val="0"/>
+                          <a14:useLocalDpi xmlns:a14="http://schemas.microsoft.com/office/drawing/2010/main" xmlns:wps="http://schemas.microsoft.com/office/word/2010/wordprocessingShape" xmlns:wpi="http://schemas.microsoft.com/office/word/2010/wordprocessingInk" xmlns:wpg="http://schemas.microsoft.com/office/word/2010/wordprocessingGroup" xmlns:w14="http://schemas.microsoft.com/office/word/2010/wordml" xmlns:w="http://schemas.openxmlformats.org/wordprocessingml/2006/main" xmlns:w10="urn:schemas-microsoft-com:office:word" xmlns:wp14="http://schemas.microsoft.com/office/word/2010/wordprocessingDrawing" xmlns:v="urn:schemas-microsoft-com:vml" xmlns:o="urn:schemas-microsoft-com:office:office" xmlns:mc="http://schemas.openxmlformats.org/markup-compatibility/2006" xmlns:wpc="http://schemas.microsoft.com/office/word/2010/wordprocessingCanvas" xmlns="" val="0"/>
                         </a:ext>
                       </a:extLst>
                     </a:blip>
@@ -6058,10 +6058,10 @@
                     <pic:cNvPicPr/>
                   </pic:nvPicPr>
                   <pic:blipFill>
-                    <a:blip r:embed="rId12" cstate="print">
+                    <a:blip r:embed="rId11" cstate="print">
                       <a:extLst>
                         <a:ext uri="{28A0092B-C50C-407E-A947-70E740481C1C}">
-                          <a14:useLocalDpi xmlns:a14="http://schemas.microsoft.com/office/drawing/2010/main" val="0"/>
+                          <a14:useLocalDpi xmlns:a14="http://schemas.microsoft.com/office/drawing/2010/main" xmlns:wps="http://schemas.microsoft.com/office/word/2010/wordprocessingShape" xmlns:wpi="http://schemas.microsoft.com/office/word/2010/wordprocessingInk" xmlns:wpg="http://schemas.microsoft.com/office/word/2010/wordprocessingGroup" xmlns:w14="http://schemas.microsoft.com/office/word/2010/wordml" xmlns:w="http://schemas.openxmlformats.org/wordprocessingml/2006/main" xmlns:w10="urn:schemas-microsoft-com:office:word" xmlns:wp14="http://schemas.microsoft.com/office/word/2010/wordprocessingDrawing" xmlns:v="urn:schemas-microsoft-com:vml" xmlns:o="urn:schemas-microsoft-com:office:office" xmlns:mc="http://schemas.openxmlformats.org/markup-compatibility/2006" xmlns:wpc="http://schemas.microsoft.com/office/word/2010/wordprocessingCanvas" xmlns="" val="0"/>
                         </a:ext>
                       </a:extLst>
                     </a:blip>
@@ -7454,9 +7454,9 @@
         </w:rPr>
         <w:drawing>
           <wp:inline distT="0" distB="0" distL="0" distR="0">
-            <wp:extent cx="5494496" cy="3513124"/>
-            <wp:effectExtent l="0" t="0" r="0" b="0"/>
-            <wp:docPr id="6" name="Obraz 6"/>
+            <wp:extent cx="5555462" cy="4336156"/>
+            <wp:effectExtent l="19050" t="0" r="7138" b="0"/>
+            <wp:docPr id="9" name="Obraz 8" descr="4. Moduł struktur CORE.png"/>
             <wp:cNvGraphicFramePr>
               <a:graphicFrameLocks xmlns:a="http://schemas.openxmlformats.org/drawingml/2006/main" noChangeAspect="1"/>
             </wp:cNvGraphicFramePr>
@@ -7468,13 +7468,7 @@
                     <pic:cNvPicPr/>
                   </pic:nvPicPr>
                   <pic:blipFill>
-                    <a:blip r:embed="rId13" cstate="print">
-                      <a:extLst>
-                        <a:ext uri="{28A0092B-C50C-407E-A947-70E740481C1C}">
-                          <a14:useLocalDpi xmlns:a14="http://schemas.microsoft.com/office/drawing/2010/main" val="0"/>
-                        </a:ext>
-                      </a:extLst>
-                    </a:blip>
+                    <a:blip r:embed="rId12" cstate="print"/>
                     <a:stretch>
                       <a:fillRect/>
                     </a:stretch>
@@ -7482,7 +7476,7 @@
                   <pic:spPr>
                     <a:xfrm>
                       <a:off x="0" y="0"/>
-                      <a:ext cx="5494496" cy="3513124"/>
+                      <a:ext cx="5555462" cy="4336156"/>
                     </a:xfrm>
                     <a:prstGeom prst="rect">
                       <a:avLst/>
@@ -7947,6 +7941,7 @@
           <w:bCs/>
           <w:lang w:eastAsia="pl-PL"/>
         </w:rPr>
+        <w:lastRenderedPageBreak/>
         <w:t xml:space="preserve">Wyzwalacz: </w:t>
       </w:r>
       <w:r>
@@ -8032,7 +8027,6 @@
         <w:rPr>
           <w:lang w:eastAsia="pl-PL"/>
         </w:rPr>
-        <w:lastRenderedPageBreak/>
         <w:t>Stworzenie nowej instancji drzewa i dodanie do niego struktur</w:t>
       </w:r>
     </w:p>
@@ -8770,6 +8764,642 @@
     </w:p>
     <w:p>
       <w:pPr>
+        <w:pStyle w:val="Bezodstpw"/>
+        <w:rPr>
+          <w:rFonts w:cs="Times New Roman"/>
+          <w:szCs w:val="24"/>
+          <w:lang w:eastAsia="pl-PL"/>
+        </w:rPr>
+      </w:pPr>
+      <w:r>
+        <w:rPr>
+          <w:b/>
+          <w:bCs/>
+          <w:lang w:eastAsia="pl-PL"/>
+        </w:rPr>
+        <w:t xml:space="preserve">Tytuł: </w:t>
+      </w:r>
+      <w:r>
+        <w:rPr>
+          <w:lang w:eastAsia="pl-PL"/>
+        </w:rPr>
+        <w:t xml:space="preserve">4.6. </w:t>
+      </w:r>
+      <w:proofErr w:type="spellStart"/>
+      <w:r>
+        <w:rPr>
+          <w:lang w:eastAsia="pl-PL"/>
+        </w:rPr>
+        <w:t>Przeiteruj</w:t>
+      </w:r>
+      <w:proofErr w:type="spellEnd"/>
+      <w:r>
+        <w:rPr>
+          <w:lang w:eastAsia="pl-PL"/>
+        </w:rPr>
+        <w:t xml:space="preserve"> drzewo struktur</w:t>
+      </w:r>
+    </w:p>
+    <w:p>
+      <w:pPr>
+        <w:pStyle w:val="Bezodstpw"/>
+        <w:rPr>
+          <w:rFonts w:cs="Times New Roman"/>
+          <w:szCs w:val="24"/>
+          <w:lang w:eastAsia="pl-PL"/>
+        </w:rPr>
+      </w:pPr>
+      <w:r>
+        <w:rPr>
+          <w:b/>
+          <w:bCs/>
+          <w:lang w:eastAsia="pl-PL"/>
+        </w:rPr>
+        <w:t xml:space="preserve">Aktor główny: </w:t>
+      </w:r>
+      <w:r>
+        <w:rPr>
+          <w:lang w:eastAsia="pl-PL"/>
+        </w:rPr>
+        <w:t>Moduł importu/eksportu CORE</w:t>
+      </w:r>
+    </w:p>
+    <w:p>
+      <w:pPr>
+        <w:pStyle w:val="Bezodstpw"/>
+        <w:rPr>
+          <w:rFonts w:cs="Times New Roman"/>
+          <w:szCs w:val="24"/>
+          <w:lang w:eastAsia="pl-PL"/>
+        </w:rPr>
+      </w:pPr>
+      <w:r>
+        <w:rPr>
+          <w:b/>
+          <w:bCs/>
+          <w:lang w:eastAsia="pl-PL"/>
+        </w:rPr>
+        <w:t xml:space="preserve">Cel: </w:t>
+      </w:r>
+      <w:r>
+        <w:rPr>
+          <w:lang w:eastAsia="pl-PL"/>
+        </w:rPr>
+        <w:t>Iteracja po elementach drzewa struktur</w:t>
+      </w:r>
+    </w:p>
+    <w:p>
+      <w:pPr>
+        <w:pStyle w:val="Bezodstpw"/>
+        <w:rPr>
+          <w:rFonts w:cs="Times New Roman"/>
+          <w:szCs w:val="24"/>
+          <w:lang w:eastAsia="pl-PL"/>
+        </w:rPr>
+      </w:pPr>
+      <w:r>
+        <w:rPr>
+          <w:b/>
+          <w:bCs/>
+          <w:lang w:eastAsia="pl-PL"/>
+        </w:rPr>
+        <w:t xml:space="preserve">Kontekst użycia: </w:t>
+      </w:r>
+      <w:r>
+        <w:rPr>
+          <w:bCs/>
+          <w:lang w:eastAsia="pl-PL"/>
+        </w:rPr>
+        <w:t>Eksport zawartości drzewa struktur do pliku</w:t>
+      </w:r>
+    </w:p>
+    <w:p>
+      <w:pPr>
+        <w:pStyle w:val="Bezodstpw"/>
+        <w:rPr>
+          <w:rFonts w:cs="Times New Roman"/>
+          <w:szCs w:val="24"/>
+          <w:lang w:eastAsia="pl-PL"/>
+        </w:rPr>
+      </w:pPr>
+      <w:r>
+        <w:rPr>
+          <w:b/>
+          <w:bCs/>
+          <w:lang w:eastAsia="pl-PL"/>
+        </w:rPr>
+        <w:lastRenderedPageBreak/>
+        <w:t>Gwarancja powodzenia</w:t>
+      </w:r>
+      <w:r>
+        <w:rPr>
+          <w:b/>
+          <w:bCs/>
+          <w:lang w:eastAsia="pl-PL"/>
+        </w:rPr>
+        <w:t xml:space="preserve">: </w:t>
+      </w:r>
+      <w:r>
+        <w:rPr>
+          <w:bCs/>
+          <w:lang w:eastAsia="pl-PL"/>
+        </w:rPr>
+        <w:t>Zapisanie elementów drzewa struktur w module importu/eksportu CORE</w:t>
+      </w:r>
+    </w:p>
+    <w:p>
+      <w:pPr>
+        <w:pStyle w:val="Bezodstpw"/>
+        <w:rPr>
+          <w:rFonts w:cs="Times New Roman"/>
+          <w:szCs w:val="24"/>
+          <w:lang w:eastAsia="pl-PL"/>
+        </w:rPr>
+      </w:pPr>
+      <w:r>
+        <w:rPr>
+          <w:b/>
+          <w:bCs/>
+          <w:lang w:eastAsia="pl-PL"/>
+        </w:rPr>
+        <w:t xml:space="preserve">Wyzwalacz: </w:t>
+      </w:r>
+      <w:r>
+        <w:rPr>
+          <w:lang w:eastAsia="pl-PL"/>
+        </w:rPr>
+        <w:t>Wywołanie odpowiedniej metody przez moduł komunikacji CORE</w:t>
+      </w:r>
+    </w:p>
+    <w:p>
+      <w:pPr>
+        <w:pStyle w:val="Bezodstpw"/>
+        <w:rPr>
+          <w:rFonts w:cs="Times New Roman"/>
+          <w:szCs w:val="24"/>
+          <w:lang w:eastAsia="pl-PL"/>
+        </w:rPr>
+      </w:pPr>
+      <w:r>
+        <w:rPr>
+          <w:b/>
+          <w:bCs/>
+          <w:lang w:eastAsia="pl-PL"/>
+        </w:rPr>
+        <w:t>Scenariusz główny:</w:t>
+      </w:r>
+    </w:p>
+    <w:p>
+      <w:pPr>
+        <w:pStyle w:val="Bezodstpw"/>
+        <w:numPr>
+          <w:ilvl w:val="0"/>
+          <w:numId w:val="35"/>
+        </w:numPr>
+        <w:rPr>
+          <w:lang w:eastAsia="pl-PL"/>
+        </w:rPr>
+      </w:pPr>
+      <w:r>
+        <w:rPr>
+          <w:lang w:eastAsia="pl-PL"/>
+        </w:rPr>
+        <w:t>Iteracja po widocznych grupach struktur</w:t>
+      </w:r>
+    </w:p>
+    <w:p>
+      <w:pPr>
+        <w:pStyle w:val="Bezodstpw"/>
+        <w:numPr>
+          <w:ilvl w:val="0"/>
+          <w:numId w:val="35"/>
+        </w:numPr>
+        <w:rPr>
+          <w:lang w:eastAsia="pl-PL"/>
+        </w:rPr>
+      </w:pPr>
+      <w:r>
+        <w:rPr>
+          <w:lang w:eastAsia="pl-PL"/>
+        </w:rPr>
+        <w:t>Iteracja po widocznych typach struktur</w:t>
+      </w:r>
+    </w:p>
+    <w:p>
+      <w:pPr>
+        <w:pStyle w:val="Bezodstpw"/>
+        <w:numPr>
+          <w:ilvl w:val="0"/>
+          <w:numId w:val="35"/>
+        </w:numPr>
+        <w:rPr>
+          <w:lang w:eastAsia="pl-PL"/>
+        </w:rPr>
+      </w:pPr>
+      <w:r>
+        <w:rPr>
+          <w:lang w:eastAsia="pl-PL"/>
+        </w:rPr>
+        <w:t>Pobranie elementu</w:t>
+      </w:r>
+    </w:p>
+    <w:p>
+      <w:pPr>
+        <w:pStyle w:val="Bezodstpw"/>
+        <w:numPr>
+          <w:ilvl w:val="0"/>
+          <w:numId w:val="35"/>
+        </w:numPr>
+        <w:rPr>
+          <w:lang w:eastAsia="pl-PL"/>
+        </w:rPr>
+      </w:pPr>
+      <w:r>
+        <w:rPr>
+          <w:lang w:eastAsia="pl-PL"/>
+        </w:rPr>
+        <w:t>Zapisanie elementu do pliku</w:t>
+      </w:r>
+    </w:p>
+    <w:p>
+      <w:pPr>
+        <w:pStyle w:val="Bezodstpw"/>
+        <w:rPr>
+          <w:b/>
+          <w:bCs/>
+          <w:lang w:eastAsia="pl-PL"/>
+        </w:rPr>
+      </w:pPr>
+    </w:p>
+    <w:p>
+      <w:pPr>
+        <w:pStyle w:val="Bezodstpw"/>
+        <w:rPr>
+          <w:rFonts w:cs="Times New Roman"/>
+          <w:szCs w:val="24"/>
+          <w:lang w:eastAsia="pl-PL"/>
+        </w:rPr>
+      </w:pPr>
+      <w:r>
+        <w:rPr>
+          <w:b/>
+          <w:bCs/>
+          <w:lang w:eastAsia="pl-PL"/>
+        </w:rPr>
+        <w:t xml:space="preserve">Tytuł: </w:t>
+      </w:r>
+      <w:r>
+        <w:rPr>
+          <w:lang w:eastAsia="pl-PL"/>
+        </w:rPr>
+        <w:t>4.7. Dodaj elementy do drzewa struktur</w:t>
+      </w:r>
+    </w:p>
+    <w:p>
+      <w:pPr>
+        <w:pStyle w:val="Bezodstpw"/>
+        <w:rPr>
+          <w:rFonts w:cs="Times New Roman"/>
+          <w:szCs w:val="24"/>
+          <w:lang w:eastAsia="pl-PL"/>
+        </w:rPr>
+      </w:pPr>
+      <w:r>
+        <w:rPr>
+          <w:b/>
+          <w:bCs/>
+          <w:lang w:eastAsia="pl-PL"/>
+        </w:rPr>
+        <w:t xml:space="preserve">Aktor główny: </w:t>
+      </w:r>
+      <w:r>
+        <w:rPr>
+          <w:lang w:eastAsia="pl-PL"/>
+        </w:rPr>
+        <w:t xml:space="preserve">Moduł </w:t>
+      </w:r>
+      <w:r>
+        <w:rPr>
+          <w:lang w:eastAsia="pl-PL"/>
+        </w:rPr>
+        <w:t>importu/eksportu CORE</w:t>
+      </w:r>
+    </w:p>
+    <w:p>
+      <w:pPr>
+        <w:pStyle w:val="Bezodstpw"/>
+        <w:rPr>
+          <w:rFonts w:cs="Times New Roman"/>
+          <w:szCs w:val="24"/>
+          <w:lang w:eastAsia="pl-PL"/>
+        </w:rPr>
+      </w:pPr>
+      <w:r>
+        <w:rPr>
+          <w:b/>
+          <w:bCs/>
+          <w:lang w:eastAsia="pl-PL"/>
+        </w:rPr>
+        <w:t xml:space="preserve">Cel: </w:t>
+      </w:r>
+      <w:r>
+        <w:rPr>
+          <w:lang w:eastAsia="pl-PL"/>
+        </w:rPr>
+        <w:t>Uzupełnienie drzewa struktur o zaimportowane z pliku elementy</w:t>
+      </w:r>
+    </w:p>
+    <w:p>
+      <w:pPr>
+        <w:pStyle w:val="Bezodstpw"/>
+        <w:rPr>
+          <w:rFonts w:cs="Times New Roman"/>
+          <w:szCs w:val="24"/>
+          <w:lang w:eastAsia="pl-PL"/>
+        </w:rPr>
+      </w:pPr>
+      <w:r>
+        <w:rPr>
+          <w:b/>
+          <w:bCs/>
+          <w:lang w:eastAsia="pl-PL"/>
+        </w:rPr>
+        <w:t>Kontekst użycia:</w:t>
+      </w:r>
+      <w:r>
+        <w:rPr>
+          <w:b/>
+          <w:bCs/>
+          <w:lang w:eastAsia="pl-PL"/>
+        </w:rPr>
+        <w:t xml:space="preserve"> </w:t>
+      </w:r>
+      <w:r>
+        <w:rPr>
+          <w:bCs/>
+          <w:lang w:eastAsia="pl-PL"/>
+        </w:rPr>
+        <w:t>Import s</w:t>
+      </w:r>
+      <w:r>
+        <w:rPr>
+          <w:bCs/>
+          <w:lang w:eastAsia="pl-PL"/>
+        </w:rPr>
+        <w:t>truktur z pliku</w:t>
+      </w:r>
+    </w:p>
+    <w:p>
+      <w:pPr>
+        <w:pStyle w:val="Bezodstpw"/>
+        <w:rPr>
+          <w:rFonts w:cs="Times New Roman"/>
+          <w:szCs w:val="24"/>
+          <w:lang w:eastAsia="pl-PL"/>
+        </w:rPr>
+      </w:pPr>
+      <w:r>
+        <w:rPr>
+          <w:b/>
+          <w:bCs/>
+          <w:lang w:eastAsia="pl-PL"/>
+        </w:rPr>
+        <w:t xml:space="preserve">Gwarancja powodzenia: </w:t>
+      </w:r>
+      <w:r>
+        <w:rPr>
+          <w:lang w:eastAsia="pl-PL"/>
+        </w:rPr>
+        <w:t>Poprawne dodanie elementów z pliku OBJ do drzewa struktur</w:t>
+      </w:r>
+      <w:r>
+        <w:rPr>
+          <w:lang w:eastAsia="pl-PL"/>
+        </w:rPr>
+        <w:t xml:space="preserve"> </w:t>
+      </w:r>
+    </w:p>
+    <w:p>
+      <w:pPr>
+        <w:pStyle w:val="Bezodstpw"/>
+        <w:rPr>
+          <w:rFonts w:cs="Times New Roman"/>
+          <w:szCs w:val="24"/>
+          <w:lang w:eastAsia="pl-PL"/>
+        </w:rPr>
+      </w:pPr>
+      <w:r>
+        <w:rPr>
+          <w:b/>
+          <w:bCs/>
+          <w:lang w:eastAsia="pl-PL"/>
+        </w:rPr>
+        <w:t xml:space="preserve">Wyzwalacz: </w:t>
+      </w:r>
+      <w:r>
+        <w:rPr>
+          <w:lang w:eastAsia="pl-PL"/>
+        </w:rPr>
+        <w:t xml:space="preserve">Kliknięcie przycisku </w:t>
+      </w:r>
+      <w:r>
+        <w:rPr>
+          <w:i/>
+          <w:lang w:eastAsia="pl-PL"/>
+        </w:rPr>
+        <w:t>Import</w:t>
+      </w:r>
+      <w:r>
+        <w:rPr>
+          <w:lang w:eastAsia="pl-PL"/>
+        </w:rPr>
+        <w:t xml:space="preserve"> w oknie Smeshalist Manager</w:t>
+      </w:r>
+    </w:p>
+    <w:p>
+      <w:pPr>
+        <w:pStyle w:val="Bezodstpw"/>
+        <w:rPr>
+          <w:rFonts w:cs="Times New Roman"/>
+          <w:szCs w:val="24"/>
+          <w:lang w:eastAsia="pl-PL"/>
+        </w:rPr>
+      </w:pPr>
+      <w:r>
+        <w:rPr>
+          <w:b/>
+          <w:bCs/>
+          <w:lang w:eastAsia="pl-PL"/>
+        </w:rPr>
+        <w:t>Scenariusz główny:</w:t>
+      </w:r>
+    </w:p>
+    <w:p>
+      <w:pPr>
+        <w:pStyle w:val="Bezodstpw"/>
+        <w:numPr>
+          <w:ilvl w:val="0"/>
+          <w:numId w:val="36"/>
+        </w:numPr>
+        <w:rPr>
+          <w:lang w:eastAsia="pl-PL"/>
+        </w:rPr>
+      </w:pPr>
+      <w:r>
+        <w:rPr>
+          <w:lang w:eastAsia="pl-PL"/>
+        </w:rPr>
+        <w:t>Otwarcie pliku</w:t>
+      </w:r>
+    </w:p>
+    <w:p>
+      <w:pPr>
+        <w:pStyle w:val="Bezodstpw"/>
+        <w:numPr>
+          <w:ilvl w:val="0"/>
+          <w:numId w:val="36"/>
+        </w:numPr>
+        <w:rPr>
+          <w:lang w:eastAsia="pl-PL"/>
+        </w:rPr>
+      </w:pPr>
+      <w:proofErr w:type="spellStart"/>
+      <w:r>
+        <w:rPr>
+          <w:lang w:eastAsia="pl-PL"/>
+        </w:rPr>
+        <w:t>Parsowanie</w:t>
+      </w:r>
+      <w:proofErr w:type="spellEnd"/>
+      <w:r>
+        <w:rPr>
+          <w:lang w:eastAsia="pl-PL"/>
+        </w:rPr>
+        <w:t xml:space="preserve"> pliku</w:t>
+      </w:r>
+    </w:p>
+    <w:p>
+      <w:pPr>
+        <w:pStyle w:val="Bezodstpw"/>
+        <w:numPr>
+          <w:ilvl w:val="0"/>
+          <w:numId w:val="36"/>
+        </w:numPr>
+        <w:rPr>
+          <w:lang w:eastAsia="pl-PL"/>
+        </w:rPr>
+      </w:pPr>
+      <w:r>
+        <w:rPr>
+          <w:lang w:eastAsia="pl-PL"/>
+        </w:rPr>
+        <w:t>Dodanie odpowiednich elementów do drzewa struktur</w:t>
+      </w:r>
+    </w:p>
+    <w:p>
+      <w:pPr>
+        <w:pStyle w:val="Bezodstpw"/>
+        <w:rPr>
+          <w:b/>
+          <w:lang w:eastAsia="pl-PL"/>
+        </w:rPr>
+      </w:pPr>
+      <w:r>
+        <w:rPr>
+          <w:b/>
+          <w:lang w:eastAsia="pl-PL"/>
+        </w:rPr>
+        <w:t>Scenariusze alternatywne:</w:t>
+      </w:r>
+    </w:p>
+    <w:p>
+      <w:pPr>
+        <w:pStyle w:val="Bezodstpw"/>
+        <w:numPr>
+          <w:ilvl w:val="1"/>
+          <w:numId w:val="20"/>
+        </w:numPr>
+        <w:rPr>
+          <w:lang w:eastAsia="pl-PL"/>
+        </w:rPr>
+      </w:pPr>
+      <w:r>
+        <w:rPr>
+          <w:lang w:eastAsia="pl-PL"/>
+        </w:rPr>
+        <w:t>Błąd przy próbie otwarcia pliku</w:t>
+      </w:r>
+    </w:p>
+    <w:p>
+      <w:pPr>
+        <w:pStyle w:val="Bezodstpw"/>
+        <w:numPr>
+          <w:ilvl w:val="1"/>
+          <w:numId w:val="20"/>
+        </w:numPr>
+        <w:rPr>
+          <w:lang w:eastAsia="pl-PL"/>
+        </w:rPr>
+      </w:pPr>
+      <w:r>
+        <w:rPr>
+          <w:lang w:eastAsia="pl-PL"/>
+        </w:rPr>
+        <w:t>Przerwanie importu i zalogowanie informacji o błędzie</w:t>
+      </w:r>
+    </w:p>
+    <w:p>
+      <w:pPr>
+        <w:pStyle w:val="Bezodstpw"/>
+        <w:numPr>
+          <w:ilvl w:val="1"/>
+          <w:numId w:val="16"/>
+        </w:numPr>
+        <w:rPr>
+          <w:lang w:eastAsia="pl-PL"/>
+        </w:rPr>
+      </w:pPr>
+      <w:r>
+        <w:rPr>
+          <w:lang w:eastAsia="pl-PL"/>
+        </w:rPr>
+        <w:t xml:space="preserve">Błąd przy </w:t>
+      </w:r>
+      <w:proofErr w:type="spellStart"/>
+      <w:r>
+        <w:rPr>
+          <w:lang w:eastAsia="pl-PL"/>
+        </w:rPr>
+        <w:t>parsowaniu</w:t>
+      </w:r>
+      <w:proofErr w:type="spellEnd"/>
+      <w:r>
+        <w:rPr>
+          <w:lang w:eastAsia="pl-PL"/>
+        </w:rPr>
+        <w:t xml:space="preserve"> pliku</w:t>
+      </w:r>
+    </w:p>
+    <w:p>
+      <w:pPr>
+        <w:pStyle w:val="Bezodstpw"/>
+        <w:numPr>
+          <w:ilvl w:val="1"/>
+          <w:numId w:val="16"/>
+        </w:numPr>
+        <w:rPr>
+          <w:lang w:eastAsia="pl-PL"/>
+        </w:rPr>
+      </w:pPr>
+      <w:r>
+        <w:rPr>
+          <w:lang w:eastAsia="pl-PL"/>
+        </w:rPr>
+        <w:t>Przerwanie importu i zalogowanie informacji o błędzie</w:t>
+      </w:r>
+    </w:p>
+    <w:p>
+      <w:pPr>
         <w:spacing w:after="200" w:line="276" w:lineRule="auto"/>
         <w:rPr>
           <w:lang w:eastAsia="pl-PL"/>
@@ -8791,22 +9421,15 @@
           <w:lang w:eastAsia="pl-PL"/>
         </w:rPr>
       </w:pPr>
-    </w:p>
-    <w:p>
-      <w:pPr>
-        <w:spacing w:after="200" w:line="276" w:lineRule="auto"/>
-        <w:rPr>
-          <w:lang w:eastAsia="pl-PL"/>
-        </w:rPr>
-      </w:pPr>
-    </w:p>
-    <w:p>
-      <w:pPr>
-        <w:spacing w:after="200" w:line="276" w:lineRule="auto"/>
-        <w:rPr>
-          <w:lang w:eastAsia="pl-PL"/>
-        </w:rPr>
-      </w:pPr>
+      <w:bookmarkStart w:id="14" w:name="_Toc468701482"/>
+      <w:r>
+        <w:rPr>
+          <w:b/>
+          <w:bCs/>
+          <w:lang w:eastAsia="pl-PL"/>
+        </w:rPr>
+        <w:br w:type="page"/>
+      </w:r>
     </w:p>
     <w:p>
       <w:pPr>
@@ -8815,7 +9438,6 @@
           <w:lang w:eastAsia="pl-PL"/>
         </w:rPr>
       </w:pPr>
-      <w:bookmarkStart w:id="14" w:name="_Toc468701482"/>
       <w:r>
         <w:rPr>
           <w:lang w:eastAsia="pl-PL"/>
@@ -8866,10 +9488,10 @@
                     <pic:cNvPicPr/>
                   </pic:nvPicPr>
                   <pic:blipFill>
-                    <a:blip r:embed="rId14" cstate="print">
+                    <a:blip r:embed="rId13" cstate="print">
                       <a:extLst>
                         <a:ext uri="{28A0092B-C50C-407E-A947-70E740481C1C}">
-                          <a14:useLocalDpi xmlns:a14="http://schemas.microsoft.com/office/drawing/2010/main" val="0"/>
+                          <a14:useLocalDpi xmlns:a14="http://schemas.microsoft.com/office/drawing/2010/main" xmlns:wps="http://schemas.microsoft.com/office/word/2010/wordprocessingShape" xmlns:wpi="http://schemas.microsoft.com/office/word/2010/wordprocessingInk" xmlns:wpg="http://schemas.microsoft.com/office/word/2010/wordprocessingGroup" xmlns:w14="http://schemas.microsoft.com/office/word/2010/wordml" xmlns:w="http://schemas.openxmlformats.org/wordprocessingml/2006/main" xmlns:w10="urn:schemas-microsoft-com:office:word" xmlns:wp14="http://schemas.microsoft.com/office/word/2010/wordprocessingDrawing" xmlns:v="urn:schemas-microsoft-com:vml" xmlns:o="urn:schemas-microsoft-com:office:office" xmlns:mc="http://schemas.openxmlformats.org/markup-compatibility/2006" xmlns:wpc="http://schemas.microsoft.com/office/word/2010/wordprocessingCanvas" xmlns="" val="0"/>
                         </a:ext>
                       </a:extLst>
                     </a:blip>
@@ -8897,24 +9519,18 @@
       <w:pPr>
         <w:pStyle w:val="Legenda"/>
         <w:rPr>
-          <w:lang w:val="en-US" w:eastAsia="pl-PL"/>
+          <w:lang w:eastAsia="pl-PL"/>
         </w:rPr>
       </w:pPr>
       <w:bookmarkStart w:id="15" w:name="_Toc466462278"/>
       <w:bookmarkStart w:id="16" w:name="_Toc466462333"/>
       <w:r>
-        <w:rPr>
-          <w:lang w:val="en-US"/>
-        </w:rPr>
         <w:t xml:space="preserve">Diagram UC </w:t>
       </w:r>
       <w:r>
         <w:fldChar w:fldCharType="begin"/>
       </w:r>
       <w:r>
-        <w:rPr>
-          <w:lang w:val="en-US"/>
-        </w:rPr>
         <w:instrText xml:space="preserve"> SEQ Diagram_UC \* ARABIC </w:instrText>
       </w:r>
       <w:r>
@@ -8923,7 +9539,6 @@
       <w:r>
         <w:rPr>
           <w:noProof/>
-          <w:lang w:val="en-US"/>
         </w:rPr>
         <w:t>5</w:t>
       </w:r>
@@ -8931,9 +9546,6 @@
         <w:fldChar w:fldCharType="end"/>
       </w:r>
       <w:r>
-        <w:rPr>
-          <w:lang w:val="en-US"/>
-        </w:rPr>
         <w:t xml:space="preserve"> Smeshalist Manager</w:t>
       </w:r>
       <w:bookmarkEnd w:id="15"/>
@@ -8942,41 +9554,28 @@
     <w:p>
       <w:pPr>
         <w:pStyle w:val="Bezodstpw"/>
-        <w:rPr>
-          <w:lang w:val="en-US"/>
-        </w:rPr>
-      </w:pPr>
-    </w:p>
-    <w:p>
-      <w:pPr>
-        <w:pStyle w:val="Bezodstpw"/>
-        <w:rPr>
-          <w:rFonts w:cs="Times New Roman"/>
-          <w:szCs w:val="24"/>
-          <w:lang w:eastAsia="pl-PL"/>
-        </w:rPr>
-      </w:pPr>
-      <w:proofErr w:type="spellStart"/>
-      <w:r>
-        <w:rPr>
-          <w:b/>
-          <w:bCs/>
-          <w:lang w:val="en-GB" w:eastAsia="pl-PL"/>
-        </w:rPr>
-        <w:t>Tytuł</w:t>
-      </w:r>
-      <w:proofErr w:type="spellEnd"/>
-      <w:r>
-        <w:rPr>
-          <w:b/>
-          <w:bCs/>
-          <w:lang w:val="en-US" w:eastAsia="pl-PL"/>
-        </w:rPr>
-        <w:t xml:space="preserve">: </w:t>
-      </w:r>
-      <w:r>
-        <w:rPr>
-          <w:lang w:val="en-US" w:eastAsia="pl-PL"/>
+      </w:pPr>
+    </w:p>
+    <w:p>
+      <w:pPr>
+        <w:pStyle w:val="Bezodstpw"/>
+        <w:rPr>
+          <w:rFonts w:cs="Times New Roman"/>
+          <w:szCs w:val="24"/>
+          <w:lang w:eastAsia="pl-PL"/>
+        </w:rPr>
+      </w:pPr>
+      <w:r>
+        <w:rPr>
+          <w:b/>
+          <w:bCs/>
+          <w:lang w:eastAsia="pl-PL"/>
+        </w:rPr>
+        <w:t xml:space="preserve">Tytuł: </w:t>
+      </w:r>
+      <w:r>
+        <w:rPr>
+          <w:lang w:eastAsia="pl-PL"/>
         </w:rPr>
         <w:t xml:space="preserve">5.1. </w:t>
       </w:r>
@@ -9165,11 +9764,583 @@
     </w:p>
     <w:p>
       <w:pPr>
+        <w:pStyle w:val="Nagwek2"/>
+      </w:pPr>
+      <w:r>
+        <w:br w:type="page"/>
+      </w:r>
+      <w:r>
+        <w:lastRenderedPageBreak/>
+        <w:t>Moduł importu/eksportu CORE</w:t>
+      </w:r>
+    </w:p>
+    <w:p>
+      <w:pPr>
+        <w:keepNext/>
+        <w:jc w:val="center"/>
+      </w:pPr>
+      <w:r>
+        <w:rPr>
+          <w:noProof/>
+          <w:lang w:eastAsia="pl-PL"/>
+        </w:rPr>
+        <w:drawing>
+          <wp:inline distT="0" distB="0" distL="0" distR="0">
+            <wp:extent cx="3848434" cy="2552921"/>
+            <wp:effectExtent l="19050" t="0" r="0" b="0"/>
+            <wp:docPr id="8" name="Obraz 7" descr="6. Moduł importu-eksportu CORE.png"/>
+            <wp:cNvGraphicFramePr>
+              <a:graphicFrameLocks xmlns:a="http://schemas.openxmlformats.org/drawingml/2006/main" noChangeAspect="1"/>
+            </wp:cNvGraphicFramePr>
+            <a:graphic xmlns:a="http://schemas.openxmlformats.org/drawingml/2006/main">
+              <a:graphicData uri="http://schemas.openxmlformats.org/drawingml/2006/picture">
+                <pic:pic xmlns:pic="http://schemas.openxmlformats.org/drawingml/2006/picture">
+                  <pic:nvPicPr>
+                    <pic:cNvPr id="0" name="6. Moduł importu-eksportu CORE.png"/>
+                    <pic:cNvPicPr/>
+                  </pic:nvPicPr>
+                  <pic:blipFill>
+                    <a:blip r:embed="rId14" cstate="print"/>
+                    <a:stretch>
+                      <a:fillRect/>
+                    </a:stretch>
+                  </pic:blipFill>
+                  <pic:spPr>
+                    <a:xfrm>
+                      <a:off x="0" y="0"/>
+                      <a:ext cx="3848434" cy="2552921"/>
+                    </a:xfrm>
+                    <a:prstGeom prst="rect">
+                      <a:avLst/>
+                    </a:prstGeom>
+                  </pic:spPr>
+                </pic:pic>
+              </a:graphicData>
+            </a:graphic>
+          </wp:inline>
+        </w:drawing>
+      </w:r>
+    </w:p>
+    <w:p>
+      <w:pPr>
+        <w:pStyle w:val="Legenda"/>
+        <w:rPr>
+          <w:noProof/>
+        </w:rPr>
+      </w:pPr>
+      <w:r>
+        <w:t xml:space="preserve">Diagram UC </w:t>
+      </w:r>
+      <w:fldSimple w:instr=" SEQ Diagram_UC \* ARABIC ">
+        <w:r>
+          <w:rPr>
+            <w:noProof/>
+          </w:rPr>
+          <w:t>6</w:t>
+        </w:r>
+      </w:fldSimple>
+      <w:r>
+        <w:rPr>
+          <w:noProof/>
+        </w:rPr>
+        <w:t xml:space="preserve"> Moduł importu/eksportu CORE</w:t>
+      </w:r>
+    </w:p>
+    <w:p>
+      <w:pPr>
+        <w:pStyle w:val="Bezodstpw"/>
+        <w:rPr>
+          <w:rFonts w:cs="Times New Roman"/>
+          <w:szCs w:val="24"/>
+          <w:lang w:eastAsia="pl-PL"/>
+        </w:rPr>
+      </w:pPr>
+      <w:r>
+        <w:rPr>
+          <w:b/>
+          <w:bCs/>
+          <w:lang w:eastAsia="pl-PL"/>
+        </w:rPr>
+        <w:t xml:space="preserve">Tytuł: </w:t>
+      </w:r>
+      <w:r>
+        <w:rPr>
+          <w:lang w:eastAsia="pl-PL"/>
+        </w:rPr>
+        <w:t xml:space="preserve">6.1. </w:t>
+      </w:r>
+      <w:r>
+        <w:rPr>
+          <w:lang w:eastAsia="pl-PL"/>
+        </w:rPr>
+        <w:t>Eksportuj drzewo struktur</w:t>
+      </w:r>
+    </w:p>
+    <w:p>
+      <w:pPr>
+        <w:pStyle w:val="Bezodstpw"/>
+        <w:rPr>
+          <w:rFonts w:cs="Times New Roman"/>
+          <w:szCs w:val="24"/>
+          <w:lang w:eastAsia="pl-PL"/>
+        </w:rPr>
+      </w:pPr>
+      <w:r>
+        <w:rPr>
+          <w:b/>
+          <w:bCs/>
+          <w:lang w:eastAsia="pl-PL"/>
+        </w:rPr>
+        <w:t xml:space="preserve">Aktor główny: </w:t>
+      </w:r>
+      <w:r>
+        <w:rPr>
+          <w:lang w:eastAsia="pl-PL"/>
+        </w:rPr>
+        <w:t>Moduł komunikacji CORE</w:t>
+      </w:r>
+    </w:p>
+    <w:p>
+      <w:pPr>
+        <w:pStyle w:val="Bezodstpw"/>
+        <w:rPr>
+          <w:rFonts w:cs="Times New Roman"/>
+          <w:szCs w:val="24"/>
+          <w:lang w:eastAsia="pl-PL"/>
+        </w:rPr>
+      </w:pPr>
+      <w:r>
+        <w:rPr>
+          <w:b/>
+          <w:bCs/>
+          <w:lang w:eastAsia="pl-PL"/>
+        </w:rPr>
+        <w:t xml:space="preserve">Cel: </w:t>
+      </w:r>
+      <w:r>
+        <w:rPr>
+          <w:lang w:eastAsia="pl-PL"/>
+        </w:rPr>
+        <w:t>Zapisanie zawartości drzewa struktur do pliku</w:t>
+      </w:r>
+    </w:p>
+    <w:p>
+      <w:pPr>
+        <w:pStyle w:val="Bezodstpw"/>
+        <w:rPr>
+          <w:rFonts w:cs="Times New Roman"/>
+          <w:szCs w:val="24"/>
+          <w:lang w:eastAsia="pl-PL"/>
+        </w:rPr>
+      </w:pPr>
+      <w:r>
+        <w:rPr>
+          <w:b/>
+          <w:bCs/>
+          <w:lang w:eastAsia="pl-PL"/>
+        </w:rPr>
+        <w:t xml:space="preserve">Kontekst użycia: </w:t>
+      </w:r>
+      <w:r>
+        <w:rPr>
+          <w:bCs/>
+          <w:lang w:eastAsia="pl-PL"/>
+        </w:rPr>
+        <w:t>Udostępnienie elementów drzewa struktur aplikacjom zewnętrznym</w:t>
+      </w:r>
+    </w:p>
+    <w:p>
+      <w:pPr>
+        <w:pStyle w:val="Bezodstpw"/>
+        <w:rPr>
+          <w:rFonts w:cs="Times New Roman"/>
+          <w:szCs w:val="24"/>
+          <w:lang w:eastAsia="pl-PL"/>
+        </w:rPr>
+      </w:pPr>
+      <w:r>
+        <w:rPr>
+          <w:b/>
+          <w:bCs/>
+          <w:lang w:eastAsia="pl-PL"/>
+        </w:rPr>
+        <w:t>Gwarancja powodzenia</w:t>
+      </w:r>
+      <w:r>
+        <w:rPr>
+          <w:b/>
+          <w:bCs/>
+          <w:lang w:eastAsia="pl-PL"/>
+        </w:rPr>
+        <w:t xml:space="preserve">: </w:t>
+      </w:r>
+      <w:r>
+        <w:rPr>
+          <w:bCs/>
+          <w:lang w:eastAsia="pl-PL"/>
+        </w:rPr>
+        <w:t>Poprawne wyeksportowanie zawartości drzewa struktur do pliku OBJ</w:t>
+      </w:r>
+    </w:p>
+    <w:p>
+      <w:pPr>
+        <w:pStyle w:val="Bezodstpw"/>
+        <w:rPr>
+          <w:rFonts w:cs="Times New Roman"/>
+          <w:szCs w:val="24"/>
+          <w:lang w:eastAsia="pl-PL"/>
+        </w:rPr>
+      </w:pPr>
+      <w:r>
+        <w:rPr>
+          <w:b/>
+          <w:bCs/>
+          <w:lang w:eastAsia="pl-PL"/>
+        </w:rPr>
+        <w:t xml:space="preserve">Wyzwalacz: </w:t>
+      </w:r>
+      <w:r>
+        <w:rPr>
+          <w:lang w:eastAsia="pl-PL"/>
+        </w:rPr>
+        <w:t xml:space="preserve">Kliknięcie przycisku </w:t>
+      </w:r>
+      <w:r>
+        <w:rPr>
+          <w:i/>
+          <w:lang w:eastAsia="pl-PL"/>
+        </w:rPr>
+        <w:t>Export</w:t>
+      </w:r>
+      <w:r>
+        <w:rPr>
+          <w:lang w:eastAsia="pl-PL"/>
+        </w:rPr>
+        <w:t xml:space="preserve"> w oknie Smeshalist Manager</w:t>
+      </w:r>
+    </w:p>
+    <w:p>
+      <w:pPr>
+        <w:pStyle w:val="Bezodstpw"/>
+        <w:rPr>
+          <w:rFonts w:cs="Times New Roman"/>
+          <w:szCs w:val="24"/>
+          <w:lang w:eastAsia="pl-PL"/>
+        </w:rPr>
+      </w:pPr>
+      <w:r>
+        <w:rPr>
+          <w:b/>
+          <w:bCs/>
+          <w:lang w:eastAsia="pl-PL"/>
+        </w:rPr>
+        <w:t>Scenariusz główny:</w:t>
+      </w:r>
+    </w:p>
+    <w:p>
+      <w:pPr>
+        <w:pStyle w:val="Bezodstpw"/>
+        <w:numPr>
+          <w:ilvl w:val="0"/>
+          <w:numId w:val="37"/>
+        </w:numPr>
+      </w:pPr>
+      <w:r>
+        <w:t>Otrzymanie wiadomości o odpowiednim typie od Smeshalist Managera</w:t>
+      </w:r>
+    </w:p>
+    <w:p>
+      <w:pPr>
+        <w:pStyle w:val="Bezodstpw"/>
+        <w:numPr>
+          <w:ilvl w:val="0"/>
+          <w:numId w:val="37"/>
+        </w:numPr>
+      </w:pPr>
+      <w:r>
+        <w:t>Przetworzenie wiadomości</w:t>
+      </w:r>
+    </w:p>
+    <w:p>
+      <w:pPr>
+        <w:pStyle w:val="Bezodstpw"/>
+        <w:numPr>
+          <w:ilvl w:val="0"/>
+          <w:numId w:val="37"/>
+        </w:numPr>
+      </w:pPr>
+      <w:r>
+        <w:t>Wywołanie odpowiedniej metody modułu importu/eksportu CORE</w:t>
+      </w:r>
+    </w:p>
+    <w:p>
+      <w:pPr>
+        <w:pStyle w:val="Bezodstpw"/>
+        <w:rPr>
+          <w:b/>
+          <w:bCs/>
+          <w:lang w:eastAsia="pl-PL"/>
+        </w:rPr>
+      </w:pPr>
+    </w:p>
+    <w:p>
+      <w:pPr>
+        <w:pStyle w:val="Bezodstpw"/>
+        <w:rPr>
+          <w:rFonts w:cs="Times New Roman"/>
+          <w:szCs w:val="24"/>
+          <w:lang w:eastAsia="pl-PL"/>
+        </w:rPr>
+      </w:pPr>
+      <w:r>
+        <w:rPr>
+          <w:b/>
+          <w:bCs/>
+          <w:lang w:eastAsia="pl-PL"/>
+        </w:rPr>
+        <w:t xml:space="preserve">Tytuł: </w:t>
+      </w:r>
+      <w:r>
+        <w:rPr>
+          <w:lang w:eastAsia="pl-PL"/>
+        </w:rPr>
+        <w:t>6</w:t>
+      </w:r>
+      <w:r>
+        <w:rPr>
+          <w:lang w:eastAsia="pl-PL"/>
+        </w:rPr>
+        <w:t>.</w:t>
+      </w:r>
+      <w:r>
+        <w:rPr>
+          <w:lang w:eastAsia="pl-PL"/>
+        </w:rPr>
+        <w:t>2</w:t>
+      </w:r>
+      <w:r>
+        <w:rPr>
+          <w:lang w:eastAsia="pl-PL"/>
+        </w:rPr>
+        <w:t xml:space="preserve">. </w:t>
+      </w:r>
+      <w:r>
+        <w:rPr>
+          <w:lang w:eastAsia="pl-PL"/>
+        </w:rPr>
+        <w:t>Importuj drzewo struktur</w:t>
+      </w:r>
+    </w:p>
+    <w:p>
+      <w:pPr>
+        <w:pStyle w:val="Bezodstpw"/>
+        <w:rPr>
+          <w:rFonts w:cs="Times New Roman"/>
+          <w:szCs w:val="24"/>
+          <w:lang w:eastAsia="pl-PL"/>
+        </w:rPr>
+      </w:pPr>
+      <w:r>
+        <w:rPr>
+          <w:b/>
+          <w:bCs/>
+          <w:lang w:eastAsia="pl-PL"/>
+        </w:rPr>
+        <w:t xml:space="preserve">Aktor główny: </w:t>
+      </w:r>
+      <w:r>
+        <w:rPr>
+          <w:lang w:eastAsia="pl-PL"/>
+        </w:rPr>
+        <w:t>Moduł komunikacji CORE</w:t>
+      </w:r>
+    </w:p>
+    <w:p>
+      <w:pPr>
+        <w:pStyle w:val="Bezodstpw"/>
+        <w:rPr>
+          <w:rFonts w:cs="Times New Roman"/>
+          <w:szCs w:val="24"/>
+          <w:lang w:eastAsia="pl-PL"/>
+        </w:rPr>
+      </w:pPr>
+      <w:r>
+        <w:rPr>
+          <w:b/>
+          <w:bCs/>
+          <w:lang w:eastAsia="pl-PL"/>
+        </w:rPr>
+        <w:t xml:space="preserve">Cel: </w:t>
+      </w:r>
+      <w:r>
+        <w:rPr>
+          <w:lang w:eastAsia="pl-PL"/>
+        </w:rPr>
+        <w:t>Wczytanie do drzewa struktur elementów zapisanych w pliku</w:t>
+      </w:r>
+    </w:p>
+    <w:p>
+      <w:pPr>
+        <w:pStyle w:val="Bezodstpw"/>
+        <w:rPr>
+          <w:rFonts w:cs="Times New Roman"/>
+          <w:szCs w:val="24"/>
+          <w:lang w:eastAsia="pl-PL"/>
+        </w:rPr>
+      </w:pPr>
+      <w:r>
+        <w:rPr>
+          <w:b/>
+          <w:bCs/>
+          <w:lang w:eastAsia="pl-PL"/>
+        </w:rPr>
+        <w:t xml:space="preserve">Kontekst użycia: </w:t>
+      </w:r>
+      <w:r>
+        <w:rPr>
+          <w:bCs/>
+          <w:lang w:eastAsia="pl-PL"/>
+        </w:rPr>
+        <w:t>Umożliwienie wizualizowania struktur wyeksportowanych zewnętrznym narzędziem</w:t>
+      </w:r>
+    </w:p>
+    <w:p>
+      <w:pPr>
+        <w:pStyle w:val="Bezodstpw"/>
+        <w:rPr>
+          <w:rFonts w:cs="Times New Roman"/>
+          <w:szCs w:val="24"/>
+          <w:lang w:eastAsia="pl-PL"/>
+        </w:rPr>
+      </w:pPr>
+      <w:r>
+        <w:rPr>
+          <w:b/>
+          <w:bCs/>
+          <w:lang w:eastAsia="pl-PL"/>
+        </w:rPr>
+        <w:t xml:space="preserve">Gwarancja powodzenia: </w:t>
+      </w:r>
+      <w:r>
+        <w:rPr>
+          <w:lang w:eastAsia="pl-PL"/>
+        </w:rPr>
+        <w:t>Poprawne dodanie elementów z pliku OBJ do drzewa struktur</w:t>
+      </w:r>
+      <w:r>
+        <w:rPr>
+          <w:lang w:eastAsia="pl-PL"/>
+        </w:rPr>
+        <w:t xml:space="preserve"> </w:t>
+      </w:r>
+    </w:p>
+    <w:p>
+      <w:pPr>
+        <w:pStyle w:val="Bezodstpw"/>
+        <w:rPr>
+          <w:rFonts w:cs="Times New Roman"/>
+          <w:szCs w:val="24"/>
+          <w:lang w:eastAsia="pl-PL"/>
+        </w:rPr>
+      </w:pPr>
+      <w:r>
+        <w:rPr>
+          <w:b/>
+          <w:bCs/>
+          <w:lang w:eastAsia="pl-PL"/>
+        </w:rPr>
+        <w:t xml:space="preserve">Wyzwalacz: </w:t>
+      </w:r>
+      <w:r>
+        <w:rPr>
+          <w:lang w:eastAsia="pl-PL"/>
+        </w:rPr>
+        <w:t xml:space="preserve">Kliknięcie przycisku </w:t>
+      </w:r>
+      <w:r>
+        <w:rPr>
+          <w:i/>
+          <w:lang w:eastAsia="pl-PL"/>
+        </w:rPr>
+        <w:t>Import</w:t>
+      </w:r>
+      <w:r>
+        <w:rPr>
+          <w:lang w:eastAsia="pl-PL"/>
+        </w:rPr>
+        <w:t xml:space="preserve"> w oknie Smeshalist Manager</w:t>
+      </w:r>
+    </w:p>
+    <w:p>
+      <w:pPr>
+        <w:pStyle w:val="Bezodstpw"/>
+        <w:rPr>
+          <w:rFonts w:cs="Times New Roman"/>
+          <w:szCs w:val="24"/>
+          <w:lang w:eastAsia="pl-PL"/>
+        </w:rPr>
+      </w:pPr>
+      <w:r>
+        <w:rPr>
+          <w:b/>
+          <w:bCs/>
+          <w:lang w:eastAsia="pl-PL"/>
+        </w:rPr>
+        <w:t>Scenariusz główny:</w:t>
+      </w:r>
+    </w:p>
+    <w:p>
+      <w:pPr>
+        <w:pStyle w:val="Bezodstpw"/>
+        <w:numPr>
+          <w:ilvl w:val="0"/>
+          <w:numId w:val="38"/>
+        </w:numPr>
+      </w:pPr>
+      <w:r>
+        <w:t>Otrzymanie wiadomości o odpowiednim typie od Smeshalist Managera</w:t>
+      </w:r>
+    </w:p>
+    <w:p>
+      <w:pPr>
+        <w:pStyle w:val="Bezodstpw"/>
+        <w:numPr>
+          <w:ilvl w:val="0"/>
+          <w:numId w:val="38"/>
+        </w:numPr>
+      </w:pPr>
+      <w:r>
+        <w:t>Przetworzenie wiadomości</w:t>
+      </w:r>
+    </w:p>
+    <w:p>
+      <w:pPr>
+        <w:pStyle w:val="Bezodstpw"/>
+        <w:numPr>
+          <w:ilvl w:val="0"/>
+          <w:numId w:val="38"/>
+        </w:numPr>
+      </w:pPr>
+      <w:r>
+        <w:t>Wywołanie odpowiedniej metody modułu importu/eksportu CORE</w:t>
+      </w:r>
+    </w:p>
+    <w:p>
+      <w:pPr>
+        <w:pStyle w:val="Bezodstpw"/>
+        <w:numPr>
+          <w:ilvl w:val="0"/>
+          <w:numId w:val="38"/>
+        </w:numPr>
+      </w:pPr>
+      <w:r>
+        <w:br w:type="page"/>
+      </w:r>
+    </w:p>
+    <w:p>
+      <w:pPr>
         <w:spacing w:after="200" w:line="276" w:lineRule="auto"/>
       </w:pPr>
-      <w:r>
-        <w:br w:type="page"/>
-      </w:r>
     </w:p>
     <w:p>
       <w:pPr>
@@ -9177,7 +10348,6 @@
       </w:pPr>
       <w:bookmarkStart w:id="17" w:name="_Toc468701483"/>
       <w:r>
-        <w:lastRenderedPageBreak/>
         <w:t>Analiza ryzyka</w:t>
       </w:r>
       <w:bookmarkEnd w:id="17"/>
@@ -9186,7 +10356,7 @@
       <w:tblPr>
         <w:tblStyle w:val="Tabela-Siatka"/>
         <w:tblW w:w="0" w:type="auto"/>
-        <w:tblLook w:val="04A0" w:firstRow="1" w:lastRow="0" w:firstColumn="1" w:lastColumn="0" w:noHBand="0" w:noVBand="1"/>
+        <w:tblLook w:val="04A0"/>
       </w:tblPr>
       <w:tblGrid>
         <w:gridCol w:w="541"/>
@@ -9242,18 +10412,12 @@
                 <w:b/>
               </w:rPr>
             </w:pPr>
+            <w:proofErr w:type="spellStart"/>
             <w:r>
               <w:rPr>
                 <w:b/>
               </w:rPr>
-              <w:t>P-</w:t>
-            </w:r>
-            <w:proofErr w:type="spellStart"/>
-            <w:r>
-              <w:rPr>
-                <w:b/>
-              </w:rPr>
-              <w:t>stwo</w:t>
+              <w:t>P-stwo</w:t>
             </w:r>
             <w:proofErr w:type="spellEnd"/>
           </w:p>
@@ -9367,21 +10531,8 @@
           </w:tcPr>
           <w:p>
             <w:r>
-              <w:t xml:space="preserve">Nieumiejętność posługiwania się narzędziem </w:t>
-            </w:r>
-            <w:proofErr w:type="spellStart"/>
-            <w:r>
-              <w:t>Protocol</w:t>
-            </w:r>
-            <w:proofErr w:type="spellEnd"/>
-            <w:r>
-              <w:t xml:space="preserve"> </w:t>
-            </w:r>
-            <w:proofErr w:type="spellStart"/>
-            <w:r>
-              <w:t>Buffers</w:t>
-            </w:r>
-            <w:proofErr w:type="spellEnd"/>
+              <w:t>Nieumiejętność posługiwania się narzędziem Protocol Buffers</w:t>
+            </w:r>
           </w:p>
         </w:tc>
         <w:tc>
@@ -9608,7 +10759,7 @@
       <w:tblPr>
         <w:tblStyle w:val="Tabela-Siatka"/>
         <w:tblW w:w="0" w:type="auto"/>
-        <w:tblLook w:val="04A0" w:firstRow="1" w:lastRow="0" w:firstColumn="1" w:lastColumn="0" w:noHBand="0" w:noVBand="1"/>
+        <w:tblLook w:val="04A0"/>
       </w:tblPr>
       <w:tblGrid>
         <w:gridCol w:w="541"/>
@@ -9991,7 +11142,7 @@
       <w:tblPr>
         <w:tblStyle w:val="Tabela-Siatka"/>
         <w:tblW w:w="0" w:type="auto"/>
-        <w:tblLook w:val="04A0" w:firstRow="1" w:lastRow="0" w:firstColumn="1" w:lastColumn="0" w:noHBand="0" w:noVBand="1"/>
+        <w:tblLook w:val="04A0"/>
       </w:tblPr>
       <w:tblGrid>
         <w:gridCol w:w="3369"/>
@@ -10293,7 +11444,7 @@
       <w:tblPr>
         <w:tblStyle w:val="Tabela-Siatka"/>
         <w:tblW w:w="0" w:type="auto"/>
-        <w:tblLook w:val="04A0" w:firstRow="1" w:lastRow="0" w:firstColumn="1" w:lastColumn="0" w:noHBand="0" w:noVBand="1"/>
+        <w:tblLook w:val="04A0"/>
       </w:tblPr>
       <w:tblGrid>
         <w:gridCol w:w="2518"/>
@@ -10631,21 +11782,8 @@
         </w:numPr>
       </w:pPr>
       <w:r>
-        <w:t xml:space="preserve">moduł komunikacji CORE – wykorzystanie protokołu UDP z narzędziem </w:t>
-      </w:r>
-      <w:proofErr w:type="spellStart"/>
-      <w:r>
-        <w:t>Protocol</w:t>
-      </w:r>
-      <w:proofErr w:type="spellEnd"/>
-      <w:r>
-        <w:t xml:space="preserve"> </w:t>
-      </w:r>
-      <w:proofErr w:type="spellStart"/>
-      <w:r>
-        <w:t>Buffers</w:t>
-      </w:r>
-      <w:proofErr w:type="spellEnd"/>
+        <w:t>moduł komunikacji CORE – wykorzystanie protokołu UDP z narzędziem Protocol Buffers</w:t>
+      </w:r>
     </w:p>
     <w:p>
       <w:pPr>
@@ -10989,10 +12127,7 @@
         <w:t>osiągnięta</w:t>
       </w:r>
       <w:r>
-        <w:t>, j</w:t>
-      </w:r>
-      <w:r>
-        <w:t>ednak wyniknęły problemy podczas próby automatycznego budowania narzędzia na platformie Windows, dlatego też funkcjonalność ta nie została w pełni zrealizowana.</w:t>
+        <w:t>, jednak wyniknęły problemy podczas próby automatycznego budowania narzędzia na platformie Windows, dlatego też funkcjonalność ta nie została w pełni zrealizowana.</w:t>
       </w:r>
     </w:p>
     <w:p>
@@ -11585,7 +12720,7 @@
 </file>
 
 <file path=word/endnotes.xml><?xml version="1.0" encoding="utf-8"?>
-<w:endnotes xmlns:wpc="http://schemas.microsoft.com/office/word/2010/wordprocessingCanvas" xmlns:mc="http://schemas.openxmlformats.org/markup-compatibility/2006" xmlns:o="urn:schemas-microsoft-com:office:office" xmlns:r="http://schemas.openxmlformats.org/officeDocument/2006/relationships" xmlns:m="http://schemas.openxmlformats.org/officeDocument/2006/math" xmlns:v="urn:schemas-microsoft-com:vml" xmlns:wp14="http://schemas.microsoft.com/office/word/2010/wordprocessingDrawing" xmlns:wp="http://schemas.openxmlformats.org/drawingml/2006/wordprocessingDrawing" xmlns:w10="urn:schemas-microsoft-com:office:word" xmlns:w="http://schemas.openxmlformats.org/wordprocessingml/2006/main" xmlns:w14="http://schemas.microsoft.com/office/word/2010/wordml" xmlns:wpg="http://schemas.microsoft.com/office/word/2010/wordprocessingGroup" xmlns:wpi="http://schemas.microsoft.com/office/word/2010/wordprocessingInk" xmlns:wne="http://schemas.microsoft.com/office/word/2006/wordml" xmlns:wps="http://schemas.microsoft.com/office/word/2010/wordprocessingShape" mc:Ignorable="w14 wp14">
+<w:endnotes xmlns:ve="http://schemas.openxmlformats.org/markup-compatibility/2006" xmlns:o="urn:schemas-microsoft-com:office:office" xmlns:r="http://schemas.openxmlformats.org/officeDocument/2006/relationships" xmlns:m="http://schemas.openxmlformats.org/officeDocument/2006/math" xmlns:v="urn:schemas-microsoft-com:vml" xmlns:wp="http://schemas.openxmlformats.org/drawingml/2006/wordprocessingDrawing" xmlns:w10="urn:schemas-microsoft-com:office:word" xmlns:w="http://schemas.openxmlformats.org/wordprocessingml/2006/main" xmlns:wne="http://schemas.microsoft.com/office/word/2006/wordml">
   <w:endnote w:type="separator" w:id="-1">
     <w:p>
       <w:pPr>
@@ -11610,7 +12745,7 @@
 </file>
 
 <file path=word/footer1.xml><?xml version="1.0" encoding="utf-8"?>
-<w:ftr xmlns:wpc="http://schemas.microsoft.com/office/word/2010/wordprocessingCanvas" xmlns:mc="http://schemas.openxmlformats.org/markup-compatibility/2006" xmlns:o="urn:schemas-microsoft-com:office:office" xmlns:r="http://schemas.openxmlformats.org/officeDocument/2006/relationships" xmlns:m="http://schemas.openxmlformats.org/officeDocument/2006/math" xmlns:v="urn:schemas-microsoft-com:vml" xmlns:wp14="http://schemas.microsoft.com/office/word/2010/wordprocessingDrawing" xmlns:wp="http://schemas.openxmlformats.org/drawingml/2006/wordprocessingDrawing" xmlns:w10="urn:schemas-microsoft-com:office:word" xmlns:w="http://schemas.openxmlformats.org/wordprocessingml/2006/main" xmlns:w14="http://schemas.microsoft.com/office/word/2010/wordml" xmlns:wpg="http://schemas.microsoft.com/office/word/2010/wordprocessingGroup" xmlns:wpi="http://schemas.microsoft.com/office/word/2010/wordprocessingInk" xmlns:wne="http://schemas.microsoft.com/office/word/2006/wordml" xmlns:wps="http://schemas.microsoft.com/office/word/2010/wordprocessingShape" mc:Ignorable="w14 wp14">
+<w:ftr xmlns:ve="http://schemas.openxmlformats.org/markup-compatibility/2006" xmlns:o="urn:schemas-microsoft-com:office:office" xmlns:r="http://schemas.openxmlformats.org/officeDocument/2006/relationships" xmlns:m="http://schemas.openxmlformats.org/officeDocument/2006/math" xmlns:v="urn:schemas-microsoft-com:vml" xmlns:wp="http://schemas.openxmlformats.org/drawingml/2006/wordprocessingDrawing" xmlns:w10="urn:schemas-microsoft-com:office:word" xmlns:w="http://schemas.openxmlformats.org/wordprocessingml/2006/main" xmlns:wne="http://schemas.microsoft.com/office/word/2006/wordml">
   <w:sdt>
     <w:sdtPr>
       <w:id w:val="-71740838"/>
@@ -11656,7 +12791,7 @@
                           <w:noProof/>
                           <w:color w:val="8C8C8C" w:themeColor="background1" w:themeShade="8C"/>
                         </w:rPr>
-                        <w:t>3</w:t>
+                        <w:t>15</w:t>
                       </w:r>
                       <w:r>
                         <w:rPr>
@@ -11694,7 +12829,7 @@
 </file>
 
 <file path=word/footer2.xml><?xml version="1.0" encoding="utf-8"?>
-<w:ftr xmlns:wpc="http://schemas.microsoft.com/office/word/2010/wordprocessingCanvas" xmlns:mc="http://schemas.openxmlformats.org/markup-compatibility/2006" xmlns:o="urn:schemas-microsoft-com:office:office" xmlns:r="http://schemas.openxmlformats.org/officeDocument/2006/relationships" xmlns:m="http://schemas.openxmlformats.org/officeDocument/2006/math" xmlns:v="urn:schemas-microsoft-com:vml" xmlns:wp14="http://schemas.microsoft.com/office/word/2010/wordprocessingDrawing" xmlns:wp="http://schemas.openxmlformats.org/drawingml/2006/wordprocessingDrawing" xmlns:w10="urn:schemas-microsoft-com:office:word" xmlns:w="http://schemas.openxmlformats.org/wordprocessingml/2006/main" xmlns:w14="http://schemas.microsoft.com/office/word/2010/wordml" xmlns:wpg="http://schemas.microsoft.com/office/word/2010/wordprocessingGroup" xmlns:wpi="http://schemas.microsoft.com/office/word/2010/wordprocessingInk" xmlns:wne="http://schemas.microsoft.com/office/word/2006/wordml" xmlns:wps="http://schemas.microsoft.com/office/word/2010/wordprocessingShape" mc:Ignorable="w14 wp14">
+<w:ftr xmlns:ve="http://schemas.openxmlformats.org/markup-compatibility/2006" xmlns:o="urn:schemas-microsoft-com:office:office" xmlns:r="http://schemas.openxmlformats.org/officeDocument/2006/relationships" xmlns:m="http://schemas.openxmlformats.org/officeDocument/2006/math" xmlns:v="urn:schemas-microsoft-com:vml" xmlns:wp="http://schemas.openxmlformats.org/drawingml/2006/wordprocessingDrawing" xmlns:w10="urn:schemas-microsoft-com:office:word" xmlns:w="http://schemas.openxmlformats.org/wordprocessingml/2006/main" xmlns:wne="http://schemas.microsoft.com/office/word/2006/wordml">
   <w:p>
     <w:pPr>
       <w:pStyle w:val="Stopka"/>
@@ -11722,7 +12857,7 @@
 </file>
 
 <file path=word/footnotes.xml><?xml version="1.0" encoding="utf-8"?>
-<w:footnotes xmlns:wpc="http://schemas.microsoft.com/office/word/2010/wordprocessingCanvas" xmlns:mc="http://schemas.openxmlformats.org/markup-compatibility/2006" xmlns:o="urn:schemas-microsoft-com:office:office" xmlns:r="http://schemas.openxmlformats.org/officeDocument/2006/relationships" xmlns:m="http://schemas.openxmlformats.org/officeDocument/2006/math" xmlns:v="urn:schemas-microsoft-com:vml" xmlns:wp14="http://schemas.microsoft.com/office/word/2010/wordprocessingDrawing" xmlns:wp="http://schemas.openxmlformats.org/drawingml/2006/wordprocessingDrawing" xmlns:w10="urn:schemas-microsoft-com:office:word" xmlns:w="http://schemas.openxmlformats.org/wordprocessingml/2006/main" xmlns:w14="http://schemas.microsoft.com/office/word/2010/wordml" xmlns:wpg="http://schemas.microsoft.com/office/word/2010/wordprocessingGroup" xmlns:wpi="http://schemas.microsoft.com/office/word/2010/wordprocessingInk" xmlns:wne="http://schemas.microsoft.com/office/word/2006/wordml" xmlns:wps="http://schemas.microsoft.com/office/word/2010/wordprocessingShape" mc:Ignorable="w14 wp14">
+<w:footnotes xmlns:ve="http://schemas.openxmlformats.org/markup-compatibility/2006" xmlns:o="urn:schemas-microsoft-com:office:office" xmlns:r="http://schemas.openxmlformats.org/officeDocument/2006/relationships" xmlns:m="http://schemas.openxmlformats.org/officeDocument/2006/math" xmlns:v="urn:schemas-microsoft-com:vml" xmlns:wp="http://schemas.openxmlformats.org/drawingml/2006/wordprocessingDrawing" xmlns:w10="urn:schemas-microsoft-com:office:word" xmlns:w="http://schemas.openxmlformats.org/wordprocessingml/2006/main" xmlns:wne="http://schemas.microsoft.com/office/word/2006/wordml">
   <w:footnote w:type="separator" w:id="-1">
     <w:p>
       <w:pPr>
@@ -11747,12 +12882,12 @@
 </file>
 
 <file path=word/numbering.xml><?xml version="1.0" encoding="utf-8"?>
-<w:numbering xmlns:wpc="http://schemas.microsoft.com/office/word/2010/wordprocessingCanvas" xmlns:mc="http://schemas.openxmlformats.org/markup-compatibility/2006" xmlns:o="urn:schemas-microsoft-com:office:office" xmlns:r="http://schemas.openxmlformats.org/officeDocument/2006/relationships" xmlns:m="http://schemas.openxmlformats.org/officeDocument/2006/math" xmlns:v="urn:schemas-microsoft-com:vml" xmlns:wp14="http://schemas.microsoft.com/office/word/2010/wordprocessingDrawing" xmlns:wp="http://schemas.openxmlformats.org/drawingml/2006/wordprocessingDrawing" xmlns:w10="urn:schemas-microsoft-com:office:word" xmlns:w="http://schemas.openxmlformats.org/wordprocessingml/2006/main" xmlns:w14="http://schemas.microsoft.com/office/word/2010/wordml" xmlns:wpg="http://schemas.microsoft.com/office/word/2010/wordprocessingGroup" xmlns:wpi="http://schemas.microsoft.com/office/word/2010/wordprocessingInk" xmlns:wne="http://schemas.microsoft.com/office/word/2006/wordml" xmlns:wps="http://schemas.microsoft.com/office/word/2010/wordprocessingShape" mc:Ignorable="w14 wp14">
+<w:numbering xmlns:ve="http://schemas.openxmlformats.org/markup-compatibility/2006" xmlns:o="urn:schemas-microsoft-com:office:office" xmlns:r="http://schemas.openxmlformats.org/officeDocument/2006/relationships" xmlns:m="http://schemas.openxmlformats.org/officeDocument/2006/math" xmlns:v="urn:schemas-microsoft-com:vml" xmlns:wp="http://schemas.openxmlformats.org/drawingml/2006/wordprocessingDrawing" xmlns:w10="urn:schemas-microsoft-com:office:word" xmlns:w="http://schemas.openxmlformats.org/wordprocessingml/2006/main" xmlns:wne="http://schemas.microsoft.com/office/word/2006/wordml">
   <w:abstractNum w:abstractNumId="0">
     <w:nsid w:val="037C6BA2"/>
-    <w:multiLevelType w:val="hybridMultilevel"/>
-    <w:tmpl w:val="048EFD4E"/>
-    <w:lvl w:ilvl="0" w:tplc="0415000F">
+    <w:multiLevelType w:val="multilevel"/>
+    <w:tmpl w:val="CFB6330E"/>
+    <w:lvl w:ilvl="0">
       <w:start w:val="1"/>
       <w:numFmt w:val="decimal"/>
       <w:lvlText w:val="%1."/>
@@ -11761,77 +12896,109 @@
         <w:ind w:left="720" w:hanging="360"/>
       </w:pPr>
     </w:lvl>
-    <w:lvl w:ilvl="1" w:tplc="04150019" w:tentative="1">
-      <w:start w:val="1"/>
-      <w:numFmt w:val="lowerLetter"/>
-      <w:lvlText w:val="%2."/>
-      <w:lvlJc w:val="left"/>
-      <w:pPr>
-        <w:ind w:left="1440" w:hanging="360"/>
-      </w:pPr>
-    </w:lvl>
-    <w:lvl w:ilvl="2" w:tplc="0415001B" w:tentative="1">
-      <w:start w:val="1"/>
-      <w:numFmt w:val="lowerRoman"/>
-      <w:lvlText w:val="%3."/>
-      <w:lvlJc w:val="right"/>
-      <w:pPr>
-        <w:ind w:left="2160" w:hanging="180"/>
-      </w:pPr>
-    </w:lvl>
-    <w:lvl w:ilvl="3" w:tplc="0415000F" w:tentative="1">
+    <w:lvl w:ilvl="1">
       <w:start w:val="1"/>
       <w:numFmt w:val="decimal"/>
-      <w:lvlText w:val="%4."/>
-      <w:lvlJc w:val="left"/>
-      <w:pPr>
-        <w:ind w:left="2880" w:hanging="360"/>
-      </w:pPr>
-    </w:lvl>
-    <w:lvl w:ilvl="4" w:tplc="04150019" w:tentative="1">
-      <w:start w:val="1"/>
-      <w:numFmt w:val="lowerLetter"/>
-      <w:lvlText w:val="%5."/>
-      <w:lvlJc w:val="left"/>
-      <w:pPr>
-        <w:ind w:left="3600" w:hanging="360"/>
-      </w:pPr>
-    </w:lvl>
-    <w:lvl w:ilvl="5" w:tplc="0415001B" w:tentative="1">
-      <w:start w:val="1"/>
-      <w:numFmt w:val="lowerRoman"/>
-      <w:lvlText w:val="%6."/>
-      <w:lvlJc w:val="right"/>
-      <w:pPr>
-        <w:ind w:left="4320" w:hanging="180"/>
-      </w:pPr>
-    </w:lvl>
-    <w:lvl w:ilvl="6" w:tplc="0415000F" w:tentative="1">
+      <w:isLgl/>
+      <w:lvlText w:val="%1.%2."/>
+      <w:lvlJc w:val="left"/>
+      <w:pPr>
+        <w:ind w:left="768" w:hanging="408"/>
+      </w:pPr>
+      <w:rPr>
+        <w:rFonts w:hint="default"/>
+      </w:rPr>
+    </w:lvl>
+    <w:lvl w:ilvl="2">
       <w:start w:val="1"/>
       <w:numFmt w:val="decimal"/>
-      <w:lvlText w:val="%7."/>
-      <w:lvlJc w:val="left"/>
-      <w:pPr>
-        <w:ind w:left="5040" w:hanging="360"/>
-      </w:pPr>
-    </w:lvl>
-    <w:lvl w:ilvl="7" w:tplc="04150019" w:tentative="1">
-      <w:start w:val="1"/>
-      <w:numFmt w:val="lowerLetter"/>
-      <w:lvlText w:val="%8."/>
-      <w:lvlJc w:val="left"/>
-      <w:pPr>
-        <w:ind w:left="5760" w:hanging="360"/>
-      </w:pPr>
-    </w:lvl>
-    <w:lvl w:ilvl="8" w:tplc="0415001B" w:tentative="1">
-      <w:start w:val="1"/>
-      <w:numFmt w:val="lowerRoman"/>
-      <w:lvlText w:val="%9."/>
-      <w:lvlJc w:val="right"/>
-      <w:pPr>
-        <w:ind w:left="6480" w:hanging="180"/>
-      </w:pPr>
+      <w:isLgl/>
+      <w:lvlText w:val="%1.%2.%3."/>
+      <w:lvlJc w:val="left"/>
+      <w:pPr>
+        <w:ind w:left="1080" w:hanging="720"/>
+      </w:pPr>
+      <w:rPr>
+        <w:rFonts w:hint="default"/>
+      </w:rPr>
+    </w:lvl>
+    <w:lvl w:ilvl="3">
+      <w:start w:val="1"/>
+      <w:numFmt w:val="decimal"/>
+      <w:isLgl/>
+      <w:lvlText w:val="%1.%2.%3.%4."/>
+      <w:lvlJc w:val="left"/>
+      <w:pPr>
+        <w:ind w:left="1080" w:hanging="720"/>
+      </w:pPr>
+      <w:rPr>
+        <w:rFonts w:hint="default"/>
+      </w:rPr>
+    </w:lvl>
+    <w:lvl w:ilvl="4">
+      <w:start w:val="1"/>
+      <w:numFmt w:val="decimal"/>
+      <w:isLgl/>
+      <w:lvlText w:val="%1.%2.%3.%4.%5."/>
+      <w:lvlJc w:val="left"/>
+      <w:pPr>
+        <w:ind w:left="1440" w:hanging="1080"/>
+      </w:pPr>
+      <w:rPr>
+        <w:rFonts w:hint="default"/>
+      </w:rPr>
+    </w:lvl>
+    <w:lvl w:ilvl="5">
+      <w:start w:val="1"/>
+      <w:numFmt w:val="decimal"/>
+      <w:isLgl/>
+      <w:lvlText w:val="%1.%2.%3.%4.%5.%6."/>
+      <w:lvlJc w:val="left"/>
+      <w:pPr>
+        <w:ind w:left="1440" w:hanging="1080"/>
+      </w:pPr>
+      <w:rPr>
+        <w:rFonts w:hint="default"/>
+      </w:rPr>
+    </w:lvl>
+    <w:lvl w:ilvl="6">
+      <w:start w:val="1"/>
+      <w:numFmt w:val="decimal"/>
+      <w:isLgl/>
+      <w:lvlText w:val="%1.%2.%3.%4.%5.%6.%7."/>
+      <w:lvlJc w:val="left"/>
+      <w:pPr>
+        <w:ind w:left="1800" w:hanging="1440"/>
+      </w:pPr>
+      <w:rPr>
+        <w:rFonts w:hint="default"/>
+      </w:rPr>
+    </w:lvl>
+    <w:lvl w:ilvl="7">
+      <w:start w:val="1"/>
+      <w:numFmt w:val="decimal"/>
+      <w:isLgl/>
+      <w:lvlText w:val="%1.%2.%3.%4.%5.%6.%7.%8."/>
+      <w:lvlJc w:val="left"/>
+      <w:pPr>
+        <w:ind w:left="1800" w:hanging="1440"/>
+      </w:pPr>
+      <w:rPr>
+        <w:rFonts w:hint="default"/>
+      </w:rPr>
+    </w:lvl>
+    <w:lvl w:ilvl="8">
+      <w:start w:val="1"/>
+      <w:numFmt w:val="decimal"/>
+      <w:isLgl/>
+      <w:lvlText w:val="%1.%2.%3.%4.%5.%6.%7.%8.%9."/>
+      <w:lvlJc w:val="left"/>
+      <w:pPr>
+        <w:ind w:left="2160" w:hanging="1800"/>
+      </w:pPr>
+      <w:rPr>
+        <w:rFonts w:hint="default"/>
+      </w:rPr>
     </w:lvl>
   </w:abstractNum>
   <w:abstractNum w:abstractNumId="1">
@@ -11921,6 +13088,95 @@
     </w:lvl>
   </w:abstractNum>
   <w:abstractNum w:abstractNumId="2">
+    <w:nsid w:val="09942118"/>
+    <w:multiLevelType w:val="hybridMultilevel"/>
+    <w:tmpl w:val="9EA81AF6"/>
+    <w:lvl w:ilvl="0" w:tplc="0415000F">
+      <w:start w:val="1"/>
+      <w:numFmt w:val="decimal"/>
+      <w:lvlText w:val="%1."/>
+      <w:lvlJc w:val="left"/>
+      <w:pPr>
+        <w:ind w:left="720" w:hanging="360"/>
+      </w:pPr>
+      <w:rPr>
+        <w:rFonts w:hint="default"/>
+      </w:rPr>
+    </w:lvl>
+    <w:lvl w:ilvl="1" w:tplc="04150019" w:tentative="1">
+      <w:start w:val="1"/>
+      <w:numFmt w:val="lowerLetter"/>
+      <w:lvlText w:val="%2."/>
+      <w:lvlJc w:val="left"/>
+      <w:pPr>
+        <w:ind w:left="1440" w:hanging="360"/>
+      </w:pPr>
+    </w:lvl>
+    <w:lvl w:ilvl="2" w:tplc="0415001B" w:tentative="1">
+      <w:start w:val="1"/>
+      <w:numFmt w:val="lowerRoman"/>
+      <w:lvlText w:val="%3."/>
+      <w:lvlJc w:val="right"/>
+      <w:pPr>
+        <w:ind w:left="2160" w:hanging="180"/>
+      </w:pPr>
+    </w:lvl>
+    <w:lvl w:ilvl="3" w:tplc="0415000F" w:tentative="1">
+      <w:start w:val="1"/>
+      <w:numFmt w:val="decimal"/>
+      <w:lvlText w:val="%4."/>
+      <w:lvlJc w:val="left"/>
+      <w:pPr>
+        <w:ind w:left="2880" w:hanging="360"/>
+      </w:pPr>
+    </w:lvl>
+    <w:lvl w:ilvl="4" w:tplc="04150019" w:tentative="1">
+      <w:start w:val="1"/>
+      <w:numFmt w:val="lowerLetter"/>
+      <w:lvlText w:val="%5."/>
+      <w:lvlJc w:val="left"/>
+      <w:pPr>
+        <w:ind w:left="3600" w:hanging="360"/>
+      </w:pPr>
+    </w:lvl>
+    <w:lvl w:ilvl="5" w:tplc="0415001B" w:tentative="1">
+      <w:start w:val="1"/>
+      <w:numFmt w:val="lowerRoman"/>
+      <w:lvlText w:val="%6."/>
+      <w:lvlJc w:val="right"/>
+      <w:pPr>
+        <w:ind w:left="4320" w:hanging="180"/>
+      </w:pPr>
+    </w:lvl>
+    <w:lvl w:ilvl="6" w:tplc="0415000F" w:tentative="1">
+      <w:start w:val="1"/>
+      <w:numFmt w:val="decimal"/>
+      <w:lvlText w:val="%7."/>
+      <w:lvlJc w:val="left"/>
+      <w:pPr>
+        <w:ind w:left="5040" w:hanging="360"/>
+      </w:pPr>
+    </w:lvl>
+    <w:lvl w:ilvl="7" w:tplc="04150019" w:tentative="1">
+      <w:start w:val="1"/>
+      <w:numFmt w:val="lowerLetter"/>
+      <w:lvlText w:val="%8."/>
+      <w:lvlJc w:val="left"/>
+      <w:pPr>
+        <w:ind w:left="5760" w:hanging="360"/>
+      </w:pPr>
+    </w:lvl>
+    <w:lvl w:ilvl="8" w:tplc="0415001B" w:tentative="1">
+      <w:start w:val="1"/>
+      <w:numFmt w:val="lowerRoman"/>
+      <w:lvlText w:val="%9."/>
+      <w:lvlJc w:val="right"/>
+      <w:pPr>
+        <w:ind w:left="6480" w:hanging="180"/>
+      </w:pPr>
+    </w:lvl>
+  </w:abstractNum>
+  <w:abstractNum w:abstractNumId="3">
     <w:nsid w:val="117852AE"/>
     <w:multiLevelType w:val="hybridMultilevel"/>
     <w:tmpl w:val="601A519C"/>
@@ -12033,7 +13289,7 @@
       </w:rPr>
     </w:lvl>
   </w:abstractNum>
-  <w:abstractNum w:abstractNumId="3">
+  <w:abstractNum w:abstractNumId="4">
     <w:nsid w:val="13DA3729"/>
     <w:multiLevelType w:val="multilevel"/>
     <w:tmpl w:val="9592898C"/>
@@ -12151,7 +13407,7 @@
       </w:rPr>
     </w:lvl>
   </w:abstractNum>
-  <w:abstractNum w:abstractNumId="4">
+  <w:abstractNum w:abstractNumId="5">
     <w:nsid w:val="14B6320F"/>
     <w:multiLevelType w:val="multilevel"/>
     <w:tmpl w:val="9592898C"/>
@@ -12269,7 +13525,7 @@
       </w:rPr>
     </w:lvl>
   </w:abstractNum>
-  <w:abstractNum w:abstractNumId="5">
+  <w:abstractNum w:abstractNumId="6">
     <w:nsid w:val="1C6B7609"/>
     <w:multiLevelType w:val="hybridMultilevel"/>
     <w:tmpl w:val="0FC8C1B2"/>
@@ -12382,7 +13638,7 @@
       </w:rPr>
     </w:lvl>
   </w:abstractNum>
-  <w:abstractNum w:abstractNumId="6">
+  <w:abstractNum w:abstractNumId="7">
     <w:nsid w:val="20133C4A"/>
     <w:multiLevelType w:val="hybridMultilevel"/>
     <w:tmpl w:val="57282A48"/>
@@ -12468,7 +13724,7 @@
       </w:pPr>
     </w:lvl>
   </w:abstractNum>
-  <w:abstractNum w:abstractNumId="7">
+  <w:abstractNum w:abstractNumId="8">
     <w:nsid w:val="26973B15"/>
     <w:multiLevelType w:val="hybridMultilevel"/>
     <w:tmpl w:val="BDBC664A"/>
@@ -12581,7 +13837,7 @@
       </w:rPr>
     </w:lvl>
   </w:abstractNum>
-  <w:abstractNum w:abstractNumId="8">
+  <w:abstractNum w:abstractNumId="9">
     <w:nsid w:val="27226EFA"/>
     <w:multiLevelType w:val="hybridMultilevel"/>
     <w:tmpl w:val="9EA81AF6"/>
@@ -12670,7 +13926,7 @@
       </w:pPr>
     </w:lvl>
   </w:abstractNum>
-  <w:abstractNum w:abstractNumId="9">
+  <w:abstractNum w:abstractNumId="10">
     <w:nsid w:val="28527ADA"/>
     <w:multiLevelType w:val="hybridMultilevel"/>
     <w:tmpl w:val="B05C39A4"/>
@@ -12783,7 +14039,7 @@
       </w:rPr>
     </w:lvl>
   </w:abstractNum>
-  <w:abstractNum w:abstractNumId="10">
+  <w:abstractNum w:abstractNumId="11">
     <w:nsid w:val="2889425D"/>
     <w:multiLevelType w:val="hybridMultilevel"/>
     <w:tmpl w:val="5AAC1588"/>
@@ -12869,7 +14125,179 @@
       </w:pPr>
     </w:lvl>
   </w:abstractNum>
-  <w:abstractNum w:abstractNumId="11">
+  <w:abstractNum w:abstractNumId="12">
+    <w:nsid w:val="294E4752"/>
+    <w:multiLevelType w:val="hybridMultilevel"/>
+    <w:tmpl w:val="5AAC1588"/>
+    <w:lvl w:ilvl="0" w:tplc="0415000F">
+      <w:start w:val="1"/>
+      <w:numFmt w:val="decimal"/>
+      <w:lvlText w:val="%1."/>
+      <w:lvlJc w:val="left"/>
+      <w:pPr>
+        <w:ind w:left="720" w:hanging="360"/>
+      </w:pPr>
+    </w:lvl>
+    <w:lvl w:ilvl="1" w:tplc="04150019" w:tentative="1">
+      <w:start w:val="1"/>
+      <w:numFmt w:val="lowerLetter"/>
+      <w:lvlText w:val="%2."/>
+      <w:lvlJc w:val="left"/>
+      <w:pPr>
+        <w:ind w:left="1440" w:hanging="360"/>
+      </w:pPr>
+    </w:lvl>
+    <w:lvl w:ilvl="2" w:tplc="0415001B" w:tentative="1">
+      <w:start w:val="1"/>
+      <w:numFmt w:val="lowerRoman"/>
+      <w:lvlText w:val="%3."/>
+      <w:lvlJc w:val="right"/>
+      <w:pPr>
+        <w:ind w:left="2160" w:hanging="180"/>
+      </w:pPr>
+    </w:lvl>
+    <w:lvl w:ilvl="3" w:tplc="0415000F" w:tentative="1">
+      <w:start w:val="1"/>
+      <w:numFmt w:val="decimal"/>
+      <w:lvlText w:val="%4."/>
+      <w:lvlJc w:val="left"/>
+      <w:pPr>
+        <w:ind w:left="2880" w:hanging="360"/>
+      </w:pPr>
+    </w:lvl>
+    <w:lvl w:ilvl="4" w:tplc="04150019" w:tentative="1">
+      <w:start w:val="1"/>
+      <w:numFmt w:val="lowerLetter"/>
+      <w:lvlText w:val="%5."/>
+      <w:lvlJc w:val="left"/>
+      <w:pPr>
+        <w:ind w:left="3600" w:hanging="360"/>
+      </w:pPr>
+    </w:lvl>
+    <w:lvl w:ilvl="5" w:tplc="0415001B" w:tentative="1">
+      <w:start w:val="1"/>
+      <w:numFmt w:val="lowerRoman"/>
+      <w:lvlText w:val="%6."/>
+      <w:lvlJc w:val="right"/>
+      <w:pPr>
+        <w:ind w:left="4320" w:hanging="180"/>
+      </w:pPr>
+    </w:lvl>
+    <w:lvl w:ilvl="6" w:tplc="0415000F" w:tentative="1">
+      <w:start w:val="1"/>
+      <w:numFmt w:val="decimal"/>
+      <w:lvlText w:val="%7."/>
+      <w:lvlJc w:val="left"/>
+      <w:pPr>
+        <w:ind w:left="5040" w:hanging="360"/>
+      </w:pPr>
+    </w:lvl>
+    <w:lvl w:ilvl="7" w:tplc="04150019" w:tentative="1">
+      <w:start w:val="1"/>
+      <w:numFmt w:val="lowerLetter"/>
+      <w:lvlText w:val="%8."/>
+      <w:lvlJc w:val="left"/>
+      <w:pPr>
+        <w:ind w:left="5760" w:hanging="360"/>
+      </w:pPr>
+    </w:lvl>
+    <w:lvl w:ilvl="8" w:tplc="0415001B" w:tentative="1">
+      <w:start w:val="1"/>
+      <w:numFmt w:val="lowerRoman"/>
+      <w:lvlText w:val="%9."/>
+      <w:lvlJc w:val="right"/>
+      <w:pPr>
+        <w:ind w:left="6480" w:hanging="180"/>
+      </w:pPr>
+    </w:lvl>
+  </w:abstractNum>
+  <w:abstractNum w:abstractNumId="13">
+    <w:nsid w:val="29F310B8"/>
+    <w:multiLevelType w:val="hybridMultilevel"/>
+    <w:tmpl w:val="5AAC1588"/>
+    <w:lvl w:ilvl="0" w:tplc="0415000F">
+      <w:start w:val="1"/>
+      <w:numFmt w:val="decimal"/>
+      <w:lvlText w:val="%1."/>
+      <w:lvlJc w:val="left"/>
+      <w:pPr>
+        <w:ind w:left="720" w:hanging="360"/>
+      </w:pPr>
+    </w:lvl>
+    <w:lvl w:ilvl="1" w:tplc="04150019" w:tentative="1">
+      <w:start w:val="1"/>
+      <w:numFmt w:val="lowerLetter"/>
+      <w:lvlText w:val="%2."/>
+      <w:lvlJc w:val="left"/>
+      <w:pPr>
+        <w:ind w:left="1440" w:hanging="360"/>
+      </w:pPr>
+    </w:lvl>
+    <w:lvl w:ilvl="2" w:tplc="0415001B" w:tentative="1">
+      <w:start w:val="1"/>
+      <w:numFmt w:val="lowerRoman"/>
+      <w:lvlText w:val="%3."/>
+      <w:lvlJc w:val="right"/>
+      <w:pPr>
+        <w:ind w:left="2160" w:hanging="180"/>
+      </w:pPr>
+    </w:lvl>
+    <w:lvl w:ilvl="3" w:tplc="0415000F" w:tentative="1">
+      <w:start w:val="1"/>
+      <w:numFmt w:val="decimal"/>
+      <w:lvlText w:val="%4."/>
+      <w:lvlJc w:val="left"/>
+      <w:pPr>
+        <w:ind w:left="2880" w:hanging="360"/>
+      </w:pPr>
+    </w:lvl>
+    <w:lvl w:ilvl="4" w:tplc="04150019" w:tentative="1">
+      <w:start w:val="1"/>
+      <w:numFmt w:val="lowerLetter"/>
+      <w:lvlText w:val="%5."/>
+      <w:lvlJc w:val="left"/>
+      <w:pPr>
+        <w:ind w:left="3600" w:hanging="360"/>
+      </w:pPr>
+    </w:lvl>
+    <w:lvl w:ilvl="5" w:tplc="0415001B" w:tentative="1">
+      <w:start w:val="1"/>
+      <w:numFmt w:val="lowerRoman"/>
+      <w:lvlText w:val="%6."/>
+      <w:lvlJc w:val="right"/>
+      <w:pPr>
+        <w:ind w:left="4320" w:hanging="180"/>
+      </w:pPr>
+    </w:lvl>
+    <w:lvl w:ilvl="6" w:tplc="0415000F" w:tentative="1">
+      <w:start w:val="1"/>
+      <w:numFmt w:val="decimal"/>
+      <w:lvlText w:val="%7."/>
+      <w:lvlJc w:val="left"/>
+      <w:pPr>
+        <w:ind w:left="5040" w:hanging="360"/>
+      </w:pPr>
+    </w:lvl>
+    <w:lvl w:ilvl="7" w:tplc="04150019" w:tentative="1">
+      <w:start w:val="1"/>
+      <w:numFmt w:val="lowerLetter"/>
+      <w:lvlText w:val="%8."/>
+      <w:lvlJc w:val="left"/>
+      <w:pPr>
+        <w:ind w:left="5760" w:hanging="360"/>
+      </w:pPr>
+    </w:lvl>
+    <w:lvl w:ilvl="8" w:tplc="0415001B" w:tentative="1">
+      <w:start w:val="1"/>
+      <w:numFmt w:val="lowerRoman"/>
+      <w:lvlText w:val="%9."/>
+      <w:lvlJc w:val="right"/>
+      <w:pPr>
+        <w:ind w:left="6480" w:hanging="180"/>
+      </w:pPr>
+    </w:lvl>
+  </w:abstractNum>
+  <w:abstractNum w:abstractNumId="14">
     <w:nsid w:val="2B535090"/>
     <w:multiLevelType w:val="hybridMultilevel"/>
     <w:tmpl w:val="EBC6A1BE"/>
@@ -12982,7 +14410,7 @@
       </w:rPr>
     </w:lvl>
   </w:abstractNum>
-  <w:abstractNum w:abstractNumId="12">
+  <w:abstractNum w:abstractNumId="15">
     <w:nsid w:val="2BC845E0"/>
     <w:multiLevelType w:val="multilevel"/>
     <w:tmpl w:val="A7169E0E"/>
@@ -13100,7 +14528,7 @@
       </w:rPr>
     </w:lvl>
   </w:abstractNum>
-  <w:abstractNum w:abstractNumId="13">
+  <w:abstractNum w:abstractNumId="16">
     <w:nsid w:val="2CAA3E7F"/>
     <w:multiLevelType w:val="multilevel"/>
     <w:tmpl w:val="9592898C"/>
@@ -13218,7 +14646,7 @@
       </w:rPr>
     </w:lvl>
   </w:abstractNum>
-  <w:abstractNum w:abstractNumId="14">
+  <w:abstractNum w:abstractNumId="17">
     <w:nsid w:val="30E20F42"/>
     <w:multiLevelType w:val="hybridMultilevel"/>
     <w:tmpl w:val="327ACFE0"/>
@@ -13331,7 +14759,7 @@
       </w:rPr>
     </w:lvl>
   </w:abstractNum>
-  <w:abstractNum w:abstractNumId="15">
+  <w:abstractNum w:abstractNumId="18">
     <w:nsid w:val="33F202DC"/>
     <w:multiLevelType w:val="hybridMultilevel"/>
     <w:tmpl w:val="048EFD4E"/>
@@ -13417,7 +14845,7 @@
       </w:pPr>
     </w:lvl>
   </w:abstractNum>
-  <w:abstractNum w:abstractNumId="16">
+  <w:abstractNum w:abstractNumId="19">
     <w:nsid w:val="3DD56266"/>
     <w:multiLevelType w:val="hybridMultilevel"/>
     <w:tmpl w:val="4D648B4C"/>
@@ -13530,7 +14958,7 @@
       </w:rPr>
     </w:lvl>
   </w:abstractNum>
-  <w:abstractNum w:abstractNumId="17">
+  <w:abstractNum w:abstractNumId="20">
     <w:nsid w:val="414368A5"/>
     <w:multiLevelType w:val="hybridMultilevel"/>
     <w:tmpl w:val="B9349BEE"/>
@@ -13643,7 +15071,96 @@
       </w:rPr>
     </w:lvl>
   </w:abstractNum>
-  <w:abstractNum w:abstractNumId="18">
+  <w:abstractNum w:abstractNumId="21">
+    <w:nsid w:val="455A5E86"/>
+    <w:multiLevelType w:val="hybridMultilevel"/>
+    <w:tmpl w:val="9EA81AF6"/>
+    <w:lvl w:ilvl="0" w:tplc="0415000F">
+      <w:start w:val="1"/>
+      <w:numFmt w:val="decimal"/>
+      <w:lvlText w:val="%1."/>
+      <w:lvlJc w:val="left"/>
+      <w:pPr>
+        <w:ind w:left="720" w:hanging="360"/>
+      </w:pPr>
+      <w:rPr>
+        <w:rFonts w:hint="default"/>
+      </w:rPr>
+    </w:lvl>
+    <w:lvl w:ilvl="1" w:tplc="04150019" w:tentative="1">
+      <w:start w:val="1"/>
+      <w:numFmt w:val="lowerLetter"/>
+      <w:lvlText w:val="%2."/>
+      <w:lvlJc w:val="left"/>
+      <w:pPr>
+        <w:ind w:left="1440" w:hanging="360"/>
+      </w:pPr>
+    </w:lvl>
+    <w:lvl w:ilvl="2" w:tplc="0415001B" w:tentative="1">
+      <w:start w:val="1"/>
+      <w:numFmt w:val="lowerRoman"/>
+      <w:lvlText w:val="%3."/>
+      <w:lvlJc w:val="right"/>
+      <w:pPr>
+        <w:ind w:left="2160" w:hanging="180"/>
+      </w:pPr>
+    </w:lvl>
+    <w:lvl w:ilvl="3" w:tplc="0415000F" w:tentative="1">
+      <w:start w:val="1"/>
+      <w:numFmt w:val="decimal"/>
+      <w:lvlText w:val="%4."/>
+      <w:lvlJc w:val="left"/>
+      <w:pPr>
+        <w:ind w:left="2880" w:hanging="360"/>
+      </w:pPr>
+    </w:lvl>
+    <w:lvl w:ilvl="4" w:tplc="04150019" w:tentative="1">
+      <w:start w:val="1"/>
+      <w:numFmt w:val="lowerLetter"/>
+      <w:lvlText w:val="%5."/>
+      <w:lvlJc w:val="left"/>
+      <w:pPr>
+        <w:ind w:left="3600" w:hanging="360"/>
+      </w:pPr>
+    </w:lvl>
+    <w:lvl w:ilvl="5" w:tplc="0415001B" w:tentative="1">
+      <w:start w:val="1"/>
+      <w:numFmt w:val="lowerRoman"/>
+      <w:lvlText w:val="%6."/>
+      <w:lvlJc w:val="right"/>
+      <w:pPr>
+        <w:ind w:left="4320" w:hanging="180"/>
+      </w:pPr>
+    </w:lvl>
+    <w:lvl w:ilvl="6" w:tplc="0415000F" w:tentative="1">
+      <w:start w:val="1"/>
+      <w:numFmt w:val="decimal"/>
+      <w:lvlText w:val="%7."/>
+      <w:lvlJc w:val="left"/>
+      <w:pPr>
+        <w:ind w:left="5040" w:hanging="360"/>
+      </w:pPr>
+    </w:lvl>
+    <w:lvl w:ilvl="7" w:tplc="04150019" w:tentative="1">
+      <w:start w:val="1"/>
+      <w:numFmt w:val="lowerLetter"/>
+      <w:lvlText w:val="%8."/>
+      <w:lvlJc w:val="left"/>
+      <w:pPr>
+        <w:ind w:left="5760" w:hanging="360"/>
+      </w:pPr>
+    </w:lvl>
+    <w:lvl w:ilvl="8" w:tplc="0415001B" w:tentative="1">
+      <w:start w:val="1"/>
+      <w:numFmt w:val="lowerRoman"/>
+      <w:lvlText w:val="%9."/>
+      <w:lvlJc w:val="right"/>
+      <w:pPr>
+        <w:ind w:left="6480" w:hanging="180"/>
+      </w:pPr>
+    </w:lvl>
+  </w:abstractNum>
+  <w:abstractNum w:abstractNumId="22">
     <w:nsid w:val="4E624310"/>
     <w:multiLevelType w:val="multilevel"/>
     <w:tmpl w:val="9592898C"/>
@@ -13761,7 +15278,7 @@
       </w:rPr>
     </w:lvl>
   </w:abstractNum>
-  <w:abstractNum w:abstractNumId="19">
+  <w:abstractNum w:abstractNumId="23">
     <w:nsid w:val="51A97AAC"/>
     <w:multiLevelType w:val="multilevel"/>
     <w:tmpl w:val="B26EC370"/>
@@ -13879,7 +15396,93 @@
       </w:rPr>
     </w:lvl>
   </w:abstractNum>
-  <w:abstractNum w:abstractNumId="20">
+  <w:abstractNum w:abstractNumId="24">
+    <w:nsid w:val="55D04E3A"/>
+    <w:multiLevelType w:val="hybridMultilevel"/>
+    <w:tmpl w:val="A89E6966"/>
+    <w:lvl w:ilvl="0" w:tplc="0415000F">
+      <w:start w:val="1"/>
+      <w:numFmt w:val="decimal"/>
+      <w:lvlText w:val="%1."/>
+      <w:lvlJc w:val="left"/>
+      <w:pPr>
+        <w:ind w:left="720" w:hanging="360"/>
+      </w:pPr>
+    </w:lvl>
+    <w:lvl w:ilvl="1" w:tplc="04150019" w:tentative="1">
+      <w:start w:val="1"/>
+      <w:numFmt w:val="lowerLetter"/>
+      <w:lvlText w:val="%2."/>
+      <w:lvlJc w:val="left"/>
+      <w:pPr>
+        <w:ind w:left="1440" w:hanging="360"/>
+      </w:pPr>
+    </w:lvl>
+    <w:lvl w:ilvl="2" w:tplc="0415001B" w:tentative="1">
+      <w:start w:val="1"/>
+      <w:numFmt w:val="lowerRoman"/>
+      <w:lvlText w:val="%3."/>
+      <w:lvlJc w:val="right"/>
+      <w:pPr>
+        <w:ind w:left="2160" w:hanging="180"/>
+      </w:pPr>
+    </w:lvl>
+    <w:lvl w:ilvl="3" w:tplc="0415000F" w:tentative="1">
+      <w:start w:val="1"/>
+      <w:numFmt w:val="decimal"/>
+      <w:lvlText w:val="%4."/>
+      <w:lvlJc w:val="left"/>
+      <w:pPr>
+        <w:ind w:left="2880" w:hanging="360"/>
+      </w:pPr>
+    </w:lvl>
+    <w:lvl w:ilvl="4" w:tplc="04150019" w:tentative="1">
+      <w:start w:val="1"/>
+      <w:numFmt w:val="lowerLetter"/>
+      <w:lvlText w:val="%5."/>
+      <w:lvlJc w:val="left"/>
+      <w:pPr>
+        <w:ind w:left="3600" w:hanging="360"/>
+      </w:pPr>
+    </w:lvl>
+    <w:lvl w:ilvl="5" w:tplc="0415001B" w:tentative="1">
+      <w:start w:val="1"/>
+      <w:numFmt w:val="lowerRoman"/>
+      <w:lvlText w:val="%6."/>
+      <w:lvlJc w:val="right"/>
+      <w:pPr>
+        <w:ind w:left="4320" w:hanging="180"/>
+      </w:pPr>
+    </w:lvl>
+    <w:lvl w:ilvl="6" w:tplc="0415000F" w:tentative="1">
+      <w:start w:val="1"/>
+      <w:numFmt w:val="decimal"/>
+      <w:lvlText w:val="%7."/>
+      <w:lvlJc w:val="left"/>
+      <w:pPr>
+        <w:ind w:left="5040" w:hanging="360"/>
+      </w:pPr>
+    </w:lvl>
+    <w:lvl w:ilvl="7" w:tplc="04150019" w:tentative="1">
+      <w:start w:val="1"/>
+      <w:numFmt w:val="lowerLetter"/>
+      <w:lvlText w:val="%8."/>
+      <w:lvlJc w:val="left"/>
+      <w:pPr>
+        <w:ind w:left="5760" w:hanging="360"/>
+      </w:pPr>
+    </w:lvl>
+    <w:lvl w:ilvl="8" w:tplc="0415001B" w:tentative="1">
+      <w:start w:val="1"/>
+      <w:numFmt w:val="lowerRoman"/>
+      <w:lvlText w:val="%9."/>
+      <w:lvlJc w:val="right"/>
+      <w:pPr>
+        <w:ind w:left="6480" w:hanging="180"/>
+      </w:pPr>
+    </w:lvl>
+  </w:abstractNum>
+  <w:abstractNum w:abstractNumId="25">
     <w:nsid w:val="5ADB5497"/>
     <w:multiLevelType w:val="multilevel"/>
     <w:tmpl w:val="9592898C"/>
@@ -13997,7 +15600,7 @@
       </w:rPr>
     </w:lvl>
   </w:abstractNum>
-  <w:abstractNum w:abstractNumId="21">
+  <w:abstractNum w:abstractNumId="26">
     <w:nsid w:val="5DCA47F5"/>
     <w:multiLevelType w:val="multilevel"/>
     <w:tmpl w:val="9592898C"/>
@@ -14115,7 +15718,7 @@
       </w:rPr>
     </w:lvl>
   </w:abstractNum>
-  <w:abstractNum w:abstractNumId="22">
+  <w:abstractNum w:abstractNumId="27">
     <w:nsid w:val="5EF765A3"/>
     <w:multiLevelType w:val="multilevel"/>
     <w:tmpl w:val="9592898C"/>
@@ -14233,7 +15836,7 @@
       </w:rPr>
     </w:lvl>
   </w:abstractNum>
-  <w:abstractNum w:abstractNumId="23">
+  <w:abstractNum w:abstractNumId="28">
     <w:nsid w:val="62841B03"/>
     <w:multiLevelType w:val="hybridMultilevel"/>
     <w:tmpl w:val="E32E15E6"/>
@@ -14319,7 +15922,7 @@
       </w:pPr>
     </w:lvl>
   </w:abstractNum>
-  <w:abstractNum w:abstractNumId="24">
+  <w:abstractNum w:abstractNumId="29">
     <w:nsid w:val="62BB7BB0"/>
     <w:multiLevelType w:val="multilevel"/>
     <w:tmpl w:val="9592898C"/>
@@ -14437,7 +16040,7 @@
       </w:rPr>
     </w:lvl>
   </w:abstractNum>
-  <w:abstractNum w:abstractNumId="25">
+  <w:abstractNum w:abstractNumId="30">
     <w:nsid w:val="654C6703"/>
     <w:multiLevelType w:val="hybridMultilevel"/>
     <w:tmpl w:val="3DDC9516"/>
@@ -14550,7 +16153,7 @@
       </w:rPr>
     </w:lvl>
   </w:abstractNum>
-  <w:abstractNum w:abstractNumId="26">
+  <w:abstractNum w:abstractNumId="31">
     <w:nsid w:val="69634C18"/>
     <w:multiLevelType w:val="hybridMultilevel"/>
     <w:tmpl w:val="1D8E3676"/>
@@ -14663,7 +16266,7 @@
       </w:rPr>
     </w:lvl>
   </w:abstractNum>
-  <w:abstractNum w:abstractNumId="27">
+  <w:abstractNum w:abstractNumId="32">
     <w:nsid w:val="6B1146A2"/>
     <w:multiLevelType w:val="multilevel"/>
     <w:tmpl w:val="A7169E0E"/>
@@ -14781,7 +16384,7 @@
       </w:rPr>
     </w:lvl>
   </w:abstractNum>
-  <w:abstractNum w:abstractNumId="28">
+  <w:abstractNum w:abstractNumId="33">
     <w:nsid w:val="6CB52BF1"/>
     <w:multiLevelType w:val="multilevel"/>
     <w:tmpl w:val="9592898C"/>
@@ -14899,7 +16502,7 @@
       </w:rPr>
     </w:lvl>
   </w:abstractNum>
-  <w:abstractNum w:abstractNumId="29">
+  <w:abstractNum w:abstractNumId="34">
     <w:nsid w:val="6CDE3DAE"/>
     <w:multiLevelType w:val="multilevel"/>
     <w:tmpl w:val="9592898C"/>
@@ -15017,7 +16620,7 @@
       </w:rPr>
     </w:lvl>
   </w:abstractNum>
-  <w:abstractNum w:abstractNumId="30">
+  <w:abstractNum w:abstractNumId="35">
     <w:nsid w:val="79241AB6"/>
     <w:multiLevelType w:val="multilevel"/>
     <w:tmpl w:val="9592898C"/>
@@ -15135,7 +16738,7 @@
       </w:rPr>
     </w:lvl>
   </w:abstractNum>
-  <w:abstractNum w:abstractNumId="31">
+  <w:abstractNum w:abstractNumId="36">
     <w:nsid w:val="7B315874"/>
     <w:multiLevelType w:val="hybridMultilevel"/>
     <w:tmpl w:val="2474D036"/>
@@ -15248,7 +16851,7 @@
       </w:rPr>
     </w:lvl>
   </w:abstractNum>
-  <w:abstractNum w:abstractNumId="32">
+  <w:abstractNum w:abstractNumId="37">
     <w:nsid w:val="7C115E2C"/>
     <w:multiLevelType w:val="multilevel"/>
     <w:tmpl w:val="A7169E0E"/>
@@ -15366,7 +16969,7 @@
       </w:rPr>
     </w:lvl>
   </w:abstractNum>
-  <w:abstractNum w:abstractNumId="33">
+  <w:abstractNum w:abstractNumId="38">
     <w:nsid w:val="7C7C730A"/>
     <w:multiLevelType w:val="multilevel"/>
     <w:tmpl w:val="9592898C"/>
@@ -15485,113 +17088,128 @@
     </w:lvl>
   </w:abstractNum>
   <w:num w:numId="1">
-    <w:abstractNumId w:val="18"/>
+    <w:abstractNumId w:val="22"/>
   </w:num>
   <w:num w:numId="2">
+    <w:abstractNumId w:val="37"/>
+  </w:num>
+  <w:num w:numId="3">
+    <w:abstractNumId w:val="7"/>
+  </w:num>
+  <w:num w:numId="4">
+    <w:abstractNumId w:val="23"/>
+  </w:num>
+  <w:num w:numId="5">
+    <w:abstractNumId w:val="15"/>
+  </w:num>
+  <w:num w:numId="6">
     <w:abstractNumId w:val="32"/>
   </w:num>
-  <w:num w:numId="3">
-    <w:abstractNumId w:val="6"/>
+  <w:num w:numId="7">
+    <w:abstractNumId w:val="38"/>
   </w:num>
-  <w:num w:numId="4">
-    <w:abstractNumId w:val="19"/>
+  <w:num w:numId="8">
+    <w:abstractNumId w:val="34"/>
   </w:num>
-  <w:num w:numId="5">
-    <w:abstractNumId w:val="12"/>
+  <w:num w:numId="9">
+    <w:abstractNumId w:val="5"/>
   </w:num>
-  <w:num w:numId="6">
+  <w:num w:numId="10">
+    <w:abstractNumId w:val="4"/>
+  </w:num>
+  <w:num w:numId="11">
+    <w:abstractNumId w:val="29"/>
+  </w:num>
+  <w:num w:numId="12">
+    <w:abstractNumId w:val="25"/>
+  </w:num>
+  <w:num w:numId="13">
+    <w:abstractNumId w:val="26"/>
+  </w:num>
+  <w:num w:numId="14">
+    <w:abstractNumId w:val="35"/>
+  </w:num>
+  <w:num w:numId="15">
+    <w:abstractNumId w:val="33"/>
+  </w:num>
+  <w:num w:numId="16">
+    <w:abstractNumId w:val="16"/>
+  </w:num>
+  <w:num w:numId="17">
     <w:abstractNumId w:val="27"/>
   </w:num>
-  <w:num w:numId="7">
-    <w:abstractNumId w:val="33"/>
-  </w:num>
-  <w:num w:numId="8">
-    <w:abstractNumId w:val="29"/>
-  </w:num>
-  <w:num w:numId="9">
-    <w:abstractNumId w:val="4"/>
-  </w:num>
-  <w:num w:numId="10">
-    <w:abstractNumId w:val="3"/>
-  </w:num>
-  <w:num w:numId="11">
-    <w:abstractNumId w:val="24"/>
-  </w:num>
-  <w:num w:numId="12">
-    <w:abstractNumId w:val="20"/>
-  </w:num>
-  <w:num w:numId="13">
-    <w:abstractNumId w:val="21"/>
-  </w:num>
-  <w:num w:numId="14">
-    <w:abstractNumId w:val="30"/>
-  </w:num>
-  <w:num w:numId="15">
-    <w:abstractNumId w:val="28"/>
-  </w:num>
-  <w:num w:numId="16">
-    <w:abstractNumId w:val="13"/>
-  </w:num>
-  <w:num w:numId="17">
-    <w:abstractNumId w:val="22"/>
-  </w:num>
   <w:num w:numId="18">
-    <w:abstractNumId w:val="8"/>
+    <w:abstractNumId w:val="9"/>
   </w:num>
   <w:num w:numId="19">
-    <w:abstractNumId w:val="23"/>
+    <w:abstractNumId w:val="28"/>
   </w:num>
   <w:num w:numId="20">
     <w:abstractNumId w:val="0"/>
   </w:num>
   <w:num w:numId="21">
-    <w:abstractNumId w:val="10"/>
+    <w:abstractNumId w:val="11"/>
   </w:num>
   <w:num w:numId="22">
-    <w:abstractNumId w:val="15"/>
+    <w:abstractNumId w:val="18"/>
   </w:num>
   <w:num w:numId="23">
-    <w:abstractNumId w:val="26"/>
+    <w:abstractNumId w:val="31"/>
   </w:num>
   <w:num w:numId="24">
-    <w:abstractNumId w:val="2"/>
+    <w:abstractNumId w:val="3"/>
   </w:num>
   <w:num w:numId="25">
-    <w:abstractNumId w:val="31"/>
+    <w:abstractNumId w:val="36"/>
   </w:num>
   <w:num w:numId="26">
-    <w:abstractNumId w:val="25"/>
+    <w:abstractNumId w:val="30"/>
   </w:num>
   <w:num w:numId="27">
-    <w:abstractNumId w:val="16"/>
+    <w:abstractNumId w:val="19"/>
   </w:num>
   <w:num w:numId="28">
-    <w:abstractNumId w:val="5"/>
+    <w:abstractNumId w:val="6"/>
   </w:num>
   <w:num w:numId="29">
     <w:abstractNumId w:val="1"/>
   </w:num>
   <w:num w:numId="30">
+    <w:abstractNumId w:val="20"/>
+  </w:num>
+  <w:num w:numId="31">
+    <w:abstractNumId w:val="10"/>
+  </w:num>
+  <w:num w:numId="32">
+    <w:abstractNumId w:val="8"/>
+  </w:num>
+  <w:num w:numId="33">
+    <w:abstractNumId w:val="14"/>
+  </w:num>
+  <w:num w:numId="34">
     <w:abstractNumId w:val="17"/>
   </w:num>
-  <w:num w:numId="31">
-    <w:abstractNumId w:val="9"/>
+  <w:num w:numId="35">
+    <w:abstractNumId w:val="21"/>
   </w:num>
-  <w:num w:numId="32">
-    <w:abstractNumId w:val="7"/>
+  <w:num w:numId="36">
+    <w:abstractNumId w:val="2"/>
   </w:num>
-  <w:num w:numId="33">
-    <w:abstractNumId w:val="11"/>
+  <w:num w:numId="37">
+    <w:abstractNumId w:val="12"/>
   </w:num>
-  <w:num w:numId="34">
-    <w:abstractNumId w:val="14"/>
+  <w:num w:numId="38">
+    <w:abstractNumId w:val="13"/>
+  </w:num>
+  <w:num w:numId="39">
+    <w:abstractNumId w:val="24"/>
   </w:num>
   <w:numIdMacAtCleanup w:val="24"/>
 </w:numbering>
 </file>
 
 <file path=word/styles.xml><?xml version="1.0" encoding="utf-8"?>
-<w:styles xmlns:mc="http://schemas.openxmlformats.org/markup-compatibility/2006" xmlns:r="http://schemas.openxmlformats.org/officeDocument/2006/relationships" xmlns:w="http://schemas.openxmlformats.org/wordprocessingml/2006/main" xmlns:w14="http://schemas.microsoft.com/office/word/2010/wordml" mc:Ignorable="w14">
+<w:styles xmlns:r="http://schemas.openxmlformats.org/officeDocument/2006/relationships" xmlns:w="http://schemas.openxmlformats.org/wordprocessingml/2006/main">
   <w:docDefaults>
     <w:rPrDefault>
       <w:rPr>
@@ -15864,6 +17482,7 @@
     <w:uiPriority w:val="99"/>
     <w:semiHidden/>
     <w:unhideWhenUsed/>
+    <w:qFormat/>
     <w:tblPr>
       <w:tblInd w:w="0" w:type="dxa"/>
       <w:tblCellMar>
@@ -16117,6 +17736,7 @@
       <w:spacing w:after="0" w:line="240" w:lineRule="auto"/>
     </w:pPr>
     <w:tblPr>
+      <w:tblInd w:w="0" w:type="dxa"/>
       <w:tblBorders>
         <w:top w:val="single" w:sz="4" w:space="0" w:color="auto"/>
         <w:left w:val="single" w:sz="4" w:space="0" w:color="auto"/>
@@ -16125,6 +17745,12 @@
         <w:insideH w:val="single" w:sz="4" w:space="0" w:color="auto"/>
         <w:insideV w:val="single" w:sz="4" w:space="0" w:color="auto"/>
       </w:tblBorders>
+      <w:tblCellMar>
+        <w:top w:w="0" w:type="dxa"/>
+        <w:left w:w="108" w:type="dxa"/>
+        <w:bottom w:w="0" w:type="dxa"/>
+        <w:right w:w="108" w:type="dxa"/>
+      </w:tblCellMar>
     </w:tblPr>
   </w:style>
   <w:style w:type="character" w:customStyle="1" w:styleId="Nagwek3Znak">
@@ -16937,7 +18563,7 @@
 </file>
 
 <file path=customXml/itemProps1.xml><?xml version="1.0" encoding="utf-8"?>
-<ds:datastoreItem xmlns:ds="http://schemas.openxmlformats.org/officeDocument/2006/customXml" ds:itemID="{60124B1A-AB0A-423E-AC6B-3679E6A43067}">
+<ds:datastoreItem xmlns:ds="http://schemas.openxmlformats.org/officeDocument/2006/customXml" ds:itemID="{70558D98-87E2-4138-BA80-95E34C960793}">
   <ds:schemaRefs>
     <ds:schemaRef ds:uri="http://schemas.openxmlformats.org/officeDocument/2006/bibliography"/>
   </ds:schemaRefs>

--- a/Dokumentacja/dokumentacja procesowa.docx
+++ b/Dokumentacja/dokumentacja procesowa.docx
@@ -1,6 +1,6 @@
 
 <file path=word/document.xml><?xml version="1.0" encoding="utf-8"?>
-<w:document xmlns:ve="http://schemas.openxmlformats.org/markup-compatibility/2006" xmlns:o="urn:schemas-microsoft-com:office:office" xmlns:r="http://schemas.openxmlformats.org/officeDocument/2006/relationships" xmlns:m="http://schemas.openxmlformats.org/officeDocument/2006/math" xmlns:v="urn:schemas-microsoft-com:vml" xmlns:wp="http://schemas.openxmlformats.org/drawingml/2006/wordprocessingDrawing" xmlns:w10="urn:schemas-microsoft-com:office:word" xmlns:w="http://schemas.openxmlformats.org/wordprocessingml/2006/main" xmlns:wne="http://schemas.microsoft.com/office/word/2006/wordml">
+<w:document xmlns:wpc="http://schemas.microsoft.com/office/word/2010/wordprocessingCanvas" xmlns:mc="http://schemas.openxmlformats.org/markup-compatibility/2006" xmlns:o="urn:schemas-microsoft-com:office:office" xmlns:r="http://schemas.openxmlformats.org/officeDocument/2006/relationships" xmlns:m="http://schemas.openxmlformats.org/officeDocument/2006/math" xmlns:v="urn:schemas-microsoft-com:vml" xmlns:wp14="http://schemas.microsoft.com/office/word/2010/wordprocessingDrawing" xmlns:wp="http://schemas.openxmlformats.org/drawingml/2006/wordprocessingDrawing" xmlns:w10="urn:schemas-microsoft-com:office:word" xmlns:w="http://schemas.openxmlformats.org/wordprocessingml/2006/main" xmlns:w14="http://schemas.microsoft.com/office/word/2010/wordml" xmlns:wpg="http://schemas.microsoft.com/office/word/2010/wordprocessingGroup" xmlns:wpi="http://schemas.microsoft.com/office/word/2010/wordprocessingInk" xmlns:wne="http://schemas.microsoft.com/office/word/2006/wordml" xmlns:wps="http://schemas.microsoft.com/office/word/2010/wordprocessingShape" mc:Ignorable="w14 wp14">
   <w:body>
     <w:p>
       <w:pPr>
@@ -122,10 +122,10 @@
                     <pic:cNvPicPr/>
                   </pic:nvPicPr>
                   <pic:blipFill>
-                    <a:blip r:embed="rId8" cstate="print">
+                    <a:blip r:embed="rId9" cstate="print">
                       <a:extLst>
                         <a:ext uri="{28A0092B-C50C-407E-A947-70E740481C1C}">
-                          <a14:useLocalDpi xmlns:a14="http://schemas.microsoft.com/office/drawing/2010/main" xmlns:wps="http://schemas.microsoft.com/office/word/2010/wordprocessingShape" xmlns:wpi="http://schemas.microsoft.com/office/word/2010/wordprocessingInk" xmlns:wpg="http://schemas.microsoft.com/office/word/2010/wordprocessingGroup" xmlns:w14="http://schemas.microsoft.com/office/word/2010/wordml" xmlns:w="http://schemas.openxmlformats.org/wordprocessingml/2006/main" xmlns:w10="urn:schemas-microsoft-com:office:word" xmlns:wp14="http://schemas.microsoft.com/office/word/2010/wordprocessingDrawing" xmlns:v="urn:schemas-microsoft-com:vml" xmlns:o="urn:schemas-microsoft-com:office:office" xmlns:mc="http://schemas.openxmlformats.org/markup-compatibility/2006" xmlns:wpc="http://schemas.microsoft.com/office/word/2010/wordprocessingCanvas" xmlns="" val="0"/>
+                          <a14:useLocalDpi xmlns:a14="http://schemas.microsoft.com/office/drawing/2010/main" val="0"/>
                         </a:ext>
                       </a:extLst>
                     </a:blip>
@@ -335,7 +335,6 @@
           <w:rFonts w:eastAsiaTheme="minorHAnsi" w:cstheme="minorBidi"/>
           <w:b w:val="0"/>
           <w:bCs w:val="0"/>
-          <w:color w:val="auto"/>
           <w:sz w:val="24"/>
           <w:szCs w:val="22"/>
           <w:lang w:eastAsia="en-US"/>
@@ -377,7 +376,7 @@
           <w:r>
             <w:fldChar w:fldCharType="separate"/>
           </w:r>
-          <w:hyperlink w:anchor="_Toc468701477" w:history="1">
+          <w:hyperlink w:anchor="_Toc470206869" w:history="1">
             <w:r>
               <w:rPr>
                 <w:rStyle w:val="Hipercze"/>
@@ -404,7 +403,7 @@
                 <w:noProof/>
                 <w:webHidden/>
               </w:rPr>
-              <w:instrText xml:space="preserve"> PAGEREF _Toc468701477 \h </w:instrText>
+              <w:instrText xml:space="preserve"> PAGEREF _Toc470206869 \h </w:instrText>
             </w:r>
             <w:r>
               <w:rPr>
@@ -448,7 +447,7 @@
               <w:lang w:eastAsia="pl-PL"/>
             </w:rPr>
           </w:pPr>
-          <w:hyperlink w:anchor="_Toc468701478" w:history="1">
+          <w:hyperlink w:anchor="_Toc470206870" w:history="1">
             <w:r>
               <w:rPr>
                 <w:rStyle w:val="Hipercze"/>
@@ -475,7 +474,7 @@
                 <w:noProof/>
                 <w:webHidden/>
               </w:rPr>
-              <w:instrText xml:space="preserve"> PAGEREF _Toc468701478 \h </w:instrText>
+              <w:instrText xml:space="preserve"> PAGEREF _Toc470206870 \h </w:instrText>
             </w:r>
             <w:r>
               <w:rPr>
@@ -519,7 +518,7 @@
               <w:lang w:eastAsia="pl-PL"/>
             </w:rPr>
           </w:pPr>
-          <w:hyperlink w:anchor="_Toc468701479" w:history="1">
+          <w:hyperlink w:anchor="_Toc470206871" w:history="1">
             <w:r>
               <w:rPr>
                 <w:rStyle w:val="Hipercze"/>
@@ -548,7 +547,7 @@
                 <w:noProof/>
                 <w:webHidden/>
               </w:rPr>
-              <w:instrText xml:space="preserve"> PAGEREF _Toc468701479 \h </w:instrText>
+              <w:instrText xml:space="preserve"> PAGEREF _Toc470206871 \h </w:instrText>
             </w:r>
             <w:r>
               <w:rPr>
@@ -592,7 +591,7 @@
               <w:lang w:eastAsia="pl-PL"/>
             </w:rPr>
           </w:pPr>
-          <w:hyperlink w:anchor="_Toc468701480" w:history="1">
+          <w:hyperlink w:anchor="_Toc470206872" w:history="1">
             <w:r>
               <w:rPr>
                 <w:rStyle w:val="Hipercze"/>
@@ -619,7 +618,7 @@
                 <w:noProof/>
                 <w:webHidden/>
               </w:rPr>
-              <w:instrText xml:space="preserve"> PAGEREF _Toc468701480 \h </w:instrText>
+              <w:instrText xml:space="preserve"> PAGEREF _Toc470206872 \h </w:instrText>
             </w:r>
             <w:r>
               <w:rPr>
@@ -663,7 +662,7 @@
               <w:lang w:eastAsia="pl-PL"/>
             </w:rPr>
           </w:pPr>
-          <w:hyperlink w:anchor="_Toc468701481" w:history="1">
+          <w:hyperlink w:anchor="_Toc470206873" w:history="1">
             <w:r>
               <w:rPr>
                 <w:rStyle w:val="Hipercze"/>
@@ -691,7 +690,7 @@
                 <w:noProof/>
                 <w:webHidden/>
               </w:rPr>
-              <w:instrText xml:space="preserve"> PAGEREF _Toc468701481 \h </w:instrText>
+              <w:instrText xml:space="preserve"> PAGEREF _Toc470206873 \h </w:instrText>
             </w:r>
             <w:r>
               <w:rPr>
@@ -711,7 +710,7 @@
                 <w:noProof/>
                 <w:webHidden/>
               </w:rPr>
-              <w:t>11</w:t>
+              <w:t>12</w:t>
             </w:r>
             <w:r>
               <w:rPr>
@@ -735,7 +734,7 @@
               <w:lang w:eastAsia="pl-PL"/>
             </w:rPr>
           </w:pPr>
-          <w:hyperlink w:anchor="_Toc468701482" w:history="1">
+          <w:hyperlink w:anchor="_Toc470206874" w:history="1">
             <w:r>
               <w:rPr>
                 <w:rStyle w:val="Hipercze"/>
@@ -763,7 +762,7 @@
                 <w:noProof/>
                 <w:webHidden/>
               </w:rPr>
-              <w:instrText xml:space="preserve"> PAGEREF _Toc468701482 \h </w:instrText>
+              <w:instrText xml:space="preserve"> PAGEREF _Toc470206874 \h </w:instrText>
             </w:r>
             <w:r>
               <w:rPr>
@@ -783,7 +782,78 @@
                 <w:noProof/>
                 <w:webHidden/>
               </w:rPr>
-              <w:t>13</w:t>
+              <w:t>15</w:t>
+            </w:r>
+            <w:r>
+              <w:rPr>
+                <w:noProof/>
+                <w:webHidden/>
+              </w:rPr>
+              <w:fldChar w:fldCharType="end"/>
+            </w:r>
+          </w:hyperlink>
+        </w:p>
+        <w:p>
+          <w:pPr>
+            <w:pStyle w:val="Spistreci2"/>
+            <w:tabs>
+              <w:tab w:val="right" w:leader="dot" w:pos="9062"/>
+            </w:tabs>
+            <w:rPr>
+              <w:rFonts w:asciiTheme="minorHAnsi" w:eastAsiaTheme="minorEastAsia" w:hAnsiTheme="minorHAnsi"/>
+              <w:noProof/>
+              <w:sz w:val="22"/>
+              <w:lang w:eastAsia="pl-PL"/>
+            </w:rPr>
+          </w:pPr>
+          <w:hyperlink w:anchor="_Toc470206875" w:history="1">
+            <w:r>
+              <w:rPr>
+                <w:rStyle w:val="Hipercze"/>
+                <w:noProof/>
+              </w:rPr>
+              <w:t>Moduł importu/eksportu CORE</w:t>
+            </w:r>
+            <w:r>
+              <w:rPr>
+                <w:noProof/>
+                <w:webHidden/>
+              </w:rPr>
+              <w:tab/>
+            </w:r>
+            <w:r>
+              <w:rPr>
+                <w:noProof/>
+                <w:webHidden/>
+              </w:rPr>
+              <w:fldChar w:fldCharType="begin"/>
+            </w:r>
+            <w:r>
+              <w:rPr>
+                <w:noProof/>
+                <w:webHidden/>
+              </w:rPr>
+              <w:instrText xml:space="preserve"> PAGEREF _Toc470206875 \h </w:instrText>
+            </w:r>
+            <w:r>
+              <w:rPr>
+                <w:noProof/>
+                <w:webHidden/>
+              </w:rPr>
+            </w:r>
+            <w:r>
+              <w:rPr>
+                <w:noProof/>
+                <w:webHidden/>
+              </w:rPr>
+              <w:fldChar w:fldCharType="separate"/>
+            </w:r>
+            <w:r>
+              <w:rPr>
+                <w:noProof/>
+                <w:webHidden/>
+              </w:rPr>
+              <w:t>16</w:t>
             </w:r>
             <w:r>
               <w:rPr>
@@ -807,7 +877,7 @@
               <w:lang w:eastAsia="pl-PL"/>
             </w:rPr>
           </w:pPr>
-          <w:hyperlink w:anchor="_Toc468701483" w:history="1">
+          <w:hyperlink w:anchor="_Toc470206876" w:history="1">
             <w:r>
               <w:rPr>
                 <w:rStyle w:val="Hipercze"/>
@@ -834,7 +904,7 @@
                 <w:noProof/>
                 <w:webHidden/>
               </w:rPr>
-              <w:instrText xml:space="preserve"> PAGEREF _Toc468701483 \h </w:instrText>
+              <w:instrText xml:space="preserve"> PAGEREF _Toc470206876 \h </w:instrText>
             </w:r>
             <w:r>
               <w:rPr>
@@ -854,7 +924,7 @@
                 <w:noProof/>
                 <w:webHidden/>
               </w:rPr>
-              <w:t>14</w:t>
+              <w:t>17</w:t>
             </w:r>
             <w:r>
               <w:rPr>
@@ -878,7 +948,7 @@
               <w:lang w:eastAsia="pl-PL"/>
             </w:rPr>
           </w:pPr>
-          <w:hyperlink w:anchor="_Toc468701484" w:history="1">
+          <w:hyperlink w:anchor="_Toc470206877" w:history="1">
             <w:r>
               <w:rPr>
                 <w:rStyle w:val="Hipercze"/>
@@ -905,7 +975,7 @@
                 <w:noProof/>
                 <w:webHidden/>
               </w:rPr>
-              <w:instrText xml:space="preserve"> PAGEREF _Toc468701484 \h </w:instrText>
+              <w:instrText xml:space="preserve"> PAGEREF _Toc470206877 \h </w:instrText>
             </w:r>
             <w:r>
               <w:rPr>
@@ -925,7 +995,7 @@
                 <w:noProof/>
                 <w:webHidden/>
               </w:rPr>
-              <w:t>15</w:t>
+              <w:t>18</w:t>
             </w:r>
             <w:r>
               <w:rPr>
@@ -949,7 +1019,7 @@
               <w:lang w:eastAsia="pl-PL"/>
             </w:rPr>
           </w:pPr>
-          <w:hyperlink w:anchor="_Toc468701485" w:history="1">
+          <w:hyperlink w:anchor="_Toc470206878" w:history="1">
             <w:r>
               <w:rPr>
                 <w:rStyle w:val="Hipercze"/>
@@ -976,7 +1046,7 @@
                 <w:noProof/>
                 <w:webHidden/>
               </w:rPr>
-              <w:instrText xml:space="preserve"> PAGEREF _Toc468701485 \h </w:instrText>
+              <w:instrText xml:space="preserve"> PAGEREF _Toc470206878 \h </w:instrText>
             </w:r>
             <w:r>
               <w:rPr>
@@ -996,7 +1066,7 @@
                 <w:noProof/>
                 <w:webHidden/>
               </w:rPr>
-              <w:t>16</w:t>
+              <w:t>19</w:t>
             </w:r>
             <w:r>
               <w:rPr>
@@ -1020,7 +1090,7 @@
               <w:lang w:eastAsia="pl-PL"/>
             </w:rPr>
           </w:pPr>
-          <w:hyperlink w:anchor="_Toc468701486" w:history="1">
+          <w:hyperlink w:anchor="_Toc470206879" w:history="1">
             <w:r>
               <w:rPr>
                 <w:rStyle w:val="Hipercze"/>
@@ -1047,7 +1117,7 @@
                 <w:noProof/>
                 <w:webHidden/>
               </w:rPr>
-              <w:instrText xml:space="preserve"> PAGEREF _Toc468701486 \h </w:instrText>
+              <w:instrText xml:space="preserve"> PAGEREF _Toc470206879 \h </w:instrText>
             </w:r>
             <w:r>
               <w:rPr>
@@ -1067,7 +1137,7 @@
                 <w:noProof/>
                 <w:webHidden/>
               </w:rPr>
-              <w:t>16</w:t>
+              <w:t>19</w:t>
             </w:r>
             <w:r>
               <w:rPr>
@@ -1091,7 +1161,7 @@
               <w:lang w:eastAsia="pl-PL"/>
             </w:rPr>
           </w:pPr>
-          <w:hyperlink w:anchor="_Toc468701487" w:history="1">
+          <w:hyperlink w:anchor="_Toc470206880" w:history="1">
             <w:r>
               <w:rPr>
                 <w:rStyle w:val="Hipercze"/>
@@ -1118,7 +1188,7 @@
                 <w:noProof/>
                 <w:webHidden/>
               </w:rPr>
-              <w:instrText xml:space="preserve"> PAGEREF _Toc468701487 \h </w:instrText>
+              <w:instrText xml:space="preserve"> PAGEREF _Toc470206880 \h </w:instrText>
             </w:r>
             <w:r>
               <w:rPr>
@@ -1138,7 +1208,7 @@
                 <w:noProof/>
                 <w:webHidden/>
               </w:rPr>
-              <w:t>17</w:t>
+              <w:t>20</w:t>
             </w:r>
             <w:r>
               <w:rPr>
@@ -1162,7 +1232,7 @@
               <w:lang w:eastAsia="pl-PL"/>
             </w:rPr>
           </w:pPr>
-          <w:hyperlink w:anchor="_Toc468701488" w:history="1">
+          <w:hyperlink w:anchor="_Toc470206881" w:history="1">
             <w:r>
               <w:rPr>
                 <w:rStyle w:val="Hipercze"/>
@@ -1189,7 +1259,7 @@
                 <w:noProof/>
                 <w:webHidden/>
               </w:rPr>
-              <w:instrText xml:space="preserve"> PAGEREF _Toc468701488 \h </w:instrText>
+              <w:instrText xml:space="preserve"> PAGEREF _Toc470206881 \h </w:instrText>
             </w:r>
             <w:r>
               <w:rPr>
@@ -1209,7 +1279,7 @@
                 <w:noProof/>
                 <w:webHidden/>
               </w:rPr>
-              <w:t>18</w:t>
+              <w:t>21</w:t>
             </w:r>
             <w:r>
               <w:rPr>
@@ -1233,7 +1303,7 @@
               <w:lang w:eastAsia="pl-PL"/>
             </w:rPr>
           </w:pPr>
-          <w:hyperlink w:anchor="_Toc468701489" w:history="1">
+          <w:hyperlink w:anchor="_Toc470206882" w:history="1">
             <w:r>
               <w:rPr>
                 <w:rStyle w:val="Hipercze"/>
@@ -1260,7 +1330,7 @@
                 <w:noProof/>
                 <w:webHidden/>
               </w:rPr>
-              <w:instrText xml:space="preserve"> PAGEREF _Toc468701489 \h </w:instrText>
+              <w:instrText xml:space="preserve"> PAGEREF _Toc470206882 \h </w:instrText>
             </w:r>
             <w:r>
               <w:rPr>
@@ -1280,7 +1350,7 @@
                 <w:noProof/>
                 <w:webHidden/>
               </w:rPr>
-              <w:t>18</w:t>
+              <w:t>21</w:t>
             </w:r>
             <w:r>
               <w:rPr>
@@ -1304,7 +1374,7 @@
               <w:lang w:eastAsia="pl-PL"/>
             </w:rPr>
           </w:pPr>
-          <w:hyperlink w:anchor="_Toc468701490" w:history="1">
+          <w:hyperlink w:anchor="_Toc470206883" w:history="1">
             <w:r>
               <w:rPr>
                 <w:rStyle w:val="Hipercze"/>
@@ -1331,7 +1401,7 @@
                 <w:noProof/>
                 <w:webHidden/>
               </w:rPr>
-              <w:instrText xml:space="preserve"> PAGEREF _Toc468701490 \h </w:instrText>
+              <w:instrText xml:space="preserve"> PAGEREF _Toc470206883 \h </w:instrText>
             </w:r>
             <w:r>
               <w:rPr>
@@ -1351,7 +1421,7 @@
                 <w:noProof/>
                 <w:webHidden/>
               </w:rPr>
-              <w:t>18</w:t>
+              <w:t>21</w:t>
             </w:r>
             <w:r>
               <w:rPr>
@@ -1375,7 +1445,7 @@
               <w:lang w:eastAsia="pl-PL"/>
             </w:rPr>
           </w:pPr>
-          <w:hyperlink w:anchor="_Toc468701491" w:history="1">
+          <w:hyperlink w:anchor="_Toc470206884" w:history="1">
             <w:r>
               <w:rPr>
                 <w:rStyle w:val="Hipercze"/>
@@ -1402,7 +1472,7 @@
                 <w:noProof/>
                 <w:webHidden/>
               </w:rPr>
-              <w:instrText xml:space="preserve"> PAGEREF _Toc468701491 \h </w:instrText>
+              <w:instrText xml:space="preserve"> PAGEREF _Toc470206884 \h </w:instrText>
             </w:r>
             <w:r>
               <w:rPr>
@@ -1422,7 +1492,7 @@
                 <w:noProof/>
                 <w:webHidden/>
               </w:rPr>
-              <w:t>18</w:t>
+              <w:t>21</w:t>
             </w:r>
             <w:r>
               <w:rPr>
@@ -1446,7 +1516,7 @@
               <w:lang w:eastAsia="pl-PL"/>
             </w:rPr>
           </w:pPr>
-          <w:hyperlink w:anchor="_Toc468701492" w:history="1">
+          <w:hyperlink w:anchor="_Toc470206885" w:history="1">
             <w:r>
               <w:rPr>
                 <w:rStyle w:val="Hipercze"/>
@@ -1473,7 +1543,7 @@
                 <w:noProof/>
                 <w:webHidden/>
               </w:rPr>
-              <w:instrText xml:space="preserve"> PAGEREF _Toc468701492 \h </w:instrText>
+              <w:instrText xml:space="preserve"> PAGEREF _Toc470206885 \h </w:instrText>
             </w:r>
             <w:r>
               <w:rPr>
@@ -1493,7 +1563,7 @@
                 <w:noProof/>
                 <w:webHidden/>
               </w:rPr>
-              <w:t>18</w:t>
+              <w:t>21</w:t>
             </w:r>
             <w:r>
               <w:rPr>
@@ -1517,7 +1587,7 @@
               <w:lang w:eastAsia="pl-PL"/>
             </w:rPr>
           </w:pPr>
-          <w:hyperlink w:anchor="_Toc468701493" w:history="1">
+          <w:hyperlink w:anchor="_Toc470206886" w:history="1">
             <w:r>
               <w:rPr>
                 <w:rStyle w:val="Hipercze"/>
@@ -1544,7 +1614,7 @@
                 <w:noProof/>
                 <w:webHidden/>
               </w:rPr>
-              <w:instrText xml:space="preserve"> PAGEREF _Toc468701493 \h </w:instrText>
+              <w:instrText xml:space="preserve"> PAGEREF _Toc470206886 \h </w:instrText>
             </w:r>
             <w:r>
               <w:rPr>
@@ -1564,7 +1634,7 @@
                 <w:noProof/>
                 <w:webHidden/>
               </w:rPr>
-              <w:t>18</w:t>
+              <w:t>21</w:t>
             </w:r>
             <w:r>
               <w:rPr>
@@ -1588,7 +1658,7 @@
               <w:lang w:eastAsia="pl-PL"/>
             </w:rPr>
           </w:pPr>
-          <w:hyperlink w:anchor="_Toc468701494" w:history="1">
+          <w:hyperlink w:anchor="_Toc470206887" w:history="1">
             <w:r>
               <w:rPr>
                 <w:rStyle w:val="Hipercze"/>
@@ -1615,7 +1685,7 @@
                 <w:noProof/>
                 <w:webHidden/>
               </w:rPr>
-              <w:instrText xml:space="preserve"> PAGEREF _Toc468701494 \h </w:instrText>
+              <w:instrText xml:space="preserve"> PAGEREF _Toc470206887 \h </w:instrText>
             </w:r>
             <w:r>
               <w:rPr>
@@ -1635,7 +1705,7 @@
                 <w:noProof/>
                 <w:webHidden/>
               </w:rPr>
-              <w:t>19</w:t>
+              <w:t>22</w:t>
             </w:r>
             <w:r>
               <w:rPr>
@@ -1659,7 +1729,7 @@
               <w:lang w:eastAsia="pl-PL"/>
             </w:rPr>
           </w:pPr>
-          <w:hyperlink w:anchor="_Toc468701495" w:history="1">
+          <w:hyperlink w:anchor="_Toc470206888" w:history="1">
             <w:r>
               <w:rPr>
                 <w:rStyle w:val="Hipercze"/>
@@ -1686,7 +1756,7 @@
                 <w:noProof/>
                 <w:webHidden/>
               </w:rPr>
-              <w:instrText xml:space="preserve"> PAGEREF _Toc468701495 \h </w:instrText>
+              <w:instrText xml:space="preserve"> PAGEREF _Toc470206888 \h </w:instrText>
             </w:r>
             <w:r>
               <w:rPr>
@@ -1706,7 +1776,7 @@
                 <w:noProof/>
                 <w:webHidden/>
               </w:rPr>
-              <w:t>19</w:t>
+              <w:t>22</w:t>
             </w:r>
             <w:r>
               <w:rPr>
@@ -1730,7 +1800,7 @@
               <w:lang w:eastAsia="pl-PL"/>
             </w:rPr>
           </w:pPr>
-          <w:hyperlink w:anchor="_Toc468701496" w:history="1">
+          <w:hyperlink w:anchor="_Toc470206889" w:history="1">
             <w:r>
               <w:rPr>
                 <w:rStyle w:val="Hipercze"/>
@@ -1757,7 +1827,7 @@
                 <w:noProof/>
                 <w:webHidden/>
               </w:rPr>
-              <w:instrText xml:space="preserve"> PAGEREF _Toc468701496 \h </w:instrText>
+              <w:instrText xml:space="preserve"> PAGEREF _Toc470206889 \h </w:instrText>
             </w:r>
             <w:r>
               <w:rPr>
@@ -1777,7 +1847,7 @@
                 <w:noProof/>
                 <w:webHidden/>
               </w:rPr>
-              <w:t>19</w:t>
+              <w:t>22</w:t>
             </w:r>
             <w:r>
               <w:rPr>
@@ -1801,7 +1871,7 @@
               <w:lang w:eastAsia="pl-PL"/>
             </w:rPr>
           </w:pPr>
-          <w:hyperlink w:anchor="_Toc468701497" w:history="1">
+          <w:hyperlink w:anchor="_Toc470206890" w:history="1">
             <w:r>
               <w:rPr>
                 <w:rStyle w:val="Hipercze"/>
@@ -1828,7 +1898,7 @@
                 <w:noProof/>
                 <w:webHidden/>
               </w:rPr>
-              <w:instrText xml:space="preserve"> PAGEREF _Toc468701497 \h </w:instrText>
+              <w:instrText xml:space="preserve"> PAGEREF _Toc470206890 \h </w:instrText>
             </w:r>
             <w:r>
               <w:rPr>
@@ -1848,7 +1918,7 @@
                 <w:noProof/>
                 <w:webHidden/>
               </w:rPr>
-              <w:t>19</w:t>
+              <w:t>22</w:t>
             </w:r>
             <w:r>
               <w:rPr>
@@ -1872,7 +1942,7 @@
               <w:lang w:eastAsia="pl-PL"/>
             </w:rPr>
           </w:pPr>
-          <w:hyperlink w:anchor="_Toc468701498" w:history="1">
+          <w:hyperlink w:anchor="_Toc470206891" w:history="1">
             <w:r>
               <w:rPr>
                 <w:rStyle w:val="Hipercze"/>
@@ -1899,7 +1969,7 @@
                 <w:noProof/>
                 <w:webHidden/>
               </w:rPr>
-              <w:instrText xml:space="preserve"> PAGEREF _Toc468701498 \h </w:instrText>
+              <w:instrText xml:space="preserve"> PAGEREF _Toc470206891 \h </w:instrText>
             </w:r>
             <w:r>
               <w:rPr>
@@ -1919,7 +1989,7 @@
                 <w:noProof/>
                 <w:webHidden/>
               </w:rPr>
-              <w:t>19</w:t>
+              <w:t>22</w:t>
             </w:r>
             <w:r>
               <w:rPr>
@@ -1943,7 +2013,7 @@
               <w:lang w:eastAsia="pl-PL"/>
             </w:rPr>
           </w:pPr>
-          <w:hyperlink w:anchor="_Toc468701499" w:history="1">
+          <w:hyperlink w:anchor="_Toc470206892" w:history="1">
             <w:r>
               <w:rPr>
                 <w:rStyle w:val="Hipercze"/>
@@ -1970,7 +2040,7 @@
                 <w:noProof/>
                 <w:webHidden/>
               </w:rPr>
-              <w:instrText xml:space="preserve"> PAGEREF _Toc468701499 \h </w:instrText>
+              <w:instrText xml:space="preserve"> PAGEREF _Toc470206892 \h </w:instrText>
             </w:r>
             <w:r>
               <w:rPr>
@@ -1990,7 +2060,7 @@
                 <w:noProof/>
                 <w:webHidden/>
               </w:rPr>
-              <w:t>19</w:t>
+              <w:t>22</w:t>
             </w:r>
             <w:r>
               <w:rPr>
@@ -2014,7 +2084,7 @@
               <w:lang w:eastAsia="pl-PL"/>
             </w:rPr>
           </w:pPr>
-          <w:hyperlink w:anchor="_Toc468701500" w:history="1">
+          <w:hyperlink w:anchor="_Toc470206893" w:history="1">
             <w:r>
               <w:rPr>
                 <w:rStyle w:val="Hipercze"/>
@@ -2041,7 +2111,7 @@
                 <w:noProof/>
                 <w:webHidden/>
               </w:rPr>
-              <w:instrText xml:space="preserve"> PAGEREF _Toc468701500 \h </w:instrText>
+              <w:instrText xml:space="preserve"> PAGEREF _Toc470206893 \h </w:instrText>
             </w:r>
             <w:r>
               <w:rPr>
@@ -2061,7 +2131,7 @@
                 <w:noProof/>
                 <w:webHidden/>
               </w:rPr>
-              <w:t>20</w:t>
+              <w:t>23</w:t>
             </w:r>
             <w:r>
               <w:rPr>
@@ -2085,7 +2155,7 @@
               <w:lang w:eastAsia="pl-PL"/>
             </w:rPr>
           </w:pPr>
-          <w:hyperlink w:anchor="_Toc468701501" w:history="1">
+          <w:hyperlink w:anchor="_Toc470206894" w:history="1">
             <w:r>
               <w:rPr>
                 <w:rStyle w:val="Hipercze"/>
@@ -2112,7 +2182,7 @@
                 <w:noProof/>
                 <w:webHidden/>
               </w:rPr>
-              <w:instrText xml:space="preserve"> PAGEREF _Toc468701501 \h </w:instrText>
+              <w:instrText xml:space="preserve"> PAGEREF _Toc470206894 \h </w:instrText>
             </w:r>
             <w:r>
               <w:rPr>
@@ -2132,7 +2202,7 @@
                 <w:noProof/>
                 <w:webHidden/>
               </w:rPr>
-              <w:t>20</w:t>
+              <w:t>23</w:t>
             </w:r>
             <w:r>
               <w:rPr>
@@ -2156,7 +2226,7 @@
               <w:lang w:eastAsia="pl-PL"/>
             </w:rPr>
           </w:pPr>
-          <w:hyperlink w:anchor="_Toc468701502" w:history="1">
+          <w:hyperlink w:anchor="_Toc470206895" w:history="1">
             <w:r>
               <w:rPr>
                 <w:rStyle w:val="Hipercze"/>
@@ -2183,7 +2253,7 @@
                 <w:noProof/>
                 <w:webHidden/>
               </w:rPr>
-              <w:instrText xml:space="preserve"> PAGEREF _Toc468701502 \h </w:instrText>
+              <w:instrText xml:space="preserve"> PAGEREF _Toc470206895 \h </w:instrText>
             </w:r>
             <w:r>
               <w:rPr>
@@ -2203,7 +2273,7 @@
                 <w:noProof/>
                 <w:webHidden/>
               </w:rPr>
-              <w:t>20</w:t>
+              <w:t>23</w:t>
             </w:r>
             <w:r>
               <w:rPr>
@@ -2227,7 +2297,7 @@
               <w:lang w:eastAsia="pl-PL"/>
             </w:rPr>
           </w:pPr>
-          <w:hyperlink w:anchor="_Toc468701503" w:history="1">
+          <w:hyperlink w:anchor="_Toc470206896" w:history="1">
             <w:r>
               <w:rPr>
                 <w:rStyle w:val="Hipercze"/>
@@ -2254,7 +2324,7 @@
                 <w:noProof/>
                 <w:webHidden/>
               </w:rPr>
-              <w:instrText xml:space="preserve"> PAGEREF _Toc468701503 \h </w:instrText>
+              <w:instrText xml:space="preserve"> PAGEREF _Toc470206896 \h </w:instrText>
             </w:r>
             <w:r>
               <w:rPr>
@@ -2274,7 +2344,7 @@
                 <w:noProof/>
                 <w:webHidden/>
               </w:rPr>
-              <w:t>20</w:t>
+              <w:t>23</w:t>
             </w:r>
             <w:r>
               <w:rPr>
@@ -2298,7 +2368,7 @@
               <w:lang w:eastAsia="pl-PL"/>
             </w:rPr>
           </w:pPr>
-          <w:hyperlink w:anchor="_Toc468701504" w:history="1">
+          <w:hyperlink w:anchor="_Toc470206897" w:history="1">
             <w:r>
               <w:rPr>
                 <w:rStyle w:val="Hipercze"/>
@@ -2325,7 +2395,7 @@
                 <w:noProof/>
                 <w:webHidden/>
               </w:rPr>
-              <w:instrText xml:space="preserve"> PAGEREF _Toc468701504 \h </w:instrText>
+              <w:instrText xml:space="preserve"> PAGEREF _Toc470206897 \h </w:instrText>
             </w:r>
             <w:r>
               <w:rPr>
@@ -2345,7 +2415,7 @@
                 <w:noProof/>
                 <w:webHidden/>
               </w:rPr>
-              <w:t>20</w:t>
+              <w:t>23</w:t>
             </w:r>
             <w:r>
               <w:rPr>
@@ -2369,7 +2439,7 @@
               <w:lang w:eastAsia="pl-PL"/>
             </w:rPr>
           </w:pPr>
-          <w:hyperlink w:anchor="_Toc468701505" w:history="1">
+          <w:hyperlink w:anchor="_Toc470206898" w:history="1">
             <w:r>
               <w:rPr>
                 <w:rStyle w:val="Hipercze"/>
@@ -2396,7 +2466,7 @@
                 <w:noProof/>
                 <w:webHidden/>
               </w:rPr>
-              <w:instrText xml:space="preserve"> PAGEREF _Toc468701505 \h </w:instrText>
+              <w:instrText xml:space="preserve"> PAGEREF _Toc470206898 \h </w:instrText>
             </w:r>
             <w:r>
               <w:rPr>
@@ -2416,7 +2486,7 @@
                 <w:noProof/>
                 <w:webHidden/>
               </w:rPr>
-              <w:t>20</w:t>
+              <w:t>23</w:t>
             </w:r>
             <w:r>
               <w:rPr>
@@ -2440,7 +2510,7 @@
               <w:lang w:eastAsia="pl-PL"/>
             </w:rPr>
           </w:pPr>
-          <w:hyperlink w:anchor="_Toc468701506" w:history="1">
+          <w:hyperlink w:anchor="_Toc470206899" w:history="1">
             <w:r>
               <w:rPr>
                 <w:rStyle w:val="Hipercze"/>
@@ -2467,7 +2537,7 @@
                 <w:noProof/>
                 <w:webHidden/>
               </w:rPr>
-              <w:instrText xml:space="preserve"> PAGEREF _Toc468701506 \h </w:instrText>
+              <w:instrText xml:space="preserve"> PAGEREF _Toc470206899 \h </w:instrText>
             </w:r>
             <w:r>
               <w:rPr>
@@ -2487,7 +2557,7 @@
                 <w:noProof/>
                 <w:webHidden/>
               </w:rPr>
-              <w:t>20</w:t>
+              <w:t>24</w:t>
             </w:r>
             <w:r>
               <w:rPr>
@@ -2511,7 +2581,7 @@
               <w:lang w:eastAsia="pl-PL"/>
             </w:rPr>
           </w:pPr>
-          <w:hyperlink w:anchor="_Toc468701507" w:history="1">
+          <w:hyperlink w:anchor="_Toc470206900" w:history="1">
             <w:r>
               <w:rPr>
                 <w:rStyle w:val="Hipercze"/>
@@ -2538,7 +2608,7 @@
                 <w:noProof/>
                 <w:webHidden/>
               </w:rPr>
-              <w:instrText xml:space="preserve"> PAGEREF _Toc468701507 \h </w:instrText>
+              <w:instrText xml:space="preserve"> PAGEREF _Toc470206900 \h </w:instrText>
             </w:r>
             <w:r>
               <w:rPr>
@@ -2558,7 +2628,7 @@
                 <w:noProof/>
                 <w:webHidden/>
               </w:rPr>
-              <w:t>21</w:t>
+              <w:t>25</w:t>
             </w:r>
             <w:r>
               <w:rPr>
@@ -2584,30 +2654,28 @@
       <w:r>
         <w:br w:type="page"/>
       </w:r>
-      <w:bookmarkStart w:id="0" w:name="_GoBack"/>
-      <w:bookmarkEnd w:id="0"/>
     </w:p>
     <w:p>
       <w:pPr>
         <w:pStyle w:val="Nagwek1"/>
       </w:pPr>
-      <w:bookmarkStart w:id="1" w:name="_Toc468701477"/>
+      <w:bookmarkStart w:id="0" w:name="_Toc470206869"/>
       <w:r>
         <w:lastRenderedPageBreak/>
         <w:t>Diagramy i scenariusze przypadków użycia</w:t>
       </w:r>
+      <w:bookmarkEnd w:id="0"/>
+    </w:p>
+    <w:p/>
+    <w:p>
+      <w:pPr>
+        <w:pStyle w:val="Nagwek2"/>
+      </w:pPr>
+      <w:bookmarkStart w:id="1" w:name="_Toc470206870"/>
+      <w:r>
+        <w:t>API</w:t>
+      </w:r>
       <w:bookmarkEnd w:id="1"/>
-    </w:p>
-    <w:p/>
-    <w:p>
-      <w:pPr>
-        <w:pStyle w:val="Nagwek2"/>
-      </w:pPr>
-      <w:bookmarkStart w:id="2" w:name="_Toc468701478"/>
-      <w:r>
-        <w:t>API</w:t>
-      </w:r>
-      <w:bookmarkEnd w:id="2"/>
     </w:p>
     <w:p>
       <w:pPr>
@@ -2634,10 +2702,10 @@
                     <pic:cNvPicPr/>
                   </pic:nvPicPr>
                   <pic:blipFill>
-                    <a:blip r:embed="rId9" cstate="print">
+                    <a:blip r:embed="rId10" cstate="print">
                       <a:extLst>
                         <a:ext uri="{28A0092B-C50C-407E-A947-70E740481C1C}">
-                          <a14:useLocalDpi xmlns:a14="http://schemas.microsoft.com/office/drawing/2010/main" xmlns:wps="http://schemas.microsoft.com/office/word/2010/wordprocessingShape" xmlns:wpi="http://schemas.microsoft.com/office/word/2010/wordprocessingInk" xmlns:wpg="http://schemas.microsoft.com/office/word/2010/wordprocessingGroup" xmlns:w14="http://schemas.microsoft.com/office/word/2010/wordml" xmlns:w="http://schemas.openxmlformats.org/wordprocessingml/2006/main" xmlns:w10="urn:schemas-microsoft-com:office:word" xmlns:wp14="http://schemas.microsoft.com/office/word/2010/wordprocessingDrawing" xmlns:v="urn:schemas-microsoft-com:vml" xmlns:o="urn:schemas-microsoft-com:office:office" xmlns:mc="http://schemas.openxmlformats.org/markup-compatibility/2006" xmlns:wpc="http://schemas.microsoft.com/office/word/2010/wordprocessingCanvas" xmlns="" val="0"/>
+                          <a14:useLocalDpi xmlns:a14="http://schemas.microsoft.com/office/drawing/2010/main" val="0"/>
                         </a:ext>
                       </a:extLst>
                     </a:blip>
@@ -2665,24 +2733,37 @@
       <w:pPr>
         <w:pStyle w:val="Legenda"/>
       </w:pPr>
-      <w:bookmarkStart w:id="3" w:name="_Toc466462274"/>
-      <w:bookmarkStart w:id="4" w:name="_Toc466462329"/>
+      <w:bookmarkStart w:id="2" w:name="_Toc466462274"/>
+      <w:bookmarkStart w:id="3" w:name="_Toc470206901"/>
       <w:r>
         <w:t xml:space="preserve">Diagram UC </w:t>
       </w:r>
-      <w:fldSimple w:instr=" SEQ Diagram_UC \* ARABIC ">
-        <w:r>
-          <w:rPr>
-            <w:noProof/>
-          </w:rPr>
-          <w:t>1</w:t>
-        </w:r>
-      </w:fldSimple>
+      <w:r>
+        <w:fldChar w:fldCharType="begin"/>
+      </w:r>
+      <w:r>
+        <w:instrText xml:space="preserve"> SEQ Diagram_UC \* ARABIC </w:instrText>
+      </w:r>
+      <w:r>
+        <w:fldChar w:fldCharType="separate"/>
+      </w:r>
+      <w:r>
+        <w:rPr>
+          <w:noProof/>
+        </w:rPr>
+        <w:t>1</w:t>
+      </w:r>
+      <w:r>
+        <w:rPr>
+          <w:noProof/>
+        </w:rPr>
+        <w:fldChar w:fldCharType="end"/>
+      </w:r>
       <w:r>
         <w:t xml:space="preserve"> API</w:t>
       </w:r>
+      <w:bookmarkEnd w:id="2"/>
       <w:bookmarkEnd w:id="3"/>
-      <w:bookmarkEnd w:id="4"/>
     </w:p>
     <w:p>
       <w:pPr>
@@ -2933,19 +3014,38 @@
     </w:p>
     <w:p>
       <w:pPr>
-        <w:pStyle w:val="Bezodstpw"/>
-        <w:rPr>
-          <w:rFonts w:cs="Times New Roman"/>
-          <w:szCs w:val="24"/>
-          <w:lang w:eastAsia="pl-PL"/>
-        </w:rPr>
-      </w:pPr>
-      <w:r>
-        <w:rPr>
-          <w:b/>
-          <w:bCs/>
-          <w:lang w:eastAsia="pl-PL"/>
-        </w:rPr>
+        <w:spacing w:after="200" w:line="276" w:lineRule="auto"/>
+        <w:rPr>
+          <w:b/>
+          <w:bCs/>
+          <w:lang w:eastAsia="pl-PL"/>
+        </w:rPr>
+      </w:pPr>
+      <w:r>
+        <w:rPr>
+          <w:b/>
+          <w:bCs/>
+          <w:lang w:eastAsia="pl-PL"/>
+        </w:rPr>
+        <w:br w:type="page"/>
+      </w:r>
+    </w:p>
+    <w:p>
+      <w:pPr>
+        <w:pStyle w:val="Bezodstpw"/>
+        <w:rPr>
+          <w:rFonts w:cs="Times New Roman"/>
+          <w:szCs w:val="24"/>
+          <w:lang w:eastAsia="pl-PL"/>
+        </w:rPr>
+      </w:pPr>
+      <w:r>
+        <w:rPr>
+          <w:b/>
+          <w:bCs/>
+          <w:lang w:eastAsia="pl-PL"/>
+        </w:rPr>
+        <w:lastRenderedPageBreak/>
         <w:t xml:space="preserve">Tytuł: </w:t>
       </w:r>
       <w:r>
@@ -3018,7 +3118,6 @@
           <w:bCs/>
           <w:lang w:eastAsia="pl-PL"/>
         </w:rPr>
-        <w:lastRenderedPageBreak/>
         <w:t xml:space="preserve">Kontekst użycia: </w:t>
       </w:r>
       <w:r>
@@ -3835,19 +3934,38 @@
     </w:p>
     <w:p>
       <w:pPr>
-        <w:pStyle w:val="Bezodstpw"/>
-        <w:rPr>
-          <w:rFonts w:cs="Times New Roman"/>
-          <w:szCs w:val="24"/>
-          <w:lang w:eastAsia="pl-PL"/>
-        </w:rPr>
-      </w:pPr>
-      <w:r>
-        <w:rPr>
-          <w:b/>
-          <w:bCs/>
-          <w:lang w:eastAsia="pl-PL"/>
-        </w:rPr>
+        <w:spacing w:after="200" w:line="276" w:lineRule="auto"/>
+        <w:rPr>
+          <w:b/>
+          <w:bCs/>
+          <w:lang w:eastAsia="pl-PL"/>
+        </w:rPr>
+      </w:pPr>
+      <w:r>
+        <w:rPr>
+          <w:b/>
+          <w:bCs/>
+          <w:lang w:eastAsia="pl-PL"/>
+        </w:rPr>
+        <w:br w:type="page"/>
+      </w:r>
+    </w:p>
+    <w:p>
+      <w:pPr>
+        <w:pStyle w:val="Bezodstpw"/>
+        <w:rPr>
+          <w:rFonts w:cs="Times New Roman"/>
+          <w:szCs w:val="24"/>
+          <w:lang w:eastAsia="pl-PL"/>
+        </w:rPr>
+      </w:pPr>
+      <w:r>
+        <w:rPr>
+          <w:b/>
+          <w:bCs/>
+          <w:lang w:eastAsia="pl-PL"/>
+        </w:rPr>
+        <w:lastRenderedPageBreak/>
         <w:t>Scenariusze alternatywne:</w:t>
       </w:r>
     </w:p>
@@ -4646,7 +4764,7 @@
           <w:lang w:eastAsia="pl-PL"/>
         </w:rPr>
       </w:pPr>
-      <w:bookmarkStart w:id="5" w:name="_Toc468701479"/>
+      <w:bookmarkStart w:id="4" w:name="_Toc470206871"/>
       <w:r>
         <w:rPr>
           <w:rFonts w:eastAsia="Times New Roman"/>
@@ -4655,7 +4773,7 @@
         </w:rPr>
         <w:t>Moduł komunikacji CORE</w:t>
       </w:r>
-      <w:bookmarkEnd w:id="5"/>
+      <w:bookmarkEnd w:id="4"/>
     </w:p>
     <w:p>
       <w:pPr>
@@ -4685,10 +4803,10 @@
                     <pic:cNvPicPr/>
                   </pic:nvPicPr>
                   <pic:blipFill>
-                    <a:blip r:embed="rId10" cstate="print">
+                    <a:blip r:embed="rId11" cstate="print">
                       <a:extLst>
                         <a:ext uri="{28A0092B-C50C-407E-A947-70E740481C1C}">
-                          <a14:useLocalDpi xmlns:a14="http://schemas.microsoft.com/office/drawing/2010/main" xmlns:wps="http://schemas.microsoft.com/office/word/2010/wordprocessingShape" xmlns:wpi="http://schemas.microsoft.com/office/word/2010/wordprocessingInk" xmlns:wpg="http://schemas.microsoft.com/office/word/2010/wordprocessingGroup" xmlns:w14="http://schemas.microsoft.com/office/word/2010/wordml" xmlns:w="http://schemas.openxmlformats.org/wordprocessingml/2006/main" xmlns:w10="urn:schemas-microsoft-com:office:word" xmlns:wp14="http://schemas.microsoft.com/office/word/2010/wordprocessingDrawing" xmlns:v="urn:schemas-microsoft-com:vml" xmlns:o="urn:schemas-microsoft-com:office:office" xmlns:mc="http://schemas.openxmlformats.org/markup-compatibility/2006" xmlns:wpc="http://schemas.microsoft.com/office/word/2010/wordprocessingCanvas" xmlns="" val="0"/>
+                          <a14:useLocalDpi xmlns:a14="http://schemas.microsoft.com/office/drawing/2010/main" val="0"/>
                         </a:ext>
                       </a:extLst>
                     </a:blip>
@@ -4722,24 +4840,37 @@
           <w:lang w:eastAsia="pl-PL"/>
         </w:rPr>
       </w:pPr>
-      <w:bookmarkStart w:id="6" w:name="_Toc466462275"/>
-      <w:bookmarkStart w:id="7" w:name="_Toc466462330"/>
+      <w:bookmarkStart w:id="5" w:name="_Toc466462275"/>
+      <w:bookmarkStart w:id="6" w:name="_Toc470206902"/>
       <w:r>
         <w:t xml:space="preserve">Diagram UC </w:t>
       </w:r>
-      <w:fldSimple w:instr=" SEQ Diagram_UC \* ARABIC ">
-        <w:r>
-          <w:rPr>
-            <w:noProof/>
-          </w:rPr>
-          <w:t>2</w:t>
-        </w:r>
-      </w:fldSimple>
+      <w:r>
+        <w:fldChar w:fldCharType="begin"/>
+      </w:r>
+      <w:r>
+        <w:instrText xml:space="preserve"> SEQ Diagram_UC \* ARABIC </w:instrText>
+      </w:r>
+      <w:r>
+        <w:fldChar w:fldCharType="separate"/>
+      </w:r>
+      <w:r>
+        <w:rPr>
+          <w:noProof/>
+        </w:rPr>
+        <w:t>2</w:t>
+      </w:r>
+      <w:r>
+        <w:rPr>
+          <w:noProof/>
+        </w:rPr>
+        <w:fldChar w:fldCharType="end"/>
+      </w:r>
       <w:r>
         <w:t xml:space="preserve"> Moduł komunikacji CORE</w:t>
       </w:r>
+      <w:bookmarkEnd w:id="5"/>
       <w:bookmarkEnd w:id="6"/>
-      <w:bookmarkEnd w:id="7"/>
     </w:p>
     <w:p/>
     <w:p/>
@@ -5085,19 +5216,38 @@
     </w:p>
     <w:p>
       <w:pPr>
-        <w:pStyle w:val="Bezodstpw"/>
-        <w:rPr>
-          <w:rFonts w:cs="Times New Roman"/>
-          <w:szCs w:val="24"/>
-          <w:lang w:eastAsia="pl-PL"/>
-        </w:rPr>
-      </w:pPr>
-      <w:r>
-        <w:rPr>
-          <w:b/>
-          <w:bCs/>
-          <w:lang w:eastAsia="pl-PL"/>
-        </w:rPr>
+        <w:spacing w:after="200" w:line="276" w:lineRule="auto"/>
+        <w:rPr>
+          <w:b/>
+          <w:bCs/>
+          <w:lang w:eastAsia="pl-PL"/>
+        </w:rPr>
+      </w:pPr>
+      <w:r>
+        <w:rPr>
+          <w:b/>
+          <w:bCs/>
+          <w:lang w:eastAsia="pl-PL"/>
+        </w:rPr>
+        <w:br w:type="page"/>
+      </w:r>
+    </w:p>
+    <w:p>
+      <w:pPr>
+        <w:pStyle w:val="Bezodstpw"/>
+        <w:rPr>
+          <w:rFonts w:cs="Times New Roman"/>
+          <w:szCs w:val="24"/>
+          <w:lang w:eastAsia="pl-PL"/>
+        </w:rPr>
+      </w:pPr>
+      <w:r>
+        <w:rPr>
+          <w:b/>
+          <w:bCs/>
+          <w:lang w:eastAsia="pl-PL"/>
+        </w:rPr>
+        <w:lastRenderedPageBreak/>
         <w:t>Scenariusze alternatywne:</w:t>
       </w:r>
     </w:p>
@@ -5152,7 +5302,6 @@
         <w:rPr>
           <w:lang w:eastAsia="pl-PL"/>
         </w:rPr>
-        <w:lastRenderedPageBreak/>
         <w:t xml:space="preserve">      3.2. </w:t>
       </w:r>
       <w:r>
@@ -6025,12 +6174,12 @@
       <w:pPr>
         <w:pStyle w:val="Nagwek2"/>
       </w:pPr>
-      <w:bookmarkStart w:id="8" w:name="_Toc468701480"/>
+      <w:bookmarkStart w:id="7" w:name="_Toc470206872"/>
       <w:r>
         <w:lastRenderedPageBreak/>
         <w:t>Moduł filtracji CORE</w:t>
       </w:r>
-      <w:bookmarkEnd w:id="8"/>
+      <w:bookmarkEnd w:id="7"/>
     </w:p>
     <w:p>
       <w:pPr>
@@ -6058,10 +6207,10 @@
                     <pic:cNvPicPr/>
                   </pic:nvPicPr>
                   <pic:blipFill>
-                    <a:blip r:embed="rId11" cstate="print">
+                    <a:blip r:embed="rId12" cstate="print">
                       <a:extLst>
                         <a:ext uri="{28A0092B-C50C-407E-A947-70E740481C1C}">
-                          <a14:useLocalDpi xmlns:a14="http://schemas.microsoft.com/office/drawing/2010/main" xmlns:wps="http://schemas.microsoft.com/office/word/2010/wordprocessingShape" xmlns:wpi="http://schemas.microsoft.com/office/word/2010/wordprocessingInk" xmlns:wpg="http://schemas.microsoft.com/office/word/2010/wordprocessingGroup" xmlns:w14="http://schemas.microsoft.com/office/word/2010/wordml" xmlns:w="http://schemas.openxmlformats.org/wordprocessingml/2006/main" xmlns:w10="urn:schemas-microsoft-com:office:word" xmlns:wp14="http://schemas.microsoft.com/office/word/2010/wordprocessingDrawing" xmlns:v="urn:schemas-microsoft-com:vml" xmlns:o="urn:schemas-microsoft-com:office:office" xmlns:mc="http://schemas.openxmlformats.org/markup-compatibility/2006" xmlns:wpc="http://schemas.microsoft.com/office/word/2010/wordprocessingCanvas" xmlns="" val="0"/>
+                          <a14:useLocalDpi xmlns:a14="http://schemas.microsoft.com/office/drawing/2010/main" val="0"/>
                         </a:ext>
                       </a:extLst>
                     </a:blip>
@@ -6089,24 +6238,37 @@
       <w:pPr>
         <w:pStyle w:val="Legenda"/>
       </w:pPr>
-      <w:bookmarkStart w:id="9" w:name="_Toc466462276"/>
-      <w:bookmarkStart w:id="10" w:name="_Toc466462331"/>
+      <w:bookmarkStart w:id="8" w:name="_Toc466462276"/>
+      <w:bookmarkStart w:id="9" w:name="_Toc470206903"/>
       <w:r>
         <w:t xml:space="preserve">Diagram UC </w:t>
       </w:r>
-      <w:fldSimple w:instr=" SEQ Diagram_UC \* ARABIC ">
-        <w:r>
-          <w:rPr>
-            <w:noProof/>
-          </w:rPr>
-          <w:t>3</w:t>
-        </w:r>
-      </w:fldSimple>
+      <w:r>
+        <w:fldChar w:fldCharType="begin"/>
+      </w:r>
+      <w:r>
+        <w:instrText xml:space="preserve"> SEQ Diagram_UC \* ARABIC </w:instrText>
+      </w:r>
+      <w:r>
+        <w:fldChar w:fldCharType="separate"/>
+      </w:r>
+      <w:r>
+        <w:rPr>
+          <w:noProof/>
+        </w:rPr>
+        <w:t>3</w:t>
+      </w:r>
+      <w:r>
+        <w:rPr>
+          <w:noProof/>
+        </w:rPr>
+        <w:fldChar w:fldCharType="end"/>
+      </w:r>
       <w:r>
         <w:t xml:space="preserve"> Moduł filtracji CORE</w:t>
       </w:r>
+      <w:bookmarkEnd w:id="8"/>
       <w:bookmarkEnd w:id="9"/>
-      <w:bookmarkEnd w:id="10"/>
     </w:p>
     <w:p/>
     <w:p>
@@ -6537,19 +6699,38 @@
     </w:p>
     <w:p>
       <w:pPr>
-        <w:pStyle w:val="Bezodstpw"/>
-        <w:rPr>
-          <w:rFonts w:cs="Times New Roman"/>
-          <w:szCs w:val="24"/>
-          <w:lang w:eastAsia="pl-PL"/>
-        </w:rPr>
-      </w:pPr>
-      <w:r>
-        <w:rPr>
-          <w:b/>
-          <w:bCs/>
-          <w:lang w:eastAsia="pl-PL"/>
-        </w:rPr>
+        <w:spacing w:after="200" w:line="276" w:lineRule="auto"/>
+        <w:rPr>
+          <w:b/>
+          <w:bCs/>
+          <w:lang w:eastAsia="pl-PL"/>
+        </w:rPr>
+      </w:pPr>
+      <w:r>
+        <w:rPr>
+          <w:b/>
+          <w:bCs/>
+          <w:lang w:eastAsia="pl-PL"/>
+        </w:rPr>
+        <w:br w:type="page"/>
+      </w:r>
+    </w:p>
+    <w:p>
+      <w:pPr>
+        <w:pStyle w:val="Bezodstpw"/>
+        <w:rPr>
+          <w:rFonts w:cs="Times New Roman"/>
+          <w:szCs w:val="24"/>
+          <w:lang w:eastAsia="pl-PL"/>
+        </w:rPr>
+      </w:pPr>
+      <w:r>
+        <w:rPr>
+          <w:b/>
+          <w:bCs/>
+          <w:lang w:eastAsia="pl-PL"/>
+        </w:rPr>
+        <w:lastRenderedPageBreak/>
         <w:t xml:space="preserve">Tytuł: </w:t>
       </w:r>
       <w:r>
@@ -6646,7 +6827,6 @@
           <w:bCs/>
           <w:lang w:eastAsia="pl-PL"/>
         </w:rPr>
-        <w:lastRenderedPageBreak/>
         <w:t xml:space="preserve">Gwarancja powodzenia: </w:t>
       </w:r>
       <w:r>
@@ -7352,19 +7532,38 @@
     </w:p>
     <w:p>
       <w:pPr>
-        <w:pStyle w:val="Bezodstpw"/>
-        <w:rPr>
-          <w:rFonts w:cs="Times New Roman"/>
-          <w:szCs w:val="24"/>
-          <w:lang w:eastAsia="pl-PL"/>
-        </w:rPr>
-      </w:pPr>
-      <w:r>
-        <w:rPr>
-          <w:b/>
-          <w:bCs/>
-          <w:lang w:eastAsia="pl-PL"/>
-        </w:rPr>
+        <w:spacing w:after="200" w:line="276" w:lineRule="auto"/>
+        <w:rPr>
+          <w:b/>
+          <w:bCs/>
+          <w:lang w:eastAsia="pl-PL"/>
+        </w:rPr>
+      </w:pPr>
+      <w:r>
+        <w:rPr>
+          <w:b/>
+          <w:bCs/>
+          <w:lang w:eastAsia="pl-PL"/>
+        </w:rPr>
+        <w:br w:type="page"/>
+      </w:r>
+    </w:p>
+    <w:p>
+      <w:pPr>
+        <w:pStyle w:val="Bezodstpw"/>
+        <w:rPr>
+          <w:rFonts w:cs="Times New Roman"/>
+          <w:szCs w:val="24"/>
+          <w:lang w:eastAsia="pl-PL"/>
+        </w:rPr>
+      </w:pPr>
+      <w:r>
+        <w:rPr>
+          <w:b/>
+          <w:bCs/>
+          <w:lang w:eastAsia="pl-PL"/>
+        </w:rPr>
+        <w:lastRenderedPageBreak/>
         <w:t>Scenariusz główny:</w:t>
       </w:r>
     </w:p>
@@ -7425,7 +7624,7 @@
           <w:lang w:eastAsia="pl-PL"/>
         </w:rPr>
       </w:pPr>
-      <w:bookmarkStart w:id="11" w:name="_Toc468701481"/>
+      <w:bookmarkStart w:id="10" w:name="_Toc470206873"/>
       <w:r>
         <w:rPr>
           <w:lang w:eastAsia="pl-PL"/>
@@ -7433,7 +7632,7 @@
         <w:lastRenderedPageBreak/>
         <w:t>Moduł struktur CORE</w:t>
       </w:r>
-      <w:bookmarkEnd w:id="11"/>
+      <w:bookmarkEnd w:id="10"/>
       <w:r>
         <w:rPr>
           <w:lang w:eastAsia="pl-PL"/>
@@ -7468,7 +7667,7 @@
                     <pic:cNvPicPr/>
                   </pic:nvPicPr>
                   <pic:blipFill>
-                    <a:blip r:embed="rId12" cstate="print"/>
+                    <a:blip r:embed="rId13" cstate="print"/>
                     <a:stretch>
                       <a:fillRect/>
                     </a:stretch>
@@ -7496,24 +7695,37 @@
           <w:lang w:eastAsia="pl-PL"/>
         </w:rPr>
       </w:pPr>
-      <w:bookmarkStart w:id="12" w:name="_Toc466462277"/>
-      <w:bookmarkStart w:id="13" w:name="_Toc466462332"/>
+      <w:bookmarkStart w:id="11" w:name="_Toc466462277"/>
+      <w:bookmarkStart w:id="12" w:name="_Toc470206904"/>
       <w:r>
         <w:t xml:space="preserve">Diagram UC </w:t>
       </w:r>
-      <w:fldSimple w:instr=" SEQ Diagram_UC \* ARABIC ">
-        <w:r>
-          <w:rPr>
-            <w:noProof/>
-          </w:rPr>
-          <w:t>4</w:t>
-        </w:r>
-      </w:fldSimple>
+      <w:r>
+        <w:fldChar w:fldCharType="begin"/>
+      </w:r>
+      <w:r>
+        <w:instrText xml:space="preserve"> SEQ Diagram_UC \* ARABIC </w:instrText>
+      </w:r>
+      <w:r>
+        <w:fldChar w:fldCharType="separate"/>
+      </w:r>
+      <w:r>
+        <w:rPr>
+          <w:noProof/>
+        </w:rPr>
+        <w:t>4</w:t>
+      </w:r>
+      <w:r>
+        <w:rPr>
+          <w:noProof/>
+        </w:rPr>
+        <w:fldChar w:fldCharType="end"/>
+      </w:r>
       <w:r>
         <w:t xml:space="preserve"> Moduł struktur CORE</w:t>
       </w:r>
+      <w:bookmarkEnd w:id="11"/>
       <w:bookmarkEnd w:id="12"/>
-      <w:bookmarkEnd w:id="13"/>
     </w:p>
     <w:p>
       <w:pPr>
@@ -8764,19 +8976,38 @@
     </w:p>
     <w:p>
       <w:pPr>
-        <w:pStyle w:val="Bezodstpw"/>
-        <w:rPr>
-          <w:rFonts w:cs="Times New Roman"/>
-          <w:szCs w:val="24"/>
-          <w:lang w:eastAsia="pl-PL"/>
-        </w:rPr>
-      </w:pPr>
-      <w:r>
-        <w:rPr>
-          <w:b/>
-          <w:bCs/>
-          <w:lang w:eastAsia="pl-PL"/>
-        </w:rPr>
+        <w:spacing w:after="200" w:line="276" w:lineRule="auto"/>
+        <w:rPr>
+          <w:b/>
+          <w:bCs/>
+          <w:lang w:eastAsia="pl-PL"/>
+        </w:rPr>
+      </w:pPr>
+      <w:r>
+        <w:rPr>
+          <w:b/>
+          <w:bCs/>
+          <w:lang w:eastAsia="pl-PL"/>
+        </w:rPr>
+        <w:br w:type="page"/>
+      </w:r>
+    </w:p>
+    <w:p>
+      <w:pPr>
+        <w:pStyle w:val="Bezodstpw"/>
+        <w:rPr>
+          <w:rFonts w:cs="Times New Roman"/>
+          <w:szCs w:val="24"/>
+          <w:lang w:eastAsia="pl-PL"/>
+        </w:rPr>
+      </w:pPr>
+      <w:r>
+        <w:rPr>
+          <w:b/>
+          <w:bCs/>
+          <w:lang w:eastAsia="pl-PL"/>
+        </w:rPr>
+        <w:lastRenderedPageBreak/>
         <w:t xml:space="preserve">Tytuł: </w:t>
       </w:r>
       <w:r>
@@ -8888,7 +9119,6 @@
           <w:bCs/>
           <w:lang w:eastAsia="pl-PL"/>
         </w:rPr>
-        <w:lastRenderedPageBreak/>
         <w:t>Gwarancja powodzenia</w:t>
       </w:r>
       <w:r>
@@ -9421,7 +9651,6 @@
           <w:lang w:eastAsia="pl-PL"/>
         </w:rPr>
       </w:pPr>
-      <w:bookmarkStart w:id="14" w:name="_Toc468701482"/>
       <w:r>
         <w:rPr>
           <w:b/>
@@ -9438,6 +9667,7 @@
           <w:lang w:eastAsia="pl-PL"/>
         </w:rPr>
       </w:pPr>
+      <w:bookmarkStart w:id="13" w:name="_Toc470206874"/>
       <w:r>
         <w:rPr>
           <w:lang w:eastAsia="pl-PL"/>
@@ -9445,7 +9675,7 @@
         <w:lastRenderedPageBreak/>
         <w:t>Smeshalist Manager</w:t>
       </w:r>
-      <w:bookmarkEnd w:id="14"/>
+      <w:bookmarkEnd w:id="13"/>
       <w:r>
         <w:rPr>
           <w:lang w:eastAsia="pl-PL"/>
@@ -9488,10 +9718,10 @@
                     <pic:cNvPicPr/>
                   </pic:nvPicPr>
                   <pic:blipFill>
-                    <a:blip r:embed="rId13" cstate="print">
+                    <a:blip r:embed="rId14" cstate="print">
                       <a:extLst>
                         <a:ext uri="{28A0092B-C50C-407E-A947-70E740481C1C}">
-                          <a14:useLocalDpi xmlns:a14="http://schemas.microsoft.com/office/drawing/2010/main" xmlns:wps="http://schemas.microsoft.com/office/word/2010/wordprocessingShape" xmlns:wpi="http://schemas.microsoft.com/office/word/2010/wordprocessingInk" xmlns:wpg="http://schemas.microsoft.com/office/word/2010/wordprocessingGroup" xmlns:w14="http://schemas.microsoft.com/office/word/2010/wordml" xmlns:w="http://schemas.openxmlformats.org/wordprocessingml/2006/main" xmlns:w10="urn:schemas-microsoft-com:office:word" xmlns:wp14="http://schemas.microsoft.com/office/word/2010/wordprocessingDrawing" xmlns:v="urn:schemas-microsoft-com:vml" xmlns:o="urn:schemas-microsoft-com:office:office" xmlns:mc="http://schemas.openxmlformats.org/markup-compatibility/2006" xmlns:wpc="http://schemas.microsoft.com/office/word/2010/wordprocessingCanvas" xmlns="" val="0"/>
+                          <a14:useLocalDpi xmlns:a14="http://schemas.microsoft.com/office/drawing/2010/main" val="0"/>
                         </a:ext>
                       </a:extLst>
                     </a:blip>
@@ -9519,18 +9749,24 @@
       <w:pPr>
         <w:pStyle w:val="Legenda"/>
         <w:rPr>
-          <w:lang w:eastAsia="pl-PL"/>
-        </w:rPr>
-      </w:pPr>
-      <w:bookmarkStart w:id="15" w:name="_Toc466462278"/>
-      <w:bookmarkStart w:id="16" w:name="_Toc466462333"/>
-      <w:r>
+          <w:lang w:val="en-GB" w:eastAsia="pl-PL"/>
+        </w:rPr>
+      </w:pPr>
+      <w:bookmarkStart w:id="14" w:name="_Toc466462278"/>
+      <w:bookmarkStart w:id="15" w:name="_Toc470206905"/>
+      <w:r>
+        <w:rPr>
+          <w:lang w:val="en-GB"/>
+        </w:rPr>
         <w:t xml:space="preserve">Diagram UC </w:t>
       </w:r>
       <w:r>
         <w:fldChar w:fldCharType="begin"/>
       </w:r>
       <w:r>
+        <w:rPr>
+          <w:lang w:val="en-GB"/>
+        </w:rPr>
         <w:instrText xml:space="preserve"> SEQ Diagram_UC \* ARABIC </w:instrText>
       </w:r>
       <w:r>
@@ -9539,6 +9775,7 @@
       <w:r>
         <w:rPr>
           <w:noProof/>
+          <w:lang w:val="en-GB"/>
         </w:rPr>
         <w:t>5</w:t>
       </w:r>
@@ -9546,36 +9783,52 @@
         <w:fldChar w:fldCharType="end"/>
       </w:r>
       <w:r>
+        <w:rPr>
+          <w:lang w:val="en-GB"/>
+        </w:rPr>
         <w:t xml:space="preserve"> Smeshalist Manager</w:t>
       </w:r>
+      <w:bookmarkEnd w:id="14"/>
       <w:bookmarkEnd w:id="15"/>
-      <w:bookmarkEnd w:id="16"/>
-    </w:p>
-    <w:p>
-      <w:pPr>
-        <w:pStyle w:val="Bezodstpw"/>
-      </w:pPr>
-    </w:p>
-    <w:p>
-      <w:pPr>
-        <w:pStyle w:val="Bezodstpw"/>
-        <w:rPr>
-          <w:rFonts w:cs="Times New Roman"/>
-          <w:szCs w:val="24"/>
-          <w:lang w:eastAsia="pl-PL"/>
-        </w:rPr>
-      </w:pPr>
-      <w:r>
-        <w:rPr>
-          <w:b/>
-          <w:bCs/>
-          <w:lang w:eastAsia="pl-PL"/>
-        </w:rPr>
-        <w:t xml:space="preserve">Tytuł: </w:t>
-      </w:r>
-      <w:r>
-        <w:rPr>
-          <w:lang w:eastAsia="pl-PL"/>
+    </w:p>
+    <w:p>
+      <w:pPr>
+        <w:pStyle w:val="Bezodstpw"/>
+        <w:rPr>
+          <w:lang w:val="en-GB"/>
+        </w:rPr>
+      </w:pPr>
+    </w:p>
+    <w:p>
+      <w:pPr>
+        <w:pStyle w:val="Bezodstpw"/>
+        <w:rPr>
+          <w:rFonts w:cs="Times New Roman"/>
+          <w:szCs w:val="24"/>
+          <w:lang w:eastAsia="pl-PL"/>
+        </w:rPr>
+      </w:pPr>
+      <w:proofErr w:type="spellStart"/>
+      <w:r>
+        <w:rPr>
+          <w:b/>
+          <w:bCs/>
+          <w:lang w:val="en-GB" w:eastAsia="pl-PL"/>
+        </w:rPr>
+        <w:t>Tytuł</w:t>
+      </w:r>
+      <w:proofErr w:type="spellEnd"/>
+      <w:r>
+        <w:rPr>
+          <w:b/>
+          <w:bCs/>
+          <w:lang w:val="en-GB" w:eastAsia="pl-PL"/>
+        </w:rPr>
+        <w:t xml:space="preserve">: </w:t>
+      </w:r>
+      <w:r>
+        <w:rPr>
+          <w:lang w:val="en-GB" w:eastAsia="pl-PL"/>
         </w:rPr>
         <w:t xml:space="preserve">5.1. </w:t>
       </w:r>
@@ -9769,10 +10022,12 @@
       <w:r>
         <w:br w:type="page"/>
       </w:r>
+      <w:bookmarkStart w:id="16" w:name="_Toc470206875"/>
       <w:r>
         <w:lastRenderedPageBreak/>
         <w:t>Moduł importu/eksportu CORE</w:t>
       </w:r>
+      <w:bookmarkEnd w:id="16"/>
     </w:p>
     <w:p>
       <w:pPr>
@@ -9800,7 +10055,7 @@
                     <pic:cNvPicPr/>
                   </pic:nvPicPr>
                   <pic:blipFill>
-                    <a:blip r:embed="rId14" cstate="print"/>
+                    <a:blip r:embed="rId15" cstate="print"/>
                     <a:stretch>
                       <a:fillRect/>
                     </a:stretch>
@@ -9828,23 +10083,38 @@
           <w:noProof/>
         </w:rPr>
       </w:pPr>
+      <w:bookmarkStart w:id="17" w:name="_Toc470206906"/>
       <w:r>
         <w:t xml:space="preserve">Diagram UC </w:t>
       </w:r>
-      <w:fldSimple w:instr=" SEQ Diagram_UC \* ARABIC ">
-        <w:r>
-          <w:rPr>
-            <w:noProof/>
-          </w:rPr>
-          <w:t>6</w:t>
-        </w:r>
-      </w:fldSimple>
+      <w:r>
+        <w:fldChar w:fldCharType="begin"/>
+      </w:r>
+      <w:r>
+        <w:instrText xml:space="preserve"> SEQ Diagram_UC \* ARABIC </w:instrText>
+      </w:r>
+      <w:r>
+        <w:fldChar w:fldCharType="separate"/>
+      </w:r>
       <w:r>
         <w:rPr>
           <w:noProof/>
         </w:rPr>
+        <w:t>6</w:t>
+      </w:r>
+      <w:r>
+        <w:rPr>
+          <w:noProof/>
+        </w:rPr>
+        <w:fldChar w:fldCharType="end"/>
+      </w:r>
+      <w:r>
+        <w:rPr>
+          <w:noProof/>
+        </w:rPr>
         <w:t xml:space="preserve"> Moduł importu/eksportu CORE</w:t>
       </w:r>
+      <w:bookmarkEnd w:id="17"/>
     </w:p>
     <w:p>
       <w:pPr>
@@ -10346,17 +10616,24 @@
       <w:pPr>
         <w:pStyle w:val="Nagwek1"/>
       </w:pPr>
-      <w:bookmarkStart w:id="17" w:name="_Toc468701483"/>
+      <w:bookmarkStart w:id="18" w:name="_Toc470206876"/>
       <w:r>
         <w:t>Analiza ryzyka</w:t>
       </w:r>
-      <w:bookmarkEnd w:id="17"/>
+      <w:bookmarkEnd w:id="18"/>
     </w:p>
     <w:tbl>
       <w:tblPr>
         <w:tblStyle w:val="Tabela-Siatka"/>
         <w:tblW w:w="0" w:type="auto"/>
-        <w:tblLook w:val="04A0"/>
+        <w:tblBorders>
+          <w:top w:val="none" w:sz="0" w:space="0" w:color="auto"/>
+          <w:left w:val="none" w:sz="0" w:space="0" w:color="auto"/>
+          <w:bottom w:val="none" w:sz="0" w:space="0" w:color="auto"/>
+          <w:right w:val="none" w:sz="0" w:space="0" w:color="auto"/>
+          <w:insideV w:val="none" w:sz="0" w:space="0" w:color="auto"/>
+        </w:tblBorders>
+        <w:tblLook w:val="04A0" w:firstRow="1" w:lastRow="0" w:firstColumn="1" w:lastColumn="0" w:noHBand="0" w:noVBand="1"/>
       </w:tblPr>
       <w:tblGrid>
         <w:gridCol w:w="541"/>
@@ -10412,12 +10689,18 @@
                 <w:b/>
               </w:rPr>
             </w:pPr>
+            <w:r>
+              <w:rPr>
+                <w:b/>
+              </w:rPr>
+              <w:t>P-</w:t>
+            </w:r>
             <w:proofErr w:type="spellStart"/>
             <w:r>
               <w:rPr>
                 <w:b/>
               </w:rPr>
-              <w:t>P-stwo</w:t>
+              <w:t>stwo</w:t>
             </w:r>
             <w:proofErr w:type="spellEnd"/>
           </w:p>
@@ -10748,18 +11031,26 @@
       <w:pPr>
         <w:pStyle w:val="Nagwek1"/>
       </w:pPr>
-      <w:bookmarkStart w:id="18" w:name="_Toc468701484"/>
+      <w:bookmarkStart w:id="19" w:name="_Toc470206877"/>
       <w:r>
         <w:lastRenderedPageBreak/>
         <w:t>Harmonogram</w:t>
       </w:r>
-      <w:bookmarkEnd w:id="18"/>
+      <w:bookmarkEnd w:id="19"/>
     </w:p>
     <w:tbl>
       <w:tblPr>
         <w:tblStyle w:val="Tabela-Siatka"/>
         <w:tblW w:w="0" w:type="auto"/>
-        <w:tblLook w:val="04A0"/>
+        <w:tblBorders>
+          <w:top w:val="none" w:sz="0" w:space="0" w:color="auto"/>
+          <w:left w:val="none" w:sz="0" w:space="0" w:color="auto"/>
+          <w:bottom w:val="none" w:sz="0" w:space="0" w:color="auto"/>
+          <w:right w:val="none" w:sz="0" w:space="0" w:color="auto"/>
+          <w:insideH w:val="single" w:sz="2" w:space="0" w:color="auto"/>
+          <w:insideV w:val="none" w:sz="0" w:space="0" w:color="auto"/>
+        </w:tblBorders>
+        <w:tblLook w:val="04A0" w:firstRow="1" w:lastRow="0" w:firstColumn="1" w:lastColumn="0" w:noHBand="0" w:noVBand="1"/>
       </w:tblPr>
       <w:tblGrid>
         <w:gridCol w:w="541"/>
@@ -11088,12 +11379,12 @@
       <w:pPr>
         <w:pStyle w:val="Nagwek1"/>
       </w:pPr>
-      <w:bookmarkStart w:id="19" w:name="_Toc468701485"/>
+      <w:bookmarkStart w:id="20" w:name="_Toc470206878"/>
       <w:r>
         <w:lastRenderedPageBreak/>
         <w:t>Metodyka</w:t>
       </w:r>
-      <w:bookmarkEnd w:id="19"/>
+      <w:bookmarkEnd w:id="20"/>
     </w:p>
     <w:p>
       <w:r>
@@ -11132,17 +11423,25 @@
       <w:pPr>
         <w:pStyle w:val="Nagwek2"/>
       </w:pPr>
-      <w:bookmarkStart w:id="20" w:name="_Toc468701486"/>
+      <w:bookmarkStart w:id="21" w:name="_Toc470206879"/>
       <w:r>
         <w:t>Role i podział prac w zespole</w:t>
       </w:r>
-      <w:bookmarkEnd w:id="20"/>
-    </w:p>
+      <w:bookmarkEnd w:id="21"/>
+    </w:p>
+    <w:p/>
     <w:tbl>
       <w:tblPr>
         <w:tblStyle w:val="Tabela-Siatka"/>
         <w:tblW w:w="0" w:type="auto"/>
-        <w:tblLook w:val="04A0"/>
+        <w:tblBorders>
+          <w:top w:val="none" w:sz="0" w:space="0" w:color="auto"/>
+          <w:left w:val="none" w:sz="0" w:space="0" w:color="auto"/>
+          <w:bottom w:val="none" w:sz="0" w:space="0" w:color="auto"/>
+          <w:right w:val="none" w:sz="0" w:space="0" w:color="auto"/>
+          <w:insideV w:val="none" w:sz="0" w:space="0" w:color="auto"/>
+        </w:tblBorders>
+        <w:tblLook w:val="04A0" w:firstRow="1" w:lastRow="0" w:firstColumn="1" w:lastColumn="0" w:noHBand="0" w:noVBand="1"/>
       </w:tblPr>
       <w:tblGrid>
         <w:gridCol w:w="3369"/>
@@ -11408,11 +11707,6 @@
     </w:tbl>
     <w:p>
       <w:pPr>
-        <w:pStyle w:val="Nagwek2"/>
-      </w:pPr>
-    </w:p>
-    <w:p>
-      <w:pPr>
         <w:spacing w:after="200" w:line="276" w:lineRule="auto"/>
         <w:rPr>
           <w:rFonts w:eastAsiaTheme="majorEastAsia" w:cstheme="majorBidi"/>
@@ -11431,20 +11725,27 @@
       <w:pPr>
         <w:pStyle w:val="Nagwek2"/>
       </w:pPr>
-      <w:bookmarkStart w:id="21" w:name="_Toc468701487"/>
+      <w:bookmarkStart w:id="22" w:name="_Toc470206880"/>
       <w:proofErr w:type="spellStart"/>
       <w:r>
         <w:lastRenderedPageBreak/>
         <w:t>Timeline</w:t>
       </w:r>
-      <w:bookmarkEnd w:id="21"/>
+      <w:bookmarkEnd w:id="22"/>
       <w:proofErr w:type="spellEnd"/>
     </w:p>
     <w:tbl>
       <w:tblPr>
         <w:tblStyle w:val="Tabela-Siatka"/>
         <w:tblW w:w="0" w:type="auto"/>
-        <w:tblLook w:val="04A0"/>
+        <w:tblBorders>
+          <w:top w:val="none" w:sz="0" w:space="0" w:color="auto"/>
+          <w:left w:val="none" w:sz="0" w:space="0" w:color="auto"/>
+          <w:bottom w:val="none" w:sz="0" w:space="0" w:color="auto"/>
+          <w:right w:val="none" w:sz="0" w:space="0" w:color="auto"/>
+          <w:insideV w:val="none" w:sz="0" w:space="0" w:color="auto"/>
+        </w:tblBorders>
+        <w:tblLook w:val="04A0" w:firstRow="1" w:lastRow="0" w:firstColumn="1" w:lastColumn="0" w:noHBand="0" w:noVBand="1"/>
       </w:tblPr>
       <w:tblGrid>
         <w:gridCol w:w="2518"/>
@@ -11649,25 +11950,25 @@
       <w:pPr>
         <w:pStyle w:val="Nagwek1"/>
       </w:pPr>
-      <w:bookmarkStart w:id="22" w:name="_Toc468701488"/>
+      <w:bookmarkStart w:id="23" w:name="_Toc470206881"/>
       <w:r>
         <w:lastRenderedPageBreak/>
         <w:t>Przebieg prac</w:t>
       </w:r>
-      <w:bookmarkEnd w:id="22"/>
+      <w:bookmarkEnd w:id="23"/>
     </w:p>
     <w:p>
       <w:pPr>
         <w:pStyle w:val="Nagwek2"/>
       </w:pPr>
-      <w:bookmarkStart w:id="23" w:name="_Toc468701489"/>
+      <w:bookmarkStart w:id="24" w:name="_Toc470206882"/>
       <w:r>
         <w:t>Przyrost</w:t>
       </w:r>
       <w:r>
         <w:t xml:space="preserve"> I</w:t>
       </w:r>
-      <w:bookmarkEnd w:id="23"/>
+      <w:bookmarkEnd w:id="24"/>
       <w:r>
         <w:t xml:space="preserve"> </w:t>
       </w:r>
@@ -11676,11 +11977,11 @@
       <w:pPr>
         <w:pStyle w:val="Nagwek3"/>
       </w:pPr>
-      <w:bookmarkStart w:id="24" w:name="_Toc468701490"/>
+      <w:bookmarkStart w:id="25" w:name="_Toc470206883"/>
       <w:r>
         <w:t>Termin</w:t>
       </w:r>
-      <w:bookmarkEnd w:id="24"/>
+      <w:bookmarkEnd w:id="25"/>
       <w:r>
         <w:t xml:space="preserve"> </w:t>
       </w:r>
@@ -11694,11 +11995,11 @@
       <w:pPr>
         <w:pStyle w:val="Nagwek3"/>
       </w:pPr>
-      <w:bookmarkStart w:id="25" w:name="_Toc468701491"/>
+      <w:bookmarkStart w:id="26" w:name="_Toc470206884"/>
       <w:r>
         <w:t>Cel</w:t>
       </w:r>
-      <w:bookmarkEnd w:id="25"/>
+      <w:bookmarkEnd w:id="26"/>
     </w:p>
     <w:p>
       <w:r>
@@ -11709,11 +12010,11 @@
       <w:pPr>
         <w:pStyle w:val="Nagwek3"/>
       </w:pPr>
-      <w:bookmarkStart w:id="26" w:name="_Toc468701492"/>
+      <w:bookmarkStart w:id="27" w:name="_Toc470206885"/>
       <w:r>
         <w:t>Oczekiwany produkt</w:t>
       </w:r>
-      <w:bookmarkEnd w:id="26"/>
+      <w:bookmarkEnd w:id="27"/>
     </w:p>
     <w:p>
       <w:pPr>
@@ -11743,11 +12044,11 @@
       <w:pPr>
         <w:pStyle w:val="Nagwek3"/>
       </w:pPr>
-      <w:bookmarkStart w:id="27" w:name="_Toc468701493"/>
+      <w:bookmarkStart w:id="28" w:name="_Toc470206886"/>
       <w:r>
         <w:t>Zrealizowano</w:t>
       </w:r>
-      <w:bookmarkEnd w:id="27"/>
+      <w:bookmarkEnd w:id="28"/>
     </w:p>
     <w:p>
       <w:pPr>
@@ -11898,11 +12199,11 @@
       <w:pPr>
         <w:pStyle w:val="Nagwek3"/>
       </w:pPr>
-      <w:bookmarkStart w:id="28" w:name="_Toc468701494"/>
+      <w:bookmarkStart w:id="29" w:name="_Toc470206887"/>
       <w:r>
         <w:t>Podsumowanie</w:t>
       </w:r>
-      <w:bookmarkEnd w:id="28"/>
+      <w:bookmarkEnd w:id="29"/>
     </w:p>
     <w:p>
       <w:r>
@@ -11919,21 +12220,21 @@
       <w:pPr>
         <w:pStyle w:val="Nagwek2"/>
       </w:pPr>
-      <w:bookmarkStart w:id="29" w:name="_Toc468701495"/>
+      <w:bookmarkStart w:id="30" w:name="_Toc470206888"/>
       <w:r>
         <w:t>Przyrost II</w:t>
       </w:r>
-      <w:bookmarkEnd w:id="29"/>
+      <w:bookmarkEnd w:id="30"/>
     </w:p>
     <w:p>
       <w:pPr>
         <w:pStyle w:val="Nagwek3"/>
       </w:pPr>
-      <w:bookmarkStart w:id="30" w:name="_Toc468701496"/>
+      <w:bookmarkStart w:id="31" w:name="_Toc470206889"/>
       <w:r>
         <w:t>Termin</w:t>
       </w:r>
-      <w:bookmarkEnd w:id="30"/>
+      <w:bookmarkEnd w:id="31"/>
     </w:p>
     <w:p>
       <w:r>
@@ -11953,11 +12254,11 @@
       <w:pPr>
         <w:pStyle w:val="Nagwek3"/>
       </w:pPr>
-      <w:bookmarkStart w:id="31" w:name="_Toc468701497"/>
+      <w:bookmarkStart w:id="32" w:name="_Toc470206890"/>
       <w:r>
         <w:t>Cel</w:t>
       </w:r>
-      <w:bookmarkEnd w:id="31"/>
+      <w:bookmarkEnd w:id="32"/>
     </w:p>
     <w:p>
       <w:r>
@@ -11971,11 +12272,11 @@
       <w:pPr>
         <w:pStyle w:val="Nagwek3"/>
       </w:pPr>
-      <w:bookmarkStart w:id="32" w:name="_Toc468701498"/>
+      <w:bookmarkStart w:id="33" w:name="_Toc470206891"/>
       <w:r>
         <w:t>Oczekiwany produkt</w:t>
       </w:r>
-      <w:bookmarkEnd w:id="32"/>
+      <w:bookmarkEnd w:id="33"/>
     </w:p>
     <w:p>
       <w:pPr>
@@ -12032,13 +12333,20 @@
       <w:pPr>
         <w:pStyle w:val="Nagwek3"/>
       </w:pPr>
-      <w:bookmarkStart w:id="33" w:name="_Toc468701499"/>
+      <w:bookmarkStart w:id="34" w:name="_Toc470206892"/>
       <w:r>
         <w:t>Zrealizowano</w:t>
       </w:r>
-      <w:bookmarkEnd w:id="33"/>
-    </w:p>
-    <w:p>
+      <w:bookmarkEnd w:id="34"/>
+    </w:p>
+    <w:p>
+      <w:pPr>
+        <w:pStyle w:val="Akapitzlist"/>
+        <w:numPr>
+          <w:ilvl w:val="0"/>
+          <w:numId w:val="41"/>
+        </w:numPr>
+      </w:pPr>
       <w:r>
         <w:t>Ukończony został interfejs programistyczny w języku Java. Zaimplementowany został algorytm przesyłania paczek z danymi do modułu komunikacji</w:t>
       </w:r>
@@ -12047,14 +12355,18 @@
       </w:r>
       <w:proofErr w:type="spellStart"/>
       <w:r>
-        <w:t>renderowania</w:t>
+        <w:t>renderowania.</w:t>
       </w:r>
       <w:proofErr w:type="spellEnd"/>
-      <w:r>
-        <w:t>.</w:t>
-      </w:r>
-    </w:p>
-    <w:p>
+    </w:p>
+    <w:p>
+      <w:pPr>
+        <w:pStyle w:val="Akapitzlist"/>
+        <w:numPr>
+          <w:ilvl w:val="0"/>
+          <w:numId w:val="41"/>
+        </w:numPr>
+      </w:pPr>
       <w:r>
         <w:t xml:space="preserve">Zmiana implementacji drzewa struktur w celu zoptymalizowania działania filtrowania. Możliwość pobierania elementów drzewa na podstawie ID grupy, do której należą. </w:t>
       </w:r>
@@ -12066,6 +12378,13 @@
       </w:r>
     </w:p>
     <w:p>
+      <w:pPr>
+        <w:pStyle w:val="Akapitzlist"/>
+        <w:numPr>
+          <w:ilvl w:val="0"/>
+          <w:numId w:val="41"/>
+        </w:numPr>
+      </w:pPr>
       <w:r>
         <w:t>Dodanie możliwości definiowania i zarządzania filtrami w okienku Smeshalist Manager.</w:t>
       </w:r>
@@ -12088,12 +12407,26 @@
       </w:r>
     </w:p>
     <w:p>
+      <w:pPr>
+        <w:pStyle w:val="Akapitzlist"/>
+        <w:numPr>
+          <w:ilvl w:val="0"/>
+          <w:numId w:val="41"/>
+        </w:numPr>
+      </w:pPr>
       <w:r>
         <w:lastRenderedPageBreak/>
         <w:t>Dostarczenie możliwości automatycznego zbudowania projektu na platformie Linux.</w:t>
       </w:r>
     </w:p>
     <w:p>
+      <w:pPr>
+        <w:pStyle w:val="Akapitzlist"/>
+        <w:numPr>
+          <w:ilvl w:val="0"/>
+          <w:numId w:val="41"/>
+        </w:numPr>
+      </w:pPr>
       <w:r>
         <w:t xml:space="preserve">W zakresie uruchomienia narzędzia na platformie Windows został wydzielony fragment kodu zapewniający komunikację UDP z użyciem </w:t>
       </w:r>
@@ -12113,11 +12446,11 @@
       <w:pPr>
         <w:pStyle w:val="Nagwek3"/>
       </w:pPr>
-      <w:bookmarkStart w:id="34" w:name="_Toc468701500"/>
+      <w:bookmarkStart w:id="35" w:name="_Toc470206893"/>
       <w:r>
         <w:t>Podsumowanie</w:t>
       </w:r>
-      <w:bookmarkEnd w:id="34"/>
+      <w:bookmarkEnd w:id="35"/>
     </w:p>
     <w:p>
       <w:r>
@@ -12134,21 +12467,21 @@
       <w:pPr>
         <w:pStyle w:val="Nagwek2"/>
       </w:pPr>
-      <w:bookmarkStart w:id="35" w:name="_Toc468701501"/>
+      <w:bookmarkStart w:id="36" w:name="_Toc470206894"/>
       <w:r>
         <w:t>Przyrost III</w:t>
       </w:r>
-      <w:bookmarkEnd w:id="35"/>
+      <w:bookmarkEnd w:id="36"/>
     </w:p>
     <w:p>
       <w:pPr>
         <w:pStyle w:val="Nagwek3"/>
       </w:pPr>
-      <w:bookmarkStart w:id="36" w:name="_Toc468701502"/>
+      <w:bookmarkStart w:id="37" w:name="_Toc470206895"/>
       <w:r>
         <w:t>Termin</w:t>
       </w:r>
-      <w:bookmarkEnd w:id="36"/>
+      <w:bookmarkEnd w:id="37"/>
     </w:p>
     <w:p>
       <w:r>
@@ -12159,11 +12492,11 @@
       <w:pPr>
         <w:pStyle w:val="Nagwek3"/>
       </w:pPr>
-      <w:bookmarkStart w:id="37" w:name="_Toc468701503"/>
+      <w:bookmarkStart w:id="38" w:name="_Toc470206896"/>
       <w:r>
         <w:t>Cel</w:t>
       </w:r>
-      <w:bookmarkEnd w:id="37"/>
+      <w:bookmarkEnd w:id="38"/>
     </w:p>
     <w:p>
       <w:r>
@@ -12174,11 +12507,11 @@
       <w:pPr>
         <w:pStyle w:val="Nagwek3"/>
       </w:pPr>
-      <w:bookmarkStart w:id="38" w:name="_Toc468701504"/>
+      <w:bookmarkStart w:id="39" w:name="_Toc470206897"/>
       <w:r>
         <w:t>Oczekiwany produkt</w:t>
       </w:r>
-      <w:bookmarkEnd w:id="38"/>
+      <w:bookmarkEnd w:id="39"/>
     </w:p>
     <w:p>
       <w:pPr>
@@ -12303,22 +12636,146 @@
       <w:pPr>
         <w:pStyle w:val="Nagwek3"/>
       </w:pPr>
-      <w:bookmarkStart w:id="39" w:name="_Toc468701505"/>
+      <w:bookmarkStart w:id="40" w:name="_Toc470206898"/>
       <w:r>
         <w:t>Zrealizowano</w:t>
       </w:r>
-      <w:bookmarkEnd w:id="39"/>
-    </w:p>
-    <w:p/>
+      <w:bookmarkEnd w:id="40"/>
+    </w:p>
+    <w:p>
+      <w:pPr>
+        <w:pStyle w:val="Akapitzlist"/>
+        <w:numPr>
+          <w:ilvl w:val="0"/>
+          <w:numId w:val="43"/>
+        </w:numPr>
+      </w:pPr>
+      <w:r>
+        <w:t>I</w:t>
+      </w:r>
+      <w:r>
+        <w:t xml:space="preserve">nterfejs programistyczny użytkownika w języku Python oraz C++ działający zarówno na platformie Windows jak i Linux. </w:t>
+      </w:r>
+    </w:p>
+    <w:p>
+      <w:pPr>
+        <w:pStyle w:val="Akapitzlist"/>
+        <w:numPr>
+          <w:ilvl w:val="0"/>
+          <w:numId w:val="43"/>
+        </w:numPr>
+      </w:pPr>
+      <w:r>
+        <w:lastRenderedPageBreak/>
+        <w:t xml:space="preserve">Do funkcjonalności API dodany została metoda </w:t>
+      </w:r>
+      <w:proofErr w:type="spellStart"/>
+      <w:r>
+        <w:t>clean</w:t>
+      </w:r>
+      <w:proofErr w:type="spellEnd"/>
+      <w:r>
+        <w:t xml:space="preserve"> oraz resetowanie ustawień narzędzia. </w:t>
+      </w:r>
+      <w:r>
+        <w:t xml:space="preserve"> </w:t>
+      </w:r>
+    </w:p>
+    <w:p>
+      <w:pPr>
+        <w:pStyle w:val="Akapitzlist"/>
+        <w:numPr>
+          <w:ilvl w:val="0"/>
+          <w:numId w:val="43"/>
+        </w:numPr>
+      </w:pPr>
+      <w:r>
+        <w:t xml:space="preserve">Możliwość </w:t>
+      </w:r>
+      <w:r>
+        <w:t xml:space="preserve">personalizowania ustawień kolorystycznych narzędzia przez użytkownika w pliku konfiguracyjnym. </w:t>
+      </w:r>
+      <w:r>
+        <w:t xml:space="preserve"> </w:t>
+      </w:r>
+    </w:p>
+    <w:p>
+      <w:pPr>
+        <w:pStyle w:val="Akapitzlist"/>
+        <w:numPr>
+          <w:ilvl w:val="0"/>
+          <w:numId w:val="43"/>
+        </w:numPr>
+      </w:pPr>
+      <w:r>
+        <w:t>Utworzenie pliku wykonywalnego narzędzia działającego na platformie Windows.</w:t>
+      </w:r>
+    </w:p>
+    <w:p>
+      <w:pPr>
+        <w:pStyle w:val="Akapitzlist"/>
+        <w:numPr>
+          <w:ilvl w:val="0"/>
+          <w:numId w:val="43"/>
+        </w:numPr>
+      </w:pPr>
+      <w:r>
+        <w:t>Poprawki w działaniu modułu wizualizacji, implementacja możliwości przełączenia narzędzia w tryb 2D</w:t>
+      </w:r>
+      <w:r>
+        <w:t>.</w:t>
+      </w:r>
+    </w:p>
+    <w:p>
+      <w:pPr>
+        <w:pStyle w:val="Akapitzlist"/>
+        <w:numPr>
+          <w:ilvl w:val="0"/>
+          <w:numId w:val="43"/>
+        </w:numPr>
+      </w:pPr>
+      <w:r>
+        <w:t>Funkcję importu oraz eksportu drzewa struktur w formacie obj.</w:t>
+      </w:r>
+    </w:p>
+    <w:p>
+      <w:pPr>
+        <w:pStyle w:val="Akapitzlist"/>
+        <w:numPr>
+          <w:ilvl w:val="0"/>
+          <w:numId w:val="43"/>
+        </w:numPr>
+      </w:pPr>
+      <w:r>
+        <w:t>Opcję wyświetlania etykiet.</w:t>
+      </w:r>
+    </w:p>
+    <w:p>
+      <w:pPr>
+        <w:pStyle w:val="Akapitzlist"/>
+        <w:numPr>
+          <w:ilvl w:val="0"/>
+          <w:numId w:val="43"/>
+        </w:numPr>
+      </w:pPr>
+      <w:r>
+        <w:t>Konieczne do poprawnego działania narzędzia zmiany w oknie Smeshalist Manager.</w:t>
+      </w:r>
+    </w:p>
     <w:p>
       <w:pPr>
         <w:pStyle w:val="Nagwek3"/>
       </w:pPr>
-      <w:bookmarkStart w:id="40" w:name="_Toc468701506"/>
+      <w:bookmarkStart w:id="41" w:name="_Toc470206899"/>
       <w:r>
         <w:t>Podsumowanie</w:t>
       </w:r>
-      <w:bookmarkEnd w:id="40"/>
+      <w:bookmarkEnd w:id="41"/>
+    </w:p>
+    <w:p>
+      <w:r>
+        <w:t>Założone w przyroście cele zostały w całości zrealizowane. Efektem końcowym przyrostu było udostępnienie narzędzia o pełnej założonej w wizji projektu funkcjonalności działającego na platformie Windows oraz Linux. Dostarczona została również ukończona dokumentacja projektu.</w:t>
+      </w:r>
       <w:r>
         <w:br w:type="page"/>
       </w:r>
@@ -12327,12 +12784,12 @@
       <w:pPr>
         <w:pStyle w:val="Nagwek1"/>
       </w:pPr>
-      <w:bookmarkStart w:id="41" w:name="_Toc468701507"/>
+      <w:bookmarkStart w:id="42" w:name="_Toc470206900"/>
       <w:r>
         <w:lastRenderedPageBreak/>
         <w:t>Spis ilustracji</w:t>
       </w:r>
-      <w:bookmarkEnd w:id="41"/>
+      <w:bookmarkEnd w:id="42"/>
     </w:p>
     <w:p>
       <w:pPr>
@@ -12356,7 +12813,7 @@
       <w:r>
         <w:fldChar w:fldCharType="separate"/>
       </w:r>
-      <w:hyperlink w:anchor="_Toc466462329" w:history="1">
+      <w:hyperlink w:anchor="_Toc470206901" w:history="1">
         <w:r>
           <w:rPr>
             <w:rStyle w:val="Hipercze"/>
@@ -12383,7 +12840,7 @@
             <w:noProof/>
             <w:webHidden/>
           </w:rPr>
-          <w:instrText xml:space="preserve"> PAGEREF _Toc466462329 \h </w:instrText>
+          <w:instrText xml:space="preserve"> PAGEREF _Toc470206901 \h </w:instrText>
         </w:r>
         <w:r>
           <w:rPr>
@@ -12403,7 +12860,7 @@
             <w:noProof/>
             <w:webHidden/>
           </w:rPr>
-          <w:t>3</w:t>
+          <w:t>4</w:t>
         </w:r>
         <w:r>
           <w:rPr>
@@ -12427,7 +12884,7 @@
           <w:lang w:eastAsia="pl-PL"/>
         </w:rPr>
       </w:pPr>
-      <w:hyperlink w:anchor="_Toc466462330" w:history="1">
+      <w:hyperlink w:anchor="_Toc470206902" w:history="1">
         <w:r>
           <w:rPr>
             <w:rStyle w:val="Hipercze"/>
@@ -12454,7 +12911,7 @@
             <w:noProof/>
             <w:webHidden/>
           </w:rPr>
-          <w:instrText xml:space="preserve"> PAGEREF _Toc466462330 \h </w:instrText>
+          <w:instrText xml:space="preserve"> PAGEREF _Toc470206902 \h </w:instrText>
         </w:r>
         <w:r>
           <w:rPr>
@@ -12474,7 +12931,7 @@
             <w:noProof/>
             <w:webHidden/>
           </w:rPr>
-          <w:t>6</w:t>
+          <w:t>7</w:t>
         </w:r>
         <w:r>
           <w:rPr>
@@ -12498,7 +12955,7 @@
           <w:lang w:eastAsia="pl-PL"/>
         </w:rPr>
       </w:pPr>
-      <w:hyperlink w:anchor="_Toc466462331" w:history="1">
+      <w:hyperlink w:anchor="_Toc470206903" w:history="1">
         <w:r>
           <w:rPr>
             <w:rStyle w:val="Hipercze"/>
@@ -12525,7 +12982,7 @@
             <w:noProof/>
             <w:webHidden/>
           </w:rPr>
-          <w:instrText xml:space="preserve"> PAGEREF _Toc466462331 \h </w:instrText>
+          <w:instrText xml:space="preserve"> PAGEREF _Toc470206903 \h </w:instrText>
         </w:r>
         <w:r>
           <w:rPr>
@@ -12545,7 +13002,7 @@
             <w:noProof/>
             <w:webHidden/>
           </w:rPr>
-          <w:t>8</w:t>
+          <w:t>9</w:t>
         </w:r>
         <w:r>
           <w:rPr>
@@ -12569,7 +13026,7 @@
           <w:lang w:eastAsia="pl-PL"/>
         </w:rPr>
       </w:pPr>
-      <w:hyperlink w:anchor="_Toc466462332" w:history="1">
+      <w:hyperlink w:anchor="_Toc470206904" w:history="1">
         <w:r>
           <w:rPr>
             <w:rStyle w:val="Hipercze"/>
@@ -12596,78 +13053,7 @@
             <w:noProof/>
             <w:webHidden/>
           </w:rPr>
-          <w:instrText xml:space="preserve"> PAGEREF _Toc466462332 \h </w:instrText>
-        </w:r>
-        <w:r>
-          <w:rPr>
-            <w:noProof/>
-            <w:webHidden/>
-          </w:rPr>
-        </w:r>
-        <w:r>
-          <w:rPr>
-            <w:noProof/>
-            <w:webHidden/>
-          </w:rPr>
-          <w:fldChar w:fldCharType="separate"/>
-        </w:r>
-        <w:r>
-          <w:rPr>
-            <w:noProof/>
-            <w:webHidden/>
-          </w:rPr>
-          <w:t>10</w:t>
-        </w:r>
-        <w:r>
-          <w:rPr>
-            <w:noProof/>
-            <w:webHidden/>
-          </w:rPr>
-          <w:fldChar w:fldCharType="end"/>
-        </w:r>
-      </w:hyperlink>
-    </w:p>
-    <w:p>
-      <w:pPr>
-        <w:pStyle w:val="Spisilustracji"/>
-        <w:tabs>
-          <w:tab w:val="right" w:leader="dot" w:pos="9062"/>
-        </w:tabs>
-        <w:rPr>
-          <w:rFonts w:asciiTheme="minorHAnsi" w:eastAsiaTheme="minorEastAsia" w:hAnsiTheme="minorHAnsi"/>
-          <w:noProof/>
-          <w:sz w:val="22"/>
-          <w:lang w:eastAsia="pl-PL"/>
-        </w:rPr>
-      </w:pPr>
-      <w:hyperlink w:anchor="_Toc466462333" w:history="1">
-        <w:r>
-          <w:rPr>
-            <w:rStyle w:val="Hipercze"/>
-            <w:noProof/>
-          </w:rPr>
-          <w:t>Diagram UC 5 Smeshalist Manager</w:t>
-        </w:r>
-        <w:r>
-          <w:rPr>
-            <w:noProof/>
-            <w:webHidden/>
-          </w:rPr>
-          <w:tab/>
-        </w:r>
-        <w:r>
-          <w:rPr>
-            <w:noProof/>
-            <w:webHidden/>
-          </w:rPr>
-          <w:fldChar w:fldCharType="begin"/>
-        </w:r>
-        <w:r>
-          <w:rPr>
-            <w:noProof/>
-            <w:webHidden/>
-          </w:rPr>
-          <w:instrText xml:space="preserve"> PAGEREF _Toc466462333 \h </w:instrText>
+          <w:instrText xml:space="preserve"> PAGEREF _Toc470206904 \h </w:instrText>
         </w:r>
         <w:r>
           <w:rPr>
@@ -12700,15 +13086,160 @@
     </w:p>
     <w:p>
       <w:pPr>
+        <w:pStyle w:val="Spisilustracji"/>
+        <w:tabs>
+          <w:tab w:val="right" w:leader="dot" w:pos="9062"/>
+        </w:tabs>
+        <w:rPr>
+          <w:rFonts w:asciiTheme="minorHAnsi" w:eastAsiaTheme="minorEastAsia" w:hAnsiTheme="minorHAnsi"/>
+          <w:noProof/>
+          <w:sz w:val="22"/>
+          <w:lang w:eastAsia="pl-PL"/>
+        </w:rPr>
+      </w:pPr>
+      <w:hyperlink w:anchor="_Toc470206905" w:history="1">
+        <w:r>
+          <w:rPr>
+            <w:rStyle w:val="Hipercze"/>
+            <w:noProof/>
+            <w:lang w:val="en-GB"/>
+          </w:rPr>
+          <w:t>Diagram UC 5 Smeshalist Manager</w:t>
+        </w:r>
+        <w:r>
+          <w:rPr>
+            <w:noProof/>
+            <w:webHidden/>
+          </w:rPr>
+          <w:tab/>
+        </w:r>
+        <w:r>
+          <w:rPr>
+            <w:noProof/>
+            <w:webHidden/>
+          </w:rPr>
+          <w:fldChar w:fldCharType="begin"/>
+        </w:r>
+        <w:r>
+          <w:rPr>
+            <w:noProof/>
+            <w:webHidden/>
+          </w:rPr>
+          <w:instrText xml:space="preserve"> PAGEREF _Toc470206905 \h </w:instrText>
+        </w:r>
+        <w:r>
+          <w:rPr>
+            <w:noProof/>
+            <w:webHidden/>
+          </w:rPr>
+        </w:r>
+        <w:r>
+          <w:rPr>
+            <w:noProof/>
+            <w:webHidden/>
+          </w:rPr>
+          <w:fldChar w:fldCharType="separate"/>
+        </w:r>
+        <w:r>
+          <w:rPr>
+            <w:noProof/>
+            <w:webHidden/>
+          </w:rPr>
+          <w:t>15</w:t>
+        </w:r>
+        <w:r>
+          <w:rPr>
+            <w:noProof/>
+            <w:webHidden/>
+          </w:rPr>
+          <w:fldChar w:fldCharType="end"/>
+        </w:r>
+      </w:hyperlink>
+    </w:p>
+    <w:p>
+      <w:pPr>
+        <w:pStyle w:val="Spisilustracji"/>
+        <w:tabs>
+          <w:tab w:val="right" w:leader="dot" w:pos="9062"/>
+        </w:tabs>
+        <w:rPr>
+          <w:rFonts w:asciiTheme="minorHAnsi" w:eastAsiaTheme="minorEastAsia" w:hAnsiTheme="minorHAnsi"/>
+          <w:noProof/>
+          <w:sz w:val="22"/>
+          <w:lang w:eastAsia="pl-PL"/>
+        </w:rPr>
+      </w:pPr>
+      <w:hyperlink w:anchor="_Toc470206906" w:history="1">
+        <w:r>
+          <w:rPr>
+            <w:rStyle w:val="Hipercze"/>
+            <w:noProof/>
+          </w:rPr>
+          <w:t>Diagram UC 6 Moduł importu/eksportu CORE</w:t>
+        </w:r>
+        <w:r>
+          <w:rPr>
+            <w:noProof/>
+            <w:webHidden/>
+          </w:rPr>
+          <w:tab/>
+        </w:r>
+        <w:r>
+          <w:rPr>
+            <w:noProof/>
+            <w:webHidden/>
+          </w:rPr>
+          <w:fldChar w:fldCharType="begin"/>
+        </w:r>
+        <w:r>
+          <w:rPr>
+            <w:noProof/>
+            <w:webHidden/>
+          </w:rPr>
+          <w:instrText xml:space="preserve"> PAGEREF _Toc470206906 \h </w:instrText>
+        </w:r>
+        <w:r>
+          <w:rPr>
+            <w:noProof/>
+            <w:webHidden/>
+          </w:rPr>
+        </w:r>
+        <w:r>
+          <w:rPr>
+            <w:noProof/>
+            <w:webHidden/>
+          </w:rPr>
+          <w:fldChar w:fldCharType="separate"/>
+        </w:r>
+        <w:r>
+          <w:rPr>
+            <w:noProof/>
+            <w:webHidden/>
+          </w:rPr>
+          <w:t>16</w:t>
+        </w:r>
+        <w:r>
+          <w:rPr>
+            <w:noProof/>
+            <w:webHidden/>
+          </w:rPr>
+          <w:fldChar w:fldCharType="end"/>
+        </w:r>
+      </w:hyperlink>
+    </w:p>
+    <w:p>
+      <w:pPr>
         <w:pStyle w:val="Bezodstpw"/>
       </w:pPr>
       <w:r>
         <w:fldChar w:fldCharType="end"/>
       </w:r>
+      <w:bookmarkStart w:id="43" w:name="_GoBack"/>
+      <w:bookmarkEnd w:id="43"/>
     </w:p>
     <w:sectPr>
-      <w:footerReference w:type="default" r:id="rId15"/>
-      <w:footerReference w:type="first" r:id="rId16"/>
+      <w:footerReference w:type="default" r:id="rId16"/>
+      <w:footerReference w:type="first" r:id="rId17"/>
       <w:pgSz w:w="11906" w:h="16838"/>
       <w:pgMar w:top="1417" w:right="1417" w:bottom="1417" w:left="1417" w:header="708" w:footer="708" w:gutter="0"/>
       <w:cols w:space="708"/>
@@ -12720,7 +13251,7 @@
 </file>
 
 <file path=word/endnotes.xml><?xml version="1.0" encoding="utf-8"?>
-<w:endnotes xmlns:ve="http://schemas.openxmlformats.org/markup-compatibility/2006" xmlns:o="urn:schemas-microsoft-com:office:office" xmlns:r="http://schemas.openxmlformats.org/officeDocument/2006/relationships" xmlns:m="http://schemas.openxmlformats.org/officeDocument/2006/math" xmlns:v="urn:schemas-microsoft-com:vml" xmlns:wp="http://schemas.openxmlformats.org/drawingml/2006/wordprocessingDrawing" xmlns:w10="urn:schemas-microsoft-com:office:word" xmlns:w="http://schemas.openxmlformats.org/wordprocessingml/2006/main" xmlns:wne="http://schemas.microsoft.com/office/word/2006/wordml">
+<w:endnotes xmlns:wpc="http://schemas.microsoft.com/office/word/2010/wordprocessingCanvas" xmlns:mc="http://schemas.openxmlformats.org/markup-compatibility/2006" xmlns:o="urn:schemas-microsoft-com:office:office" xmlns:r="http://schemas.openxmlformats.org/officeDocument/2006/relationships" xmlns:m="http://schemas.openxmlformats.org/officeDocument/2006/math" xmlns:v="urn:schemas-microsoft-com:vml" xmlns:wp14="http://schemas.microsoft.com/office/word/2010/wordprocessingDrawing" xmlns:wp="http://schemas.openxmlformats.org/drawingml/2006/wordprocessingDrawing" xmlns:w10="urn:schemas-microsoft-com:office:word" xmlns:w="http://schemas.openxmlformats.org/wordprocessingml/2006/main" xmlns:w14="http://schemas.microsoft.com/office/word/2010/wordml" xmlns:wpg="http://schemas.microsoft.com/office/word/2010/wordprocessingGroup" xmlns:wpi="http://schemas.microsoft.com/office/word/2010/wordprocessingInk" xmlns:wne="http://schemas.microsoft.com/office/word/2006/wordml" xmlns:wps="http://schemas.microsoft.com/office/word/2010/wordprocessingShape" mc:Ignorable="w14 wp14">
   <w:endnote w:type="separator" w:id="-1">
     <w:p>
       <w:pPr>
@@ -12745,7 +13276,7 @@
 </file>
 
 <file path=word/footer1.xml><?xml version="1.0" encoding="utf-8"?>
-<w:ftr xmlns:ve="http://schemas.openxmlformats.org/markup-compatibility/2006" xmlns:o="urn:schemas-microsoft-com:office:office" xmlns:r="http://schemas.openxmlformats.org/officeDocument/2006/relationships" xmlns:m="http://schemas.openxmlformats.org/officeDocument/2006/math" xmlns:v="urn:schemas-microsoft-com:vml" xmlns:wp="http://schemas.openxmlformats.org/drawingml/2006/wordprocessingDrawing" xmlns:w10="urn:schemas-microsoft-com:office:word" xmlns:w="http://schemas.openxmlformats.org/wordprocessingml/2006/main" xmlns:wne="http://schemas.microsoft.com/office/word/2006/wordml">
+<w:ftr xmlns:wpc="http://schemas.microsoft.com/office/word/2010/wordprocessingCanvas" xmlns:mc="http://schemas.openxmlformats.org/markup-compatibility/2006" xmlns:o="urn:schemas-microsoft-com:office:office" xmlns:r="http://schemas.openxmlformats.org/officeDocument/2006/relationships" xmlns:m="http://schemas.openxmlformats.org/officeDocument/2006/math" xmlns:v="urn:schemas-microsoft-com:vml" xmlns:wp14="http://schemas.microsoft.com/office/word/2010/wordprocessingDrawing" xmlns:wp="http://schemas.openxmlformats.org/drawingml/2006/wordprocessingDrawing" xmlns:w10="urn:schemas-microsoft-com:office:word" xmlns:w="http://schemas.openxmlformats.org/wordprocessingml/2006/main" xmlns:w14="http://schemas.microsoft.com/office/word/2010/wordml" xmlns:wpg="http://schemas.microsoft.com/office/word/2010/wordprocessingGroup" xmlns:wpi="http://schemas.microsoft.com/office/word/2010/wordprocessingInk" xmlns:wne="http://schemas.microsoft.com/office/word/2006/wordml" xmlns:wps="http://schemas.microsoft.com/office/word/2010/wordprocessingShape" mc:Ignorable="w14 wp14">
   <w:sdt>
     <w:sdtPr>
       <w:id w:val="-71740838"/>
@@ -12791,7 +13322,7 @@
                           <w:noProof/>
                           <w:color w:val="8C8C8C" w:themeColor="background1" w:themeShade="8C"/>
                         </w:rPr>
-                        <w:t>15</w:t>
+                        <w:t>25</w:t>
                       </w:r>
                       <w:r>
                         <w:rPr>
@@ -12829,7 +13360,7 @@
 </file>
 
 <file path=word/footer2.xml><?xml version="1.0" encoding="utf-8"?>
-<w:ftr xmlns:ve="http://schemas.openxmlformats.org/markup-compatibility/2006" xmlns:o="urn:schemas-microsoft-com:office:office" xmlns:r="http://schemas.openxmlformats.org/officeDocument/2006/relationships" xmlns:m="http://schemas.openxmlformats.org/officeDocument/2006/math" xmlns:v="urn:schemas-microsoft-com:vml" xmlns:wp="http://schemas.openxmlformats.org/drawingml/2006/wordprocessingDrawing" xmlns:w10="urn:schemas-microsoft-com:office:word" xmlns:w="http://schemas.openxmlformats.org/wordprocessingml/2006/main" xmlns:wne="http://schemas.microsoft.com/office/word/2006/wordml">
+<w:ftr xmlns:wpc="http://schemas.microsoft.com/office/word/2010/wordprocessingCanvas" xmlns:mc="http://schemas.openxmlformats.org/markup-compatibility/2006" xmlns:o="urn:schemas-microsoft-com:office:office" xmlns:r="http://schemas.openxmlformats.org/officeDocument/2006/relationships" xmlns:m="http://schemas.openxmlformats.org/officeDocument/2006/math" xmlns:v="urn:schemas-microsoft-com:vml" xmlns:wp14="http://schemas.microsoft.com/office/word/2010/wordprocessingDrawing" xmlns:wp="http://schemas.openxmlformats.org/drawingml/2006/wordprocessingDrawing" xmlns:w10="urn:schemas-microsoft-com:office:word" xmlns:w="http://schemas.openxmlformats.org/wordprocessingml/2006/main" xmlns:w14="http://schemas.microsoft.com/office/word/2010/wordml" xmlns:wpg="http://schemas.microsoft.com/office/word/2010/wordprocessingGroup" xmlns:wpi="http://schemas.microsoft.com/office/word/2010/wordprocessingInk" xmlns:wne="http://schemas.microsoft.com/office/word/2006/wordml" xmlns:wps="http://schemas.microsoft.com/office/word/2010/wordprocessingShape" mc:Ignorable="w14 wp14">
   <w:p>
     <w:pPr>
       <w:pStyle w:val="Stopka"/>
@@ -12857,7 +13388,7 @@
 </file>
 
 <file path=word/footnotes.xml><?xml version="1.0" encoding="utf-8"?>
-<w:footnotes xmlns:ve="http://schemas.openxmlformats.org/markup-compatibility/2006" xmlns:o="urn:schemas-microsoft-com:office:office" xmlns:r="http://schemas.openxmlformats.org/officeDocument/2006/relationships" xmlns:m="http://schemas.openxmlformats.org/officeDocument/2006/math" xmlns:v="urn:schemas-microsoft-com:vml" xmlns:wp="http://schemas.openxmlformats.org/drawingml/2006/wordprocessingDrawing" xmlns:w10="urn:schemas-microsoft-com:office:word" xmlns:w="http://schemas.openxmlformats.org/wordprocessingml/2006/main" xmlns:wne="http://schemas.microsoft.com/office/word/2006/wordml">
+<w:footnotes xmlns:wpc="http://schemas.microsoft.com/office/word/2010/wordprocessingCanvas" xmlns:mc="http://schemas.openxmlformats.org/markup-compatibility/2006" xmlns:o="urn:schemas-microsoft-com:office:office" xmlns:r="http://schemas.openxmlformats.org/officeDocument/2006/relationships" xmlns:m="http://schemas.openxmlformats.org/officeDocument/2006/math" xmlns:v="urn:schemas-microsoft-com:vml" xmlns:wp14="http://schemas.microsoft.com/office/word/2010/wordprocessingDrawing" xmlns:wp="http://schemas.openxmlformats.org/drawingml/2006/wordprocessingDrawing" xmlns:w10="urn:schemas-microsoft-com:office:word" xmlns:w="http://schemas.openxmlformats.org/wordprocessingml/2006/main" xmlns:w14="http://schemas.microsoft.com/office/word/2010/wordml" xmlns:wpg="http://schemas.microsoft.com/office/word/2010/wordprocessingGroup" xmlns:wpi="http://schemas.microsoft.com/office/word/2010/wordprocessingInk" xmlns:wne="http://schemas.microsoft.com/office/word/2006/wordml" xmlns:wps="http://schemas.microsoft.com/office/word/2010/wordprocessingShape" mc:Ignorable="w14 wp14">
   <w:footnote w:type="separator" w:id="-1">
     <w:p>
       <w:pPr>
@@ -12882,7 +13413,7 @@
 </file>
 
 <file path=word/numbering.xml><?xml version="1.0" encoding="utf-8"?>
-<w:numbering xmlns:ve="http://schemas.openxmlformats.org/markup-compatibility/2006" xmlns:o="urn:schemas-microsoft-com:office:office" xmlns:r="http://schemas.openxmlformats.org/officeDocument/2006/relationships" xmlns:m="http://schemas.openxmlformats.org/officeDocument/2006/math" xmlns:v="urn:schemas-microsoft-com:vml" xmlns:wp="http://schemas.openxmlformats.org/drawingml/2006/wordprocessingDrawing" xmlns:w10="urn:schemas-microsoft-com:office:word" xmlns:w="http://schemas.openxmlformats.org/wordprocessingml/2006/main" xmlns:wne="http://schemas.microsoft.com/office/word/2006/wordml">
+<w:numbering xmlns:wpc="http://schemas.microsoft.com/office/word/2010/wordprocessingCanvas" xmlns:mc="http://schemas.openxmlformats.org/markup-compatibility/2006" xmlns:o="urn:schemas-microsoft-com:office:office" xmlns:r="http://schemas.openxmlformats.org/officeDocument/2006/relationships" xmlns:m="http://schemas.openxmlformats.org/officeDocument/2006/math" xmlns:v="urn:schemas-microsoft-com:vml" xmlns:wp14="http://schemas.microsoft.com/office/word/2010/wordprocessingDrawing" xmlns:wp="http://schemas.openxmlformats.org/drawingml/2006/wordprocessingDrawing" xmlns:w10="urn:schemas-microsoft-com:office:word" xmlns:w="http://schemas.openxmlformats.org/wordprocessingml/2006/main" xmlns:w14="http://schemas.microsoft.com/office/word/2010/wordml" xmlns:wpg="http://schemas.microsoft.com/office/word/2010/wordprocessingGroup" xmlns:wpi="http://schemas.microsoft.com/office/word/2010/wordprocessingInk" xmlns:wne="http://schemas.microsoft.com/office/word/2006/wordml" xmlns:wps="http://schemas.microsoft.com/office/word/2010/wordprocessingShape" mc:Ignorable="w14 wp14">
   <w:abstractNum w:abstractNumId="0">
     <w:nsid w:val="037C6BA2"/>
     <w:multiLevelType w:val="multilevel"/>
@@ -13639,6 +14170,119 @@
     </w:lvl>
   </w:abstractNum>
   <w:abstractNum w:abstractNumId="7">
+    <w:nsid w:val="1EC474D0"/>
+    <w:multiLevelType w:val="hybridMultilevel"/>
+    <w:tmpl w:val="2C3EB58C"/>
+    <w:lvl w:ilvl="0" w:tplc="04150001">
+      <w:start w:val="1"/>
+      <w:numFmt w:val="bullet"/>
+      <w:lvlText w:val=""/>
+      <w:lvlJc w:val="left"/>
+      <w:pPr>
+        <w:ind w:left="720" w:hanging="360"/>
+      </w:pPr>
+      <w:rPr>
+        <w:rFonts w:ascii="Symbol" w:hAnsi="Symbol" w:hint="default"/>
+      </w:rPr>
+    </w:lvl>
+    <w:lvl w:ilvl="1" w:tplc="04150003" w:tentative="1">
+      <w:start w:val="1"/>
+      <w:numFmt w:val="bullet"/>
+      <w:lvlText w:val="o"/>
+      <w:lvlJc w:val="left"/>
+      <w:pPr>
+        <w:ind w:left="1440" w:hanging="360"/>
+      </w:pPr>
+      <w:rPr>
+        <w:rFonts w:ascii="Courier New" w:hAnsi="Courier New" w:cs="Courier New" w:hint="default"/>
+      </w:rPr>
+    </w:lvl>
+    <w:lvl w:ilvl="2" w:tplc="04150005" w:tentative="1">
+      <w:start w:val="1"/>
+      <w:numFmt w:val="bullet"/>
+      <w:lvlText w:val=""/>
+      <w:lvlJc w:val="left"/>
+      <w:pPr>
+        <w:ind w:left="2160" w:hanging="360"/>
+      </w:pPr>
+      <w:rPr>
+        <w:rFonts w:ascii="Wingdings" w:hAnsi="Wingdings" w:hint="default"/>
+      </w:rPr>
+    </w:lvl>
+    <w:lvl w:ilvl="3" w:tplc="04150001" w:tentative="1">
+      <w:start w:val="1"/>
+      <w:numFmt w:val="bullet"/>
+      <w:lvlText w:val=""/>
+      <w:lvlJc w:val="left"/>
+      <w:pPr>
+        <w:ind w:left="2880" w:hanging="360"/>
+      </w:pPr>
+      <w:rPr>
+        <w:rFonts w:ascii="Symbol" w:hAnsi="Symbol" w:hint="default"/>
+      </w:rPr>
+    </w:lvl>
+    <w:lvl w:ilvl="4" w:tplc="04150003" w:tentative="1">
+      <w:start w:val="1"/>
+      <w:numFmt w:val="bullet"/>
+      <w:lvlText w:val="o"/>
+      <w:lvlJc w:val="left"/>
+      <w:pPr>
+        <w:ind w:left="3600" w:hanging="360"/>
+      </w:pPr>
+      <w:rPr>
+        <w:rFonts w:ascii="Courier New" w:hAnsi="Courier New" w:cs="Courier New" w:hint="default"/>
+      </w:rPr>
+    </w:lvl>
+    <w:lvl w:ilvl="5" w:tplc="04150005" w:tentative="1">
+      <w:start w:val="1"/>
+      <w:numFmt w:val="bullet"/>
+      <w:lvlText w:val=""/>
+      <w:lvlJc w:val="left"/>
+      <w:pPr>
+        <w:ind w:left="4320" w:hanging="360"/>
+      </w:pPr>
+      <w:rPr>
+        <w:rFonts w:ascii="Wingdings" w:hAnsi="Wingdings" w:hint="default"/>
+      </w:rPr>
+    </w:lvl>
+    <w:lvl w:ilvl="6" w:tplc="04150001" w:tentative="1">
+      <w:start w:val="1"/>
+      <w:numFmt w:val="bullet"/>
+      <w:lvlText w:val=""/>
+      <w:lvlJc w:val="left"/>
+      <w:pPr>
+        <w:ind w:left="5040" w:hanging="360"/>
+      </w:pPr>
+      <w:rPr>
+        <w:rFonts w:ascii="Symbol" w:hAnsi="Symbol" w:hint="default"/>
+      </w:rPr>
+    </w:lvl>
+    <w:lvl w:ilvl="7" w:tplc="04150003" w:tentative="1">
+      <w:start w:val="1"/>
+      <w:numFmt w:val="bullet"/>
+      <w:lvlText w:val="o"/>
+      <w:lvlJc w:val="left"/>
+      <w:pPr>
+        <w:ind w:left="5760" w:hanging="360"/>
+      </w:pPr>
+      <w:rPr>
+        <w:rFonts w:ascii="Courier New" w:hAnsi="Courier New" w:cs="Courier New" w:hint="default"/>
+      </w:rPr>
+    </w:lvl>
+    <w:lvl w:ilvl="8" w:tplc="04150005" w:tentative="1">
+      <w:start w:val="1"/>
+      <w:numFmt w:val="bullet"/>
+      <w:lvlText w:val=""/>
+      <w:lvlJc w:val="left"/>
+      <w:pPr>
+        <w:ind w:left="6480" w:hanging="360"/>
+      </w:pPr>
+      <w:rPr>
+        <w:rFonts w:ascii="Wingdings" w:hAnsi="Wingdings" w:hint="default"/>
+      </w:rPr>
+    </w:lvl>
+  </w:abstractNum>
+  <w:abstractNum w:abstractNumId="8">
     <w:nsid w:val="20133C4A"/>
     <w:multiLevelType w:val="hybridMultilevel"/>
     <w:tmpl w:val="57282A48"/>
@@ -13724,7 +14368,120 @@
       </w:pPr>
     </w:lvl>
   </w:abstractNum>
-  <w:abstractNum w:abstractNumId="8">
+  <w:abstractNum w:abstractNumId="9">
+    <w:nsid w:val="249103F8"/>
+    <w:multiLevelType w:val="hybridMultilevel"/>
+    <w:tmpl w:val="BF5EF96E"/>
+    <w:lvl w:ilvl="0" w:tplc="04150001">
+      <w:start w:val="1"/>
+      <w:numFmt w:val="bullet"/>
+      <w:lvlText w:val=""/>
+      <w:lvlJc w:val="left"/>
+      <w:pPr>
+        <w:ind w:left="720" w:hanging="360"/>
+      </w:pPr>
+      <w:rPr>
+        <w:rFonts w:ascii="Symbol" w:hAnsi="Symbol" w:hint="default"/>
+      </w:rPr>
+    </w:lvl>
+    <w:lvl w:ilvl="1" w:tplc="04150003" w:tentative="1">
+      <w:start w:val="1"/>
+      <w:numFmt w:val="bullet"/>
+      <w:lvlText w:val="o"/>
+      <w:lvlJc w:val="left"/>
+      <w:pPr>
+        <w:ind w:left="1440" w:hanging="360"/>
+      </w:pPr>
+      <w:rPr>
+        <w:rFonts w:ascii="Courier New" w:hAnsi="Courier New" w:cs="Courier New" w:hint="default"/>
+      </w:rPr>
+    </w:lvl>
+    <w:lvl w:ilvl="2" w:tplc="04150005" w:tentative="1">
+      <w:start w:val="1"/>
+      <w:numFmt w:val="bullet"/>
+      <w:lvlText w:val=""/>
+      <w:lvlJc w:val="left"/>
+      <w:pPr>
+        <w:ind w:left="2160" w:hanging="360"/>
+      </w:pPr>
+      <w:rPr>
+        <w:rFonts w:ascii="Wingdings" w:hAnsi="Wingdings" w:hint="default"/>
+      </w:rPr>
+    </w:lvl>
+    <w:lvl w:ilvl="3" w:tplc="04150001" w:tentative="1">
+      <w:start w:val="1"/>
+      <w:numFmt w:val="bullet"/>
+      <w:lvlText w:val=""/>
+      <w:lvlJc w:val="left"/>
+      <w:pPr>
+        <w:ind w:left="2880" w:hanging="360"/>
+      </w:pPr>
+      <w:rPr>
+        <w:rFonts w:ascii="Symbol" w:hAnsi="Symbol" w:hint="default"/>
+      </w:rPr>
+    </w:lvl>
+    <w:lvl w:ilvl="4" w:tplc="04150003" w:tentative="1">
+      <w:start w:val="1"/>
+      <w:numFmt w:val="bullet"/>
+      <w:lvlText w:val="o"/>
+      <w:lvlJc w:val="left"/>
+      <w:pPr>
+        <w:ind w:left="3600" w:hanging="360"/>
+      </w:pPr>
+      <w:rPr>
+        <w:rFonts w:ascii="Courier New" w:hAnsi="Courier New" w:cs="Courier New" w:hint="default"/>
+      </w:rPr>
+    </w:lvl>
+    <w:lvl w:ilvl="5" w:tplc="04150005" w:tentative="1">
+      <w:start w:val="1"/>
+      <w:numFmt w:val="bullet"/>
+      <w:lvlText w:val=""/>
+      <w:lvlJc w:val="left"/>
+      <w:pPr>
+        <w:ind w:left="4320" w:hanging="360"/>
+      </w:pPr>
+      <w:rPr>
+        <w:rFonts w:ascii="Wingdings" w:hAnsi="Wingdings" w:hint="default"/>
+      </w:rPr>
+    </w:lvl>
+    <w:lvl w:ilvl="6" w:tplc="04150001" w:tentative="1">
+      <w:start w:val="1"/>
+      <w:numFmt w:val="bullet"/>
+      <w:lvlText w:val=""/>
+      <w:lvlJc w:val="left"/>
+      <w:pPr>
+        <w:ind w:left="5040" w:hanging="360"/>
+      </w:pPr>
+      <w:rPr>
+        <w:rFonts w:ascii="Symbol" w:hAnsi="Symbol" w:hint="default"/>
+      </w:rPr>
+    </w:lvl>
+    <w:lvl w:ilvl="7" w:tplc="04150003" w:tentative="1">
+      <w:start w:val="1"/>
+      <w:numFmt w:val="bullet"/>
+      <w:lvlText w:val="o"/>
+      <w:lvlJc w:val="left"/>
+      <w:pPr>
+        <w:ind w:left="5760" w:hanging="360"/>
+      </w:pPr>
+      <w:rPr>
+        <w:rFonts w:ascii="Courier New" w:hAnsi="Courier New" w:cs="Courier New" w:hint="default"/>
+      </w:rPr>
+    </w:lvl>
+    <w:lvl w:ilvl="8" w:tplc="04150005" w:tentative="1">
+      <w:start w:val="1"/>
+      <w:numFmt w:val="bullet"/>
+      <w:lvlText w:val=""/>
+      <w:lvlJc w:val="left"/>
+      <w:pPr>
+        <w:ind w:left="6480" w:hanging="360"/>
+      </w:pPr>
+      <w:rPr>
+        <w:rFonts w:ascii="Wingdings" w:hAnsi="Wingdings" w:hint="default"/>
+      </w:rPr>
+    </w:lvl>
+  </w:abstractNum>
+  <w:abstractNum w:abstractNumId="10">
     <w:nsid w:val="26973B15"/>
     <w:multiLevelType w:val="hybridMultilevel"/>
     <w:tmpl w:val="BDBC664A"/>
@@ -13837,7 +14594,7 @@
       </w:rPr>
     </w:lvl>
   </w:abstractNum>
-  <w:abstractNum w:abstractNumId="9">
+  <w:abstractNum w:abstractNumId="11">
     <w:nsid w:val="27226EFA"/>
     <w:multiLevelType w:val="hybridMultilevel"/>
     <w:tmpl w:val="9EA81AF6"/>
@@ -13926,7 +14683,7 @@
       </w:pPr>
     </w:lvl>
   </w:abstractNum>
-  <w:abstractNum w:abstractNumId="10">
+  <w:abstractNum w:abstractNumId="12">
     <w:nsid w:val="28527ADA"/>
     <w:multiLevelType w:val="hybridMultilevel"/>
     <w:tmpl w:val="B05C39A4"/>
@@ -14039,7 +14796,7 @@
       </w:rPr>
     </w:lvl>
   </w:abstractNum>
-  <w:abstractNum w:abstractNumId="11">
+  <w:abstractNum w:abstractNumId="13">
     <w:nsid w:val="2889425D"/>
     <w:multiLevelType w:val="hybridMultilevel"/>
     <w:tmpl w:val="5AAC1588"/>
@@ -14125,7 +14882,7 @@
       </w:pPr>
     </w:lvl>
   </w:abstractNum>
-  <w:abstractNum w:abstractNumId="12">
+  <w:abstractNum w:abstractNumId="14">
     <w:nsid w:val="294E4752"/>
     <w:multiLevelType w:val="hybridMultilevel"/>
     <w:tmpl w:val="5AAC1588"/>
@@ -14211,7 +14968,7 @@
       </w:pPr>
     </w:lvl>
   </w:abstractNum>
-  <w:abstractNum w:abstractNumId="13">
+  <w:abstractNum w:abstractNumId="15">
     <w:nsid w:val="29F310B8"/>
     <w:multiLevelType w:val="hybridMultilevel"/>
     <w:tmpl w:val="5AAC1588"/>
@@ -14297,7 +15054,7 @@
       </w:pPr>
     </w:lvl>
   </w:abstractNum>
-  <w:abstractNum w:abstractNumId="14">
+  <w:abstractNum w:abstractNumId="16">
     <w:nsid w:val="2B535090"/>
     <w:multiLevelType w:val="hybridMultilevel"/>
     <w:tmpl w:val="EBC6A1BE"/>
@@ -14410,7 +15167,7 @@
       </w:rPr>
     </w:lvl>
   </w:abstractNum>
-  <w:abstractNum w:abstractNumId="15">
+  <w:abstractNum w:abstractNumId="17">
     <w:nsid w:val="2BC845E0"/>
     <w:multiLevelType w:val="multilevel"/>
     <w:tmpl w:val="A7169E0E"/>
@@ -14528,7 +15285,7 @@
       </w:rPr>
     </w:lvl>
   </w:abstractNum>
-  <w:abstractNum w:abstractNumId="16">
+  <w:abstractNum w:abstractNumId="18">
     <w:nsid w:val="2CAA3E7F"/>
     <w:multiLevelType w:val="multilevel"/>
     <w:tmpl w:val="9592898C"/>
@@ -14646,7 +15403,7 @@
       </w:rPr>
     </w:lvl>
   </w:abstractNum>
-  <w:abstractNum w:abstractNumId="17">
+  <w:abstractNum w:abstractNumId="19">
     <w:nsid w:val="30E20F42"/>
     <w:multiLevelType w:val="hybridMultilevel"/>
     <w:tmpl w:val="327ACFE0"/>
@@ -14759,7 +15516,7 @@
       </w:rPr>
     </w:lvl>
   </w:abstractNum>
-  <w:abstractNum w:abstractNumId="18">
+  <w:abstractNum w:abstractNumId="20">
     <w:nsid w:val="33F202DC"/>
     <w:multiLevelType w:val="hybridMultilevel"/>
     <w:tmpl w:val="048EFD4E"/>
@@ -14845,7 +15602,120 @@
       </w:pPr>
     </w:lvl>
   </w:abstractNum>
-  <w:abstractNum w:abstractNumId="19">
+  <w:abstractNum w:abstractNumId="21">
+    <w:nsid w:val="3584530E"/>
+    <w:multiLevelType w:val="hybridMultilevel"/>
+    <w:tmpl w:val="084A83F0"/>
+    <w:lvl w:ilvl="0" w:tplc="04150001">
+      <w:start w:val="1"/>
+      <w:numFmt w:val="bullet"/>
+      <w:lvlText w:val=""/>
+      <w:lvlJc w:val="left"/>
+      <w:pPr>
+        <w:ind w:left="720" w:hanging="360"/>
+      </w:pPr>
+      <w:rPr>
+        <w:rFonts w:ascii="Symbol" w:hAnsi="Symbol" w:hint="default"/>
+      </w:rPr>
+    </w:lvl>
+    <w:lvl w:ilvl="1" w:tplc="04150003" w:tentative="1">
+      <w:start w:val="1"/>
+      <w:numFmt w:val="bullet"/>
+      <w:lvlText w:val="o"/>
+      <w:lvlJc w:val="left"/>
+      <w:pPr>
+        <w:ind w:left="1440" w:hanging="360"/>
+      </w:pPr>
+      <w:rPr>
+        <w:rFonts w:ascii="Courier New" w:hAnsi="Courier New" w:cs="Courier New" w:hint="default"/>
+      </w:rPr>
+    </w:lvl>
+    <w:lvl w:ilvl="2" w:tplc="04150005" w:tentative="1">
+      <w:start w:val="1"/>
+      <w:numFmt w:val="bullet"/>
+      <w:lvlText w:val=""/>
+      <w:lvlJc w:val="left"/>
+      <w:pPr>
+        <w:ind w:left="2160" w:hanging="360"/>
+      </w:pPr>
+      <w:rPr>
+        <w:rFonts w:ascii="Wingdings" w:hAnsi="Wingdings" w:hint="default"/>
+      </w:rPr>
+    </w:lvl>
+    <w:lvl w:ilvl="3" w:tplc="04150001" w:tentative="1">
+      <w:start w:val="1"/>
+      <w:numFmt w:val="bullet"/>
+      <w:lvlText w:val=""/>
+      <w:lvlJc w:val="left"/>
+      <w:pPr>
+        <w:ind w:left="2880" w:hanging="360"/>
+      </w:pPr>
+      <w:rPr>
+        <w:rFonts w:ascii="Symbol" w:hAnsi="Symbol" w:hint="default"/>
+      </w:rPr>
+    </w:lvl>
+    <w:lvl w:ilvl="4" w:tplc="04150003" w:tentative="1">
+      <w:start w:val="1"/>
+      <w:numFmt w:val="bullet"/>
+      <w:lvlText w:val="o"/>
+      <w:lvlJc w:val="left"/>
+      <w:pPr>
+        <w:ind w:left="3600" w:hanging="360"/>
+      </w:pPr>
+      <w:rPr>
+        <w:rFonts w:ascii="Courier New" w:hAnsi="Courier New" w:cs="Courier New" w:hint="default"/>
+      </w:rPr>
+    </w:lvl>
+    <w:lvl w:ilvl="5" w:tplc="04150005" w:tentative="1">
+      <w:start w:val="1"/>
+      <w:numFmt w:val="bullet"/>
+      <w:lvlText w:val=""/>
+      <w:lvlJc w:val="left"/>
+      <w:pPr>
+        <w:ind w:left="4320" w:hanging="360"/>
+      </w:pPr>
+      <w:rPr>
+        <w:rFonts w:ascii="Wingdings" w:hAnsi="Wingdings" w:hint="default"/>
+      </w:rPr>
+    </w:lvl>
+    <w:lvl w:ilvl="6" w:tplc="04150001" w:tentative="1">
+      <w:start w:val="1"/>
+      <w:numFmt w:val="bullet"/>
+      <w:lvlText w:val=""/>
+      <w:lvlJc w:val="left"/>
+      <w:pPr>
+        <w:ind w:left="5040" w:hanging="360"/>
+      </w:pPr>
+      <w:rPr>
+        <w:rFonts w:ascii="Symbol" w:hAnsi="Symbol" w:hint="default"/>
+      </w:rPr>
+    </w:lvl>
+    <w:lvl w:ilvl="7" w:tplc="04150003" w:tentative="1">
+      <w:start w:val="1"/>
+      <w:numFmt w:val="bullet"/>
+      <w:lvlText w:val="o"/>
+      <w:lvlJc w:val="left"/>
+      <w:pPr>
+        <w:ind w:left="5760" w:hanging="360"/>
+      </w:pPr>
+      <w:rPr>
+        <w:rFonts w:ascii="Courier New" w:hAnsi="Courier New" w:cs="Courier New" w:hint="default"/>
+      </w:rPr>
+    </w:lvl>
+    <w:lvl w:ilvl="8" w:tplc="04150005" w:tentative="1">
+      <w:start w:val="1"/>
+      <w:numFmt w:val="bullet"/>
+      <w:lvlText w:val=""/>
+      <w:lvlJc w:val="left"/>
+      <w:pPr>
+        <w:ind w:left="6480" w:hanging="360"/>
+      </w:pPr>
+      <w:rPr>
+        <w:rFonts w:ascii="Wingdings" w:hAnsi="Wingdings" w:hint="default"/>
+      </w:rPr>
+    </w:lvl>
+  </w:abstractNum>
+  <w:abstractNum w:abstractNumId="22">
     <w:nsid w:val="3DD56266"/>
     <w:multiLevelType w:val="hybridMultilevel"/>
     <w:tmpl w:val="4D648B4C"/>
@@ -14958,7 +15828,7 @@
       </w:rPr>
     </w:lvl>
   </w:abstractNum>
-  <w:abstractNum w:abstractNumId="20">
+  <w:abstractNum w:abstractNumId="23">
     <w:nsid w:val="414368A5"/>
     <w:multiLevelType w:val="hybridMultilevel"/>
     <w:tmpl w:val="B9349BEE"/>
@@ -15071,7 +15941,7 @@
       </w:rPr>
     </w:lvl>
   </w:abstractNum>
-  <w:abstractNum w:abstractNumId="21">
+  <w:abstractNum w:abstractNumId="24">
     <w:nsid w:val="455A5E86"/>
     <w:multiLevelType w:val="hybridMultilevel"/>
     <w:tmpl w:val="9EA81AF6"/>
@@ -15160,7 +16030,7 @@
       </w:pPr>
     </w:lvl>
   </w:abstractNum>
-  <w:abstractNum w:abstractNumId="22">
+  <w:abstractNum w:abstractNumId="25">
     <w:nsid w:val="4E624310"/>
     <w:multiLevelType w:val="multilevel"/>
     <w:tmpl w:val="9592898C"/>
@@ -15278,7 +16148,7 @@
       </w:rPr>
     </w:lvl>
   </w:abstractNum>
-  <w:abstractNum w:abstractNumId="23">
+  <w:abstractNum w:abstractNumId="26">
     <w:nsid w:val="51A97AAC"/>
     <w:multiLevelType w:val="multilevel"/>
     <w:tmpl w:val="B26EC370"/>
@@ -15396,7 +16266,7 @@
       </w:rPr>
     </w:lvl>
   </w:abstractNum>
-  <w:abstractNum w:abstractNumId="24">
+  <w:abstractNum w:abstractNumId="27">
     <w:nsid w:val="55D04E3A"/>
     <w:multiLevelType w:val="hybridMultilevel"/>
     <w:tmpl w:val="A89E6966"/>
@@ -15482,7 +16352,7 @@
       </w:pPr>
     </w:lvl>
   </w:abstractNum>
-  <w:abstractNum w:abstractNumId="25">
+  <w:abstractNum w:abstractNumId="28">
     <w:nsid w:val="5ADB5497"/>
     <w:multiLevelType w:val="multilevel"/>
     <w:tmpl w:val="9592898C"/>
@@ -15600,7 +16470,120 @@
       </w:rPr>
     </w:lvl>
   </w:abstractNum>
-  <w:abstractNum w:abstractNumId="26">
+  <w:abstractNum w:abstractNumId="29">
+    <w:nsid w:val="5CBB2D73"/>
+    <w:multiLevelType w:val="hybridMultilevel"/>
+    <w:tmpl w:val="AA9CD008"/>
+    <w:lvl w:ilvl="0" w:tplc="04150001">
+      <w:start w:val="1"/>
+      <w:numFmt w:val="bullet"/>
+      <w:lvlText w:val=""/>
+      <w:lvlJc w:val="left"/>
+      <w:pPr>
+        <w:ind w:left="720" w:hanging="360"/>
+      </w:pPr>
+      <w:rPr>
+        <w:rFonts w:ascii="Symbol" w:hAnsi="Symbol" w:hint="default"/>
+      </w:rPr>
+    </w:lvl>
+    <w:lvl w:ilvl="1" w:tplc="04150003" w:tentative="1">
+      <w:start w:val="1"/>
+      <w:numFmt w:val="bullet"/>
+      <w:lvlText w:val="o"/>
+      <w:lvlJc w:val="left"/>
+      <w:pPr>
+        <w:ind w:left="1440" w:hanging="360"/>
+      </w:pPr>
+      <w:rPr>
+        <w:rFonts w:ascii="Courier New" w:hAnsi="Courier New" w:cs="Courier New" w:hint="default"/>
+      </w:rPr>
+    </w:lvl>
+    <w:lvl w:ilvl="2" w:tplc="04150005" w:tentative="1">
+      <w:start w:val="1"/>
+      <w:numFmt w:val="bullet"/>
+      <w:lvlText w:val=""/>
+      <w:lvlJc w:val="left"/>
+      <w:pPr>
+        <w:ind w:left="2160" w:hanging="360"/>
+      </w:pPr>
+      <w:rPr>
+        <w:rFonts w:ascii="Wingdings" w:hAnsi="Wingdings" w:hint="default"/>
+      </w:rPr>
+    </w:lvl>
+    <w:lvl w:ilvl="3" w:tplc="04150001" w:tentative="1">
+      <w:start w:val="1"/>
+      <w:numFmt w:val="bullet"/>
+      <w:lvlText w:val=""/>
+      <w:lvlJc w:val="left"/>
+      <w:pPr>
+        <w:ind w:left="2880" w:hanging="360"/>
+      </w:pPr>
+      <w:rPr>
+        <w:rFonts w:ascii="Symbol" w:hAnsi="Symbol" w:hint="default"/>
+      </w:rPr>
+    </w:lvl>
+    <w:lvl w:ilvl="4" w:tplc="04150003" w:tentative="1">
+      <w:start w:val="1"/>
+      <w:numFmt w:val="bullet"/>
+      <w:lvlText w:val="o"/>
+      <w:lvlJc w:val="left"/>
+      <w:pPr>
+        <w:ind w:left="3600" w:hanging="360"/>
+      </w:pPr>
+      <w:rPr>
+        <w:rFonts w:ascii="Courier New" w:hAnsi="Courier New" w:cs="Courier New" w:hint="default"/>
+      </w:rPr>
+    </w:lvl>
+    <w:lvl w:ilvl="5" w:tplc="04150005" w:tentative="1">
+      <w:start w:val="1"/>
+      <w:numFmt w:val="bullet"/>
+      <w:lvlText w:val=""/>
+      <w:lvlJc w:val="left"/>
+      <w:pPr>
+        <w:ind w:left="4320" w:hanging="360"/>
+      </w:pPr>
+      <w:rPr>
+        <w:rFonts w:ascii="Wingdings" w:hAnsi="Wingdings" w:hint="default"/>
+      </w:rPr>
+    </w:lvl>
+    <w:lvl w:ilvl="6" w:tplc="04150001" w:tentative="1">
+      <w:start w:val="1"/>
+      <w:numFmt w:val="bullet"/>
+      <w:lvlText w:val=""/>
+      <w:lvlJc w:val="left"/>
+      <w:pPr>
+        <w:ind w:left="5040" w:hanging="360"/>
+      </w:pPr>
+      <w:rPr>
+        <w:rFonts w:ascii="Symbol" w:hAnsi="Symbol" w:hint="default"/>
+      </w:rPr>
+    </w:lvl>
+    <w:lvl w:ilvl="7" w:tplc="04150003" w:tentative="1">
+      <w:start w:val="1"/>
+      <w:numFmt w:val="bullet"/>
+      <w:lvlText w:val="o"/>
+      <w:lvlJc w:val="left"/>
+      <w:pPr>
+        <w:ind w:left="5760" w:hanging="360"/>
+      </w:pPr>
+      <w:rPr>
+        <w:rFonts w:ascii="Courier New" w:hAnsi="Courier New" w:cs="Courier New" w:hint="default"/>
+      </w:rPr>
+    </w:lvl>
+    <w:lvl w:ilvl="8" w:tplc="04150005" w:tentative="1">
+      <w:start w:val="1"/>
+      <w:numFmt w:val="bullet"/>
+      <w:lvlText w:val=""/>
+      <w:lvlJc w:val="left"/>
+      <w:pPr>
+        <w:ind w:left="6480" w:hanging="360"/>
+      </w:pPr>
+      <w:rPr>
+        <w:rFonts w:ascii="Wingdings" w:hAnsi="Wingdings" w:hint="default"/>
+      </w:rPr>
+    </w:lvl>
+  </w:abstractNum>
+  <w:abstractNum w:abstractNumId="30">
     <w:nsid w:val="5DCA47F5"/>
     <w:multiLevelType w:val="multilevel"/>
     <w:tmpl w:val="9592898C"/>
@@ -15718,7 +16701,7 @@
       </w:rPr>
     </w:lvl>
   </w:abstractNum>
-  <w:abstractNum w:abstractNumId="27">
+  <w:abstractNum w:abstractNumId="31">
     <w:nsid w:val="5EF765A3"/>
     <w:multiLevelType w:val="multilevel"/>
     <w:tmpl w:val="9592898C"/>
@@ -15836,7 +16819,7 @@
       </w:rPr>
     </w:lvl>
   </w:abstractNum>
-  <w:abstractNum w:abstractNumId="28">
+  <w:abstractNum w:abstractNumId="32">
     <w:nsid w:val="62841B03"/>
     <w:multiLevelType w:val="hybridMultilevel"/>
     <w:tmpl w:val="E32E15E6"/>
@@ -15922,7 +16905,7 @@
       </w:pPr>
     </w:lvl>
   </w:abstractNum>
-  <w:abstractNum w:abstractNumId="29">
+  <w:abstractNum w:abstractNumId="33">
     <w:nsid w:val="62BB7BB0"/>
     <w:multiLevelType w:val="multilevel"/>
     <w:tmpl w:val="9592898C"/>
@@ -16040,7 +17023,7 @@
       </w:rPr>
     </w:lvl>
   </w:abstractNum>
-  <w:abstractNum w:abstractNumId="30">
+  <w:abstractNum w:abstractNumId="34">
     <w:nsid w:val="654C6703"/>
     <w:multiLevelType w:val="hybridMultilevel"/>
     <w:tmpl w:val="3DDC9516"/>
@@ -16153,7 +17136,7 @@
       </w:rPr>
     </w:lvl>
   </w:abstractNum>
-  <w:abstractNum w:abstractNumId="31">
+  <w:abstractNum w:abstractNumId="35">
     <w:nsid w:val="69634C18"/>
     <w:multiLevelType w:val="hybridMultilevel"/>
     <w:tmpl w:val="1D8E3676"/>
@@ -16266,7 +17249,7 @@
       </w:rPr>
     </w:lvl>
   </w:abstractNum>
-  <w:abstractNum w:abstractNumId="32">
+  <w:abstractNum w:abstractNumId="36">
     <w:nsid w:val="6B1146A2"/>
     <w:multiLevelType w:val="multilevel"/>
     <w:tmpl w:val="A7169E0E"/>
@@ -16384,7 +17367,7 @@
       </w:rPr>
     </w:lvl>
   </w:abstractNum>
-  <w:abstractNum w:abstractNumId="33">
+  <w:abstractNum w:abstractNumId="37">
     <w:nsid w:val="6CB52BF1"/>
     <w:multiLevelType w:val="multilevel"/>
     <w:tmpl w:val="9592898C"/>
@@ -16502,7 +17485,7 @@
       </w:rPr>
     </w:lvl>
   </w:abstractNum>
-  <w:abstractNum w:abstractNumId="34">
+  <w:abstractNum w:abstractNumId="38">
     <w:nsid w:val="6CDE3DAE"/>
     <w:multiLevelType w:val="multilevel"/>
     <w:tmpl w:val="9592898C"/>
@@ -16620,7 +17603,7 @@
       </w:rPr>
     </w:lvl>
   </w:abstractNum>
-  <w:abstractNum w:abstractNumId="35">
+  <w:abstractNum w:abstractNumId="39">
     <w:nsid w:val="79241AB6"/>
     <w:multiLevelType w:val="multilevel"/>
     <w:tmpl w:val="9592898C"/>
@@ -16738,7 +17721,7 @@
       </w:rPr>
     </w:lvl>
   </w:abstractNum>
-  <w:abstractNum w:abstractNumId="36">
+  <w:abstractNum w:abstractNumId="40">
     <w:nsid w:val="7B315874"/>
     <w:multiLevelType w:val="hybridMultilevel"/>
     <w:tmpl w:val="2474D036"/>
@@ -16851,7 +17834,7 @@
       </w:rPr>
     </w:lvl>
   </w:abstractNum>
-  <w:abstractNum w:abstractNumId="37">
+  <w:abstractNum w:abstractNumId="41">
     <w:nsid w:val="7C115E2C"/>
     <w:multiLevelType w:val="multilevel"/>
     <w:tmpl w:val="A7169E0E"/>
@@ -16969,7 +17952,7 @@
       </w:rPr>
     </w:lvl>
   </w:abstractNum>
-  <w:abstractNum w:abstractNumId="38">
+  <w:abstractNum w:abstractNumId="42">
     <w:nsid w:val="7C7C730A"/>
     <w:multiLevelType w:val="multilevel"/>
     <w:tmpl w:val="9592898C"/>
@@ -17088,28 +18071,28 @@
     </w:lvl>
   </w:abstractNum>
   <w:num w:numId="1">
-    <w:abstractNumId w:val="22"/>
+    <w:abstractNumId w:val="25"/>
   </w:num>
   <w:num w:numId="2">
-    <w:abstractNumId w:val="37"/>
+    <w:abstractNumId w:val="41"/>
   </w:num>
   <w:num w:numId="3">
-    <w:abstractNumId w:val="7"/>
+    <w:abstractNumId w:val="8"/>
   </w:num>
   <w:num w:numId="4">
-    <w:abstractNumId w:val="23"/>
+    <w:abstractNumId w:val="26"/>
   </w:num>
   <w:num w:numId="5">
-    <w:abstractNumId w:val="15"/>
+    <w:abstractNumId w:val="17"/>
   </w:num>
   <w:num w:numId="6">
-    <w:abstractNumId w:val="32"/>
+    <w:abstractNumId w:val="36"/>
   </w:num>
   <w:num w:numId="7">
-    <w:abstractNumId w:val="38"/>
+    <w:abstractNumId w:val="42"/>
   </w:num>
   <w:num w:numId="8">
-    <w:abstractNumId w:val="34"/>
+    <w:abstractNumId w:val="38"/>
   </w:num>
   <w:num w:numId="9">
     <w:abstractNumId w:val="5"/>
@@ -17118,55 +18101,55 @@
     <w:abstractNumId w:val="4"/>
   </w:num>
   <w:num w:numId="11">
-    <w:abstractNumId w:val="29"/>
+    <w:abstractNumId w:val="33"/>
   </w:num>
   <w:num w:numId="12">
-    <w:abstractNumId w:val="25"/>
+    <w:abstractNumId w:val="28"/>
   </w:num>
   <w:num w:numId="13">
-    <w:abstractNumId w:val="26"/>
+    <w:abstractNumId w:val="30"/>
   </w:num>
   <w:num w:numId="14">
-    <w:abstractNumId w:val="35"/>
+    <w:abstractNumId w:val="39"/>
   </w:num>
   <w:num w:numId="15">
-    <w:abstractNumId w:val="33"/>
+    <w:abstractNumId w:val="37"/>
   </w:num>
   <w:num w:numId="16">
-    <w:abstractNumId w:val="16"/>
+    <w:abstractNumId w:val="18"/>
   </w:num>
   <w:num w:numId="17">
-    <w:abstractNumId w:val="27"/>
+    <w:abstractNumId w:val="31"/>
   </w:num>
   <w:num w:numId="18">
-    <w:abstractNumId w:val="9"/>
+    <w:abstractNumId w:val="11"/>
   </w:num>
   <w:num w:numId="19">
-    <w:abstractNumId w:val="28"/>
+    <w:abstractNumId w:val="32"/>
   </w:num>
   <w:num w:numId="20">
     <w:abstractNumId w:val="0"/>
   </w:num>
   <w:num w:numId="21">
-    <w:abstractNumId w:val="11"/>
+    <w:abstractNumId w:val="13"/>
   </w:num>
   <w:num w:numId="22">
-    <w:abstractNumId w:val="18"/>
+    <w:abstractNumId w:val="20"/>
   </w:num>
   <w:num w:numId="23">
-    <w:abstractNumId w:val="31"/>
+    <w:abstractNumId w:val="35"/>
   </w:num>
   <w:num w:numId="24">
     <w:abstractNumId w:val="3"/>
   </w:num>
   <w:num w:numId="25">
-    <w:abstractNumId w:val="36"/>
+    <w:abstractNumId w:val="40"/>
   </w:num>
   <w:num w:numId="26">
-    <w:abstractNumId w:val="30"/>
+    <w:abstractNumId w:val="34"/>
   </w:num>
   <w:num w:numId="27">
-    <w:abstractNumId w:val="19"/>
+    <w:abstractNumId w:val="22"/>
   </w:num>
   <w:num w:numId="28">
     <w:abstractNumId w:val="6"/>
@@ -17175,41 +18158,53 @@
     <w:abstractNumId w:val="1"/>
   </w:num>
   <w:num w:numId="30">
-    <w:abstractNumId w:val="20"/>
+    <w:abstractNumId w:val="23"/>
   </w:num>
   <w:num w:numId="31">
+    <w:abstractNumId w:val="12"/>
+  </w:num>
+  <w:num w:numId="32">
     <w:abstractNumId w:val="10"/>
   </w:num>
-  <w:num w:numId="32">
-    <w:abstractNumId w:val="8"/>
-  </w:num>
   <w:num w:numId="33">
-    <w:abstractNumId w:val="14"/>
+    <w:abstractNumId w:val="16"/>
   </w:num>
   <w:num w:numId="34">
-    <w:abstractNumId w:val="17"/>
+    <w:abstractNumId w:val="19"/>
   </w:num>
   <w:num w:numId="35">
-    <w:abstractNumId w:val="21"/>
+    <w:abstractNumId w:val="24"/>
   </w:num>
   <w:num w:numId="36">
     <w:abstractNumId w:val="2"/>
   </w:num>
   <w:num w:numId="37">
-    <w:abstractNumId w:val="12"/>
+    <w:abstractNumId w:val="14"/>
   </w:num>
   <w:num w:numId="38">
-    <w:abstractNumId w:val="13"/>
+    <w:abstractNumId w:val="15"/>
   </w:num>
   <w:num w:numId="39">
-    <w:abstractNumId w:val="24"/>
+    <w:abstractNumId w:val="27"/>
+  </w:num>
+  <w:num w:numId="40">
+    <w:abstractNumId w:val="21"/>
+  </w:num>
+  <w:num w:numId="41">
+    <w:abstractNumId w:val="9"/>
+  </w:num>
+  <w:num w:numId="42">
+    <w:abstractNumId w:val="7"/>
+  </w:num>
+  <w:num w:numId="43">
+    <w:abstractNumId w:val="29"/>
   </w:num>
   <w:numIdMacAtCleanup w:val="24"/>
 </w:numbering>
 </file>
 
 <file path=word/styles.xml><?xml version="1.0" encoding="utf-8"?>
-<w:styles xmlns:r="http://schemas.openxmlformats.org/officeDocument/2006/relationships" xmlns:w="http://schemas.openxmlformats.org/wordprocessingml/2006/main">
+<w:styles xmlns:mc="http://schemas.openxmlformats.org/markup-compatibility/2006" xmlns:r="http://schemas.openxmlformats.org/officeDocument/2006/relationships" xmlns:w="http://schemas.openxmlformats.org/wordprocessingml/2006/main" xmlns:w14="http://schemas.microsoft.com/office/word/2010/wordml" mc:Ignorable="w14">
   <w:docDefaults>
     <w:rPrDefault>
       <w:rPr>
@@ -17384,7 +18379,7 @@
     <w:autoRedefine/>
     <w:uiPriority w:val="9"/>
     <w:qFormat/>
-    <w:rsid w:val="000A543D"/>
+    <w:rsid w:val="005835E8"/>
     <w:pPr>
       <w:keepNext/>
       <w:keepLines/>
@@ -17395,8 +18390,7 @@
       <w:rFonts w:eastAsiaTheme="majorEastAsia" w:cstheme="majorBidi"/>
       <w:b/>
       <w:bCs/>
-      <w:color w:val="632423" w:themeColor="accent2" w:themeShade="80"/>
-      <w:sz w:val="32"/>
+      <w:sz w:val="36"/>
       <w:szCs w:val="28"/>
     </w:rPr>
   </w:style>
@@ -17405,10 +18399,11 @@
     <w:basedOn w:val="Normalny"/>
     <w:next w:val="Normalny"/>
     <w:link w:val="Nagwek2Znak"/>
+    <w:autoRedefine/>
     <w:uiPriority w:val="9"/>
     <w:unhideWhenUsed/>
     <w:qFormat/>
-    <w:rsid w:val="00BF1270"/>
+    <w:rsid w:val="005835E8"/>
     <w:pPr>
       <w:keepNext/>
       <w:keepLines/>
@@ -17419,8 +18414,7 @@
       <w:rFonts w:eastAsiaTheme="majorEastAsia" w:cstheme="majorBidi"/>
       <w:b/>
       <w:bCs/>
-      <w:color w:val="943634" w:themeColor="accent2" w:themeShade="BF"/>
-      <w:sz w:val="28"/>
+      <w:sz w:val="32"/>
       <w:szCs w:val="26"/>
     </w:rPr>
   </w:style>
@@ -17429,10 +18423,11 @@
     <w:basedOn w:val="Normalny"/>
     <w:next w:val="Normalny"/>
     <w:link w:val="Nagwek3Znak"/>
+    <w:autoRedefine/>
     <w:uiPriority w:val="9"/>
     <w:unhideWhenUsed/>
     <w:qFormat/>
-    <w:rsid w:val="00BF1270"/>
+    <w:rsid w:val="002768A9"/>
     <w:pPr>
       <w:keepNext/>
       <w:keepLines/>
@@ -17443,7 +18438,6 @@
       <w:rFonts w:eastAsiaTheme="majorEastAsia" w:cstheme="majorBidi"/>
       <w:b/>
       <w:bCs/>
-      <w:color w:val="AA3F3C"/>
       <w:sz w:val="26"/>
     </w:rPr>
   </w:style>
@@ -17452,10 +18446,11 @@
     <w:basedOn w:val="Normalny"/>
     <w:next w:val="Normalny"/>
     <w:link w:val="Nagwek4Znak"/>
+    <w:autoRedefine/>
     <w:uiPriority w:val="9"/>
     <w:unhideWhenUsed/>
     <w:qFormat/>
-    <w:rsid w:val="00BF1270"/>
+    <w:rsid w:val="002768A9"/>
     <w:pPr>
       <w:keepNext/>
       <w:keepLines/>
@@ -17468,7 +18463,6 @@
       <w:bCs/>
       <w:i/>
       <w:iCs/>
-      <w:color w:val="CF7977"/>
     </w:rPr>
   </w:style>
   <w:style w:type="character" w:default="1" w:styleId="Domylnaczcionkaakapitu">
@@ -17482,7 +18476,6 @@
     <w:uiPriority w:val="99"/>
     <w:semiHidden/>
     <w:unhideWhenUsed/>
-    <w:qFormat/>
     <w:tblPr>
       <w:tblInd w:w="0" w:type="dxa"/>
       <w:tblCellMar>
@@ -17591,13 +18584,12 @@
     <w:basedOn w:val="Domylnaczcionkaakapitu"/>
     <w:link w:val="Nagwek1"/>
     <w:uiPriority w:val="9"/>
-    <w:rsid w:val="000A543D"/>
+    <w:rsid w:val="005835E8"/>
     <w:rPr>
       <w:rFonts w:ascii="Times New Roman" w:eastAsiaTheme="majorEastAsia" w:hAnsi="Times New Roman" w:cstheme="majorBidi"/>
       <w:b/>
       <w:bCs/>
-      <w:color w:val="632423" w:themeColor="accent2" w:themeShade="80"/>
-      <w:sz w:val="32"/>
+      <w:sz w:val="36"/>
       <w:szCs w:val="28"/>
     </w:rPr>
   </w:style>
@@ -17617,13 +18609,12 @@
     <w:basedOn w:val="Domylnaczcionkaakapitu"/>
     <w:link w:val="Nagwek2"/>
     <w:uiPriority w:val="9"/>
-    <w:rsid w:val="00BF1270"/>
+    <w:rsid w:val="005835E8"/>
     <w:rPr>
       <w:rFonts w:ascii="Times New Roman" w:eastAsiaTheme="majorEastAsia" w:hAnsi="Times New Roman" w:cstheme="majorBidi"/>
       <w:b/>
       <w:bCs/>
-      <w:color w:val="943634" w:themeColor="accent2" w:themeShade="BF"/>
-      <w:sz w:val="28"/>
+      <w:sz w:val="32"/>
       <w:szCs w:val="26"/>
     </w:rPr>
   </w:style>
@@ -17703,7 +18694,7 @@
     <w:uiPriority w:val="35"/>
     <w:unhideWhenUsed/>
     <w:qFormat/>
-    <w:rsid w:val="004418B0"/>
+    <w:rsid w:val="002768A9"/>
     <w:pPr>
       <w:spacing w:after="200" w:line="240" w:lineRule="auto"/>
       <w:jc w:val="center"/>
@@ -17711,7 +18702,6 @@
     <w:rPr>
       <w:b/>
       <w:bCs/>
-      <w:color w:val="AA3F3C"/>
       <w:sz w:val="18"/>
       <w:szCs w:val="18"/>
     </w:rPr>
@@ -17736,7 +18726,6 @@
       <w:spacing w:after="0" w:line="240" w:lineRule="auto"/>
     </w:pPr>
     <w:tblPr>
-      <w:tblInd w:w="0" w:type="dxa"/>
       <w:tblBorders>
         <w:top w:val="single" w:sz="4" w:space="0" w:color="auto"/>
         <w:left w:val="single" w:sz="4" w:space="0" w:color="auto"/>
@@ -17745,12 +18734,6 @@
         <w:insideH w:val="single" w:sz="4" w:space="0" w:color="auto"/>
         <w:insideV w:val="single" w:sz="4" w:space="0" w:color="auto"/>
       </w:tblBorders>
-      <w:tblCellMar>
-        <w:top w:w="0" w:type="dxa"/>
-        <w:left w:w="108" w:type="dxa"/>
-        <w:bottom w:w="0" w:type="dxa"/>
-        <w:right w:w="108" w:type="dxa"/>
-      </w:tblCellMar>
     </w:tblPr>
   </w:style>
   <w:style w:type="character" w:customStyle="1" w:styleId="Nagwek3Znak">
@@ -17758,12 +18741,11 @@
     <w:basedOn w:val="Domylnaczcionkaakapitu"/>
     <w:link w:val="Nagwek3"/>
     <w:uiPriority w:val="9"/>
-    <w:rsid w:val="00BF1270"/>
+    <w:rsid w:val="002768A9"/>
     <w:rPr>
       <w:rFonts w:ascii="Times New Roman" w:eastAsiaTheme="majorEastAsia" w:hAnsi="Times New Roman" w:cstheme="majorBidi"/>
       <w:b/>
       <w:bCs/>
-      <w:color w:val="AA3F3C"/>
       <w:sz w:val="26"/>
     </w:rPr>
   </w:style>
@@ -17772,14 +18754,13 @@
     <w:basedOn w:val="Domylnaczcionkaakapitu"/>
     <w:link w:val="Nagwek4"/>
     <w:uiPriority w:val="9"/>
-    <w:rsid w:val="00BF1270"/>
+    <w:rsid w:val="002768A9"/>
     <w:rPr>
       <w:rFonts w:ascii="Times New Roman" w:eastAsiaTheme="majorEastAsia" w:hAnsi="Times New Roman" w:cstheme="majorBidi"/>
       <w:b/>
       <w:bCs/>
       <w:i/>
       <w:iCs/>
-      <w:color w:val="CF7977"/>
       <w:sz w:val="24"/>
     </w:rPr>
   </w:style>
@@ -18563,7 +19544,7 @@
 </file>
 
 <file path=customXml/itemProps1.xml><?xml version="1.0" encoding="utf-8"?>
-<ds:datastoreItem xmlns:ds="http://schemas.openxmlformats.org/officeDocument/2006/customXml" ds:itemID="{70558D98-87E2-4138-BA80-95E34C960793}">
+<ds:datastoreItem xmlns:ds="http://schemas.openxmlformats.org/officeDocument/2006/customXml" ds:itemID="{4AA93008-AD18-4646-97DD-1D691606F61A}">
   <ds:schemaRefs>
     <ds:schemaRef ds:uri="http://schemas.openxmlformats.org/officeDocument/2006/bibliography"/>
   </ds:schemaRefs>

--- a/Dokumentacja/dokumentacja procesowa.docx
+++ b/Dokumentacja/dokumentacja procesowa.docx
@@ -4,113 +4,23 @@
   <w:body>
     <w:p>
       <w:pPr>
-        <w:pStyle w:val="Bezodstpw"/>
+        <w:spacing w:after="0" w:line="240" w:lineRule="auto"/>
         <w:jc w:val="center"/>
         <w:rPr>
-          <w:rFonts w:cs="Times New Roman"/>
-          <w:sz w:val="32"/>
-        </w:rPr>
-      </w:pPr>
-      <w:r>
-        <w:rPr>
-          <w:rFonts w:cs="Times New Roman"/>
-          <w:sz w:val="32"/>
-        </w:rPr>
-        <w:t>AKADEMIA GÓRNICZO-HUTNICZA</w:t>
-      </w:r>
-    </w:p>
-    <w:p>
-      <w:pPr>
-        <w:pStyle w:val="Bezodstpw"/>
-        <w:jc w:val="center"/>
-        <w:rPr>
-          <w:rFonts w:cs="Times New Roman"/>
-          <w:sz w:val="28"/>
-        </w:rPr>
-      </w:pPr>
-      <w:r>
-        <w:rPr>
-          <w:rFonts w:cs="Times New Roman"/>
-          <w:sz w:val="28"/>
-        </w:rPr>
-        <w:t>IM. STANISŁAWA STASZICA W KRAKOWIE</w:t>
-      </w:r>
-    </w:p>
-    <w:p>
-      <w:pPr>
-        <w:pStyle w:val="Bezodstpw"/>
-        <w:jc w:val="center"/>
-        <w:rPr>
-          <w:rFonts w:cs="Times New Roman"/>
-          <w:sz w:val="28"/>
-        </w:rPr>
-      </w:pPr>
-      <w:r>
-        <w:rPr>
-          <w:rFonts w:cs="Times New Roman"/>
+          <w:rFonts w:ascii="Titillium" w:hAnsi="Titillium"/>
+        </w:rPr>
+      </w:pPr>
+      <w:r>
+        <w:rPr>
+          <w:rFonts w:ascii="Titillium" w:hAnsi="Titillium"/>
           <w:noProof/>
-          <w:sz w:val="28"/>
-          <w:lang w:eastAsia="pl-PL"/>
-        </w:rPr>
-        <w:pict>
-          <v:line id="Łącznik prostoliniowy 1" o:spid="_x0000_s1026" style="position:absolute;left:0;text-align:left;z-index:251659264;visibility:visible;mso-width-relative:margin" from="59.95pt,6.85pt" to="392.35pt,6.85pt" o:gfxdata="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" strokecolor="black [3200]" strokeweight="2pt">
-            <v:shadow on="t" color="black" opacity="24903f" origin=",.5" offset="0,.55556mm"/>
-          </v:line>
-        </w:pict>
-      </w:r>
-    </w:p>
-    <w:p>
-      <w:pPr>
-        <w:pStyle w:val="Bezodstpw"/>
-        <w:jc w:val="center"/>
-        <w:rPr>
-          <w:rFonts w:cs="Times New Roman"/>
-        </w:rPr>
-      </w:pPr>
-      <w:r>
-        <w:rPr>
-          <w:rFonts w:cs="Times New Roman"/>
-        </w:rPr>
-        <w:t>WYDZIAŁ INFORMATYKI, ELEKTRONIKI I TELEKOMUNIKACJI</w:t>
-      </w:r>
-    </w:p>
-    <w:p>
-      <w:pPr>
-        <w:pStyle w:val="Bezodstpw"/>
-        <w:jc w:val="center"/>
-        <w:rPr>
-          <w:rFonts w:cs="Times New Roman"/>
-        </w:rPr>
-      </w:pPr>
-    </w:p>
-    <w:p>
-      <w:pPr>
-        <w:pStyle w:val="Bezodstpw"/>
-        <w:jc w:val="center"/>
-        <w:rPr>
-          <w:rFonts w:cs="Times New Roman"/>
-        </w:rPr>
-      </w:pPr>
-    </w:p>
-    <w:p>
-      <w:pPr>
-        <w:pStyle w:val="Bezodstpw"/>
-        <w:jc w:val="center"/>
-        <w:rPr>
-          <w:rFonts w:cs="Times New Roman"/>
-        </w:rPr>
-      </w:pPr>
-      <w:r>
-        <w:rPr>
-          <w:rFonts w:cs="Times New Roman"/>
-          <w:noProof/>
           <w:lang w:eastAsia="pl-PL"/>
         </w:rPr>
         <w:drawing>
-          <wp:inline distT="0" distB="0" distL="0" distR="0">
-            <wp:extent cx="2766060" cy="4369318"/>
-            <wp:effectExtent l="0" t="0" r="0" b="0"/>
-            <wp:docPr id="2" name="Obraz 2"/>
+          <wp:inline distT="0" distB="0" distL="0" distR="0" wp14:anchorId="329EC5A5" wp14:editId="10111EF0">
+            <wp:extent cx="5086350" cy="2466975"/>
+            <wp:effectExtent l="0" t="0" r="0" b="9525"/>
+            <wp:docPr id="1" name="Obraz 1" descr="agh_nzw_s_pl_1w_wbr_rgb_150ppi"/>
             <wp:cNvGraphicFramePr>
               <a:graphicFrameLocks xmlns:a="http://schemas.openxmlformats.org/drawingml/2006/main" noChangeAspect="1"/>
             </wp:cNvGraphicFramePr>
@@ -118,8 +28,10 @@
               <a:graphicData uri="http://schemas.openxmlformats.org/drawingml/2006/picture">
                 <pic:pic xmlns:pic="http://schemas.openxmlformats.org/drawingml/2006/picture">
                   <pic:nvPicPr>
-                    <pic:cNvPr id="0" name="agh_znk_wbr_rgb_150ppi.tif"/>
-                    <pic:cNvPicPr/>
+                    <pic:cNvPr id="0" name="Picture 13" descr="agh_nzw_s_pl_1w_wbr_rgb_150ppi"/>
+                    <pic:cNvPicPr>
+                      <a:picLocks noChangeAspect="1" noChangeArrowheads="1"/>
+                    </pic:cNvPicPr>
                   </pic:nvPicPr>
                   <pic:blipFill>
                     <a:blip r:embed="rId9" cstate="print">
@@ -129,18 +41,23 @@
                         </a:ext>
                       </a:extLst>
                     </a:blip>
+                    <a:srcRect/>
                     <a:stretch>
                       <a:fillRect/>
                     </a:stretch>
                   </pic:blipFill>
-                  <pic:spPr>
+                  <pic:spPr bwMode="auto">
                     <a:xfrm>
                       <a:off x="0" y="0"/>
-                      <a:ext cx="2766990" cy="4370787"/>
+                      <a:ext cx="5086350" cy="2466975"/>
                     </a:xfrm>
                     <a:prstGeom prst="rect">
                       <a:avLst/>
                     </a:prstGeom>
+                    <a:noFill/>
+                    <a:ln>
+                      <a:noFill/>
+                    </a:ln>
                   </pic:spPr>
                 </pic:pic>
               </a:graphicData>
@@ -148,185 +65,512 @@
           </wp:inline>
         </w:drawing>
       </w:r>
-      <w:r>
-        <w:rPr>
-          <w:rFonts w:cs="Times New Roman"/>
-        </w:rPr>
-        <w:br/>
-      </w:r>
-    </w:p>
-    <w:p>
-      <w:pPr>
-        <w:pStyle w:val="Bezodstpw"/>
+    </w:p>
+    <w:p>
+      <w:pPr>
+        <w:spacing w:after="0" w:line="240" w:lineRule="auto"/>
         <w:jc w:val="center"/>
         <w:rPr>
-          <w:rFonts w:cs="Times New Roman"/>
-        </w:rPr>
-      </w:pPr>
-    </w:p>
-    <w:p>
-      <w:pPr>
-        <w:pStyle w:val="Bezodstpw"/>
+          <w:rFonts w:ascii="Titillium" w:hAnsi="Titillium"/>
+        </w:rPr>
+      </w:pPr>
+    </w:p>
+    <w:p>
+      <w:pPr>
+        <w:spacing w:before="120" w:after="120" w:line="240" w:lineRule="auto"/>
         <w:jc w:val="center"/>
         <w:rPr>
           <w:rFonts w:cs="Times New Roman"/>
+          <w:b/>
+          <w:szCs w:val="24"/>
+        </w:rPr>
+      </w:pPr>
+      <w:r>
+        <w:rPr>
+          <w:rFonts w:cs="Times New Roman"/>
+          <w:b/>
+          <w:szCs w:val="24"/>
+        </w:rPr>
+        <w:t>WYDZIAŁ INFORMATYKI, ELEKTRONIKI I TELEKOMUNIKACJI</w:t>
+      </w:r>
+    </w:p>
+    <w:p>
+      <w:pPr>
+        <w:spacing w:before="240" w:after="0" w:line="240" w:lineRule="auto"/>
+        <w:jc w:val="center"/>
+        <w:rPr>
+          <w:rFonts w:cs="Times New Roman"/>
+          <w:smallCaps/>
+        </w:rPr>
+      </w:pPr>
+      <w:r>
+        <w:rPr>
+          <w:rFonts w:cs="Times New Roman"/>
+        </w:rPr>
+        <w:t xml:space="preserve">KATEDRA </w:t>
+      </w:r>
+      <w:r>
+        <w:rPr>
+          <w:rFonts w:cs="Times New Roman"/>
+        </w:rPr>
+        <w:t>INFORMATY</w:t>
+      </w:r>
+      <w:r>
+        <w:rPr>
+          <w:rFonts w:cs="Times New Roman"/>
+          <w:smallCaps/>
+        </w:rPr>
+        <w:t>KI</w:t>
+      </w:r>
+    </w:p>
+    <w:p>
+      <w:pPr>
+        <w:spacing w:before="240" w:after="0" w:line="240" w:lineRule="auto"/>
+        <w:jc w:val="center"/>
+        <w:rPr>
+          <w:rFonts w:cs="Times New Roman"/>
+        </w:rPr>
+      </w:pPr>
+    </w:p>
+    <w:p>
+      <w:pPr>
+        <w:spacing w:after="0" w:line="240" w:lineRule="auto"/>
+        <w:rPr>
+          <w:rFonts w:cs="Times New Roman"/>
+        </w:rPr>
+      </w:pPr>
+    </w:p>
+    <w:p>
+      <w:pPr>
+        <w:spacing w:after="0" w:line="240" w:lineRule="auto"/>
+        <w:rPr>
+          <w:rFonts w:cs="Times New Roman"/>
+        </w:rPr>
+      </w:pPr>
+    </w:p>
+    <w:p>
+      <w:pPr>
+        <w:spacing w:before="120" w:after="0" w:line="240" w:lineRule="auto"/>
+        <w:jc w:val="center"/>
+        <w:rPr>
+          <w:rFonts w:cs="Times New Roman"/>
+          <w:sz w:val="36"/>
+          <w:vertAlign w:val="superscript"/>
+        </w:rPr>
+      </w:pPr>
+      <w:r>
+        <w:rPr>
+          <w:rFonts w:eastAsia="Times New Roman" w:cs="Times New Roman"/>
+          <w:b/>
+          <w:sz w:val="28"/>
+          <w:szCs w:val="28"/>
+          <w:lang w:eastAsia="pl-PL"/>
+        </w:rPr>
+        <w:t xml:space="preserve"> PROJEKT INŻYNIERSKI</w:t>
+      </w:r>
+      <w:r>
+        <w:rPr>
+          <w:rFonts w:cs="Times New Roman"/>
+          <w:sz w:val="36"/>
+          <w:vertAlign w:val="superscript"/>
+        </w:rPr>
+        <w:t xml:space="preserve"> </w:t>
+      </w:r>
+    </w:p>
+    <w:p>
+      <w:pPr>
+        <w:spacing w:before="120" w:after="0" w:line="240" w:lineRule="auto"/>
+        <w:jc w:val="center"/>
+        <w:rPr>
+          <w:rFonts w:cs="Times New Roman"/>
+          <w:sz w:val="36"/>
+        </w:rPr>
+      </w:pPr>
+      <w:r>
+        <w:rPr>
+          <w:rFonts w:cs="Times New Roman"/>
+          <w:sz w:val="36"/>
+          <w:vertAlign w:val="superscript"/>
+        </w:rPr>
+        <w:t>DOKUMENTACJA PROCESOWA</w:t>
+      </w:r>
+      <w:r>
+        <w:rPr>
+          <w:rFonts w:cs="Times New Roman"/>
+          <w:sz w:val="36"/>
+          <w:vertAlign w:val="superscript"/>
+        </w:rPr>
+        <w:softHyphen/>
+      </w:r>
+    </w:p>
+    <w:p>
+      <w:pPr>
+        <w:spacing w:before="200" w:after="0" w:line="240" w:lineRule="auto"/>
+        <w:jc w:val="center"/>
+        <w:rPr>
+          <w:rFonts w:cs="Times New Roman"/>
+          <w:b/>
+        </w:rPr>
+      </w:pPr>
+    </w:p>
+    <w:p>
+      <w:pPr>
+        <w:spacing w:after="0" w:line="240" w:lineRule="auto"/>
+        <w:jc w:val="center"/>
+        <w:rPr>
+          <w:rFonts w:cs="Times New Roman"/>
+          <w:i/>
           <w:sz w:val="32"/>
-        </w:rPr>
-      </w:pPr>
-      <w:r>
-        <w:rPr>
-          <w:rFonts w:cs="Times New Roman"/>
+          <w:szCs w:val="36"/>
+        </w:rPr>
+      </w:pPr>
+      <w:r>
+        <w:rPr>
+          <w:rFonts w:cs="Times New Roman"/>
+          <w:i/>
           <w:sz w:val="32"/>
-        </w:rPr>
-        <w:t>DOKUMENTACJA PROCESOWA</w:t>
-      </w:r>
-    </w:p>
-    <w:p>
-      <w:pPr>
-        <w:pStyle w:val="Bezodstpw"/>
+          <w:szCs w:val="36"/>
+        </w:rPr>
+        <w:t>Narzędzie do wizualizacji siatek trójwymiarowych</w:t>
+      </w:r>
+      <w:r>
+        <w:rPr>
+          <w:rFonts w:cs="Times New Roman"/>
+          <w:i/>
+          <w:sz w:val="32"/>
+          <w:szCs w:val="36"/>
+        </w:rPr>
+        <w:softHyphen/>
+      </w:r>
+      <w:r>
+        <w:rPr>
+          <w:rFonts w:cs="Times New Roman"/>
+          <w:i/>
+          <w:sz w:val="32"/>
+          <w:szCs w:val="36"/>
+        </w:rPr>
+        <w:softHyphen/>
+      </w:r>
+    </w:p>
+    <w:p>
+      <w:pPr>
+        <w:spacing w:after="0" w:line="240" w:lineRule="auto"/>
         <w:jc w:val="center"/>
         <w:rPr>
           <w:rFonts w:cs="Times New Roman"/>
-        </w:rPr>
-      </w:pPr>
-    </w:p>
-    <w:p>
-      <w:pPr>
-        <w:pStyle w:val="Bezodstpw"/>
+          <w:i/>
+          <w:sz w:val="32"/>
+          <w:szCs w:val="36"/>
+        </w:rPr>
+      </w:pPr>
+    </w:p>
+    <w:p>
+      <w:pPr>
+        <w:spacing w:after="0" w:line="240" w:lineRule="auto"/>
         <w:jc w:val="center"/>
         <w:rPr>
           <w:rFonts w:cs="Times New Roman"/>
-          <w:b/>
-          <w:sz w:val="44"/>
-        </w:rPr>
-      </w:pPr>
-      <w:r>
-        <w:rPr>
-          <w:rFonts w:cs="Times New Roman"/>
-          <w:b/>
-          <w:sz w:val="44"/>
-        </w:rPr>
-        <w:t>NARZĘDZIE DO WIZUALIZACJI SIATEK TRÓJWYMIAROWYCH</w:t>
-      </w:r>
-    </w:p>
-    <w:p>
-      <w:pPr>
-        <w:pStyle w:val="Bezodstpw"/>
+          <w:i/>
+          <w:szCs w:val="24"/>
+          <w:lang w:val="en-GB"/>
+        </w:rPr>
+      </w:pPr>
+      <w:r>
+        <w:rPr>
+          <w:rFonts w:cs="Times New Roman"/>
+          <w:i/>
+          <w:szCs w:val="24"/>
+          <w:lang w:val="en-GB"/>
+        </w:rPr>
+        <w:t>T</w:t>
+      </w:r>
+      <w:r>
+        <w:rPr>
+          <w:rFonts w:cs="Times New Roman"/>
+          <w:i/>
+          <w:szCs w:val="24"/>
+          <w:lang w:val="en-GB"/>
+        </w:rPr>
+        <w:t>ool for visualization of three-dimensional meshes</w:t>
+      </w:r>
+    </w:p>
+    <w:p>
+      <w:pPr>
+        <w:spacing w:after="0" w:line="240" w:lineRule="auto"/>
+        <w:rPr>
+          <w:rFonts w:cs="Times New Roman"/>
+          <w:lang w:val="en-GB"/>
+        </w:rPr>
+      </w:pPr>
+    </w:p>
+    <w:p>
+      <w:pPr>
+        <w:spacing w:after="0" w:line="240" w:lineRule="auto"/>
+        <w:rPr>
+          <w:rFonts w:cs="Times New Roman"/>
+          <w:lang w:val="en-GB"/>
+        </w:rPr>
+      </w:pPr>
+    </w:p>
+    <w:p>
+      <w:pPr>
+        <w:spacing w:after="0" w:line="240" w:lineRule="auto"/>
+        <w:rPr>
+          <w:rFonts w:cs="Times New Roman"/>
+          <w:lang w:val="en-GB"/>
+        </w:rPr>
+      </w:pPr>
+    </w:p>
+    <w:p>
+      <w:pPr>
+        <w:spacing w:after="0" w:line="240" w:lineRule="auto"/>
+        <w:rPr>
+          <w:rFonts w:cs="Times New Roman"/>
+          <w:lang w:val="en-GB"/>
+        </w:rPr>
+      </w:pPr>
+    </w:p>
+    <w:p>
+      <w:pPr>
+        <w:spacing w:after="0" w:line="240" w:lineRule="auto"/>
+        <w:rPr>
+          <w:rFonts w:cs="Times New Roman"/>
+          <w:lang w:val="en-GB"/>
+        </w:rPr>
+      </w:pPr>
+    </w:p>
+    <w:p>
+      <w:pPr>
+        <w:spacing w:after="0" w:line="240" w:lineRule="auto"/>
+        <w:rPr>
+          <w:rFonts w:cs="Times New Roman"/>
+          <w:lang w:val="en-GB"/>
+        </w:rPr>
+      </w:pPr>
+    </w:p>
+    <w:p>
+      <w:pPr>
+        <w:spacing w:after="0" w:line="240" w:lineRule="auto"/>
+        <w:rPr>
+          <w:rFonts w:cs="Times New Roman"/>
+          <w:lang w:val="en-GB"/>
+        </w:rPr>
+      </w:pPr>
+    </w:p>
+    <w:p>
+      <w:pPr>
+        <w:spacing w:after="0" w:line="240" w:lineRule="auto"/>
+        <w:rPr>
+          <w:rFonts w:cs="Times New Roman"/>
+          <w:lang w:val="en-GB"/>
+        </w:rPr>
+      </w:pPr>
+    </w:p>
+    <w:p>
+      <w:pPr>
+        <w:spacing w:after="0" w:line="240" w:lineRule="auto"/>
+        <w:rPr>
+          <w:rFonts w:cs="Times New Roman"/>
+          <w:i/>
+        </w:rPr>
+      </w:pPr>
+      <w:r>
+        <w:rPr>
+          <w:rFonts w:cs="Times New Roman"/>
+        </w:rPr>
+        <w:t>Autor</w:t>
+      </w:r>
+      <w:r>
+        <w:rPr>
+          <w:rFonts w:cs="Times New Roman"/>
+        </w:rPr>
+        <w:t>zy</w:t>
+      </w:r>
+      <w:r>
+        <w:rPr>
+          <w:rFonts w:cs="Times New Roman"/>
+        </w:rPr>
+        <w:t>:</w:t>
+      </w:r>
+      <w:r>
+        <w:rPr>
+          <w:rFonts w:cs="Times New Roman"/>
+        </w:rPr>
+        <w:tab/>
+      </w:r>
+      <w:r>
+        <w:rPr>
+          <w:rFonts w:cs="Times New Roman"/>
+        </w:rPr>
+        <w:tab/>
+      </w:r>
+      <w:r>
+        <w:rPr>
+          <w:rFonts w:cs="Times New Roman"/>
+        </w:rPr>
+        <w:tab/>
+      </w:r>
+      <w:r>
+        <w:rPr>
+          <w:rFonts w:cs="Times New Roman"/>
+          <w:i/>
+        </w:rPr>
+        <w:t xml:space="preserve">Wojciech Dymek, Katarzyna Głąb, </w:t>
+      </w:r>
+    </w:p>
+    <w:p>
+      <w:pPr>
+        <w:spacing w:after="0" w:line="240" w:lineRule="auto"/>
+        <w:ind w:left="2124" w:firstLine="708"/>
+        <w:rPr>
+          <w:rFonts w:cs="Times New Roman"/>
+          <w:b/>
+          <w:i/>
+        </w:rPr>
+      </w:pPr>
+      <w:r>
+        <w:rPr>
+          <w:rFonts w:cs="Times New Roman"/>
+          <w:i/>
+        </w:rPr>
+        <w:t>Katarzyna Konieczna,  Ewa Marczewska</w:t>
+      </w:r>
+    </w:p>
+    <w:p>
+      <w:pPr>
+        <w:spacing w:after="0" w:line="240" w:lineRule="auto"/>
+        <w:rPr>
+          <w:rFonts w:cs="Times New Roman"/>
+          <w:i/>
+        </w:rPr>
+      </w:pPr>
+      <w:r>
+        <w:rPr>
+          <w:rFonts w:cs="Times New Roman"/>
+        </w:rPr>
+        <w:t>Kierunek studiów:</w:t>
+      </w:r>
+      <w:r>
+        <w:rPr>
+          <w:rFonts w:cs="Times New Roman"/>
+        </w:rPr>
+        <w:tab/>
+      </w:r>
+      <w:r>
+        <w:rPr>
+          <w:rFonts w:cs="Times New Roman"/>
+        </w:rPr>
+        <w:tab/>
+      </w:r>
+      <w:r>
+        <w:rPr>
+          <w:rFonts w:cs="Times New Roman"/>
+          <w:i/>
+        </w:rPr>
+        <w:t>Informatyka</w:t>
+      </w:r>
+    </w:p>
+    <w:p>
+      <w:pPr>
+        <w:spacing w:after="0" w:line="240" w:lineRule="auto"/>
+        <w:rPr>
+          <w:rFonts w:cs="Times New Roman"/>
+          <w:i/>
+        </w:rPr>
+      </w:pPr>
+      <w:r>
+        <w:rPr>
+          <w:rFonts w:cs="Times New Roman"/>
+        </w:rPr>
+        <w:t>Opiekun pracy:</w:t>
+      </w:r>
+      <w:r>
+        <w:rPr>
+          <w:rFonts w:cs="Times New Roman"/>
+        </w:rPr>
+        <w:tab/>
+      </w:r>
+      <w:r>
+        <w:rPr>
+          <w:rFonts w:cs="Times New Roman"/>
+        </w:rPr>
+        <w:tab/>
+      </w:r>
+      <w:r>
+        <w:rPr>
+          <w:rFonts w:cs="Times New Roman"/>
+          <w:i/>
+        </w:rPr>
+        <w:t>dr inż. Tomasz Jurczyk</w:t>
+      </w:r>
+    </w:p>
+    <w:p>
+      <w:pPr>
+        <w:spacing w:after="0" w:line="240" w:lineRule="auto"/>
+        <w:rPr>
+          <w:rFonts w:cs="Times New Roman"/>
+          <w:i/>
+        </w:rPr>
+      </w:pPr>
+    </w:p>
+    <w:p>
+      <w:pPr>
+        <w:spacing w:after="0" w:line="240" w:lineRule="auto"/>
+        <w:rPr>
+          <w:rFonts w:cs="Times New Roman"/>
+          <w:i/>
+        </w:rPr>
+      </w:pPr>
+    </w:p>
+    <w:p>
+      <w:pPr>
+        <w:spacing w:after="0" w:line="240" w:lineRule="auto"/>
+        <w:rPr>
+          <w:rFonts w:cs="Times New Roman"/>
+          <w:i/>
+        </w:rPr>
+      </w:pPr>
+    </w:p>
+    <w:p>
+      <w:pPr>
+        <w:spacing w:after="0" w:line="240" w:lineRule="auto"/>
+        <w:rPr>
+          <w:rFonts w:cs="Times New Roman"/>
+        </w:rPr>
+      </w:pPr>
+    </w:p>
+    <w:p>
+      <w:pPr>
+        <w:spacing w:after="200" w:line="276" w:lineRule="auto"/>
         <w:jc w:val="center"/>
         <w:rPr>
           <w:rFonts w:cs="Times New Roman"/>
-          <w:b/>
-          <w:sz w:val="44"/>
-        </w:rPr>
-      </w:pPr>
-    </w:p>
-    <w:p>
-      <w:pPr>
-        <w:pStyle w:val="Bezodstpw"/>
+        </w:rPr>
+      </w:pPr>
+    </w:p>
+    <w:p>
+      <w:pPr>
+        <w:spacing w:after="200" w:line="276" w:lineRule="auto"/>
         <w:jc w:val="center"/>
-        <w:rPr>
-          <w:rFonts w:cs="Times New Roman"/>
-        </w:rPr>
-      </w:pPr>
-    </w:p>
-    <w:p>
-      <w:pPr>
-        <w:pStyle w:val="Bezodstpw"/>
-        <w:jc w:val="center"/>
-        <w:rPr>
-          <w:rFonts w:cs="Times New Roman"/>
-        </w:rPr>
-      </w:pPr>
-      <w:r>
-        <w:rPr>
-          <w:rFonts w:cs="Times New Roman"/>
-        </w:rPr>
-        <w:t>WOJCIECH DYMEK</w:t>
-      </w:r>
-    </w:p>
-    <w:p>
-      <w:pPr>
-        <w:pStyle w:val="Bezodstpw"/>
-        <w:jc w:val="center"/>
-        <w:rPr>
-          <w:rFonts w:cs="Times New Roman"/>
-        </w:rPr>
-      </w:pPr>
-      <w:r>
-        <w:rPr>
-          <w:rFonts w:cs="Times New Roman"/>
-        </w:rPr>
-        <w:t>KATARZYNA GŁĄB</w:t>
-      </w:r>
-    </w:p>
-    <w:p>
-      <w:pPr>
-        <w:pStyle w:val="Bezodstpw"/>
-        <w:jc w:val="center"/>
-        <w:rPr>
-          <w:rFonts w:cs="Times New Roman"/>
-        </w:rPr>
-      </w:pPr>
-      <w:r>
-        <w:rPr>
-          <w:rFonts w:cs="Times New Roman"/>
-        </w:rPr>
-        <w:t>KATARZYNA KONIECZNA</w:t>
-      </w:r>
-    </w:p>
-    <w:p>
-      <w:pPr>
-        <w:pStyle w:val="Bezodstpw"/>
-        <w:jc w:val="center"/>
-        <w:rPr>
-          <w:rFonts w:cs="Times New Roman"/>
-        </w:rPr>
-      </w:pPr>
-      <w:r>
-        <w:rPr>
-          <w:rFonts w:cs="Times New Roman"/>
-        </w:rPr>
-        <w:t>EWA MARCZEWSKA</w:t>
-      </w:r>
-    </w:p>
-    <w:p>
-      <w:pPr>
-        <w:pStyle w:val="Bezodstpw"/>
-        <w:jc w:val="center"/>
-        <w:rPr>
-          <w:rFonts w:cs="Times New Roman"/>
-        </w:rPr>
-      </w:pPr>
-    </w:p>
-    <w:p>
-      <w:pPr>
-        <w:pStyle w:val="Bezodstpw"/>
-        <w:jc w:val="center"/>
-        <w:rPr>
-          <w:rFonts w:cs="Times New Roman"/>
-        </w:rPr>
-      </w:pPr>
-      <w:r>
-        <w:rPr>
-          <w:rFonts w:cs="Times New Roman"/>
-        </w:rPr>
-        <w:t>OPIEKUN:</w:t>
-      </w:r>
-    </w:p>
-    <w:p>
-      <w:pPr>
-        <w:pStyle w:val="Bezodstpw"/>
-        <w:jc w:val="center"/>
-        <w:rPr>
-          <w:rFonts w:cs="Times New Roman"/>
-        </w:rPr>
-      </w:pPr>
-      <w:r>
-        <w:rPr>
-          <w:rFonts w:cs="Times New Roman"/>
-          <w:sz w:val="22"/>
-        </w:rPr>
-        <w:t>Dr inż. Tomasz Jurczyk</w:t>
+      </w:pPr>
+      <w:r>
+        <w:rPr>
+          <w:rFonts w:cs="Times New Roman"/>
+        </w:rPr>
+        <w:t xml:space="preserve">Kraków, </w:t>
+      </w:r>
+      <w:r>
+        <w:rPr>
+          <w:rFonts w:cs="Times New Roman"/>
+        </w:rPr>
+        <w:t>2017</w:t>
+      </w:r>
+      <w:r>
+        <w:rPr>
+          <w:b/>
+          <w:bCs/>
+        </w:rPr>
+        <w:br w:type="page"/>
       </w:r>
     </w:p>
     <w:sdt>
@@ -345,6 +589,7 @@
           <w:docPartUnique/>
         </w:docPartObj>
       </w:sdtPr>
+      <w:sdtEndPr/>
       <w:sdtContent>
         <w:p>
           <w:pPr>
@@ -353,6 +598,8 @@
           <w:r>
             <w:t>Spis treści</w:t>
           </w:r>
+          <w:bookmarkStart w:id="0" w:name="_GoBack"/>
+          <w:bookmarkEnd w:id="0"/>
         </w:p>
         <w:p>
           <w:pPr>
@@ -376,7 +623,7 @@
           <w:r>
             <w:fldChar w:fldCharType="separate"/>
           </w:r>
-          <w:hyperlink w:anchor="_Toc470206869" w:history="1">
+          <w:hyperlink w:anchor="_Toc471371314" w:history="1">
             <w:r>
               <w:rPr>
                 <w:rStyle w:val="Hipercze"/>
@@ -403,7 +650,7 @@
                 <w:noProof/>
                 <w:webHidden/>
               </w:rPr>
-              <w:instrText xml:space="preserve"> PAGEREF _Toc470206869 \h </w:instrText>
+              <w:instrText xml:space="preserve"> PAGEREF _Toc471371314 \h </w:instrText>
             </w:r>
             <w:r>
               <w:rPr>
@@ -447,7 +694,7 @@
               <w:lang w:eastAsia="pl-PL"/>
             </w:rPr>
           </w:pPr>
-          <w:hyperlink w:anchor="_Toc470206870" w:history="1">
+          <w:hyperlink w:anchor="_Toc471371315" w:history="1">
             <w:r>
               <w:rPr>
                 <w:rStyle w:val="Hipercze"/>
@@ -474,7 +721,7 @@
                 <w:noProof/>
                 <w:webHidden/>
               </w:rPr>
-              <w:instrText xml:space="preserve"> PAGEREF _Toc470206870 \h </w:instrText>
+              <w:instrText xml:space="preserve"> PAGEREF _Toc471371315 \h </w:instrText>
             </w:r>
             <w:r>
               <w:rPr>
@@ -518,7 +765,7 @@
               <w:lang w:eastAsia="pl-PL"/>
             </w:rPr>
           </w:pPr>
-          <w:hyperlink w:anchor="_Toc470206871" w:history="1">
+          <w:hyperlink w:anchor="_Toc471371316" w:history="1">
             <w:r>
               <w:rPr>
                 <w:rStyle w:val="Hipercze"/>
@@ -547,7 +794,7 @@
                 <w:noProof/>
                 <w:webHidden/>
               </w:rPr>
-              <w:instrText xml:space="preserve"> PAGEREF _Toc470206871 \h </w:instrText>
+              <w:instrText xml:space="preserve"> PAGEREF _Toc471371316 \h </w:instrText>
             </w:r>
             <w:r>
               <w:rPr>
@@ -591,7 +838,7 @@
               <w:lang w:eastAsia="pl-PL"/>
             </w:rPr>
           </w:pPr>
-          <w:hyperlink w:anchor="_Toc470206872" w:history="1">
+          <w:hyperlink w:anchor="_Toc471371317" w:history="1">
             <w:r>
               <w:rPr>
                 <w:rStyle w:val="Hipercze"/>
@@ -618,7 +865,7 @@
                 <w:noProof/>
                 <w:webHidden/>
               </w:rPr>
-              <w:instrText xml:space="preserve"> PAGEREF _Toc470206872 \h </w:instrText>
+              <w:instrText xml:space="preserve"> PAGEREF _Toc471371317 \h </w:instrText>
             </w:r>
             <w:r>
               <w:rPr>
@@ -662,7 +909,7 @@
               <w:lang w:eastAsia="pl-PL"/>
             </w:rPr>
           </w:pPr>
-          <w:hyperlink w:anchor="_Toc470206873" w:history="1">
+          <w:hyperlink w:anchor="_Toc471371318" w:history="1">
             <w:r>
               <w:rPr>
                 <w:rStyle w:val="Hipercze"/>
@@ -690,7 +937,7 @@
                 <w:noProof/>
                 <w:webHidden/>
               </w:rPr>
-              <w:instrText xml:space="preserve"> PAGEREF _Toc470206873 \h </w:instrText>
+              <w:instrText xml:space="preserve"> PAGEREF _Toc471371318 \h </w:instrText>
             </w:r>
             <w:r>
               <w:rPr>
@@ -734,7 +981,7 @@
               <w:lang w:eastAsia="pl-PL"/>
             </w:rPr>
           </w:pPr>
-          <w:hyperlink w:anchor="_Toc470206874" w:history="1">
+          <w:hyperlink w:anchor="_Toc471371319" w:history="1">
             <w:r>
               <w:rPr>
                 <w:rStyle w:val="Hipercze"/>
@@ -762,7 +1009,7 @@
                 <w:noProof/>
                 <w:webHidden/>
               </w:rPr>
-              <w:instrText xml:space="preserve"> PAGEREF _Toc470206874 \h </w:instrText>
+              <w:instrText xml:space="preserve"> PAGEREF _Toc471371319 \h </w:instrText>
             </w:r>
             <w:r>
               <w:rPr>
@@ -806,7 +1053,7 @@
               <w:lang w:eastAsia="pl-PL"/>
             </w:rPr>
           </w:pPr>
-          <w:hyperlink w:anchor="_Toc470206875" w:history="1">
+          <w:hyperlink w:anchor="_Toc471371320" w:history="1">
             <w:r>
               <w:rPr>
                 <w:rStyle w:val="Hipercze"/>
@@ -833,7 +1080,7 @@
                 <w:noProof/>
                 <w:webHidden/>
               </w:rPr>
-              <w:instrText xml:space="preserve"> PAGEREF _Toc470206875 \h </w:instrText>
+              <w:instrText xml:space="preserve"> PAGEREF _Toc471371320 \h </w:instrText>
             </w:r>
             <w:r>
               <w:rPr>
@@ -877,7 +1124,7 @@
               <w:lang w:eastAsia="pl-PL"/>
             </w:rPr>
           </w:pPr>
-          <w:hyperlink w:anchor="_Toc470206876" w:history="1">
+          <w:hyperlink w:anchor="_Toc471371321" w:history="1">
             <w:r>
               <w:rPr>
                 <w:rStyle w:val="Hipercze"/>
@@ -904,7 +1151,7 @@
                 <w:noProof/>
                 <w:webHidden/>
               </w:rPr>
-              <w:instrText xml:space="preserve"> PAGEREF _Toc470206876 \h </w:instrText>
+              <w:instrText xml:space="preserve"> PAGEREF _Toc471371321 \h </w:instrText>
             </w:r>
             <w:r>
               <w:rPr>
@@ -948,7 +1195,7 @@
               <w:lang w:eastAsia="pl-PL"/>
             </w:rPr>
           </w:pPr>
-          <w:hyperlink w:anchor="_Toc470206877" w:history="1">
+          <w:hyperlink w:anchor="_Toc471371322" w:history="1">
             <w:r>
               <w:rPr>
                 <w:rStyle w:val="Hipercze"/>
@@ -975,7 +1222,7 @@
                 <w:noProof/>
                 <w:webHidden/>
               </w:rPr>
-              <w:instrText xml:space="preserve"> PAGEREF _Toc470206877 \h </w:instrText>
+              <w:instrText xml:space="preserve"> PAGEREF _Toc471371322 \h </w:instrText>
             </w:r>
             <w:r>
               <w:rPr>
@@ -1019,7 +1266,7 @@
               <w:lang w:eastAsia="pl-PL"/>
             </w:rPr>
           </w:pPr>
-          <w:hyperlink w:anchor="_Toc470206878" w:history="1">
+          <w:hyperlink w:anchor="_Toc471371323" w:history="1">
             <w:r>
               <w:rPr>
                 <w:rStyle w:val="Hipercze"/>
@@ -1046,7 +1293,7 @@
                 <w:noProof/>
                 <w:webHidden/>
               </w:rPr>
-              <w:instrText xml:space="preserve"> PAGEREF _Toc470206878 \h </w:instrText>
+              <w:instrText xml:space="preserve"> PAGEREF _Toc471371323 \h </w:instrText>
             </w:r>
             <w:r>
               <w:rPr>
@@ -1090,7 +1337,7 @@
               <w:lang w:eastAsia="pl-PL"/>
             </w:rPr>
           </w:pPr>
-          <w:hyperlink w:anchor="_Toc470206879" w:history="1">
+          <w:hyperlink w:anchor="_Toc471371324" w:history="1">
             <w:r>
               <w:rPr>
                 <w:rStyle w:val="Hipercze"/>
@@ -1117,7 +1364,7 @@
                 <w:noProof/>
                 <w:webHidden/>
               </w:rPr>
-              <w:instrText xml:space="preserve"> PAGEREF _Toc470206879 \h </w:instrText>
+              <w:instrText xml:space="preserve"> PAGEREF _Toc471371324 \h </w:instrText>
             </w:r>
             <w:r>
               <w:rPr>
@@ -1161,7 +1408,7 @@
               <w:lang w:eastAsia="pl-PL"/>
             </w:rPr>
           </w:pPr>
-          <w:hyperlink w:anchor="_Toc470206880" w:history="1">
+          <w:hyperlink w:anchor="_Toc471371325" w:history="1">
             <w:r>
               <w:rPr>
                 <w:rStyle w:val="Hipercze"/>
@@ -1188,7 +1435,7 @@
                 <w:noProof/>
                 <w:webHidden/>
               </w:rPr>
-              <w:instrText xml:space="preserve"> PAGEREF _Toc470206880 \h </w:instrText>
+              <w:instrText xml:space="preserve"> PAGEREF _Toc471371325 \h </w:instrText>
             </w:r>
             <w:r>
               <w:rPr>
@@ -1232,7 +1479,7 @@
               <w:lang w:eastAsia="pl-PL"/>
             </w:rPr>
           </w:pPr>
-          <w:hyperlink w:anchor="_Toc470206881" w:history="1">
+          <w:hyperlink w:anchor="_Toc471371326" w:history="1">
             <w:r>
               <w:rPr>
                 <w:rStyle w:val="Hipercze"/>
@@ -1259,7 +1506,7 @@
                 <w:noProof/>
                 <w:webHidden/>
               </w:rPr>
-              <w:instrText xml:space="preserve"> PAGEREF _Toc470206881 \h </w:instrText>
+              <w:instrText xml:space="preserve"> PAGEREF _Toc471371326 \h </w:instrText>
             </w:r>
             <w:r>
               <w:rPr>
@@ -1303,7 +1550,7 @@
               <w:lang w:eastAsia="pl-PL"/>
             </w:rPr>
           </w:pPr>
-          <w:hyperlink w:anchor="_Toc470206882" w:history="1">
+          <w:hyperlink w:anchor="_Toc471371327" w:history="1">
             <w:r>
               <w:rPr>
                 <w:rStyle w:val="Hipercze"/>
@@ -1330,7 +1577,7 @@
                 <w:noProof/>
                 <w:webHidden/>
               </w:rPr>
-              <w:instrText xml:space="preserve"> PAGEREF _Toc470206882 \h </w:instrText>
+              <w:instrText xml:space="preserve"> PAGEREF _Toc471371327 \h </w:instrText>
             </w:r>
             <w:r>
               <w:rPr>
@@ -1374,7 +1621,7 @@
               <w:lang w:eastAsia="pl-PL"/>
             </w:rPr>
           </w:pPr>
-          <w:hyperlink w:anchor="_Toc470206883" w:history="1">
+          <w:hyperlink w:anchor="_Toc471371328" w:history="1">
             <w:r>
               <w:rPr>
                 <w:rStyle w:val="Hipercze"/>
@@ -1401,7 +1648,7 @@
                 <w:noProof/>
                 <w:webHidden/>
               </w:rPr>
-              <w:instrText xml:space="preserve"> PAGEREF _Toc470206883 \h </w:instrText>
+              <w:instrText xml:space="preserve"> PAGEREF _Toc471371328 \h </w:instrText>
             </w:r>
             <w:r>
               <w:rPr>
@@ -1445,7 +1692,7 @@
               <w:lang w:eastAsia="pl-PL"/>
             </w:rPr>
           </w:pPr>
-          <w:hyperlink w:anchor="_Toc470206884" w:history="1">
+          <w:hyperlink w:anchor="_Toc471371329" w:history="1">
             <w:r>
               <w:rPr>
                 <w:rStyle w:val="Hipercze"/>
@@ -1472,7 +1719,7 @@
                 <w:noProof/>
                 <w:webHidden/>
               </w:rPr>
-              <w:instrText xml:space="preserve"> PAGEREF _Toc470206884 \h </w:instrText>
+              <w:instrText xml:space="preserve"> PAGEREF _Toc471371329 \h </w:instrText>
             </w:r>
             <w:r>
               <w:rPr>
@@ -1516,7 +1763,7 @@
               <w:lang w:eastAsia="pl-PL"/>
             </w:rPr>
           </w:pPr>
-          <w:hyperlink w:anchor="_Toc470206885" w:history="1">
+          <w:hyperlink w:anchor="_Toc471371330" w:history="1">
             <w:r>
               <w:rPr>
                 <w:rStyle w:val="Hipercze"/>
@@ -1543,7 +1790,7 @@
                 <w:noProof/>
                 <w:webHidden/>
               </w:rPr>
-              <w:instrText xml:space="preserve"> PAGEREF _Toc470206885 \h </w:instrText>
+              <w:instrText xml:space="preserve"> PAGEREF _Toc471371330 \h </w:instrText>
             </w:r>
             <w:r>
               <w:rPr>
@@ -1587,7 +1834,7 @@
               <w:lang w:eastAsia="pl-PL"/>
             </w:rPr>
           </w:pPr>
-          <w:hyperlink w:anchor="_Toc470206886" w:history="1">
+          <w:hyperlink w:anchor="_Toc471371331" w:history="1">
             <w:r>
               <w:rPr>
                 <w:rStyle w:val="Hipercze"/>
@@ -1614,7 +1861,7 @@
                 <w:noProof/>
                 <w:webHidden/>
               </w:rPr>
-              <w:instrText xml:space="preserve"> PAGEREF _Toc470206886 \h </w:instrText>
+              <w:instrText xml:space="preserve"> PAGEREF _Toc471371331 \h </w:instrText>
             </w:r>
             <w:r>
               <w:rPr>
@@ -1658,7 +1905,7 @@
               <w:lang w:eastAsia="pl-PL"/>
             </w:rPr>
           </w:pPr>
-          <w:hyperlink w:anchor="_Toc470206887" w:history="1">
+          <w:hyperlink w:anchor="_Toc471371332" w:history="1">
             <w:r>
               <w:rPr>
                 <w:rStyle w:val="Hipercze"/>
@@ -1685,7 +1932,7 @@
                 <w:noProof/>
                 <w:webHidden/>
               </w:rPr>
-              <w:instrText xml:space="preserve"> PAGEREF _Toc470206887 \h </w:instrText>
+              <w:instrText xml:space="preserve"> PAGEREF _Toc471371332 \h </w:instrText>
             </w:r>
             <w:r>
               <w:rPr>
@@ -1729,7 +1976,7 @@
               <w:lang w:eastAsia="pl-PL"/>
             </w:rPr>
           </w:pPr>
-          <w:hyperlink w:anchor="_Toc470206888" w:history="1">
+          <w:hyperlink w:anchor="_Toc471371333" w:history="1">
             <w:r>
               <w:rPr>
                 <w:rStyle w:val="Hipercze"/>
@@ -1756,7 +2003,7 @@
                 <w:noProof/>
                 <w:webHidden/>
               </w:rPr>
-              <w:instrText xml:space="preserve"> PAGEREF _Toc470206888 \h </w:instrText>
+              <w:instrText xml:space="preserve"> PAGEREF _Toc471371333 \h </w:instrText>
             </w:r>
             <w:r>
               <w:rPr>
@@ -1800,7 +2047,7 @@
               <w:lang w:eastAsia="pl-PL"/>
             </w:rPr>
           </w:pPr>
-          <w:hyperlink w:anchor="_Toc470206889" w:history="1">
+          <w:hyperlink w:anchor="_Toc471371334" w:history="1">
             <w:r>
               <w:rPr>
                 <w:rStyle w:val="Hipercze"/>
@@ -1827,7 +2074,7 @@
                 <w:noProof/>
                 <w:webHidden/>
               </w:rPr>
-              <w:instrText xml:space="preserve"> PAGEREF _Toc470206889 \h </w:instrText>
+              <w:instrText xml:space="preserve"> PAGEREF _Toc471371334 \h </w:instrText>
             </w:r>
             <w:r>
               <w:rPr>
@@ -1871,7 +2118,7 @@
               <w:lang w:eastAsia="pl-PL"/>
             </w:rPr>
           </w:pPr>
-          <w:hyperlink w:anchor="_Toc470206890" w:history="1">
+          <w:hyperlink w:anchor="_Toc471371335" w:history="1">
             <w:r>
               <w:rPr>
                 <w:rStyle w:val="Hipercze"/>
@@ -1898,7 +2145,7 @@
                 <w:noProof/>
                 <w:webHidden/>
               </w:rPr>
-              <w:instrText xml:space="preserve"> PAGEREF _Toc470206890 \h </w:instrText>
+              <w:instrText xml:space="preserve"> PAGEREF _Toc471371335 \h </w:instrText>
             </w:r>
             <w:r>
               <w:rPr>
@@ -1942,7 +2189,7 @@
               <w:lang w:eastAsia="pl-PL"/>
             </w:rPr>
           </w:pPr>
-          <w:hyperlink w:anchor="_Toc470206891" w:history="1">
+          <w:hyperlink w:anchor="_Toc471371336" w:history="1">
             <w:r>
               <w:rPr>
                 <w:rStyle w:val="Hipercze"/>
@@ -1969,7 +2216,7 @@
                 <w:noProof/>
                 <w:webHidden/>
               </w:rPr>
-              <w:instrText xml:space="preserve"> PAGEREF _Toc470206891 \h </w:instrText>
+              <w:instrText xml:space="preserve"> PAGEREF _Toc471371336 \h </w:instrText>
             </w:r>
             <w:r>
               <w:rPr>
@@ -2013,7 +2260,7 @@
               <w:lang w:eastAsia="pl-PL"/>
             </w:rPr>
           </w:pPr>
-          <w:hyperlink w:anchor="_Toc470206892" w:history="1">
+          <w:hyperlink w:anchor="_Toc471371337" w:history="1">
             <w:r>
               <w:rPr>
                 <w:rStyle w:val="Hipercze"/>
@@ -2040,7 +2287,7 @@
                 <w:noProof/>
                 <w:webHidden/>
               </w:rPr>
-              <w:instrText xml:space="preserve"> PAGEREF _Toc470206892 \h </w:instrText>
+              <w:instrText xml:space="preserve"> PAGEREF _Toc471371337 \h </w:instrText>
             </w:r>
             <w:r>
               <w:rPr>
@@ -2084,7 +2331,7 @@
               <w:lang w:eastAsia="pl-PL"/>
             </w:rPr>
           </w:pPr>
-          <w:hyperlink w:anchor="_Toc470206893" w:history="1">
+          <w:hyperlink w:anchor="_Toc471371338" w:history="1">
             <w:r>
               <w:rPr>
                 <w:rStyle w:val="Hipercze"/>
@@ -2111,7 +2358,7 @@
                 <w:noProof/>
                 <w:webHidden/>
               </w:rPr>
-              <w:instrText xml:space="preserve"> PAGEREF _Toc470206893 \h </w:instrText>
+              <w:instrText xml:space="preserve"> PAGEREF _Toc471371338 \h </w:instrText>
             </w:r>
             <w:r>
               <w:rPr>
@@ -2155,7 +2402,7 @@
               <w:lang w:eastAsia="pl-PL"/>
             </w:rPr>
           </w:pPr>
-          <w:hyperlink w:anchor="_Toc470206894" w:history="1">
+          <w:hyperlink w:anchor="_Toc471371339" w:history="1">
             <w:r>
               <w:rPr>
                 <w:rStyle w:val="Hipercze"/>
@@ -2182,7 +2429,7 @@
                 <w:noProof/>
                 <w:webHidden/>
               </w:rPr>
-              <w:instrText xml:space="preserve"> PAGEREF _Toc470206894 \h </w:instrText>
+              <w:instrText xml:space="preserve"> PAGEREF _Toc471371339 \h </w:instrText>
             </w:r>
             <w:r>
               <w:rPr>
@@ -2226,7 +2473,7 @@
               <w:lang w:eastAsia="pl-PL"/>
             </w:rPr>
           </w:pPr>
-          <w:hyperlink w:anchor="_Toc470206895" w:history="1">
+          <w:hyperlink w:anchor="_Toc471371340" w:history="1">
             <w:r>
               <w:rPr>
                 <w:rStyle w:val="Hipercze"/>
@@ -2253,7 +2500,7 @@
                 <w:noProof/>
                 <w:webHidden/>
               </w:rPr>
-              <w:instrText xml:space="preserve"> PAGEREF _Toc470206895 \h </w:instrText>
+              <w:instrText xml:space="preserve"> PAGEREF _Toc471371340 \h </w:instrText>
             </w:r>
             <w:r>
               <w:rPr>
@@ -2297,7 +2544,7 @@
               <w:lang w:eastAsia="pl-PL"/>
             </w:rPr>
           </w:pPr>
-          <w:hyperlink w:anchor="_Toc470206896" w:history="1">
+          <w:hyperlink w:anchor="_Toc471371341" w:history="1">
             <w:r>
               <w:rPr>
                 <w:rStyle w:val="Hipercze"/>
@@ -2324,7 +2571,7 @@
                 <w:noProof/>
                 <w:webHidden/>
               </w:rPr>
-              <w:instrText xml:space="preserve"> PAGEREF _Toc470206896 \h </w:instrText>
+              <w:instrText xml:space="preserve"> PAGEREF _Toc471371341 \h </w:instrText>
             </w:r>
             <w:r>
               <w:rPr>
@@ -2368,7 +2615,7 @@
               <w:lang w:eastAsia="pl-PL"/>
             </w:rPr>
           </w:pPr>
-          <w:hyperlink w:anchor="_Toc470206897" w:history="1">
+          <w:hyperlink w:anchor="_Toc471371342" w:history="1">
             <w:r>
               <w:rPr>
                 <w:rStyle w:val="Hipercze"/>
@@ -2395,7 +2642,7 @@
                 <w:noProof/>
                 <w:webHidden/>
               </w:rPr>
-              <w:instrText xml:space="preserve"> PAGEREF _Toc470206897 \h </w:instrText>
+              <w:instrText xml:space="preserve"> PAGEREF _Toc471371342 \h </w:instrText>
             </w:r>
             <w:r>
               <w:rPr>
@@ -2439,7 +2686,7 @@
               <w:lang w:eastAsia="pl-PL"/>
             </w:rPr>
           </w:pPr>
-          <w:hyperlink w:anchor="_Toc470206898" w:history="1">
+          <w:hyperlink w:anchor="_Toc471371343" w:history="1">
             <w:r>
               <w:rPr>
                 <w:rStyle w:val="Hipercze"/>
@@ -2466,7 +2713,7 @@
                 <w:noProof/>
                 <w:webHidden/>
               </w:rPr>
-              <w:instrText xml:space="preserve"> PAGEREF _Toc470206898 \h </w:instrText>
+              <w:instrText xml:space="preserve"> PAGEREF _Toc471371343 \h </w:instrText>
             </w:r>
             <w:r>
               <w:rPr>
@@ -2510,7 +2757,7 @@
               <w:lang w:eastAsia="pl-PL"/>
             </w:rPr>
           </w:pPr>
-          <w:hyperlink w:anchor="_Toc470206899" w:history="1">
+          <w:hyperlink w:anchor="_Toc471371344" w:history="1">
             <w:r>
               <w:rPr>
                 <w:rStyle w:val="Hipercze"/>
@@ -2537,7 +2784,7 @@
                 <w:noProof/>
                 <w:webHidden/>
               </w:rPr>
-              <w:instrText xml:space="preserve"> PAGEREF _Toc470206899 \h </w:instrText>
+              <w:instrText xml:space="preserve"> PAGEREF _Toc471371344 \h </w:instrText>
             </w:r>
             <w:r>
               <w:rPr>
@@ -2581,7 +2828,7 @@
               <w:lang w:eastAsia="pl-PL"/>
             </w:rPr>
           </w:pPr>
-          <w:hyperlink w:anchor="_Toc470206900" w:history="1">
+          <w:hyperlink w:anchor="_Toc471371345" w:history="1">
             <w:r>
               <w:rPr>
                 <w:rStyle w:val="Hipercze"/>
@@ -2608,7 +2855,7 @@
                 <w:noProof/>
                 <w:webHidden/>
               </w:rPr>
-              <w:instrText xml:space="preserve"> PAGEREF _Toc470206900 \h </w:instrText>
+              <w:instrText xml:space="preserve"> PAGEREF _Toc471371345 \h </w:instrText>
             </w:r>
             <w:r>
               <w:rPr>
@@ -2659,23 +2906,23 @@
       <w:pPr>
         <w:pStyle w:val="Nagwek1"/>
       </w:pPr>
-      <w:bookmarkStart w:id="0" w:name="_Toc470206869"/>
+      <w:bookmarkStart w:id="1" w:name="_Toc471371314"/>
       <w:r>
         <w:lastRenderedPageBreak/>
         <w:t>Diagramy i scenariusze przypadków użycia</w:t>
       </w:r>
-      <w:bookmarkEnd w:id="0"/>
+      <w:bookmarkEnd w:id="1"/>
     </w:p>
     <w:p/>
     <w:p>
       <w:pPr>
         <w:pStyle w:val="Nagwek2"/>
       </w:pPr>
-      <w:bookmarkStart w:id="1" w:name="_Toc470206870"/>
+      <w:bookmarkStart w:id="2" w:name="_Toc471371315"/>
       <w:r>
         <w:t>API</w:t>
       </w:r>
-      <w:bookmarkEnd w:id="1"/>
+      <w:bookmarkEnd w:id="2"/>
     </w:p>
     <w:p>
       <w:pPr>
@@ -2733,37 +2980,24 @@
       <w:pPr>
         <w:pStyle w:val="Legenda"/>
       </w:pPr>
-      <w:bookmarkStart w:id="2" w:name="_Toc466462274"/>
-      <w:bookmarkStart w:id="3" w:name="_Toc470206901"/>
+      <w:bookmarkStart w:id="3" w:name="_Toc466462274"/>
+      <w:bookmarkStart w:id="4" w:name="_Toc470206901"/>
       <w:r>
         <w:t xml:space="preserve">Diagram UC </w:t>
       </w:r>
-      <w:r>
-        <w:fldChar w:fldCharType="begin"/>
-      </w:r>
-      <w:r>
-        <w:instrText xml:space="preserve"> SEQ Diagram_UC \* ARABIC </w:instrText>
-      </w:r>
-      <w:r>
-        <w:fldChar w:fldCharType="separate"/>
-      </w:r>
-      <w:r>
-        <w:rPr>
-          <w:noProof/>
-        </w:rPr>
-        <w:t>1</w:t>
-      </w:r>
-      <w:r>
-        <w:rPr>
-          <w:noProof/>
-        </w:rPr>
-        <w:fldChar w:fldCharType="end"/>
-      </w:r>
+      <w:fldSimple w:instr=" SEQ Diagram_UC \* ARABIC ">
+        <w:r>
+          <w:rPr>
+            <w:noProof/>
+          </w:rPr>
+          <w:t>1</w:t>
+        </w:r>
+      </w:fldSimple>
       <w:r>
         <w:t xml:space="preserve"> API</w:t>
       </w:r>
-      <w:bookmarkEnd w:id="2"/>
       <w:bookmarkEnd w:id="3"/>
+      <w:bookmarkEnd w:id="4"/>
     </w:p>
     <w:p>
       <w:pPr>
@@ -4764,7 +4998,7 @@
           <w:lang w:eastAsia="pl-PL"/>
         </w:rPr>
       </w:pPr>
-      <w:bookmarkStart w:id="4" w:name="_Toc470206871"/>
+      <w:bookmarkStart w:id="5" w:name="_Toc471371316"/>
       <w:r>
         <w:rPr>
           <w:rFonts w:eastAsia="Times New Roman"/>
@@ -4773,7 +5007,7 @@
         </w:rPr>
         <w:t>Moduł komunikacji CORE</w:t>
       </w:r>
-      <w:bookmarkEnd w:id="4"/>
+      <w:bookmarkEnd w:id="5"/>
     </w:p>
     <w:p>
       <w:pPr>
@@ -4840,37 +5074,24 @@
           <w:lang w:eastAsia="pl-PL"/>
         </w:rPr>
       </w:pPr>
-      <w:bookmarkStart w:id="5" w:name="_Toc466462275"/>
-      <w:bookmarkStart w:id="6" w:name="_Toc470206902"/>
+      <w:bookmarkStart w:id="6" w:name="_Toc466462275"/>
+      <w:bookmarkStart w:id="7" w:name="_Toc470206902"/>
       <w:r>
         <w:t xml:space="preserve">Diagram UC </w:t>
       </w:r>
-      <w:r>
-        <w:fldChar w:fldCharType="begin"/>
-      </w:r>
-      <w:r>
-        <w:instrText xml:space="preserve"> SEQ Diagram_UC \* ARABIC </w:instrText>
-      </w:r>
-      <w:r>
-        <w:fldChar w:fldCharType="separate"/>
-      </w:r>
-      <w:r>
-        <w:rPr>
-          <w:noProof/>
-        </w:rPr>
-        <w:t>2</w:t>
-      </w:r>
-      <w:r>
-        <w:rPr>
-          <w:noProof/>
-        </w:rPr>
-        <w:fldChar w:fldCharType="end"/>
-      </w:r>
+      <w:fldSimple w:instr=" SEQ Diagram_UC \* ARABIC ">
+        <w:r>
+          <w:rPr>
+            <w:noProof/>
+          </w:rPr>
+          <w:t>2</w:t>
+        </w:r>
+      </w:fldSimple>
       <w:r>
         <w:t xml:space="preserve"> Moduł komunikacji CORE</w:t>
       </w:r>
-      <w:bookmarkEnd w:id="5"/>
       <w:bookmarkEnd w:id="6"/>
+      <w:bookmarkEnd w:id="7"/>
     </w:p>
     <w:p/>
     <w:p/>
@@ -6174,12 +6395,12 @@
       <w:pPr>
         <w:pStyle w:val="Nagwek2"/>
       </w:pPr>
-      <w:bookmarkStart w:id="7" w:name="_Toc470206872"/>
+      <w:bookmarkStart w:id="8" w:name="_Toc471371317"/>
       <w:r>
         <w:lastRenderedPageBreak/>
         <w:t>Moduł filtracji CORE</w:t>
       </w:r>
-      <w:bookmarkEnd w:id="7"/>
+      <w:bookmarkEnd w:id="8"/>
     </w:p>
     <w:p>
       <w:pPr>
@@ -6238,37 +6459,24 @@
       <w:pPr>
         <w:pStyle w:val="Legenda"/>
       </w:pPr>
-      <w:bookmarkStart w:id="8" w:name="_Toc466462276"/>
-      <w:bookmarkStart w:id="9" w:name="_Toc470206903"/>
+      <w:bookmarkStart w:id="9" w:name="_Toc466462276"/>
+      <w:bookmarkStart w:id="10" w:name="_Toc470206903"/>
       <w:r>
         <w:t xml:space="preserve">Diagram UC </w:t>
       </w:r>
-      <w:r>
-        <w:fldChar w:fldCharType="begin"/>
-      </w:r>
-      <w:r>
-        <w:instrText xml:space="preserve"> SEQ Diagram_UC \* ARABIC </w:instrText>
-      </w:r>
-      <w:r>
-        <w:fldChar w:fldCharType="separate"/>
-      </w:r>
-      <w:r>
-        <w:rPr>
-          <w:noProof/>
-        </w:rPr>
-        <w:t>3</w:t>
-      </w:r>
-      <w:r>
-        <w:rPr>
-          <w:noProof/>
-        </w:rPr>
-        <w:fldChar w:fldCharType="end"/>
-      </w:r>
+      <w:fldSimple w:instr=" SEQ Diagram_UC \* ARABIC ">
+        <w:r>
+          <w:rPr>
+            <w:noProof/>
+          </w:rPr>
+          <w:t>3</w:t>
+        </w:r>
+      </w:fldSimple>
       <w:r>
         <w:t xml:space="preserve"> Moduł filtracji CORE</w:t>
       </w:r>
-      <w:bookmarkEnd w:id="8"/>
       <w:bookmarkEnd w:id="9"/>
+      <w:bookmarkEnd w:id="10"/>
     </w:p>
     <w:p/>
     <w:p>
@@ -7624,7 +7832,7 @@
           <w:lang w:eastAsia="pl-PL"/>
         </w:rPr>
       </w:pPr>
-      <w:bookmarkStart w:id="10" w:name="_Toc470206873"/>
+      <w:bookmarkStart w:id="11" w:name="_Toc471371318"/>
       <w:r>
         <w:rPr>
           <w:lang w:eastAsia="pl-PL"/>
@@ -7632,7 +7840,7 @@
         <w:lastRenderedPageBreak/>
         <w:t>Moduł struktur CORE</w:t>
       </w:r>
-      <w:bookmarkEnd w:id="10"/>
+      <w:bookmarkEnd w:id="11"/>
       <w:r>
         <w:rPr>
           <w:lang w:eastAsia="pl-PL"/>
@@ -7695,37 +7903,24 @@
           <w:lang w:eastAsia="pl-PL"/>
         </w:rPr>
       </w:pPr>
-      <w:bookmarkStart w:id="11" w:name="_Toc466462277"/>
-      <w:bookmarkStart w:id="12" w:name="_Toc470206904"/>
+      <w:bookmarkStart w:id="12" w:name="_Toc466462277"/>
+      <w:bookmarkStart w:id="13" w:name="_Toc470206904"/>
       <w:r>
         <w:t xml:space="preserve">Diagram UC </w:t>
       </w:r>
-      <w:r>
-        <w:fldChar w:fldCharType="begin"/>
-      </w:r>
-      <w:r>
-        <w:instrText xml:space="preserve"> SEQ Diagram_UC \* ARABIC </w:instrText>
-      </w:r>
-      <w:r>
-        <w:fldChar w:fldCharType="separate"/>
-      </w:r>
-      <w:r>
-        <w:rPr>
-          <w:noProof/>
-        </w:rPr>
-        <w:t>4</w:t>
-      </w:r>
-      <w:r>
-        <w:rPr>
-          <w:noProof/>
-        </w:rPr>
-        <w:fldChar w:fldCharType="end"/>
-      </w:r>
+      <w:fldSimple w:instr=" SEQ Diagram_UC \* ARABIC ">
+        <w:r>
+          <w:rPr>
+            <w:noProof/>
+          </w:rPr>
+          <w:t>4</w:t>
+        </w:r>
+      </w:fldSimple>
       <w:r>
         <w:t xml:space="preserve"> Moduł struktur CORE</w:t>
       </w:r>
-      <w:bookmarkEnd w:id="11"/>
       <w:bookmarkEnd w:id="12"/>
+      <w:bookmarkEnd w:id="13"/>
     </w:p>
     <w:p>
       <w:pPr>
@@ -9667,7 +9862,7 @@
           <w:lang w:eastAsia="pl-PL"/>
         </w:rPr>
       </w:pPr>
-      <w:bookmarkStart w:id="13" w:name="_Toc470206874"/>
+      <w:bookmarkStart w:id="14" w:name="_Toc471371319"/>
       <w:r>
         <w:rPr>
           <w:lang w:eastAsia="pl-PL"/>
@@ -9675,7 +9870,7 @@
         <w:lastRenderedPageBreak/>
         <w:t>Smeshalist Manager</w:t>
       </w:r>
-      <w:bookmarkEnd w:id="13"/>
+      <w:bookmarkEnd w:id="14"/>
       <w:r>
         <w:rPr>
           <w:lang w:eastAsia="pl-PL"/>
@@ -9752,8 +9947,8 @@
           <w:lang w:val="en-GB" w:eastAsia="pl-PL"/>
         </w:rPr>
       </w:pPr>
-      <w:bookmarkStart w:id="14" w:name="_Toc466462278"/>
-      <w:bookmarkStart w:id="15" w:name="_Toc470206905"/>
+      <w:bookmarkStart w:id="15" w:name="_Toc466462278"/>
+      <w:bookmarkStart w:id="16" w:name="_Toc470206905"/>
       <w:r>
         <w:rPr>
           <w:lang w:val="en-GB"/>
@@ -9788,8 +9983,8 @@
         </w:rPr>
         <w:t xml:space="preserve"> Smeshalist Manager</w:t>
       </w:r>
-      <w:bookmarkEnd w:id="14"/>
       <w:bookmarkEnd w:id="15"/>
+      <w:bookmarkEnd w:id="16"/>
     </w:p>
     <w:p>
       <w:pPr>
@@ -10022,12 +10217,12 @@
       <w:r>
         <w:br w:type="page"/>
       </w:r>
-      <w:bookmarkStart w:id="16" w:name="_Toc470206875"/>
+      <w:bookmarkStart w:id="17" w:name="_Toc471371320"/>
       <w:r>
         <w:lastRenderedPageBreak/>
         <w:t>Moduł importu/eksportu CORE</w:t>
       </w:r>
-      <w:bookmarkEnd w:id="16"/>
+      <w:bookmarkEnd w:id="17"/>
     </w:p>
     <w:p>
       <w:pPr>
@@ -10083,38 +10278,25 @@
           <w:noProof/>
         </w:rPr>
       </w:pPr>
-      <w:bookmarkStart w:id="17" w:name="_Toc470206906"/>
+      <w:bookmarkStart w:id="18" w:name="_Toc470206906"/>
       <w:r>
         <w:t xml:space="preserve">Diagram UC </w:t>
       </w:r>
-      <w:r>
-        <w:fldChar w:fldCharType="begin"/>
-      </w:r>
-      <w:r>
-        <w:instrText xml:space="preserve"> SEQ Diagram_UC \* ARABIC </w:instrText>
-      </w:r>
-      <w:r>
-        <w:fldChar w:fldCharType="separate"/>
-      </w:r>
+      <w:fldSimple w:instr=" SEQ Diagram_UC \* ARABIC ">
+        <w:r>
+          <w:rPr>
+            <w:noProof/>
+          </w:rPr>
+          <w:t>6</w:t>
+        </w:r>
+      </w:fldSimple>
       <w:r>
         <w:rPr>
           <w:noProof/>
         </w:rPr>
-        <w:t>6</w:t>
-      </w:r>
-      <w:r>
-        <w:rPr>
-          <w:noProof/>
-        </w:rPr>
-        <w:fldChar w:fldCharType="end"/>
-      </w:r>
-      <w:r>
-        <w:rPr>
-          <w:noProof/>
-        </w:rPr>
         <w:t xml:space="preserve"> Moduł importu/eksportu CORE</w:t>
       </w:r>
-      <w:bookmarkEnd w:id="17"/>
+      <w:bookmarkEnd w:id="18"/>
     </w:p>
     <w:p>
       <w:pPr>
@@ -10616,11 +10798,11 @@
       <w:pPr>
         <w:pStyle w:val="Nagwek1"/>
       </w:pPr>
-      <w:bookmarkStart w:id="18" w:name="_Toc470206876"/>
+      <w:bookmarkStart w:id="19" w:name="_Toc471371321"/>
       <w:r>
         <w:t>Analiza ryzyka</w:t>
       </w:r>
-      <w:bookmarkEnd w:id="18"/>
+      <w:bookmarkEnd w:id="19"/>
     </w:p>
     <w:tbl>
       <w:tblPr>
@@ -11031,12 +11213,12 @@
       <w:pPr>
         <w:pStyle w:val="Nagwek1"/>
       </w:pPr>
-      <w:bookmarkStart w:id="19" w:name="_Toc470206877"/>
+      <w:bookmarkStart w:id="20" w:name="_Toc471371322"/>
       <w:r>
         <w:lastRenderedPageBreak/>
         <w:t>Harmonogram</w:t>
       </w:r>
-      <w:bookmarkEnd w:id="19"/>
+      <w:bookmarkEnd w:id="20"/>
     </w:p>
     <w:tbl>
       <w:tblPr>
@@ -11379,12 +11561,12 @@
       <w:pPr>
         <w:pStyle w:val="Nagwek1"/>
       </w:pPr>
-      <w:bookmarkStart w:id="20" w:name="_Toc470206878"/>
+      <w:bookmarkStart w:id="21" w:name="_Toc471371323"/>
       <w:r>
         <w:lastRenderedPageBreak/>
         <w:t>Metodyka</w:t>
       </w:r>
-      <w:bookmarkEnd w:id="20"/>
+      <w:bookmarkEnd w:id="21"/>
     </w:p>
     <w:p>
       <w:r>
@@ -11423,11 +11605,11 @@
       <w:pPr>
         <w:pStyle w:val="Nagwek2"/>
       </w:pPr>
-      <w:bookmarkStart w:id="21" w:name="_Toc470206879"/>
+      <w:bookmarkStart w:id="22" w:name="_Toc471371324"/>
       <w:r>
         <w:t>Role i podział prac w zespole</w:t>
       </w:r>
-      <w:bookmarkEnd w:id="21"/>
+      <w:bookmarkEnd w:id="22"/>
     </w:p>
     <w:p/>
     <w:tbl>
@@ -11725,13 +11907,13 @@
       <w:pPr>
         <w:pStyle w:val="Nagwek2"/>
       </w:pPr>
-      <w:bookmarkStart w:id="22" w:name="_Toc470206880"/>
+      <w:bookmarkStart w:id="23" w:name="_Toc471371325"/>
       <w:proofErr w:type="spellStart"/>
       <w:r>
         <w:lastRenderedPageBreak/>
         <w:t>Timeline</w:t>
       </w:r>
-      <w:bookmarkEnd w:id="22"/>
+      <w:bookmarkEnd w:id="23"/>
       <w:proofErr w:type="spellEnd"/>
     </w:p>
     <w:tbl>
@@ -11950,25 +12132,25 @@
       <w:pPr>
         <w:pStyle w:val="Nagwek1"/>
       </w:pPr>
-      <w:bookmarkStart w:id="23" w:name="_Toc470206881"/>
+      <w:bookmarkStart w:id="24" w:name="_Toc471371326"/>
       <w:r>
         <w:lastRenderedPageBreak/>
         <w:t>Przebieg prac</w:t>
       </w:r>
-      <w:bookmarkEnd w:id="23"/>
+      <w:bookmarkEnd w:id="24"/>
     </w:p>
     <w:p>
       <w:pPr>
         <w:pStyle w:val="Nagwek2"/>
       </w:pPr>
-      <w:bookmarkStart w:id="24" w:name="_Toc470206882"/>
+      <w:bookmarkStart w:id="25" w:name="_Toc471371327"/>
       <w:r>
         <w:t>Przyrost</w:t>
       </w:r>
       <w:r>
         <w:t xml:space="preserve"> I</w:t>
       </w:r>
-      <w:bookmarkEnd w:id="24"/>
+      <w:bookmarkEnd w:id="25"/>
       <w:r>
         <w:t xml:space="preserve"> </w:t>
       </w:r>
@@ -11977,11 +12159,11 @@
       <w:pPr>
         <w:pStyle w:val="Nagwek3"/>
       </w:pPr>
-      <w:bookmarkStart w:id="25" w:name="_Toc470206883"/>
+      <w:bookmarkStart w:id="26" w:name="_Toc471371328"/>
       <w:r>
         <w:t>Termin</w:t>
       </w:r>
-      <w:bookmarkEnd w:id="25"/>
+      <w:bookmarkEnd w:id="26"/>
       <w:r>
         <w:t xml:space="preserve"> </w:t>
       </w:r>
@@ -11995,11 +12177,11 @@
       <w:pPr>
         <w:pStyle w:val="Nagwek3"/>
       </w:pPr>
-      <w:bookmarkStart w:id="26" w:name="_Toc470206884"/>
+      <w:bookmarkStart w:id="27" w:name="_Toc471371329"/>
       <w:r>
         <w:t>Cel</w:t>
       </w:r>
-      <w:bookmarkEnd w:id="26"/>
+      <w:bookmarkEnd w:id="27"/>
     </w:p>
     <w:p>
       <w:r>
@@ -12010,11 +12192,11 @@
       <w:pPr>
         <w:pStyle w:val="Nagwek3"/>
       </w:pPr>
-      <w:bookmarkStart w:id="27" w:name="_Toc470206885"/>
+      <w:bookmarkStart w:id="28" w:name="_Toc471371330"/>
       <w:r>
         <w:t>Oczekiwany produkt</w:t>
       </w:r>
-      <w:bookmarkEnd w:id="27"/>
+      <w:bookmarkEnd w:id="28"/>
     </w:p>
     <w:p>
       <w:pPr>
@@ -12044,11 +12226,11 @@
       <w:pPr>
         <w:pStyle w:val="Nagwek3"/>
       </w:pPr>
-      <w:bookmarkStart w:id="28" w:name="_Toc470206886"/>
+      <w:bookmarkStart w:id="29" w:name="_Toc471371331"/>
       <w:r>
         <w:t>Zrealizowano</w:t>
       </w:r>
-      <w:bookmarkEnd w:id="28"/>
+      <w:bookmarkEnd w:id="29"/>
     </w:p>
     <w:p>
       <w:pPr>
@@ -12199,11 +12381,11 @@
       <w:pPr>
         <w:pStyle w:val="Nagwek3"/>
       </w:pPr>
-      <w:bookmarkStart w:id="29" w:name="_Toc470206887"/>
+      <w:bookmarkStart w:id="30" w:name="_Toc471371332"/>
       <w:r>
         <w:t>Podsumowanie</w:t>
       </w:r>
-      <w:bookmarkEnd w:id="29"/>
+      <w:bookmarkEnd w:id="30"/>
     </w:p>
     <w:p>
       <w:r>
@@ -12220,21 +12402,21 @@
       <w:pPr>
         <w:pStyle w:val="Nagwek2"/>
       </w:pPr>
-      <w:bookmarkStart w:id="30" w:name="_Toc470206888"/>
+      <w:bookmarkStart w:id="31" w:name="_Toc471371333"/>
       <w:r>
         <w:t>Przyrost II</w:t>
       </w:r>
-      <w:bookmarkEnd w:id="30"/>
+      <w:bookmarkEnd w:id="31"/>
     </w:p>
     <w:p>
       <w:pPr>
         <w:pStyle w:val="Nagwek3"/>
       </w:pPr>
-      <w:bookmarkStart w:id="31" w:name="_Toc470206889"/>
+      <w:bookmarkStart w:id="32" w:name="_Toc471371334"/>
       <w:r>
         <w:t>Termin</w:t>
       </w:r>
-      <w:bookmarkEnd w:id="31"/>
+      <w:bookmarkEnd w:id="32"/>
     </w:p>
     <w:p>
       <w:r>
@@ -12254,11 +12436,11 @@
       <w:pPr>
         <w:pStyle w:val="Nagwek3"/>
       </w:pPr>
-      <w:bookmarkStart w:id="32" w:name="_Toc470206890"/>
+      <w:bookmarkStart w:id="33" w:name="_Toc471371335"/>
       <w:r>
         <w:t>Cel</w:t>
       </w:r>
-      <w:bookmarkEnd w:id="32"/>
+      <w:bookmarkEnd w:id="33"/>
     </w:p>
     <w:p>
       <w:r>
@@ -12272,11 +12454,11 @@
       <w:pPr>
         <w:pStyle w:val="Nagwek3"/>
       </w:pPr>
-      <w:bookmarkStart w:id="33" w:name="_Toc470206891"/>
+      <w:bookmarkStart w:id="34" w:name="_Toc471371336"/>
       <w:r>
         <w:t>Oczekiwany produkt</w:t>
       </w:r>
-      <w:bookmarkEnd w:id="33"/>
+      <w:bookmarkEnd w:id="34"/>
     </w:p>
     <w:p>
       <w:pPr>
@@ -12333,11 +12515,11 @@
       <w:pPr>
         <w:pStyle w:val="Nagwek3"/>
       </w:pPr>
-      <w:bookmarkStart w:id="34" w:name="_Toc470206892"/>
+      <w:bookmarkStart w:id="35" w:name="_Toc471371337"/>
       <w:r>
         <w:t>Zrealizowano</w:t>
       </w:r>
-      <w:bookmarkEnd w:id="34"/>
+      <w:bookmarkEnd w:id="35"/>
     </w:p>
     <w:p>
       <w:pPr>
@@ -12355,9 +12537,12 @@
       </w:r>
       <w:proofErr w:type="spellStart"/>
       <w:r>
-        <w:t>renderowania.</w:t>
+        <w:t>renderowania</w:t>
       </w:r>
       <w:proofErr w:type="spellEnd"/>
+      <w:r>
+        <w:t>.</w:t>
+      </w:r>
     </w:p>
     <w:p>
       <w:pPr>
@@ -12446,11 +12631,11 @@
       <w:pPr>
         <w:pStyle w:val="Nagwek3"/>
       </w:pPr>
-      <w:bookmarkStart w:id="35" w:name="_Toc470206893"/>
+      <w:bookmarkStart w:id="36" w:name="_Toc471371338"/>
       <w:r>
         <w:t>Podsumowanie</w:t>
       </w:r>
-      <w:bookmarkEnd w:id="35"/>
+      <w:bookmarkEnd w:id="36"/>
     </w:p>
     <w:p>
       <w:r>
@@ -12467,21 +12652,21 @@
       <w:pPr>
         <w:pStyle w:val="Nagwek2"/>
       </w:pPr>
-      <w:bookmarkStart w:id="36" w:name="_Toc470206894"/>
+      <w:bookmarkStart w:id="37" w:name="_Toc471371339"/>
       <w:r>
         <w:t>Przyrost III</w:t>
       </w:r>
-      <w:bookmarkEnd w:id="36"/>
+      <w:bookmarkEnd w:id="37"/>
     </w:p>
     <w:p>
       <w:pPr>
         <w:pStyle w:val="Nagwek3"/>
       </w:pPr>
-      <w:bookmarkStart w:id="37" w:name="_Toc470206895"/>
+      <w:bookmarkStart w:id="38" w:name="_Toc471371340"/>
       <w:r>
         <w:t>Termin</w:t>
       </w:r>
-      <w:bookmarkEnd w:id="37"/>
+      <w:bookmarkEnd w:id="38"/>
     </w:p>
     <w:p>
       <w:r>
@@ -12492,11 +12677,11 @@
       <w:pPr>
         <w:pStyle w:val="Nagwek3"/>
       </w:pPr>
-      <w:bookmarkStart w:id="38" w:name="_Toc470206896"/>
+      <w:bookmarkStart w:id="39" w:name="_Toc471371341"/>
       <w:r>
         <w:t>Cel</w:t>
       </w:r>
-      <w:bookmarkEnd w:id="38"/>
+      <w:bookmarkEnd w:id="39"/>
     </w:p>
     <w:p>
       <w:r>
@@ -12507,11 +12692,11 @@
       <w:pPr>
         <w:pStyle w:val="Nagwek3"/>
       </w:pPr>
-      <w:bookmarkStart w:id="39" w:name="_Toc470206897"/>
+      <w:bookmarkStart w:id="40" w:name="_Toc471371342"/>
       <w:r>
         <w:t>Oczekiwany produkt</w:t>
       </w:r>
-      <w:bookmarkEnd w:id="39"/>
+      <w:bookmarkEnd w:id="40"/>
     </w:p>
     <w:p>
       <w:pPr>
@@ -12636,11 +12821,11 @@
       <w:pPr>
         <w:pStyle w:val="Nagwek3"/>
       </w:pPr>
-      <w:bookmarkStart w:id="40" w:name="_Toc470206898"/>
+      <w:bookmarkStart w:id="41" w:name="_Toc471371343"/>
       <w:r>
         <w:t>Zrealizowano</w:t>
       </w:r>
-      <w:bookmarkEnd w:id="40"/>
+      <w:bookmarkEnd w:id="41"/>
     </w:p>
     <w:p>
       <w:pPr>
@@ -12766,11 +12951,11 @@
       <w:pPr>
         <w:pStyle w:val="Nagwek3"/>
       </w:pPr>
-      <w:bookmarkStart w:id="41" w:name="_Toc470206899"/>
+      <w:bookmarkStart w:id="42" w:name="_Toc471371344"/>
       <w:r>
         <w:t>Podsumowanie</w:t>
       </w:r>
-      <w:bookmarkEnd w:id="41"/>
+      <w:bookmarkEnd w:id="42"/>
     </w:p>
     <w:p>
       <w:r>
@@ -12784,12 +12969,12 @@
       <w:pPr>
         <w:pStyle w:val="Nagwek1"/>
       </w:pPr>
-      <w:bookmarkStart w:id="42" w:name="_Toc470206900"/>
+      <w:bookmarkStart w:id="43" w:name="_Toc471371345"/>
       <w:r>
         <w:lastRenderedPageBreak/>
         <w:t>Spis ilustracji</w:t>
       </w:r>
-      <w:bookmarkEnd w:id="42"/>
+      <w:bookmarkEnd w:id="43"/>
     </w:p>
     <w:p>
       <w:pPr>
@@ -13234,12 +13419,9 @@
       <w:r>
         <w:fldChar w:fldCharType="end"/>
       </w:r>
-      <w:bookmarkStart w:id="43" w:name="_GoBack"/>
-      <w:bookmarkEnd w:id="43"/>
     </w:p>
     <w:sectPr>
       <w:footerReference w:type="default" r:id="rId16"/>
-      <w:footerReference w:type="first" r:id="rId17"/>
       <w:pgSz w:w="11906" w:h="16838"/>
       <w:pgMar w:top="1417" w:right="1417" w:bottom="1417" w:left="1417" w:header="708" w:footer="708" w:gutter="0"/>
       <w:cols w:space="708"/>
@@ -13285,6 +13467,7 @@
         <w:docPartUnique/>
       </w:docPartObj>
     </w:sdtPr>
+    <w:sdtEndPr/>
     <w:sdtContent>
       <w:p>
         <w:pPr>
@@ -13322,7 +13505,7 @@
                           <w:noProof/>
                           <w:color w:val="8C8C8C" w:themeColor="background1" w:themeShade="8C"/>
                         </w:rPr>
-                        <w:t>25</w:t>
+                        <w:t>2</w:t>
                       </w:r>
                       <w:r>
                         <w:rPr>
@@ -13356,34 +13539,6 @@
       </w:p>
     </w:sdtContent>
   </w:sdt>
-</w:ftr>
-</file>
-
-<file path=word/footer2.xml><?xml version="1.0" encoding="utf-8"?>
-<w:ftr xmlns:wpc="http://schemas.microsoft.com/office/word/2010/wordprocessingCanvas" xmlns:mc="http://schemas.openxmlformats.org/markup-compatibility/2006" xmlns:o="urn:schemas-microsoft-com:office:office" xmlns:r="http://schemas.openxmlformats.org/officeDocument/2006/relationships" xmlns:m="http://schemas.openxmlformats.org/officeDocument/2006/math" xmlns:v="urn:schemas-microsoft-com:vml" xmlns:wp14="http://schemas.microsoft.com/office/word/2010/wordprocessingDrawing" xmlns:wp="http://schemas.openxmlformats.org/drawingml/2006/wordprocessingDrawing" xmlns:w10="urn:schemas-microsoft-com:office:word" xmlns:w="http://schemas.openxmlformats.org/wordprocessingml/2006/main" xmlns:w14="http://schemas.microsoft.com/office/word/2010/wordml" xmlns:wpg="http://schemas.microsoft.com/office/word/2010/wordprocessingGroup" xmlns:wpi="http://schemas.microsoft.com/office/word/2010/wordprocessingInk" xmlns:wne="http://schemas.microsoft.com/office/word/2006/wordml" xmlns:wps="http://schemas.microsoft.com/office/word/2010/wordprocessingShape" mc:Ignorable="w14 wp14">
-  <w:p>
-    <w:pPr>
-      <w:pStyle w:val="Stopka"/>
-      <w:jc w:val="center"/>
-    </w:pPr>
-    <w:r>
-      <w:t>_________________________________________</w:t>
-    </w:r>
-  </w:p>
-  <w:p>
-    <w:pPr>
-      <w:pStyle w:val="Stopka"/>
-      <w:jc w:val="center"/>
-    </w:pPr>
-    <w:r>
-      <w:t>KRAKÓW 2017</w:t>
-    </w:r>
-  </w:p>
-  <w:p>
-    <w:pPr>
-      <w:pStyle w:val="Stopka"/>
-    </w:pPr>
-  </w:p>
 </w:ftr>
 </file>
 
@@ -19544,7 +19699,7 @@
 </file>
 
 <file path=customXml/itemProps1.xml><?xml version="1.0" encoding="utf-8"?>
-<ds:datastoreItem xmlns:ds="http://schemas.openxmlformats.org/officeDocument/2006/customXml" ds:itemID="{4AA93008-AD18-4646-97DD-1D691606F61A}">
+<ds:datastoreItem xmlns:ds="http://schemas.openxmlformats.org/officeDocument/2006/customXml" ds:itemID="{31389397-FC3E-4088-829A-129F98C323B3}">
   <ds:schemaRefs>
     <ds:schemaRef ds:uri="http://schemas.openxmlformats.org/officeDocument/2006/bibliography"/>
   </ds:schemaRefs>

--- a/Dokumentacja/dokumentacja procesowa.docx
+++ b/Dokumentacja/dokumentacja procesowa.docx
@@ -589,7 +589,6 @@
           <w:docPartUnique/>
         </w:docPartObj>
       </w:sdtPr>
-      <w:sdtEndPr/>
       <w:sdtContent>
         <w:p>
           <w:pPr>
@@ -623,7 +622,7 @@
           <w:r>
             <w:fldChar w:fldCharType="separate"/>
           </w:r>
-          <w:hyperlink w:anchor="_Toc471371314" w:history="1">
+          <w:hyperlink w:anchor="_Toc471392212" w:history="1">
             <w:r>
               <w:rPr>
                 <w:rStyle w:val="Hipercze"/>
@@ -650,7 +649,7 @@
                 <w:noProof/>
                 <w:webHidden/>
               </w:rPr>
-              <w:instrText xml:space="preserve"> PAGEREF _Toc471371314 \h </w:instrText>
+              <w:instrText xml:space="preserve"> PAGEREF _Toc471392212 \h </w:instrText>
             </w:r>
             <w:r>
               <w:rPr>
@@ -694,7 +693,7 @@
               <w:lang w:eastAsia="pl-PL"/>
             </w:rPr>
           </w:pPr>
-          <w:hyperlink w:anchor="_Toc471371315" w:history="1">
+          <w:hyperlink w:anchor="_Toc471392213" w:history="1">
             <w:r>
               <w:rPr>
                 <w:rStyle w:val="Hipercze"/>
@@ -721,7 +720,7 @@
                 <w:noProof/>
                 <w:webHidden/>
               </w:rPr>
-              <w:instrText xml:space="preserve"> PAGEREF _Toc471371315 \h </w:instrText>
+              <w:instrText xml:space="preserve"> PAGEREF _Toc471392213 \h </w:instrText>
             </w:r>
             <w:r>
               <w:rPr>
@@ -765,7 +764,7 @@
               <w:lang w:eastAsia="pl-PL"/>
             </w:rPr>
           </w:pPr>
-          <w:hyperlink w:anchor="_Toc471371316" w:history="1">
+          <w:hyperlink w:anchor="_Toc471392214" w:history="1">
             <w:r>
               <w:rPr>
                 <w:rStyle w:val="Hipercze"/>
@@ -794,7 +793,7 @@
                 <w:noProof/>
                 <w:webHidden/>
               </w:rPr>
-              <w:instrText xml:space="preserve"> PAGEREF _Toc471371316 \h </w:instrText>
+              <w:instrText xml:space="preserve"> PAGEREF _Toc471392214 \h </w:instrText>
             </w:r>
             <w:r>
               <w:rPr>
@@ -838,7 +837,7 @@
               <w:lang w:eastAsia="pl-PL"/>
             </w:rPr>
           </w:pPr>
-          <w:hyperlink w:anchor="_Toc471371317" w:history="1">
+          <w:hyperlink w:anchor="_Toc471392215" w:history="1">
             <w:r>
               <w:rPr>
                 <w:rStyle w:val="Hipercze"/>
@@ -865,7 +864,7 @@
                 <w:noProof/>
                 <w:webHidden/>
               </w:rPr>
-              <w:instrText xml:space="preserve"> PAGEREF _Toc471371317 \h </w:instrText>
+              <w:instrText xml:space="preserve"> PAGEREF _Toc471392215 \h </w:instrText>
             </w:r>
             <w:r>
               <w:rPr>
@@ -909,7 +908,7 @@
               <w:lang w:eastAsia="pl-PL"/>
             </w:rPr>
           </w:pPr>
-          <w:hyperlink w:anchor="_Toc471371318" w:history="1">
+          <w:hyperlink w:anchor="_Toc471392216" w:history="1">
             <w:r>
               <w:rPr>
                 <w:rStyle w:val="Hipercze"/>
@@ -937,7 +936,7 @@
                 <w:noProof/>
                 <w:webHidden/>
               </w:rPr>
-              <w:instrText xml:space="preserve"> PAGEREF _Toc471371318 \h </w:instrText>
+              <w:instrText xml:space="preserve"> PAGEREF _Toc471392216 \h </w:instrText>
             </w:r>
             <w:r>
               <w:rPr>
@@ -981,7 +980,7 @@
               <w:lang w:eastAsia="pl-PL"/>
             </w:rPr>
           </w:pPr>
-          <w:hyperlink w:anchor="_Toc471371319" w:history="1">
+          <w:hyperlink w:anchor="_Toc471392217" w:history="1">
             <w:r>
               <w:rPr>
                 <w:rStyle w:val="Hipercze"/>
@@ -1009,7 +1008,7 @@
                 <w:noProof/>
                 <w:webHidden/>
               </w:rPr>
-              <w:instrText xml:space="preserve"> PAGEREF _Toc471371319 \h </w:instrText>
+              <w:instrText xml:space="preserve"> PAGEREF _Toc471392217 \h </w:instrText>
             </w:r>
             <w:r>
               <w:rPr>
@@ -1053,7 +1052,7 @@
               <w:lang w:eastAsia="pl-PL"/>
             </w:rPr>
           </w:pPr>
-          <w:hyperlink w:anchor="_Toc471371320" w:history="1">
+          <w:hyperlink w:anchor="_Toc471392218" w:history="1">
             <w:r>
               <w:rPr>
                 <w:rStyle w:val="Hipercze"/>
@@ -1080,7 +1079,7 @@
                 <w:noProof/>
                 <w:webHidden/>
               </w:rPr>
-              <w:instrText xml:space="preserve"> PAGEREF _Toc471371320 \h </w:instrText>
+              <w:instrText xml:space="preserve"> PAGEREF _Toc471392218 \h </w:instrText>
             </w:r>
             <w:r>
               <w:rPr>
@@ -1124,7 +1123,7 @@
               <w:lang w:eastAsia="pl-PL"/>
             </w:rPr>
           </w:pPr>
-          <w:hyperlink w:anchor="_Toc471371321" w:history="1">
+          <w:hyperlink w:anchor="_Toc471392219" w:history="1">
             <w:r>
               <w:rPr>
                 <w:rStyle w:val="Hipercze"/>
@@ -1151,7 +1150,7 @@
                 <w:noProof/>
                 <w:webHidden/>
               </w:rPr>
-              <w:instrText xml:space="preserve"> PAGEREF _Toc471371321 \h </w:instrText>
+              <w:instrText xml:space="preserve"> PAGEREF _Toc471392219 \h </w:instrText>
             </w:r>
             <w:r>
               <w:rPr>
@@ -1195,7 +1194,7 @@
               <w:lang w:eastAsia="pl-PL"/>
             </w:rPr>
           </w:pPr>
-          <w:hyperlink w:anchor="_Toc471371322" w:history="1">
+          <w:hyperlink w:anchor="_Toc471392220" w:history="1">
             <w:r>
               <w:rPr>
                 <w:rStyle w:val="Hipercze"/>
@@ -1222,7 +1221,7 @@
                 <w:noProof/>
                 <w:webHidden/>
               </w:rPr>
-              <w:instrText xml:space="preserve"> PAGEREF _Toc471371322 \h </w:instrText>
+              <w:instrText xml:space="preserve"> PAGEREF _Toc471392220 \h </w:instrText>
             </w:r>
             <w:r>
               <w:rPr>
@@ -1266,7 +1265,7 @@
               <w:lang w:eastAsia="pl-PL"/>
             </w:rPr>
           </w:pPr>
-          <w:hyperlink w:anchor="_Toc471371323" w:history="1">
+          <w:hyperlink w:anchor="_Toc471392221" w:history="1">
             <w:r>
               <w:rPr>
                 <w:rStyle w:val="Hipercze"/>
@@ -1293,7 +1292,7 @@
                 <w:noProof/>
                 <w:webHidden/>
               </w:rPr>
-              <w:instrText xml:space="preserve"> PAGEREF _Toc471371323 \h </w:instrText>
+              <w:instrText xml:space="preserve"> PAGEREF _Toc471392221 \h </w:instrText>
             </w:r>
             <w:r>
               <w:rPr>
@@ -1337,7 +1336,7 @@
               <w:lang w:eastAsia="pl-PL"/>
             </w:rPr>
           </w:pPr>
-          <w:hyperlink w:anchor="_Toc471371324" w:history="1">
+          <w:hyperlink w:anchor="_Toc471392222" w:history="1">
             <w:r>
               <w:rPr>
                 <w:rStyle w:val="Hipercze"/>
@@ -1364,7 +1363,7 @@
                 <w:noProof/>
                 <w:webHidden/>
               </w:rPr>
-              <w:instrText xml:space="preserve"> PAGEREF _Toc471371324 \h </w:instrText>
+              <w:instrText xml:space="preserve"> PAGEREF _Toc471392222 \h </w:instrText>
             </w:r>
             <w:r>
               <w:rPr>
@@ -1408,7 +1407,7 @@
               <w:lang w:eastAsia="pl-PL"/>
             </w:rPr>
           </w:pPr>
-          <w:hyperlink w:anchor="_Toc471371325" w:history="1">
+          <w:hyperlink w:anchor="_Toc471392223" w:history="1">
             <w:r>
               <w:rPr>
                 <w:rStyle w:val="Hipercze"/>
@@ -1435,7 +1434,7 @@
                 <w:noProof/>
                 <w:webHidden/>
               </w:rPr>
-              <w:instrText xml:space="preserve"> PAGEREF _Toc471371325 \h </w:instrText>
+              <w:instrText xml:space="preserve"> PAGEREF _Toc471392223 \h </w:instrText>
             </w:r>
             <w:r>
               <w:rPr>
@@ -1479,7 +1478,7 @@
               <w:lang w:eastAsia="pl-PL"/>
             </w:rPr>
           </w:pPr>
-          <w:hyperlink w:anchor="_Toc471371326" w:history="1">
+          <w:hyperlink w:anchor="_Toc471392224" w:history="1">
             <w:r>
               <w:rPr>
                 <w:rStyle w:val="Hipercze"/>
@@ -1506,7 +1505,7 @@
                 <w:noProof/>
                 <w:webHidden/>
               </w:rPr>
-              <w:instrText xml:space="preserve"> PAGEREF _Toc471371326 \h </w:instrText>
+              <w:instrText xml:space="preserve"> PAGEREF _Toc471392224 \h </w:instrText>
             </w:r>
             <w:r>
               <w:rPr>
@@ -1550,7 +1549,7 @@
               <w:lang w:eastAsia="pl-PL"/>
             </w:rPr>
           </w:pPr>
-          <w:hyperlink w:anchor="_Toc471371327" w:history="1">
+          <w:hyperlink w:anchor="_Toc471392225" w:history="1">
             <w:r>
               <w:rPr>
                 <w:rStyle w:val="Hipercze"/>
@@ -1577,7 +1576,7 @@
                 <w:noProof/>
                 <w:webHidden/>
               </w:rPr>
-              <w:instrText xml:space="preserve"> PAGEREF _Toc471371327 \h </w:instrText>
+              <w:instrText xml:space="preserve"> PAGEREF _Toc471392225 \h </w:instrText>
             </w:r>
             <w:r>
               <w:rPr>
@@ -1621,7 +1620,7 @@
               <w:lang w:eastAsia="pl-PL"/>
             </w:rPr>
           </w:pPr>
-          <w:hyperlink w:anchor="_Toc471371328" w:history="1">
+          <w:hyperlink w:anchor="_Toc471392226" w:history="1">
             <w:r>
               <w:rPr>
                 <w:rStyle w:val="Hipercze"/>
@@ -1648,7 +1647,7 @@
                 <w:noProof/>
                 <w:webHidden/>
               </w:rPr>
-              <w:instrText xml:space="preserve"> PAGEREF _Toc471371328 \h </w:instrText>
+              <w:instrText xml:space="preserve"> PAGEREF _Toc471392226 \h </w:instrText>
             </w:r>
             <w:r>
               <w:rPr>
@@ -1692,7 +1691,7 @@
               <w:lang w:eastAsia="pl-PL"/>
             </w:rPr>
           </w:pPr>
-          <w:hyperlink w:anchor="_Toc471371329" w:history="1">
+          <w:hyperlink w:anchor="_Toc471392227" w:history="1">
             <w:r>
               <w:rPr>
                 <w:rStyle w:val="Hipercze"/>
@@ -1719,7 +1718,7 @@
                 <w:noProof/>
                 <w:webHidden/>
               </w:rPr>
-              <w:instrText xml:space="preserve"> PAGEREF _Toc471371329 \h </w:instrText>
+              <w:instrText xml:space="preserve"> PAGEREF _Toc471392227 \h </w:instrText>
             </w:r>
             <w:r>
               <w:rPr>
@@ -1763,7 +1762,7 @@
               <w:lang w:eastAsia="pl-PL"/>
             </w:rPr>
           </w:pPr>
-          <w:hyperlink w:anchor="_Toc471371330" w:history="1">
+          <w:hyperlink w:anchor="_Toc471392228" w:history="1">
             <w:r>
               <w:rPr>
                 <w:rStyle w:val="Hipercze"/>
@@ -1790,7 +1789,7 @@
                 <w:noProof/>
                 <w:webHidden/>
               </w:rPr>
-              <w:instrText xml:space="preserve"> PAGEREF _Toc471371330 \h </w:instrText>
+              <w:instrText xml:space="preserve"> PAGEREF _Toc471392228 \h </w:instrText>
             </w:r>
             <w:r>
               <w:rPr>
@@ -1834,7 +1833,7 @@
               <w:lang w:eastAsia="pl-PL"/>
             </w:rPr>
           </w:pPr>
-          <w:hyperlink w:anchor="_Toc471371331" w:history="1">
+          <w:hyperlink w:anchor="_Toc471392229" w:history="1">
             <w:r>
               <w:rPr>
                 <w:rStyle w:val="Hipercze"/>
@@ -1861,7 +1860,7 @@
                 <w:noProof/>
                 <w:webHidden/>
               </w:rPr>
-              <w:instrText xml:space="preserve"> PAGEREF _Toc471371331 \h </w:instrText>
+              <w:instrText xml:space="preserve"> PAGEREF _Toc471392229 \h </w:instrText>
             </w:r>
             <w:r>
               <w:rPr>
@@ -1905,7 +1904,7 @@
               <w:lang w:eastAsia="pl-PL"/>
             </w:rPr>
           </w:pPr>
-          <w:hyperlink w:anchor="_Toc471371332" w:history="1">
+          <w:hyperlink w:anchor="_Toc471392230" w:history="1">
             <w:r>
               <w:rPr>
                 <w:rStyle w:val="Hipercze"/>
@@ -1932,7 +1931,7 @@
                 <w:noProof/>
                 <w:webHidden/>
               </w:rPr>
-              <w:instrText xml:space="preserve"> PAGEREF _Toc471371332 \h </w:instrText>
+              <w:instrText xml:space="preserve"> PAGEREF _Toc471392230 \h </w:instrText>
             </w:r>
             <w:r>
               <w:rPr>
@@ -1976,7 +1975,7 @@
               <w:lang w:eastAsia="pl-PL"/>
             </w:rPr>
           </w:pPr>
-          <w:hyperlink w:anchor="_Toc471371333" w:history="1">
+          <w:hyperlink w:anchor="_Toc471392231" w:history="1">
             <w:r>
               <w:rPr>
                 <w:rStyle w:val="Hipercze"/>
@@ -2003,7 +2002,7 @@
                 <w:noProof/>
                 <w:webHidden/>
               </w:rPr>
-              <w:instrText xml:space="preserve"> PAGEREF _Toc471371333 \h </w:instrText>
+              <w:instrText xml:space="preserve"> PAGEREF _Toc471392231 \h </w:instrText>
             </w:r>
             <w:r>
               <w:rPr>
@@ -2047,7 +2046,7 @@
               <w:lang w:eastAsia="pl-PL"/>
             </w:rPr>
           </w:pPr>
-          <w:hyperlink w:anchor="_Toc471371334" w:history="1">
+          <w:hyperlink w:anchor="_Toc471392232" w:history="1">
             <w:r>
               <w:rPr>
                 <w:rStyle w:val="Hipercze"/>
@@ -2074,7 +2073,7 @@
                 <w:noProof/>
                 <w:webHidden/>
               </w:rPr>
-              <w:instrText xml:space="preserve"> PAGEREF _Toc471371334 \h </w:instrText>
+              <w:instrText xml:space="preserve"> PAGEREF _Toc471392232 \h </w:instrText>
             </w:r>
             <w:r>
               <w:rPr>
@@ -2118,7 +2117,7 @@
               <w:lang w:eastAsia="pl-PL"/>
             </w:rPr>
           </w:pPr>
-          <w:hyperlink w:anchor="_Toc471371335" w:history="1">
+          <w:hyperlink w:anchor="_Toc471392233" w:history="1">
             <w:r>
               <w:rPr>
                 <w:rStyle w:val="Hipercze"/>
@@ -2145,7 +2144,7 @@
                 <w:noProof/>
                 <w:webHidden/>
               </w:rPr>
-              <w:instrText xml:space="preserve"> PAGEREF _Toc471371335 \h </w:instrText>
+              <w:instrText xml:space="preserve"> PAGEREF _Toc471392233 \h </w:instrText>
             </w:r>
             <w:r>
               <w:rPr>
@@ -2189,7 +2188,7 @@
               <w:lang w:eastAsia="pl-PL"/>
             </w:rPr>
           </w:pPr>
-          <w:hyperlink w:anchor="_Toc471371336" w:history="1">
+          <w:hyperlink w:anchor="_Toc471392234" w:history="1">
             <w:r>
               <w:rPr>
                 <w:rStyle w:val="Hipercze"/>
@@ -2216,7 +2215,7 @@
                 <w:noProof/>
                 <w:webHidden/>
               </w:rPr>
-              <w:instrText xml:space="preserve"> PAGEREF _Toc471371336 \h </w:instrText>
+              <w:instrText xml:space="preserve"> PAGEREF _Toc471392234 \h </w:instrText>
             </w:r>
             <w:r>
               <w:rPr>
@@ -2260,7 +2259,7 @@
               <w:lang w:eastAsia="pl-PL"/>
             </w:rPr>
           </w:pPr>
-          <w:hyperlink w:anchor="_Toc471371337" w:history="1">
+          <w:hyperlink w:anchor="_Toc471392235" w:history="1">
             <w:r>
               <w:rPr>
                 <w:rStyle w:val="Hipercze"/>
@@ -2287,7 +2286,7 @@
                 <w:noProof/>
                 <w:webHidden/>
               </w:rPr>
-              <w:instrText xml:space="preserve"> PAGEREF _Toc471371337 \h </w:instrText>
+              <w:instrText xml:space="preserve"> PAGEREF _Toc471392235 \h </w:instrText>
             </w:r>
             <w:r>
               <w:rPr>
@@ -2331,7 +2330,7 @@
               <w:lang w:eastAsia="pl-PL"/>
             </w:rPr>
           </w:pPr>
-          <w:hyperlink w:anchor="_Toc471371338" w:history="1">
+          <w:hyperlink w:anchor="_Toc471392236" w:history="1">
             <w:r>
               <w:rPr>
                 <w:rStyle w:val="Hipercze"/>
@@ -2358,7 +2357,7 @@
                 <w:noProof/>
                 <w:webHidden/>
               </w:rPr>
-              <w:instrText xml:space="preserve"> PAGEREF _Toc471371338 \h </w:instrText>
+              <w:instrText xml:space="preserve"> PAGEREF _Toc471392236 \h </w:instrText>
             </w:r>
             <w:r>
               <w:rPr>
@@ -2402,7 +2401,7 @@
               <w:lang w:eastAsia="pl-PL"/>
             </w:rPr>
           </w:pPr>
-          <w:hyperlink w:anchor="_Toc471371339" w:history="1">
+          <w:hyperlink w:anchor="_Toc471392237" w:history="1">
             <w:r>
               <w:rPr>
                 <w:rStyle w:val="Hipercze"/>
@@ -2429,7 +2428,7 @@
                 <w:noProof/>
                 <w:webHidden/>
               </w:rPr>
-              <w:instrText xml:space="preserve"> PAGEREF _Toc471371339 \h </w:instrText>
+              <w:instrText xml:space="preserve"> PAGEREF _Toc471392237 \h </w:instrText>
             </w:r>
             <w:r>
               <w:rPr>
@@ -2473,7 +2472,7 @@
               <w:lang w:eastAsia="pl-PL"/>
             </w:rPr>
           </w:pPr>
-          <w:hyperlink w:anchor="_Toc471371340" w:history="1">
+          <w:hyperlink w:anchor="_Toc471392238" w:history="1">
             <w:r>
               <w:rPr>
                 <w:rStyle w:val="Hipercze"/>
@@ -2500,7 +2499,7 @@
                 <w:noProof/>
                 <w:webHidden/>
               </w:rPr>
-              <w:instrText xml:space="preserve"> PAGEREF _Toc471371340 \h </w:instrText>
+              <w:instrText xml:space="preserve"> PAGEREF _Toc471392238 \h </w:instrText>
             </w:r>
             <w:r>
               <w:rPr>
@@ -2544,7 +2543,7 @@
               <w:lang w:eastAsia="pl-PL"/>
             </w:rPr>
           </w:pPr>
-          <w:hyperlink w:anchor="_Toc471371341" w:history="1">
+          <w:hyperlink w:anchor="_Toc471392239" w:history="1">
             <w:r>
               <w:rPr>
                 <w:rStyle w:val="Hipercze"/>
@@ -2571,7 +2570,7 @@
                 <w:noProof/>
                 <w:webHidden/>
               </w:rPr>
-              <w:instrText xml:space="preserve"> PAGEREF _Toc471371341 \h </w:instrText>
+              <w:instrText xml:space="preserve"> PAGEREF _Toc471392239 \h </w:instrText>
             </w:r>
             <w:r>
               <w:rPr>
@@ -2615,7 +2614,7 @@
               <w:lang w:eastAsia="pl-PL"/>
             </w:rPr>
           </w:pPr>
-          <w:hyperlink w:anchor="_Toc471371342" w:history="1">
+          <w:hyperlink w:anchor="_Toc471392240" w:history="1">
             <w:r>
               <w:rPr>
                 <w:rStyle w:val="Hipercze"/>
@@ -2642,7 +2641,7 @@
                 <w:noProof/>
                 <w:webHidden/>
               </w:rPr>
-              <w:instrText xml:space="preserve"> PAGEREF _Toc471371342 \h </w:instrText>
+              <w:instrText xml:space="preserve"> PAGEREF _Toc471392240 \h </w:instrText>
             </w:r>
             <w:r>
               <w:rPr>
@@ -2686,7 +2685,7 @@
               <w:lang w:eastAsia="pl-PL"/>
             </w:rPr>
           </w:pPr>
-          <w:hyperlink w:anchor="_Toc471371343" w:history="1">
+          <w:hyperlink w:anchor="_Toc471392241" w:history="1">
             <w:r>
               <w:rPr>
                 <w:rStyle w:val="Hipercze"/>
@@ -2713,7 +2712,7 @@
                 <w:noProof/>
                 <w:webHidden/>
               </w:rPr>
-              <w:instrText xml:space="preserve"> PAGEREF _Toc471371343 \h </w:instrText>
+              <w:instrText xml:space="preserve"> PAGEREF _Toc471392241 \h </w:instrText>
             </w:r>
             <w:r>
               <w:rPr>
@@ -2757,7 +2756,7 @@
               <w:lang w:eastAsia="pl-PL"/>
             </w:rPr>
           </w:pPr>
-          <w:hyperlink w:anchor="_Toc471371344" w:history="1">
+          <w:hyperlink w:anchor="_Toc471392242" w:history="1">
             <w:r>
               <w:rPr>
                 <w:rStyle w:val="Hipercze"/>
@@ -2784,7 +2783,7 @@
                 <w:noProof/>
                 <w:webHidden/>
               </w:rPr>
-              <w:instrText xml:space="preserve"> PAGEREF _Toc471371344 \h </w:instrText>
+              <w:instrText xml:space="preserve"> PAGEREF _Toc471392242 \h </w:instrText>
             </w:r>
             <w:r>
               <w:rPr>
@@ -2828,7 +2827,7 @@
               <w:lang w:eastAsia="pl-PL"/>
             </w:rPr>
           </w:pPr>
-          <w:hyperlink w:anchor="_Toc471371345" w:history="1">
+          <w:hyperlink w:anchor="_Toc471392243" w:history="1">
             <w:r>
               <w:rPr>
                 <w:rStyle w:val="Hipercze"/>
@@ -2855,7 +2854,7 @@
                 <w:noProof/>
                 <w:webHidden/>
               </w:rPr>
-              <w:instrText xml:space="preserve"> PAGEREF _Toc471371345 \h </w:instrText>
+              <w:instrText xml:space="preserve"> PAGEREF _Toc471392243 \h </w:instrText>
             </w:r>
             <w:r>
               <w:rPr>
@@ -2906,7 +2905,7 @@
       <w:pPr>
         <w:pStyle w:val="Nagwek1"/>
       </w:pPr>
-      <w:bookmarkStart w:id="1" w:name="_Toc471371314"/>
+      <w:bookmarkStart w:id="1" w:name="_Toc471392212"/>
       <w:r>
         <w:lastRenderedPageBreak/>
         <w:t>Diagramy i scenariusze przypadków użycia</w:t>
@@ -2918,7 +2917,7 @@
       <w:pPr>
         <w:pStyle w:val="Nagwek2"/>
       </w:pPr>
-      <w:bookmarkStart w:id="2" w:name="_Toc471371315"/>
+      <w:bookmarkStart w:id="2" w:name="_Toc471392213"/>
       <w:r>
         <w:t>API</w:t>
       </w:r>
@@ -2981,7 +2980,7 @@
         <w:pStyle w:val="Legenda"/>
       </w:pPr>
       <w:bookmarkStart w:id="3" w:name="_Toc466462274"/>
-      <w:bookmarkStart w:id="4" w:name="_Toc470206901"/>
+      <w:bookmarkStart w:id="4" w:name="_Toc471392204"/>
       <w:r>
         <w:t xml:space="preserve">Diagram UC </w:t>
       </w:r>
@@ -3460,7 +3459,19 @@
         <w:rPr>
           <w:lang w:eastAsia="pl-PL"/>
         </w:rPr>
-        <w:t xml:space="preserve">Zbudowanie danej struktury na format </w:t>
+        <w:t xml:space="preserve">Zbudowanie danej struktury </w:t>
+      </w:r>
+      <w:r>
+        <w:rPr>
+          <w:lang w:eastAsia="pl-PL"/>
+        </w:rPr>
+        <w:t>w formacie</w:t>
+      </w:r>
+      <w:r>
+        <w:rPr>
+          <w:lang w:eastAsia="pl-PL"/>
+        </w:rPr>
+        <w:t xml:space="preserve"> </w:t>
       </w:r>
       <w:proofErr w:type="spellStart"/>
       <w:r>
@@ -4071,7 +4082,7 @@
         <w:rPr>
           <w:lang w:eastAsia="pl-PL"/>
         </w:rPr>
-        <w:t>Zakończenie dodawania pewnej ilości struktur i zlecenie ich wyrenderowania obrazu</w:t>
+        <w:t xml:space="preserve">Zakończenie dodawania pewnej ilości struktur i zlecenie ich wyrenderowania </w:t>
       </w:r>
     </w:p>
     <w:p>
@@ -4682,7 +4693,7 @@
         <w:rPr>
           <w:lang w:eastAsia="pl-PL"/>
         </w:rPr>
-        <w:t>Osiągnięcie w algorytmie punktu, w którym użytkownik chce porównać zatrzymać jego wykonanie, by móc zdecydować czy go kontynuować</w:t>
+        <w:t>Osiągnięcie w algorytmie punktu, w którym użytkownik chce zatrzymać jego wykonanie, by móc zdecydować czy go kontynuować</w:t>
       </w:r>
     </w:p>
     <w:p>
@@ -4998,7 +5009,7 @@
           <w:lang w:eastAsia="pl-PL"/>
         </w:rPr>
       </w:pPr>
-      <w:bookmarkStart w:id="5" w:name="_Toc471371316"/>
+      <w:bookmarkStart w:id="5" w:name="_Toc471392214"/>
       <w:r>
         <w:rPr>
           <w:rFonts w:eastAsia="Times New Roman"/>
@@ -5075,7 +5086,7 @@
         </w:rPr>
       </w:pPr>
       <w:bookmarkStart w:id="6" w:name="_Toc466462275"/>
-      <w:bookmarkStart w:id="7" w:name="_Toc470206902"/>
+      <w:bookmarkStart w:id="7" w:name="_Toc471392205"/>
       <w:r>
         <w:t xml:space="preserve">Diagram UC </w:t>
       </w:r>
@@ -5881,6 +5892,12 @@
         <w:rPr>
           <w:lang w:eastAsia="pl-PL"/>
         </w:rPr>
+        <w:t xml:space="preserve"> </w:t>
+      </w:r>
+      <w:r>
+        <w:rPr>
+          <w:lang w:eastAsia="pl-PL"/>
+        </w:rPr>
         <w:t xml:space="preserve">Błąd podczas próby wysłania wiadomości do modułu komunikacji CORE </w:t>
       </w:r>
     </w:p>
@@ -6111,7 +6128,13 @@
         <w:rPr>
           <w:lang w:eastAsia="pl-PL"/>
         </w:rPr>
-        <w:t>Przejście po drzewku struktur</w:t>
+        <w:t>Przejście po drzewie</w:t>
+      </w:r>
+      <w:r>
+        <w:rPr>
+          <w:lang w:eastAsia="pl-PL"/>
+        </w:rPr>
+        <w:t xml:space="preserve"> struktur</w:t>
       </w:r>
     </w:p>
     <w:p>
@@ -6395,7 +6418,7 @@
       <w:pPr>
         <w:pStyle w:val="Nagwek2"/>
       </w:pPr>
-      <w:bookmarkStart w:id="8" w:name="_Toc471371317"/>
+      <w:bookmarkStart w:id="8" w:name="_Toc471392215"/>
       <w:r>
         <w:lastRenderedPageBreak/>
         <w:t>Moduł filtracji CORE</w:t>
@@ -6460,7 +6483,7 @@
         <w:pStyle w:val="Legenda"/>
       </w:pPr>
       <w:bookmarkStart w:id="9" w:name="_Toc466462276"/>
-      <w:bookmarkStart w:id="10" w:name="_Toc470206903"/>
+      <w:bookmarkStart w:id="10" w:name="_Toc471392206"/>
       <w:r>
         <w:t xml:space="preserve">Diagram UC </w:t>
       </w:r>
@@ -7832,7 +7855,7 @@
           <w:lang w:eastAsia="pl-PL"/>
         </w:rPr>
       </w:pPr>
-      <w:bookmarkStart w:id="11" w:name="_Toc471371318"/>
+      <w:bookmarkStart w:id="11" w:name="_Toc471392216"/>
       <w:r>
         <w:rPr>
           <w:lang w:eastAsia="pl-PL"/>
@@ -7904,7 +7927,7 @@
         </w:rPr>
       </w:pPr>
       <w:bookmarkStart w:id="12" w:name="_Toc466462277"/>
-      <w:bookmarkStart w:id="13" w:name="_Toc470206904"/>
+      <w:bookmarkStart w:id="13" w:name="_Toc471392207"/>
       <w:r>
         <w:t xml:space="preserve">Diagram UC </w:t>
       </w:r>
@@ -8211,19 +8234,38 @@
     </w:p>
     <w:p>
       <w:pPr>
-        <w:pStyle w:val="Bezodstpw"/>
-        <w:rPr>
-          <w:rFonts w:cs="Times New Roman"/>
-          <w:szCs w:val="24"/>
-          <w:lang w:eastAsia="pl-PL"/>
-        </w:rPr>
-      </w:pPr>
-      <w:r>
-        <w:rPr>
-          <w:b/>
-          <w:bCs/>
-          <w:lang w:eastAsia="pl-PL"/>
-        </w:rPr>
+        <w:spacing w:after="200" w:line="276" w:lineRule="auto"/>
+        <w:rPr>
+          <w:b/>
+          <w:bCs/>
+          <w:lang w:eastAsia="pl-PL"/>
+        </w:rPr>
+      </w:pPr>
+      <w:r>
+        <w:rPr>
+          <w:b/>
+          <w:bCs/>
+          <w:lang w:eastAsia="pl-PL"/>
+        </w:rPr>
+        <w:br w:type="page"/>
+      </w:r>
+    </w:p>
+    <w:p>
+      <w:pPr>
+        <w:pStyle w:val="Bezodstpw"/>
+        <w:rPr>
+          <w:rFonts w:cs="Times New Roman"/>
+          <w:szCs w:val="24"/>
+          <w:lang w:eastAsia="pl-PL"/>
+        </w:rPr>
+      </w:pPr>
+      <w:r>
+        <w:rPr>
+          <w:b/>
+          <w:bCs/>
+          <w:lang w:eastAsia="pl-PL"/>
+        </w:rPr>
+        <w:lastRenderedPageBreak/>
         <w:t xml:space="preserve">Tytuł: </w:t>
       </w:r>
       <w:r>
@@ -8348,7 +8390,6 @@
           <w:bCs/>
           <w:lang w:eastAsia="pl-PL"/>
         </w:rPr>
-        <w:lastRenderedPageBreak/>
         <w:t xml:space="preserve">Wyzwalacz: </w:t>
       </w:r>
       <w:r>
@@ -8392,12 +8433,6 @@
         <w:rPr>
           <w:lang w:eastAsia="pl-PL"/>
         </w:rPr>
-        <w:t xml:space="preserve"> </w:t>
-      </w:r>
-      <w:r>
-        <w:rPr>
-          <w:lang w:eastAsia="pl-PL"/>
-        </w:rPr>
         <w:t>Uzyskanie wyłącznego dostępu do drzewa</w:t>
       </w:r>
     </w:p>
@@ -8416,7 +8451,19 @@
         <w:rPr>
           <w:lang w:eastAsia="pl-PL"/>
         </w:rPr>
-        <w:t>Wykonanie kopi zapisanych danych</w:t>
+        <w:t>Wykonanie kopi</w:t>
+      </w:r>
+      <w:r>
+        <w:rPr>
+          <w:lang w:eastAsia="pl-PL"/>
+        </w:rPr>
+        <w:t>i</w:t>
+      </w:r>
+      <w:r>
+        <w:rPr>
+          <w:lang w:eastAsia="pl-PL"/>
+        </w:rPr>
+        <w:t xml:space="preserve"> zapisanych danych</w:t>
       </w:r>
     </w:p>
     <w:p>
@@ -9171,24 +9218,6 @@
     </w:p>
     <w:p>
       <w:pPr>
-        <w:spacing w:after="200" w:line="276" w:lineRule="auto"/>
-        <w:rPr>
-          <w:b/>
-          <w:bCs/>
-          <w:lang w:eastAsia="pl-PL"/>
-        </w:rPr>
-      </w:pPr>
-      <w:r>
-        <w:rPr>
-          <w:b/>
-          <w:bCs/>
-          <w:lang w:eastAsia="pl-PL"/>
-        </w:rPr>
-        <w:br w:type="page"/>
-      </w:r>
-    </w:p>
-    <w:p>
-      <w:pPr>
         <w:pStyle w:val="Bezodstpw"/>
         <w:rPr>
           <w:rFonts w:cs="Times New Roman"/>
@@ -9788,6 +9817,12 @@
         <w:rPr>
           <w:lang w:eastAsia="pl-PL"/>
         </w:rPr>
+        <w:t xml:space="preserve"> </w:t>
+      </w:r>
+      <w:r>
+        <w:rPr>
+          <w:lang w:eastAsia="pl-PL"/>
+        </w:rPr>
         <w:t xml:space="preserve">Błąd przy </w:t>
       </w:r>
       <w:proofErr w:type="spellStart"/>
@@ -9820,6 +9855,12 @@
         <w:rPr>
           <w:lang w:eastAsia="pl-PL"/>
         </w:rPr>
+        <w:t xml:space="preserve"> </w:t>
+      </w:r>
+      <w:r>
+        <w:rPr>
+          <w:lang w:eastAsia="pl-PL"/>
+        </w:rPr>
         <w:t>Przerwanie importu i zalogowanie informacji o błędzie</w:t>
       </w:r>
     </w:p>
@@ -9862,7 +9903,7 @@
           <w:lang w:eastAsia="pl-PL"/>
         </w:rPr>
       </w:pPr>
-      <w:bookmarkStart w:id="14" w:name="_Toc471371319"/>
+      <w:bookmarkStart w:id="14" w:name="_Toc471392217"/>
       <w:r>
         <w:rPr>
           <w:lang w:eastAsia="pl-PL"/>
@@ -9948,7 +9989,7 @@
         </w:rPr>
       </w:pPr>
       <w:bookmarkStart w:id="15" w:name="_Toc466462278"/>
-      <w:bookmarkStart w:id="16" w:name="_Toc470206905"/>
+      <w:bookmarkStart w:id="16" w:name="_Toc471392208"/>
       <w:r>
         <w:rPr>
           <w:lang w:val="en-GB"/>
@@ -10217,7 +10258,7 @@
       <w:r>
         <w:br w:type="page"/>
       </w:r>
-      <w:bookmarkStart w:id="17" w:name="_Toc471371320"/>
+      <w:bookmarkStart w:id="17" w:name="_Toc471392218"/>
       <w:r>
         <w:lastRenderedPageBreak/>
         <w:t>Moduł importu/eksportu CORE</w:t>
@@ -10278,7 +10319,7 @@
           <w:noProof/>
         </w:rPr>
       </w:pPr>
-      <w:bookmarkStart w:id="18" w:name="_Toc470206906"/>
+      <w:bookmarkStart w:id="18" w:name="_Toc471392209"/>
       <w:r>
         <w:t xml:space="preserve">Diagram UC </w:t>
       </w:r>
@@ -10798,7 +10839,7 @@
       <w:pPr>
         <w:pStyle w:val="Nagwek1"/>
       </w:pPr>
-      <w:bookmarkStart w:id="19" w:name="_Toc471371321"/>
+      <w:bookmarkStart w:id="19" w:name="_Toc471392219"/>
       <w:r>
         <w:t>Analiza ryzyka</w:t>
       </w:r>
@@ -11213,7 +11254,7 @@
       <w:pPr>
         <w:pStyle w:val="Nagwek1"/>
       </w:pPr>
-      <w:bookmarkStart w:id="20" w:name="_Toc471371322"/>
+      <w:bookmarkStart w:id="20" w:name="_Toc471392220"/>
       <w:r>
         <w:lastRenderedPageBreak/>
         <w:t>Harmonogram</w:t>
@@ -11312,7 +11353,13 @@
           </w:tcPr>
           <w:p>
             <w:r>
-              <w:t>Prototyp podstawowych funkcjonalności aplikacji działający w systemie Linux</w:t>
+              <w:t xml:space="preserve">Prototyp podstawowych funkcjonalności aplikacji działający </w:t>
+            </w:r>
+            <w:r>
+              <w:t>na</w:t>
+            </w:r>
+            <w:r>
+              <w:t xml:space="preserve"> systemie Linux</w:t>
             </w:r>
           </w:p>
         </w:tc>
@@ -11561,7 +11608,7 @@
       <w:pPr>
         <w:pStyle w:val="Nagwek1"/>
       </w:pPr>
-      <w:bookmarkStart w:id="21" w:name="_Toc471371323"/>
+      <w:bookmarkStart w:id="21" w:name="_Toc471392221"/>
       <w:r>
         <w:lastRenderedPageBreak/>
         <w:t>Metodyka</w:t>
@@ -11605,7 +11652,7 @@
       <w:pPr>
         <w:pStyle w:val="Nagwek2"/>
       </w:pPr>
-      <w:bookmarkStart w:id="22" w:name="_Toc471371324"/>
+      <w:bookmarkStart w:id="22" w:name="_Toc471392222"/>
       <w:r>
         <w:t>Role i podział prac w zespole</w:t>
       </w:r>
@@ -11907,7 +11954,7 @@
       <w:pPr>
         <w:pStyle w:val="Nagwek2"/>
       </w:pPr>
-      <w:bookmarkStart w:id="23" w:name="_Toc471371325"/>
+      <w:bookmarkStart w:id="23" w:name="_Toc471392223"/>
       <w:proofErr w:type="spellStart"/>
       <w:r>
         <w:lastRenderedPageBreak/>
@@ -12132,7 +12179,7 @@
       <w:pPr>
         <w:pStyle w:val="Nagwek1"/>
       </w:pPr>
-      <w:bookmarkStart w:id="24" w:name="_Toc471371326"/>
+      <w:bookmarkStart w:id="24" w:name="_Toc471392224"/>
       <w:r>
         <w:lastRenderedPageBreak/>
         <w:t>Przebieg prac</w:t>
@@ -12143,7 +12190,7 @@
       <w:pPr>
         <w:pStyle w:val="Nagwek2"/>
       </w:pPr>
-      <w:bookmarkStart w:id="25" w:name="_Toc471371327"/>
+      <w:bookmarkStart w:id="25" w:name="_Toc471392225"/>
       <w:r>
         <w:t>Przyrost</w:t>
       </w:r>
@@ -12159,7 +12206,7 @@
       <w:pPr>
         <w:pStyle w:val="Nagwek3"/>
       </w:pPr>
-      <w:bookmarkStart w:id="26" w:name="_Toc471371328"/>
+      <w:bookmarkStart w:id="26" w:name="_Toc471392226"/>
       <w:r>
         <w:t>Termin</w:t>
       </w:r>
@@ -12177,7 +12224,7 @@
       <w:pPr>
         <w:pStyle w:val="Nagwek3"/>
       </w:pPr>
-      <w:bookmarkStart w:id="27" w:name="_Toc471371329"/>
+      <w:bookmarkStart w:id="27" w:name="_Toc471392227"/>
       <w:r>
         <w:t>Cel</w:t>
       </w:r>
@@ -12192,7 +12239,7 @@
       <w:pPr>
         <w:pStyle w:val="Nagwek3"/>
       </w:pPr>
-      <w:bookmarkStart w:id="28" w:name="_Toc471371330"/>
+      <w:bookmarkStart w:id="28" w:name="_Toc471392228"/>
       <w:r>
         <w:t>Oczekiwany produkt</w:t>
       </w:r>
@@ -12226,7 +12273,7 @@
       <w:pPr>
         <w:pStyle w:val="Nagwek3"/>
       </w:pPr>
-      <w:bookmarkStart w:id="29" w:name="_Toc471371331"/>
+      <w:bookmarkStart w:id="29" w:name="_Toc471392229"/>
       <w:r>
         <w:t>Zrealizowano</w:t>
       </w:r>
@@ -12381,7 +12428,7 @@
       <w:pPr>
         <w:pStyle w:val="Nagwek3"/>
       </w:pPr>
-      <w:bookmarkStart w:id="30" w:name="_Toc471371332"/>
+      <w:bookmarkStart w:id="30" w:name="_Toc471392230"/>
       <w:r>
         <w:t>Podsumowanie</w:t>
       </w:r>
@@ -12402,7 +12449,7 @@
       <w:pPr>
         <w:pStyle w:val="Nagwek2"/>
       </w:pPr>
-      <w:bookmarkStart w:id="31" w:name="_Toc471371333"/>
+      <w:bookmarkStart w:id="31" w:name="_Toc471392231"/>
       <w:r>
         <w:t>Przyrost II</w:t>
       </w:r>
@@ -12412,7 +12459,7 @@
       <w:pPr>
         <w:pStyle w:val="Nagwek3"/>
       </w:pPr>
-      <w:bookmarkStart w:id="32" w:name="_Toc471371334"/>
+      <w:bookmarkStart w:id="32" w:name="_Toc471392232"/>
       <w:r>
         <w:t>Termin</w:t>
       </w:r>
@@ -12436,7 +12483,7 @@
       <w:pPr>
         <w:pStyle w:val="Nagwek3"/>
       </w:pPr>
-      <w:bookmarkStart w:id="33" w:name="_Toc471371335"/>
+      <w:bookmarkStart w:id="33" w:name="_Toc471392233"/>
       <w:r>
         <w:t>Cel</w:t>
       </w:r>
@@ -12454,7 +12501,7 @@
       <w:pPr>
         <w:pStyle w:val="Nagwek3"/>
       </w:pPr>
-      <w:bookmarkStart w:id="34" w:name="_Toc471371336"/>
+      <w:bookmarkStart w:id="34" w:name="_Toc471392234"/>
       <w:r>
         <w:t>Oczekiwany produkt</w:t>
       </w:r>
@@ -12515,7 +12562,7 @@
       <w:pPr>
         <w:pStyle w:val="Nagwek3"/>
       </w:pPr>
-      <w:bookmarkStart w:id="35" w:name="_Toc471371337"/>
+      <w:bookmarkStart w:id="35" w:name="_Toc471392235"/>
       <w:r>
         <w:t>Zrealizowano</w:t>
       </w:r>
@@ -12631,7 +12678,7 @@
       <w:pPr>
         <w:pStyle w:val="Nagwek3"/>
       </w:pPr>
-      <w:bookmarkStart w:id="36" w:name="_Toc471371338"/>
+      <w:bookmarkStart w:id="36" w:name="_Toc471392236"/>
       <w:r>
         <w:t>Podsumowanie</w:t>
       </w:r>
@@ -12652,7 +12699,7 @@
       <w:pPr>
         <w:pStyle w:val="Nagwek2"/>
       </w:pPr>
-      <w:bookmarkStart w:id="37" w:name="_Toc471371339"/>
+      <w:bookmarkStart w:id="37" w:name="_Toc471392237"/>
       <w:r>
         <w:t>Przyrost III</w:t>
       </w:r>
@@ -12662,7 +12709,7 @@
       <w:pPr>
         <w:pStyle w:val="Nagwek3"/>
       </w:pPr>
-      <w:bookmarkStart w:id="38" w:name="_Toc471371340"/>
+      <w:bookmarkStart w:id="38" w:name="_Toc471392238"/>
       <w:r>
         <w:t>Termin</w:t>
       </w:r>
@@ -12677,7 +12724,7 @@
       <w:pPr>
         <w:pStyle w:val="Nagwek3"/>
       </w:pPr>
-      <w:bookmarkStart w:id="39" w:name="_Toc471371341"/>
+      <w:bookmarkStart w:id="39" w:name="_Toc471392239"/>
       <w:r>
         <w:t>Cel</w:t>
       </w:r>
@@ -12692,7 +12739,7 @@
       <w:pPr>
         <w:pStyle w:val="Nagwek3"/>
       </w:pPr>
-      <w:bookmarkStart w:id="40" w:name="_Toc471371342"/>
+      <w:bookmarkStart w:id="40" w:name="_Toc471392240"/>
       <w:r>
         <w:t>Oczekiwany produkt</w:t>
       </w:r>
@@ -12821,7 +12868,7 @@
       <w:pPr>
         <w:pStyle w:val="Nagwek3"/>
       </w:pPr>
-      <w:bookmarkStart w:id="41" w:name="_Toc471371343"/>
+      <w:bookmarkStart w:id="41" w:name="_Toc471392241"/>
       <w:r>
         <w:t>Zrealizowano</w:t>
       </w:r>
@@ -12856,9 +12903,15 @@
       </w:r>
       <w:proofErr w:type="spellStart"/>
       <w:r>
+        <w:rPr>
+          <w:i/>
+        </w:rPr>
         <w:t>clean</w:t>
       </w:r>
       <w:proofErr w:type="spellEnd"/>
+      <w:r>
+        <w:t>()</w:t>
+      </w:r>
       <w:r>
         <w:t xml:space="preserve"> oraz resetowanie ustawień narzędzia. </w:t>
       </w:r>
@@ -12951,7 +13004,7 @@
       <w:pPr>
         <w:pStyle w:val="Nagwek3"/>
       </w:pPr>
-      <w:bookmarkStart w:id="42" w:name="_Toc471371344"/>
+      <w:bookmarkStart w:id="42" w:name="_Toc471392242"/>
       <w:r>
         <w:t>Podsumowanie</w:t>
       </w:r>
@@ -12969,7 +13022,7 @@
       <w:pPr>
         <w:pStyle w:val="Nagwek1"/>
       </w:pPr>
-      <w:bookmarkStart w:id="43" w:name="_Toc471371345"/>
+      <w:bookmarkStart w:id="43" w:name="_Toc471392243"/>
       <w:r>
         <w:lastRenderedPageBreak/>
         <w:t>Spis ilustracji</w:t>
@@ -12998,7 +13051,7 @@
       <w:r>
         <w:fldChar w:fldCharType="separate"/>
       </w:r>
-      <w:hyperlink w:anchor="_Toc470206901" w:history="1">
+      <w:hyperlink w:anchor="_Toc471392204" w:history="1">
         <w:r>
           <w:rPr>
             <w:rStyle w:val="Hipercze"/>
@@ -13025,7 +13078,7 @@
             <w:noProof/>
             <w:webHidden/>
           </w:rPr>
-          <w:instrText xml:space="preserve"> PAGEREF _Toc470206901 \h </w:instrText>
+          <w:instrText xml:space="preserve"> PAGEREF _Toc471392204 \h </w:instrText>
         </w:r>
         <w:r>
           <w:rPr>
@@ -13069,7 +13122,7 @@
           <w:lang w:eastAsia="pl-PL"/>
         </w:rPr>
       </w:pPr>
-      <w:hyperlink w:anchor="_Toc470206902" w:history="1">
+      <w:hyperlink w:anchor="_Toc471392205" w:history="1">
         <w:r>
           <w:rPr>
             <w:rStyle w:val="Hipercze"/>
@@ -13096,7 +13149,7 @@
             <w:noProof/>
             <w:webHidden/>
           </w:rPr>
-          <w:instrText xml:space="preserve"> PAGEREF _Toc470206902 \h </w:instrText>
+          <w:instrText xml:space="preserve"> PAGEREF _Toc471392205 \h </w:instrText>
         </w:r>
         <w:r>
           <w:rPr>
@@ -13140,7 +13193,7 @@
           <w:lang w:eastAsia="pl-PL"/>
         </w:rPr>
       </w:pPr>
-      <w:hyperlink w:anchor="_Toc470206903" w:history="1">
+      <w:hyperlink w:anchor="_Toc471392206" w:history="1">
         <w:r>
           <w:rPr>
             <w:rStyle w:val="Hipercze"/>
@@ -13167,7 +13220,7 @@
             <w:noProof/>
             <w:webHidden/>
           </w:rPr>
-          <w:instrText xml:space="preserve"> PAGEREF _Toc470206903 \h </w:instrText>
+          <w:instrText xml:space="preserve"> PAGEREF _Toc471392206 \h </w:instrText>
         </w:r>
         <w:r>
           <w:rPr>
@@ -13211,7 +13264,7 @@
           <w:lang w:eastAsia="pl-PL"/>
         </w:rPr>
       </w:pPr>
-      <w:hyperlink w:anchor="_Toc470206904" w:history="1">
+      <w:hyperlink w:anchor="_Toc471392207" w:history="1">
         <w:r>
           <w:rPr>
             <w:rStyle w:val="Hipercze"/>
@@ -13238,7 +13291,7 @@
             <w:noProof/>
             <w:webHidden/>
           </w:rPr>
-          <w:instrText xml:space="preserve"> PAGEREF _Toc470206904 \h </w:instrText>
+          <w:instrText xml:space="preserve"> PAGEREF _Toc471392207 \h </w:instrText>
         </w:r>
         <w:r>
           <w:rPr>
@@ -13282,7 +13335,7 @@
           <w:lang w:eastAsia="pl-PL"/>
         </w:rPr>
       </w:pPr>
-      <w:hyperlink w:anchor="_Toc470206905" w:history="1">
+      <w:hyperlink w:anchor="_Toc471392208" w:history="1">
         <w:r>
           <w:rPr>
             <w:rStyle w:val="Hipercze"/>
@@ -13310,7 +13363,7 @@
             <w:noProof/>
             <w:webHidden/>
           </w:rPr>
-          <w:instrText xml:space="preserve"> PAGEREF _Toc470206905 \h </w:instrText>
+          <w:instrText xml:space="preserve"> PAGEREF _Toc471392208 \h </w:instrText>
         </w:r>
         <w:r>
           <w:rPr>
@@ -13354,7 +13407,7 @@
           <w:lang w:eastAsia="pl-PL"/>
         </w:rPr>
       </w:pPr>
-      <w:hyperlink w:anchor="_Toc470206906" w:history="1">
+      <w:hyperlink w:anchor="_Toc471392209" w:history="1">
         <w:r>
           <w:rPr>
             <w:rStyle w:val="Hipercze"/>
@@ -13381,7 +13434,7 @@
             <w:noProof/>
             <w:webHidden/>
           </w:rPr>
-          <w:instrText xml:space="preserve"> PAGEREF _Toc470206906 \h </w:instrText>
+          <w:instrText xml:space="preserve"> PAGEREF _Toc471392209 \h </w:instrText>
         </w:r>
         <w:r>
           <w:rPr>
@@ -13467,7 +13520,6 @@
         <w:docPartUnique/>
       </w:docPartObj>
     </w:sdtPr>
-    <w:sdtEndPr/>
     <w:sdtContent>
       <w:p>
         <w:pPr>
@@ -13505,7 +13557,7 @@
                           <w:noProof/>
                           <w:color w:val="8C8C8C" w:themeColor="background1" w:themeShade="8C"/>
                         </w:rPr>
-                        <w:t>2</w:t>
+                        <w:t>22</w:t>
                       </w:r>
                       <w:r>
                         <w:rPr>
@@ -19699,7 +19751,7 @@
 </file>
 
 <file path=customXml/itemProps1.xml><?xml version="1.0" encoding="utf-8"?>
-<ds:datastoreItem xmlns:ds="http://schemas.openxmlformats.org/officeDocument/2006/customXml" ds:itemID="{31389397-FC3E-4088-829A-129F98C323B3}">
+<ds:datastoreItem xmlns:ds="http://schemas.openxmlformats.org/officeDocument/2006/customXml" ds:itemID="{CC9D67CC-36C3-4F58-91C4-024899DD9970}">
   <ds:schemaRefs>
     <ds:schemaRef ds:uri="http://schemas.openxmlformats.org/officeDocument/2006/bibliography"/>
   </ds:schemaRefs>
